--- a/Bozza documentazione.docx
+++ b/Bozza documentazione.docx
@@ -88,13 +88,6 @@
       <w:pPr>
         <w:rPr>
           <w:rFonts w:cstheme="minorHAnsi"/>
-        </w:rPr>
-      </w:pPr>
-    </w:p>
-    <w:p>
-      <w:pPr>
-        <w:rPr>
-          <w:rFonts w:cstheme="minorHAnsi"/>
           <w:b/>
           <w:bCs/>
           <w:u w:val="single"/>
@@ -203,19 +196,7 @@
         <w:rPr>
           <w:rFonts w:cstheme="minorHAnsi"/>
         </w:rPr>
-        <w:t xml:space="preserve"> </w:t>
-      </w:r>
-      <w:r>
-        <w:rPr>
-          <w:rFonts w:cstheme="minorHAnsi"/>
-        </w:rPr>
-        <w:t>l’accesso</w:t>
-      </w:r>
-      <w:r>
-        <w:rPr>
-          <w:rFonts w:cstheme="minorHAnsi"/>
-        </w:rPr>
-        <w:t xml:space="preserve"> e</w:t>
+        <w:t xml:space="preserve"> l’accesso e</w:t>
       </w:r>
       <w:r>
         <w:rPr>
@@ -482,25 +463,7 @@
         <w:rPr>
           <w:rFonts w:cstheme="minorHAnsi"/>
         </w:rPr>
-        <w:t xml:space="preserve"> essere dotati di almeno un numero di telefono mobile ed un numero di telefono fisso, e p</w:t>
-      </w:r>
-      <w:r>
-        <w:rPr>
-          <w:rFonts w:cstheme="minorHAnsi"/>
-        </w:rPr>
-        <w:t>er ogni telefono mobile può essere indicato un telefono fisso</w:t>
-      </w:r>
-      <w:r>
-        <w:rPr>
-          <w:rFonts w:cstheme="minorHAnsi"/>
-        </w:rPr>
-        <w:t xml:space="preserve"> a</w:t>
-      </w:r>
-      <w:r>
-        <w:rPr>
-          <w:rFonts w:cstheme="minorHAnsi"/>
-        </w:rPr>
-        <w:t xml:space="preserve"> cui verranno reindirizzate</w:t>
+        <w:t xml:space="preserve"> essere dotati di almeno un numero di telefono mobile ed un numero di telefono fisso, e per ogni telefono mobile può essere indicato un telefono fisso a cui verranno reindirizzate</w:t>
       </w:r>
     </w:p>
     <w:p>
@@ -551,7 +514,19 @@
         <w:rPr>
           <w:rFonts w:cstheme="minorHAnsi"/>
         </w:rPr>
-        <w:t>Agli stessi indirizzi fisici e numeri di telefono può corrispondere anche più di un contatto.</w:t>
+        <w:t>Agli stessi indirizzi fisici e numeri di telefono</w:t>
+      </w:r>
+      <w:r>
+        <w:rPr>
+          <w:rFonts w:cstheme="minorHAnsi"/>
+        </w:rPr>
+        <w:t xml:space="preserve"> fissi</w:t>
+      </w:r>
+      <w:r>
+        <w:rPr>
+          <w:rFonts w:cstheme="minorHAnsi"/>
+        </w:rPr>
+        <w:t xml:space="preserve"> può corrispondere anche più di un contatto.</w:t>
       </w:r>
     </w:p>
     <w:p>
@@ -689,6 +664,1393 @@
           <w:rFonts w:cstheme="minorHAnsi"/>
         </w:rPr>
         <w:t>tra gli account di posta già salvati per il contatto.</w:t>
+      </w:r>
+    </w:p>
+    <w:p>
+      <w:pPr>
+        <w:autoSpaceDE w:val="0"/>
+        <w:autoSpaceDN w:val="0"/>
+        <w:adjustRightInd w:val="0"/>
+        <w:spacing w:after="0" w:line="240" w:lineRule="auto"/>
+        <w:rPr>
+          <w:rFonts w:cstheme="minorHAnsi"/>
+        </w:rPr>
+      </w:pPr>
+    </w:p>
+    <w:p>
+      <w:pPr>
+        <w:autoSpaceDE w:val="0"/>
+        <w:autoSpaceDN w:val="0"/>
+        <w:adjustRightInd w:val="0"/>
+        <w:spacing w:after="0" w:line="240" w:lineRule="auto"/>
+        <w:rPr>
+          <w:rFonts w:cstheme="minorHAnsi"/>
+          <w:b/>
+          <w:bCs/>
+          <w:u w:val="single"/>
+        </w:rPr>
+      </w:pPr>
+      <w:r>
+        <w:rPr>
+          <w:rFonts w:cstheme="minorHAnsi"/>
+          <w:b/>
+          <w:bCs/>
+          <w:u w:val="single"/>
+        </w:rPr>
+        <w:t>Dizionario delle classi</w:t>
+      </w:r>
+    </w:p>
+    <w:p>
+      <w:pPr>
+        <w:autoSpaceDE w:val="0"/>
+        <w:autoSpaceDN w:val="0"/>
+        <w:adjustRightInd w:val="0"/>
+        <w:spacing w:after="0" w:line="240" w:lineRule="auto"/>
+        <w:rPr>
+          <w:rFonts w:cstheme="minorHAnsi"/>
+        </w:rPr>
+      </w:pPr>
+      <w:r>
+        <w:rPr>
+          <w:rFonts w:cstheme="minorHAnsi"/>
+          <w:b/>
+          <w:bCs/>
+        </w:rPr>
+        <w:t>User</w:t>
+      </w:r>
+      <w:r>
+        <w:rPr>
+          <w:rFonts w:cstheme="minorHAnsi"/>
+        </w:rPr>
+        <w:t>: utente p</w:t>
+      </w:r>
+      <w:r>
+        <w:rPr>
+          <w:rFonts w:cstheme="minorHAnsi"/>
+        </w:rPr>
+        <w:t>roprietario</w:t>
+      </w:r>
+      <w:r>
+        <w:rPr>
+          <w:rFonts w:cstheme="minorHAnsi"/>
+        </w:rPr>
+        <w:t xml:space="preserve"> della rubrica</w:t>
+      </w:r>
+    </w:p>
+    <w:p>
+      <w:pPr>
+        <w:pStyle w:val="Paragrafoelenco"/>
+        <w:numPr>
+          <w:ilvl w:val="0"/>
+          <w:numId w:val="1"/>
+        </w:numPr>
+        <w:autoSpaceDE w:val="0"/>
+        <w:autoSpaceDN w:val="0"/>
+        <w:adjustRightInd w:val="0"/>
+        <w:spacing w:after="0" w:line="240" w:lineRule="auto"/>
+        <w:rPr>
+          <w:rFonts w:cstheme="minorHAnsi"/>
+        </w:rPr>
+      </w:pPr>
+      <w:r>
+        <w:rPr>
+          <w:rFonts w:cstheme="minorHAnsi"/>
+        </w:rPr>
+        <w:t>E-mail (</w:t>
+      </w:r>
+      <w:proofErr w:type="spellStart"/>
+      <w:r>
+        <w:rPr>
+          <w:rFonts w:cstheme="minorHAnsi"/>
+        </w:rPr>
+        <w:t>string</w:t>
+      </w:r>
+      <w:proofErr w:type="spellEnd"/>
+      <w:r>
+        <w:rPr>
+          <w:rFonts w:cstheme="minorHAnsi"/>
+        </w:rPr>
+        <w:t>): e</w:t>
+      </w:r>
+      <w:r>
+        <w:rPr>
+          <w:rFonts w:cstheme="minorHAnsi"/>
+        </w:rPr>
+        <w:t>-</w:t>
+      </w:r>
+      <w:r>
+        <w:rPr>
+          <w:rFonts w:cstheme="minorHAnsi"/>
+        </w:rPr>
+        <w:t>mail</w:t>
+      </w:r>
+      <w:r>
+        <w:rPr>
+          <w:rFonts w:cstheme="minorHAnsi"/>
+        </w:rPr>
+        <w:t xml:space="preserve"> del proprietario della rubrica</w:t>
+      </w:r>
+    </w:p>
+    <w:p>
+      <w:pPr>
+        <w:pStyle w:val="Paragrafoelenco"/>
+        <w:numPr>
+          <w:ilvl w:val="0"/>
+          <w:numId w:val="1"/>
+        </w:numPr>
+        <w:autoSpaceDE w:val="0"/>
+        <w:autoSpaceDN w:val="0"/>
+        <w:adjustRightInd w:val="0"/>
+        <w:spacing w:after="0" w:line="240" w:lineRule="auto"/>
+        <w:rPr>
+          <w:rFonts w:cstheme="minorHAnsi"/>
+        </w:rPr>
+      </w:pPr>
+      <w:r>
+        <w:rPr>
+          <w:rFonts w:cstheme="minorHAnsi"/>
+        </w:rPr>
+        <w:t>Password (</w:t>
+      </w:r>
+      <w:proofErr w:type="spellStart"/>
+      <w:r>
+        <w:rPr>
+          <w:rFonts w:cstheme="minorHAnsi"/>
+        </w:rPr>
+        <w:t>string</w:t>
+      </w:r>
+      <w:proofErr w:type="spellEnd"/>
+      <w:r>
+        <w:rPr>
+          <w:rFonts w:cstheme="minorHAnsi"/>
+        </w:rPr>
+        <w:t>): password di accesso alla rubrica</w:t>
+      </w:r>
+    </w:p>
+    <w:p>
+      <w:pPr>
+        <w:pStyle w:val="Paragrafoelenco"/>
+        <w:numPr>
+          <w:ilvl w:val="0"/>
+          <w:numId w:val="1"/>
+        </w:numPr>
+        <w:autoSpaceDE w:val="0"/>
+        <w:autoSpaceDN w:val="0"/>
+        <w:adjustRightInd w:val="0"/>
+        <w:spacing w:after="0" w:line="240" w:lineRule="auto"/>
+        <w:rPr>
+          <w:rFonts w:cstheme="minorHAnsi"/>
+        </w:rPr>
+      </w:pPr>
+      <w:r>
+        <w:rPr>
+          <w:rFonts w:cstheme="minorHAnsi"/>
+        </w:rPr>
+        <w:t>Nickname (</w:t>
+      </w:r>
+      <w:proofErr w:type="spellStart"/>
+      <w:r>
+        <w:rPr>
+          <w:rFonts w:cstheme="minorHAnsi"/>
+        </w:rPr>
+        <w:t>string</w:t>
+      </w:r>
+      <w:proofErr w:type="spellEnd"/>
+      <w:r>
+        <w:rPr>
+          <w:rFonts w:cstheme="minorHAnsi"/>
+        </w:rPr>
+        <w:t>): nome identificativo del proprietario della rubrica</w:t>
+      </w:r>
+    </w:p>
+    <w:p>
+      <w:pPr>
+        <w:autoSpaceDE w:val="0"/>
+        <w:autoSpaceDN w:val="0"/>
+        <w:adjustRightInd w:val="0"/>
+        <w:spacing w:after="0" w:line="240" w:lineRule="auto"/>
+        <w:rPr>
+          <w:rFonts w:cstheme="minorHAnsi"/>
+        </w:rPr>
+      </w:pPr>
+      <w:r>
+        <w:rPr>
+          <w:rFonts w:cstheme="minorHAnsi"/>
+          <w:b/>
+          <w:bCs/>
+        </w:rPr>
+        <w:t>Contact</w:t>
+      </w:r>
+      <w:r>
+        <w:rPr>
+          <w:rFonts w:cstheme="minorHAnsi"/>
+        </w:rPr>
+        <w:t xml:space="preserve">: </w:t>
+      </w:r>
+      <w:r>
+        <w:rPr>
+          <w:rFonts w:cstheme="minorHAnsi"/>
+        </w:rPr>
+        <w:t>i</w:t>
+      </w:r>
+      <w:r>
+        <w:rPr>
+          <w:rFonts w:cstheme="minorHAnsi"/>
+        </w:rPr>
+        <w:t>stanza di un contatto salvato nella rubrica</w:t>
+      </w:r>
+    </w:p>
+    <w:p>
+      <w:pPr>
+        <w:pStyle w:val="Paragrafoelenco"/>
+        <w:numPr>
+          <w:ilvl w:val="0"/>
+          <w:numId w:val="2"/>
+        </w:numPr>
+        <w:autoSpaceDE w:val="0"/>
+        <w:autoSpaceDN w:val="0"/>
+        <w:adjustRightInd w:val="0"/>
+        <w:spacing w:after="0" w:line="240" w:lineRule="auto"/>
+        <w:rPr>
+          <w:rFonts w:cstheme="minorHAnsi"/>
+          <w:color w:val="FF0000"/>
+        </w:rPr>
+      </w:pPr>
+      <w:proofErr w:type="spellStart"/>
+      <w:r>
+        <w:rPr>
+          <w:rFonts w:cstheme="minorHAnsi"/>
+          <w:color w:val="FF0000"/>
+        </w:rPr>
+        <w:t>ContactID</w:t>
+      </w:r>
+      <w:proofErr w:type="spellEnd"/>
+      <w:r>
+        <w:rPr>
+          <w:rFonts w:cstheme="minorHAnsi"/>
+          <w:color w:val="FF0000"/>
+        </w:rPr>
+        <w:t xml:space="preserve">: </w:t>
+      </w:r>
+      <w:r>
+        <w:rPr>
+          <w:rFonts w:cstheme="minorHAnsi"/>
+        </w:rPr>
+        <w:t>(</w:t>
+      </w:r>
+      <w:proofErr w:type="spellStart"/>
+      <w:r>
+        <w:rPr>
+          <w:rFonts w:cstheme="minorHAnsi"/>
+        </w:rPr>
+        <w:t>string</w:t>
+      </w:r>
+      <w:proofErr w:type="spellEnd"/>
+      <w:r>
+        <w:rPr>
+          <w:rFonts w:cstheme="minorHAnsi"/>
+        </w:rPr>
+        <w:t>) codice di identificazione del contatto</w:t>
+      </w:r>
+      <w:r>
+        <w:rPr>
+          <w:rFonts w:cstheme="minorHAnsi"/>
+        </w:rPr>
+        <w:t xml:space="preserve"> all’interno della </w:t>
+      </w:r>
+      <w:r>
+        <w:rPr>
+          <w:rFonts w:cstheme="minorHAnsi"/>
+        </w:rPr>
+        <w:t>rubrica</w:t>
+      </w:r>
+    </w:p>
+    <w:p>
+      <w:pPr>
+        <w:pStyle w:val="Paragrafoelenco"/>
+        <w:numPr>
+          <w:ilvl w:val="0"/>
+          <w:numId w:val="2"/>
+        </w:numPr>
+        <w:autoSpaceDE w:val="0"/>
+        <w:autoSpaceDN w:val="0"/>
+        <w:adjustRightInd w:val="0"/>
+        <w:spacing w:after="0" w:line="240" w:lineRule="auto"/>
+        <w:rPr>
+          <w:rFonts w:cstheme="minorHAnsi"/>
+        </w:rPr>
+      </w:pPr>
+      <w:r>
+        <w:rPr>
+          <w:rFonts w:cstheme="minorHAnsi"/>
+        </w:rPr>
+        <w:t>Name: (</w:t>
+      </w:r>
+      <w:proofErr w:type="spellStart"/>
+      <w:r>
+        <w:rPr>
+          <w:rFonts w:cstheme="minorHAnsi"/>
+        </w:rPr>
+        <w:t>string</w:t>
+      </w:r>
+      <w:proofErr w:type="spellEnd"/>
+      <w:r>
+        <w:rPr>
+          <w:rFonts w:cstheme="minorHAnsi"/>
+        </w:rPr>
+        <w:t>): nome del contatto</w:t>
+      </w:r>
+    </w:p>
+    <w:p>
+      <w:pPr>
+        <w:pStyle w:val="Paragrafoelenco"/>
+        <w:numPr>
+          <w:ilvl w:val="0"/>
+          <w:numId w:val="2"/>
+        </w:numPr>
+        <w:autoSpaceDE w:val="0"/>
+        <w:autoSpaceDN w:val="0"/>
+        <w:adjustRightInd w:val="0"/>
+        <w:spacing w:after="0" w:line="240" w:lineRule="auto"/>
+        <w:rPr>
+          <w:rFonts w:cstheme="minorHAnsi"/>
+        </w:rPr>
+      </w:pPr>
+      <w:proofErr w:type="spellStart"/>
+      <w:r>
+        <w:rPr>
+          <w:rFonts w:cstheme="minorHAnsi"/>
+        </w:rPr>
+        <w:t>Surname</w:t>
+      </w:r>
+      <w:proofErr w:type="spellEnd"/>
+      <w:r>
+        <w:rPr>
+          <w:rFonts w:cstheme="minorHAnsi"/>
+        </w:rPr>
+        <w:t>: (</w:t>
+      </w:r>
+      <w:proofErr w:type="spellStart"/>
+      <w:r>
+        <w:rPr>
+          <w:rFonts w:cstheme="minorHAnsi"/>
+        </w:rPr>
+        <w:t>string</w:t>
+      </w:r>
+      <w:proofErr w:type="spellEnd"/>
+      <w:r>
+        <w:rPr>
+          <w:rFonts w:cstheme="minorHAnsi"/>
+        </w:rPr>
+        <w:t>): cognome del contatto</w:t>
+      </w:r>
+    </w:p>
+    <w:p>
+      <w:pPr>
+        <w:pStyle w:val="Paragrafoelenco"/>
+        <w:numPr>
+          <w:ilvl w:val="0"/>
+          <w:numId w:val="2"/>
+        </w:numPr>
+        <w:autoSpaceDE w:val="0"/>
+        <w:autoSpaceDN w:val="0"/>
+        <w:adjustRightInd w:val="0"/>
+        <w:spacing w:after="0" w:line="240" w:lineRule="auto"/>
+        <w:rPr>
+          <w:rFonts w:cstheme="minorHAnsi"/>
+        </w:rPr>
+      </w:pPr>
+      <w:proofErr w:type="spellStart"/>
+      <w:r>
+        <w:rPr>
+          <w:rFonts w:cstheme="minorHAnsi"/>
+        </w:rPr>
+        <w:t>Propic</w:t>
+      </w:r>
+      <w:proofErr w:type="spellEnd"/>
+      <w:r>
+        <w:rPr>
+          <w:rFonts w:cstheme="minorHAnsi"/>
+        </w:rPr>
+        <w:t>: (</w:t>
+      </w:r>
+      <w:proofErr w:type="spellStart"/>
+      <w:r>
+        <w:rPr>
+          <w:rFonts w:cstheme="minorHAnsi"/>
+        </w:rPr>
+        <w:t>string</w:t>
+      </w:r>
+      <w:proofErr w:type="spellEnd"/>
+      <w:r>
+        <w:rPr>
+          <w:rFonts w:cstheme="minorHAnsi"/>
+        </w:rPr>
+        <w:t>): percorso sul disco del file contenente l’immagine profilo del contatto</w:t>
+      </w:r>
+    </w:p>
+    <w:p>
+      <w:pPr>
+        <w:autoSpaceDE w:val="0"/>
+        <w:autoSpaceDN w:val="0"/>
+        <w:adjustRightInd w:val="0"/>
+        <w:spacing w:after="0" w:line="240" w:lineRule="auto"/>
+        <w:rPr>
+          <w:rFonts w:cstheme="minorHAnsi"/>
+        </w:rPr>
+      </w:pPr>
+      <w:proofErr w:type="spellStart"/>
+      <w:r>
+        <w:rPr>
+          <w:rFonts w:cstheme="minorHAnsi"/>
+          <w:b/>
+          <w:bCs/>
+        </w:rPr>
+        <w:t>Address</w:t>
+      </w:r>
+      <w:proofErr w:type="spellEnd"/>
+      <w:r>
+        <w:rPr>
+          <w:rFonts w:cstheme="minorHAnsi"/>
+          <w:b/>
+          <w:bCs/>
+        </w:rPr>
+        <w:t xml:space="preserve">: </w:t>
+      </w:r>
+      <w:r>
+        <w:rPr>
+          <w:rFonts w:cstheme="minorHAnsi"/>
+        </w:rPr>
+        <w:t>i</w:t>
+      </w:r>
+      <w:r>
+        <w:rPr>
+          <w:rFonts w:cstheme="minorHAnsi"/>
+        </w:rPr>
+        <w:t xml:space="preserve">ndirizzo fisico </w:t>
+      </w:r>
+      <w:r>
+        <w:rPr>
+          <w:rFonts w:cstheme="minorHAnsi"/>
+        </w:rPr>
+        <w:t>associato a</w:t>
+      </w:r>
+      <w:r>
+        <w:rPr>
+          <w:rFonts w:cstheme="minorHAnsi"/>
+        </w:rPr>
+        <w:t>d uno o più</w:t>
+      </w:r>
+      <w:r>
+        <w:rPr>
+          <w:rFonts w:cstheme="minorHAnsi"/>
+        </w:rPr>
+        <w:t xml:space="preserve"> </w:t>
+      </w:r>
+      <w:r>
+        <w:rPr>
+          <w:rFonts w:cstheme="minorHAnsi"/>
+        </w:rPr>
+        <w:t>contatt</w:t>
+      </w:r>
+      <w:r>
+        <w:rPr>
+          <w:rFonts w:cstheme="minorHAnsi"/>
+        </w:rPr>
+        <w:t>i</w:t>
+      </w:r>
+    </w:p>
+    <w:p>
+      <w:pPr>
+        <w:pStyle w:val="Paragrafoelenco"/>
+        <w:numPr>
+          <w:ilvl w:val="0"/>
+          <w:numId w:val="3"/>
+        </w:numPr>
+        <w:autoSpaceDE w:val="0"/>
+        <w:autoSpaceDN w:val="0"/>
+        <w:adjustRightInd w:val="0"/>
+        <w:spacing w:after="0" w:line="240" w:lineRule="auto"/>
+        <w:rPr>
+          <w:rFonts w:cstheme="minorHAnsi"/>
+        </w:rPr>
+      </w:pPr>
+      <w:r>
+        <w:rPr>
+          <w:rFonts w:cstheme="minorHAnsi"/>
+        </w:rPr>
+        <w:t>Street: (</w:t>
+      </w:r>
+      <w:proofErr w:type="spellStart"/>
+      <w:r>
+        <w:rPr>
+          <w:rFonts w:cstheme="minorHAnsi"/>
+        </w:rPr>
+        <w:t>string</w:t>
+      </w:r>
+      <w:proofErr w:type="spellEnd"/>
+      <w:r>
+        <w:rPr>
+          <w:rFonts w:cstheme="minorHAnsi"/>
+        </w:rPr>
+        <w:t>) stringa contenente nome della strada e numero civico</w:t>
+      </w:r>
+      <w:r>
+        <w:rPr>
+          <w:rFonts w:cstheme="minorHAnsi"/>
+        </w:rPr>
+        <w:t xml:space="preserve"> dell’indirizzo</w:t>
+      </w:r>
+    </w:p>
+    <w:p>
+      <w:pPr>
+        <w:pStyle w:val="Paragrafoelenco"/>
+        <w:numPr>
+          <w:ilvl w:val="0"/>
+          <w:numId w:val="3"/>
+        </w:numPr>
+        <w:autoSpaceDE w:val="0"/>
+        <w:autoSpaceDN w:val="0"/>
+        <w:adjustRightInd w:val="0"/>
+        <w:spacing w:after="0" w:line="240" w:lineRule="auto"/>
+        <w:rPr>
+          <w:rFonts w:cstheme="minorHAnsi"/>
+        </w:rPr>
+      </w:pPr>
+      <w:proofErr w:type="spellStart"/>
+      <w:r>
+        <w:rPr>
+          <w:rFonts w:cstheme="minorHAnsi"/>
+        </w:rPr>
+        <w:t>ZipCode</w:t>
+      </w:r>
+      <w:proofErr w:type="spellEnd"/>
+      <w:r>
+        <w:rPr>
+          <w:rFonts w:cstheme="minorHAnsi"/>
+        </w:rPr>
+        <w:t xml:space="preserve"> (</w:t>
+      </w:r>
+      <w:proofErr w:type="spellStart"/>
+      <w:r>
+        <w:rPr>
+          <w:rFonts w:cstheme="minorHAnsi"/>
+        </w:rPr>
+        <w:t>s</w:t>
+      </w:r>
+      <w:r>
+        <w:rPr>
+          <w:rFonts w:cstheme="minorHAnsi"/>
+        </w:rPr>
+        <w:t>t</w:t>
+      </w:r>
+      <w:r>
+        <w:rPr>
+          <w:rFonts w:cstheme="minorHAnsi"/>
+        </w:rPr>
+        <w:t>ring</w:t>
+      </w:r>
+      <w:proofErr w:type="spellEnd"/>
+      <w:r>
+        <w:rPr>
+          <w:rFonts w:cstheme="minorHAnsi"/>
+        </w:rPr>
+        <w:t>): codice postale (CAP) del</w:t>
+      </w:r>
+      <w:r>
+        <w:rPr>
+          <w:rFonts w:cstheme="minorHAnsi"/>
+        </w:rPr>
+        <w:t>l’indirizzo</w:t>
+      </w:r>
+    </w:p>
+    <w:p>
+      <w:pPr>
+        <w:pStyle w:val="Paragrafoelenco"/>
+        <w:numPr>
+          <w:ilvl w:val="0"/>
+          <w:numId w:val="3"/>
+        </w:numPr>
+        <w:autoSpaceDE w:val="0"/>
+        <w:autoSpaceDN w:val="0"/>
+        <w:adjustRightInd w:val="0"/>
+        <w:spacing w:after="0" w:line="240" w:lineRule="auto"/>
+        <w:rPr>
+          <w:rFonts w:cstheme="minorHAnsi"/>
+        </w:rPr>
+      </w:pPr>
+      <w:r>
+        <w:rPr>
+          <w:rFonts w:cstheme="minorHAnsi"/>
+        </w:rPr>
+        <w:t>City (</w:t>
+      </w:r>
+      <w:proofErr w:type="spellStart"/>
+      <w:r>
+        <w:rPr>
+          <w:rFonts w:cstheme="minorHAnsi"/>
+        </w:rPr>
+        <w:t>string</w:t>
+      </w:r>
+      <w:proofErr w:type="spellEnd"/>
+      <w:r>
+        <w:rPr>
+          <w:rFonts w:cstheme="minorHAnsi"/>
+        </w:rPr>
+        <w:t xml:space="preserve">): </w:t>
+      </w:r>
+      <w:r>
+        <w:rPr>
+          <w:rFonts w:cstheme="minorHAnsi"/>
+        </w:rPr>
+        <w:t>nome della città dell’indirizzo</w:t>
+      </w:r>
+    </w:p>
+    <w:p>
+      <w:pPr>
+        <w:pStyle w:val="Paragrafoelenco"/>
+        <w:numPr>
+          <w:ilvl w:val="0"/>
+          <w:numId w:val="3"/>
+        </w:numPr>
+        <w:autoSpaceDE w:val="0"/>
+        <w:autoSpaceDN w:val="0"/>
+        <w:adjustRightInd w:val="0"/>
+        <w:spacing w:after="0" w:line="240" w:lineRule="auto"/>
+        <w:rPr>
+          <w:rFonts w:cstheme="minorHAnsi"/>
+        </w:rPr>
+      </w:pPr>
+      <w:r>
+        <w:rPr>
+          <w:rFonts w:cstheme="minorHAnsi"/>
+        </w:rPr>
+        <w:t>Province (</w:t>
+      </w:r>
+      <w:proofErr w:type="spellStart"/>
+      <w:r>
+        <w:rPr>
+          <w:rFonts w:cstheme="minorHAnsi"/>
+        </w:rPr>
+        <w:t>string</w:t>
+      </w:r>
+      <w:proofErr w:type="spellEnd"/>
+      <w:r>
+        <w:rPr>
+          <w:rFonts w:cstheme="minorHAnsi"/>
+        </w:rPr>
+        <w:t>):</w:t>
+      </w:r>
+      <w:r>
+        <w:rPr>
+          <w:rFonts w:cstheme="minorHAnsi"/>
+        </w:rPr>
+        <w:t xml:space="preserve"> identificativo della</w:t>
+      </w:r>
+      <w:r>
+        <w:rPr>
+          <w:rFonts w:cstheme="minorHAnsi"/>
+        </w:rPr>
+        <w:t xml:space="preserve"> provincia relativa alla città</w:t>
+      </w:r>
+    </w:p>
+    <w:p>
+      <w:pPr>
+        <w:pStyle w:val="Paragrafoelenco"/>
+        <w:numPr>
+          <w:ilvl w:val="0"/>
+          <w:numId w:val="3"/>
+        </w:numPr>
+        <w:autoSpaceDE w:val="0"/>
+        <w:autoSpaceDN w:val="0"/>
+        <w:adjustRightInd w:val="0"/>
+        <w:spacing w:after="0" w:line="240" w:lineRule="auto"/>
+        <w:rPr>
+          <w:rFonts w:cstheme="minorHAnsi"/>
+        </w:rPr>
+      </w:pPr>
+      <w:r>
+        <w:rPr>
+          <w:rFonts w:cstheme="minorHAnsi"/>
+        </w:rPr>
+        <w:t>Country (</w:t>
+      </w:r>
+      <w:proofErr w:type="spellStart"/>
+      <w:r>
+        <w:rPr>
+          <w:rFonts w:cstheme="minorHAnsi"/>
+        </w:rPr>
+        <w:t>string</w:t>
+      </w:r>
+      <w:proofErr w:type="spellEnd"/>
+      <w:r>
+        <w:rPr>
+          <w:rFonts w:cstheme="minorHAnsi"/>
+        </w:rPr>
+        <w:t>): nazione dell’indirizzo</w:t>
+      </w:r>
+    </w:p>
+    <w:p>
+      <w:pPr>
+        <w:pStyle w:val="Paragrafoelenco"/>
+        <w:numPr>
+          <w:ilvl w:val="0"/>
+          <w:numId w:val="3"/>
+        </w:numPr>
+        <w:autoSpaceDE w:val="0"/>
+        <w:autoSpaceDN w:val="0"/>
+        <w:adjustRightInd w:val="0"/>
+        <w:spacing w:after="0" w:line="240" w:lineRule="auto"/>
+        <w:rPr>
+          <w:rFonts w:cstheme="minorHAnsi"/>
+        </w:rPr>
+      </w:pPr>
+      <w:proofErr w:type="spellStart"/>
+      <w:r>
+        <w:rPr>
+          <w:rFonts w:cstheme="minorHAnsi"/>
+        </w:rPr>
+        <w:t>Main</w:t>
+      </w:r>
+      <w:proofErr w:type="spellEnd"/>
+      <w:r>
+        <w:rPr>
+          <w:rFonts w:cstheme="minorHAnsi"/>
+        </w:rPr>
+        <w:t xml:space="preserve"> (</w:t>
+      </w:r>
+      <w:proofErr w:type="spellStart"/>
+      <w:r>
+        <w:rPr>
+          <w:rFonts w:cstheme="minorHAnsi"/>
+        </w:rPr>
+        <w:t>boolean</w:t>
+      </w:r>
+      <w:proofErr w:type="spellEnd"/>
+      <w:r>
+        <w:rPr>
+          <w:rFonts w:cstheme="minorHAnsi"/>
+        </w:rPr>
+        <w:t>): indica se è l’indirizzo principale del contatto. Può esistere solo un indirizzo principale per contatto</w:t>
+      </w:r>
+    </w:p>
+    <w:p>
+      <w:pPr>
+        <w:autoSpaceDE w:val="0"/>
+        <w:autoSpaceDN w:val="0"/>
+        <w:adjustRightInd w:val="0"/>
+        <w:spacing w:after="0" w:line="240" w:lineRule="auto"/>
+        <w:rPr>
+          <w:rFonts w:cstheme="minorHAnsi"/>
+        </w:rPr>
+      </w:pPr>
+      <w:proofErr w:type="gramStart"/>
+      <w:r>
+        <w:rPr>
+          <w:rFonts w:cstheme="minorHAnsi"/>
+          <w:b/>
+          <w:bCs/>
+        </w:rPr>
+        <w:t>Email</w:t>
+      </w:r>
+      <w:proofErr w:type="gramEnd"/>
+      <w:r>
+        <w:rPr>
+          <w:rFonts w:cstheme="minorHAnsi"/>
+        </w:rPr>
+        <w:t>: Indirizzo di posta elettronica associato al contatto</w:t>
+      </w:r>
+    </w:p>
+    <w:p>
+      <w:pPr>
+        <w:pStyle w:val="Paragrafoelenco"/>
+        <w:numPr>
+          <w:ilvl w:val="0"/>
+          <w:numId w:val="4"/>
+        </w:numPr>
+        <w:autoSpaceDE w:val="0"/>
+        <w:autoSpaceDN w:val="0"/>
+        <w:adjustRightInd w:val="0"/>
+        <w:spacing w:after="0" w:line="240" w:lineRule="auto"/>
+        <w:rPr>
+          <w:rFonts w:cstheme="minorHAnsi"/>
+          <w:b/>
+          <w:bCs/>
+        </w:rPr>
+      </w:pPr>
+      <w:r>
+        <w:rPr>
+          <w:rFonts w:cstheme="minorHAnsi"/>
+        </w:rPr>
+        <w:t>E-mail (</w:t>
+      </w:r>
+      <w:proofErr w:type="spellStart"/>
+      <w:r>
+        <w:rPr>
+          <w:rFonts w:cstheme="minorHAnsi"/>
+        </w:rPr>
+        <w:t>string</w:t>
+      </w:r>
+      <w:proofErr w:type="spellEnd"/>
+      <w:r>
+        <w:rPr>
+          <w:rFonts w:cstheme="minorHAnsi"/>
+        </w:rPr>
+        <w:t>): stringa contenente l’indirizzo di posta elettronica</w:t>
+      </w:r>
+    </w:p>
+    <w:p>
+      <w:pPr>
+        <w:pStyle w:val="Paragrafoelenco"/>
+        <w:numPr>
+          <w:ilvl w:val="0"/>
+          <w:numId w:val="4"/>
+        </w:numPr>
+        <w:autoSpaceDE w:val="0"/>
+        <w:autoSpaceDN w:val="0"/>
+        <w:adjustRightInd w:val="0"/>
+        <w:spacing w:after="0" w:line="240" w:lineRule="auto"/>
+        <w:rPr>
+          <w:rFonts w:cstheme="minorHAnsi"/>
+          <w:b/>
+          <w:bCs/>
+        </w:rPr>
+      </w:pPr>
+      <w:proofErr w:type="spellStart"/>
+      <w:r>
+        <w:rPr>
+          <w:rFonts w:cstheme="minorHAnsi"/>
+        </w:rPr>
+        <w:t>Main</w:t>
+      </w:r>
+      <w:proofErr w:type="spellEnd"/>
+      <w:r>
+        <w:rPr>
+          <w:rFonts w:cstheme="minorHAnsi"/>
+        </w:rPr>
+        <w:t xml:space="preserve"> (</w:t>
+      </w:r>
+      <w:proofErr w:type="spellStart"/>
+      <w:r>
+        <w:rPr>
+          <w:rFonts w:cstheme="minorHAnsi"/>
+        </w:rPr>
+        <w:t>boolean</w:t>
+      </w:r>
+      <w:proofErr w:type="spellEnd"/>
+      <w:r>
+        <w:rPr>
+          <w:rFonts w:cstheme="minorHAnsi"/>
+        </w:rPr>
+        <w:t xml:space="preserve">): indica se </w:t>
+      </w:r>
+      <w:r>
+        <w:rPr>
+          <w:rFonts w:cstheme="minorHAnsi"/>
+        </w:rPr>
+        <w:t>è l’e-mail principale del contatto. Può esistere solo una e-mail principale per contatto</w:t>
+      </w:r>
+    </w:p>
+    <w:p>
+      <w:pPr>
+        <w:autoSpaceDE w:val="0"/>
+        <w:autoSpaceDN w:val="0"/>
+        <w:adjustRightInd w:val="0"/>
+        <w:spacing w:after="0" w:line="240" w:lineRule="auto"/>
+        <w:rPr>
+          <w:rFonts w:cstheme="minorHAnsi"/>
+        </w:rPr>
+      </w:pPr>
+      <w:r>
+        <w:rPr>
+          <w:rFonts w:cstheme="minorHAnsi"/>
+          <w:b/>
+          <w:bCs/>
+        </w:rPr>
+        <w:lastRenderedPageBreak/>
+        <w:t xml:space="preserve">Social: </w:t>
+      </w:r>
+      <w:r>
+        <w:rPr>
+          <w:rFonts w:cstheme="minorHAnsi"/>
+        </w:rPr>
+        <w:t xml:space="preserve">account </w:t>
+      </w:r>
+      <w:r>
+        <w:rPr>
+          <w:rFonts w:cstheme="minorHAnsi"/>
+        </w:rPr>
+        <w:t xml:space="preserve">social o </w:t>
+      </w:r>
+      <w:r>
+        <w:rPr>
+          <w:rFonts w:cstheme="minorHAnsi"/>
+        </w:rPr>
+        <w:t>di messaging associato ad un contatto</w:t>
+      </w:r>
+    </w:p>
+    <w:p>
+      <w:pPr>
+        <w:pStyle w:val="Paragrafoelenco"/>
+        <w:numPr>
+          <w:ilvl w:val="0"/>
+          <w:numId w:val="5"/>
+        </w:numPr>
+        <w:autoSpaceDE w:val="0"/>
+        <w:autoSpaceDN w:val="0"/>
+        <w:adjustRightInd w:val="0"/>
+        <w:spacing w:after="0" w:line="240" w:lineRule="auto"/>
+        <w:rPr>
+          <w:rFonts w:cstheme="minorHAnsi"/>
+        </w:rPr>
+      </w:pPr>
+      <w:proofErr w:type="spellStart"/>
+      <w:r>
+        <w:rPr>
+          <w:rFonts w:cstheme="minorHAnsi"/>
+        </w:rPr>
+        <w:t>supplierName</w:t>
+      </w:r>
+      <w:proofErr w:type="spellEnd"/>
+      <w:r>
+        <w:rPr>
+          <w:rFonts w:cstheme="minorHAnsi"/>
+        </w:rPr>
+        <w:t xml:space="preserve"> (</w:t>
+      </w:r>
+      <w:proofErr w:type="spellStart"/>
+      <w:r>
+        <w:rPr>
+          <w:rFonts w:cstheme="minorHAnsi"/>
+        </w:rPr>
+        <w:t>string</w:t>
+      </w:r>
+      <w:proofErr w:type="spellEnd"/>
+      <w:r>
+        <w:rPr>
+          <w:rFonts w:cstheme="minorHAnsi"/>
+        </w:rPr>
+        <w:t>): nome del fornitore del</w:t>
+      </w:r>
+      <w:r>
+        <w:rPr>
+          <w:rFonts w:cstheme="minorHAnsi"/>
+        </w:rPr>
+        <w:t xml:space="preserve"> social o dell’app di messaging</w:t>
+      </w:r>
+    </w:p>
+    <w:p>
+      <w:pPr>
+        <w:pStyle w:val="Paragrafoelenco"/>
+        <w:numPr>
+          <w:ilvl w:val="0"/>
+          <w:numId w:val="5"/>
+        </w:numPr>
+        <w:autoSpaceDE w:val="0"/>
+        <w:autoSpaceDN w:val="0"/>
+        <w:adjustRightInd w:val="0"/>
+        <w:spacing w:after="0" w:line="240" w:lineRule="auto"/>
+        <w:rPr>
+          <w:rFonts w:cstheme="minorHAnsi"/>
+        </w:rPr>
+      </w:pPr>
+      <w:r>
+        <w:rPr>
+          <w:rFonts w:cstheme="minorHAnsi"/>
+        </w:rPr>
+        <w:t>nickname (</w:t>
+      </w:r>
+      <w:proofErr w:type="spellStart"/>
+      <w:r>
+        <w:rPr>
+          <w:rFonts w:cstheme="minorHAnsi"/>
+        </w:rPr>
+        <w:t>string</w:t>
+      </w:r>
+      <w:proofErr w:type="spellEnd"/>
+      <w:r>
+        <w:rPr>
+          <w:rFonts w:cstheme="minorHAnsi"/>
+        </w:rPr>
+        <w:t>): nome identificativo dell’account del contatto</w:t>
+      </w:r>
+    </w:p>
+    <w:p>
+      <w:pPr>
+        <w:pStyle w:val="Paragrafoelenco"/>
+        <w:numPr>
+          <w:ilvl w:val="0"/>
+          <w:numId w:val="5"/>
+        </w:numPr>
+        <w:autoSpaceDE w:val="0"/>
+        <w:autoSpaceDN w:val="0"/>
+        <w:adjustRightInd w:val="0"/>
+        <w:spacing w:after="0" w:line="240" w:lineRule="auto"/>
+        <w:rPr>
+          <w:rFonts w:cstheme="minorHAnsi"/>
+        </w:rPr>
+      </w:pPr>
+      <w:proofErr w:type="spellStart"/>
+      <w:r>
+        <w:rPr>
+          <w:rFonts w:cstheme="minorHAnsi"/>
+        </w:rPr>
+        <w:t>assEmail</w:t>
+      </w:r>
+      <w:proofErr w:type="spellEnd"/>
+      <w:r>
+        <w:rPr>
+          <w:rFonts w:cstheme="minorHAnsi"/>
+        </w:rPr>
+        <w:t xml:space="preserve"> (</w:t>
+      </w:r>
+      <w:proofErr w:type="spellStart"/>
+      <w:r>
+        <w:rPr>
+          <w:rFonts w:cstheme="minorHAnsi"/>
+        </w:rPr>
+        <w:t>string</w:t>
+      </w:r>
+      <w:proofErr w:type="spellEnd"/>
+      <w:r>
+        <w:rPr>
+          <w:rFonts w:cstheme="minorHAnsi"/>
+        </w:rPr>
+        <w:t>): e-mail associata all’account del contatto. Deve esistere tra le e-mail già salvate per il contatto</w:t>
+      </w:r>
+    </w:p>
+    <w:p>
+      <w:pPr>
+        <w:pStyle w:val="Paragrafoelenco"/>
+        <w:numPr>
+          <w:ilvl w:val="0"/>
+          <w:numId w:val="5"/>
+        </w:numPr>
+        <w:autoSpaceDE w:val="0"/>
+        <w:autoSpaceDN w:val="0"/>
+        <w:adjustRightInd w:val="0"/>
+        <w:spacing w:after="0" w:line="240" w:lineRule="auto"/>
+        <w:rPr>
+          <w:rFonts w:cstheme="minorHAnsi"/>
+        </w:rPr>
+      </w:pPr>
+      <w:r>
+        <w:rPr>
+          <w:rFonts w:cstheme="minorHAnsi"/>
+          <w:color w:val="FF0000"/>
+        </w:rPr>
+        <w:t>welcome</w:t>
+      </w:r>
+    </w:p>
+    <w:p>
+      <w:r>
+        <w:rPr>
+          <w:b/>
+          <w:bCs/>
+        </w:rPr>
+        <w:t xml:space="preserve">Phone </w:t>
+      </w:r>
+      <w:proofErr w:type="spellStart"/>
+      <w:r>
+        <w:rPr>
+          <w:b/>
+          <w:bCs/>
+        </w:rPr>
+        <w:t>Number</w:t>
+      </w:r>
+      <w:proofErr w:type="spellEnd"/>
+      <w:r>
+        <w:t>: numero di telefono associato ad uno o più contatti</w:t>
+      </w:r>
+    </w:p>
+    <w:p>
+      <w:pPr>
+        <w:pStyle w:val="Paragrafoelenco"/>
+        <w:numPr>
+          <w:ilvl w:val="0"/>
+          <w:numId w:val="6"/>
+        </w:numPr>
+      </w:pPr>
+      <w:proofErr w:type="spellStart"/>
+      <w:r>
+        <w:t>Type</w:t>
+      </w:r>
+      <w:proofErr w:type="spellEnd"/>
+      <w:r>
+        <w:t xml:space="preserve"> (</w:t>
+      </w:r>
+      <w:proofErr w:type="spellStart"/>
+      <w:r>
+        <w:t>string</w:t>
+      </w:r>
+      <w:proofErr w:type="spellEnd"/>
+      <w:r>
+        <w:t>): tipo del numero di telefono. Può essere mobile (MOBILE) oppure fisso (LANDLINE)</w:t>
+      </w:r>
+    </w:p>
+    <w:p>
+      <w:pPr>
+        <w:pStyle w:val="Paragrafoelenco"/>
+        <w:numPr>
+          <w:ilvl w:val="0"/>
+          <w:numId w:val="6"/>
+        </w:numPr>
+      </w:pPr>
+      <w:proofErr w:type="spellStart"/>
+      <w:r>
+        <w:t>Number</w:t>
+      </w:r>
+      <w:proofErr w:type="spellEnd"/>
+      <w:r>
+        <w:t xml:space="preserve"> (</w:t>
+      </w:r>
+      <w:proofErr w:type="spellStart"/>
+      <w:r>
+        <w:t>string</w:t>
+      </w:r>
+      <w:proofErr w:type="spellEnd"/>
+      <w:r>
+        <w:t xml:space="preserve">): </w:t>
+      </w:r>
+      <w:r>
+        <w:t>numero di telefono (?)</w:t>
+      </w:r>
+    </w:p>
+    <w:p>
+      <w:pPr>
+        <w:pStyle w:val="Paragrafoelenco"/>
+        <w:numPr>
+          <w:ilvl w:val="0"/>
+          <w:numId w:val="6"/>
+        </w:numPr>
+      </w:pPr>
+      <w:proofErr w:type="spellStart"/>
+      <w:r>
+        <w:t>linkedNumber</w:t>
+      </w:r>
+      <w:proofErr w:type="spellEnd"/>
+      <w:r>
+        <w:t xml:space="preserve">: </w:t>
+      </w:r>
+      <w:r>
+        <w:rPr>
+          <w:color w:val="FF0000"/>
+        </w:rPr>
+        <w:t>(</w:t>
+      </w:r>
+      <w:proofErr w:type="spellStart"/>
+      <w:r>
+        <w:rPr>
+          <w:color w:val="FF0000"/>
+        </w:rPr>
+        <w:t>boolean</w:t>
+      </w:r>
+      <w:proofErr w:type="spellEnd"/>
+      <w:r>
+        <w:rPr>
+          <w:color w:val="FF0000"/>
+        </w:rPr>
+        <w:t>)</w:t>
+      </w:r>
+      <w:r>
+        <w:rPr>
+          <w:color w:val="FF0000"/>
+        </w:rPr>
+        <w:t xml:space="preserve"> </w:t>
+      </w:r>
+      <w:r>
+        <w:t xml:space="preserve">indica se è un numero di reindirizzamento. </w:t>
+      </w:r>
+      <w:r>
+        <w:t>Per ogni contatto d</w:t>
+      </w:r>
+      <w:r>
+        <w:t xml:space="preserve">eve esistere </w:t>
+      </w:r>
+      <w:r>
+        <w:t>un</w:t>
+      </w:r>
+      <w:r>
+        <w:t xml:space="preserve"> numero di indirizzamento tra </w:t>
+      </w:r>
+      <w:r>
+        <w:t>i numeri fissi, e uno tra i numeri mobili</w:t>
+      </w:r>
+    </w:p>
+    <w:p>
+      <w:r>
+        <w:rPr>
+          <w:b/>
+          <w:bCs/>
+        </w:rPr>
+        <w:t xml:space="preserve">Group: </w:t>
+      </w:r>
+      <w:r>
+        <w:t>gruppo a cui possono appartenere uno o più contatti</w:t>
+      </w:r>
+      <w:r>
+        <w:t xml:space="preserve"> all’interno di una rubrica</w:t>
+      </w:r>
+    </w:p>
+    <w:p>
+      <w:pPr>
+        <w:pStyle w:val="Paragrafoelenco"/>
+        <w:numPr>
+          <w:ilvl w:val="0"/>
+          <w:numId w:val="7"/>
+        </w:numPr>
+      </w:pPr>
+      <w:proofErr w:type="spellStart"/>
+      <w:r>
+        <w:t>GroupID</w:t>
+      </w:r>
+      <w:proofErr w:type="spellEnd"/>
+      <w:r>
+        <w:t xml:space="preserve"> (</w:t>
+      </w:r>
+      <w:proofErr w:type="spellStart"/>
+      <w:r>
+        <w:t>string</w:t>
+      </w:r>
+      <w:proofErr w:type="spellEnd"/>
+      <w:r>
+        <w:t>): chiave tecnica. Codice identificativo del gruppo creato</w:t>
+      </w:r>
+      <w:r>
+        <w:t xml:space="preserve"> da un utente</w:t>
+      </w:r>
+    </w:p>
+    <w:p>
+      <w:pPr>
+        <w:pStyle w:val="Paragrafoelenco"/>
+        <w:numPr>
+          <w:ilvl w:val="0"/>
+          <w:numId w:val="7"/>
+        </w:numPr>
+      </w:pPr>
+      <w:proofErr w:type="spellStart"/>
+      <w:r>
+        <w:t>Groupname</w:t>
+      </w:r>
+      <w:proofErr w:type="spellEnd"/>
+      <w:r>
+        <w:t xml:space="preserve"> (</w:t>
+      </w:r>
+      <w:proofErr w:type="spellStart"/>
+      <w:r>
+        <w:t>string</w:t>
+      </w:r>
+      <w:proofErr w:type="spellEnd"/>
+      <w:r>
+        <w:t>): nome del gruppo all’interno della rubrica</w:t>
+      </w:r>
+    </w:p>
+    <w:p>
+      <w:pPr>
+        <w:pStyle w:val="Paragrafoelenco"/>
+        <w:numPr>
+          <w:ilvl w:val="0"/>
+          <w:numId w:val="7"/>
+        </w:numPr>
+      </w:pPr>
+      <w:proofErr w:type="spellStart"/>
+      <w:r>
+        <w:t>CreationDate</w:t>
+      </w:r>
+      <w:proofErr w:type="spellEnd"/>
+      <w:r>
+        <w:t xml:space="preserve"> (date): </w:t>
+      </w:r>
+      <w:r>
+        <w:t>data della creazione del gruppo</w:t>
+      </w:r>
+    </w:p>
+    <w:p>
+      <w:proofErr w:type="spellStart"/>
+      <w:r>
+        <w:rPr>
+          <w:b/>
+          <w:bCs/>
+        </w:rPr>
+        <w:t>Partecipants</w:t>
+      </w:r>
+      <w:proofErr w:type="spellEnd"/>
+      <w:r>
+        <w:rPr>
+          <w:b/>
+          <w:bCs/>
+        </w:rPr>
+        <w:t xml:space="preserve">: </w:t>
+      </w:r>
+      <w:r>
+        <w:t>descrittore dell’associazione tra i partecipanti ad un gruppo ed il gruppo</w:t>
+      </w:r>
+    </w:p>
+    <w:p>
+      <w:pPr>
+        <w:pStyle w:val="Paragrafoelenco"/>
+        <w:numPr>
+          <w:ilvl w:val="0"/>
+          <w:numId w:val="8"/>
+        </w:numPr>
+      </w:pPr>
+      <w:proofErr w:type="spellStart"/>
+      <w:r>
+        <w:t>GroupID</w:t>
+      </w:r>
+      <w:proofErr w:type="spellEnd"/>
+      <w:r>
+        <w:t>: (</w:t>
+      </w:r>
+      <w:proofErr w:type="spellStart"/>
+      <w:r>
+        <w:t>string</w:t>
+      </w:r>
+      <w:proofErr w:type="spellEnd"/>
+      <w:r>
+        <w:t>) ID del gruppo a cui partecipa il contatto</w:t>
+      </w:r>
+    </w:p>
+    <w:p>
+      <w:pPr>
+        <w:pStyle w:val="Paragrafoelenco"/>
+        <w:numPr>
+          <w:ilvl w:val="0"/>
+          <w:numId w:val="8"/>
+        </w:numPr>
+      </w:pPr>
+      <w:proofErr w:type="spellStart"/>
+      <w:r>
+        <w:t>ContactID</w:t>
+      </w:r>
+      <w:proofErr w:type="spellEnd"/>
+      <w:r>
+        <w:t xml:space="preserve"> (</w:t>
+      </w:r>
+      <w:proofErr w:type="spellStart"/>
+      <w:r>
+        <w:t>string</w:t>
+      </w:r>
+      <w:proofErr w:type="spellEnd"/>
+      <w:r>
+        <w:t>): ID del contatto partecipante</w:t>
+      </w:r>
+    </w:p>
+    <w:p>
+      <w:pPr>
+        <w:pStyle w:val="Paragrafoelenco"/>
+        <w:numPr>
+          <w:ilvl w:val="0"/>
+          <w:numId w:val="8"/>
+        </w:numPr>
+      </w:pPr>
+      <w:proofErr w:type="spellStart"/>
+      <w:r>
+        <w:t>joinDate</w:t>
+      </w:r>
+      <w:proofErr w:type="spellEnd"/>
+      <w:r>
+        <w:t xml:space="preserve"> (date): data di inizio partecipazione al gruppo</w:t>
       </w:r>
     </w:p>
     <w:p/>
@@ -700,102 +2062,37 @@
     <w:p/>
     <w:p/>
     <w:p/>
-    <w:p/>
-    <w:p>
-      <w:pPr>
-        <w:autoSpaceDE w:val="0"/>
-        <w:autoSpaceDN w:val="0"/>
-        <w:adjustRightInd w:val="0"/>
-        <w:spacing w:after="0" w:line="240" w:lineRule="auto"/>
-      </w:pPr>
-    </w:p>
-    <w:p>
-      <w:pPr>
-        <w:autoSpaceDE w:val="0"/>
-        <w:autoSpaceDN w:val="0"/>
-        <w:adjustRightInd w:val="0"/>
-        <w:spacing w:after="0" w:line="240" w:lineRule="auto"/>
-      </w:pPr>
-    </w:p>
-    <w:p>
-      <w:pPr>
-        <w:autoSpaceDE w:val="0"/>
-        <w:autoSpaceDN w:val="0"/>
-        <w:adjustRightInd w:val="0"/>
-        <w:spacing w:after="0" w:line="240" w:lineRule="auto"/>
-      </w:pPr>
-    </w:p>
-    <w:p>
-      <w:pPr>
-        <w:autoSpaceDE w:val="0"/>
-        <w:autoSpaceDN w:val="0"/>
-        <w:adjustRightInd w:val="0"/>
-        <w:spacing w:after="0" w:line="240" w:lineRule="auto"/>
-      </w:pPr>
-    </w:p>
-    <w:p>
-      <w:pPr>
-        <w:autoSpaceDE w:val="0"/>
-        <w:autoSpaceDN w:val="0"/>
-        <w:adjustRightInd w:val="0"/>
-        <w:spacing w:after="0" w:line="240" w:lineRule="auto"/>
-      </w:pPr>
-    </w:p>
-    <w:p>
-      <w:pPr>
-        <w:autoSpaceDE w:val="0"/>
-        <w:autoSpaceDN w:val="0"/>
-        <w:adjustRightInd w:val="0"/>
-        <w:spacing w:after="0" w:line="240" w:lineRule="auto"/>
-        <w:rPr>
-          <w:rFonts w:ascii="Calibri" w:hAnsi="Calibri" w:cs="Calibri"/>
-          <w:i/>
-          <w:iCs/>
-        </w:rPr>
-      </w:pPr>
-      <w:r>
-        <w:rPr>
-          <w:rFonts w:ascii="Calibri" w:hAnsi="Calibri" w:cs="Calibri"/>
-          <w:i/>
-          <w:iCs/>
-        </w:rPr>
-        <w:lastRenderedPageBreak/>
-        <w:t xml:space="preserve">Per ogni contatto, bisogna mantenere un insieme </w:t>
-      </w:r>
-      <w:r>
-        <w:rPr>
-          <w:rFonts w:ascii="Calibri" w:hAnsi="Calibri" w:cs="Calibri"/>
-          <w:i/>
-          <w:iCs/>
-          <w:u w:val="single"/>
-        </w:rPr>
-        <w:t xml:space="preserve">(eventualmente vuoto) </w:t>
-      </w:r>
-      <w:r>
-        <w:rPr>
-          <w:rFonts w:ascii="Calibri" w:hAnsi="Calibri" w:cs="Calibri"/>
-          <w:i/>
-          <w:iCs/>
-        </w:rPr>
-        <w:t>dei suoi indirizzi di posta</w:t>
-      </w:r>
-    </w:p>
-    <w:p>
-      <w:pPr>
-        <w:rPr>
-          <w:rFonts w:ascii="Calibri" w:hAnsi="Calibri" w:cs="Calibri"/>
-          <w:i/>
-          <w:iCs/>
-        </w:rPr>
-      </w:pPr>
-      <w:r>
-        <w:rPr>
-          <w:rFonts w:ascii="Calibri" w:hAnsi="Calibri" w:cs="Calibri"/>
-          <w:i/>
-          <w:iCs/>
-        </w:rPr>
-        <w:t>elettronica.</w:t>
-      </w:r>
+    <w:p>
+      <w:pPr>
+        <w:autoSpaceDE w:val="0"/>
+        <w:autoSpaceDN w:val="0"/>
+        <w:adjustRightInd w:val="0"/>
+        <w:spacing w:after="0" w:line="240" w:lineRule="auto"/>
+      </w:pPr>
+    </w:p>
+    <w:p>
+      <w:pPr>
+        <w:autoSpaceDE w:val="0"/>
+        <w:autoSpaceDN w:val="0"/>
+        <w:adjustRightInd w:val="0"/>
+        <w:spacing w:after="0" w:line="240" w:lineRule="auto"/>
+      </w:pPr>
+    </w:p>
+    <w:p>
+      <w:pPr>
+        <w:autoSpaceDE w:val="0"/>
+        <w:autoSpaceDN w:val="0"/>
+        <w:adjustRightInd w:val="0"/>
+        <w:spacing w:after="0" w:line="240" w:lineRule="auto"/>
+      </w:pPr>
+    </w:p>
+    <w:p>
+      <w:pPr>
+        <w:autoSpaceDE w:val="0"/>
+        <w:autoSpaceDN w:val="0"/>
+        <w:adjustRightInd w:val="0"/>
+        <w:spacing w:after="0" w:line="240" w:lineRule="auto"/>
+      </w:pPr>
     </w:p>
     <w:p>
       <w:pPr>
@@ -836,39 +2133,15 @@
           <w:i/>
           <w:iCs/>
         </w:rPr>
-        <w:t>L’indirizzo e-mail</w:t>
-      </w:r>
-      <w:r>
-        <w:rPr>
-          <w:rFonts w:ascii="Calibri" w:hAnsi="Calibri" w:cs="Calibri"/>
-          <w:i/>
-          <w:iCs/>
-        </w:rPr>
-        <w:t xml:space="preserve"> di un social di un contatto</w:t>
-      </w:r>
-      <w:r>
-        <w:rPr>
-          <w:rFonts w:ascii="Calibri" w:hAnsi="Calibri" w:cs="Calibri"/>
-          <w:i/>
-          <w:iCs/>
-        </w:rPr>
-        <w:t xml:space="preserve"> deve essere</w:t>
-      </w:r>
-      <w:r>
-        <w:rPr>
-          <w:rFonts w:ascii="Calibri" w:hAnsi="Calibri" w:cs="Calibri"/>
-          <w:i/>
-          <w:iCs/>
-        </w:rPr>
-        <w:t xml:space="preserve"> </w:t>
-      </w:r>
-      <w:r>
-        <w:rPr>
-          <w:rFonts w:ascii="Calibri" w:hAnsi="Calibri" w:cs="Calibri"/>
-          <w:i/>
-          <w:iCs/>
-        </w:rPr>
-        <w:t>necessariamente tra gli account di posta già salvati per il contatto.</w:t>
+        <w:t>L’indirizzo e-mail di un social di un contatto deve essere necessariamente tra gli account di posta già salvati per il contatto.</w:t>
+      </w:r>
+      <w:r>
+        <w:rPr>
+          <w:rFonts w:ascii="Calibri" w:hAnsi="Calibri" w:cs="Calibri"/>
+          <w:i/>
+          <w:iCs/>
+        </w:rPr>
+        <w:t xml:space="preserve"> (Traccia)</w:t>
       </w:r>
       <w:r>
         <w:rPr>
@@ -893,6 +2166,22 @@
           <w:i/>
           <w:iCs/>
         </w:rPr>
+        <w:t xml:space="preserve"> </w:t>
+      </w:r>
+      <w:r>
+        <w:rPr>
+          <w:rFonts w:ascii="Calibri" w:hAnsi="Calibri" w:cs="Calibri"/>
+          <w:i/>
+          <w:iCs/>
+        </w:rPr>
+        <w:t>(Traccia)</w:t>
+      </w:r>
+      <w:r>
+        <w:rPr>
+          <w:rFonts w:ascii="Calibri" w:hAnsi="Calibri" w:cs="Calibri"/>
+          <w:i/>
+          <w:iCs/>
+        </w:rPr>
         <w:br/>
         <w:t>*</w:t>
       </w:r>
@@ -926,8 +2215,40 @@
           <w:i/>
           <w:iCs/>
         </w:rPr>
+        <w:t xml:space="preserve"> </w:t>
+      </w:r>
+      <w:r>
+        <w:rPr>
+          <w:rFonts w:ascii="Calibri" w:hAnsi="Calibri" w:cs="Calibri"/>
+          <w:i/>
+          <w:iCs/>
+        </w:rPr>
+        <w:t>(Traccia)</w:t>
+      </w:r>
+      <w:r>
+        <w:rPr>
+          <w:rFonts w:ascii="Calibri" w:hAnsi="Calibri" w:cs="Calibri"/>
+          <w:i/>
+          <w:iCs/>
+        </w:rPr>
         <w:br/>
-        <w:t xml:space="preserve">*Deve esistere un solo indirizzo </w:t>
+        <w:t>*Deve esistere un solo indirizzo</w:t>
+      </w:r>
+      <w:r>
+        <w:rPr>
+          <w:rFonts w:ascii="Calibri" w:hAnsi="Calibri" w:cs="Calibri"/>
+          <w:i/>
+          <w:iCs/>
+        </w:rPr>
+        <w:t xml:space="preserve"> e-mail</w:t>
+      </w:r>
+      <w:r>
+        <w:rPr>
+          <w:rFonts w:ascii="Calibri" w:hAnsi="Calibri" w:cs="Calibri"/>
+          <w:i/>
+          <w:iCs/>
+        </w:rPr>
+        <w:t xml:space="preserve"> </w:t>
       </w:r>
       <w:proofErr w:type="spellStart"/>
       <w:r>
@@ -947,38 +2268,47 @@
         </w:rPr>
         <w:t xml:space="preserve"> per contatto.</w:t>
       </w:r>
-    </w:p>
-    <w:p>
-      <w:pPr>
-        <w:autoSpaceDE w:val="0"/>
-        <w:autoSpaceDN w:val="0"/>
-        <w:adjustRightInd w:val="0"/>
-        <w:spacing w:after="0" w:line="240" w:lineRule="auto"/>
-        <w:rPr>
-          <w:rFonts w:ascii="Calibri" w:hAnsi="Calibri" w:cs="Calibri"/>
-          <w:i/>
-          <w:iCs/>
-        </w:rPr>
-      </w:pPr>
-    </w:p>
-    <w:p>
-      <w:pPr>
-        <w:autoSpaceDE w:val="0"/>
-        <w:autoSpaceDN w:val="0"/>
-        <w:adjustRightInd w:val="0"/>
-        <w:spacing w:after="0" w:line="240" w:lineRule="auto"/>
-        <w:rPr>
-          <w:rFonts w:ascii="Calibri" w:hAnsi="Calibri" w:cs="Calibri"/>
-          <w:i/>
-          <w:iCs/>
-        </w:rPr>
-      </w:pPr>
-      <w:r>
-        <w:rPr>
-          <w:rFonts w:ascii="Calibri" w:hAnsi="Calibri" w:cs="Calibri"/>
-          <w:i/>
-          <w:iCs/>
-        </w:rPr>
+      <w:r>
+        <w:rPr>
+          <w:rFonts w:ascii="Calibri" w:hAnsi="Calibri" w:cs="Calibri"/>
+          <w:i/>
+          <w:iCs/>
+        </w:rPr>
+        <w:t xml:space="preserve"> (Traccia)</w:t>
+      </w:r>
+    </w:p>
+    <w:p>
+      <w:pPr>
+        <w:autoSpaceDE w:val="0"/>
+        <w:autoSpaceDN w:val="0"/>
+        <w:adjustRightInd w:val="0"/>
+        <w:spacing w:after="0" w:line="240" w:lineRule="auto"/>
+        <w:rPr>
+          <w:rFonts w:ascii="Calibri" w:hAnsi="Calibri" w:cs="Calibri"/>
+          <w:i/>
+          <w:iCs/>
+        </w:rPr>
+      </w:pPr>
+    </w:p>
+    <w:p>
+      <w:pPr>
+        <w:autoSpaceDE w:val="0"/>
+        <w:autoSpaceDN w:val="0"/>
+        <w:adjustRightInd w:val="0"/>
+        <w:spacing w:after="0" w:line="240" w:lineRule="auto"/>
+        <w:rPr>
+          <w:rFonts w:ascii="Calibri" w:hAnsi="Calibri" w:cs="Calibri"/>
+          <w:i/>
+          <w:iCs/>
+        </w:rPr>
+      </w:pPr>
+      <w:r>
+        <w:rPr>
+          <w:rFonts w:ascii="Calibri" w:hAnsi="Calibri" w:cs="Calibri"/>
+          <w:i/>
+          <w:iCs/>
+        </w:rPr>
+        <w:lastRenderedPageBreak/>
         <w:t>Trigger:</w:t>
       </w:r>
     </w:p>
@@ -992,15 +2322,13 @@
           <w:rFonts w:ascii="Calibri" w:hAnsi="Calibri" w:cs="Calibri"/>
           <w:i/>
           <w:iCs/>
-          <w:color w:val="FF0000"/>
-        </w:rPr>
-      </w:pPr>
-      <w:r>
-        <w:rPr>
-          <w:rFonts w:ascii="Calibri" w:hAnsi="Calibri" w:cs="Calibri"/>
-          <w:i/>
-          <w:iCs/>
-          <w:color w:val="FF0000"/>
+        </w:rPr>
+      </w:pPr>
+      <w:r>
+        <w:rPr>
+          <w:rFonts w:ascii="Calibri" w:hAnsi="Calibri" w:cs="Calibri"/>
+          <w:i/>
+          <w:iCs/>
         </w:rPr>
         <w:t>*</w:t>
       </w:r>
@@ -1009,9 +2337,298 @@
           <w:rFonts w:ascii="Calibri" w:hAnsi="Calibri" w:cs="Calibri"/>
           <w:i/>
           <w:iCs/>
-          <w:color w:val="FF0000"/>
-        </w:rPr>
-        <w:t xml:space="preserve">Il creatore di un gruppo viene automaticamente aggiunto ad </w:t>
+        </w:rPr>
+        <w:t>Alla rimozione di un partecipante, se il gruppo ha 0 partecipanti viene automaticamente eliminato</w:t>
+      </w:r>
+    </w:p>
+    <w:p>
+      <w:pPr>
+        <w:autoSpaceDE w:val="0"/>
+        <w:autoSpaceDN w:val="0"/>
+        <w:adjustRightInd w:val="0"/>
+        <w:spacing w:after="0" w:line="240" w:lineRule="auto"/>
+        <w:rPr>
+          <w:rFonts w:ascii="Calibri" w:hAnsi="Calibri" w:cs="Calibri"/>
+          <w:i/>
+          <w:iCs/>
+        </w:rPr>
+      </w:pPr>
+    </w:p>
+    <w:p>
+      <w:pPr>
+        <w:autoSpaceDE w:val="0"/>
+        <w:autoSpaceDN w:val="0"/>
+        <w:adjustRightInd w:val="0"/>
+        <w:spacing w:after="0" w:line="240" w:lineRule="auto"/>
+        <w:rPr>
+          <w:rFonts w:ascii="Calibri" w:hAnsi="Calibri" w:cs="Calibri"/>
+          <w:i/>
+          <w:iCs/>
+        </w:rPr>
+      </w:pPr>
+    </w:p>
+    <w:p>
+      <w:pPr>
+        <w:autoSpaceDE w:val="0"/>
+        <w:autoSpaceDN w:val="0"/>
+        <w:adjustRightInd w:val="0"/>
+        <w:spacing w:after="0" w:line="240" w:lineRule="auto"/>
+        <w:rPr>
+          <w:rFonts w:ascii="Calibri" w:hAnsi="Calibri" w:cs="Calibri"/>
+          <w:i/>
+          <w:iCs/>
+        </w:rPr>
+      </w:pPr>
+    </w:p>
+    <w:p>
+      <w:pPr>
+        <w:autoSpaceDE w:val="0"/>
+        <w:autoSpaceDN w:val="0"/>
+        <w:adjustRightInd w:val="0"/>
+        <w:spacing w:after="0" w:line="240" w:lineRule="auto"/>
+        <w:rPr>
+          <w:rFonts w:ascii="Calibri" w:hAnsi="Calibri" w:cs="Calibri"/>
+          <w:i/>
+          <w:iCs/>
+        </w:rPr>
+      </w:pPr>
+    </w:p>
+    <w:p>
+      <w:pPr>
+        <w:autoSpaceDE w:val="0"/>
+        <w:autoSpaceDN w:val="0"/>
+        <w:adjustRightInd w:val="0"/>
+        <w:spacing w:after="0" w:line="240" w:lineRule="auto"/>
+        <w:rPr>
+          <w:rFonts w:ascii="Calibri" w:hAnsi="Calibri" w:cs="Calibri"/>
+          <w:i/>
+          <w:iCs/>
+        </w:rPr>
+      </w:pPr>
+      <w:r>
+        <w:rPr>
+          <w:rFonts w:ascii="Calibri" w:hAnsi="Calibri" w:cs="Calibri"/>
+          <w:i/>
+          <w:iCs/>
+        </w:rPr>
+        <w:t>TO DO</w:t>
+      </w:r>
+    </w:p>
+    <w:p>
+      <w:pPr>
+        <w:autoSpaceDE w:val="0"/>
+        <w:autoSpaceDN w:val="0"/>
+        <w:adjustRightInd w:val="0"/>
+        <w:spacing w:after="0" w:line="240" w:lineRule="auto"/>
+        <w:rPr>
+          <w:rFonts w:ascii="Calibri" w:hAnsi="Calibri" w:cs="Calibri"/>
+          <w:i/>
+          <w:iCs/>
+        </w:rPr>
+      </w:pPr>
+      <w:r>
+        <w:rPr>
+          <w:rFonts w:ascii="Calibri" w:hAnsi="Calibri" w:cs="Calibri"/>
+          <w:i/>
+          <w:iCs/>
+        </w:rPr>
+        <w:t>Gestire eventuali inserimenti di indirizzi fisici, numeri di telefono e</w:t>
+      </w:r>
+      <w:r>
+        <w:rPr>
+          <w:rFonts w:ascii="Calibri" w:hAnsi="Calibri" w:cs="Calibri"/>
+          <w:i/>
+          <w:iCs/>
+        </w:rPr>
+        <w:t>d</w:t>
+      </w:r>
+      <w:r>
+        <w:rPr>
+          <w:rFonts w:ascii="Calibri" w:hAnsi="Calibri" w:cs="Calibri"/>
+          <w:i/>
+          <w:iCs/>
+        </w:rPr>
+        <w:t xml:space="preserve"> e</w:t>
+      </w:r>
+      <w:r>
+        <w:rPr>
+          <w:rFonts w:ascii="Calibri" w:hAnsi="Calibri" w:cs="Calibri"/>
+          <w:i/>
+          <w:iCs/>
+        </w:rPr>
+        <w:t>-</w:t>
+      </w:r>
+      <w:r>
+        <w:rPr>
+          <w:rFonts w:ascii="Calibri" w:hAnsi="Calibri" w:cs="Calibri"/>
+          <w:i/>
+          <w:iCs/>
+        </w:rPr>
+        <w:t>mail uguali (in database o in java</w:t>
+      </w:r>
+      <w:r>
+        <w:rPr>
+          <w:rFonts w:ascii="Calibri" w:hAnsi="Calibri" w:cs="Calibri"/>
+          <w:i/>
+          <w:iCs/>
+        </w:rPr>
+        <w:t>?)</w:t>
+      </w:r>
+    </w:p>
+    <w:p>
+      <w:pPr>
+        <w:autoSpaceDE w:val="0"/>
+        <w:autoSpaceDN w:val="0"/>
+        <w:adjustRightInd w:val="0"/>
+        <w:spacing w:after="0" w:line="240" w:lineRule="auto"/>
+        <w:rPr>
+          <w:rFonts w:ascii="Calibri" w:hAnsi="Calibri" w:cs="Calibri"/>
+          <w:i/>
+          <w:iCs/>
+        </w:rPr>
+      </w:pPr>
+      <w:r>
+        <w:rPr>
+          <w:rFonts w:ascii="Calibri" w:hAnsi="Calibri" w:cs="Calibri"/>
+          <w:i/>
+          <w:iCs/>
+        </w:rPr>
+        <w:t>Inserimento di un attributo “Note”</w:t>
+      </w:r>
+      <w:r>
+        <w:rPr>
+          <w:rFonts w:ascii="Calibri" w:hAnsi="Calibri" w:cs="Calibri"/>
+          <w:i/>
+          <w:iCs/>
+        </w:rPr>
+        <w:t xml:space="preserve"> e “Descrizione”</w:t>
+      </w:r>
+      <w:r>
+        <w:rPr>
+          <w:rFonts w:ascii="Calibri" w:hAnsi="Calibri" w:cs="Calibri"/>
+          <w:i/>
+          <w:iCs/>
+        </w:rPr>
+        <w:t xml:space="preserve"> a gruppo</w:t>
+      </w:r>
+      <w:r>
+        <w:rPr>
+          <w:rFonts w:ascii="Calibri" w:hAnsi="Calibri" w:cs="Calibri"/>
+          <w:i/>
+          <w:iCs/>
+        </w:rPr>
+        <w:t xml:space="preserve"> (eventuali altri attributi???)</w:t>
+      </w:r>
+    </w:p>
+    <w:p>
+      <w:pPr>
+        <w:autoSpaceDE w:val="0"/>
+        <w:autoSpaceDN w:val="0"/>
+        <w:adjustRightInd w:val="0"/>
+        <w:spacing w:after="0" w:line="240" w:lineRule="auto"/>
+        <w:rPr>
+          <w:rFonts w:ascii="Calibri" w:hAnsi="Calibri" w:cs="Calibri"/>
+          <w:i/>
+          <w:iCs/>
+        </w:rPr>
+      </w:pPr>
+      <w:r>
+        <w:rPr>
+          <w:rFonts w:ascii="Calibri" w:hAnsi="Calibri" w:cs="Calibri"/>
+          <w:i/>
+          <w:iCs/>
+        </w:rPr>
+        <w:t>Inserimento di un attributo “</w:t>
+      </w:r>
+      <w:r>
+        <w:rPr>
+          <w:rFonts w:ascii="Calibri" w:hAnsi="Calibri" w:cs="Calibri"/>
+          <w:i/>
+          <w:iCs/>
+        </w:rPr>
+        <w:t>preferiti</w:t>
+      </w:r>
+      <w:r>
+        <w:rPr>
+          <w:rFonts w:ascii="Calibri" w:hAnsi="Calibri" w:cs="Calibri"/>
+          <w:i/>
+          <w:iCs/>
+        </w:rPr>
+        <w:t xml:space="preserve">” a </w:t>
+      </w:r>
+      <w:r>
+        <w:rPr>
+          <w:rFonts w:ascii="Calibri" w:hAnsi="Calibri" w:cs="Calibri"/>
+          <w:i/>
+          <w:iCs/>
+        </w:rPr>
+        <w:t>contatto</w:t>
+      </w:r>
+    </w:p>
+    <w:p>
+      <w:pPr>
+        <w:autoSpaceDE w:val="0"/>
+        <w:autoSpaceDN w:val="0"/>
+        <w:adjustRightInd w:val="0"/>
+        <w:spacing w:after="0" w:line="240" w:lineRule="auto"/>
+        <w:rPr>
+          <w:rFonts w:ascii="Calibri" w:hAnsi="Calibri" w:cs="Calibri"/>
+          <w:i/>
+          <w:iCs/>
+        </w:rPr>
+      </w:pPr>
+      <w:r>
+        <w:rPr>
+          <w:rFonts w:ascii="Calibri" w:hAnsi="Calibri" w:cs="Calibri"/>
+          <w:i/>
+          <w:iCs/>
+        </w:rPr>
+        <w:t>Inserimento di un attributo “</w:t>
+      </w:r>
+      <w:r>
+        <w:rPr>
+          <w:rFonts w:ascii="Calibri" w:hAnsi="Calibri" w:cs="Calibri"/>
+          <w:i/>
+          <w:iCs/>
+        </w:rPr>
+        <w:t>link</w:t>
+      </w:r>
+      <w:r>
+        <w:rPr>
+          <w:rFonts w:ascii="Calibri" w:hAnsi="Calibri" w:cs="Calibri"/>
+          <w:i/>
+          <w:iCs/>
+        </w:rPr>
+        <w:t xml:space="preserve">” a </w:t>
+      </w:r>
+      <w:r>
+        <w:rPr>
+          <w:rFonts w:ascii="Calibri" w:hAnsi="Calibri" w:cs="Calibri"/>
+          <w:i/>
+          <w:iCs/>
+        </w:rPr>
+        <w:t>social</w:t>
+      </w:r>
+    </w:p>
+    <w:p>
+      <w:pPr>
+        <w:autoSpaceDE w:val="0"/>
+        <w:autoSpaceDN w:val="0"/>
+        <w:adjustRightInd w:val="0"/>
+        <w:spacing w:after="0" w:line="240" w:lineRule="auto"/>
+        <w:rPr>
+          <w:rFonts w:ascii="Calibri" w:hAnsi="Calibri" w:cs="Calibri"/>
+          <w:i/>
+          <w:iCs/>
+        </w:rPr>
+      </w:pPr>
+      <w:r>
+        <w:rPr>
+          <w:rFonts w:ascii="Calibri" w:hAnsi="Calibri" w:cs="Calibri"/>
+          <w:i/>
+          <w:iCs/>
+        </w:rPr>
+        <w:t xml:space="preserve">Associazione tra social e </w:t>
       </w:r>
       <w:proofErr w:type="gramStart"/>
       <w:r>
@@ -1019,251 +2636,94 @@
           <w:rFonts w:ascii="Calibri" w:hAnsi="Calibri" w:cs="Calibri"/>
           <w:i/>
           <w:iCs/>
-          <w:color w:val="FF0000"/>
-        </w:rPr>
-        <w:t>esso</w:t>
-      </w:r>
-      <w:r>
-        <w:rPr>
-          <w:rFonts w:ascii="Calibri" w:hAnsi="Calibri" w:cs="Calibri"/>
-          <w:i/>
-          <w:iCs/>
-          <w:color w:val="FF0000"/>
+        </w:rPr>
+        <w:t>email</w:t>
+      </w:r>
+      <w:proofErr w:type="gramEnd"/>
+      <w:r>
+        <w:rPr>
+          <w:rFonts w:ascii="Calibri" w:hAnsi="Calibri" w:cs="Calibri"/>
+          <w:i/>
+          <w:iCs/>
         </w:rPr>
         <w:t>(</w:t>
       </w:r>
-      <w:proofErr w:type="gramEnd"/>
-      <w:r>
-        <w:rPr>
-          <w:rFonts w:ascii="Calibri" w:hAnsi="Calibri" w:cs="Calibri"/>
-          <w:i/>
-          <w:iCs/>
-          <w:color w:val="FF0000"/>
-        </w:rPr>
-        <w:t>???)</w:t>
-      </w:r>
-    </w:p>
-    <w:p>
-      <w:pPr>
-        <w:autoSpaceDE w:val="0"/>
-        <w:autoSpaceDN w:val="0"/>
-        <w:adjustRightInd w:val="0"/>
-        <w:spacing w:after="0" w:line="240" w:lineRule="auto"/>
-        <w:rPr>
-          <w:rFonts w:ascii="Calibri" w:hAnsi="Calibri" w:cs="Calibri"/>
-          <w:i/>
-          <w:iCs/>
-        </w:rPr>
-      </w:pPr>
-      <w:r>
-        <w:rPr>
-          <w:rFonts w:ascii="Calibri" w:hAnsi="Calibri" w:cs="Calibri"/>
-          <w:i/>
-          <w:iCs/>
-        </w:rPr>
-        <w:t>*</w:t>
-      </w:r>
-      <w:r>
-        <w:rPr>
-          <w:rFonts w:ascii="Calibri" w:hAnsi="Calibri" w:cs="Calibri"/>
-          <w:i/>
-          <w:iCs/>
-        </w:rPr>
-        <w:t>Alla rimozione di un partecipante, se il gruppo ha 0 partecipanti viene automaticamente eliminato</w:t>
-      </w:r>
-    </w:p>
-    <w:p>
-      <w:pPr>
-        <w:autoSpaceDE w:val="0"/>
-        <w:autoSpaceDN w:val="0"/>
-        <w:adjustRightInd w:val="0"/>
-        <w:spacing w:after="0" w:line="240" w:lineRule="auto"/>
-        <w:rPr>
-          <w:rFonts w:ascii="Calibri" w:hAnsi="Calibri" w:cs="Calibri"/>
-          <w:i/>
-          <w:iCs/>
-        </w:rPr>
-      </w:pPr>
-    </w:p>
-    <w:p>
-      <w:pPr>
-        <w:autoSpaceDE w:val="0"/>
-        <w:autoSpaceDN w:val="0"/>
-        <w:adjustRightInd w:val="0"/>
-        <w:spacing w:after="0" w:line="240" w:lineRule="auto"/>
-        <w:rPr>
-          <w:rFonts w:ascii="Calibri" w:hAnsi="Calibri" w:cs="Calibri"/>
-          <w:i/>
-          <w:iCs/>
-        </w:rPr>
-      </w:pPr>
-    </w:p>
-    <w:p>
-      <w:pPr>
-        <w:autoSpaceDE w:val="0"/>
-        <w:autoSpaceDN w:val="0"/>
-        <w:adjustRightInd w:val="0"/>
-        <w:spacing w:after="0" w:line="240" w:lineRule="auto"/>
-        <w:rPr>
-          <w:rFonts w:ascii="Calibri" w:hAnsi="Calibri" w:cs="Calibri"/>
-          <w:i/>
-          <w:iCs/>
-        </w:rPr>
-      </w:pPr>
-    </w:p>
-    <w:p>
-      <w:pPr>
-        <w:autoSpaceDE w:val="0"/>
-        <w:autoSpaceDN w:val="0"/>
-        <w:adjustRightInd w:val="0"/>
-        <w:spacing w:after="0" w:line="240" w:lineRule="auto"/>
-        <w:rPr>
-          <w:rFonts w:ascii="Calibri" w:hAnsi="Calibri" w:cs="Calibri"/>
-          <w:i/>
-          <w:iCs/>
-        </w:rPr>
-      </w:pPr>
-      <w:r>
-        <w:rPr>
-          <w:rFonts w:ascii="Calibri" w:hAnsi="Calibri" w:cs="Calibri"/>
-          <w:i/>
-          <w:iCs/>
-        </w:rPr>
-        <w:t>TO DO</w:t>
-      </w:r>
-    </w:p>
-    <w:p>
-      <w:pPr>
-        <w:autoSpaceDE w:val="0"/>
-        <w:autoSpaceDN w:val="0"/>
-        <w:adjustRightInd w:val="0"/>
-        <w:spacing w:after="0" w:line="240" w:lineRule="auto"/>
-        <w:rPr>
-          <w:rFonts w:ascii="Calibri" w:hAnsi="Calibri" w:cs="Calibri"/>
-          <w:i/>
-          <w:iCs/>
-        </w:rPr>
-      </w:pPr>
-      <w:r>
-        <w:rPr>
-          <w:rFonts w:ascii="Calibri" w:hAnsi="Calibri" w:cs="Calibri"/>
-          <w:i/>
-          <w:iCs/>
-        </w:rPr>
-        <w:t xml:space="preserve">Accorpamento attributi di </w:t>
-      </w:r>
-      <w:proofErr w:type="spellStart"/>
-      <w:r>
-        <w:rPr>
-          <w:rFonts w:ascii="Calibri" w:hAnsi="Calibri" w:cs="Calibri"/>
-          <w:i/>
-          <w:iCs/>
-        </w:rPr>
-        <w:t>address</w:t>
-      </w:r>
-      <w:proofErr w:type="spellEnd"/>
-      <w:r>
-        <w:rPr>
-          <w:rFonts w:ascii="Calibri" w:hAnsi="Calibri" w:cs="Calibri"/>
-          <w:i/>
-          <w:iCs/>
-        </w:rPr>
-        <w:t xml:space="preserve"> per chiave primaria</w:t>
-      </w:r>
-    </w:p>
-    <w:p>
-      <w:pPr>
-        <w:autoSpaceDE w:val="0"/>
-        <w:autoSpaceDN w:val="0"/>
-        <w:adjustRightInd w:val="0"/>
-        <w:spacing w:after="0" w:line="240" w:lineRule="auto"/>
-        <w:rPr>
-          <w:rFonts w:ascii="Calibri" w:hAnsi="Calibri" w:cs="Calibri"/>
-          <w:i/>
-          <w:iCs/>
-          <w:color w:val="FF0000"/>
-        </w:rPr>
-      </w:pPr>
-      <w:r>
-        <w:rPr>
-          <w:rFonts w:ascii="Calibri" w:hAnsi="Calibri" w:cs="Calibri"/>
-          <w:i/>
-          <w:iCs/>
-          <w:color w:val="FF0000"/>
-        </w:rPr>
-        <w:t xml:space="preserve">Creazione tabella </w:t>
-      </w:r>
-      <w:proofErr w:type="gramStart"/>
-      <w:r>
-        <w:rPr>
-          <w:rFonts w:ascii="Calibri" w:hAnsi="Calibri" w:cs="Calibri"/>
-          <w:i/>
-          <w:iCs/>
-          <w:color w:val="FF0000"/>
-        </w:rPr>
-        <w:t>utente</w:t>
-      </w:r>
-      <w:r>
-        <w:rPr>
-          <w:rFonts w:ascii="Calibri" w:hAnsi="Calibri" w:cs="Calibri"/>
-          <w:i/>
-          <w:iCs/>
-          <w:color w:val="FF0000"/>
-        </w:rPr>
-        <w:t>(</w:t>
-      </w:r>
-      <w:proofErr w:type="gramEnd"/>
-      <w:r>
-        <w:rPr>
-          <w:rFonts w:ascii="Calibri" w:hAnsi="Calibri" w:cs="Calibri"/>
-          <w:i/>
-          <w:iCs/>
-          <w:color w:val="FF0000"/>
-        </w:rPr>
-        <w:t>???)</w:t>
-      </w:r>
-    </w:p>
-    <w:p>
-      <w:pPr>
-        <w:autoSpaceDE w:val="0"/>
-        <w:autoSpaceDN w:val="0"/>
-        <w:adjustRightInd w:val="0"/>
-        <w:spacing w:after="0" w:line="240" w:lineRule="auto"/>
-        <w:rPr>
-          <w:rFonts w:ascii="Calibri" w:hAnsi="Calibri" w:cs="Calibri"/>
-          <w:i/>
-          <w:iCs/>
-        </w:rPr>
-      </w:pPr>
-      <w:r>
-        <w:rPr>
-          <w:rFonts w:ascii="Calibri" w:hAnsi="Calibri" w:cs="Calibri"/>
-          <w:i/>
-          <w:iCs/>
-        </w:rPr>
-        <w:t>Gestire reindirizzamento delle chiamate</w:t>
-      </w:r>
-    </w:p>
-    <w:p>
-      <w:pPr>
-        <w:autoSpaceDE w:val="0"/>
-        <w:autoSpaceDN w:val="0"/>
-        <w:adjustRightInd w:val="0"/>
-        <w:spacing w:after="0" w:line="240" w:lineRule="auto"/>
-        <w:rPr>
-          <w:rFonts w:ascii="Calibri" w:hAnsi="Calibri" w:cs="Calibri"/>
-          <w:i/>
-          <w:iCs/>
-        </w:rPr>
-      </w:pPr>
-      <w:r>
-        <w:rPr>
-          <w:rFonts w:ascii="Calibri" w:hAnsi="Calibri" w:cs="Calibri"/>
-          <w:i/>
-          <w:iCs/>
-        </w:rPr>
-        <w:t>Inserimento numero di partecipanti al gruppo per l’analisi delle ridondanze</w:t>
-      </w:r>
+      <w:r>
+        <w:rPr>
+          <w:rFonts w:ascii="Calibri" w:hAnsi="Calibri" w:cs="Calibri"/>
+          <w:i/>
+          <w:iCs/>
+        </w:rPr>
+        <w:t>?</w:t>
+      </w:r>
+      <w:r>
+        <w:rPr>
+          <w:rFonts w:ascii="Calibri" w:hAnsi="Calibri" w:cs="Calibri"/>
+          <w:i/>
+          <w:iCs/>
+        </w:rPr>
+        <w:t>)</w:t>
+      </w:r>
+    </w:p>
+    <w:p>
+      <w:pPr>
+        <w:autoSpaceDE w:val="0"/>
+        <w:autoSpaceDN w:val="0"/>
+        <w:adjustRightInd w:val="0"/>
+        <w:spacing w:after="0" w:line="240" w:lineRule="auto"/>
+        <w:rPr>
+          <w:rFonts w:ascii="Calibri" w:hAnsi="Calibri" w:cs="Calibri"/>
+          <w:i/>
+          <w:iCs/>
+        </w:rPr>
+      </w:pPr>
+      <w:r>
+        <w:rPr>
+          <w:rFonts w:ascii="Calibri" w:hAnsi="Calibri" w:cs="Calibri"/>
+          <w:i/>
+          <w:iCs/>
+        </w:rPr>
+        <w:t>Associazione tra gruppo e utente(?)</w:t>
+      </w:r>
+    </w:p>
+    <w:p>
+      <w:pPr>
+        <w:autoSpaceDE w:val="0"/>
+        <w:autoSpaceDN w:val="0"/>
+        <w:adjustRightInd w:val="0"/>
+        <w:spacing w:after="0" w:line="240" w:lineRule="auto"/>
+        <w:rPr>
+          <w:rFonts w:ascii="Calibri" w:hAnsi="Calibri" w:cs="Calibri"/>
+          <w:i/>
+          <w:iCs/>
+        </w:rPr>
+      </w:pPr>
+    </w:p>
+    <w:p>
+      <w:pPr>
+        <w:autoSpaceDE w:val="0"/>
+        <w:autoSpaceDN w:val="0"/>
+        <w:adjustRightInd w:val="0"/>
+        <w:spacing w:after="0" w:line="240" w:lineRule="auto"/>
+        <w:rPr>
+          <w:rFonts w:ascii="Calibri" w:hAnsi="Calibri" w:cs="Calibri"/>
+          <w:i/>
+          <w:iCs/>
+        </w:rPr>
+      </w:pPr>
+    </w:p>
+    <w:p>
+      <w:pPr>
+        <w:autoSpaceDE w:val="0"/>
+        <w:autoSpaceDN w:val="0"/>
+        <w:adjustRightInd w:val="0"/>
+        <w:spacing w:after="0" w:line="240" w:lineRule="auto"/>
+        <w:rPr>
+          <w:rFonts w:ascii="Calibri" w:hAnsi="Calibri" w:cs="Calibri"/>
+          <w:i/>
+          <w:iCs/>
+        </w:rPr>
+      </w:pPr>
     </w:p>
     <w:sectPr>
       <w:pgSz w:w="11906" w:h="16838"/>
@@ -1273,6 +2733,939 @@
     </w:sectPr>
   </w:body>
 </w:document>
+</file>
+
+<file path=word/numbering.xml><?xml version="1.0" encoding="utf-8"?>
+<w:numbering xmlns:wpc="http://schemas.microsoft.com/office/word/2010/wordprocessingCanvas" xmlns:cx="http://schemas.microsoft.com/office/drawing/2014/chartex" xmlns:cx1="http://schemas.microsoft.com/office/drawing/2015/9/8/chartex" xmlns:cx2="http://schemas.microsoft.com/office/drawing/2015/10/21/chartex" xmlns:cx3="http://schemas.microsoft.com/office/drawing/2016/5/9/chartex" xmlns:cx4="http://schemas.microsoft.com/office/drawing/2016/5/10/chartex" xmlns:cx5="http://schemas.microsoft.com/office/drawing/2016/5/11/chartex" xmlns:cx6="http://schemas.microsoft.com/office/drawing/2016/5/12/chartex" xmlns:cx7="http://schemas.microsoft.com/office/drawing/2016/5/13/chartex" xmlns:cx8="http://schemas.microsoft.com/office/drawing/2016/5/14/chartex" xmlns:mc="http://schemas.openxmlformats.org/markup-compatibility/2006" xmlns:aink="http://schemas.microsoft.com/office/drawing/2016/ink" xmlns:am3d="http://schemas.microsoft.com/office/drawing/2017/model3d" xmlns:o="urn:schemas-microsoft-com:office:office" xmlns:r="http://schemas.openxmlformats.org/officeDocument/2006/relationships" xmlns:m="http://schemas.openxmlformats.org/officeDocument/2006/math" xmlns:v="urn:schemas-microsoft-com:vml" xmlns:wp14="http://schemas.microsoft.com/office/word/2010/wordprocessingDrawing" xmlns:wp="http://schemas.openxmlformats.org/drawingml/2006/wordprocessingDrawing" xmlns:w10="urn:schemas-microsoft-com:office:word" xmlns:w="http://schemas.openxmlformats.org/wordprocessingml/2006/main" xmlns:w14="http://schemas.microsoft.com/office/word/2010/wordml" xmlns:w15="http://schemas.microsoft.com/office/word/2012/wordml" xmlns:w16cex="http://schemas.microsoft.com/office/word/2018/wordml/cex" xmlns:w16cid="http://schemas.microsoft.com/office/word/2016/wordml/cid" xmlns:w16="http://schemas.microsoft.com/office/word/2018/wordml" xmlns:w16sdtdh="http://schemas.microsoft.com/office/word/2020/wordml/sdtdatahash" xmlns:w16se="http://schemas.microsoft.com/office/word/2015/wordml/symex" xmlns:wpg="http://schemas.microsoft.com/office/word/2010/wordprocessingGroup" xmlns:wpi="http://schemas.microsoft.com/office/word/2010/wordprocessingInk" xmlns:wne="http://schemas.microsoft.com/office/word/2006/wordml" xmlns:wps="http://schemas.microsoft.com/office/word/2010/wordprocessingShape" mc:Ignorable="w14 w15 w16se w16cid w16 w16cex w16sdtdh wp14">
+  <w:abstractNum w:abstractNumId="0" w15:restartNumberingAfterBreak="0">
+    <w:nsid w:val="125624F2"/>
+    <w:multiLevelType w:val="hybridMultilevel"/>
+    <w:tmpl w:val="02FCF958"/>
+    <w:lvl w:ilvl="0" w:tplc="04100001">
+      <w:start w:val="1"/>
+      <w:numFmt w:val="bullet"/>
+      <w:lvlText w:val=""/>
+      <w:lvlJc w:val="left"/>
+      <w:pPr>
+        <w:ind w:left="720" w:hanging="360"/>
+      </w:pPr>
+      <w:rPr>
+        <w:rFonts w:ascii="Symbol" w:hAnsi="Symbol" w:hint="default"/>
+      </w:rPr>
+    </w:lvl>
+    <w:lvl w:ilvl="1" w:tplc="04100003" w:tentative="1">
+      <w:start w:val="1"/>
+      <w:numFmt w:val="bullet"/>
+      <w:lvlText w:val="o"/>
+      <w:lvlJc w:val="left"/>
+      <w:pPr>
+        <w:ind w:left="1440" w:hanging="360"/>
+      </w:pPr>
+      <w:rPr>
+        <w:rFonts w:ascii="Courier New" w:hAnsi="Courier New" w:cs="Courier New" w:hint="default"/>
+      </w:rPr>
+    </w:lvl>
+    <w:lvl w:ilvl="2" w:tplc="04100005" w:tentative="1">
+      <w:start w:val="1"/>
+      <w:numFmt w:val="bullet"/>
+      <w:lvlText w:val=""/>
+      <w:lvlJc w:val="left"/>
+      <w:pPr>
+        <w:ind w:left="2160" w:hanging="360"/>
+      </w:pPr>
+      <w:rPr>
+        <w:rFonts w:ascii="Wingdings" w:hAnsi="Wingdings" w:hint="default"/>
+      </w:rPr>
+    </w:lvl>
+    <w:lvl w:ilvl="3" w:tplc="04100001" w:tentative="1">
+      <w:start w:val="1"/>
+      <w:numFmt w:val="bullet"/>
+      <w:lvlText w:val=""/>
+      <w:lvlJc w:val="left"/>
+      <w:pPr>
+        <w:ind w:left="2880" w:hanging="360"/>
+      </w:pPr>
+      <w:rPr>
+        <w:rFonts w:ascii="Symbol" w:hAnsi="Symbol" w:hint="default"/>
+      </w:rPr>
+    </w:lvl>
+    <w:lvl w:ilvl="4" w:tplc="04100003" w:tentative="1">
+      <w:start w:val="1"/>
+      <w:numFmt w:val="bullet"/>
+      <w:lvlText w:val="o"/>
+      <w:lvlJc w:val="left"/>
+      <w:pPr>
+        <w:ind w:left="3600" w:hanging="360"/>
+      </w:pPr>
+      <w:rPr>
+        <w:rFonts w:ascii="Courier New" w:hAnsi="Courier New" w:cs="Courier New" w:hint="default"/>
+      </w:rPr>
+    </w:lvl>
+    <w:lvl w:ilvl="5" w:tplc="04100005" w:tentative="1">
+      <w:start w:val="1"/>
+      <w:numFmt w:val="bullet"/>
+      <w:lvlText w:val=""/>
+      <w:lvlJc w:val="left"/>
+      <w:pPr>
+        <w:ind w:left="4320" w:hanging="360"/>
+      </w:pPr>
+      <w:rPr>
+        <w:rFonts w:ascii="Wingdings" w:hAnsi="Wingdings" w:hint="default"/>
+      </w:rPr>
+    </w:lvl>
+    <w:lvl w:ilvl="6" w:tplc="04100001" w:tentative="1">
+      <w:start w:val="1"/>
+      <w:numFmt w:val="bullet"/>
+      <w:lvlText w:val=""/>
+      <w:lvlJc w:val="left"/>
+      <w:pPr>
+        <w:ind w:left="5040" w:hanging="360"/>
+      </w:pPr>
+      <w:rPr>
+        <w:rFonts w:ascii="Symbol" w:hAnsi="Symbol" w:hint="default"/>
+      </w:rPr>
+    </w:lvl>
+    <w:lvl w:ilvl="7" w:tplc="04100003" w:tentative="1">
+      <w:start w:val="1"/>
+      <w:numFmt w:val="bullet"/>
+      <w:lvlText w:val="o"/>
+      <w:lvlJc w:val="left"/>
+      <w:pPr>
+        <w:ind w:left="5760" w:hanging="360"/>
+      </w:pPr>
+      <w:rPr>
+        <w:rFonts w:ascii="Courier New" w:hAnsi="Courier New" w:cs="Courier New" w:hint="default"/>
+      </w:rPr>
+    </w:lvl>
+    <w:lvl w:ilvl="8" w:tplc="04100005" w:tentative="1">
+      <w:start w:val="1"/>
+      <w:numFmt w:val="bullet"/>
+      <w:lvlText w:val=""/>
+      <w:lvlJc w:val="left"/>
+      <w:pPr>
+        <w:ind w:left="6480" w:hanging="360"/>
+      </w:pPr>
+      <w:rPr>
+        <w:rFonts w:ascii="Wingdings" w:hAnsi="Wingdings" w:hint="default"/>
+      </w:rPr>
+    </w:lvl>
+  </w:abstractNum>
+  <w:abstractNum w:abstractNumId="1" w15:restartNumberingAfterBreak="0">
+    <w:nsid w:val="20115D17"/>
+    <w:multiLevelType w:val="hybridMultilevel"/>
+    <w:tmpl w:val="1118026E"/>
+    <w:lvl w:ilvl="0" w:tplc="04100001">
+      <w:start w:val="1"/>
+      <w:numFmt w:val="bullet"/>
+      <w:lvlText w:val=""/>
+      <w:lvlJc w:val="left"/>
+      <w:pPr>
+        <w:ind w:left="720" w:hanging="360"/>
+      </w:pPr>
+      <w:rPr>
+        <w:rFonts w:ascii="Symbol" w:hAnsi="Symbol" w:hint="default"/>
+      </w:rPr>
+    </w:lvl>
+    <w:lvl w:ilvl="1" w:tplc="04100003" w:tentative="1">
+      <w:start w:val="1"/>
+      <w:numFmt w:val="bullet"/>
+      <w:lvlText w:val="o"/>
+      <w:lvlJc w:val="left"/>
+      <w:pPr>
+        <w:ind w:left="1440" w:hanging="360"/>
+      </w:pPr>
+      <w:rPr>
+        <w:rFonts w:ascii="Courier New" w:hAnsi="Courier New" w:cs="Courier New" w:hint="default"/>
+      </w:rPr>
+    </w:lvl>
+    <w:lvl w:ilvl="2" w:tplc="04100005" w:tentative="1">
+      <w:start w:val="1"/>
+      <w:numFmt w:val="bullet"/>
+      <w:lvlText w:val=""/>
+      <w:lvlJc w:val="left"/>
+      <w:pPr>
+        <w:ind w:left="2160" w:hanging="360"/>
+      </w:pPr>
+      <w:rPr>
+        <w:rFonts w:ascii="Wingdings" w:hAnsi="Wingdings" w:hint="default"/>
+      </w:rPr>
+    </w:lvl>
+    <w:lvl w:ilvl="3" w:tplc="04100001" w:tentative="1">
+      <w:start w:val="1"/>
+      <w:numFmt w:val="bullet"/>
+      <w:lvlText w:val=""/>
+      <w:lvlJc w:val="left"/>
+      <w:pPr>
+        <w:ind w:left="2880" w:hanging="360"/>
+      </w:pPr>
+      <w:rPr>
+        <w:rFonts w:ascii="Symbol" w:hAnsi="Symbol" w:hint="default"/>
+      </w:rPr>
+    </w:lvl>
+    <w:lvl w:ilvl="4" w:tplc="04100003" w:tentative="1">
+      <w:start w:val="1"/>
+      <w:numFmt w:val="bullet"/>
+      <w:lvlText w:val="o"/>
+      <w:lvlJc w:val="left"/>
+      <w:pPr>
+        <w:ind w:left="3600" w:hanging="360"/>
+      </w:pPr>
+      <w:rPr>
+        <w:rFonts w:ascii="Courier New" w:hAnsi="Courier New" w:cs="Courier New" w:hint="default"/>
+      </w:rPr>
+    </w:lvl>
+    <w:lvl w:ilvl="5" w:tplc="04100005" w:tentative="1">
+      <w:start w:val="1"/>
+      <w:numFmt w:val="bullet"/>
+      <w:lvlText w:val=""/>
+      <w:lvlJc w:val="left"/>
+      <w:pPr>
+        <w:ind w:left="4320" w:hanging="360"/>
+      </w:pPr>
+      <w:rPr>
+        <w:rFonts w:ascii="Wingdings" w:hAnsi="Wingdings" w:hint="default"/>
+      </w:rPr>
+    </w:lvl>
+    <w:lvl w:ilvl="6" w:tplc="04100001" w:tentative="1">
+      <w:start w:val="1"/>
+      <w:numFmt w:val="bullet"/>
+      <w:lvlText w:val=""/>
+      <w:lvlJc w:val="left"/>
+      <w:pPr>
+        <w:ind w:left="5040" w:hanging="360"/>
+      </w:pPr>
+      <w:rPr>
+        <w:rFonts w:ascii="Symbol" w:hAnsi="Symbol" w:hint="default"/>
+      </w:rPr>
+    </w:lvl>
+    <w:lvl w:ilvl="7" w:tplc="04100003" w:tentative="1">
+      <w:start w:val="1"/>
+      <w:numFmt w:val="bullet"/>
+      <w:lvlText w:val="o"/>
+      <w:lvlJc w:val="left"/>
+      <w:pPr>
+        <w:ind w:left="5760" w:hanging="360"/>
+      </w:pPr>
+      <w:rPr>
+        <w:rFonts w:ascii="Courier New" w:hAnsi="Courier New" w:cs="Courier New" w:hint="default"/>
+      </w:rPr>
+    </w:lvl>
+    <w:lvl w:ilvl="8" w:tplc="04100005" w:tentative="1">
+      <w:start w:val="1"/>
+      <w:numFmt w:val="bullet"/>
+      <w:lvlText w:val=""/>
+      <w:lvlJc w:val="left"/>
+      <w:pPr>
+        <w:ind w:left="6480" w:hanging="360"/>
+      </w:pPr>
+      <w:rPr>
+        <w:rFonts w:ascii="Wingdings" w:hAnsi="Wingdings" w:hint="default"/>
+      </w:rPr>
+    </w:lvl>
+  </w:abstractNum>
+  <w:abstractNum w:abstractNumId="2" w15:restartNumberingAfterBreak="0">
+    <w:nsid w:val="25CA7DFB"/>
+    <w:multiLevelType w:val="hybridMultilevel"/>
+    <w:tmpl w:val="AC606024"/>
+    <w:lvl w:ilvl="0" w:tplc="04100001">
+      <w:start w:val="1"/>
+      <w:numFmt w:val="bullet"/>
+      <w:lvlText w:val=""/>
+      <w:lvlJc w:val="left"/>
+      <w:pPr>
+        <w:ind w:left="720" w:hanging="360"/>
+      </w:pPr>
+      <w:rPr>
+        <w:rFonts w:ascii="Symbol" w:hAnsi="Symbol" w:hint="default"/>
+      </w:rPr>
+    </w:lvl>
+    <w:lvl w:ilvl="1" w:tplc="04100003" w:tentative="1">
+      <w:start w:val="1"/>
+      <w:numFmt w:val="bullet"/>
+      <w:lvlText w:val="o"/>
+      <w:lvlJc w:val="left"/>
+      <w:pPr>
+        <w:ind w:left="1440" w:hanging="360"/>
+      </w:pPr>
+      <w:rPr>
+        <w:rFonts w:ascii="Courier New" w:hAnsi="Courier New" w:cs="Courier New" w:hint="default"/>
+      </w:rPr>
+    </w:lvl>
+    <w:lvl w:ilvl="2" w:tplc="04100005" w:tentative="1">
+      <w:start w:val="1"/>
+      <w:numFmt w:val="bullet"/>
+      <w:lvlText w:val=""/>
+      <w:lvlJc w:val="left"/>
+      <w:pPr>
+        <w:ind w:left="2160" w:hanging="360"/>
+      </w:pPr>
+      <w:rPr>
+        <w:rFonts w:ascii="Wingdings" w:hAnsi="Wingdings" w:hint="default"/>
+      </w:rPr>
+    </w:lvl>
+    <w:lvl w:ilvl="3" w:tplc="04100001" w:tentative="1">
+      <w:start w:val="1"/>
+      <w:numFmt w:val="bullet"/>
+      <w:lvlText w:val=""/>
+      <w:lvlJc w:val="left"/>
+      <w:pPr>
+        <w:ind w:left="2880" w:hanging="360"/>
+      </w:pPr>
+      <w:rPr>
+        <w:rFonts w:ascii="Symbol" w:hAnsi="Symbol" w:hint="default"/>
+      </w:rPr>
+    </w:lvl>
+    <w:lvl w:ilvl="4" w:tplc="04100003" w:tentative="1">
+      <w:start w:val="1"/>
+      <w:numFmt w:val="bullet"/>
+      <w:lvlText w:val="o"/>
+      <w:lvlJc w:val="left"/>
+      <w:pPr>
+        <w:ind w:left="3600" w:hanging="360"/>
+      </w:pPr>
+      <w:rPr>
+        <w:rFonts w:ascii="Courier New" w:hAnsi="Courier New" w:cs="Courier New" w:hint="default"/>
+      </w:rPr>
+    </w:lvl>
+    <w:lvl w:ilvl="5" w:tplc="04100005" w:tentative="1">
+      <w:start w:val="1"/>
+      <w:numFmt w:val="bullet"/>
+      <w:lvlText w:val=""/>
+      <w:lvlJc w:val="left"/>
+      <w:pPr>
+        <w:ind w:left="4320" w:hanging="360"/>
+      </w:pPr>
+      <w:rPr>
+        <w:rFonts w:ascii="Wingdings" w:hAnsi="Wingdings" w:hint="default"/>
+      </w:rPr>
+    </w:lvl>
+    <w:lvl w:ilvl="6" w:tplc="04100001" w:tentative="1">
+      <w:start w:val="1"/>
+      <w:numFmt w:val="bullet"/>
+      <w:lvlText w:val=""/>
+      <w:lvlJc w:val="left"/>
+      <w:pPr>
+        <w:ind w:left="5040" w:hanging="360"/>
+      </w:pPr>
+      <w:rPr>
+        <w:rFonts w:ascii="Symbol" w:hAnsi="Symbol" w:hint="default"/>
+      </w:rPr>
+    </w:lvl>
+    <w:lvl w:ilvl="7" w:tplc="04100003" w:tentative="1">
+      <w:start w:val="1"/>
+      <w:numFmt w:val="bullet"/>
+      <w:lvlText w:val="o"/>
+      <w:lvlJc w:val="left"/>
+      <w:pPr>
+        <w:ind w:left="5760" w:hanging="360"/>
+      </w:pPr>
+      <w:rPr>
+        <w:rFonts w:ascii="Courier New" w:hAnsi="Courier New" w:cs="Courier New" w:hint="default"/>
+      </w:rPr>
+    </w:lvl>
+    <w:lvl w:ilvl="8" w:tplc="04100005" w:tentative="1">
+      <w:start w:val="1"/>
+      <w:numFmt w:val="bullet"/>
+      <w:lvlText w:val=""/>
+      <w:lvlJc w:val="left"/>
+      <w:pPr>
+        <w:ind w:left="6480" w:hanging="360"/>
+      </w:pPr>
+      <w:rPr>
+        <w:rFonts w:ascii="Wingdings" w:hAnsi="Wingdings" w:hint="default"/>
+      </w:rPr>
+    </w:lvl>
+  </w:abstractNum>
+  <w:abstractNum w:abstractNumId="3" w15:restartNumberingAfterBreak="0">
+    <w:nsid w:val="3A034820"/>
+    <w:multiLevelType w:val="hybridMultilevel"/>
+    <w:tmpl w:val="8834CC6A"/>
+    <w:lvl w:ilvl="0" w:tplc="04100001">
+      <w:start w:val="1"/>
+      <w:numFmt w:val="bullet"/>
+      <w:lvlText w:val=""/>
+      <w:lvlJc w:val="left"/>
+      <w:pPr>
+        <w:ind w:left="720" w:hanging="360"/>
+      </w:pPr>
+      <w:rPr>
+        <w:rFonts w:ascii="Symbol" w:hAnsi="Symbol" w:hint="default"/>
+      </w:rPr>
+    </w:lvl>
+    <w:lvl w:ilvl="1" w:tplc="04100003" w:tentative="1">
+      <w:start w:val="1"/>
+      <w:numFmt w:val="bullet"/>
+      <w:lvlText w:val="o"/>
+      <w:lvlJc w:val="left"/>
+      <w:pPr>
+        <w:ind w:left="1440" w:hanging="360"/>
+      </w:pPr>
+      <w:rPr>
+        <w:rFonts w:ascii="Courier New" w:hAnsi="Courier New" w:cs="Courier New" w:hint="default"/>
+      </w:rPr>
+    </w:lvl>
+    <w:lvl w:ilvl="2" w:tplc="04100005" w:tentative="1">
+      <w:start w:val="1"/>
+      <w:numFmt w:val="bullet"/>
+      <w:lvlText w:val=""/>
+      <w:lvlJc w:val="left"/>
+      <w:pPr>
+        <w:ind w:left="2160" w:hanging="360"/>
+      </w:pPr>
+      <w:rPr>
+        <w:rFonts w:ascii="Wingdings" w:hAnsi="Wingdings" w:hint="default"/>
+      </w:rPr>
+    </w:lvl>
+    <w:lvl w:ilvl="3" w:tplc="04100001" w:tentative="1">
+      <w:start w:val="1"/>
+      <w:numFmt w:val="bullet"/>
+      <w:lvlText w:val=""/>
+      <w:lvlJc w:val="left"/>
+      <w:pPr>
+        <w:ind w:left="2880" w:hanging="360"/>
+      </w:pPr>
+      <w:rPr>
+        <w:rFonts w:ascii="Symbol" w:hAnsi="Symbol" w:hint="default"/>
+      </w:rPr>
+    </w:lvl>
+    <w:lvl w:ilvl="4" w:tplc="04100003" w:tentative="1">
+      <w:start w:val="1"/>
+      <w:numFmt w:val="bullet"/>
+      <w:lvlText w:val="o"/>
+      <w:lvlJc w:val="left"/>
+      <w:pPr>
+        <w:ind w:left="3600" w:hanging="360"/>
+      </w:pPr>
+      <w:rPr>
+        <w:rFonts w:ascii="Courier New" w:hAnsi="Courier New" w:cs="Courier New" w:hint="default"/>
+      </w:rPr>
+    </w:lvl>
+    <w:lvl w:ilvl="5" w:tplc="04100005" w:tentative="1">
+      <w:start w:val="1"/>
+      <w:numFmt w:val="bullet"/>
+      <w:lvlText w:val=""/>
+      <w:lvlJc w:val="left"/>
+      <w:pPr>
+        <w:ind w:left="4320" w:hanging="360"/>
+      </w:pPr>
+      <w:rPr>
+        <w:rFonts w:ascii="Wingdings" w:hAnsi="Wingdings" w:hint="default"/>
+      </w:rPr>
+    </w:lvl>
+    <w:lvl w:ilvl="6" w:tplc="04100001" w:tentative="1">
+      <w:start w:val="1"/>
+      <w:numFmt w:val="bullet"/>
+      <w:lvlText w:val=""/>
+      <w:lvlJc w:val="left"/>
+      <w:pPr>
+        <w:ind w:left="5040" w:hanging="360"/>
+      </w:pPr>
+      <w:rPr>
+        <w:rFonts w:ascii="Symbol" w:hAnsi="Symbol" w:hint="default"/>
+      </w:rPr>
+    </w:lvl>
+    <w:lvl w:ilvl="7" w:tplc="04100003" w:tentative="1">
+      <w:start w:val="1"/>
+      <w:numFmt w:val="bullet"/>
+      <w:lvlText w:val="o"/>
+      <w:lvlJc w:val="left"/>
+      <w:pPr>
+        <w:ind w:left="5760" w:hanging="360"/>
+      </w:pPr>
+      <w:rPr>
+        <w:rFonts w:ascii="Courier New" w:hAnsi="Courier New" w:cs="Courier New" w:hint="default"/>
+      </w:rPr>
+    </w:lvl>
+    <w:lvl w:ilvl="8" w:tplc="04100005" w:tentative="1">
+      <w:start w:val="1"/>
+      <w:numFmt w:val="bullet"/>
+      <w:lvlText w:val=""/>
+      <w:lvlJc w:val="left"/>
+      <w:pPr>
+        <w:ind w:left="6480" w:hanging="360"/>
+      </w:pPr>
+      <w:rPr>
+        <w:rFonts w:ascii="Wingdings" w:hAnsi="Wingdings" w:hint="default"/>
+      </w:rPr>
+    </w:lvl>
+  </w:abstractNum>
+  <w:abstractNum w:abstractNumId="4" w15:restartNumberingAfterBreak="0">
+    <w:nsid w:val="48505EDD"/>
+    <w:multiLevelType w:val="hybridMultilevel"/>
+    <w:tmpl w:val="2C807BFE"/>
+    <w:lvl w:ilvl="0" w:tplc="04100001">
+      <w:start w:val="1"/>
+      <w:numFmt w:val="bullet"/>
+      <w:lvlText w:val=""/>
+      <w:lvlJc w:val="left"/>
+      <w:pPr>
+        <w:ind w:left="720" w:hanging="360"/>
+      </w:pPr>
+      <w:rPr>
+        <w:rFonts w:ascii="Symbol" w:hAnsi="Symbol" w:hint="default"/>
+      </w:rPr>
+    </w:lvl>
+    <w:lvl w:ilvl="1" w:tplc="04100003" w:tentative="1">
+      <w:start w:val="1"/>
+      <w:numFmt w:val="bullet"/>
+      <w:lvlText w:val="o"/>
+      <w:lvlJc w:val="left"/>
+      <w:pPr>
+        <w:ind w:left="1440" w:hanging="360"/>
+      </w:pPr>
+      <w:rPr>
+        <w:rFonts w:ascii="Courier New" w:hAnsi="Courier New" w:cs="Courier New" w:hint="default"/>
+      </w:rPr>
+    </w:lvl>
+    <w:lvl w:ilvl="2" w:tplc="04100005" w:tentative="1">
+      <w:start w:val="1"/>
+      <w:numFmt w:val="bullet"/>
+      <w:lvlText w:val=""/>
+      <w:lvlJc w:val="left"/>
+      <w:pPr>
+        <w:ind w:left="2160" w:hanging="360"/>
+      </w:pPr>
+      <w:rPr>
+        <w:rFonts w:ascii="Wingdings" w:hAnsi="Wingdings" w:hint="default"/>
+      </w:rPr>
+    </w:lvl>
+    <w:lvl w:ilvl="3" w:tplc="04100001" w:tentative="1">
+      <w:start w:val="1"/>
+      <w:numFmt w:val="bullet"/>
+      <w:lvlText w:val=""/>
+      <w:lvlJc w:val="left"/>
+      <w:pPr>
+        <w:ind w:left="2880" w:hanging="360"/>
+      </w:pPr>
+      <w:rPr>
+        <w:rFonts w:ascii="Symbol" w:hAnsi="Symbol" w:hint="default"/>
+      </w:rPr>
+    </w:lvl>
+    <w:lvl w:ilvl="4" w:tplc="04100003" w:tentative="1">
+      <w:start w:val="1"/>
+      <w:numFmt w:val="bullet"/>
+      <w:lvlText w:val="o"/>
+      <w:lvlJc w:val="left"/>
+      <w:pPr>
+        <w:ind w:left="3600" w:hanging="360"/>
+      </w:pPr>
+      <w:rPr>
+        <w:rFonts w:ascii="Courier New" w:hAnsi="Courier New" w:cs="Courier New" w:hint="default"/>
+      </w:rPr>
+    </w:lvl>
+    <w:lvl w:ilvl="5" w:tplc="04100005" w:tentative="1">
+      <w:start w:val="1"/>
+      <w:numFmt w:val="bullet"/>
+      <w:lvlText w:val=""/>
+      <w:lvlJc w:val="left"/>
+      <w:pPr>
+        <w:ind w:left="4320" w:hanging="360"/>
+      </w:pPr>
+      <w:rPr>
+        <w:rFonts w:ascii="Wingdings" w:hAnsi="Wingdings" w:hint="default"/>
+      </w:rPr>
+    </w:lvl>
+    <w:lvl w:ilvl="6" w:tplc="04100001" w:tentative="1">
+      <w:start w:val="1"/>
+      <w:numFmt w:val="bullet"/>
+      <w:lvlText w:val=""/>
+      <w:lvlJc w:val="left"/>
+      <w:pPr>
+        <w:ind w:left="5040" w:hanging="360"/>
+      </w:pPr>
+      <w:rPr>
+        <w:rFonts w:ascii="Symbol" w:hAnsi="Symbol" w:hint="default"/>
+      </w:rPr>
+    </w:lvl>
+    <w:lvl w:ilvl="7" w:tplc="04100003" w:tentative="1">
+      <w:start w:val="1"/>
+      <w:numFmt w:val="bullet"/>
+      <w:lvlText w:val="o"/>
+      <w:lvlJc w:val="left"/>
+      <w:pPr>
+        <w:ind w:left="5760" w:hanging="360"/>
+      </w:pPr>
+      <w:rPr>
+        <w:rFonts w:ascii="Courier New" w:hAnsi="Courier New" w:cs="Courier New" w:hint="default"/>
+      </w:rPr>
+    </w:lvl>
+    <w:lvl w:ilvl="8" w:tplc="04100005" w:tentative="1">
+      <w:start w:val="1"/>
+      <w:numFmt w:val="bullet"/>
+      <w:lvlText w:val=""/>
+      <w:lvlJc w:val="left"/>
+      <w:pPr>
+        <w:ind w:left="6480" w:hanging="360"/>
+      </w:pPr>
+      <w:rPr>
+        <w:rFonts w:ascii="Wingdings" w:hAnsi="Wingdings" w:hint="default"/>
+      </w:rPr>
+    </w:lvl>
+  </w:abstractNum>
+  <w:abstractNum w:abstractNumId="5" w15:restartNumberingAfterBreak="0">
+    <w:nsid w:val="49367363"/>
+    <w:multiLevelType w:val="hybridMultilevel"/>
+    <w:tmpl w:val="F2EA897E"/>
+    <w:lvl w:ilvl="0" w:tplc="04100001">
+      <w:start w:val="1"/>
+      <w:numFmt w:val="bullet"/>
+      <w:lvlText w:val=""/>
+      <w:lvlJc w:val="left"/>
+      <w:pPr>
+        <w:ind w:left="720" w:hanging="360"/>
+      </w:pPr>
+      <w:rPr>
+        <w:rFonts w:ascii="Symbol" w:hAnsi="Symbol" w:hint="default"/>
+      </w:rPr>
+    </w:lvl>
+    <w:lvl w:ilvl="1" w:tplc="04100003" w:tentative="1">
+      <w:start w:val="1"/>
+      <w:numFmt w:val="bullet"/>
+      <w:lvlText w:val="o"/>
+      <w:lvlJc w:val="left"/>
+      <w:pPr>
+        <w:ind w:left="1440" w:hanging="360"/>
+      </w:pPr>
+      <w:rPr>
+        <w:rFonts w:ascii="Courier New" w:hAnsi="Courier New" w:cs="Courier New" w:hint="default"/>
+      </w:rPr>
+    </w:lvl>
+    <w:lvl w:ilvl="2" w:tplc="04100005" w:tentative="1">
+      <w:start w:val="1"/>
+      <w:numFmt w:val="bullet"/>
+      <w:lvlText w:val=""/>
+      <w:lvlJc w:val="left"/>
+      <w:pPr>
+        <w:ind w:left="2160" w:hanging="360"/>
+      </w:pPr>
+      <w:rPr>
+        <w:rFonts w:ascii="Wingdings" w:hAnsi="Wingdings" w:hint="default"/>
+      </w:rPr>
+    </w:lvl>
+    <w:lvl w:ilvl="3" w:tplc="04100001" w:tentative="1">
+      <w:start w:val="1"/>
+      <w:numFmt w:val="bullet"/>
+      <w:lvlText w:val=""/>
+      <w:lvlJc w:val="left"/>
+      <w:pPr>
+        <w:ind w:left="2880" w:hanging="360"/>
+      </w:pPr>
+      <w:rPr>
+        <w:rFonts w:ascii="Symbol" w:hAnsi="Symbol" w:hint="default"/>
+      </w:rPr>
+    </w:lvl>
+    <w:lvl w:ilvl="4" w:tplc="04100003" w:tentative="1">
+      <w:start w:val="1"/>
+      <w:numFmt w:val="bullet"/>
+      <w:lvlText w:val="o"/>
+      <w:lvlJc w:val="left"/>
+      <w:pPr>
+        <w:ind w:left="3600" w:hanging="360"/>
+      </w:pPr>
+      <w:rPr>
+        <w:rFonts w:ascii="Courier New" w:hAnsi="Courier New" w:cs="Courier New" w:hint="default"/>
+      </w:rPr>
+    </w:lvl>
+    <w:lvl w:ilvl="5" w:tplc="04100005" w:tentative="1">
+      <w:start w:val="1"/>
+      <w:numFmt w:val="bullet"/>
+      <w:lvlText w:val=""/>
+      <w:lvlJc w:val="left"/>
+      <w:pPr>
+        <w:ind w:left="4320" w:hanging="360"/>
+      </w:pPr>
+      <w:rPr>
+        <w:rFonts w:ascii="Wingdings" w:hAnsi="Wingdings" w:hint="default"/>
+      </w:rPr>
+    </w:lvl>
+    <w:lvl w:ilvl="6" w:tplc="04100001" w:tentative="1">
+      <w:start w:val="1"/>
+      <w:numFmt w:val="bullet"/>
+      <w:lvlText w:val=""/>
+      <w:lvlJc w:val="left"/>
+      <w:pPr>
+        <w:ind w:left="5040" w:hanging="360"/>
+      </w:pPr>
+      <w:rPr>
+        <w:rFonts w:ascii="Symbol" w:hAnsi="Symbol" w:hint="default"/>
+      </w:rPr>
+    </w:lvl>
+    <w:lvl w:ilvl="7" w:tplc="04100003" w:tentative="1">
+      <w:start w:val="1"/>
+      <w:numFmt w:val="bullet"/>
+      <w:lvlText w:val="o"/>
+      <w:lvlJc w:val="left"/>
+      <w:pPr>
+        <w:ind w:left="5760" w:hanging="360"/>
+      </w:pPr>
+      <w:rPr>
+        <w:rFonts w:ascii="Courier New" w:hAnsi="Courier New" w:cs="Courier New" w:hint="default"/>
+      </w:rPr>
+    </w:lvl>
+    <w:lvl w:ilvl="8" w:tplc="04100005" w:tentative="1">
+      <w:start w:val="1"/>
+      <w:numFmt w:val="bullet"/>
+      <w:lvlText w:val=""/>
+      <w:lvlJc w:val="left"/>
+      <w:pPr>
+        <w:ind w:left="6480" w:hanging="360"/>
+      </w:pPr>
+      <w:rPr>
+        <w:rFonts w:ascii="Wingdings" w:hAnsi="Wingdings" w:hint="default"/>
+      </w:rPr>
+    </w:lvl>
+  </w:abstractNum>
+  <w:abstractNum w:abstractNumId="6" w15:restartNumberingAfterBreak="0">
+    <w:nsid w:val="498E1C30"/>
+    <w:multiLevelType w:val="hybridMultilevel"/>
+    <w:tmpl w:val="4AD4FBEC"/>
+    <w:lvl w:ilvl="0" w:tplc="04100001">
+      <w:start w:val="1"/>
+      <w:numFmt w:val="bullet"/>
+      <w:lvlText w:val=""/>
+      <w:lvlJc w:val="left"/>
+      <w:pPr>
+        <w:ind w:left="720" w:hanging="360"/>
+      </w:pPr>
+      <w:rPr>
+        <w:rFonts w:ascii="Symbol" w:hAnsi="Symbol" w:hint="default"/>
+      </w:rPr>
+    </w:lvl>
+    <w:lvl w:ilvl="1" w:tplc="04100003" w:tentative="1">
+      <w:start w:val="1"/>
+      <w:numFmt w:val="bullet"/>
+      <w:lvlText w:val="o"/>
+      <w:lvlJc w:val="left"/>
+      <w:pPr>
+        <w:ind w:left="1440" w:hanging="360"/>
+      </w:pPr>
+      <w:rPr>
+        <w:rFonts w:ascii="Courier New" w:hAnsi="Courier New" w:cs="Courier New" w:hint="default"/>
+      </w:rPr>
+    </w:lvl>
+    <w:lvl w:ilvl="2" w:tplc="04100005" w:tentative="1">
+      <w:start w:val="1"/>
+      <w:numFmt w:val="bullet"/>
+      <w:lvlText w:val=""/>
+      <w:lvlJc w:val="left"/>
+      <w:pPr>
+        <w:ind w:left="2160" w:hanging="360"/>
+      </w:pPr>
+      <w:rPr>
+        <w:rFonts w:ascii="Wingdings" w:hAnsi="Wingdings" w:hint="default"/>
+      </w:rPr>
+    </w:lvl>
+    <w:lvl w:ilvl="3" w:tplc="04100001" w:tentative="1">
+      <w:start w:val="1"/>
+      <w:numFmt w:val="bullet"/>
+      <w:lvlText w:val=""/>
+      <w:lvlJc w:val="left"/>
+      <w:pPr>
+        <w:ind w:left="2880" w:hanging="360"/>
+      </w:pPr>
+      <w:rPr>
+        <w:rFonts w:ascii="Symbol" w:hAnsi="Symbol" w:hint="default"/>
+      </w:rPr>
+    </w:lvl>
+    <w:lvl w:ilvl="4" w:tplc="04100003" w:tentative="1">
+      <w:start w:val="1"/>
+      <w:numFmt w:val="bullet"/>
+      <w:lvlText w:val="o"/>
+      <w:lvlJc w:val="left"/>
+      <w:pPr>
+        <w:ind w:left="3600" w:hanging="360"/>
+      </w:pPr>
+      <w:rPr>
+        <w:rFonts w:ascii="Courier New" w:hAnsi="Courier New" w:cs="Courier New" w:hint="default"/>
+      </w:rPr>
+    </w:lvl>
+    <w:lvl w:ilvl="5" w:tplc="04100005" w:tentative="1">
+      <w:start w:val="1"/>
+      <w:numFmt w:val="bullet"/>
+      <w:lvlText w:val=""/>
+      <w:lvlJc w:val="left"/>
+      <w:pPr>
+        <w:ind w:left="4320" w:hanging="360"/>
+      </w:pPr>
+      <w:rPr>
+        <w:rFonts w:ascii="Wingdings" w:hAnsi="Wingdings" w:hint="default"/>
+      </w:rPr>
+    </w:lvl>
+    <w:lvl w:ilvl="6" w:tplc="04100001" w:tentative="1">
+      <w:start w:val="1"/>
+      <w:numFmt w:val="bullet"/>
+      <w:lvlText w:val=""/>
+      <w:lvlJc w:val="left"/>
+      <w:pPr>
+        <w:ind w:left="5040" w:hanging="360"/>
+      </w:pPr>
+      <w:rPr>
+        <w:rFonts w:ascii="Symbol" w:hAnsi="Symbol" w:hint="default"/>
+      </w:rPr>
+    </w:lvl>
+    <w:lvl w:ilvl="7" w:tplc="04100003" w:tentative="1">
+      <w:start w:val="1"/>
+      <w:numFmt w:val="bullet"/>
+      <w:lvlText w:val="o"/>
+      <w:lvlJc w:val="left"/>
+      <w:pPr>
+        <w:ind w:left="5760" w:hanging="360"/>
+      </w:pPr>
+      <w:rPr>
+        <w:rFonts w:ascii="Courier New" w:hAnsi="Courier New" w:cs="Courier New" w:hint="default"/>
+      </w:rPr>
+    </w:lvl>
+    <w:lvl w:ilvl="8" w:tplc="04100005" w:tentative="1">
+      <w:start w:val="1"/>
+      <w:numFmt w:val="bullet"/>
+      <w:lvlText w:val=""/>
+      <w:lvlJc w:val="left"/>
+      <w:pPr>
+        <w:ind w:left="6480" w:hanging="360"/>
+      </w:pPr>
+      <w:rPr>
+        <w:rFonts w:ascii="Wingdings" w:hAnsi="Wingdings" w:hint="default"/>
+      </w:rPr>
+    </w:lvl>
+  </w:abstractNum>
+  <w:abstractNum w:abstractNumId="7" w15:restartNumberingAfterBreak="0">
+    <w:nsid w:val="4A7C4DDC"/>
+    <w:multiLevelType w:val="hybridMultilevel"/>
+    <w:tmpl w:val="874839BE"/>
+    <w:lvl w:ilvl="0" w:tplc="04100001">
+      <w:start w:val="1"/>
+      <w:numFmt w:val="bullet"/>
+      <w:lvlText w:val=""/>
+      <w:lvlJc w:val="left"/>
+      <w:pPr>
+        <w:ind w:left="720" w:hanging="360"/>
+      </w:pPr>
+      <w:rPr>
+        <w:rFonts w:ascii="Symbol" w:hAnsi="Symbol" w:hint="default"/>
+      </w:rPr>
+    </w:lvl>
+    <w:lvl w:ilvl="1" w:tplc="04100003" w:tentative="1">
+      <w:start w:val="1"/>
+      <w:numFmt w:val="bullet"/>
+      <w:lvlText w:val="o"/>
+      <w:lvlJc w:val="left"/>
+      <w:pPr>
+        <w:ind w:left="1440" w:hanging="360"/>
+      </w:pPr>
+      <w:rPr>
+        <w:rFonts w:ascii="Courier New" w:hAnsi="Courier New" w:cs="Courier New" w:hint="default"/>
+      </w:rPr>
+    </w:lvl>
+    <w:lvl w:ilvl="2" w:tplc="04100005" w:tentative="1">
+      <w:start w:val="1"/>
+      <w:numFmt w:val="bullet"/>
+      <w:lvlText w:val=""/>
+      <w:lvlJc w:val="left"/>
+      <w:pPr>
+        <w:ind w:left="2160" w:hanging="360"/>
+      </w:pPr>
+      <w:rPr>
+        <w:rFonts w:ascii="Wingdings" w:hAnsi="Wingdings" w:hint="default"/>
+      </w:rPr>
+    </w:lvl>
+    <w:lvl w:ilvl="3" w:tplc="04100001" w:tentative="1">
+      <w:start w:val="1"/>
+      <w:numFmt w:val="bullet"/>
+      <w:lvlText w:val=""/>
+      <w:lvlJc w:val="left"/>
+      <w:pPr>
+        <w:ind w:left="2880" w:hanging="360"/>
+      </w:pPr>
+      <w:rPr>
+        <w:rFonts w:ascii="Symbol" w:hAnsi="Symbol" w:hint="default"/>
+      </w:rPr>
+    </w:lvl>
+    <w:lvl w:ilvl="4" w:tplc="04100003" w:tentative="1">
+      <w:start w:val="1"/>
+      <w:numFmt w:val="bullet"/>
+      <w:lvlText w:val="o"/>
+      <w:lvlJc w:val="left"/>
+      <w:pPr>
+        <w:ind w:left="3600" w:hanging="360"/>
+      </w:pPr>
+      <w:rPr>
+        <w:rFonts w:ascii="Courier New" w:hAnsi="Courier New" w:cs="Courier New" w:hint="default"/>
+      </w:rPr>
+    </w:lvl>
+    <w:lvl w:ilvl="5" w:tplc="04100005" w:tentative="1">
+      <w:start w:val="1"/>
+      <w:numFmt w:val="bullet"/>
+      <w:lvlText w:val=""/>
+      <w:lvlJc w:val="left"/>
+      <w:pPr>
+        <w:ind w:left="4320" w:hanging="360"/>
+      </w:pPr>
+      <w:rPr>
+        <w:rFonts w:ascii="Wingdings" w:hAnsi="Wingdings" w:hint="default"/>
+      </w:rPr>
+    </w:lvl>
+    <w:lvl w:ilvl="6" w:tplc="04100001" w:tentative="1">
+      <w:start w:val="1"/>
+      <w:numFmt w:val="bullet"/>
+      <w:lvlText w:val=""/>
+      <w:lvlJc w:val="left"/>
+      <w:pPr>
+        <w:ind w:left="5040" w:hanging="360"/>
+      </w:pPr>
+      <w:rPr>
+        <w:rFonts w:ascii="Symbol" w:hAnsi="Symbol" w:hint="default"/>
+      </w:rPr>
+    </w:lvl>
+    <w:lvl w:ilvl="7" w:tplc="04100003" w:tentative="1">
+      <w:start w:val="1"/>
+      <w:numFmt w:val="bullet"/>
+      <w:lvlText w:val="o"/>
+      <w:lvlJc w:val="left"/>
+      <w:pPr>
+        <w:ind w:left="5760" w:hanging="360"/>
+      </w:pPr>
+      <w:rPr>
+        <w:rFonts w:ascii="Courier New" w:hAnsi="Courier New" w:cs="Courier New" w:hint="default"/>
+      </w:rPr>
+    </w:lvl>
+    <w:lvl w:ilvl="8" w:tplc="04100005" w:tentative="1">
+      <w:start w:val="1"/>
+      <w:numFmt w:val="bullet"/>
+      <w:lvlText w:val=""/>
+      <w:lvlJc w:val="left"/>
+      <w:pPr>
+        <w:ind w:left="6480" w:hanging="360"/>
+      </w:pPr>
+      <w:rPr>
+        <w:rFonts w:ascii="Wingdings" w:hAnsi="Wingdings" w:hint="default"/>
+      </w:rPr>
+    </w:lvl>
+  </w:abstractNum>
+  <w:num w:numId="1">
+    <w:abstractNumId w:val="6"/>
+  </w:num>
+  <w:num w:numId="2">
+    <w:abstractNumId w:val="2"/>
+  </w:num>
+  <w:num w:numId="3">
+    <w:abstractNumId w:val="0"/>
+  </w:num>
+  <w:num w:numId="4">
+    <w:abstractNumId w:val="7"/>
+  </w:num>
+  <w:num w:numId="5">
+    <w:abstractNumId w:val="5"/>
+  </w:num>
+  <w:num w:numId="6">
+    <w:abstractNumId w:val="3"/>
+  </w:num>
+  <w:num w:numId="7">
+    <w:abstractNumId w:val="4"/>
+  </w:num>
+  <w:num w:numId="8">
+    <w:abstractNumId w:val="1"/>
+  </w:num>
+</w:numbering>
 </file>
 
 <file path=word/styles.xml><?xml version="1.0" encoding="utf-8"?>
@@ -1701,6 +4094,17 @@
     <w:semiHidden/>
     <w:unhideWhenUsed/>
   </w:style>
+  <w:style w:type="paragraph" w:styleId="Paragrafoelenco">
+    <w:name w:val="List Paragraph"/>
+    <w:basedOn w:val="Normale"/>
+    <w:uiPriority w:val="34"/>
+    <w:qFormat/>
+    <w:rsid w:val="00E34DF7"/>
+    <w:pPr>
+      <w:ind w:left="720"/>
+      <w:contextualSpacing/>
+    </w:pPr>
+  </w:style>
 </w:styles>
 </file>
 

--- a/Bozza documentazione.docx
+++ b/Bozza documentazione.docx
@@ -90,6 +90,8 @@
           <w:rFonts w:cstheme="minorHAnsi"/>
           <w:b/>
           <w:bCs/>
+          <w:sz w:val="28"/>
+          <w:szCs w:val="28"/>
           <w:u w:val="single"/>
         </w:rPr>
       </w:pPr>
@@ -98,9 +100,11 @@
           <w:rFonts w:cstheme="minorHAnsi"/>
           <w:b/>
           <w:bCs/>
+          <w:sz w:val="28"/>
+          <w:szCs w:val="28"/>
           <w:u w:val="single"/>
         </w:rPr>
-        <w:t>Capitolo 1</w:t>
+        <w:t>Introduzione</w:t>
       </w:r>
     </w:p>
     <w:p>
@@ -361,7 +365,55 @@
         <w:rPr>
           <w:rFonts w:cstheme="minorHAnsi"/>
         </w:rPr>
-        <w:t xml:space="preserve"> essere partecipante di uno o più gruppi, questi avranno un nome ed una data di creazione.</w:t>
+        <w:t xml:space="preserve"> essere</w:t>
+      </w:r>
+      <w:r>
+        <w:rPr>
+          <w:rFonts w:cstheme="minorHAnsi"/>
+        </w:rPr>
+        <w:t xml:space="preserve"> inserito tra i preferiti</w:t>
+      </w:r>
+      <w:r>
+        <w:rPr>
+          <w:rFonts w:cstheme="minorHAnsi"/>
+        </w:rPr>
+        <w:t xml:space="preserve"> e può essere</w:t>
+      </w:r>
+      <w:r>
+        <w:rPr>
+          <w:rFonts w:cstheme="minorHAnsi"/>
+        </w:rPr>
+        <w:t xml:space="preserve"> partecipante di uno o più gruppi</w:t>
+      </w:r>
+      <w:r>
+        <w:rPr>
+          <w:rFonts w:cstheme="minorHAnsi"/>
+        </w:rPr>
+        <w:t>. I gruppi</w:t>
+      </w:r>
+      <w:r>
+        <w:rPr>
+          <w:rFonts w:cstheme="minorHAnsi"/>
+        </w:rPr>
+        <w:t xml:space="preserve"> avranno un nome</w:t>
+      </w:r>
+      <w:r>
+        <w:rPr>
+          <w:rFonts w:cstheme="minorHAnsi"/>
+        </w:rPr>
+        <w:t>,</w:t>
+      </w:r>
+      <w:r>
+        <w:rPr>
+          <w:rFonts w:cstheme="minorHAnsi"/>
+        </w:rPr>
+        <w:t xml:space="preserve"> una data di creazione</w:t>
+      </w:r>
+      <w:r>
+        <w:rPr>
+          <w:rFonts w:cstheme="minorHAnsi"/>
+        </w:rPr>
+        <w:t xml:space="preserve"> e una descrizione.</w:t>
       </w:r>
     </w:p>
     <w:p>
@@ -687,6 +739,8 @@
           <w:rFonts w:cstheme="minorHAnsi"/>
           <w:b/>
           <w:bCs/>
+          <w:sz w:val="28"/>
+          <w:szCs w:val="28"/>
           <w:u w:val="single"/>
         </w:rPr>
       </w:pPr>
@@ -695,10 +749,419 @@
           <w:rFonts w:cstheme="minorHAnsi"/>
           <w:b/>
           <w:bCs/>
+          <w:sz w:val="28"/>
+          <w:szCs w:val="28"/>
           <w:u w:val="single"/>
         </w:rPr>
+        <w:t>Progettazione concettuale</w:t>
+      </w:r>
+    </w:p>
+    <w:p>
+      <w:pPr>
+        <w:autoSpaceDE w:val="0"/>
+        <w:autoSpaceDN w:val="0"/>
+        <w:adjustRightInd w:val="0"/>
+        <w:spacing w:after="0" w:line="240" w:lineRule="auto"/>
+        <w:rPr>
+          <w:rFonts w:cstheme="minorHAnsi"/>
+          <w:b/>
+          <w:bCs/>
+          <w:u w:val="single"/>
+        </w:rPr>
+      </w:pPr>
+    </w:p>
+    <w:p>
+      <w:pPr>
+        <w:autoSpaceDE w:val="0"/>
+        <w:autoSpaceDN w:val="0"/>
+        <w:adjustRightInd w:val="0"/>
+        <w:spacing w:after="0" w:line="240" w:lineRule="auto"/>
+        <w:rPr>
+          <w:rFonts w:cstheme="minorHAnsi"/>
+          <w:i/>
+          <w:iCs/>
+        </w:rPr>
+      </w:pPr>
+      <w:r>
+        <w:rPr>
+          <w:rFonts w:cstheme="minorHAnsi"/>
+          <w:i/>
+          <w:iCs/>
+        </w:rPr>
+        <w:t xml:space="preserve">*class </w:t>
+      </w:r>
+      <w:proofErr w:type="spellStart"/>
+      <w:r>
+        <w:rPr>
+          <w:rFonts w:cstheme="minorHAnsi"/>
+          <w:i/>
+          <w:iCs/>
+        </w:rPr>
+        <w:t>diagram</w:t>
+      </w:r>
+      <w:proofErr w:type="spellEnd"/>
+      <w:r>
+        <w:rPr>
+          <w:rFonts w:cstheme="minorHAnsi"/>
+          <w:i/>
+          <w:iCs/>
+        </w:rPr>
+        <w:t xml:space="preserve"> non ristrutturato*</w:t>
+      </w:r>
+    </w:p>
+    <w:p>
+      <w:pPr>
+        <w:autoSpaceDE w:val="0"/>
+        <w:autoSpaceDN w:val="0"/>
+        <w:adjustRightInd w:val="0"/>
+        <w:spacing w:after="0" w:line="240" w:lineRule="auto"/>
+        <w:rPr>
+          <w:rFonts w:cstheme="minorHAnsi"/>
+          <w:b/>
+          <w:bCs/>
+          <w:u w:val="single"/>
+        </w:rPr>
+      </w:pPr>
+    </w:p>
+    <w:p>
+      <w:pPr>
+        <w:autoSpaceDE w:val="0"/>
+        <w:autoSpaceDN w:val="0"/>
+        <w:adjustRightInd w:val="0"/>
+        <w:spacing w:after="0" w:line="240" w:lineRule="auto"/>
+        <w:rPr>
+          <w:rFonts w:cstheme="minorHAnsi"/>
+          <w:b/>
+          <w:bCs/>
+        </w:rPr>
+      </w:pPr>
+      <w:r>
+        <w:rPr>
+          <w:rFonts w:cstheme="minorHAnsi"/>
+          <w:b/>
+          <w:bCs/>
+        </w:rPr>
+        <w:t>Analisi delle ridondanze</w:t>
+      </w:r>
+    </w:p>
+    <w:p>
+      <w:pPr>
+        <w:autoSpaceDE w:val="0"/>
+        <w:autoSpaceDN w:val="0"/>
+        <w:adjustRightInd w:val="0"/>
+        <w:spacing w:after="0" w:line="240" w:lineRule="auto"/>
+        <w:rPr>
+          <w:rFonts w:cstheme="minorHAnsi"/>
+          <w:b/>
+          <w:bCs/>
+        </w:rPr>
+      </w:pPr>
+    </w:p>
+    <w:p>
+      <w:pPr>
+        <w:autoSpaceDE w:val="0"/>
+        <w:autoSpaceDN w:val="0"/>
+        <w:adjustRightInd w:val="0"/>
+        <w:spacing w:after="0" w:line="240" w:lineRule="auto"/>
+        <w:rPr>
+          <w:rFonts w:cstheme="minorHAnsi"/>
+          <w:b/>
+          <w:bCs/>
+        </w:rPr>
+      </w:pPr>
+      <w:r>
+        <w:rPr>
+          <w:rFonts w:cstheme="minorHAnsi"/>
+          <w:b/>
+          <w:bCs/>
+        </w:rPr>
+        <w:t>Analisi degli indentificativi</w:t>
+      </w:r>
+    </w:p>
+    <w:p>
+      <w:pPr>
+        <w:autoSpaceDE w:val="0"/>
+        <w:autoSpaceDN w:val="0"/>
+        <w:adjustRightInd w:val="0"/>
+        <w:spacing w:after="0" w:line="240" w:lineRule="auto"/>
+        <w:rPr>
+          <w:rFonts w:cstheme="minorHAnsi"/>
+          <w:b/>
+          <w:bCs/>
+        </w:rPr>
+      </w:pPr>
+    </w:p>
+    <w:p>
+      <w:pPr>
+        <w:autoSpaceDE w:val="0"/>
+        <w:autoSpaceDN w:val="0"/>
+        <w:adjustRightInd w:val="0"/>
+        <w:spacing w:after="0" w:line="240" w:lineRule="auto"/>
+        <w:rPr>
+          <w:rFonts w:cstheme="minorHAnsi"/>
+          <w:b/>
+          <w:bCs/>
+        </w:rPr>
+      </w:pPr>
+      <w:r>
+        <w:rPr>
+          <w:rFonts w:cstheme="minorHAnsi"/>
+          <w:b/>
+          <w:bCs/>
+        </w:rPr>
+        <w:t>Rimozione degli attributi multipli</w:t>
+      </w:r>
+    </w:p>
+    <w:p>
+      <w:pPr>
+        <w:autoSpaceDE w:val="0"/>
+        <w:autoSpaceDN w:val="0"/>
+        <w:adjustRightInd w:val="0"/>
+        <w:spacing w:after="0" w:line="240" w:lineRule="auto"/>
+        <w:rPr>
+          <w:rFonts w:cstheme="minorHAnsi"/>
+        </w:rPr>
+      </w:pPr>
+      <w:proofErr w:type="gramStart"/>
+      <w:r>
+        <w:rPr>
+          <w:rFonts w:cstheme="minorHAnsi"/>
+        </w:rPr>
+        <w:t>Email</w:t>
+      </w:r>
+      <w:proofErr w:type="gramEnd"/>
+    </w:p>
+    <w:p>
+      <w:pPr>
+        <w:autoSpaceDE w:val="0"/>
+        <w:autoSpaceDN w:val="0"/>
+        <w:adjustRightInd w:val="0"/>
+        <w:spacing w:after="0" w:line="240" w:lineRule="auto"/>
+        <w:rPr>
+          <w:rFonts w:cstheme="minorHAnsi"/>
+        </w:rPr>
+      </w:pPr>
+    </w:p>
+    <w:p>
+      <w:pPr>
+        <w:autoSpaceDE w:val="0"/>
+        <w:autoSpaceDN w:val="0"/>
+        <w:adjustRightInd w:val="0"/>
+        <w:spacing w:after="0" w:line="240" w:lineRule="auto"/>
+        <w:rPr>
+          <w:rFonts w:cstheme="minorHAnsi"/>
+          <w:b/>
+          <w:bCs/>
+        </w:rPr>
+      </w:pPr>
+      <w:r>
+        <w:rPr>
+          <w:rFonts w:cstheme="minorHAnsi"/>
+          <w:b/>
+          <w:bCs/>
+        </w:rPr>
+        <w:t>Rimozione degli attributi composti</w:t>
+      </w:r>
+    </w:p>
+    <w:p>
+      <w:pPr>
+        <w:autoSpaceDE w:val="0"/>
+        <w:autoSpaceDN w:val="0"/>
+        <w:adjustRightInd w:val="0"/>
+        <w:spacing w:after="0" w:line="240" w:lineRule="auto"/>
+        <w:rPr>
+          <w:rFonts w:cstheme="minorHAnsi"/>
+          <w:b/>
+          <w:bCs/>
+        </w:rPr>
+      </w:pPr>
+    </w:p>
+    <w:p>
+      <w:pPr>
+        <w:autoSpaceDE w:val="0"/>
+        <w:autoSpaceDN w:val="0"/>
+        <w:adjustRightInd w:val="0"/>
+        <w:spacing w:after="0" w:line="240" w:lineRule="auto"/>
+        <w:rPr>
+          <w:rFonts w:cstheme="minorHAnsi"/>
+          <w:b/>
+          <w:bCs/>
+        </w:rPr>
+      </w:pPr>
+      <w:r>
+        <w:rPr>
+          <w:rFonts w:cstheme="minorHAnsi"/>
+          <w:b/>
+          <w:bCs/>
+        </w:rPr>
+        <w:t>Partizione/Accorpamento delle associazioni</w:t>
+      </w:r>
+    </w:p>
+    <w:p>
+      <w:pPr>
+        <w:autoSpaceDE w:val="0"/>
+        <w:autoSpaceDN w:val="0"/>
+        <w:adjustRightInd w:val="0"/>
+        <w:spacing w:after="0" w:line="240" w:lineRule="auto"/>
+        <w:rPr>
+          <w:rFonts w:cstheme="minorHAnsi"/>
+          <w:b/>
+          <w:bCs/>
+        </w:rPr>
+      </w:pPr>
+    </w:p>
+    <w:p>
+      <w:pPr>
+        <w:autoSpaceDE w:val="0"/>
+        <w:autoSpaceDN w:val="0"/>
+        <w:adjustRightInd w:val="0"/>
+        <w:spacing w:after="0" w:line="240" w:lineRule="auto"/>
+        <w:rPr>
+          <w:rFonts w:cstheme="minorHAnsi"/>
+          <w:b/>
+          <w:bCs/>
+        </w:rPr>
+      </w:pPr>
+      <w:r>
+        <w:rPr>
+          <w:rFonts w:cstheme="minorHAnsi"/>
+          <w:b/>
+          <w:bCs/>
+        </w:rPr>
+        <w:t>Rimozione delle gerarchie</w:t>
+      </w:r>
+    </w:p>
+    <w:p>
+      <w:pPr>
+        <w:autoSpaceDE w:val="0"/>
+        <w:autoSpaceDN w:val="0"/>
+        <w:adjustRightInd w:val="0"/>
+        <w:spacing w:after="0" w:line="240" w:lineRule="auto"/>
+        <w:rPr>
+          <w:rFonts w:cstheme="minorHAnsi"/>
+        </w:rPr>
+      </w:pPr>
+    </w:p>
+    <w:p>
+      <w:pPr>
+        <w:autoSpaceDE w:val="0"/>
+        <w:autoSpaceDN w:val="0"/>
+        <w:adjustRightInd w:val="0"/>
+        <w:spacing w:after="0" w:line="240" w:lineRule="auto"/>
+        <w:rPr>
+          <w:rFonts w:cstheme="minorHAnsi"/>
+          <w:i/>
+          <w:iCs/>
+        </w:rPr>
+      </w:pPr>
+      <w:r>
+        <w:rPr>
+          <w:rFonts w:cstheme="minorHAnsi"/>
+          <w:i/>
+          <w:iCs/>
+        </w:rPr>
+        <w:t xml:space="preserve">*class </w:t>
+      </w:r>
+      <w:proofErr w:type="spellStart"/>
+      <w:r>
+        <w:rPr>
+          <w:rFonts w:cstheme="minorHAnsi"/>
+          <w:i/>
+          <w:iCs/>
+        </w:rPr>
+        <w:t>diagram</w:t>
+      </w:r>
+      <w:proofErr w:type="spellEnd"/>
+      <w:r>
+        <w:rPr>
+          <w:rFonts w:cstheme="minorHAnsi"/>
+          <w:i/>
+          <w:iCs/>
+        </w:rPr>
+        <w:t xml:space="preserve"> ristrutturato*</w:t>
+      </w:r>
+    </w:p>
+    <w:p>
+      <w:pPr>
+        <w:autoSpaceDE w:val="0"/>
+        <w:autoSpaceDN w:val="0"/>
+        <w:adjustRightInd w:val="0"/>
+        <w:spacing w:after="0" w:line="240" w:lineRule="auto"/>
+        <w:rPr>
+          <w:rFonts w:cstheme="minorHAnsi"/>
+        </w:rPr>
+      </w:pPr>
+    </w:p>
+    <w:p>
+      <w:pPr>
+        <w:autoSpaceDE w:val="0"/>
+        <w:autoSpaceDN w:val="0"/>
+        <w:adjustRightInd w:val="0"/>
+        <w:spacing w:after="0" w:line="240" w:lineRule="auto"/>
+        <w:rPr>
+          <w:rFonts w:cstheme="minorHAnsi"/>
+        </w:rPr>
+      </w:pPr>
+    </w:p>
+    <w:p>
+      <w:pPr>
+        <w:autoSpaceDE w:val="0"/>
+        <w:autoSpaceDN w:val="0"/>
+        <w:adjustRightInd w:val="0"/>
+        <w:spacing w:after="0" w:line="240" w:lineRule="auto"/>
+        <w:rPr>
+          <w:rFonts w:cstheme="minorHAnsi"/>
+          <w:b/>
+          <w:bCs/>
+          <w:sz w:val="28"/>
+          <w:szCs w:val="28"/>
+          <w:u w:val="single"/>
+        </w:rPr>
+      </w:pPr>
+    </w:p>
+    <w:p>
+      <w:pPr>
+        <w:autoSpaceDE w:val="0"/>
+        <w:autoSpaceDN w:val="0"/>
+        <w:adjustRightInd w:val="0"/>
+        <w:spacing w:after="0" w:line="240" w:lineRule="auto"/>
+        <w:rPr>
+          <w:rFonts w:cstheme="minorHAnsi"/>
+          <w:b/>
+          <w:bCs/>
+          <w:sz w:val="28"/>
+          <w:szCs w:val="28"/>
+          <w:u w:val="single"/>
+        </w:rPr>
+      </w:pPr>
+      <w:r>
+        <w:rPr>
+          <w:rFonts w:cstheme="minorHAnsi"/>
+          <w:b/>
+          <w:bCs/>
+          <w:sz w:val="28"/>
+          <w:szCs w:val="28"/>
+          <w:u w:val="single"/>
+        </w:rPr>
+        <w:lastRenderedPageBreak/>
         <w:t>Dizionario delle classi</w:t>
       </w:r>
+    </w:p>
+    <w:p>
+      <w:pPr>
+        <w:autoSpaceDE w:val="0"/>
+        <w:autoSpaceDN w:val="0"/>
+        <w:adjustRightInd w:val="0"/>
+        <w:spacing w:after="0" w:line="240" w:lineRule="auto"/>
+        <w:rPr>
+          <w:rFonts w:cstheme="minorHAnsi"/>
+          <w:b/>
+          <w:bCs/>
+          <w:sz w:val="28"/>
+          <w:szCs w:val="28"/>
+          <w:u w:val="single"/>
+        </w:rPr>
+      </w:pPr>
     </w:p>
     <w:p>
       <w:pPr>
@@ -916,15 +1379,13 @@
           <w:color w:val="FF0000"/>
         </w:rPr>
       </w:pPr>
-      <w:proofErr w:type="spellStart"/>
       <w:r>
         <w:rPr>
           <w:rFonts w:cstheme="minorHAnsi"/>
           <w:color w:val="FF0000"/>
         </w:rPr>
-        <w:t>ContactID</w:t>
-      </w:r>
-      <w:proofErr w:type="spellEnd"/>
+        <w:t>ID</w:t>
+      </w:r>
       <w:r>
         <w:rPr>
           <w:rFonts w:cstheme="minorHAnsi"/>
@@ -1016,19 +1477,11 @@
           <w:rFonts w:cstheme="minorHAnsi"/>
         </w:rPr>
       </w:pPr>
-      <w:proofErr w:type="spellStart"/>
-      <w:r>
-        <w:rPr>
-          <w:rFonts w:cstheme="minorHAnsi"/>
-        </w:rPr>
-        <w:t>Surname</w:t>
-      </w:r>
-      <w:proofErr w:type="spellEnd"/>
-      <w:r>
-        <w:rPr>
-          <w:rFonts w:cstheme="minorHAnsi"/>
-        </w:rPr>
-        <w:t>: (</w:t>
+      <w:r>
+        <w:rPr>
+          <w:rFonts w:cstheme="minorHAnsi"/>
+        </w:rPr>
+        <w:t>Surname: (</w:t>
       </w:r>
       <w:proofErr w:type="spellStart"/>
       <w:r>
@@ -1060,19 +1513,11 @@
           <w:rFonts w:cstheme="minorHAnsi"/>
         </w:rPr>
       </w:pPr>
-      <w:proofErr w:type="spellStart"/>
-      <w:r>
-        <w:rPr>
-          <w:rFonts w:cstheme="minorHAnsi"/>
-        </w:rPr>
-        <w:t>Propic</w:t>
-      </w:r>
-      <w:proofErr w:type="spellEnd"/>
-      <w:r>
-        <w:rPr>
-          <w:rFonts w:cstheme="minorHAnsi"/>
-        </w:rPr>
-        <w:t>: (</w:t>
+      <w:r>
+        <w:rPr>
+          <w:rFonts w:cstheme="minorHAnsi"/>
+        </w:rPr>
+        <w:t>Propic: (</w:t>
       </w:r>
       <w:proofErr w:type="spellStart"/>
       <w:r>
@@ -1217,19 +1662,11 @@
           <w:rFonts w:cstheme="minorHAnsi"/>
         </w:rPr>
       </w:pPr>
-      <w:proofErr w:type="spellStart"/>
-      <w:r>
-        <w:rPr>
-          <w:rFonts w:cstheme="minorHAnsi"/>
-        </w:rPr>
-        <w:t>ZipCode</w:t>
-      </w:r>
-      <w:proofErr w:type="spellEnd"/>
-      <w:r>
-        <w:rPr>
-          <w:rFonts w:cstheme="minorHAnsi"/>
-        </w:rPr>
-        <w:t xml:space="preserve"> (</w:t>
+      <w:r>
+        <w:rPr>
+          <w:rFonts w:cstheme="minorHAnsi"/>
+        </w:rPr>
+        <w:t>ZipCode (</w:t>
       </w:r>
       <w:proofErr w:type="spellStart"/>
       <w:r>
@@ -1405,19 +1842,11 @@
           <w:rFonts w:cstheme="minorHAnsi"/>
         </w:rPr>
       </w:pPr>
-      <w:proofErr w:type="spellStart"/>
-      <w:r>
-        <w:rPr>
-          <w:rFonts w:cstheme="minorHAnsi"/>
-        </w:rPr>
-        <w:t>Main</w:t>
-      </w:r>
-      <w:proofErr w:type="spellEnd"/>
-      <w:r>
-        <w:rPr>
-          <w:rFonts w:cstheme="minorHAnsi"/>
-        </w:rPr>
-        <w:t xml:space="preserve"> (</w:t>
+      <w:r>
+        <w:rPr>
+          <w:rFonts w:cstheme="minorHAnsi"/>
+        </w:rPr>
+        <w:t>Main (</w:t>
       </w:r>
       <w:proofErr w:type="spellStart"/>
       <w:r>
@@ -1516,32 +1945,24 @@
           <w:bCs/>
         </w:rPr>
       </w:pPr>
+      <w:r>
+        <w:rPr>
+          <w:rFonts w:cstheme="minorHAnsi"/>
+        </w:rPr>
+        <w:t>Main (</w:t>
+      </w:r>
       <w:proofErr w:type="spellStart"/>
       <w:r>
         <w:rPr>
           <w:rFonts w:cstheme="minorHAnsi"/>
         </w:rPr>
-        <w:t>Main</w:t>
+        <w:t>boolean</w:t>
       </w:r>
       <w:proofErr w:type="spellEnd"/>
       <w:r>
         <w:rPr>
           <w:rFonts w:cstheme="minorHAnsi"/>
         </w:rPr>
-        <w:t xml:space="preserve"> (</w:t>
-      </w:r>
-      <w:proofErr w:type="spellStart"/>
-      <w:r>
-        <w:rPr>
-          <w:rFonts w:cstheme="minorHAnsi"/>
-        </w:rPr>
-        <w:t>boolean</w:t>
-      </w:r>
-      <w:proofErr w:type="spellEnd"/>
-      <w:r>
-        <w:rPr>
-          <w:rFonts w:cstheme="minorHAnsi"/>
-        </w:rPr>
         <w:t xml:space="preserve">): indica se </w:t>
       </w:r>
       <w:r>
@@ -1567,7 +1988,6 @@
           <w:b/>
           <w:bCs/>
         </w:rPr>
-        <w:lastRenderedPageBreak/>
         <w:t xml:space="preserve">Social: </w:t>
       </w:r>
       <w:r>
@@ -1748,17 +2168,8 @@
           <w:b/>
           <w:bCs/>
         </w:rPr>
-        <w:t xml:space="preserve">Phone </w:t>
-      </w:r>
-      <w:proofErr w:type="spellStart"/>
-      <w:r>
-        <w:rPr>
-          <w:b/>
-          <w:bCs/>
-        </w:rPr>
-        <w:t>Number</w:t>
-      </w:r>
-      <w:proofErr w:type="spellEnd"/>
+        <w:t>Phone Number</w:t>
+      </w:r>
       <w:r>
         <w:t>: numero di telefono associato ad uno o più contatti</w:t>
       </w:r>
@@ -1771,13 +2182,8 @@
           <w:numId w:val="6"/>
         </w:numPr>
       </w:pPr>
-      <w:proofErr w:type="spellStart"/>
-      <w:r>
-        <w:t>Type</w:t>
-      </w:r>
-      <w:proofErr w:type="spellEnd"/>
-      <w:r>
-        <w:t xml:space="preserve"> (</w:t>
+      <w:r>
+        <w:t>Type (</w:t>
       </w:r>
       <w:proofErr w:type="spellStart"/>
       <w:r>
@@ -1796,13 +2202,8 @@
           <w:numId w:val="6"/>
         </w:numPr>
       </w:pPr>
-      <w:proofErr w:type="spellStart"/>
-      <w:r>
-        <w:t>Number</w:t>
-      </w:r>
-      <w:proofErr w:type="spellEnd"/>
-      <w:r>
-        <w:t xml:space="preserve"> (</w:t>
+      <w:r>
+        <w:t>Number (</w:t>
       </w:r>
       <w:proofErr w:type="spellStart"/>
       <w:r>
@@ -1871,7 +2272,13 @@
         <w:t>un</w:t>
       </w:r>
       <w:r>
-        <w:t xml:space="preserve"> numero di indirizzamento tra </w:t>
+        <w:t xml:space="preserve"> numero di </w:t>
+      </w:r>
+      <w:r>
+        <w:t>rei</w:t>
+      </w:r>
+      <w:r>
+        <w:t xml:space="preserve">ndirizzamento tra </w:t>
       </w:r>
       <w:r>
         <w:t>i numeri fissi, e uno tra i numeri mobili</w:t>
@@ -1900,11 +2307,18 @@
           <w:numId w:val="7"/>
         </w:numPr>
       </w:pPr>
-      <w:proofErr w:type="spellStart"/>
-      <w:r>
-        <w:t>GroupID</w:t>
-      </w:r>
-      <w:proofErr w:type="spellEnd"/>
+      <w:r>
+        <w:rPr>
+          <w:color w:val="FF0000"/>
+        </w:rPr>
+        <w:t>I</w:t>
+      </w:r>
+      <w:r>
+        <w:rPr>
+          <w:color w:val="FF0000"/>
+        </w:rPr>
+        <w:t>D</w:t>
+      </w:r>
       <w:r>
         <w:t xml:space="preserve"> (</w:t>
       </w:r>
@@ -1953,13 +2367,8 @@
           <w:numId w:val="7"/>
         </w:numPr>
       </w:pPr>
-      <w:proofErr w:type="spellStart"/>
-      <w:r>
-        <w:t>CreationDate</w:t>
-      </w:r>
-      <w:proofErr w:type="spellEnd"/>
-      <w:r>
-        <w:t xml:space="preserve"> (date): </w:t>
+      <w:r>
+        <w:t xml:space="preserve">CreationDate (date): </w:t>
       </w:r>
       <w:r>
         <w:t>data della creazione del gruppo</w:t>
@@ -1994,13 +2403,8 @@
           <w:numId w:val="8"/>
         </w:numPr>
       </w:pPr>
-      <w:proofErr w:type="spellStart"/>
-      <w:r>
-        <w:t>GroupID</w:t>
-      </w:r>
-      <w:proofErr w:type="spellEnd"/>
-      <w:r>
-        <w:t>: (</w:t>
+      <w:r>
+        <w:t>GroupID: (</w:t>
       </w:r>
       <w:proofErr w:type="spellStart"/>
       <w:r>
@@ -2019,13 +2423,8 @@
           <w:numId w:val="8"/>
         </w:numPr>
       </w:pPr>
-      <w:proofErr w:type="spellStart"/>
-      <w:r>
-        <w:t>ContactID</w:t>
-      </w:r>
-      <w:proofErr w:type="spellEnd"/>
-      <w:r>
-        <w:t xml:space="preserve"> (</w:t>
+      <w:r>
+        <w:t>ContactID (</w:t>
       </w:r>
       <w:proofErr w:type="spellStart"/>
       <w:r>
@@ -2054,44 +2453,970 @@
       </w:r>
     </w:p>
     <w:p/>
+    <w:p>
+      <w:pPr>
+        <w:rPr>
+          <w:b/>
+          <w:bCs/>
+          <w:sz w:val="28"/>
+          <w:szCs w:val="28"/>
+          <w:u w:val="single"/>
+        </w:rPr>
+      </w:pPr>
+    </w:p>
+    <w:p>
+      <w:pPr>
+        <w:rPr>
+          <w:b/>
+          <w:bCs/>
+          <w:sz w:val="28"/>
+          <w:szCs w:val="28"/>
+          <w:u w:val="single"/>
+        </w:rPr>
+      </w:pPr>
+      <w:r>
+        <w:rPr>
+          <w:b/>
+          <w:bCs/>
+          <w:sz w:val="28"/>
+          <w:szCs w:val="28"/>
+          <w:u w:val="single"/>
+        </w:rPr>
+        <w:lastRenderedPageBreak/>
+        <w:t>Dizionario delle associazioni</w:t>
+      </w:r>
+    </w:p>
+    <w:p>
+      <w:r>
+        <w:t>User-Contac</w:t>
+      </w:r>
+      <w:r>
+        <w:t>t</w:t>
+      </w:r>
+      <w:r>
+        <w:br/>
+        <w:t>Esprime l’appartenenza di un contatto ad una rubrica di un utente</w:t>
+      </w:r>
+    </w:p>
+    <w:p>
+      <w:r>
+        <w:t>User-Group</w:t>
+      </w:r>
+      <w:r>
+        <w:br/>
+        <w:t>Esprime l’appartenenza di un gruppo ad una rubrica di un utente</w:t>
+      </w:r>
+    </w:p>
+    <w:p>
+      <w:r>
+        <w:t>Group-</w:t>
+      </w:r>
+      <w:proofErr w:type="spellStart"/>
+      <w:r>
+        <w:t>Partecipant</w:t>
+      </w:r>
+      <w:proofErr w:type="spellEnd"/>
+      <w:r>
+        <w:br/>
+        <w:t>Indica a quale a quale gruppo si riferisce la partecipazione di un contatto</w:t>
+      </w:r>
+    </w:p>
+    <w:p>
+      <w:r>
+        <w:t>Contact</w:t>
+      </w:r>
+      <w:r>
+        <w:t>-</w:t>
+      </w:r>
+      <w:proofErr w:type="spellStart"/>
+      <w:r>
+        <w:t>Partecipant</w:t>
+      </w:r>
+      <w:proofErr w:type="spellEnd"/>
+      <w:r>
+        <w:br/>
+        <w:t>Indica quale contatto è partecipante ad un gruppo</w:t>
+      </w:r>
+    </w:p>
+    <w:p>
+      <w:r>
+        <w:t>Contact-</w:t>
+      </w:r>
+      <w:proofErr w:type="spellStart"/>
+      <w:r>
+        <w:t>Address</w:t>
+      </w:r>
+      <w:proofErr w:type="spellEnd"/>
+      <w:r>
+        <w:br/>
+        <w:t>Indica a quali contatti si riferisce un indirizzo fisico</w:t>
+      </w:r>
+    </w:p>
+    <w:p>
+      <w:r>
+        <w:t>Contact-</w:t>
+      </w:r>
+      <w:proofErr w:type="gramStart"/>
+      <w:r>
+        <w:t>Email</w:t>
+      </w:r>
+      <w:proofErr w:type="gramEnd"/>
+      <w:r>
+        <w:br/>
+        <w:t>Indica a quale contatto si riferisce una e-mail</w:t>
+      </w:r>
+    </w:p>
+    <w:p>
+      <w:r>
+        <w:t>Social</w:t>
+      </w:r>
+      <w:r>
+        <w:t>-</w:t>
+      </w:r>
+      <w:proofErr w:type="gramStart"/>
+      <w:r>
+        <w:t>Email</w:t>
+      </w:r>
+      <w:proofErr w:type="gramEnd"/>
+      <w:r>
+        <w:br/>
+      </w:r>
+      <w:r>
+        <w:t>Indica a quale e-mail è collegato un account social</w:t>
+      </w:r>
+    </w:p>
+    <w:p>
+      <w:pPr>
+        <w:rPr>
+          <w:color w:val="FF0000"/>
+        </w:rPr>
+      </w:pPr>
+      <w:r>
+        <w:rPr>
+          <w:color w:val="FF0000"/>
+        </w:rPr>
+        <w:t>Contact-Social</w:t>
+      </w:r>
+      <w:r>
+        <w:rPr>
+          <w:color w:val="FF0000"/>
+        </w:rPr>
+        <w:br/>
+        <w:t>Indica a quale contatto è collegato un account social</w:t>
+      </w:r>
+    </w:p>
+    <w:p>
+      <w:r>
+        <w:t>Contact-</w:t>
+      </w:r>
+      <w:proofErr w:type="spellStart"/>
+      <w:r>
+        <w:t>PhoneNumber</w:t>
+      </w:r>
+      <w:proofErr w:type="spellEnd"/>
+      <w:r>
+        <w:br/>
+        <w:t>Indica a quali contatti si riferisce un numero di telefono</w:t>
+      </w:r>
+    </w:p>
     <w:p/>
-    <w:p/>
-    <w:p/>
-    <w:p/>
-    <w:p/>
-    <w:p/>
-    <w:p/>
-    <w:p/>
-    <w:p>
-      <w:pPr>
-        <w:autoSpaceDE w:val="0"/>
-        <w:autoSpaceDN w:val="0"/>
-        <w:adjustRightInd w:val="0"/>
-        <w:spacing w:after="0" w:line="240" w:lineRule="auto"/>
-      </w:pPr>
-    </w:p>
-    <w:p>
-      <w:pPr>
-        <w:autoSpaceDE w:val="0"/>
-        <w:autoSpaceDN w:val="0"/>
-        <w:adjustRightInd w:val="0"/>
-        <w:spacing w:after="0" w:line="240" w:lineRule="auto"/>
-      </w:pPr>
-    </w:p>
-    <w:p>
-      <w:pPr>
-        <w:autoSpaceDE w:val="0"/>
-        <w:autoSpaceDN w:val="0"/>
-        <w:adjustRightInd w:val="0"/>
-        <w:spacing w:after="0" w:line="240" w:lineRule="auto"/>
-      </w:pPr>
-    </w:p>
-    <w:p>
-      <w:pPr>
-        <w:autoSpaceDE w:val="0"/>
-        <w:autoSpaceDN w:val="0"/>
-        <w:adjustRightInd w:val="0"/>
-        <w:spacing w:after="0" w:line="240" w:lineRule="auto"/>
+    <w:p>
+      <w:pPr>
+        <w:rPr>
+          <w:b/>
+          <w:bCs/>
+          <w:u w:val="single"/>
+        </w:rPr>
+      </w:pPr>
+      <w:r>
+        <w:rPr>
+          <w:b/>
+          <w:bCs/>
+          <w:sz w:val="28"/>
+          <w:szCs w:val="28"/>
+          <w:u w:val="single"/>
+        </w:rPr>
+        <w:t>Schema Logico</w:t>
+      </w:r>
+      <w:r>
+        <w:rPr>
+          <w:b/>
+          <w:bCs/>
+          <w:u w:val="single"/>
+        </w:rPr>
+        <w:t xml:space="preserve"> </w:t>
+      </w:r>
+      <w:r>
+        <w:rPr>
+          <w:b/>
+          <w:bCs/>
+          <w:color w:val="FF0000"/>
+          <w:u w:val="single"/>
+        </w:rPr>
+        <w:t>(bozza</w:t>
+      </w:r>
+      <w:r>
+        <w:rPr>
+          <w:b/>
+          <w:bCs/>
+          <w:color w:val="FF0000"/>
+          <w:u w:val="single"/>
+        </w:rPr>
+        <w:t>: da stabilire formato colonne</w:t>
+      </w:r>
+      <w:r>
+        <w:rPr>
+          <w:b/>
+          <w:bCs/>
+          <w:color w:val="FF0000"/>
+          <w:u w:val="single"/>
+        </w:rPr>
+        <w:t>)</w:t>
+      </w:r>
+    </w:p>
+    <w:p>
+      <w:r>
+        <w:rPr>
+          <w:sz w:val="24"/>
+          <w:szCs w:val="24"/>
+        </w:rPr>
+        <w:t>USER</w:t>
+      </w:r>
+      <w:r>
+        <w:t xml:space="preserve"> (</w:t>
+      </w:r>
+      <w:r>
+        <w:rPr>
+          <w:b/>
+          <w:bCs/>
+          <w:u w:val="single"/>
+        </w:rPr>
+        <w:t>E-mail</w:t>
+      </w:r>
+      <w:r>
+        <w:t>, Password, Nickname, Notes)</w:t>
+      </w:r>
+    </w:p>
+    <w:p>
+      <w:r>
+        <w:rPr>
+          <w:sz w:val="24"/>
+          <w:szCs w:val="24"/>
+        </w:rPr>
+        <w:t>CONTACT</w:t>
+      </w:r>
+      <w:r>
+        <w:t xml:space="preserve"> (</w:t>
+      </w:r>
+      <w:r>
+        <w:rPr>
+          <w:b/>
+          <w:bCs/>
+          <w:u w:val="single"/>
+        </w:rPr>
+        <w:t>ContactID</w:t>
+      </w:r>
+      <w:r>
+        <w:t>, Name, Surname, Propic, Favorite</w:t>
+      </w:r>
+      <w:r>
+        <w:t xml:space="preserve">, </w:t>
+      </w:r>
+      <w:r>
+        <w:rPr>
+          <w:u w:val="double"/>
+        </w:rPr>
+        <w:t>User</w:t>
+      </w:r>
+      <w:r>
+        <w:t>)</w:t>
+      </w:r>
+    </w:p>
+    <w:p>
+      <w:pPr>
+        <w:rPr>
+          <w:i/>
+          <w:iCs/>
+        </w:rPr>
+      </w:pPr>
+      <w:r>
+        <w:tab/>
+      </w:r>
+      <w:r>
+        <w:rPr>
+          <w:i/>
+          <w:iCs/>
+        </w:rPr>
+        <w:t xml:space="preserve">User -&gt; </w:t>
+      </w:r>
+      <w:proofErr w:type="spellStart"/>
+      <w:r>
+        <w:rPr>
+          <w:i/>
+          <w:iCs/>
+        </w:rPr>
+        <w:t>User.E-mail</w:t>
+      </w:r>
+      <w:proofErr w:type="spellEnd"/>
+    </w:p>
+    <w:p>
+      <w:r>
+        <w:rPr>
+          <w:sz w:val="24"/>
+          <w:szCs w:val="24"/>
+        </w:rPr>
+        <w:t>GROUP</w:t>
+      </w:r>
+      <w:r>
+        <w:t xml:space="preserve"> (</w:t>
+      </w:r>
+      <w:r>
+        <w:rPr>
+          <w:b/>
+          <w:bCs/>
+          <w:u w:val="single"/>
+        </w:rPr>
+        <w:t>GroupID</w:t>
+      </w:r>
+      <w:r>
+        <w:t xml:space="preserve">, Name, CreationDate, Description, </w:t>
+      </w:r>
+      <w:r>
+        <w:rPr>
+          <w:u w:val="double"/>
+        </w:rPr>
+        <w:t>User</w:t>
+      </w:r>
+      <w:r>
+        <w:t>)</w:t>
+      </w:r>
+    </w:p>
+    <w:p>
+      <w:r>
+        <w:tab/>
+      </w:r>
+      <w:r>
+        <w:rPr>
+          <w:i/>
+          <w:iCs/>
+        </w:rPr>
+        <w:t xml:space="preserve">User -&gt; </w:t>
+      </w:r>
+      <w:proofErr w:type="spellStart"/>
+      <w:r>
+        <w:rPr>
+          <w:i/>
+          <w:iCs/>
+        </w:rPr>
+        <w:t>User.E-mail</w:t>
+      </w:r>
+      <w:proofErr w:type="spellEnd"/>
+    </w:p>
+    <w:p>
+      <w:r>
+        <w:rPr>
+          <w:sz w:val="24"/>
+          <w:szCs w:val="24"/>
+        </w:rPr>
+        <w:t xml:space="preserve">PARTECIPANT </w:t>
+      </w:r>
+      <w:r>
+        <w:t>(</w:t>
+      </w:r>
+      <w:r>
+        <w:rPr>
+          <w:u w:val="double"/>
+        </w:rPr>
+        <w:t>ContactID</w:t>
+      </w:r>
+      <w:r>
+        <w:t xml:space="preserve">, </w:t>
+      </w:r>
+      <w:r>
+        <w:rPr>
+          <w:u w:val="double"/>
+        </w:rPr>
+        <w:t>GroupID</w:t>
+      </w:r>
+      <w:r>
+        <w:t>, JoinDate)</w:t>
+      </w:r>
+    </w:p>
+    <w:p>
+      <w:r>
+        <w:tab/>
+      </w:r>
+      <w:r>
+        <w:rPr>
+          <w:i/>
+          <w:iCs/>
+        </w:rPr>
+        <w:t>ContactID</w:t>
+      </w:r>
+      <w:r>
+        <w:rPr>
+          <w:i/>
+          <w:iCs/>
+        </w:rPr>
+        <w:t xml:space="preserve"> -&gt; </w:t>
+      </w:r>
+      <w:proofErr w:type="spellStart"/>
+      <w:r>
+        <w:rPr>
+          <w:i/>
+          <w:iCs/>
+        </w:rPr>
+        <w:t>Contact.ContactID</w:t>
+      </w:r>
+      <w:proofErr w:type="spellEnd"/>
+      <w:r>
+        <w:rPr>
+          <w:i/>
+          <w:iCs/>
+        </w:rPr>
+        <w:t>, GroupID</w:t>
+      </w:r>
+      <w:r>
+        <w:rPr>
+          <w:i/>
+          <w:iCs/>
+        </w:rPr>
+        <w:t xml:space="preserve"> -&gt; </w:t>
+      </w:r>
+      <w:proofErr w:type="spellStart"/>
+      <w:r>
+        <w:rPr>
+          <w:i/>
+          <w:iCs/>
+        </w:rPr>
+        <w:t>Group.GroupID</w:t>
+      </w:r>
+      <w:proofErr w:type="spellEnd"/>
+    </w:p>
+    <w:p>
+      <w:r>
+        <w:rPr>
+          <w:sz w:val="24"/>
+          <w:szCs w:val="24"/>
+        </w:rPr>
+        <w:t>A</w:t>
+      </w:r>
+      <w:r>
+        <w:rPr>
+          <w:sz w:val="24"/>
+          <w:szCs w:val="24"/>
+        </w:rPr>
+        <w:t>DDRESS</w:t>
+      </w:r>
+      <w:r>
+        <w:t xml:space="preserve"> (</w:t>
+      </w:r>
+      <w:r>
+        <w:rPr>
+          <w:b/>
+          <w:bCs/>
+          <w:u w:val="single"/>
+        </w:rPr>
+        <w:t>Street, ZipCode</w:t>
+      </w:r>
+      <w:r>
+        <w:t>, City, Province, Country, Main)</w:t>
+      </w:r>
+    </w:p>
+    <w:p>
+      <w:r>
+        <w:rPr>
+          <w:sz w:val="24"/>
+          <w:szCs w:val="24"/>
+        </w:rPr>
+        <w:t xml:space="preserve">E-MAIL </w:t>
+      </w:r>
+      <w:r>
+        <w:t>(</w:t>
+      </w:r>
+      <w:r>
+        <w:rPr>
+          <w:b/>
+          <w:bCs/>
+          <w:u w:val="single"/>
+        </w:rPr>
+        <w:t>E-mail</w:t>
+      </w:r>
+      <w:r>
+        <w:rPr>
+          <w:u w:val="single"/>
+        </w:rPr>
+        <w:t>,</w:t>
+      </w:r>
+      <w:r>
+        <w:t xml:space="preserve"> Main, </w:t>
+      </w:r>
+      <w:r>
+        <w:rPr>
+          <w:u w:val="double"/>
+        </w:rPr>
+        <w:t>ContactID</w:t>
+      </w:r>
+      <w:r>
+        <w:t>)</w:t>
+      </w:r>
+    </w:p>
+    <w:p>
+      <w:r>
+        <w:tab/>
+      </w:r>
+      <w:r>
+        <w:rPr>
+          <w:i/>
+          <w:iCs/>
+        </w:rPr>
+        <w:t>ContactID</w:t>
+      </w:r>
+      <w:r>
+        <w:rPr>
+          <w:i/>
+          <w:iCs/>
+        </w:rPr>
+        <w:t xml:space="preserve"> -&gt; </w:t>
+      </w:r>
+      <w:proofErr w:type="spellStart"/>
+      <w:r>
+        <w:rPr>
+          <w:i/>
+          <w:iCs/>
+        </w:rPr>
+        <w:t>Contact.ContactID</w:t>
+      </w:r>
+      <w:proofErr w:type="spellEnd"/>
+    </w:p>
+    <w:p>
+      <w:pPr>
+        <w:rPr>
+          <w:color w:val="FF0000"/>
+          <w:u w:val="double"/>
+        </w:rPr>
+      </w:pPr>
+      <w:r>
+        <w:rPr>
+          <w:sz w:val="24"/>
+          <w:szCs w:val="24"/>
+        </w:rPr>
+        <w:t xml:space="preserve">SOCIAL </w:t>
+      </w:r>
+      <w:r>
+        <w:t>(</w:t>
+      </w:r>
+      <w:r>
+        <w:rPr>
+          <w:b/>
+          <w:bCs/>
+          <w:u w:val="single"/>
+        </w:rPr>
+        <w:t xml:space="preserve">SupplierName, </w:t>
+      </w:r>
+      <w:r>
+        <w:rPr>
+          <w:b/>
+          <w:bCs/>
+          <w:u w:val="double"/>
+        </w:rPr>
+        <w:t>AssEmail</w:t>
+      </w:r>
+      <w:r>
+        <w:t xml:space="preserve">, Nickname, </w:t>
+      </w:r>
+      <w:r>
+        <w:rPr>
+          <w:color w:val="FF0000"/>
+        </w:rPr>
+        <w:t>welcome</w:t>
+      </w:r>
+      <w:r>
+        <w:t xml:space="preserve">, </w:t>
+      </w:r>
+      <w:r>
+        <w:rPr>
+          <w:color w:val="FF0000"/>
+          <w:u w:val="double"/>
+        </w:rPr>
+        <w:t>ContactID</w:t>
+      </w:r>
+      <w:r>
+        <w:rPr>
+          <w:color w:val="FF0000"/>
+        </w:rPr>
+        <w:t>)</w:t>
+      </w:r>
+    </w:p>
+    <w:p>
+      <w:r>
+        <w:tab/>
+        <w:t xml:space="preserve">AssEmail -&gt; </w:t>
+      </w:r>
+      <w:proofErr w:type="spellStart"/>
+      <w:proofErr w:type="gramStart"/>
+      <w:r>
+        <w:t>E-mail.E-mail</w:t>
+      </w:r>
+      <w:proofErr w:type="spellEnd"/>
+      <w:r>
+        <w:t xml:space="preserve"> ,</w:t>
+      </w:r>
+      <w:proofErr w:type="gramEnd"/>
+      <w:r>
+        <w:t xml:space="preserve"> </w:t>
+      </w:r>
+      <w:r>
+        <w:rPr>
+          <w:i/>
+          <w:iCs/>
+          <w:color w:val="FF0000"/>
+        </w:rPr>
+        <w:t xml:space="preserve">ContactID -&gt; </w:t>
+      </w:r>
+      <w:proofErr w:type="spellStart"/>
+      <w:r>
+        <w:rPr>
+          <w:i/>
+          <w:iCs/>
+          <w:color w:val="FF0000"/>
+        </w:rPr>
+        <w:t>Contact.ContactID</w:t>
+      </w:r>
+      <w:proofErr w:type="spellEnd"/>
+    </w:p>
+    <w:p>
+      <w:r>
+        <w:rPr>
+          <w:sz w:val="24"/>
+          <w:szCs w:val="24"/>
+        </w:rPr>
+        <w:t>PHONENUMBER</w:t>
+      </w:r>
+      <w:r>
+        <w:t xml:space="preserve"> (</w:t>
+      </w:r>
+      <w:r>
+        <w:rPr>
+          <w:b/>
+          <w:bCs/>
+          <w:u w:val="single"/>
+        </w:rPr>
+        <w:t>Number</w:t>
+      </w:r>
+      <w:r>
+        <w:t>, Type, LinkedNumber)</w:t>
+      </w:r>
+    </w:p>
+    <w:p>
+      <w:r>
+        <w:rPr>
+          <w:sz w:val="24"/>
+          <w:szCs w:val="24"/>
+        </w:rPr>
+        <w:lastRenderedPageBreak/>
+        <w:t>ASSIGNEDADDRESS</w:t>
+      </w:r>
+      <w:r>
+        <w:t xml:space="preserve"> (</w:t>
+      </w:r>
+      <w:r>
+        <w:rPr>
+          <w:u w:val="double"/>
+        </w:rPr>
+        <w:t>ContactID</w:t>
+      </w:r>
+      <w:r>
+        <w:t xml:space="preserve">, </w:t>
+      </w:r>
+      <w:r>
+        <w:rPr>
+          <w:u w:val="double"/>
+        </w:rPr>
+        <w:t>AddressStr, AddressZip</w:t>
+      </w:r>
+      <w:r>
+        <w:rPr>
+          <w:u w:val="double"/>
+        </w:rPr>
+        <w:t>)</w:t>
+      </w:r>
+    </w:p>
+    <w:p>
+      <w:r>
+        <w:tab/>
+      </w:r>
+      <w:r>
+        <w:rPr>
+          <w:i/>
+          <w:iCs/>
+        </w:rPr>
+        <w:t>ContactID</w:t>
+      </w:r>
+      <w:r>
+        <w:rPr>
+          <w:i/>
+          <w:iCs/>
+        </w:rPr>
+        <w:t xml:space="preserve"> -&gt; </w:t>
+      </w:r>
+      <w:proofErr w:type="spellStart"/>
+      <w:r>
+        <w:rPr>
+          <w:i/>
+          <w:iCs/>
+        </w:rPr>
+        <w:t>Contact.ContactID</w:t>
+      </w:r>
+      <w:proofErr w:type="spellEnd"/>
+      <w:r>
+        <w:rPr>
+          <w:i/>
+          <w:iCs/>
+        </w:rPr>
+        <w:t>, (</w:t>
+      </w:r>
+      <w:r>
+        <w:rPr>
+          <w:i/>
+          <w:iCs/>
+        </w:rPr>
+        <w:t>AddressStr, AddressZip</w:t>
+      </w:r>
+      <w:r>
+        <w:rPr>
+          <w:i/>
+          <w:iCs/>
+        </w:rPr>
+        <w:t>) -&gt; (</w:t>
+      </w:r>
+      <w:proofErr w:type="spellStart"/>
+      <w:r>
+        <w:rPr>
+          <w:i/>
+          <w:iCs/>
+        </w:rPr>
+        <w:t>Address.Street</w:t>
+      </w:r>
+      <w:proofErr w:type="spellEnd"/>
+      <w:r>
+        <w:rPr>
+          <w:i/>
+          <w:iCs/>
+        </w:rPr>
+        <w:t xml:space="preserve">, </w:t>
+      </w:r>
+      <w:proofErr w:type="spellStart"/>
+      <w:r>
+        <w:rPr>
+          <w:i/>
+          <w:iCs/>
+        </w:rPr>
+        <w:t>Address.ZipCode</w:t>
+      </w:r>
+      <w:proofErr w:type="spellEnd"/>
+      <w:r>
+        <w:rPr>
+          <w:i/>
+          <w:iCs/>
+        </w:rPr>
+        <w:t>)</w:t>
+      </w:r>
+    </w:p>
+    <w:p>
+      <w:r>
+        <w:rPr>
+          <w:sz w:val="24"/>
+          <w:szCs w:val="24"/>
+        </w:rPr>
+        <w:t>ASSIGNEDPHONE</w:t>
+      </w:r>
+      <w:r>
+        <w:t xml:space="preserve"> (</w:t>
+      </w:r>
+      <w:r>
+        <w:rPr>
+          <w:u w:val="double"/>
+        </w:rPr>
+        <w:t>ContactID</w:t>
+      </w:r>
+      <w:r>
+        <w:t xml:space="preserve">, </w:t>
+      </w:r>
+      <w:r>
+        <w:rPr>
+          <w:u w:val="double"/>
+        </w:rPr>
+        <w:t>Number</w:t>
+      </w:r>
+      <w:r>
+        <w:t>)</w:t>
+      </w:r>
+    </w:p>
+    <w:p>
+      <w:r>
+        <w:tab/>
+      </w:r>
+      <w:r>
+        <w:rPr>
+          <w:i/>
+          <w:iCs/>
+        </w:rPr>
+        <w:t>ContactID</w:t>
+      </w:r>
+      <w:r>
+        <w:rPr>
+          <w:i/>
+          <w:iCs/>
+        </w:rPr>
+        <w:t xml:space="preserve"> -&gt; </w:t>
+      </w:r>
+      <w:proofErr w:type="spellStart"/>
+      <w:r>
+        <w:rPr>
+          <w:i/>
+          <w:iCs/>
+        </w:rPr>
+        <w:t>Contact.ContactID</w:t>
+      </w:r>
+      <w:proofErr w:type="spellEnd"/>
+      <w:r>
+        <w:rPr>
+          <w:i/>
+          <w:iCs/>
+        </w:rPr>
+        <w:t xml:space="preserve">, Number -&gt; </w:t>
+      </w:r>
+      <w:proofErr w:type="spellStart"/>
+      <w:r>
+        <w:rPr>
+          <w:i/>
+          <w:iCs/>
+        </w:rPr>
+        <w:t>PhoneNumber.Number</w:t>
+      </w:r>
+      <w:proofErr w:type="spellEnd"/>
+    </w:p>
+    <w:p>
+      <w:pPr>
+        <w:autoSpaceDE w:val="0"/>
+        <w:autoSpaceDN w:val="0"/>
+        <w:adjustRightInd w:val="0"/>
+        <w:spacing w:after="0" w:line="240" w:lineRule="auto"/>
+      </w:pPr>
+    </w:p>
+    <w:p>
+      <w:pPr>
+        <w:autoSpaceDE w:val="0"/>
+        <w:autoSpaceDN w:val="0"/>
+        <w:adjustRightInd w:val="0"/>
+        <w:spacing w:after="0" w:line="240" w:lineRule="auto"/>
+      </w:pPr>
+    </w:p>
+    <w:p>
+      <w:pPr>
+        <w:autoSpaceDE w:val="0"/>
+        <w:autoSpaceDN w:val="0"/>
+        <w:adjustRightInd w:val="0"/>
+        <w:spacing w:after="0" w:line="240" w:lineRule="auto"/>
+      </w:pPr>
+    </w:p>
+    <w:p>
+      <w:pPr>
+        <w:autoSpaceDE w:val="0"/>
+        <w:autoSpaceDN w:val="0"/>
+        <w:adjustRightInd w:val="0"/>
+        <w:spacing w:after="0" w:line="240" w:lineRule="auto"/>
+      </w:pPr>
+    </w:p>
+    <w:p>
+      <w:pPr>
+        <w:rPr>
+          <w:rFonts w:ascii="Calibri" w:hAnsi="Calibri" w:cs="Calibri"/>
+          <w:i/>
+          <w:iCs/>
+        </w:rPr>
+      </w:pPr>
+    </w:p>
+    <w:p>
+      <w:pPr>
+        <w:rPr>
+          <w:rFonts w:ascii="Calibri" w:hAnsi="Calibri" w:cs="Calibri"/>
+          <w:i/>
+          <w:iCs/>
+        </w:rPr>
+      </w:pPr>
+    </w:p>
+    <w:p>
+      <w:pPr>
+        <w:rPr>
+          <w:rFonts w:ascii="Calibri" w:hAnsi="Calibri" w:cs="Calibri"/>
+          <w:i/>
+          <w:iCs/>
+        </w:rPr>
+      </w:pPr>
+    </w:p>
+    <w:p>
+      <w:pPr>
+        <w:rPr>
+          <w:rFonts w:ascii="Calibri" w:hAnsi="Calibri" w:cs="Calibri"/>
+          <w:i/>
+          <w:iCs/>
+        </w:rPr>
+      </w:pPr>
+    </w:p>
+    <w:p>
+      <w:pPr>
+        <w:rPr>
+          <w:rFonts w:ascii="Calibri" w:hAnsi="Calibri" w:cs="Calibri"/>
+          <w:i/>
+          <w:iCs/>
+        </w:rPr>
+      </w:pPr>
+    </w:p>
+    <w:p>
+      <w:pPr>
+        <w:rPr>
+          <w:rFonts w:ascii="Calibri" w:hAnsi="Calibri" w:cs="Calibri"/>
+          <w:i/>
+          <w:iCs/>
+        </w:rPr>
+      </w:pPr>
+    </w:p>
+    <w:p>
+      <w:pPr>
+        <w:rPr>
+          <w:rFonts w:ascii="Calibri" w:hAnsi="Calibri" w:cs="Calibri"/>
+          <w:i/>
+          <w:iCs/>
+        </w:rPr>
+      </w:pPr>
+    </w:p>
+    <w:p>
+      <w:pPr>
+        <w:rPr>
+          <w:rFonts w:ascii="Calibri" w:hAnsi="Calibri" w:cs="Calibri"/>
+          <w:i/>
+          <w:iCs/>
+        </w:rPr>
+      </w:pPr>
+    </w:p>
+    <w:p>
+      <w:pPr>
+        <w:rPr>
+          <w:rFonts w:ascii="Calibri" w:hAnsi="Calibri" w:cs="Calibri"/>
+          <w:i/>
+          <w:iCs/>
+        </w:rPr>
+      </w:pPr>
+    </w:p>
+    <w:p>
+      <w:pPr>
+        <w:rPr>
+          <w:rFonts w:ascii="Calibri" w:hAnsi="Calibri" w:cs="Calibri"/>
+          <w:i/>
+          <w:iCs/>
+        </w:rPr>
       </w:pPr>
     </w:p>
     <w:p>
@@ -2276,19 +3601,435 @@
         </w:rPr>
         <w:t xml:space="preserve"> (Traccia)</w:t>
       </w:r>
-    </w:p>
-    <w:p>
-      <w:pPr>
-        <w:autoSpaceDE w:val="0"/>
-        <w:autoSpaceDN w:val="0"/>
-        <w:adjustRightInd w:val="0"/>
-        <w:spacing w:after="0" w:line="240" w:lineRule="auto"/>
-        <w:rPr>
-          <w:rFonts w:ascii="Calibri" w:hAnsi="Calibri" w:cs="Calibri"/>
-          <w:i/>
-          <w:iCs/>
-        </w:rPr>
-      </w:pPr>
+      <w:r>
+        <w:rPr>
+          <w:rFonts w:ascii="Calibri" w:hAnsi="Calibri" w:cs="Calibri"/>
+          <w:i/>
+          <w:iCs/>
+        </w:rPr>
+        <w:br/>
+        <w:t xml:space="preserve">*Social: </w:t>
+      </w:r>
+      <w:r>
+        <w:rPr>
+          <w:rFonts w:ascii="Calibri" w:hAnsi="Calibri" w:cs="Calibri"/>
+          <w:i/>
+          <w:iCs/>
+        </w:rPr>
+        <w:t xml:space="preserve">unicità della coppia di </w:t>
+      </w:r>
+      <w:proofErr w:type="gramStart"/>
+      <w:r>
+        <w:rPr>
+          <w:rFonts w:ascii="Calibri" w:hAnsi="Calibri" w:cs="Calibri"/>
+          <w:i/>
+          <w:iCs/>
+        </w:rPr>
+        <w:t>attributi  “</w:t>
+      </w:r>
+      <w:proofErr w:type="gramEnd"/>
+      <w:r>
+        <w:rPr>
+          <w:rFonts w:ascii="Calibri" w:hAnsi="Calibri" w:cs="Calibri"/>
+          <w:i/>
+          <w:iCs/>
+        </w:rPr>
+        <w:t>SupplierName, AssEmail</w:t>
+      </w:r>
+      <w:r>
+        <w:rPr>
+          <w:rFonts w:ascii="Calibri" w:hAnsi="Calibri" w:cs="Calibri"/>
+          <w:i/>
+          <w:iCs/>
+        </w:rPr>
+        <w:t>”</w:t>
+      </w:r>
+    </w:p>
+    <w:p>
+      <w:pPr>
+        <w:autoSpaceDE w:val="0"/>
+        <w:autoSpaceDN w:val="0"/>
+        <w:adjustRightInd w:val="0"/>
+        <w:spacing w:after="0" w:line="240" w:lineRule="auto"/>
+        <w:rPr>
+          <w:rFonts w:ascii="Calibri" w:hAnsi="Calibri" w:cs="Calibri"/>
+          <w:i/>
+          <w:iCs/>
+        </w:rPr>
+      </w:pPr>
+    </w:p>
+    <w:p>
+      <w:pPr>
+        <w:autoSpaceDE w:val="0"/>
+        <w:autoSpaceDN w:val="0"/>
+        <w:adjustRightInd w:val="0"/>
+        <w:spacing w:after="0" w:line="240" w:lineRule="auto"/>
+        <w:rPr>
+          <w:rFonts w:ascii="Calibri" w:hAnsi="Calibri" w:cs="Calibri"/>
+          <w:i/>
+          <w:iCs/>
+        </w:rPr>
+      </w:pPr>
+      <w:r>
+        <w:rPr>
+          <w:rFonts w:ascii="Calibri" w:hAnsi="Calibri" w:cs="Calibri"/>
+          <w:i/>
+          <w:iCs/>
+        </w:rPr>
+        <w:t>Trigger:</w:t>
+      </w:r>
+    </w:p>
+    <w:p>
+      <w:pPr>
+        <w:autoSpaceDE w:val="0"/>
+        <w:autoSpaceDN w:val="0"/>
+        <w:adjustRightInd w:val="0"/>
+        <w:spacing w:after="0" w:line="240" w:lineRule="auto"/>
+        <w:rPr>
+          <w:rFonts w:ascii="Calibri" w:hAnsi="Calibri" w:cs="Calibri"/>
+          <w:i/>
+          <w:iCs/>
+        </w:rPr>
+      </w:pPr>
+      <w:r>
+        <w:rPr>
+          <w:rFonts w:ascii="Calibri" w:hAnsi="Calibri" w:cs="Calibri"/>
+          <w:i/>
+          <w:iCs/>
+        </w:rPr>
+        <w:t>*</w:t>
+      </w:r>
+      <w:r>
+        <w:rPr>
+          <w:rFonts w:ascii="Calibri" w:hAnsi="Calibri" w:cs="Calibri"/>
+          <w:i/>
+          <w:iCs/>
+        </w:rPr>
+        <w:t>Alla rimozione di un partecipante, se il gruppo ha 0 partecipanti viene automaticamente eliminato</w:t>
+      </w:r>
+    </w:p>
+    <w:p>
+      <w:pPr>
+        <w:autoSpaceDE w:val="0"/>
+        <w:autoSpaceDN w:val="0"/>
+        <w:adjustRightInd w:val="0"/>
+        <w:spacing w:after="0" w:line="240" w:lineRule="auto"/>
+        <w:rPr>
+          <w:rFonts w:ascii="Calibri" w:hAnsi="Calibri" w:cs="Calibri"/>
+          <w:i/>
+          <w:iCs/>
+        </w:rPr>
+      </w:pPr>
+    </w:p>
+    <w:p>
+      <w:pPr>
+        <w:autoSpaceDE w:val="0"/>
+        <w:autoSpaceDN w:val="0"/>
+        <w:adjustRightInd w:val="0"/>
+        <w:spacing w:after="0" w:line="240" w:lineRule="auto"/>
+        <w:rPr>
+          <w:rFonts w:ascii="Calibri" w:hAnsi="Calibri" w:cs="Calibri"/>
+          <w:i/>
+          <w:iCs/>
+        </w:rPr>
+      </w:pPr>
+      <w:r>
+        <w:rPr>
+          <w:rFonts w:ascii="Calibri" w:hAnsi="Calibri" w:cs="Calibri"/>
+          <w:i/>
+          <w:iCs/>
+        </w:rPr>
+        <w:t>Procedure:</w:t>
+      </w:r>
+    </w:p>
+    <w:p>
+      <w:pPr>
+        <w:autoSpaceDE w:val="0"/>
+        <w:autoSpaceDN w:val="0"/>
+        <w:adjustRightInd w:val="0"/>
+        <w:spacing w:after="0" w:line="240" w:lineRule="auto"/>
+        <w:rPr>
+          <w:rFonts w:ascii="Calibri" w:hAnsi="Calibri" w:cs="Calibri"/>
+          <w:i/>
+          <w:iCs/>
+        </w:rPr>
+      </w:pPr>
+      <w:r>
+        <w:rPr>
+          <w:rFonts w:ascii="Calibri" w:hAnsi="Calibri" w:cs="Calibri"/>
+          <w:i/>
+          <w:iCs/>
+        </w:rPr>
+        <w:t>*</w:t>
+      </w:r>
+    </w:p>
+    <w:p>
+      <w:pPr>
+        <w:autoSpaceDE w:val="0"/>
+        <w:autoSpaceDN w:val="0"/>
+        <w:adjustRightInd w:val="0"/>
+        <w:spacing w:after="0" w:line="240" w:lineRule="auto"/>
+        <w:rPr>
+          <w:rFonts w:ascii="Calibri" w:hAnsi="Calibri" w:cs="Calibri"/>
+          <w:i/>
+          <w:iCs/>
+        </w:rPr>
+      </w:pPr>
+    </w:p>
+    <w:p>
+      <w:pPr>
+        <w:autoSpaceDE w:val="0"/>
+        <w:autoSpaceDN w:val="0"/>
+        <w:adjustRightInd w:val="0"/>
+        <w:spacing w:after="0" w:line="240" w:lineRule="auto"/>
+        <w:rPr>
+          <w:rFonts w:ascii="Calibri" w:hAnsi="Calibri" w:cs="Calibri"/>
+          <w:i/>
+          <w:iCs/>
+        </w:rPr>
+      </w:pPr>
+    </w:p>
+    <w:p>
+      <w:pPr>
+        <w:autoSpaceDE w:val="0"/>
+        <w:autoSpaceDN w:val="0"/>
+        <w:adjustRightInd w:val="0"/>
+        <w:spacing w:after="0" w:line="240" w:lineRule="auto"/>
+        <w:rPr>
+          <w:rFonts w:ascii="Calibri" w:hAnsi="Calibri" w:cs="Calibri"/>
+          <w:i/>
+          <w:iCs/>
+        </w:rPr>
+      </w:pPr>
+    </w:p>
+    <w:p>
+      <w:pPr>
+        <w:autoSpaceDE w:val="0"/>
+        <w:autoSpaceDN w:val="0"/>
+        <w:adjustRightInd w:val="0"/>
+        <w:spacing w:after="0" w:line="240" w:lineRule="auto"/>
+        <w:rPr>
+          <w:rFonts w:ascii="Calibri" w:hAnsi="Calibri" w:cs="Calibri"/>
+          <w:i/>
+          <w:iCs/>
+        </w:rPr>
+      </w:pPr>
+    </w:p>
+    <w:p>
+      <w:pPr>
+        <w:autoSpaceDE w:val="0"/>
+        <w:autoSpaceDN w:val="0"/>
+        <w:adjustRightInd w:val="0"/>
+        <w:spacing w:after="0" w:line="240" w:lineRule="auto"/>
+        <w:rPr>
+          <w:rFonts w:ascii="Calibri" w:hAnsi="Calibri" w:cs="Calibri"/>
+          <w:i/>
+          <w:iCs/>
+        </w:rPr>
+      </w:pPr>
+      <w:r>
+        <w:rPr>
+          <w:rFonts w:ascii="Calibri" w:hAnsi="Calibri" w:cs="Calibri"/>
+          <w:i/>
+          <w:iCs/>
+        </w:rPr>
+        <w:t>TO DO</w:t>
+      </w:r>
+    </w:p>
+    <w:p>
+      <w:pPr>
+        <w:autoSpaceDE w:val="0"/>
+        <w:autoSpaceDN w:val="0"/>
+        <w:adjustRightInd w:val="0"/>
+        <w:spacing w:after="0" w:line="240" w:lineRule="auto"/>
+        <w:rPr>
+          <w:rFonts w:ascii="Calibri" w:hAnsi="Calibri" w:cs="Calibri"/>
+          <w:i/>
+          <w:iCs/>
+        </w:rPr>
+      </w:pPr>
+      <w:r>
+        <w:rPr>
+          <w:rFonts w:ascii="Calibri" w:hAnsi="Calibri" w:cs="Calibri"/>
+          <w:i/>
+          <w:iCs/>
+        </w:rPr>
+        <w:t>-</w:t>
+      </w:r>
+      <w:r>
+        <w:rPr>
+          <w:rFonts w:ascii="Calibri" w:hAnsi="Calibri" w:cs="Calibri"/>
+          <w:i/>
+          <w:iCs/>
+        </w:rPr>
+        <w:t>Inserimento di un attributo</w:t>
+      </w:r>
+      <w:r>
+        <w:rPr>
+          <w:rFonts w:ascii="Calibri" w:hAnsi="Calibri" w:cs="Calibri"/>
+          <w:i/>
+          <w:iCs/>
+        </w:rPr>
+        <w:t xml:space="preserve"> “Descrizione”</w:t>
+      </w:r>
+      <w:r>
+        <w:rPr>
+          <w:rFonts w:ascii="Calibri" w:hAnsi="Calibri" w:cs="Calibri"/>
+          <w:i/>
+          <w:iCs/>
+        </w:rPr>
+        <w:t xml:space="preserve"> a gruppo</w:t>
+      </w:r>
+    </w:p>
+    <w:p>
+      <w:pPr>
+        <w:autoSpaceDE w:val="0"/>
+        <w:autoSpaceDN w:val="0"/>
+        <w:adjustRightInd w:val="0"/>
+        <w:spacing w:after="0" w:line="240" w:lineRule="auto"/>
+        <w:rPr>
+          <w:rFonts w:ascii="Calibri" w:hAnsi="Calibri" w:cs="Calibri"/>
+          <w:i/>
+          <w:iCs/>
+        </w:rPr>
+      </w:pPr>
+      <w:r>
+        <w:rPr>
+          <w:rFonts w:ascii="Calibri" w:hAnsi="Calibri" w:cs="Calibri"/>
+          <w:i/>
+          <w:iCs/>
+        </w:rPr>
+        <w:t>-</w:t>
+      </w:r>
+      <w:r>
+        <w:rPr>
+          <w:rFonts w:ascii="Calibri" w:hAnsi="Calibri" w:cs="Calibri"/>
+          <w:i/>
+          <w:iCs/>
+        </w:rPr>
+        <w:t>Inserimento di un attributo “Note” a User</w:t>
+      </w:r>
+    </w:p>
+    <w:p>
+      <w:pPr>
+        <w:autoSpaceDE w:val="0"/>
+        <w:autoSpaceDN w:val="0"/>
+        <w:adjustRightInd w:val="0"/>
+        <w:spacing w:after="0" w:line="240" w:lineRule="auto"/>
+        <w:rPr>
+          <w:rFonts w:ascii="Calibri" w:hAnsi="Calibri" w:cs="Calibri"/>
+          <w:i/>
+          <w:iCs/>
+        </w:rPr>
+      </w:pPr>
+      <w:r>
+        <w:rPr>
+          <w:rFonts w:ascii="Calibri" w:hAnsi="Calibri" w:cs="Calibri"/>
+          <w:i/>
+          <w:iCs/>
+        </w:rPr>
+        <w:t>-</w:t>
+      </w:r>
+      <w:r>
+        <w:rPr>
+          <w:rFonts w:ascii="Calibri" w:hAnsi="Calibri" w:cs="Calibri"/>
+          <w:i/>
+          <w:iCs/>
+        </w:rPr>
+        <w:t>Inserimento di un attributo “</w:t>
+      </w:r>
+      <w:r>
+        <w:rPr>
+          <w:rFonts w:ascii="Calibri" w:hAnsi="Calibri" w:cs="Calibri"/>
+          <w:i/>
+          <w:iCs/>
+        </w:rPr>
+        <w:t>P</w:t>
+      </w:r>
+      <w:r>
+        <w:rPr>
+          <w:rFonts w:ascii="Calibri" w:hAnsi="Calibri" w:cs="Calibri"/>
+          <w:i/>
+          <w:iCs/>
+        </w:rPr>
+        <w:t>referiti</w:t>
+      </w:r>
+      <w:r>
+        <w:rPr>
+          <w:rFonts w:ascii="Calibri" w:hAnsi="Calibri" w:cs="Calibri"/>
+          <w:i/>
+          <w:iCs/>
+        </w:rPr>
+        <w:t>” a contatto</w:t>
+      </w:r>
+    </w:p>
+    <w:p>
+      <w:pPr>
+        <w:autoSpaceDE w:val="0"/>
+        <w:autoSpaceDN w:val="0"/>
+        <w:adjustRightInd w:val="0"/>
+        <w:spacing w:after="0" w:line="240" w:lineRule="auto"/>
+        <w:rPr>
+          <w:rFonts w:ascii="Calibri" w:hAnsi="Calibri" w:cs="Calibri"/>
+          <w:i/>
+          <w:iCs/>
+        </w:rPr>
+      </w:pPr>
+      <w:r>
+        <w:rPr>
+          <w:rFonts w:ascii="Calibri" w:hAnsi="Calibri" w:cs="Calibri"/>
+          <w:i/>
+          <w:iCs/>
+        </w:rPr>
+        <w:t>-</w:t>
+      </w:r>
+      <w:r>
+        <w:rPr>
+          <w:rFonts w:ascii="Calibri" w:hAnsi="Calibri" w:cs="Calibri"/>
+          <w:i/>
+          <w:iCs/>
+        </w:rPr>
+        <w:t xml:space="preserve">Associazione tra social e </w:t>
+      </w:r>
+      <w:proofErr w:type="gramStart"/>
+      <w:r>
+        <w:rPr>
+          <w:rFonts w:ascii="Calibri" w:hAnsi="Calibri" w:cs="Calibri"/>
+          <w:i/>
+          <w:iCs/>
+        </w:rPr>
+        <w:t>email</w:t>
+      </w:r>
+      <w:proofErr w:type="gramEnd"/>
+    </w:p>
+    <w:p>
+      <w:pPr>
+        <w:autoSpaceDE w:val="0"/>
+        <w:autoSpaceDN w:val="0"/>
+        <w:adjustRightInd w:val="0"/>
+        <w:spacing w:after="0" w:line="240" w:lineRule="auto"/>
+        <w:rPr>
+          <w:rFonts w:ascii="Calibri" w:hAnsi="Calibri" w:cs="Calibri"/>
+          <w:i/>
+          <w:iCs/>
+        </w:rPr>
+      </w:pPr>
+      <w:r>
+        <w:rPr>
+          <w:rFonts w:ascii="Calibri" w:hAnsi="Calibri" w:cs="Calibri"/>
+          <w:i/>
+          <w:iCs/>
+        </w:rPr>
+        <w:t>-</w:t>
+      </w:r>
+      <w:r>
+        <w:rPr>
+          <w:rFonts w:ascii="Calibri" w:hAnsi="Calibri" w:cs="Calibri"/>
+          <w:i/>
+          <w:iCs/>
+        </w:rPr>
+        <w:t>Associazione tra gruppo e utente</w:t>
+      </w:r>
     </w:p>
     <w:p>
       <w:pPr>
@@ -2309,408 +4050,79 @@
           <w:iCs/>
         </w:rPr>
         <w:lastRenderedPageBreak/>
-        <w:t>Trigger:</w:t>
-      </w:r>
-    </w:p>
-    <w:p>
-      <w:pPr>
-        <w:autoSpaceDE w:val="0"/>
-        <w:autoSpaceDN w:val="0"/>
-        <w:adjustRightInd w:val="0"/>
-        <w:spacing w:after="0" w:line="240" w:lineRule="auto"/>
-        <w:rPr>
-          <w:rFonts w:ascii="Calibri" w:hAnsi="Calibri" w:cs="Calibri"/>
-          <w:i/>
-          <w:iCs/>
-        </w:rPr>
-      </w:pPr>
-      <w:r>
-        <w:rPr>
-          <w:rFonts w:ascii="Calibri" w:hAnsi="Calibri" w:cs="Calibri"/>
-          <w:i/>
-          <w:iCs/>
-        </w:rPr>
-        <w:t>*</w:t>
-      </w:r>
-      <w:r>
-        <w:rPr>
-          <w:rFonts w:ascii="Calibri" w:hAnsi="Calibri" w:cs="Calibri"/>
-          <w:i/>
-          <w:iCs/>
-        </w:rPr>
-        <w:t>Alla rimozione di un partecipante, se il gruppo ha 0 partecipanti viene automaticamente eliminato</w:t>
-      </w:r>
-    </w:p>
-    <w:p>
-      <w:pPr>
-        <w:autoSpaceDE w:val="0"/>
-        <w:autoSpaceDN w:val="0"/>
-        <w:adjustRightInd w:val="0"/>
-        <w:spacing w:after="0" w:line="240" w:lineRule="auto"/>
-        <w:rPr>
-          <w:rFonts w:ascii="Calibri" w:hAnsi="Calibri" w:cs="Calibri"/>
-          <w:i/>
-          <w:iCs/>
-        </w:rPr>
-      </w:pPr>
-    </w:p>
-    <w:p>
-      <w:pPr>
-        <w:autoSpaceDE w:val="0"/>
-        <w:autoSpaceDN w:val="0"/>
-        <w:adjustRightInd w:val="0"/>
-        <w:spacing w:after="0" w:line="240" w:lineRule="auto"/>
-        <w:rPr>
-          <w:rFonts w:ascii="Calibri" w:hAnsi="Calibri" w:cs="Calibri"/>
-          <w:i/>
-          <w:iCs/>
-        </w:rPr>
-      </w:pPr>
-    </w:p>
-    <w:p>
-      <w:pPr>
-        <w:autoSpaceDE w:val="0"/>
-        <w:autoSpaceDN w:val="0"/>
-        <w:adjustRightInd w:val="0"/>
-        <w:spacing w:after="0" w:line="240" w:lineRule="auto"/>
-        <w:rPr>
-          <w:rFonts w:ascii="Calibri" w:hAnsi="Calibri" w:cs="Calibri"/>
-          <w:i/>
-          <w:iCs/>
-        </w:rPr>
-      </w:pPr>
-    </w:p>
-    <w:p>
-      <w:pPr>
-        <w:autoSpaceDE w:val="0"/>
-        <w:autoSpaceDN w:val="0"/>
-        <w:adjustRightInd w:val="0"/>
-        <w:spacing w:after="0" w:line="240" w:lineRule="auto"/>
-        <w:rPr>
-          <w:rFonts w:ascii="Calibri" w:hAnsi="Calibri" w:cs="Calibri"/>
-          <w:i/>
-          <w:iCs/>
-        </w:rPr>
-      </w:pPr>
-    </w:p>
-    <w:p>
-      <w:pPr>
-        <w:autoSpaceDE w:val="0"/>
-        <w:autoSpaceDN w:val="0"/>
-        <w:adjustRightInd w:val="0"/>
-        <w:spacing w:after="0" w:line="240" w:lineRule="auto"/>
-        <w:rPr>
-          <w:rFonts w:ascii="Calibri" w:hAnsi="Calibri" w:cs="Calibri"/>
-          <w:i/>
-          <w:iCs/>
-        </w:rPr>
-      </w:pPr>
-      <w:r>
-        <w:rPr>
-          <w:rFonts w:ascii="Calibri" w:hAnsi="Calibri" w:cs="Calibri"/>
-          <w:i/>
-          <w:iCs/>
-        </w:rPr>
-        <w:t>TO DO</w:t>
-      </w:r>
-    </w:p>
-    <w:p>
-      <w:pPr>
-        <w:autoSpaceDE w:val="0"/>
-        <w:autoSpaceDN w:val="0"/>
-        <w:adjustRightInd w:val="0"/>
-        <w:spacing w:after="0" w:line="240" w:lineRule="auto"/>
-        <w:rPr>
-          <w:rFonts w:ascii="Calibri" w:hAnsi="Calibri" w:cs="Calibri"/>
-          <w:i/>
-          <w:iCs/>
-        </w:rPr>
-      </w:pPr>
-      <w:r>
-        <w:rPr>
-          <w:rFonts w:ascii="Calibri" w:hAnsi="Calibri" w:cs="Calibri"/>
-          <w:i/>
-          <w:iCs/>
-        </w:rPr>
-        <w:t>Gestire eventuali inserimenti di indirizzi fisici, numeri di telefono e</w:t>
-      </w:r>
-      <w:r>
-        <w:rPr>
-          <w:rFonts w:ascii="Calibri" w:hAnsi="Calibri" w:cs="Calibri"/>
-          <w:i/>
-          <w:iCs/>
-        </w:rPr>
-        <w:t>d</w:t>
-      </w:r>
-      <w:r>
-        <w:rPr>
-          <w:rFonts w:ascii="Calibri" w:hAnsi="Calibri" w:cs="Calibri"/>
-          <w:i/>
-          <w:iCs/>
-        </w:rPr>
-        <w:t xml:space="preserve"> e</w:t>
-      </w:r>
-      <w:r>
-        <w:rPr>
-          <w:rFonts w:ascii="Calibri" w:hAnsi="Calibri" w:cs="Calibri"/>
-          <w:i/>
-          <w:iCs/>
-        </w:rPr>
-        <w:t>-</w:t>
-      </w:r>
-      <w:r>
-        <w:rPr>
-          <w:rFonts w:ascii="Calibri" w:hAnsi="Calibri" w:cs="Calibri"/>
-          <w:i/>
-          <w:iCs/>
-        </w:rPr>
-        <w:t>mail uguali (in database o in java</w:t>
-      </w:r>
-      <w:r>
-        <w:rPr>
-          <w:rFonts w:ascii="Calibri" w:hAnsi="Calibri" w:cs="Calibri"/>
-          <w:i/>
-          <w:iCs/>
-        </w:rPr>
-        <w:t>?)</w:t>
-      </w:r>
-    </w:p>
-    <w:p>
-      <w:pPr>
-        <w:autoSpaceDE w:val="0"/>
-        <w:autoSpaceDN w:val="0"/>
-        <w:adjustRightInd w:val="0"/>
-        <w:spacing w:after="0" w:line="240" w:lineRule="auto"/>
-        <w:rPr>
-          <w:rFonts w:ascii="Calibri" w:hAnsi="Calibri" w:cs="Calibri"/>
-          <w:i/>
-          <w:iCs/>
-        </w:rPr>
-      </w:pPr>
-      <w:r>
-        <w:rPr>
-          <w:rFonts w:ascii="Calibri" w:hAnsi="Calibri" w:cs="Calibri"/>
-          <w:i/>
-          <w:iCs/>
-        </w:rPr>
-        <w:t>Inserimento di un attributo “Note”</w:t>
-      </w:r>
-      <w:r>
-        <w:rPr>
-          <w:rFonts w:ascii="Calibri" w:hAnsi="Calibri" w:cs="Calibri"/>
-          <w:i/>
-          <w:iCs/>
-        </w:rPr>
-        <w:t xml:space="preserve"> e “Descrizione”</w:t>
-      </w:r>
-      <w:r>
-        <w:rPr>
-          <w:rFonts w:ascii="Calibri" w:hAnsi="Calibri" w:cs="Calibri"/>
-          <w:i/>
-          <w:iCs/>
-        </w:rPr>
-        <w:t xml:space="preserve"> a gruppo</w:t>
-      </w:r>
-      <w:r>
-        <w:rPr>
-          <w:rFonts w:ascii="Calibri" w:hAnsi="Calibri" w:cs="Calibri"/>
-          <w:i/>
-          <w:iCs/>
-        </w:rPr>
-        <w:t xml:space="preserve"> (eventuali altri attributi???)</w:t>
-      </w:r>
-    </w:p>
-    <w:p>
-      <w:pPr>
-        <w:autoSpaceDE w:val="0"/>
-        <w:autoSpaceDN w:val="0"/>
-        <w:adjustRightInd w:val="0"/>
-        <w:spacing w:after="0" w:line="240" w:lineRule="auto"/>
-        <w:rPr>
-          <w:rFonts w:ascii="Calibri" w:hAnsi="Calibri" w:cs="Calibri"/>
-          <w:i/>
-          <w:iCs/>
-        </w:rPr>
-      </w:pPr>
-      <w:r>
-        <w:rPr>
-          <w:rFonts w:ascii="Calibri" w:hAnsi="Calibri" w:cs="Calibri"/>
-          <w:i/>
-          <w:iCs/>
-        </w:rPr>
-        <w:t>Inserimento di un attributo “</w:t>
-      </w:r>
-      <w:r>
-        <w:rPr>
-          <w:rFonts w:ascii="Calibri" w:hAnsi="Calibri" w:cs="Calibri"/>
-          <w:i/>
-          <w:iCs/>
-        </w:rPr>
-        <w:t>preferiti</w:t>
-      </w:r>
-      <w:r>
-        <w:rPr>
-          <w:rFonts w:ascii="Calibri" w:hAnsi="Calibri" w:cs="Calibri"/>
-          <w:i/>
-          <w:iCs/>
-        </w:rPr>
-        <w:t xml:space="preserve">” a </w:t>
-      </w:r>
-      <w:r>
-        <w:rPr>
-          <w:rFonts w:ascii="Calibri" w:hAnsi="Calibri" w:cs="Calibri"/>
-          <w:i/>
-          <w:iCs/>
-        </w:rPr>
-        <w:t>contatto</w:t>
-      </w:r>
-    </w:p>
-    <w:p>
-      <w:pPr>
-        <w:autoSpaceDE w:val="0"/>
-        <w:autoSpaceDN w:val="0"/>
-        <w:adjustRightInd w:val="0"/>
-        <w:spacing w:after="0" w:line="240" w:lineRule="auto"/>
-        <w:rPr>
-          <w:rFonts w:ascii="Calibri" w:hAnsi="Calibri" w:cs="Calibri"/>
-          <w:i/>
-          <w:iCs/>
-        </w:rPr>
-      </w:pPr>
-      <w:r>
-        <w:rPr>
-          <w:rFonts w:ascii="Calibri" w:hAnsi="Calibri" w:cs="Calibri"/>
-          <w:i/>
-          <w:iCs/>
-        </w:rPr>
-        <w:t>Inserimento di un attributo “</w:t>
-      </w:r>
-      <w:r>
-        <w:rPr>
-          <w:rFonts w:ascii="Calibri" w:hAnsi="Calibri" w:cs="Calibri"/>
-          <w:i/>
-          <w:iCs/>
-        </w:rPr>
-        <w:t>link</w:t>
-      </w:r>
-      <w:r>
-        <w:rPr>
-          <w:rFonts w:ascii="Calibri" w:hAnsi="Calibri" w:cs="Calibri"/>
-          <w:i/>
-          <w:iCs/>
-        </w:rPr>
-        <w:t xml:space="preserve">” a </w:t>
-      </w:r>
-      <w:r>
-        <w:rPr>
-          <w:rFonts w:ascii="Calibri" w:hAnsi="Calibri" w:cs="Calibri"/>
-          <w:i/>
-          <w:iCs/>
-        </w:rPr>
-        <w:t>social</w:t>
-      </w:r>
-    </w:p>
-    <w:p>
-      <w:pPr>
-        <w:autoSpaceDE w:val="0"/>
-        <w:autoSpaceDN w:val="0"/>
-        <w:adjustRightInd w:val="0"/>
-        <w:spacing w:after="0" w:line="240" w:lineRule="auto"/>
-        <w:rPr>
-          <w:rFonts w:ascii="Calibri" w:hAnsi="Calibri" w:cs="Calibri"/>
-          <w:i/>
-          <w:iCs/>
-        </w:rPr>
-      </w:pPr>
-      <w:r>
-        <w:rPr>
-          <w:rFonts w:ascii="Calibri" w:hAnsi="Calibri" w:cs="Calibri"/>
-          <w:i/>
-          <w:iCs/>
-        </w:rPr>
-        <w:t xml:space="preserve">Associazione tra social e </w:t>
-      </w:r>
-      <w:proofErr w:type="gramStart"/>
-      <w:r>
-        <w:rPr>
-          <w:rFonts w:ascii="Calibri" w:hAnsi="Calibri" w:cs="Calibri"/>
-          <w:i/>
-          <w:iCs/>
-        </w:rPr>
-        <w:t>email</w:t>
-      </w:r>
-      <w:proofErr w:type="gramEnd"/>
-      <w:r>
-        <w:rPr>
-          <w:rFonts w:ascii="Calibri" w:hAnsi="Calibri" w:cs="Calibri"/>
-          <w:i/>
-          <w:iCs/>
-        </w:rPr>
-        <w:t>(</w:t>
-      </w:r>
-      <w:r>
-        <w:rPr>
-          <w:rFonts w:ascii="Calibri" w:hAnsi="Calibri" w:cs="Calibri"/>
-          <w:i/>
-          <w:iCs/>
-        </w:rPr>
-        <w:t>?</w:t>
-      </w:r>
-      <w:r>
-        <w:rPr>
-          <w:rFonts w:ascii="Calibri" w:hAnsi="Calibri" w:cs="Calibri"/>
-          <w:i/>
-          <w:iCs/>
-        </w:rPr>
-        <w:t>)</w:t>
-      </w:r>
-    </w:p>
-    <w:p>
-      <w:pPr>
-        <w:autoSpaceDE w:val="0"/>
-        <w:autoSpaceDN w:val="0"/>
-        <w:adjustRightInd w:val="0"/>
-        <w:spacing w:after="0" w:line="240" w:lineRule="auto"/>
-        <w:rPr>
-          <w:rFonts w:ascii="Calibri" w:hAnsi="Calibri" w:cs="Calibri"/>
-          <w:i/>
-          <w:iCs/>
-        </w:rPr>
-      </w:pPr>
-      <w:r>
-        <w:rPr>
-          <w:rFonts w:ascii="Calibri" w:hAnsi="Calibri" w:cs="Calibri"/>
-          <w:i/>
-          <w:iCs/>
-        </w:rPr>
-        <w:t>Associazione tra gruppo e utente(?)</w:t>
-      </w:r>
-    </w:p>
-    <w:p>
-      <w:pPr>
-        <w:autoSpaceDE w:val="0"/>
-        <w:autoSpaceDN w:val="0"/>
-        <w:adjustRightInd w:val="0"/>
-        <w:spacing w:after="0" w:line="240" w:lineRule="auto"/>
-        <w:rPr>
-          <w:rFonts w:ascii="Calibri" w:hAnsi="Calibri" w:cs="Calibri"/>
-          <w:i/>
-          <w:iCs/>
-        </w:rPr>
-      </w:pPr>
-    </w:p>
-    <w:p>
-      <w:pPr>
-        <w:autoSpaceDE w:val="0"/>
-        <w:autoSpaceDN w:val="0"/>
-        <w:adjustRightInd w:val="0"/>
-        <w:spacing w:after="0" w:line="240" w:lineRule="auto"/>
-        <w:rPr>
-          <w:rFonts w:ascii="Calibri" w:hAnsi="Calibri" w:cs="Calibri"/>
-          <w:i/>
-          <w:iCs/>
-        </w:rPr>
-      </w:pPr>
+        <w:t xml:space="preserve">Cancellare </w:t>
+      </w:r>
+      <w:r>
+        <w:rPr>
+          <w:rFonts w:ascii="Calibri" w:hAnsi="Calibri" w:cs="Calibri"/>
+          <w:i/>
+          <w:iCs/>
+        </w:rPr>
+        <w:t>ContactID</w:t>
+      </w:r>
+      <w:r>
+        <w:rPr>
+          <w:rFonts w:ascii="Calibri" w:hAnsi="Calibri" w:cs="Calibri"/>
+          <w:i/>
+          <w:iCs/>
+        </w:rPr>
+        <w:t xml:space="preserve"> a Social</w:t>
+      </w:r>
+    </w:p>
+    <w:p>
+      <w:pPr>
+        <w:autoSpaceDE w:val="0"/>
+        <w:autoSpaceDN w:val="0"/>
+        <w:adjustRightInd w:val="0"/>
+        <w:spacing w:after="0" w:line="240" w:lineRule="auto"/>
+        <w:rPr>
+          <w:rFonts w:ascii="Calibri" w:hAnsi="Calibri" w:cs="Calibri"/>
+          <w:i/>
+          <w:iCs/>
+        </w:rPr>
+      </w:pPr>
+    </w:p>
+    <w:p>
+      <w:pPr>
+        <w:autoSpaceDE w:val="0"/>
+        <w:autoSpaceDN w:val="0"/>
+        <w:adjustRightInd w:val="0"/>
+        <w:spacing w:after="0" w:line="240" w:lineRule="auto"/>
+        <w:rPr>
+          <w:rFonts w:ascii="Calibri" w:hAnsi="Calibri" w:cs="Calibri"/>
+          <w:i/>
+          <w:iCs/>
+        </w:rPr>
+      </w:pPr>
+      <w:r>
+        <w:rPr>
+          <w:rFonts w:ascii="Calibri" w:hAnsi="Calibri" w:cs="Calibri"/>
+          <w:i/>
+          <w:iCs/>
+        </w:rPr>
+        <w:t>TO DO LATER</w:t>
+      </w:r>
+    </w:p>
+    <w:p>
+      <w:pPr>
+        <w:autoSpaceDE w:val="0"/>
+        <w:autoSpaceDN w:val="0"/>
+        <w:adjustRightInd w:val="0"/>
+        <w:spacing w:after="0" w:line="240" w:lineRule="auto"/>
+        <w:rPr>
+          <w:rFonts w:ascii="Calibri" w:hAnsi="Calibri" w:cs="Calibri"/>
+          <w:i/>
+          <w:iCs/>
+        </w:rPr>
+      </w:pPr>
+      <w:r>
+        <w:rPr>
+          <w:rFonts w:ascii="Calibri" w:hAnsi="Calibri" w:cs="Calibri"/>
+          <w:i/>
+          <w:iCs/>
+        </w:rPr>
+        <w:t>Gestire eventuali inserimenti di indirizzi fisici, numeri di telefono ed e-mail uguali (in database o in java?)</w:t>
+      </w:r>
     </w:p>
     <w:p>
       <w:pPr>

--- a/Bozza documentazione.docx
+++ b/Bozza documentazione.docx
@@ -1477,11 +1477,19 @@
           <w:rFonts w:cstheme="minorHAnsi"/>
         </w:rPr>
       </w:pPr>
-      <w:r>
-        <w:rPr>
-          <w:rFonts w:cstheme="minorHAnsi"/>
-        </w:rPr>
-        <w:t>Surname: (</w:t>
+      <w:proofErr w:type="spellStart"/>
+      <w:r>
+        <w:rPr>
+          <w:rFonts w:cstheme="minorHAnsi"/>
+        </w:rPr>
+        <w:t>Surname</w:t>
+      </w:r>
+      <w:proofErr w:type="spellEnd"/>
+      <w:r>
+        <w:rPr>
+          <w:rFonts w:cstheme="minorHAnsi"/>
+        </w:rPr>
+        <w:t>: (</w:t>
       </w:r>
       <w:proofErr w:type="spellStart"/>
       <w:r>
@@ -1513,11 +1521,19 @@
           <w:rFonts w:cstheme="minorHAnsi"/>
         </w:rPr>
       </w:pPr>
-      <w:r>
-        <w:rPr>
-          <w:rFonts w:cstheme="minorHAnsi"/>
-        </w:rPr>
-        <w:t>Propic: (</w:t>
+      <w:proofErr w:type="spellStart"/>
+      <w:r>
+        <w:rPr>
+          <w:rFonts w:cstheme="minorHAnsi"/>
+        </w:rPr>
+        <w:t>Propic</w:t>
+      </w:r>
+      <w:proofErr w:type="spellEnd"/>
+      <w:r>
+        <w:rPr>
+          <w:rFonts w:cstheme="minorHAnsi"/>
+        </w:rPr>
+        <w:t>: (</w:t>
       </w:r>
       <w:proofErr w:type="spellStart"/>
       <w:r>
@@ -1662,11 +1678,19 @@
           <w:rFonts w:cstheme="minorHAnsi"/>
         </w:rPr>
       </w:pPr>
-      <w:r>
-        <w:rPr>
-          <w:rFonts w:cstheme="minorHAnsi"/>
-        </w:rPr>
-        <w:t>ZipCode (</w:t>
+      <w:proofErr w:type="spellStart"/>
+      <w:r>
+        <w:rPr>
+          <w:rFonts w:cstheme="minorHAnsi"/>
+        </w:rPr>
+        <w:t>ZipCode</w:t>
+      </w:r>
+      <w:proofErr w:type="spellEnd"/>
+      <w:r>
+        <w:rPr>
+          <w:rFonts w:cstheme="minorHAnsi"/>
+        </w:rPr>
+        <w:t xml:space="preserve"> (</w:t>
       </w:r>
       <w:proofErr w:type="spellStart"/>
       <w:r>
@@ -1842,11 +1866,19 @@
           <w:rFonts w:cstheme="minorHAnsi"/>
         </w:rPr>
       </w:pPr>
-      <w:r>
-        <w:rPr>
-          <w:rFonts w:cstheme="minorHAnsi"/>
-        </w:rPr>
-        <w:t>Main (</w:t>
+      <w:proofErr w:type="spellStart"/>
+      <w:r>
+        <w:rPr>
+          <w:rFonts w:cstheme="minorHAnsi"/>
+        </w:rPr>
+        <w:t>Main</w:t>
+      </w:r>
+      <w:proofErr w:type="spellEnd"/>
+      <w:r>
+        <w:rPr>
+          <w:rFonts w:cstheme="minorHAnsi"/>
+        </w:rPr>
+        <w:t xml:space="preserve"> (</w:t>
       </w:r>
       <w:proofErr w:type="spellStart"/>
       <w:r>
@@ -1945,11 +1977,19 @@
           <w:bCs/>
         </w:rPr>
       </w:pPr>
-      <w:r>
-        <w:rPr>
-          <w:rFonts w:cstheme="minorHAnsi"/>
-        </w:rPr>
-        <w:t>Main (</w:t>
+      <w:proofErr w:type="spellStart"/>
+      <w:r>
+        <w:rPr>
+          <w:rFonts w:cstheme="minorHAnsi"/>
+        </w:rPr>
+        <w:t>Main</w:t>
+      </w:r>
+      <w:proofErr w:type="spellEnd"/>
+      <w:r>
+        <w:rPr>
+          <w:rFonts w:cstheme="minorHAnsi"/>
+        </w:rPr>
+        <w:t xml:space="preserve"> (</w:t>
       </w:r>
       <w:proofErr w:type="spellStart"/>
       <w:r>
@@ -2202,8 +2242,13 @@
           <w:numId w:val="6"/>
         </w:numPr>
       </w:pPr>
-      <w:r>
-        <w:t>Number (</w:t>
+      <w:proofErr w:type="spellStart"/>
+      <w:r>
+        <w:t>Number</w:t>
+      </w:r>
+      <w:proofErr w:type="spellEnd"/>
+      <w:r>
+        <w:t xml:space="preserve"> (</w:t>
       </w:r>
       <w:proofErr w:type="spellStart"/>
       <w:r>
@@ -2403,8 +2448,13 @@
           <w:numId w:val="8"/>
         </w:numPr>
       </w:pPr>
-      <w:r>
-        <w:t>GroupID: (</w:t>
+      <w:proofErr w:type="spellStart"/>
+      <w:r>
+        <w:t>GroupID</w:t>
+      </w:r>
+      <w:proofErr w:type="spellEnd"/>
+      <w:r>
+        <w:t>: (</w:t>
       </w:r>
       <w:proofErr w:type="spellStart"/>
       <w:r>
@@ -2423,8 +2473,13 @@
           <w:numId w:val="8"/>
         </w:numPr>
       </w:pPr>
-      <w:r>
-        <w:t>ContactID (</w:t>
+      <w:proofErr w:type="spellStart"/>
+      <w:r>
+        <w:t>ContactID</w:t>
+      </w:r>
+      <w:proofErr w:type="spellEnd"/>
+      <w:r>
+        <w:t xml:space="preserve"> (</w:t>
       </w:r>
       <w:proofErr w:type="spellStart"/>
       <w:r>
@@ -2846,6 +2901,7 @@
       <w:r>
         <w:tab/>
       </w:r>
+      <w:proofErr w:type="spellStart"/>
       <w:r>
         <w:rPr>
           <w:i/>
@@ -2853,6 +2909,7 @@
         </w:rPr>
         <w:t>ContactID</w:t>
       </w:r>
+      <w:proofErr w:type="spellEnd"/>
       <w:r>
         <w:rPr>
           <w:i/>
@@ -2874,8 +2931,17 @@
           <w:i/>
           <w:iCs/>
         </w:rPr>
-        <w:t>, GroupID</w:t>
-      </w:r>
+        <w:t xml:space="preserve">, </w:t>
+      </w:r>
+      <w:proofErr w:type="spellStart"/>
+      <w:r>
+        <w:rPr>
+          <w:i/>
+          <w:iCs/>
+        </w:rPr>
+        <w:t>GroupID</w:t>
+      </w:r>
+      <w:proofErr w:type="spellEnd"/>
       <w:r>
         <w:rPr>
           <w:i/>
@@ -2965,6 +3031,7 @@
       <w:r>
         <w:tab/>
       </w:r>
+      <w:proofErr w:type="spellStart"/>
       <w:r>
         <w:rPr>
           <w:i/>
@@ -2972,6 +3039,7 @@
         </w:rPr>
         <w:t>ContactID</w:t>
       </w:r>
+      <w:proofErr w:type="spellEnd"/>
       <w:r>
         <w:rPr>
           <w:i/>
@@ -3051,7 +3119,14 @@
     <w:p>
       <w:r>
         <w:tab/>
-        <w:t xml:space="preserve">AssEmail -&gt; </w:t>
+      </w:r>
+      <w:proofErr w:type="spellStart"/>
+      <w:r>
+        <w:t>AssEmail</w:t>
+      </w:r>
+      <w:proofErr w:type="spellEnd"/>
+      <w:r>
+        <w:t xml:space="preserve"> -&gt; </w:t>
       </w:r>
       <w:proofErr w:type="spellStart"/>
       <w:proofErr w:type="gramStart"/>
@@ -3066,13 +3141,23 @@
       <w:r>
         <w:t xml:space="preserve"> </w:t>
       </w:r>
+      <w:proofErr w:type="spellStart"/>
       <w:r>
         <w:rPr>
           <w:i/>
           <w:iCs/>
           <w:color w:val="FF0000"/>
         </w:rPr>
-        <w:t xml:space="preserve">ContactID -&gt; </w:t>
+        <w:t>ContactID</w:t>
+      </w:r>
+      <w:proofErr w:type="spellEnd"/>
+      <w:r>
+        <w:rPr>
+          <w:i/>
+          <w:iCs/>
+          <w:color w:val="FF0000"/>
+        </w:rPr>
+        <w:t xml:space="preserve"> -&gt; </w:t>
       </w:r>
       <w:proofErr w:type="spellStart"/>
       <w:r>
@@ -3146,6 +3231,7 @@
       <w:r>
         <w:tab/>
       </w:r>
+      <w:proofErr w:type="spellStart"/>
       <w:r>
         <w:rPr>
           <w:i/>
@@ -3153,6 +3239,7 @@
         </w:rPr>
         <w:t>ContactID</w:t>
       </w:r>
+      <w:proofErr w:type="spellEnd"/>
       <w:r>
         <w:rPr>
           <w:i/>
@@ -3176,13 +3263,31 @@
         </w:rPr>
         <w:t>, (</w:t>
       </w:r>
-      <w:r>
-        <w:rPr>
-          <w:i/>
-          <w:iCs/>
-        </w:rPr>
-        <w:t>AddressStr, AddressZip</w:t>
-      </w:r>
+      <w:proofErr w:type="spellStart"/>
+      <w:r>
+        <w:rPr>
+          <w:i/>
+          <w:iCs/>
+        </w:rPr>
+        <w:t>AddressStr</w:t>
+      </w:r>
+      <w:proofErr w:type="spellEnd"/>
+      <w:r>
+        <w:rPr>
+          <w:i/>
+          <w:iCs/>
+        </w:rPr>
+        <w:t xml:space="preserve">, </w:t>
+      </w:r>
+      <w:proofErr w:type="spellStart"/>
+      <w:r>
+        <w:rPr>
+          <w:i/>
+          <w:iCs/>
+        </w:rPr>
+        <w:t>AddressZip</w:t>
+      </w:r>
+      <w:proofErr w:type="spellEnd"/>
       <w:r>
         <w:rPr>
           <w:i/>
@@ -3257,6 +3362,7 @@
       <w:r>
         <w:tab/>
       </w:r>
+      <w:proofErr w:type="spellStart"/>
       <w:r>
         <w:rPr>
           <w:i/>
@@ -3264,6 +3370,7 @@
         </w:rPr>
         <w:t>ContactID</w:t>
       </w:r>
+      <w:proofErr w:type="spellEnd"/>
       <w:r>
         <w:rPr>
           <w:i/>
@@ -3285,7 +3392,23 @@
           <w:i/>
           <w:iCs/>
         </w:rPr>
-        <w:t xml:space="preserve">, Number -&gt; </w:t>
+        <w:t xml:space="preserve">, </w:t>
+      </w:r>
+      <w:proofErr w:type="spellStart"/>
+      <w:r>
+        <w:rPr>
+          <w:i/>
+          <w:iCs/>
+        </w:rPr>
+        <w:t>Number</w:t>
+      </w:r>
+      <w:proofErr w:type="spellEnd"/>
+      <w:r>
+        <w:rPr>
+          <w:i/>
+          <w:iCs/>
+        </w:rPr>
+        <w:t xml:space="preserve"> -&gt; </w:t>
       </w:r>
       <w:proofErr w:type="spellStart"/>
       <w:r>
@@ -3369,94 +3492,49 @@
       <w:pPr>
         <w:rPr>
           <w:rFonts w:ascii="Calibri" w:hAnsi="Calibri" w:cs="Calibri"/>
-          <w:i/>
-          <w:iCs/>
-        </w:rPr>
-      </w:pPr>
-    </w:p>
-    <w:p>
-      <w:pPr>
-        <w:rPr>
-          <w:rFonts w:ascii="Calibri" w:hAnsi="Calibri" w:cs="Calibri"/>
-          <w:i/>
-          <w:iCs/>
-        </w:rPr>
-      </w:pPr>
-    </w:p>
-    <w:p>
-      <w:pPr>
-        <w:rPr>
-          <w:rFonts w:ascii="Calibri" w:hAnsi="Calibri" w:cs="Calibri"/>
-          <w:i/>
-          <w:iCs/>
-        </w:rPr>
-      </w:pPr>
-    </w:p>
-    <w:p>
-      <w:pPr>
-        <w:rPr>
-          <w:rFonts w:ascii="Calibri" w:hAnsi="Calibri" w:cs="Calibri"/>
-          <w:i/>
-          <w:iCs/>
-        </w:rPr>
-      </w:pPr>
-    </w:p>
-    <w:p>
-      <w:pPr>
-        <w:rPr>
-          <w:rFonts w:ascii="Calibri" w:hAnsi="Calibri" w:cs="Calibri"/>
-          <w:i/>
-          <w:iCs/>
-        </w:rPr>
-      </w:pPr>
-    </w:p>
-    <w:p>
-      <w:pPr>
-        <w:rPr>
-          <w:rFonts w:ascii="Calibri" w:hAnsi="Calibri" w:cs="Calibri"/>
-          <w:i/>
-          <w:iCs/>
-        </w:rPr>
-      </w:pPr>
-    </w:p>
-    <w:p>
-      <w:pPr>
-        <w:rPr>
-          <w:rFonts w:ascii="Calibri" w:hAnsi="Calibri" w:cs="Calibri"/>
-          <w:i/>
-          <w:iCs/>
-        </w:rPr>
-      </w:pPr>
-      <w:r>
-        <w:rPr>
-          <w:rFonts w:ascii="Calibri" w:hAnsi="Calibri" w:cs="Calibri"/>
-          <w:i/>
-          <w:iCs/>
+          <w:b/>
+          <w:bCs/>
+          <w:sz w:val="24"/>
+          <w:szCs w:val="24"/>
+        </w:rPr>
+      </w:pPr>
+      <w:r>
+        <w:rPr>
+          <w:rFonts w:ascii="Calibri" w:hAnsi="Calibri" w:cs="Calibri"/>
+          <w:b/>
+          <w:bCs/>
+          <w:sz w:val="24"/>
+          <w:szCs w:val="24"/>
         </w:rPr>
         <w:t>Vincoli</w:t>
       </w:r>
       <w:r>
         <w:rPr>
           <w:rFonts w:ascii="Calibri" w:hAnsi="Calibri" w:cs="Calibri"/>
-          <w:i/>
-          <w:iCs/>
+          <w:b/>
+          <w:bCs/>
+          <w:sz w:val="24"/>
+          <w:szCs w:val="24"/>
         </w:rPr>
         <w:t>:</w:t>
       </w:r>
-      <w:r>
-        <w:rPr>
-          <w:rFonts w:ascii="Calibri" w:hAnsi="Calibri" w:cs="Calibri"/>
-          <w:i/>
-          <w:iCs/>
-        </w:rPr>
-        <w:br/>
-        <w:t>*</w:t>
-      </w:r>
-      <w:r>
-        <w:rPr>
-          <w:rFonts w:ascii="Calibri" w:hAnsi="Calibri" w:cs="Calibri"/>
-          <w:i/>
-          <w:iCs/>
+    </w:p>
+    <w:p>
+      <w:pPr>
+        <w:pStyle w:val="Paragrafoelenco"/>
+        <w:numPr>
+          <w:ilvl w:val="0"/>
+          <w:numId w:val="9"/>
+        </w:numPr>
+        <w:rPr>
+          <w:rFonts w:ascii="Calibri" w:hAnsi="Calibri" w:cs="Calibri"/>
+          <w:i/>
+          <w:iCs/>
+        </w:rPr>
+      </w:pPr>
+      <w:r>
+        <w:rPr>
+          <w:rFonts w:ascii="Calibri" w:hAnsi="Calibri" w:cs="Calibri"/>
         </w:rPr>
         <w:t>L’indirizzo e-mail di un social di un contatto deve essere necessariamente tra gli account di posta già salvati per il contatto.</w:t>
       </w:r>
@@ -3474,14 +3552,285 @@
           <w:i/>
           <w:iCs/>
         </w:rPr>
-        <w:br/>
-        <w:t>*</w:t>
-      </w:r>
-      <w:r>
-        <w:rPr>
-          <w:rFonts w:ascii="Calibri" w:hAnsi="Calibri" w:cs="Calibri"/>
-          <w:i/>
-          <w:iCs/>
+        <w:t xml:space="preserve"> </w:t>
+      </w:r>
+      <w:r>
+        <w:rPr>
+          <w:rFonts w:ascii="Calibri" w:hAnsi="Calibri" w:cs="Calibri"/>
+          <w:i/>
+          <w:iCs/>
+        </w:rPr>
+        <w:t xml:space="preserve">SOCIAL: </w:t>
+      </w:r>
+      <w:proofErr w:type="spellStart"/>
+      <w:r>
+        <w:rPr>
+          <w:rFonts w:ascii="Calibri" w:hAnsi="Calibri" w:cs="Calibri"/>
+          <w:i/>
+          <w:iCs/>
+        </w:rPr>
+        <w:t>AssEmail</w:t>
+      </w:r>
+      <w:proofErr w:type="spellEnd"/>
+      <w:r>
+        <w:rPr>
+          <w:rFonts w:ascii="Calibri" w:hAnsi="Calibri" w:cs="Calibri"/>
+          <w:i/>
+          <w:iCs/>
+        </w:rPr>
+        <w:t xml:space="preserve"> </w:t>
+      </w:r>
+      <w:proofErr w:type="spellStart"/>
+      <w:r>
+        <w:rPr>
+          <w:rFonts w:ascii="Calibri" w:hAnsi="Calibri" w:cs="Calibri"/>
+          <w:i/>
+          <w:iCs/>
+        </w:rPr>
+        <w:t>foreign</w:t>
+      </w:r>
+      <w:proofErr w:type="spellEnd"/>
+      <w:r>
+        <w:rPr>
+          <w:rFonts w:ascii="Calibri" w:hAnsi="Calibri" w:cs="Calibri"/>
+          <w:i/>
+          <w:iCs/>
+        </w:rPr>
+        <w:t xml:space="preserve"> key + </w:t>
+      </w:r>
+      <w:r>
+        <w:rPr>
+          <w:rFonts w:ascii="Calibri" w:hAnsi="Calibri" w:cs="Calibri"/>
+          <w:i/>
+          <w:iCs/>
+          <w:color w:val="FF0000"/>
+        </w:rPr>
+        <w:t xml:space="preserve">rimozione </w:t>
+      </w:r>
+      <w:r>
+        <w:rPr>
+          <w:rFonts w:ascii="Calibri" w:hAnsi="Calibri" w:cs="Calibri"/>
+          <w:i/>
+          <w:iCs/>
+          <w:color w:val="FF0000"/>
+        </w:rPr>
+        <w:t>associazione social-contact</w:t>
+      </w:r>
+    </w:p>
+    <w:p>
+      <w:pPr>
+        <w:pStyle w:val="Paragrafoelenco"/>
+        <w:numPr>
+          <w:ilvl w:val="0"/>
+          <w:numId w:val="9"/>
+        </w:numPr>
+        <w:rPr>
+          <w:rFonts w:ascii="Calibri" w:hAnsi="Calibri" w:cs="Calibri"/>
+          <w:i/>
+          <w:iCs/>
+        </w:rPr>
+      </w:pPr>
+      <w:r>
+        <w:rPr>
+          <w:rFonts w:ascii="Calibri" w:hAnsi="Calibri" w:cs="Calibri"/>
+        </w:rPr>
+        <w:t>Si tenga conto che il sistema accetta contatti che dichiarino stessi indirizzi fisici o numeri telefonici ma non accetta contatti che dichiarano stesse e-mail</w:t>
+      </w:r>
+      <w:r>
+        <w:rPr>
+          <w:rFonts w:ascii="Calibri" w:hAnsi="Calibri" w:cs="Calibri"/>
+          <w:i/>
+          <w:iCs/>
+        </w:rPr>
+        <w:t>.</w:t>
+      </w:r>
+      <w:r>
+        <w:rPr>
+          <w:rFonts w:ascii="Calibri" w:hAnsi="Calibri" w:cs="Calibri"/>
+          <w:i/>
+          <w:iCs/>
+        </w:rPr>
+        <w:t xml:space="preserve"> (Traccia)</w:t>
+      </w:r>
+      <w:r>
+        <w:rPr>
+          <w:rFonts w:ascii="Calibri" w:hAnsi="Calibri" w:cs="Calibri"/>
+          <w:i/>
+          <w:iCs/>
+        </w:rPr>
+        <w:t xml:space="preserve"> – intra relazionale (EMAIL: unicità coppia attributi (</w:t>
+      </w:r>
+      <w:proofErr w:type="gramStart"/>
+      <w:r>
+        <w:rPr>
+          <w:rFonts w:ascii="Calibri" w:hAnsi="Calibri" w:cs="Calibri"/>
+          <w:i/>
+          <w:iCs/>
+        </w:rPr>
+        <w:t>email</w:t>
+      </w:r>
+      <w:proofErr w:type="gramEnd"/>
+      <w:r>
+        <w:rPr>
+          <w:rFonts w:ascii="Calibri" w:hAnsi="Calibri" w:cs="Calibri"/>
+          <w:i/>
+          <w:iCs/>
+        </w:rPr>
+        <w:t xml:space="preserve">, </w:t>
+      </w:r>
+      <w:proofErr w:type="spellStart"/>
+      <w:r>
+        <w:rPr>
+          <w:rFonts w:ascii="Calibri" w:hAnsi="Calibri" w:cs="Calibri"/>
+          <w:i/>
+          <w:iCs/>
+        </w:rPr>
+        <w:t>contactID</w:t>
+      </w:r>
+      <w:proofErr w:type="spellEnd"/>
+      <w:r>
+        <w:rPr>
+          <w:rFonts w:ascii="Calibri" w:hAnsi="Calibri" w:cs="Calibri"/>
+          <w:i/>
+          <w:iCs/>
+        </w:rPr>
+        <w:t>))</w:t>
+      </w:r>
+    </w:p>
+    <w:p>
+      <w:pPr>
+        <w:pStyle w:val="Paragrafoelenco"/>
+        <w:numPr>
+          <w:ilvl w:val="0"/>
+          <w:numId w:val="9"/>
+        </w:numPr>
+        <w:rPr>
+          <w:rFonts w:ascii="Calibri" w:hAnsi="Calibri" w:cs="Calibri"/>
+          <w:i/>
+          <w:iCs/>
+        </w:rPr>
+      </w:pPr>
+      <w:r>
+        <w:rPr>
+          <w:rFonts w:ascii="Calibri" w:hAnsi="Calibri" w:cs="Calibri"/>
+        </w:rPr>
+        <w:t>Deve esistere un solo tipo di account social collegato ad un</w:t>
+      </w:r>
+      <w:r>
+        <w:rPr>
+          <w:rFonts w:ascii="Calibri" w:hAnsi="Calibri" w:cs="Calibri"/>
+        </w:rPr>
+        <w:t>a</w:t>
+      </w:r>
+      <w:r>
+        <w:rPr>
+          <w:rFonts w:ascii="Calibri" w:hAnsi="Calibri" w:cs="Calibri"/>
+        </w:rPr>
+        <w:t xml:space="preserve"> </w:t>
+      </w:r>
+      <w:proofErr w:type="gramStart"/>
+      <w:r>
+        <w:rPr>
+          <w:rFonts w:ascii="Calibri" w:hAnsi="Calibri" w:cs="Calibri"/>
+        </w:rPr>
+        <w:t>email</w:t>
+      </w:r>
+      <w:proofErr w:type="gramEnd"/>
+      <w:r>
+        <w:rPr>
+          <w:rFonts w:ascii="Calibri" w:hAnsi="Calibri" w:cs="Calibri"/>
+          <w:i/>
+          <w:iCs/>
+        </w:rPr>
+        <w:t xml:space="preserve"> – intra relazionale</w:t>
+      </w:r>
+      <w:r>
+        <w:rPr>
+          <w:rFonts w:ascii="Calibri" w:hAnsi="Calibri" w:cs="Calibri"/>
+          <w:i/>
+          <w:iCs/>
+        </w:rPr>
+        <w:t xml:space="preserve"> </w:t>
+      </w:r>
+      <w:r>
+        <w:rPr>
+          <w:rFonts w:ascii="Calibri" w:hAnsi="Calibri" w:cs="Calibri"/>
+          <w:i/>
+          <w:iCs/>
+        </w:rPr>
+        <w:t xml:space="preserve">(SOCIAL: </w:t>
+      </w:r>
+      <w:r>
+        <w:rPr>
+          <w:rFonts w:ascii="Calibri" w:hAnsi="Calibri" w:cs="Calibri"/>
+          <w:i/>
+          <w:iCs/>
+        </w:rPr>
+        <w:t>unicità della coppia di attributi “</w:t>
+      </w:r>
+      <w:proofErr w:type="spellStart"/>
+      <w:r>
+        <w:rPr>
+          <w:rFonts w:ascii="Calibri" w:hAnsi="Calibri" w:cs="Calibri"/>
+          <w:i/>
+          <w:iCs/>
+        </w:rPr>
+        <w:t>SupplierName</w:t>
+      </w:r>
+      <w:proofErr w:type="spellEnd"/>
+      <w:r>
+        <w:rPr>
+          <w:rFonts w:ascii="Calibri" w:hAnsi="Calibri" w:cs="Calibri"/>
+          <w:i/>
+          <w:iCs/>
+        </w:rPr>
+        <w:t xml:space="preserve">, </w:t>
+      </w:r>
+      <w:proofErr w:type="spellStart"/>
+      <w:r>
+        <w:rPr>
+          <w:rFonts w:ascii="Calibri" w:hAnsi="Calibri" w:cs="Calibri"/>
+          <w:i/>
+          <w:iCs/>
+        </w:rPr>
+        <w:t>AssEmail</w:t>
+      </w:r>
+      <w:proofErr w:type="spellEnd"/>
+      <w:r>
+        <w:rPr>
+          <w:rFonts w:ascii="Calibri" w:hAnsi="Calibri" w:cs="Calibri"/>
+          <w:i/>
+          <w:iCs/>
+        </w:rPr>
+        <w:t>”</w:t>
+      </w:r>
+      <w:r>
+        <w:rPr>
+          <w:rFonts w:ascii="Calibri" w:hAnsi="Calibri" w:cs="Calibri"/>
+          <w:i/>
+          <w:iCs/>
+        </w:rPr>
+        <w:t>)</w:t>
+      </w:r>
+    </w:p>
+    <w:p>
+      <w:pPr>
+        <w:pStyle w:val="Paragrafoelenco"/>
+        <w:numPr>
+          <w:ilvl w:val="0"/>
+          <w:numId w:val="9"/>
+        </w:numPr>
+        <w:autoSpaceDE w:val="0"/>
+        <w:autoSpaceDN w:val="0"/>
+        <w:adjustRightInd w:val="0"/>
+        <w:spacing w:after="0" w:line="240" w:lineRule="auto"/>
+        <w:rPr>
+          <w:rFonts w:ascii="Calibri" w:hAnsi="Calibri" w:cs="Calibri"/>
+        </w:rPr>
+      </w:pPr>
+      <w:r>
+        <w:rPr>
+          <w:rFonts w:ascii="Calibri" w:hAnsi="Calibri" w:cs="Calibri"/>
         </w:rPr>
         <w:t>Ogni contatto deve avere almeno un telefono fisso e un telefono mobile.</w:t>
       </w:r>
@@ -3491,48 +3840,33 @@
           <w:i/>
           <w:iCs/>
         </w:rPr>
+        <w:t xml:space="preserve"> (Traccia) –</w:t>
+      </w:r>
+      <w:r>
+        <w:rPr>
+          <w:rFonts w:ascii="Calibri" w:hAnsi="Calibri" w:cs="Calibri"/>
+          <w:i/>
+          <w:iCs/>
+        </w:rPr>
         <w:t xml:space="preserve"> </w:t>
       </w:r>
-      <w:r>
-        <w:rPr>
-          <w:rFonts w:ascii="Calibri" w:hAnsi="Calibri" w:cs="Calibri"/>
-          <w:i/>
-          <w:iCs/>
-        </w:rPr>
-        <w:t>(Traccia)</w:t>
-      </w:r>
-      <w:r>
-        <w:rPr>
-          <w:rFonts w:ascii="Calibri" w:hAnsi="Calibri" w:cs="Calibri"/>
-          <w:i/>
-          <w:iCs/>
-        </w:rPr>
-        <w:br/>
-        <w:t>*</w:t>
-      </w:r>
-      <w:r>
-        <w:rPr>
-          <w:rFonts w:ascii="Calibri" w:hAnsi="Calibri" w:cs="Calibri"/>
-          <w:i/>
-          <w:iCs/>
-        </w:rPr>
-        <w:t>Si tenga conto che il sistema accetta contatti che dichiarino stessi indirizzi fisici o numeri telefonici ma no</w:t>
-      </w:r>
-      <w:r>
-        <w:rPr>
-          <w:rFonts w:ascii="Calibri" w:hAnsi="Calibri" w:cs="Calibri"/>
-          <w:i/>
-          <w:iCs/>
-        </w:rPr>
-        <w:t xml:space="preserve">n </w:t>
-      </w:r>
-      <w:r>
-        <w:rPr>
-          <w:rFonts w:ascii="Calibri" w:hAnsi="Calibri" w:cs="Calibri"/>
-          <w:i/>
-          <w:iCs/>
-        </w:rPr>
-        <w:t>accetta contatti che dichiarano stesse e-mail.</w:t>
+      <w:proofErr w:type="gramStart"/>
+      <w:r>
+        <w:rPr>
+          <w:rFonts w:ascii="Calibri" w:hAnsi="Calibri" w:cs="Calibri"/>
+          <w:i/>
+          <w:iCs/>
+        </w:rPr>
+        <w:t>inter relazionale</w:t>
+      </w:r>
+      <w:proofErr w:type="gramEnd"/>
+      <w:r>
+        <w:rPr>
+          <w:rFonts w:ascii="Calibri" w:hAnsi="Calibri" w:cs="Calibri"/>
+          <w:i/>
+          <w:iCs/>
+        </w:rPr>
+        <w:t>:</w:t>
       </w:r>
       <w:r>
         <w:rPr>
@@ -3547,76 +3881,472 @@
           <w:rFonts w:ascii="Calibri" w:hAnsi="Calibri" w:cs="Calibri"/>
           <w:i/>
           <w:iCs/>
-        </w:rPr>
-        <w:t>(Traccia)</w:t>
-      </w:r>
-      <w:r>
-        <w:rPr>
-          <w:rFonts w:ascii="Calibri" w:hAnsi="Calibri" w:cs="Calibri"/>
-          <w:i/>
-          <w:iCs/>
-        </w:rPr>
-        <w:br/>
-        <w:t>*Deve esistere un solo indirizzo</w:t>
-      </w:r>
-      <w:r>
-        <w:rPr>
-          <w:rFonts w:ascii="Calibri" w:hAnsi="Calibri" w:cs="Calibri"/>
-          <w:i/>
-          <w:iCs/>
-        </w:rPr>
-        <w:t xml:space="preserve"> e-mail</w:t>
-      </w:r>
-      <w:r>
-        <w:rPr>
-          <w:rFonts w:ascii="Calibri" w:hAnsi="Calibri" w:cs="Calibri"/>
-          <w:i/>
-          <w:iCs/>
+          <w:u w:val="single"/>
+        </w:rPr>
+        <w:t>trigger</w:t>
+      </w:r>
+      <w:r>
+        <w:rPr>
+          <w:rFonts w:ascii="Calibri" w:hAnsi="Calibri" w:cs="Calibri"/>
+          <w:i/>
+          <w:iCs/>
+        </w:rPr>
+        <w:t xml:space="preserve"> in inserimento/modifica di un contatto</w:t>
+      </w:r>
+    </w:p>
+    <w:p>
+      <w:pPr>
+        <w:autoSpaceDE w:val="0"/>
+        <w:autoSpaceDN w:val="0"/>
+        <w:adjustRightInd w:val="0"/>
+        <w:spacing w:after="0" w:line="240" w:lineRule="auto"/>
+        <w:rPr>
+          <w:rFonts w:ascii="Calibri" w:hAnsi="Calibri" w:cs="Calibri"/>
+        </w:rPr>
+      </w:pPr>
+    </w:p>
+    <w:p>
+      <w:pPr>
+        <w:autoSpaceDE w:val="0"/>
+        <w:autoSpaceDN w:val="0"/>
+        <w:adjustRightInd w:val="0"/>
+        <w:spacing w:after="0" w:line="240" w:lineRule="auto"/>
+        <w:rPr>
+          <w:rFonts w:ascii="Calibri" w:hAnsi="Calibri" w:cs="Calibri"/>
+          <w:i/>
+          <w:iCs/>
+        </w:rPr>
+      </w:pPr>
+      <w:r>
+        <w:rPr>
+          <w:rFonts w:ascii="Calibri" w:hAnsi="Calibri" w:cs="Calibri"/>
+          <w:i/>
+          <w:iCs/>
+        </w:rPr>
+        <w:t>DOMINI?</w:t>
+      </w:r>
+    </w:p>
+    <w:p>
+      <w:pPr>
+        <w:autoSpaceDE w:val="0"/>
+        <w:autoSpaceDN w:val="0"/>
+        <w:adjustRightInd w:val="0"/>
+        <w:spacing w:after="0" w:line="240" w:lineRule="auto"/>
+        <w:rPr>
+          <w:rFonts w:ascii="Calibri" w:hAnsi="Calibri" w:cs="Calibri"/>
+          <w:b/>
+          <w:bCs/>
+          <w:sz w:val="24"/>
+          <w:szCs w:val="24"/>
+        </w:rPr>
+      </w:pPr>
+    </w:p>
+    <w:p>
+      <w:pPr>
+        <w:autoSpaceDE w:val="0"/>
+        <w:autoSpaceDN w:val="0"/>
+        <w:adjustRightInd w:val="0"/>
+        <w:spacing w:after="0" w:line="240" w:lineRule="auto"/>
+        <w:rPr>
+          <w:rFonts w:ascii="Calibri" w:hAnsi="Calibri" w:cs="Calibri"/>
+          <w:b/>
+          <w:bCs/>
+          <w:sz w:val="24"/>
+          <w:szCs w:val="24"/>
+        </w:rPr>
+      </w:pPr>
+      <w:r>
+        <w:rPr>
+          <w:rFonts w:ascii="Calibri" w:hAnsi="Calibri" w:cs="Calibri"/>
+          <w:b/>
+          <w:bCs/>
+          <w:sz w:val="24"/>
+          <w:szCs w:val="24"/>
+        </w:rPr>
+        <w:t>Trigger:</w:t>
+      </w:r>
+    </w:p>
+    <w:p>
+      <w:pPr>
+        <w:pStyle w:val="Paragrafoelenco"/>
+        <w:numPr>
+          <w:ilvl w:val="0"/>
+          <w:numId w:val="10"/>
+        </w:numPr>
+        <w:autoSpaceDE w:val="0"/>
+        <w:autoSpaceDN w:val="0"/>
+        <w:adjustRightInd w:val="0"/>
+        <w:spacing w:after="0" w:line="240" w:lineRule="auto"/>
+        <w:rPr>
+          <w:rFonts w:ascii="Calibri" w:hAnsi="Calibri" w:cs="Calibri"/>
+        </w:rPr>
+      </w:pPr>
+      <w:r>
+        <w:rPr>
+          <w:rFonts w:ascii="Calibri" w:hAnsi="Calibri" w:cs="Calibri"/>
+        </w:rPr>
+        <w:t>Alla rimozione di un partecipante, se il gruppo ha 0 partecipanti viene automaticamente eliminato</w:t>
+      </w:r>
+      <w:r>
+        <w:rPr>
+          <w:rFonts w:ascii="Calibri" w:hAnsi="Calibri" w:cs="Calibri"/>
         </w:rPr>
         <w:t xml:space="preserve"> </w:t>
       </w:r>
-      <w:proofErr w:type="spellStart"/>
-      <w:r>
-        <w:rPr>
-          <w:rFonts w:ascii="Calibri" w:hAnsi="Calibri" w:cs="Calibri"/>
-          <w:i/>
-          <w:iCs/>
-        </w:rPr>
-        <w:t>main</w:t>
-      </w:r>
-      <w:proofErr w:type="spellEnd"/>
-      <w:r>
-        <w:rPr>
-          <w:rFonts w:ascii="Calibri" w:hAnsi="Calibri" w:cs="Calibri"/>
-          <w:i/>
-          <w:iCs/>
-        </w:rPr>
-        <w:t xml:space="preserve"> per contatto.</w:t>
-      </w:r>
-      <w:r>
-        <w:rPr>
-          <w:rFonts w:ascii="Calibri" w:hAnsi="Calibri" w:cs="Calibri"/>
-          <w:i/>
-          <w:iCs/>
-        </w:rPr>
-        <w:t xml:space="preserve"> (Traccia)</w:t>
-      </w:r>
-      <w:r>
-        <w:rPr>
-          <w:rFonts w:ascii="Calibri" w:hAnsi="Calibri" w:cs="Calibri"/>
-          <w:i/>
-          <w:iCs/>
-        </w:rPr>
-        <w:br/>
-        <w:t xml:space="preserve">*Social: </w:t>
-      </w:r>
-      <w:r>
-        <w:rPr>
-          <w:rFonts w:ascii="Calibri" w:hAnsi="Calibri" w:cs="Calibri"/>
-          <w:i/>
-          <w:iCs/>
-        </w:rPr>
-        <w:t xml:space="preserve">unicità della coppia di </w:t>
+    </w:p>
+    <w:p>
+      <w:pPr>
+        <w:pStyle w:val="Paragrafoelenco"/>
+        <w:numPr>
+          <w:ilvl w:val="0"/>
+          <w:numId w:val="10"/>
+        </w:numPr>
+        <w:autoSpaceDE w:val="0"/>
+        <w:autoSpaceDN w:val="0"/>
+        <w:adjustRightInd w:val="0"/>
+        <w:spacing w:after="0" w:line="240" w:lineRule="auto"/>
+        <w:rPr>
+          <w:rFonts w:ascii="Calibri" w:hAnsi="Calibri" w:cs="Calibri"/>
+          <w:i/>
+          <w:iCs/>
+        </w:rPr>
+      </w:pPr>
+      <w:r>
+        <w:rPr>
+          <w:rFonts w:ascii="Calibri" w:hAnsi="Calibri" w:cs="Calibri"/>
+        </w:rPr>
+        <w:t>Gestire eventuali inserimenti di indirizzi fisici</w:t>
+      </w:r>
+      <w:r>
+        <w:rPr>
+          <w:rFonts w:ascii="Calibri" w:hAnsi="Calibri" w:cs="Calibri"/>
+        </w:rPr>
+        <w:t xml:space="preserve"> e</w:t>
+      </w:r>
+      <w:r>
+        <w:rPr>
+          <w:rFonts w:ascii="Calibri" w:hAnsi="Calibri" w:cs="Calibri"/>
+        </w:rPr>
+        <w:t xml:space="preserve"> numeri di telefono</w:t>
+      </w:r>
+      <w:r>
+        <w:rPr>
+          <w:rFonts w:ascii="Calibri" w:hAnsi="Calibri" w:cs="Calibri"/>
+        </w:rPr>
+        <w:t xml:space="preserve"> uguali</w:t>
+      </w:r>
+      <w:r>
+        <w:rPr>
+          <w:rFonts w:ascii="Calibri" w:hAnsi="Calibri" w:cs="Calibri"/>
+          <w:i/>
+          <w:iCs/>
+        </w:rPr>
+        <w:t xml:space="preserve"> (in database)</w:t>
+      </w:r>
+    </w:p>
+    <w:p>
+      <w:pPr>
+        <w:autoSpaceDE w:val="0"/>
+        <w:autoSpaceDN w:val="0"/>
+        <w:adjustRightInd w:val="0"/>
+        <w:spacing w:after="0" w:line="240" w:lineRule="auto"/>
+        <w:rPr>
+          <w:rFonts w:ascii="Calibri" w:hAnsi="Calibri" w:cs="Calibri"/>
+          <w:i/>
+          <w:iCs/>
+        </w:rPr>
+      </w:pPr>
+    </w:p>
+    <w:p>
+      <w:pPr>
+        <w:autoSpaceDE w:val="0"/>
+        <w:autoSpaceDN w:val="0"/>
+        <w:adjustRightInd w:val="0"/>
+        <w:spacing w:after="0" w:line="240" w:lineRule="auto"/>
+        <w:rPr>
+          <w:rFonts w:ascii="Calibri" w:hAnsi="Calibri" w:cs="Calibri"/>
+          <w:i/>
+          <w:iCs/>
+        </w:rPr>
+      </w:pPr>
+    </w:p>
+    <w:p>
+      <w:pPr>
+        <w:autoSpaceDE w:val="0"/>
+        <w:autoSpaceDN w:val="0"/>
+        <w:adjustRightInd w:val="0"/>
+        <w:spacing w:after="0" w:line="240" w:lineRule="auto"/>
+        <w:rPr>
+          <w:rFonts w:ascii="Calibri" w:hAnsi="Calibri" w:cs="Calibri"/>
+          <w:i/>
+          <w:iCs/>
+        </w:rPr>
+      </w:pPr>
+    </w:p>
+    <w:p>
+      <w:pPr>
+        <w:autoSpaceDE w:val="0"/>
+        <w:autoSpaceDN w:val="0"/>
+        <w:adjustRightInd w:val="0"/>
+        <w:spacing w:after="0" w:line="240" w:lineRule="auto"/>
+        <w:rPr>
+          <w:rFonts w:ascii="Calibri" w:hAnsi="Calibri" w:cs="Calibri"/>
+          <w:i/>
+          <w:iCs/>
+        </w:rPr>
+      </w:pPr>
+    </w:p>
+    <w:p>
+      <w:pPr>
+        <w:autoSpaceDE w:val="0"/>
+        <w:autoSpaceDN w:val="0"/>
+        <w:adjustRightInd w:val="0"/>
+        <w:spacing w:after="0" w:line="240" w:lineRule="auto"/>
+        <w:rPr>
+          <w:rFonts w:ascii="Calibri" w:hAnsi="Calibri" w:cs="Calibri"/>
+          <w:b/>
+          <w:bCs/>
+          <w:sz w:val="24"/>
+          <w:szCs w:val="24"/>
+        </w:rPr>
+      </w:pPr>
+      <w:r>
+        <w:rPr>
+          <w:rFonts w:ascii="Calibri" w:hAnsi="Calibri" w:cs="Calibri"/>
+          <w:b/>
+          <w:bCs/>
+          <w:sz w:val="24"/>
+          <w:szCs w:val="24"/>
+        </w:rPr>
+        <w:t>Procedure:</w:t>
+      </w:r>
+    </w:p>
+    <w:p>
+      <w:pPr>
+        <w:autoSpaceDE w:val="0"/>
+        <w:autoSpaceDN w:val="0"/>
+        <w:adjustRightInd w:val="0"/>
+        <w:spacing w:after="0" w:line="240" w:lineRule="auto"/>
+        <w:rPr>
+          <w:rFonts w:ascii="Calibri" w:hAnsi="Calibri" w:cs="Calibri"/>
+          <w:b/>
+          <w:bCs/>
+          <w:sz w:val="24"/>
+          <w:szCs w:val="24"/>
+        </w:rPr>
+      </w:pPr>
+      <w:r>
+        <w:rPr>
+          <w:rFonts w:ascii="Calibri" w:hAnsi="Calibri" w:cs="Calibri"/>
+          <w:b/>
+          <w:bCs/>
+          <w:sz w:val="24"/>
+          <w:szCs w:val="24"/>
+        </w:rPr>
+        <w:t>…</w:t>
+      </w:r>
+    </w:p>
+    <w:p>
+      <w:pPr>
+        <w:autoSpaceDE w:val="0"/>
+        <w:autoSpaceDN w:val="0"/>
+        <w:adjustRightInd w:val="0"/>
+        <w:spacing w:after="0" w:line="240" w:lineRule="auto"/>
+        <w:rPr>
+          <w:rFonts w:ascii="Calibri" w:hAnsi="Calibri" w:cs="Calibri"/>
+          <w:i/>
+          <w:iCs/>
+        </w:rPr>
+      </w:pPr>
+    </w:p>
+    <w:p>
+      <w:pPr>
+        <w:autoSpaceDE w:val="0"/>
+        <w:autoSpaceDN w:val="0"/>
+        <w:adjustRightInd w:val="0"/>
+        <w:spacing w:after="0" w:line="240" w:lineRule="auto"/>
+        <w:rPr>
+          <w:rFonts w:ascii="Calibri" w:hAnsi="Calibri" w:cs="Calibri"/>
+          <w:i/>
+          <w:iCs/>
+        </w:rPr>
+      </w:pPr>
+    </w:p>
+    <w:p>
+      <w:pPr>
+        <w:autoSpaceDE w:val="0"/>
+        <w:autoSpaceDN w:val="0"/>
+        <w:adjustRightInd w:val="0"/>
+        <w:spacing w:after="0" w:line="240" w:lineRule="auto"/>
+        <w:rPr>
+          <w:rFonts w:ascii="Calibri" w:hAnsi="Calibri" w:cs="Calibri"/>
+          <w:i/>
+          <w:iCs/>
+        </w:rPr>
+      </w:pPr>
+      <w:r>
+        <w:rPr>
+          <w:rFonts w:ascii="Calibri" w:hAnsi="Calibri" w:cs="Calibri"/>
+          <w:i/>
+          <w:iCs/>
+        </w:rPr>
+        <w:t>TO DO</w:t>
+      </w:r>
+    </w:p>
+    <w:p>
+      <w:pPr>
+        <w:autoSpaceDE w:val="0"/>
+        <w:autoSpaceDN w:val="0"/>
+        <w:adjustRightInd w:val="0"/>
+        <w:spacing w:after="0" w:line="240" w:lineRule="auto"/>
+        <w:rPr>
+          <w:rFonts w:ascii="Calibri" w:hAnsi="Calibri" w:cs="Calibri"/>
+          <w:i/>
+          <w:iCs/>
+        </w:rPr>
+      </w:pPr>
+      <w:r>
+        <w:rPr>
+          <w:rFonts w:ascii="Calibri" w:hAnsi="Calibri" w:cs="Calibri"/>
+          <w:i/>
+          <w:iCs/>
+        </w:rPr>
+        <w:t>-</w:t>
+      </w:r>
+      <w:r>
+        <w:rPr>
+          <w:rFonts w:ascii="Calibri" w:hAnsi="Calibri" w:cs="Calibri"/>
+          <w:i/>
+          <w:iCs/>
+        </w:rPr>
+        <w:t>Inserimento di un attributo</w:t>
+      </w:r>
+      <w:r>
+        <w:rPr>
+          <w:rFonts w:ascii="Calibri" w:hAnsi="Calibri" w:cs="Calibri"/>
+          <w:i/>
+          <w:iCs/>
+        </w:rPr>
+        <w:t xml:space="preserve"> “Descrizione”</w:t>
+      </w:r>
+      <w:r>
+        <w:rPr>
+          <w:rFonts w:ascii="Calibri" w:hAnsi="Calibri" w:cs="Calibri"/>
+          <w:i/>
+          <w:iCs/>
+        </w:rPr>
+        <w:t xml:space="preserve"> a gruppo</w:t>
+      </w:r>
+    </w:p>
+    <w:p>
+      <w:pPr>
+        <w:autoSpaceDE w:val="0"/>
+        <w:autoSpaceDN w:val="0"/>
+        <w:adjustRightInd w:val="0"/>
+        <w:spacing w:after="0" w:line="240" w:lineRule="auto"/>
+        <w:rPr>
+          <w:rFonts w:ascii="Calibri" w:hAnsi="Calibri" w:cs="Calibri"/>
+          <w:i/>
+          <w:iCs/>
+        </w:rPr>
+      </w:pPr>
+      <w:r>
+        <w:rPr>
+          <w:rFonts w:ascii="Calibri" w:hAnsi="Calibri" w:cs="Calibri"/>
+          <w:i/>
+          <w:iCs/>
+        </w:rPr>
+        <w:t>-</w:t>
+      </w:r>
+      <w:r>
+        <w:rPr>
+          <w:rFonts w:ascii="Calibri" w:hAnsi="Calibri" w:cs="Calibri"/>
+          <w:i/>
+          <w:iCs/>
+        </w:rPr>
+        <w:t>Inserimento di un attributo “Note” a User</w:t>
+      </w:r>
+    </w:p>
+    <w:p>
+      <w:pPr>
+        <w:autoSpaceDE w:val="0"/>
+        <w:autoSpaceDN w:val="0"/>
+        <w:adjustRightInd w:val="0"/>
+        <w:spacing w:after="0" w:line="240" w:lineRule="auto"/>
+        <w:rPr>
+          <w:rFonts w:ascii="Calibri" w:hAnsi="Calibri" w:cs="Calibri"/>
+          <w:i/>
+          <w:iCs/>
+        </w:rPr>
+      </w:pPr>
+      <w:r>
+        <w:rPr>
+          <w:rFonts w:ascii="Calibri" w:hAnsi="Calibri" w:cs="Calibri"/>
+          <w:i/>
+          <w:iCs/>
+        </w:rPr>
+        <w:t>-</w:t>
+      </w:r>
+      <w:r>
+        <w:rPr>
+          <w:rFonts w:ascii="Calibri" w:hAnsi="Calibri" w:cs="Calibri"/>
+          <w:i/>
+          <w:iCs/>
+        </w:rPr>
+        <w:t>Inserimento di un attributo “</w:t>
+      </w:r>
+      <w:r>
+        <w:rPr>
+          <w:rFonts w:ascii="Calibri" w:hAnsi="Calibri" w:cs="Calibri"/>
+          <w:i/>
+          <w:iCs/>
+        </w:rPr>
+        <w:t>P</w:t>
+      </w:r>
+      <w:r>
+        <w:rPr>
+          <w:rFonts w:ascii="Calibri" w:hAnsi="Calibri" w:cs="Calibri"/>
+          <w:i/>
+          <w:iCs/>
+        </w:rPr>
+        <w:t>referiti</w:t>
+      </w:r>
+      <w:r>
+        <w:rPr>
+          <w:rFonts w:ascii="Calibri" w:hAnsi="Calibri" w:cs="Calibri"/>
+          <w:i/>
+          <w:iCs/>
+        </w:rPr>
+        <w:t>” a contatto</w:t>
+      </w:r>
+    </w:p>
+    <w:p>
+      <w:pPr>
+        <w:autoSpaceDE w:val="0"/>
+        <w:autoSpaceDN w:val="0"/>
+        <w:adjustRightInd w:val="0"/>
+        <w:spacing w:after="0" w:line="240" w:lineRule="auto"/>
+        <w:rPr>
+          <w:rFonts w:ascii="Calibri" w:hAnsi="Calibri" w:cs="Calibri"/>
+          <w:i/>
+          <w:iCs/>
+        </w:rPr>
+      </w:pPr>
+      <w:r>
+        <w:rPr>
+          <w:rFonts w:ascii="Calibri" w:hAnsi="Calibri" w:cs="Calibri"/>
+          <w:i/>
+          <w:iCs/>
+        </w:rPr>
+        <w:t>-</w:t>
+      </w:r>
+      <w:r>
+        <w:rPr>
+          <w:rFonts w:ascii="Calibri" w:hAnsi="Calibri" w:cs="Calibri"/>
+          <w:i/>
+          <w:iCs/>
+        </w:rPr>
+        <w:t xml:space="preserve">Associazione tra social e </w:t>
       </w:r>
       <w:proofErr w:type="gramStart"/>
       <w:r>
@@ -3625,216 +4355,9 @@
           <w:i/>
           <w:iCs/>
         </w:rPr>
-        <w:t>attributi  “</w:t>
+        <w:t>email</w:t>
       </w:r>
       <w:proofErr w:type="gramEnd"/>
-      <w:r>
-        <w:rPr>
-          <w:rFonts w:ascii="Calibri" w:hAnsi="Calibri" w:cs="Calibri"/>
-          <w:i/>
-          <w:iCs/>
-        </w:rPr>
-        <w:t>SupplierName, AssEmail</w:t>
-      </w:r>
-      <w:r>
-        <w:rPr>
-          <w:rFonts w:ascii="Calibri" w:hAnsi="Calibri" w:cs="Calibri"/>
-          <w:i/>
-          <w:iCs/>
-        </w:rPr>
-        <w:t>”</w:t>
-      </w:r>
-    </w:p>
-    <w:p>
-      <w:pPr>
-        <w:autoSpaceDE w:val="0"/>
-        <w:autoSpaceDN w:val="0"/>
-        <w:adjustRightInd w:val="0"/>
-        <w:spacing w:after="0" w:line="240" w:lineRule="auto"/>
-        <w:rPr>
-          <w:rFonts w:ascii="Calibri" w:hAnsi="Calibri" w:cs="Calibri"/>
-          <w:i/>
-          <w:iCs/>
-        </w:rPr>
-      </w:pPr>
-    </w:p>
-    <w:p>
-      <w:pPr>
-        <w:autoSpaceDE w:val="0"/>
-        <w:autoSpaceDN w:val="0"/>
-        <w:adjustRightInd w:val="0"/>
-        <w:spacing w:after="0" w:line="240" w:lineRule="auto"/>
-        <w:rPr>
-          <w:rFonts w:ascii="Calibri" w:hAnsi="Calibri" w:cs="Calibri"/>
-          <w:i/>
-          <w:iCs/>
-        </w:rPr>
-      </w:pPr>
-      <w:r>
-        <w:rPr>
-          <w:rFonts w:ascii="Calibri" w:hAnsi="Calibri" w:cs="Calibri"/>
-          <w:i/>
-          <w:iCs/>
-        </w:rPr>
-        <w:t>Trigger:</w:t>
-      </w:r>
-    </w:p>
-    <w:p>
-      <w:pPr>
-        <w:autoSpaceDE w:val="0"/>
-        <w:autoSpaceDN w:val="0"/>
-        <w:adjustRightInd w:val="0"/>
-        <w:spacing w:after="0" w:line="240" w:lineRule="auto"/>
-        <w:rPr>
-          <w:rFonts w:ascii="Calibri" w:hAnsi="Calibri" w:cs="Calibri"/>
-          <w:i/>
-          <w:iCs/>
-        </w:rPr>
-      </w:pPr>
-      <w:r>
-        <w:rPr>
-          <w:rFonts w:ascii="Calibri" w:hAnsi="Calibri" w:cs="Calibri"/>
-          <w:i/>
-          <w:iCs/>
-        </w:rPr>
-        <w:t>*</w:t>
-      </w:r>
-      <w:r>
-        <w:rPr>
-          <w:rFonts w:ascii="Calibri" w:hAnsi="Calibri" w:cs="Calibri"/>
-          <w:i/>
-          <w:iCs/>
-        </w:rPr>
-        <w:t>Alla rimozione di un partecipante, se il gruppo ha 0 partecipanti viene automaticamente eliminato</w:t>
-      </w:r>
-    </w:p>
-    <w:p>
-      <w:pPr>
-        <w:autoSpaceDE w:val="0"/>
-        <w:autoSpaceDN w:val="0"/>
-        <w:adjustRightInd w:val="0"/>
-        <w:spacing w:after="0" w:line="240" w:lineRule="auto"/>
-        <w:rPr>
-          <w:rFonts w:ascii="Calibri" w:hAnsi="Calibri" w:cs="Calibri"/>
-          <w:i/>
-          <w:iCs/>
-        </w:rPr>
-      </w:pPr>
-    </w:p>
-    <w:p>
-      <w:pPr>
-        <w:autoSpaceDE w:val="0"/>
-        <w:autoSpaceDN w:val="0"/>
-        <w:adjustRightInd w:val="0"/>
-        <w:spacing w:after="0" w:line="240" w:lineRule="auto"/>
-        <w:rPr>
-          <w:rFonts w:ascii="Calibri" w:hAnsi="Calibri" w:cs="Calibri"/>
-          <w:i/>
-          <w:iCs/>
-        </w:rPr>
-      </w:pPr>
-      <w:r>
-        <w:rPr>
-          <w:rFonts w:ascii="Calibri" w:hAnsi="Calibri" w:cs="Calibri"/>
-          <w:i/>
-          <w:iCs/>
-        </w:rPr>
-        <w:t>Procedure:</w:t>
-      </w:r>
-    </w:p>
-    <w:p>
-      <w:pPr>
-        <w:autoSpaceDE w:val="0"/>
-        <w:autoSpaceDN w:val="0"/>
-        <w:adjustRightInd w:val="0"/>
-        <w:spacing w:after="0" w:line="240" w:lineRule="auto"/>
-        <w:rPr>
-          <w:rFonts w:ascii="Calibri" w:hAnsi="Calibri" w:cs="Calibri"/>
-          <w:i/>
-          <w:iCs/>
-        </w:rPr>
-      </w:pPr>
-      <w:r>
-        <w:rPr>
-          <w:rFonts w:ascii="Calibri" w:hAnsi="Calibri" w:cs="Calibri"/>
-          <w:i/>
-          <w:iCs/>
-        </w:rPr>
-        <w:t>*</w:t>
-      </w:r>
-    </w:p>
-    <w:p>
-      <w:pPr>
-        <w:autoSpaceDE w:val="0"/>
-        <w:autoSpaceDN w:val="0"/>
-        <w:adjustRightInd w:val="0"/>
-        <w:spacing w:after="0" w:line="240" w:lineRule="auto"/>
-        <w:rPr>
-          <w:rFonts w:ascii="Calibri" w:hAnsi="Calibri" w:cs="Calibri"/>
-          <w:i/>
-          <w:iCs/>
-        </w:rPr>
-      </w:pPr>
-    </w:p>
-    <w:p>
-      <w:pPr>
-        <w:autoSpaceDE w:val="0"/>
-        <w:autoSpaceDN w:val="0"/>
-        <w:adjustRightInd w:val="0"/>
-        <w:spacing w:after="0" w:line="240" w:lineRule="auto"/>
-        <w:rPr>
-          <w:rFonts w:ascii="Calibri" w:hAnsi="Calibri" w:cs="Calibri"/>
-          <w:i/>
-          <w:iCs/>
-        </w:rPr>
-      </w:pPr>
-    </w:p>
-    <w:p>
-      <w:pPr>
-        <w:autoSpaceDE w:val="0"/>
-        <w:autoSpaceDN w:val="0"/>
-        <w:adjustRightInd w:val="0"/>
-        <w:spacing w:after="0" w:line="240" w:lineRule="auto"/>
-        <w:rPr>
-          <w:rFonts w:ascii="Calibri" w:hAnsi="Calibri" w:cs="Calibri"/>
-          <w:i/>
-          <w:iCs/>
-        </w:rPr>
-      </w:pPr>
-    </w:p>
-    <w:p>
-      <w:pPr>
-        <w:autoSpaceDE w:val="0"/>
-        <w:autoSpaceDN w:val="0"/>
-        <w:adjustRightInd w:val="0"/>
-        <w:spacing w:after="0" w:line="240" w:lineRule="auto"/>
-        <w:rPr>
-          <w:rFonts w:ascii="Calibri" w:hAnsi="Calibri" w:cs="Calibri"/>
-          <w:i/>
-          <w:iCs/>
-        </w:rPr>
-      </w:pPr>
-    </w:p>
-    <w:p>
-      <w:pPr>
-        <w:autoSpaceDE w:val="0"/>
-        <w:autoSpaceDN w:val="0"/>
-        <w:adjustRightInd w:val="0"/>
-        <w:spacing w:after="0" w:line="240" w:lineRule="auto"/>
-        <w:rPr>
-          <w:rFonts w:ascii="Calibri" w:hAnsi="Calibri" w:cs="Calibri"/>
-          <w:i/>
-          <w:iCs/>
-        </w:rPr>
-      </w:pPr>
-      <w:r>
-        <w:rPr>
-          <w:rFonts w:ascii="Calibri" w:hAnsi="Calibri" w:cs="Calibri"/>
-          <w:i/>
-          <w:iCs/>
-        </w:rPr>
-        <w:t>TO DO</w:t>
-      </w:r>
     </w:p>
     <w:p>
       <w:pPr>
@@ -3862,23 +4385,7 @@
           <w:i/>
           <w:iCs/>
         </w:rPr>
-        <w:t>Inserimento di un attributo</w:t>
-      </w:r>
-      <w:r>
-        <w:rPr>
-          <w:rFonts w:ascii="Calibri" w:hAnsi="Calibri" w:cs="Calibri"/>
-          <w:i/>
-          <w:iCs/>
-        </w:rPr>
-        <w:t xml:space="preserve"> “Descrizione”</w:t>
-      </w:r>
-      <w:r>
-        <w:rPr>
-          <w:rFonts w:ascii="Calibri" w:hAnsi="Calibri" w:cs="Calibri"/>
-          <w:i/>
-          <w:iCs/>
-        </w:rPr>
-        <w:t xml:space="preserve"> a gruppo</w:t>
+        <w:t>Associazione tra gruppo e utente</w:t>
       </w:r>
     </w:p>
     <w:p>
@@ -3907,151 +4414,9 @@
           <w:i/>
           <w:iCs/>
         </w:rPr>
-        <w:t>Inserimento di un attributo “Note” a User</w:t>
-      </w:r>
-    </w:p>
-    <w:p>
-      <w:pPr>
-        <w:autoSpaceDE w:val="0"/>
-        <w:autoSpaceDN w:val="0"/>
-        <w:adjustRightInd w:val="0"/>
-        <w:spacing w:after="0" w:line="240" w:lineRule="auto"/>
-        <w:rPr>
-          <w:rFonts w:ascii="Calibri" w:hAnsi="Calibri" w:cs="Calibri"/>
-          <w:i/>
-          <w:iCs/>
-        </w:rPr>
-      </w:pPr>
-      <w:r>
-        <w:rPr>
-          <w:rFonts w:ascii="Calibri" w:hAnsi="Calibri" w:cs="Calibri"/>
-          <w:i/>
-          <w:iCs/>
-        </w:rPr>
-        <w:t>-</w:t>
-      </w:r>
-      <w:r>
-        <w:rPr>
-          <w:rFonts w:ascii="Calibri" w:hAnsi="Calibri" w:cs="Calibri"/>
-          <w:i/>
-          <w:iCs/>
-        </w:rPr>
-        <w:t>Inserimento di un attributo “</w:t>
-      </w:r>
-      <w:r>
-        <w:rPr>
-          <w:rFonts w:ascii="Calibri" w:hAnsi="Calibri" w:cs="Calibri"/>
-          <w:i/>
-          <w:iCs/>
-        </w:rPr>
-        <w:t>P</w:t>
-      </w:r>
-      <w:r>
-        <w:rPr>
-          <w:rFonts w:ascii="Calibri" w:hAnsi="Calibri" w:cs="Calibri"/>
-          <w:i/>
-          <w:iCs/>
-        </w:rPr>
-        <w:t>referiti</w:t>
-      </w:r>
-      <w:r>
-        <w:rPr>
-          <w:rFonts w:ascii="Calibri" w:hAnsi="Calibri" w:cs="Calibri"/>
-          <w:i/>
-          <w:iCs/>
-        </w:rPr>
-        <w:t>” a contatto</w:t>
-      </w:r>
-    </w:p>
-    <w:p>
-      <w:pPr>
-        <w:autoSpaceDE w:val="0"/>
-        <w:autoSpaceDN w:val="0"/>
-        <w:adjustRightInd w:val="0"/>
-        <w:spacing w:after="0" w:line="240" w:lineRule="auto"/>
-        <w:rPr>
-          <w:rFonts w:ascii="Calibri" w:hAnsi="Calibri" w:cs="Calibri"/>
-          <w:i/>
-          <w:iCs/>
-        </w:rPr>
-      </w:pPr>
-      <w:r>
-        <w:rPr>
-          <w:rFonts w:ascii="Calibri" w:hAnsi="Calibri" w:cs="Calibri"/>
-          <w:i/>
-          <w:iCs/>
-        </w:rPr>
-        <w:t>-</w:t>
-      </w:r>
-      <w:r>
-        <w:rPr>
-          <w:rFonts w:ascii="Calibri" w:hAnsi="Calibri" w:cs="Calibri"/>
-          <w:i/>
-          <w:iCs/>
-        </w:rPr>
-        <w:t xml:space="preserve">Associazione tra social e </w:t>
-      </w:r>
-      <w:proofErr w:type="gramStart"/>
-      <w:r>
-        <w:rPr>
-          <w:rFonts w:ascii="Calibri" w:hAnsi="Calibri" w:cs="Calibri"/>
-          <w:i/>
-          <w:iCs/>
-        </w:rPr>
-        <w:t>email</w:t>
-      </w:r>
-      <w:proofErr w:type="gramEnd"/>
-    </w:p>
-    <w:p>
-      <w:pPr>
-        <w:autoSpaceDE w:val="0"/>
-        <w:autoSpaceDN w:val="0"/>
-        <w:adjustRightInd w:val="0"/>
-        <w:spacing w:after="0" w:line="240" w:lineRule="auto"/>
-        <w:rPr>
-          <w:rFonts w:ascii="Calibri" w:hAnsi="Calibri" w:cs="Calibri"/>
-          <w:i/>
-          <w:iCs/>
-        </w:rPr>
-      </w:pPr>
-      <w:r>
-        <w:rPr>
-          <w:rFonts w:ascii="Calibri" w:hAnsi="Calibri" w:cs="Calibri"/>
-          <w:i/>
-          <w:iCs/>
-        </w:rPr>
-        <w:t>-</w:t>
-      </w:r>
-      <w:r>
-        <w:rPr>
-          <w:rFonts w:ascii="Calibri" w:hAnsi="Calibri" w:cs="Calibri"/>
-          <w:i/>
-          <w:iCs/>
-        </w:rPr>
-        <w:t>Associazione tra gruppo e utente</w:t>
-      </w:r>
-    </w:p>
-    <w:p>
-      <w:pPr>
-        <w:autoSpaceDE w:val="0"/>
-        <w:autoSpaceDN w:val="0"/>
-        <w:adjustRightInd w:val="0"/>
-        <w:spacing w:after="0" w:line="240" w:lineRule="auto"/>
-        <w:rPr>
-          <w:rFonts w:ascii="Calibri" w:hAnsi="Calibri" w:cs="Calibri"/>
-          <w:i/>
-          <w:iCs/>
-        </w:rPr>
-      </w:pPr>
-      <w:r>
-        <w:rPr>
-          <w:rFonts w:ascii="Calibri" w:hAnsi="Calibri" w:cs="Calibri"/>
-          <w:i/>
-          <w:iCs/>
-        </w:rPr>
-        <w:lastRenderedPageBreak/>
         <w:t xml:space="preserve">Cancellare </w:t>
       </w:r>
+      <w:proofErr w:type="spellStart"/>
       <w:r>
         <w:rPr>
           <w:rFonts w:ascii="Calibri" w:hAnsi="Calibri" w:cs="Calibri"/>
@@ -4060,6 +4425,7 @@
         </w:rPr>
         <w:t>ContactID</w:t>
       </w:r>
+      <w:proofErr w:type="spellEnd"/>
       <w:r>
         <w:rPr>
           <w:rFonts w:ascii="Calibri" w:hAnsi="Calibri" w:cs="Calibri"/>
@@ -4067,61 +4433,6 @@
           <w:iCs/>
         </w:rPr>
         <w:t xml:space="preserve"> a Social</w:t>
-      </w:r>
-    </w:p>
-    <w:p>
-      <w:pPr>
-        <w:autoSpaceDE w:val="0"/>
-        <w:autoSpaceDN w:val="0"/>
-        <w:adjustRightInd w:val="0"/>
-        <w:spacing w:after="0" w:line="240" w:lineRule="auto"/>
-        <w:rPr>
-          <w:rFonts w:ascii="Calibri" w:hAnsi="Calibri" w:cs="Calibri"/>
-          <w:i/>
-          <w:iCs/>
-        </w:rPr>
-      </w:pPr>
-    </w:p>
-    <w:p>
-      <w:pPr>
-        <w:autoSpaceDE w:val="0"/>
-        <w:autoSpaceDN w:val="0"/>
-        <w:adjustRightInd w:val="0"/>
-        <w:spacing w:after="0" w:line="240" w:lineRule="auto"/>
-        <w:rPr>
-          <w:rFonts w:ascii="Calibri" w:hAnsi="Calibri" w:cs="Calibri"/>
-          <w:i/>
-          <w:iCs/>
-        </w:rPr>
-      </w:pPr>
-      <w:r>
-        <w:rPr>
-          <w:rFonts w:ascii="Calibri" w:hAnsi="Calibri" w:cs="Calibri"/>
-          <w:i/>
-          <w:iCs/>
-        </w:rPr>
-        <w:t>TO DO LATER</w:t>
-      </w:r>
-    </w:p>
-    <w:p>
-      <w:pPr>
-        <w:autoSpaceDE w:val="0"/>
-        <w:autoSpaceDN w:val="0"/>
-        <w:adjustRightInd w:val="0"/>
-        <w:spacing w:after="0" w:line="240" w:lineRule="auto"/>
-        <w:rPr>
-          <w:rFonts w:ascii="Calibri" w:hAnsi="Calibri" w:cs="Calibri"/>
-          <w:i/>
-          <w:iCs/>
-        </w:rPr>
-      </w:pPr>
-      <w:r>
-        <w:rPr>
-          <w:rFonts w:ascii="Calibri" w:hAnsi="Calibri" w:cs="Calibri"/>
-          <w:i/>
-          <w:iCs/>
-        </w:rPr>
-        <w:t>Gestire eventuali inserimenti di indirizzi fisici, numeri di telefono ed e-mail uguali (in database o in java?)</w:t>
       </w:r>
     </w:p>
     <w:p>
@@ -4263,6 +4574,92 @@
     </w:lvl>
   </w:abstractNum>
   <w:abstractNum w:abstractNumId="1" w15:restartNumberingAfterBreak="0">
+    <w:nsid w:val="13BB2C88"/>
+    <w:multiLevelType w:val="hybridMultilevel"/>
+    <w:tmpl w:val="5058C6EA"/>
+    <w:lvl w:ilvl="0" w:tplc="0410000F">
+      <w:start w:val="1"/>
+      <w:numFmt w:val="decimal"/>
+      <w:lvlText w:val="%1."/>
+      <w:lvlJc w:val="left"/>
+      <w:pPr>
+        <w:ind w:left="720" w:hanging="360"/>
+      </w:pPr>
+    </w:lvl>
+    <w:lvl w:ilvl="1" w:tplc="04100019" w:tentative="1">
+      <w:start w:val="1"/>
+      <w:numFmt w:val="lowerLetter"/>
+      <w:lvlText w:val="%2."/>
+      <w:lvlJc w:val="left"/>
+      <w:pPr>
+        <w:ind w:left="1440" w:hanging="360"/>
+      </w:pPr>
+    </w:lvl>
+    <w:lvl w:ilvl="2" w:tplc="0410001B" w:tentative="1">
+      <w:start w:val="1"/>
+      <w:numFmt w:val="lowerRoman"/>
+      <w:lvlText w:val="%3."/>
+      <w:lvlJc w:val="right"/>
+      <w:pPr>
+        <w:ind w:left="2160" w:hanging="180"/>
+      </w:pPr>
+    </w:lvl>
+    <w:lvl w:ilvl="3" w:tplc="0410000F" w:tentative="1">
+      <w:start w:val="1"/>
+      <w:numFmt w:val="decimal"/>
+      <w:lvlText w:val="%4."/>
+      <w:lvlJc w:val="left"/>
+      <w:pPr>
+        <w:ind w:left="2880" w:hanging="360"/>
+      </w:pPr>
+    </w:lvl>
+    <w:lvl w:ilvl="4" w:tplc="04100019" w:tentative="1">
+      <w:start w:val="1"/>
+      <w:numFmt w:val="lowerLetter"/>
+      <w:lvlText w:val="%5."/>
+      <w:lvlJc w:val="left"/>
+      <w:pPr>
+        <w:ind w:left="3600" w:hanging="360"/>
+      </w:pPr>
+    </w:lvl>
+    <w:lvl w:ilvl="5" w:tplc="0410001B" w:tentative="1">
+      <w:start w:val="1"/>
+      <w:numFmt w:val="lowerRoman"/>
+      <w:lvlText w:val="%6."/>
+      <w:lvlJc w:val="right"/>
+      <w:pPr>
+        <w:ind w:left="4320" w:hanging="180"/>
+      </w:pPr>
+    </w:lvl>
+    <w:lvl w:ilvl="6" w:tplc="0410000F" w:tentative="1">
+      <w:start w:val="1"/>
+      <w:numFmt w:val="decimal"/>
+      <w:lvlText w:val="%7."/>
+      <w:lvlJc w:val="left"/>
+      <w:pPr>
+        <w:ind w:left="5040" w:hanging="360"/>
+      </w:pPr>
+    </w:lvl>
+    <w:lvl w:ilvl="7" w:tplc="04100019" w:tentative="1">
+      <w:start w:val="1"/>
+      <w:numFmt w:val="lowerLetter"/>
+      <w:lvlText w:val="%8."/>
+      <w:lvlJc w:val="left"/>
+      <w:pPr>
+        <w:ind w:left="5760" w:hanging="360"/>
+      </w:pPr>
+    </w:lvl>
+    <w:lvl w:ilvl="8" w:tplc="0410001B" w:tentative="1">
+      <w:start w:val="1"/>
+      <w:numFmt w:val="lowerRoman"/>
+      <w:lvlText w:val="%9."/>
+      <w:lvlJc w:val="right"/>
+      <w:pPr>
+        <w:ind w:left="6480" w:hanging="180"/>
+      </w:pPr>
+    </w:lvl>
+  </w:abstractNum>
+  <w:abstractNum w:abstractNumId="2" w15:restartNumberingAfterBreak="0">
     <w:nsid w:val="20115D17"/>
     <w:multiLevelType w:val="hybridMultilevel"/>
     <w:tmpl w:val="1118026E"/>
@@ -4375,7 +4772,7 @@
       </w:rPr>
     </w:lvl>
   </w:abstractNum>
-  <w:abstractNum w:abstractNumId="2" w15:restartNumberingAfterBreak="0">
+  <w:abstractNum w:abstractNumId="3" w15:restartNumberingAfterBreak="0">
     <w:nsid w:val="25CA7DFB"/>
     <w:multiLevelType w:val="hybridMultilevel"/>
     <w:tmpl w:val="AC606024"/>
@@ -4488,7 +4885,7 @@
       </w:rPr>
     </w:lvl>
   </w:abstractNum>
-  <w:abstractNum w:abstractNumId="3" w15:restartNumberingAfterBreak="0">
+  <w:abstractNum w:abstractNumId="4" w15:restartNumberingAfterBreak="0">
     <w:nsid w:val="3A034820"/>
     <w:multiLevelType w:val="hybridMultilevel"/>
     <w:tmpl w:val="8834CC6A"/>
@@ -4601,7 +4998,7 @@
       </w:rPr>
     </w:lvl>
   </w:abstractNum>
-  <w:abstractNum w:abstractNumId="4" w15:restartNumberingAfterBreak="0">
+  <w:abstractNum w:abstractNumId="5" w15:restartNumberingAfterBreak="0">
     <w:nsid w:val="48505EDD"/>
     <w:multiLevelType w:val="hybridMultilevel"/>
     <w:tmpl w:val="2C807BFE"/>
@@ -4714,7 +5111,7 @@
       </w:rPr>
     </w:lvl>
   </w:abstractNum>
-  <w:abstractNum w:abstractNumId="5" w15:restartNumberingAfterBreak="0">
+  <w:abstractNum w:abstractNumId="6" w15:restartNumberingAfterBreak="0">
     <w:nsid w:val="49367363"/>
     <w:multiLevelType w:val="hybridMultilevel"/>
     <w:tmpl w:val="F2EA897E"/>
@@ -4827,7 +5224,7 @@
       </w:rPr>
     </w:lvl>
   </w:abstractNum>
-  <w:abstractNum w:abstractNumId="6" w15:restartNumberingAfterBreak="0">
+  <w:abstractNum w:abstractNumId="7" w15:restartNumberingAfterBreak="0">
     <w:nsid w:val="498E1C30"/>
     <w:multiLevelType w:val="hybridMultilevel"/>
     <w:tmpl w:val="4AD4FBEC"/>
@@ -4940,7 +5337,7 @@
       </w:rPr>
     </w:lvl>
   </w:abstractNum>
-  <w:abstractNum w:abstractNumId="7" w15:restartNumberingAfterBreak="0">
+  <w:abstractNum w:abstractNumId="8" w15:restartNumberingAfterBreak="0">
     <w:nsid w:val="4A7C4DDC"/>
     <w:multiLevelType w:val="hybridMultilevel"/>
     <w:tmpl w:val="874839BE"/>
@@ -5053,29 +5450,121 @@
       </w:rPr>
     </w:lvl>
   </w:abstractNum>
+  <w:abstractNum w:abstractNumId="9" w15:restartNumberingAfterBreak="0">
+    <w:nsid w:val="570241B4"/>
+    <w:multiLevelType w:val="hybridMultilevel"/>
+    <w:tmpl w:val="C454691E"/>
+    <w:lvl w:ilvl="0" w:tplc="0410000F">
+      <w:start w:val="1"/>
+      <w:numFmt w:val="decimal"/>
+      <w:lvlText w:val="%1."/>
+      <w:lvlJc w:val="left"/>
+      <w:pPr>
+        <w:ind w:left="720" w:hanging="360"/>
+      </w:pPr>
+    </w:lvl>
+    <w:lvl w:ilvl="1" w:tplc="04100019" w:tentative="1">
+      <w:start w:val="1"/>
+      <w:numFmt w:val="lowerLetter"/>
+      <w:lvlText w:val="%2."/>
+      <w:lvlJc w:val="left"/>
+      <w:pPr>
+        <w:ind w:left="1440" w:hanging="360"/>
+      </w:pPr>
+    </w:lvl>
+    <w:lvl w:ilvl="2" w:tplc="0410001B" w:tentative="1">
+      <w:start w:val="1"/>
+      <w:numFmt w:val="lowerRoman"/>
+      <w:lvlText w:val="%3."/>
+      <w:lvlJc w:val="right"/>
+      <w:pPr>
+        <w:ind w:left="2160" w:hanging="180"/>
+      </w:pPr>
+    </w:lvl>
+    <w:lvl w:ilvl="3" w:tplc="0410000F" w:tentative="1">
+      <w:start w:val="1"/>
+      <w:numFmt w:val="decimal"/>
+      <w:lvlText w:val="%4."/>
+      <w:lvlJc w:val="left"/>
+      <w:pPr>
+        <w:ind w:left="2880" w:hanging="360"/>
+      </w:pPr>
+    </w:lvl>
+    <w:lvl w:ilvl="4" w:tplc="04100019" w:tentative="1">
+      <w:start w:val="1"/>
+      <w:numFmt w:val="lowerLetter"/>
+      <w:lvlText w:val="%5."/>
+      <w:lvlJc w:val="left"/>
+      <w:pPr>
+        <w:ind w:left="3600" w:hanging="360"/>
+      </w:pPr>
+    </w:lvl>
+    <w:lvl w:ilvl="5" w:tplc="0410001B" w:tentative="1">
+      <w:start w:val="1"/>
+      <w:numFmt w:val="lowerRoman"/>
+      <w:lvlText w:val="%6."/>
+      <w:lvlJc w:val="right"/>
+      <w:pPr>
+        <w:ind w:left="4320" w:hanging="180"/>
+      </w:pPr>
+    </w:lvl>
+    <w:lvl w:ilvl="6" w:tplc="0410000F" w:tentative="1">
+      <w:start w:val="1"/>
+      <w:numFmt w:val="decimal"/>
+      <w:lvlText w:val="%7."/>
+      <w:lvlJc w:val="left"/>
+      <w:pPr>
+        <w:ind w:left="5040" w:hanging="360"/>
+      </w:pPr>
+    </w:lvl>
+    <w:lvl w:ilvl="7" w:tplc="04100019" w:tentative="1">
+      <w:start w:val="1"/>
+      <w:numFmt w:val="lowerLetter"/>
+      <w:lvlText w:val="%8."/>
+      <w:lvlJc w:val="left"/>
+      <w:pPr>
+        <w:ind w:left="5760" w:hanging="360"/>
+      </w:pPr>
+    </w:lvl>
+    <w:lvl w:ilvl="8" w:tplc="0410001B" w:tentative="1">
+      <w:start w:val="1"/>
+      <w:numFmt w:val="lowerRoman"/>
+      <w:lvlText w:val="%9."/>
+      <w:lvlJc w:val="right"/>
+      <w:pPr>
+        <w:ind w:left="6480" w:hanging="180"/>
+      </w:pPr>
+    </w:lvl>
+  </w:abstractNum>
   <w:num w:numId="1">
-    <w:abstractNumId w:val="6"/>
+    <w:abstractNumId w:val="7"/>
   </w:num>
   <w:num w:numId="2">
-    <w:abstractNumId w:val="2"/>
+    <w:abstractNumId w:val="3"/>
   </w:num>
   <w:num w:numId="3">
     <w:abstractNumId w:val="0"/>
   </w:num>
   <w:num w:numId="4">
-    <w:abstractNumId w:val="7"/>
+    <w:abstractNumId w:val="8"/>
   </w:num>
   <w:num w:numId="5">
+    <w:abstractNumId w:val="6"/>
+  </w:num>
+  <w:num w:numId="6">
+    <w:abstractNumId w:val="4"/>
+  </w:num>
+  <w:num w:numId="7">
     <w:abstractNumId w:val="5"/>
   </w:num>
-  <w:num w:numId="6">
-    <w:abstractNumId w:val="3"/>
+  <w:num w:numId="8">
+    <w:abstractNumId w:val="2"/>
   </w:num>
-  <w:num w:numId="7">
-    <w:abstractNumId w:val="4"/>
+  <w:num w:numId="9">
+    <w:abstractNumId w:val="1"/>
   </w:num>
-  <w:num w:numId="8">
-    <w:abstractNumId w:val="1"/>
+  <w:num w:numId="10">
+    <w:abstractNumId w:val="9"/>
   </w:num>
 </w:numbering>
 </file>

--- a/Bozza documentazione.docx
+++ b/Bozza documentazione.docx
@@ -744,7 +744,13 @@
           <w:u w:val="single"/>
         </w:rPr>
       </w:pPr>
-      <w:r>
+    </w:p>
+    <w:p>
+      <w:pPr>
+        <w:autoSpaceDE w:val="0"/>
+        <w:autoSpaceDN w:val="0"/>
+        <w:adjustRightInd w:val="0"/>
+        <w:spacing w:after="0" w:line="240" w:lineRule="auto"/>
         <w:rPr>
           <w:rFonts w:cstheme="minorHAnsi"/>
           <w:b/>
@@ -753,354 +759,6 @@
           <w:szCs w:val="28"/>
           <w:u w:val="single"/>
         </w:rPr>
-        <w:t>Progettazione concettuale</w:t>
-      </w:r>
-    </w:p>
-    <w:p>
-      <w:pPr>
-        <w:autoSpaceDE w:val="0"/>
-        <w:autoSpaceDN w:val="0"/>
-        <w:adjustRightInd w:val="0"/>
-        <w:spacing w:after="0" w:line="240" w:lineRule="auto"/>
-        <w:rPr>
-          <w:rFonts w:cstheme="minorHAnsi"/>
-          <w:b/>
-          <w:bCs/>
-          <w:u w:val="single"/>
-        </w:rPr>
-      </w:pPr>
-    </w:p>
-    <w:p>
-      <w:pPr>
-        <w:autoSpaceDE w:val="0"/>
-        <w:autoSpaceDN w:val="0"/>
-        <w:adjustRightInd w:val="0"/>
-        <w:spacing w:after="0" w:line="240" w:lineRule="auto"/>
-        <w:rPr>
-          <w:rFonts w:cstheme="minorHAnsi"/>
-          <w:i/>
-          <w:iCs/>
-        </w:rPr>
-      </w:pPr>
-      <w:r>
-        <w:rPr>
-          <w:rFonts w:cstheme="minorHAnsi"/>
-          <w:i/>
-          <w:iCs/>
-        </w:rPr>
-        <w:t xml:space="preserve">*class </w:t>
-      </w:r>
-      <w:proofErr w:type="spellStart"/>
-      <w:r>
-        <w:rPr>
-          <w:rFonts w:cstheme="minorHAnsi"/>
-          <w:i/>
-          <w:iCs/>
-        </w:rPr>
-        <w:t>diagram</w:t>
-      </w:r>
-      <w:proofErr w:type="spellEnd"/>
-      <w:r>
-        <w:rPr>
-          <w:rFonts w:cstheme="minorHAnsi"/>
-          <w:i/>
-          <w:iCs/>
-        </w:rPr>
-        <w:t xml:space="preserve"> non ristrutturato*</w:t>
-      </w:r>
-    </w:p>
-    <w:p>
-      <w:pPr>
-        <w:autoSpaceDE w:val="0"/>
-        <w:autoSpaceDN w:val="0"/>
-        <w:adjustRightInd w:val="0"/>
-        <w:spacing w:after="0" w:line="240" w:lineRule="auto"/>
-        <w:rPr>
-          <w:rFonts w:cstheme="minorHAnsi"/>
-          <w:b/>
-          <w:bCs/>
-          <w:u w:val="single"/>
-        </w:rPr>
-      </w:pPr>
-    </w:p>
-    <w:p>
-      <w:pPr>
-        <w:autoSpaceDE w:val="0"/>
-        <w:autoSpaceDN w:val="0"/>
-        <w:adjustRightInd w:val="0"/>
-        <w:spacing w:after="0" w:line="240" w:lineRule="auto"/>
-        <w:rPr>
-          <w:rFonts w:cstheme="minorHAnsi"/>
-          <w:b/>
-          <w:bCs/>
-        </w:rPr>
-      </w:pPr>
-      <w:r>
-        <w:rPr>
-          <w:rFonts w:cstheme="minorHAnsi"/>
-          <w:b/>
-          <w:bCs/>
-        </w:rPr>
-        <w:t>Analisi delle ridondanze</w:t>
-      </w:r>
-    </w:p>
-    <w:p>
-      <w:pPr>
-        <w:autoSpaceDE w:val="0"/>
-        <w:autoSpaceDN w:val="0"/>
-        <w:adjustRightInd w:val="0"/>
-        <w:spacing w:after="0" w:line="240" w:lineRule="auto"/>
-        <w:rPr>
-          <w:rFonts w:cstheme="minorHAnsi"/>
-          <w:b/>
-          <w:bCs/>
-        </w:rPr>
-      </w:pPr>
-    </w:p>
-    <w:p>
-      <w:pPr>
-        <w:autoSpaceDE w:val="0"/>
-        <w:autoSpaceDN w:val="0"/>
-        <w:adjustRightInd w:val="0"/>
-        <w:spacing w:after="0" w:line="240" w:lineRule="auto"/>
-        <w:rPr>
-          <w:rFonts w:cstheme="minorHAnsi"/>
-          <w:b/>
-          <w:bCs/>
-        </w:rPr>
-      </w:pPr>
-      <w:r>
-        <w:rPr>
-          <w:rFonts w:cstheme="minorHAnsi"/>
-          <w:b/>
-          <w:bCs/>
-        </w:rPr>
-        <w:t>Analisi degli indentificativi</w:t>
-      </w:r>
-    </w:p>
-    <w:p>
-      <w:pPr>
-        <w:autoSpaceDE w:val="0"/>
-        <w:autoSpaceDN w:val="0"/>
-        <w:adjustRightInd w:val="0"/>
-        <w:spacing w:after="0" w:line="240" w:lineRule="auto"/>
-        <w:rPr>
-          <w:rFonts w:cstheme="minorHAnsi"/>
-          <w:b/>
-          <w:bCs/>
-        </w:rPr>
-      </w:pPr>
-    </w:p>
-    <w:p>
-      <w:pPr>
-        <w:autoSpaceDE w:val="0"/>
-        <w:autoSpaceDN w:val="0"/>
-        <w:adjustRightInd w:val="0"/>
-        <w:spacing w:after="0" w:line="240" w:lineRule="auto"/>
-        <w:rPr>
-          <w:rFonts w:cstheme="minorHAnsi"/>
-          <w:b/>
-          <w:bCs/>
-        </w:rPr>
-      </w:pPr>
-      <w:r>
-        <w:rPr>
-          <w:rFonts w:cstheme="minorHAnsi"/>
-          <w:b/>
-          <w:bCs/>
-        </w:rPr>
-        <w:t>Rimozione degli attributi multipli</w:t>
-      </w:r>
-    </w:p>
-    <w:p>
-      <w:pPr>
-        <w:autoSpaceDE w:val="0"/>
-        <w:autoSpaceDN w:val="0"/>
-        <w:adjustRightInd w:val="0"/>
-        <w:spacing w:after="0" w:line="240" w:lineRule="auto"/>
-        <w:rPr>
-          <w:rFonts w:cstheme="minorHAnsi"/>
-        </w:rPr>
-      </w:pPr>
-      <w:proofErr w:type="gramStart"/>
-      <w:r>
-        <w:rPr>
-          <w:rFonts w:cstheme="minorHAnsi"/>
-        </w:rPr>
-        <w:t>Email</w:t>
-      </w:r>
-      <w:proofErr w:type="gramEnd"/>
-    </w:p>
-    <w:p>
-      <w:pPr>
-        <w:autoSpaceDE w:val="0"/>
-        <w:autoSpaceDN w:val="0"/>
-        <w:adjustRightInd w:val="0"/>
-        <w:spacing w:after="0" w:line="240" w:lineRule="auto"/>
-        <w:rPr>
-          <w:rFonts w:cstheme="minorHAnsi"/>
-        </w:rPr>
-      </w:pPr>
-    </w:p>
-    <w:p>
-      <w:pPr>
-        <w:autoSpaceDE w:val="0"/>
-        <w:autoSpaceDN w:val="0"/>
-        <w:adjustRightInd w:val="0"/>
-        <w:spacing w:after="0" w:line="240" w:lineRule="auto"/>
-        <w:rPr>
-          <w:rFonts w:cstheme="minorHAnsi"/>
-          <w:b/>
-          <w:bCs/>
-        </w:rPr>
-      </w:pPr>
-      <w:r>
-        <w:rPr>
-          <w:rFonts w:cstheme="minorHAnsi"/>
-          <w:b/>
-          <w:bCs/>
-        </w:rPr>
-        <w:t>Rimozione degli attributi composti</w:t>
-      </w:r>
-    </w:p>
-    <w:p>
-      <w:pPr>
-        <w:autoSpaceDE w:val="0"/>
-        <w:autoSpaceDN w:val="0"/>
-        <w:adjustRightInd w:val="0"/>
-        <w:spacing w:after="0" w:line="240" w:lineRule="auto"/>
-        <w:rPr>
-          <w:rFonts w:cstheme="minorHAnsi"/>
-          <w:b/>
-          <w:bCs/>
-        </w:rPr>
-      </w:pPr>
-    </w:p>
-    <w:p>
-      <w:pPr>
-        <w:autoSpaceDE w:val="0"/>
-        <w:autoSpaceDN w:val="0"/>
-        <w:adjustRightInd w:val="0"/>
-        <w:spacing w:after="0" w:line="240" w:lineRule="auto"/>
-        <w:rPr>
-          <w:rFonts w:cstheme="minorHAnsi"/>
-          <w:b/>
-          <w:bCs/>
-        </w:rPr>
-      </w:pPr>
-      <w:r>
-        <w:rPr>
-          <w:rFonts w:cstheme="minorHAnsi"/>
-          <w:b/>
-          <w:bCs/>
-        </w:rPr>
-        <w:t>Partizione/Accorpamento delle associazioni</w:t>
-      </w:r>
-    </w:p>
-    <w:p>
-      <w:pPr>
-        <w:autoSpaceDE w:val="0"/>
-        <w:autoSpaceDN w:val="0"/>
-        <w:adjustRightInd w:val="0"/>
-        <w:spacing w:after="0" w:line="240" w:lineRule="auto"/>
-        <w:rPr>
-          <w:rFonts w:cstheme="minorHAnsi"/>
-          <w:b/>
-          <w:bCs/>
-        </w:rPr>
-      </w:pPr>
-    </w:p>
-    <w:p>
-      <w:pPr>
-        <w:autoSpaceDE w:val="0"/>
-        <w:autoSpaceDN w:val="0"/>
-        <w:adjustRightInd w:val="0"/>
-        <w:spacing w:after="0" w:line="240" w:lineRule="auto"/>
-        <w:rPr>
-          <w:rFonts w:cstheme="minorHAnsi"/>
-          <w:b/>
-          <w:bCs/>
-        </w:rPr>
-      </w:pPr>
-      <w:r>
-        <w:rPr>
-          <w:rFonts w:cstheme="minorHAnsi"/>
-          <w:b/>
-          <w:bCs/>
-        </w:rPr>
-        <w:t>Rimozione delle gerarchie</w:t>
-      </w:r>
-    </w:p>
-    <w:p>
-      <w:pPr>
-        <w:autoSpaceDE w:val="0"/>
-        <w:autoSpaceDN w:val="0"/>
-        <w:adjustRightInd w:val="0"/>
-        <w:spacing w:after="0" w:line="240" w:lineRule="auto"/>
-        <w:rPr>
-          <w:rFonts w:cstheme="minorHAnsi"/>
-        </w:rPr>
-      </w:pPr>
-    </w:p>
-    <w:p>
-      <w:pPr>
-        <w:autoSpaceDE w:val="0"/>
-        <w:autoSpaceDN w:val="0"/>
-        <w:adjustRightInd w:val="0"/>
-        <w:spacing w:after="0" w:line="240" w:lineRule="auto"/>
-        <w:rPr>
-          <w:rFonts w:cstheme="minorHAnsi"/>
-          <w:i/>
-          <w:iCs/>
-        </w:rPr>
-      </w:pPr>
-      <w:r>
-        <w:rPr>
-          <w:rFonts w:cstheme="minorHAnsi"/>
-          <w:i/>
-          <w:iCs/>
-        </w:rPr>
-        <w:t xml:space="preserve">*class </w:t>
-      </w:r>
-      <w:proofErr w:type="spellStart"/>
-      <w:r>
-        <w:rPr>
-          <w:rFonts w:cstheme="minorHAnsi"/>
-          <w:i/>
-          <w:iCs/>
-        </w:rPr>
-        <w:t>diagram</w:t>
-      </w:r>
-      <w:proofErr w:type="spellEnd"/>
-      <w:r>
-        <w:rPr>
-          <w:rFonts w:cstheme="minorHAnsi"/>
-          <w:i/>
-          <w:iCs/>
-        </w:rPr>
-        <w:t xml:space="preserve"> ristrutturato*</w:t>
-      </w:r>
-    </w:p>
-    <w:p>
-      <w:pPr>
-        <w:autoSpaceDE w:val="0"/>
-        <w:autoSpaceDN w:val="0"/>
-        <w:adjustRightInd w:val="0"/>
-        <w:spacing w:after="0" w:line="240" w:lineRule="auto"/>
-        <w:rPr>
-          <w:rFonts w:cstheme="minorHAnsi"/>
-        </w:rPr>
-      </w:pPr>
-    </w:p>
-    <w:p>
-      <w:pPr>
-        <w:autoSpaceDE w:val="0"/>
-        <w:autoSpaceDN w:val="0"/>
-        <w:adjustRightInd w:val="0"/>
-        <w:spacing w:after="0" w:line="240" w:lineRule="auto"/>
-        <w:rPr>
-          <w:rFonts w:cstheme="minorHAnsi"/>
-        </w:rPr>
       </w:pPr>
     </w:p>
     <w:p>
@@ -1134,7 +792,13 @@
           <w:u w:val="single"/>
         </w:rPr>
       </w:pPr>
-      <w:r>
+    </w:p>
+    <w:p>
+      <w:pPr>
+        <w:autoSpaceDE w:val="0"/>
+        <w:autoSpaceDN w:val="0"/>
+        <w:adjustRightInd w:val="0"/>
+        <w:spacing w:after="0" w:line="240" w:lineRule="auto"/>
         <w:rPr>
           <w:rFonts w:cstheme="minorHAnsi"/>
           <w:b/>
@@ -1143,7 +807,703 @@
           <w:szCs w:val="28"/>
           <w:u w:val="single"/>
         </w:rPr>
+      </w:pPr>
+    </w:p>
+    <w:p>
+      <w:pPr>
+        <w:autoSpaceDE w:val="0"/>
+        <w:autoSpaceDN w:val="0"/>
+        <w:adjustRightInd w:val="0"/>
+        <w:spacing w:after="0" w:line="240" w:lineRule="auto"/>
+        <w:rPr>
+          <w:rFonts w:cstheme="minorHAnsi"/>
+          <w:b/>
+          <w:bCs/>
+          <w:sz w:val="28"/>
+          <w:szCs w:val="28"/>
+          <w:u w:val="single"/>
+        </w:rPr>
+      </w:pPr>
+    </w:p>
+    <w:p>
+      <w:pPr>
+        <w:autoSpaceDE w:val="0"/>
+        <w:autoSpaceDN w:val="0"/>
+        <w:adjustRightInd w:val="0"/>
+        <w:spacing w:after="0" w:line="240" w:lineRule="auto"/>
+        <w:rPr>
+          <w:rFonts w:cstheme="minorHAnsi"/>
+          <w:b/>
+          <w:bCs/>
+          <w:sz w:val="28"/>
+          <w:szCs w:val="28"/>
+          <w:u w:val="single"/>
+        </w:rPr>
+      </w:pPr>
+    </w:p>
+    <w:p>
+      <w:pPr>
+        <w:autoSpaceDE w:val="0"/>
+        <w:autoSpaceDN w:val="0"/>
+        <w:adjustRightInd w:val="0"/>
+        <w:spacing w:after="0" w:line="240" w:lineRule="auto"/>
+        <w:rPr>
+          <w:rFonts w:cstheme="minorHAnsi"/>
+          <w:b/>
+          <w:bCs/>
+          <w:sz w:val="28"/>
+          <w:szCs w:val="28"/>
+          <w:u w:val="single"/>
+        </w:rPr>
+      </w:pPr>
+    </w:p>
+    <w:p>
+      <w:pPr>
+        <w:autoSpaceDE w:val="0"/>
+        <w:autoSpaceDN w:val="0"/>
+        <w:adjustRightInd w:val="0"/>
+        <w:spacing w:after="0" w:line="240" w:lineRule="auto"/>
+        <w:rPr>
+          <w:rFonts w:cstheme="minorHAnsi"/>
+          <w:b/>
+          <w:bCs/>
+          <w:sz w:val="28"/>
+          <w:szCs w:val="28"/>
+          <w:u w:val="single"/>
+        </w:rPr>
+      </w:pPr>
+    </w:p>
+    <w:p>
+      <w:pPr>
+        <w:autoSpaceDE w:val="0"/>
+        <w:autoSpaceDN w:val="0"/>
+        <w:adjustRightInd w:val="0"/>
+        <w:spacing w:after="0" w:line="240" w:lineRule="auto"/>
+        <w:rPr>
+          <w:rFonts w:cstheme="minorHAnsi"/>
+          <w:b/>
+          <w:bCs/>
+          <w:sz w:val="28"/>
+          <w:szCs w:val="28"/>
+          <w:u w:val="single"/>
+        </w:rPr>
+      </w:pPr>
+    </w:p>
+    <w:p>
+      <w:pPr>
+        <w:autoSpaceDE w:val="0"/>
+        <w:autoSpaceDN w:val="0"/>
+        <w:adjustRightInd w:val="0"/>
+        <w:spacing w:after="0" w:line="240" w:lineRule="auto"/>
+        <w:rPr>
+          <w:rFonts w:cstheme="minorHAnsi"/>
+          <w:b/>
+          <w:bCs/>
+          <w:sz w:val="28"/>
+          <w:szCs w:val="28"/>
+          <w:u w:val="single"/>
+        </w:rPr>
+      </w:pPr>
+    </w:p>
+    <w:p>
+      <w:pPr>
+        <w:autoSpaceDE w:val="0"/>
+        <w:autoSpaceDN w:val="0"/>
+        <w:adjustRightInd w:val="0"/>
+        <w:spacing w:after="0" w:line="240" w:lineRule="auto"/>
+        <w:rPr>
+          <w:rFonts w:cstheme="minorHAnsi"/>
+          <w:b/>
+          <w:bCs/>
+          <w:sz w:val="28"/>
+          <w:szCs w:val="28"/>
+          <w:u w:val="single"/>
+        </w:rPr>
+      </w:pPr>
+    </w:p>
+    <w:p>
+      <w:pPr>
+        <w:autoSpaceDE w:val="0"/>
+        <w:autoSpaceDN w:val="0"/>
+        <w:adjustRightInd w:val="0"/>
+        <w:spacing w:after="0" w:line="240" w:lineRule="auto"/>
+        <w:rPr>
+          <w:rFonts w:cstheme="minorHAnsi"/>
+          <w:b/>
+          <w:bCs/>
+          <w:sz w:val="28"/>
+          <w:szCs w:val="28"/>
+          <w:u w:val="single"/>
+        </w:rPr>
+      </w:pPr>
+    </w:p>
+    <w:p>
+      <w:pPr>
+        <w:autoSpaceDE w:val="0"/>
+        <w:autoSpaceDN w:val="0"/>
+        <w:adjustRightInd w:val="0"/>
+        <w:spacing w:after="0" w:line="240" w:lineRule="auto"/>
+        <w:rPr>
+          <w:rFonts w:cstheme="minorHAnsi"/>
+          <w:b/>
+          <w:bCs/>
+          <w:sz w:val="28"/>
+          <w:szCs w:val="28"/>
+          <w:u w:val="single"/>
+        </w:rPr>
+      </w:pPr>
+    </w:p>
+    <w:p>
+      <w:pPr>
+        <w:autoSpaceDE w:val="0"/>
+        <w:autoSpaceDN w:val="0"/>
+        <w:adjustRightInd w:val="0"/>
+        <w:spacing w:after="0" w:line="240" w:lineRule="auto"/>
+        <w:rPr>
+          <w:rFonts w:cstheme="minorHAnsi"/>
+          <w:b/>
+          <w:bCs/>
+          <w:sz w:val="28"/>
+          <w:szCs w:val="28"/>
+          <w:u w:val="single"/>
+        </w:rPr>
+      </w:pPr>
+    </w:p>
+    <w:p>
+      <w:pPr>
+        <w:autoSpaceDE w:val="0"/>
+        <w:autoSpaceDN w:val="0"/>
+        <w:adjustRightInd w:val="0"/>
+        <w:spacing w:after="0" w:line="240" w:lineRule="auto"/>
+        <w:rPr>
+          <w:rFonts w:cstheme="minorHAnsi"/>
+          <w:b/>
+          <w:bCs/>
+          <w:sz w:val="28"/>
+          <w:szCs w:val="28"/>
+          <w:u w:val="single"/>
+        </w:rPr>
+      </w:pPr>
+    </w:p>
+    <w:p>
+      <w:pPr>
+        <w:autoSpaceDE w:val="0"/>
+        <w:autoSpaceDN w:val="0"/>
+        <w:adjustRightInd w:val="0"/>
+        <w:spacing w:after="0" w:line="240" w:lineRule="auto"/>
+        <w:rPr>
+          <w:rFonts w:cstheme="minorHAnsi"/>
+          <w:b/>
+          <w:bCs/>
+          <w:sz w:val="28"/>
+          <w:szCs w:val="28"/>
+          <w:u w:val="single"/>
+        </w:rPr>
+      </w:pPr>
+    </w:p>
+    <w:p>
+      <w:pPr>
+        <w:autoSpaceDE w:val="0"/>
+        <w:autoSpaceDN w:val="0"/>
+        <w:adjustRightInd w:val="0"/>
+        <w:spacing w:after="0" w:line="240" w:lineRule="auto"/>
+        <w:rPr>
+          <w:rFonts w:cstheme="minorHAnsi"/>
+          <w:b/>
+          <w:bCs/>
+          <w:sz w:val="28"/>
+          <w:szCs w:val="28"/>
+          <w:u w:val="single"/>
+        </w:rPr>
+      </w:pPr>
+      <w:r>
+        <w:rPr>
+          <w:rFonts w:cstheme="minorHAnsi"/>
+          <w:b/>
+          <w:bCs/>
+          <w:sz w:val="28"/>
+          <w:szCs w:val="28"/>
+          <w:u w:val="single"/>
+        </w:rPr>
         <w:lastRenderedPageBreak/>
+        <w:t>Progettazione concettuale</w:t>
+      </w:r>
+    </w:p>
+    <w:p>
+      <w:pPr>
+        <w:autoSpaceDE w:val="0"/>
+        <w:autoSpaceDN w:val="0"/>
+        <w:adjustRightInd w:val="0"/>
+        <w:spacing w:after="0" w:line="240" w:lineRule="auto"/>
+        <w:rPr>
+          <w:rFonts w:cstheme="minorHAnsi"/>
+          <w:b/>
+          <w:bCs/>
+          <w:u w:val="single"/>
+        </w:rPr>
+      </w:pPr>
+    </w:p>
+    <w:p>
+      <w:pPr>
+        <w:autoSpaceDE w:val="0"/>
+        <w:autoSpaceDN w:val="0"/>
+        <w:adjustRightInd w:val="0"/>
+        <w:spacing w:after="0" w:line="240" w:lineRule="auto"/>
+        <w:rPr>
+          <w:rFonts w:cstheme="minorHAnsi"/>
+          <w:i/>
+          <w:iCs/>
+        </w:rPr>
+      </w:pPr>
+      <w:r>
+        <w:rPr>
+          <w:rFonts w:cstheme="minorHAnsi"/>
+          <w:i/>
+          <w:iCs/>
+        </w:rPr>
+        <w:t xml:space="preserve">*class </w:t>
+      </w:r>
+      <w:proofErr w:type="spellStart"/>
+      <w:r>
+        <w:rPr>
+          <w:rFonts w:cstheme="minorHAnsi"/>
+          <w:i/>
+          <w:iCs/>
+        </w:rPr>
+        <w:t>diagram</w:t>
+      </w:r>
+      <w:proofErr w:type="spellEnd"/>
+      <w:r>
+        <w:rPr>
+          <w:rFonts w:cstheme="minorHAnsi"/>
+          <w:i/>
+          <w:iCs/>
+        </w:rPr>
+        <w:t xml:space="preserve"> non ristrutturato*</w:t>
+      </w:r>
+    </w:p>
+    <w:p>
+      <w:pPr>
+        <w:autoSpaceDE w:val="0"/>
+        <w:autoSpaceDN w:val="0"/>
+        <w:adjustRightInd w:val="0"/>
+        <w:spacing w:after="0" w:line="240" w:lineRule="auto"/>
+        <w:rPr>
+          <w:rFonts w:cstheme="minorHAnsi"/>
+          <w:b/>
+          <w:bCs/>
+          <w:u w:val="single"/>
+        </w:rPr>
+      </w:pPr>
+    </w:p>
+    <w:p>
+      <w:pPr>
+        <w:autoSpaceDE w:val="0"/>
+        <w:autoSpaceDN w:val="0"/>
+        <w:adjustRightInd w:val="0"/>
+        <w:spacing w:after="0" w:line="240" w:lineRule="auto"/>
+        <w:rPr>
+          <w:rFonts w:cstheme="minorHAnsi"/>
+        </w:rPr>
+      </w:pPr>
+      <w:proofErr w:type="spellStart"/>
+      <w:r>
+        <w:rPr>
+          <w:rFonts w:cstheme="minorHAnsi"/>
+        </w:rPr>
+        <w:t>Enumeration</w:t>
+      </w:r>
+      <w:proofErr w:type="spellEnd"/>
+      <w:r>
+        <w:rPr>
+          <w:rFonts w:cstheme="minorHAnsi"/>
+        </w:rPr>
+        <w:t>?</w:t>
+      </w:r>
+    </w:p>
+    <w:p>
+      <w:pPr>
+        <w:autoSpaceDE w:val="0"/>
+        <w:autoSpaceDN w:val="0"/>
+        <w:adjustRightInd w:val="0"/>
+        <w:spacing w:after="0" w:line="240" w:lineRule="auto"/>
+        <w:rPr>
+          <w:rFonts w:cstheme="minorHAnsi"/>
+          <w:b/>
+          <w:bCs/>
+          <w:u w:val="single"/>
+        </w:rPr>
+      </w:pPr>
+    </w:p>
+    <w:p>
+      <w:pPr>
+        <w:autoSpaceDE w:val="0"/>
+        <w:autoSpaceDN w:val="0"/>
+        <w:adjustRightInd w:val="0"/>
+        <w:spacing w:after="0" w:line="240" w:lineRule="auto"/>
+        <w:rPr>
+          <w:rFonts w:cstheme="minorHAnsi"/>
+          <w:b/>
+          <w:bCs/>
+        </w:rPr>
+      </w:pPr>
+      <w:r>
+        <w:rPr>
+          <w:rFonts w:cstheme="minorHAnsi"/>
+          <w:b/>
+          <w:bCs/>
+        </w:rPr>
+        <w:t>Analisi delle ridondanze</w:t>
+      </w:r>
+    </w:p>
+    <w:p>
+      <w:pPr>
+        <w:autoSpaceDE w:val="0"/>
+        <w:autoSpaceDN w:val="0"/>
+        <w:adjustRightInd w:val="0"/>
+        <w:spacing w:after="0" w:line="240" w:lineRule="auto"/>
+        <w:rPr>
+          <w:rFonts w:cstheme="minorHAnsi"/>
+        </w:rPr>
+      </w:pPr>
+      <w:r>
+        <w:rPr>
+          <w:rFonts w:cstheme="minorHAnsi"/>
+        </w:rPr>
+        <w:t>User-Group associazione</w:t>
+      </w:r>
+    </w:p>
+    <w:p>
+      <w:pPr>
+        <w:autoSpaceDE w:val="0"/>
+        <w:autoSpaceDN w:val="0"/>
+        <w:adjustRightInd w:val="0"/>
+        <w:spacing w:after="0" w:line="240" w:lineRule="auto"/>
+        <w:rPr>
+          <w:rFonts w:cstheme="minorHAnsi"/>
+          <w:b/>
+          <w:bCs/>
+        </w:rPr>
+      </w:pPr>
+    </w:p>
+    <w:p>
+      <w:pPr>
+        <w:autoSpaceDE w:val="0"/>
+        <w:autoSpaceDN w:val="0"/>
+        <w:adjustRightInd w:val="0"/>
+        <w:spacing w:after="0" w:line="240" w:lineRule="auto"/>
+        <w:rPr>
+          <w:rFonts w:cstheme="minorHAnsi"/>
+          <w:b/>
+          <w:bCs/>
+        </w:rPr>
+      </w:pPr>
+      <w:r>
+        <w:rPr>
+          <w:rFonts w:cstheme="minorHAnsi"/>
+          <w:b/>
+          <w:bCs/>
+        </w:rPr>
+        <w:t>Analisi degli indentificativi</w:t>
+      </w:r>
+    </w:p>
+    <w:p>
+      <w:pPr>
+        <w:autoSpaceDE w:val="0"/>
+        <w:autoSpaceDN w:val="0"/>
+        <w:adjustRightInd w:val="0"/>
+        <w:spacing w:after="0" w:line="240" w:lineRule="auto"/>
+        <w:rPr>
+          <w:rFonts w:cstheme="minorHAnsi"/>
+        </w:rPr>
+      </w:pPr>
+      <w:r>
+        <w:rPr>
+          <w:rFonts w:cstheme="minorHAnsi"/>
+        </w:rPr>
+        <w:t>Indirizzo fisico</w:t>
+      </w:r>
+    </w:p>
+    <w:p>
+      <w:pPr>
+        <w:autoSpaceDE w:val="0"/>
+        <w:autoSpaceDN w:val="0"/>
+        <w:adjustRightInd w:val="0"/>
+        <w:spacing w:after="0" w:line="240" w:lineRule="auto"/>
+        <w:rPr>
+          <w:rFonts w:cstheme="minorHAnsi"/>
+          <w:b/>
+          <w:bCs/>
+        </w:rPr>
+      </w:pPr>
+    </w:p>
+    <w:p>
+      <w:pPr>
+        <w:autoSpaceDE w:val="0"/>
+        <w:autoSpaceDN w:val="0"/>
+        <w:adjustRightInd w:val="0"/>
+        <w:spacing w:after="0" w:line="240" w:lineRule="auto"/>
+        <w:rPr>
+          <w:rFonts w:cstheme="minorHAnsi"/>
+          <w:b/>
+          <w:bCs/>
+        </w:rPr>
+      </w:pPr>
+      <w:r>
+        <w:rPr>
+          <w:rFonts w:cstheme="minorHAnsi"/>
+          <w:b/>
+          <w:bCs/>
+        </w:rPr>
+        <w:t>Rimozione degli attributi multipli</w:t>
+      </w:r>
+    </w:p>
+    <w:p>
+      <w:pPr>
+        <w:autoSpaceDE w:val="0"/>
+        <w:autoSpaceDN w:val="0"/>
+        <w:adjustRightInd w:val="0"/>
+        <w:spacing w:after="0" w:line="240" w:lineRule="auto"/>
+        <w:rPr>
+          <w:rFonts w:cstheme="minorHAnsi"/>
+        </w:rPr>
+      </w:pPr>
+      <w:proofErr w:type="gramStart"/>
+      <w:r>
+        <w:rPr>
+          <w:rFonts w:cstheme="minorHAnsi"/>
+        </w:rPr>
+        <w:t>Email</w:t>
+      </w:r>
+      <w:proofErr w:type="gramEnd"/>
+    </w:p>
+    <w:p>
+      <w:pPr>
+        <w:autoSpaceDE w:val="0"/>
+        <w:autoSpaceDN w:val="0"/>
+        <w:adjustRightInd w:val="0"/>
+        <w:spacing w:after="0" w:line="240" w:lineRule="auto"/>
+        <w:rPr>
+          <w:rFonts w:cstheme="minorHAnsi"/>
+        </w:rPr>
+      </w:pPr>
+    </w:p>
+    <w:p>
+      <w:pPr>
+        <w:autoSpaceDE w:val="0"/>
+        <w:autoSpaceDN w:val="0"/>
+        <w:adjustRightInd w:val="0"/>
+        <w:spacing w:after="0" w:line="240" w:lineRule="auto"/>
+        <w:rPr>
+          <w:rFonts w:cstheme="minorHAnsi"/>
+          <w:b/>
+          <w:bCs/>
+        </w:rPr>
+      </w:pPr>
+      <w:r>
+        <w:rPr>
+          <w:rFonts w:cstheme="minorHAnsi"/>
+          <w:b/>
+          <w:bCs/>
+        </w:rPr>
+        <w:t>Rimozione degli attributi composti</w:t>
+      </w:r>
+    </w:p>
+    <w:p>
+      <w:pPr>
+        <w:autoSpaceDE w:val="0"/>
+        <w:autoSpaceDN w:val="0"/>
+        <w:adjustRightInd w:val="0"/>
+        <w:spacing w:after="0" w:line="240" w:lineRule="auto"/>
+        <w:rPr>
+          <w:rFonts w:cstheme="minorHAnsi"/>
+        </w:rPr>
+      </w:pPr>
+      <w:r>
+        <w:rPr>
+          <w:rFonts w:cstheme="minorHAnsi"/>
+        </w:rPr>
+        <w:t>Togliere composizione a social</w:t>
+      </w:r>
+    </w:p>
+    <w:p>
+      <w:pPr>
+        <w:autoSpaceDE w:val="0"/>
+        <w:autoSpaceDN w:val="0"/>
+        <w:adjustRightInd w:val="0"/>
+        <w:spacing w:after="0" w:line="240" w:lineRule="auto"/>
+        <w:rPr>
+          <w:rFonts w:cstheme="minorHAnsi"/>
+          <w:b/>
+          <w:bCs/>
+        </w:rPr>
+      </w:pPr>
+    </w:p>
+    <w:p>
+      <w:pPr>
+        <w:autoSpaceDE w:val="0"/>
+        <w:autoSpaceDN w:val="0"/>
+        <w:adjustRightInd w:val="0"/>
+        <w:spacing w:after="0" w:line="240" w:lineRule="auto"/>
+        <w:rPr>
+          <w:rFonts w:cstheme="minorHAnsi"/>
+          <w:b/>
+          <w:bCs/>
+        </w:rPr>
+      </w:pPr>
+      <w:r>
+        <w:rPr>
+          <w:rFonts w:cstheme="minorHAnsi"/>
+          <w:b/>
+          <w:bCs/>
+        </w:rPr>
+        <w:t>Partizione/Accorpamento delle associazioni</w:t>
+      </w:r>
+    </w:p>
+    <w:p>
+      <w:pPr>
+        <w:autoSpaceDE w:val="0"/>
+        <w:autoSpaceDN w:val="0"/>
+        <w:adjustRightInd w:val="0"/>
+        <w:spacing w:after="0" w:line="240" w:lineRule="auto"/>
+        <w:rPr>
+          <w:rFonts w:cstheme="minorHAnsi"/>
+        </w:rPr>
+      </w:pPr>
+      <w:r>
+        <w:rPr>
+          <w:rFonts w:cstheme="minorHAnsi"/>
+        </w:rPr>
+        <w:t>Inserimento di relazioni di associazione</w:t>
+      </w:r>
+    </w:p>
+    <w:p>
+      <w:pPr>
+        <w:autoSpaceDE w:val="0"/>
+        <w:autoSpaceDN w:val="0"/>
+        <w:adjustRightInd w:val="0"/>
+        <w:spacing w:after="0" w:line="240" w:lineRule="auto"/>
+        <w:rPr>
+          <w:rFonts w:cstheme="minorHAnsi"/>
+        </w:rPr>
+      </w:pPr>
+      <w:r>
+        <w:rPr>
+          <w:rFonts w:cstheme="minorHAnsi"/>
+        </w:rPr>
+        <w:t xml:space="preserve">Eliminazione associazione </w:t>
+      </w:r>
+      <w:r>
+        <w:rPr>
+          <w:rFonts w:cstheme="minorHAnsi"/>
+        </w:rPr>
+        <w:t>Contact-Social</w:t>
+      </w:r>
+    </w:p>
+    <w:p>
+      <w:pPr>
+        <w:autoSpaceDE w:val="0"/>
+        <w:autoSpaceDN w:val="0"/>
+        <w:adjustRightInd w:val="0"/>
+        <w:spacing w:after="0" w:line="240" w:lineRule="auto"/>
+        <w:rPr>
+          <w:rFonts w:cstheme="minorHAnsi"/>
+        </w:rPr>
+      </w:pPr>
+      <w:r>
+        <w:rPr>
+          <w:rFonts w:cstheme="minorHAnsi"/>
+          <w:b/>
+          <w:bCs/>
+        </w:rPr>
+        <w:t>Rimozione delle gerarchie</w:t>
+      </w:r>
+    </w:p>
+    <w:p>
+      <w:pPr>
+        <w:autoSpaceDE w:val="0"/>
+        <w:autoSpaceDN w:val="0"/>
+        <w:adjustRightInd w:val="0"/>
+        <w:spacing w:after="0" w:line="240" w:lineRule="auto"/>
+        <w:rPr>
+          <w:rFonts w:cstheme="minorHAnsi"/>
+        </w:rPr>
+      </w:pPr>
+    </w:p>
+    <w:p>
+      <w:pPr>
+        <w:autoSpaceDE w:val="0"/>
+        <w:autoSpaceDN w:val="0"/>
+        <w:adjustRightInd w:val="0"/>
+        <w:spacing w:after="0" w:line="240" w:lineRule="auto"/>
+        <w:rPr>
+          <w:rFonts w:cstheme="minorHAnsi"/>
+          <w:i/>
+          <w:iCs/>
+        </w:rPr>
+      </w:pPr>
+      <w:r>
+        <w:rPr>
+          <w:rFonts w:cstheme="minorHAnsi"/>
+          <w:i/>
+          <w:iCs/>
+        </w:rPr>
+        <w:t xml:space="preserve">*class </w:t>
+      </w:r>
+      <w:proofErr w:type="spellStart"/>
+      <w:r>
+        <w:rPr>
+          <w:rFonts w:cstheme="minorHAnsi"/>
+          <w:i/>
+          <w:iCs/>
+        </w:rPr>
+        <w:t>diagram</w:t>
+      </w:r>
+      <w:proofErr w:type="spellEnd"/>
+      <w:r>
+        <w:rPr>
+          <w:rFonts w:cstheme="minorHAnsi"/>
+          <w:i/>
+          <w:iCs/>
+        </w:rPr>
+        <w:t xml:space="preserve"> ristrutturato*</w:t>
+      </w:r>
+    </w:p>
+    <w:p>
+      <w:pPr>
+        <w:autoSpaceDE w:val="0"/>
+        <w:autoSpaceDN w:val="0"/>
+        <w:adjustRightInd w:val="0"/>
+        <w:spacing w:after="0" w:line="240" w:lineRule="auto"/>
+        <w:rPr>
+          <w:rFonts w:cstheme="minorHAnsi"/>
+        </w:rPr>
+      </w:pPr>
+    </w:p>
+    <w:p>
+      <w:pPr>
+        <w:autoSpaceDE w:val="0"/>
+        <w:autoSpaceDN w:val="0"/>
+        <w:adjustRightInd w:val="0"/>
+        <w:spacing w:after="0" w:line="240" w:lineRule="auto"/>
+        <w:rPr>
+          <w:rFonts w:cstheme="minorHAnsi"/>
+          <w:b/>
+          <w:bCs/>
+          <w:sz w:val="28"/>
+          <w:szCs w:val="28"/>
+          <w:u w:val="single"/>
+        </w:rPr>
+      </w:pPr>
+      <w:r>
+        <w:rPr>
+          <w:rFonts w:cstheme="minorHAnsi"/>
+          <w:b/>
+          <w:bCs/>
+          <w:sz w:val="28"/>
+          <w:szCs w:val="28"/>
+          <w:u w:val="single"/>
+        </w:rPr>
         <w:t>Dizionario delle classi</w:t>
       </w:r>
     </w:p>
@@ -1376,28 +1736,13 @@
         <w:spacing w:after="0" w:line="240" w:lineRule="auto"/>
         <w:rPr>
           <w:rFonts w:cstheme="minorHAnsi"/>
-          <w:color w:val="FF0000"/>
-        </w:rPr>
-      </w:pPr>
-      <w:r>
-        <w:rPr>
-          <w:rFonts w:cstheme="minorHAnsi"/>
-          <w:color w:val="FF0000"/>
-        </w:rPr>
-        <w:t>ID</w:t>
-      </w:r>
-      <w:r>
-        <w:rPr>
-          <w:rFonts w:cstheme="minorHAnsi"/>
-          <w:color w:val="FF0000"/>
-        </w:rPr>
-        <w:t xml:space="preserve">: </w:t>
-      </w:r>
-      <w:r>
-        <w:rPr>
-          <w:rFonts w:cstheme="minorHAnsi"/>
-        </w:rPr>
-        <w:t>(</w:t>
+        </w:rPr>
+      </w:pPr>
+      <w:r>
+        <w:rPr>
+          <w:rFonts w:cstheme="minorHAnsi"/>
+        </w:rPr>
+        <w:t>Name: (</w:t>
       </w:r>
       <w:proofErr w:type="spellStart"/>
       <w:r>
@@ -1411,19 +1756,7 @@
         <w:rPr>
           <w:rFonts w:cstheme="minorHAnsi"/>
         </w:rPr>
-        <w:t>) codice di identificazione del contatto</w:t>
-      </w:r>
-      <w:r>
-        <w:rPr>
-          <w:rFonts w:cstheme="minorHAnsi"/>
-        </w:rPr>
-        <w:t xml:space="preserve"> all’interno della </w:t>
-      </w:r>
-      <w:r>
-        <w:rPr>
-          <w:rFonts w:cstheme="minorHAnsi"/>
-        </w:rPr>
-        <w:t>rubrica</w:t>
+        <w:t>): nome del contatto</w:t>
       </w:r>
     </w:p>
     <w:p>
@@ -1441,11 +1774,19 @@
           <w:rFonts w:cstheme="minorHAnsi"/>
         </w:rPr>
       </w:pPr>
-      <w:r>
-        <w:rPr>
-          <w:rFonts w:cstheme="minorHAnsi"/>
-        </w:rPr>
-        <w:t>Name: (</w:t>
+      <w:proofErr w:type="spellStart"/>
+      <w:r>
+        <w:rPr>
+          <w:rFonts w:cstheme="minorHAnsi"/>
+        </w:rPr>
+        <w:t>Surname</w:t>
+      </w:r>
+      <w:proofErr w:type="spellEnd"/>
+      <w:r>
+        <w:rPr>
+          <w:rFonts w:cstheme="minorHAnsi"/>
+        </w:rPr>
+        <w:t>: (</w:t>
       </w:r>
       <w:proofErr w:type="spellStart"/>
       <w:r>
@@ -1459,7 +1800,7 @@
         <w:rPr>
           <w:rFonts w:cstheme="minorHAnsi"/>
         </w:rPr>
-        <w:t>): nome del contatto</w:t>
+        <w:t>): cognome del contatto</w:t>
       </w:r>
     </w:p>
     <w:p>
@@ -1482,50 +1823,6 @@
         <w:rPr>
           <w:rFonts w:cstheme="minorHAnsi"/>
         </w:rPr>
-        <w:t>Surname</w:t>
-      </w:r>
-      <w:proofErr w:type="spellEnd"/>
-      <w:r>
-        <w:rPr>
-          <w:rFonts w:cstheme="minorHAnsi"/>
-        </w:rPr>
-        <w:t>: (</w:t>
-      </w:r>
-      <w:proofErr w:type="spellStart"/>
-      <w:r>
-        <w:rPr>
-          <w:rFonts w:cstheme="minorHAnsi"/>
-        </w:rPr>
-        <w:t>string</w:t>
-      </w:r>
-      <w:proofErr w:type="spellEnd"/>
-      <w:r>
-        <w:rPr>
-          <w:rFonts w:cstheme="minorHAnsi"/>
-        </w:rPr>
-        <w:t>): cognome del contatto</w:t>
-      </w:r>
-    </w:p>
-    <w:p>
-      <w:pPr>
-        <w:pStyle w:val="Paragrafoelenco"/>
-        <w:numPr>
-          <w:ilvl w:val="0"/>
-          <w:numId w:val="2"/>
-        </w:numPr>
-        <w:autoSpaceDE w:val="0"/>
-        <w:autoSpaceDN w:val="0"/>
-        <w:adjustRightInd w:val="0"/>
-        <w:spacing w:after="0" w:line="240" w:lineRule="auto"/>
-        <w:rPr>
-          <w:rFonts w:cstheme="minorHAnsi"/>
-        </w:rPr>
-      </w:pPr>
-      <w:proofErr w:type="spellStart"/>
-      <w:r>
-        <w:rPr>
-          <w:rFonts w:cstheme="minorHAnsi"/>
-        </w:rPr>
         <w:t>Propic</w:t>
       </w:r>
       <w:proofErr w:type="spellEnd"/>
@@ -2155,6 +2452,7 @@
         <w:rPr>
           <w:rFonts w:cstheme="minorHAnsi"/>
         </w:rPr>
+        <w:lastRenderedPageBreak/>
         <w:t>assEmail</w:t>
       </w:r>
       <w:proofErr w:type="spellEnd"/>
@@ -2279,30 +2577,15 @@
         <w:t xml:space="preserve">: </w:t>
       </w:r>
       <w:r>
-        <w:rPr>
-          <w:color w:val="FF0000"/>
-        </w:rPr>
         <w:t>(</w:t>
       </w:r>
       <w:proofErr w:type="spellStart"/>
       <w:r>
-        <w:rPr>
-          <w:color w:val="FF0000"/>
-        </w:rPr>
         <w:t>boolean</w:t>
       </w:r>
       <w:proofErr w:type="spellEnd"/>
       <w:r>
-        <w:rPr>
-          <w:color w:val="FF0000"/>
-        </w:rPr>
-        <w:t>)</w:t>
-      </w:r>
-      <w:r>
-        <w:rPr>
-          <w:color w:val="FF0000"/>
-        </w:rPr>
-        <w:t xml:space="preserve"> </w:t>
+        <w:t xml:space="preserve">) </w:t>
       </w:r>
       <w:r>
         <w:t xml:space="preserve">indica se è un numero di reindirizzamento. </w:t>
@@ -2353,15 +2636,9 @@
         </w:numPr>
       </w:pPr>
       <w:r>
-        <w:rPr>
-          <w:color w:val="FF0000"/>
-        </w:rPr>
         <w:t>I</w:t>
       </w:r>
       <w:r>
-        <w:rPr>
-          <w:color w:val="FF0000"/>
-        </w:rPr>
         <w:t>D</w:t>
       </w:r>
       <w:r>
@@ -2426,7 +2703,21 @@
           <w:b/>
           <w:bCs/>
         </w:rPr>
-        <w:t>Partecipants</w:t>
+        <w:t>Part</w:t>
+      </w:r>
+      <w:r>
+        <w:rPr>
+          <w:b/>
+          <w:bCs/>
+        </w:rPr>
+        <w:t>i</w:t>
+      </w:r>
+      <w:r>
+        <w:rPr>
+          <w:b/>
+          <w:bCs/>
+        </w:rPr>
+        <w:t>cipants</w:t>
       </w:r>
       <w:proofErr w:type="spellEnd"/>
       <w:r>
@@ -2518,9 +2809,7 @@
           <w:u w:val="single"/>
         </w:rPr>
       </w:pPr>
-    </w:p>
-    <w:p>
-      <w:pPr>
+      <w:r>
         <w:rPr>
           <w:b/>
           <w:bCs/>
@@ -2528,8 +2817,125 @@
           <w:szCs w:val="28"/>
           <w:u w:val="single"/>
         </w:rPr>
-      </w:pPr>
-      <w:r>
+        <w:t>Dizionario delle associazioni</w:t>
+      </w:r>
+    </w:p>
+    <w:p>
+      <w:r>
+        <w:t>User-Contac</w:t>
+      </w:r>
+      <w:r>
+        <w:t>t</w:t>
+      </w:r>
+      <w:r>
+        <w:br/>
+        <w:t>Esprime l’appartenenza di un contatto ad una rubrica di un utente</w:t>
+      </w:r>
+    </w:p>
+    <w:p>
+      <w:r>
+        <w:t>User-Group</w:t>
+      </w:r>
+      <w:r>
+        <w:br/>
+        <w:t>Esprime l’appartenenza di un gruppo ad una rubrica di un utente</w:t>
+      </w:r>
+    </w:p>
+    <w:p>
+      <w:r>
+        <w:t>Group-</w:t>
+      </w:r>
+      <w:proofErr w:type="spellStart"/>
+      <w:r>
+        <w:t>Partecipant</w:t>
+      </w:r>
+      <w:proofErr w:type="spellEnd"/>
+      <w:r>
+        <w:br/>
+        <w:t>Indica a quale a quale gruppo si riferisce la partecipazione di un contatto</w:t>
+      </w:r>
+    </w:p>
+    <w:p>
+      <w:r>
+        <w:t>Contact</w:t>
+      </w:r>
+      <w:r>
+        <w:t>-</w:t>
+      </w:r>
+      <w:proofErr w:type="spellStart"/>
+      <w:r>
+        <w:t>Partecipant</w:t>
+      </w:r>
+      <w:proofErr w:type="spellEnd"/>
+      <w:r>
+        <w:br/>
+        <w:t>Indica quale contatto è partecipante ad un gruppo</w:t>
+      </w:r>
+    </w:p>
+    <w:p>
+      <w:r>
+        <w:t>Contact-</w:t>
+      </w:r>
+      <w:proofErr w:type="spellStart"/>
+      <w:r>
+        <w:t>Address</w:t>
+      </w:r>
+      <w:proofErr w:type="spellEnd"/>
+      <w:r>
+        <w:br/>
+        <w:t>Indica a quali contatti si riferisce un indirizzo fisico</w:t>
+      </w:r>
+    </w:p>
+    <w:p>
+      <w:r>
+        <w:t>Contact-</w:t>
+      </w:r>
+      <w:proofErr w:type="gramStart"/>
+      <w:r>
+        <w:t>Email</w:t>
+      </w:r>
+      <w:proofErr w:type="gramEnd"/>
+      <w:r>
+        <w:br/>
+        <w:t>Indica a quale contatto si riferisce una e-mail</w:t>
+      </w:r>
+    </w:p>
+    <w:p>
+      <w:r>
+        <w:t>Social</w:t>
+      </w:r>
+      <w:r>
+        <w:t>-</w:t>
+      </w:r>
+      <w:proofErr w:type="gramStart"/>
+      <w:r>
+        <w:t>Email</w:t>
+      </w:r>
+      <w:proofErr w:type="gramEnd"/>
+      <w:r>
+        <w:br/>
+      </w:r>
+      <w:r>
+        <w:t>Indica a quale e-mail è collegato un account social</w:t>
+      </w:r>
+    </w:p>
+    <w:p>
+      <w:r>
+        <w:t>Contact-</w:t>
+      </w:r>
+      <w:proofErr w:type="spellStart"/>
+      <w:r>
+        <w:t>PhoneNumber</w:t>
+      </w:r>
+      <w:proofErr w:type="spellEnd"/>
+      <w:r>
+        <w:br/>
+        <w:t>Indica a quali contatti si riferisce un numero di telefono</w:t>
+      </w:r>
+    </w:p>
+    <w:p/>
+    <w:p>
+      <w:pPr>
         <w:rPr>
           <w:b/>
           <w:bCs/>
@@ -2537,153 +2943,10 @@
           <w:szCs w:val="28"/>
           <w:u w:val="single"/>
         </w:rPr>
-        <w:lastRenderedPageBreak/>
-        <w:t>Dizionario delle associazioni</w:t>
-      </w:r>
-    </w:p>
-    <w:p>
-      <w:r>
-        <w:t>User-Contac</w:t>
-      </w:r>
-      <w:r>
-        <w:t>t</w:t>
-      </w:r>
-      <w:r>
-        <w:br/>
-        <w:t>Esprime l’appartenenza di un contatto ad una rubrica di un utente</w:t>
-      </w:r>
-    </w:p>
-    <w:p>
-      <w:r>
-        <w:t>User-Group</w:t>
-      </w:r>
-      <w:r>
-        <w:br/>
-        <w:t>Esprime l’appartenenza di un gruppo ad una rubrica di un utente</w:t>
-      </w:r>
-    </w:p>
-    <w:p>
-      <w:r>
-        <w:t>Group-</w:t>
-      </w:r>
-      <w:proofErr w:type="spellStart"/>
-      <w:r>
-        <w:t>Partecipant</w:t>
-      </w:r>
-      <w:proofErr w:type="spellEnd"/>
-      <w:r>
-        <w:br/>
-        <w:t>Indica a quale a quale gruppo si riferisce la partecipazione di un contatto</w:t>
-      </w:r>
-    </w:p>
-    <w:p>
-      <w:r>
-        <w:t>Contact</w:t>
-      </w:r>
-      <w:r>
-        <w:t>-</w:t>
-      </w:r>
-      <w:proofErr w:type="spellStart"/>
-      <w:r>
-        <w:t>Partecipant</w:t>
-      </w:r>
-      <w:proofErr w:type="spellEnd"/>
-      <w:r>
-        <w:br/>
-        <w:t>Indica quale contatto è partecipante ad un gruppo</w:t>
-      </w:r>
-    </w:p>
-    <w:p>
-      <w:r>
-        <w:t>Contact-</w:t>
-      </w:r>
-      <w:proofErr w:type="spellStart"/>
-      <w:r>
-        <w:t>Address</w:t>
-      </w:r>
-      <w:proofErr w:type="spellEnd"/>
-      <w:r>
-        <w:br/>
-        <w:t>Indica a quali contatti si riferisce un indirizzo fisico</w:t>
-      </w:r>
-    </w:p>
-    <w:p>
-      <w:r>
-        <w:t>Contact-</w:t>
-      </w:r>
-      <w:proofErr w:type="gramStart"/>
-      <w:r>
-        <w:t>Email</w:t>
-      </w:r>
-      <w:proofErr w:type="gramEnd"/>
-      <w:r>
-        <w:br/>
-        <w:t>Indica a quale contatto si riferisce una e-mail</w:t>
-      </w:r>
-    </w:p>
-    <w:p>
-      <w:r>
-        <w:t>Social</w:t>
-      </w:r>
-      <w:r>
-        <w:t>-</w:t>
-      </w:r>
-      <w:proofErr w:type="gramStart"/>
-      <w:r>
-        <w:t>Email</w:t>
-      </w:r>
-      <w:proofErr w:type="gramEnd"/>
-      <w:r>
-        <w:br/>
-      </w:r>
-      <w:r>
-        <w:t>Indica a quale e-mail è collegato un account social</w:t>
-      </w:r>
-    </w:p>
-    <w:p>
-      <w:pPr>
-        <w:rPr>
-          <w:color w:val="FF0000"/>
-        </w:rPr>
-      </w:pPr>
-      <w:r>
-        <w:rPr>
-          <w:color w:val="FF0000"/>
-        </w:rPr>
-        <w:t>Contact-Social</w:t>
-      </w:r>
-      <w:r>
-        <w:rPr>
-          <w:color w:val="FF0000"/>
-        </w:rPr>
-        <w:br/>
-        <w:t>Indica a quale contatto è collegato un account social</w:t>
-      </w:r>
-    </w:p>
-    <w:p>
-      <w:r>
-        <w:t>Contact-</w:t>
-      </w:r>
-      <w:proofErr w:type="spellStart"/>
-      <w:r>
-        <w:t>PhoneNumber</w:t>
-      </w:r>
-      <w:proofErr w:type="spellEnd"/>
-      <w:r>
-        <w:br/>
-        <w:t>Indica a quali contatti si riferisce un numero di telefono</w:t>
-      </w:r>
-    </w:p>
-    <w:p/>
-    <w:p>
-      <w:pPr>
-        <w:rPr>
-          <w:b/>
-          <w:bCs/>
-          <w:u w:val="single"/>
-        </w:rPr>
-      </w:pPr>
-      <w:r>
+      </w:pPr>
+    </w:p>
+    <w:p>
+      <w:pPr>
         <w:rPr>
           <w:b/>
           <w:bCs/>
@@ -2691,303 +2954,84 @@
           <w:szCs w:val="28"/>
           <w:u w:val="single"/>
         </w:rPr>
+      </w:pPr>
+    </w:p>
+    <w:p>
+      <w:pPr>
+        <w:rPr>
+          <w:b/>
+          <w:bCs/>
+          <w:sz w:val="28"/>
+          <w:szCs w:val="28"/>
+          <w:u w:val="single"/>
+        </w:rPr>
+      </w:pPr>
+      <w:r>
+        <w:rPr>
+          <w:b/>
+          <w:bCs/>
+          <w:sz w:val="28"/>
+          <w:szCs w:val="28"/>
+          <w:u w:val="single"/>
+        </w:rPr>
+        <w:lastRenderedPageBreak/>
         <w:t>Schema Logico</w:t>
       </w:r>
-      <w:r>
-        <w:rPr>
-          <w:b/>
-          <w:bCs/>
-          <w:u w:val="single"/>
-        </w:rPr>
-        <w:t xml:space="preserve"> </w:t>
-      </w:r>
-      <w:r>
-        <w:rPr>
-          <w:b/>
-          <w:bCs/>
-          <w:color w:val="FF0000"/>
-          <w:u w:val="single"/>
-        </w:rPr>
-        <w:t>(bozza</w:t>
-      </w:r>
-      <w:r>
-        <w:rPr>
-          <w:b/>
-          <w:bCs/>
-          <w:color w:val="FF0000"/>
-          <w:u w:val="single"/>
-        </w:rPr>
-        <w:t>: da stabilire formato colonne</w:t>
-      </w:r>
-      <w:r>
-        <w:rPr>
-          <w:b/>
-          <w:bCs/>
-          <w:color w:val="FF0000"/>
-          <w:u w:val="single"/>
-        </w:rPr>
-        <w:t>)</w:t>
-      </w:r>
-    </w:p>
-    <w:p>
-      <w:r>
+    </w:p>
+    <w:p>
+      <w:pPr>
         <w:rPr>
           <w:sz w:val="24"/>
           <w:szCs w:val="24"/>
         </w:rPr>
-        <w:t>USER</w:t>
-      </w:r>
-      <w:r>
-        <w:t xml:space="preserve"> (</w:t>
-      </w:r>
-      <w:r>
-        <w:rPr>
-          <w:b/>
-          <w:bCs/>
-          <w:u w:val="single"/>
-        </w:rPr>
-        <w:t>E-mail</w:t>
-      </w:r>
-      <w:r>
-        <w:t>, Password, Nickname, Notes)</w:t>
-      </w:r>
-    </w:p>
-    <w:p>
+      </w:pPr>
       <w:r>
         <w:rPr>
           <w:sz w:val="24"/>
           <w:szCs w:val="24"/>
         </w:rPr>
-        <w:t>CONTACT</w:t>
-      </w:r>
-      <w:r>
-        <w:t xml:space="preserve"> (</w:t>
-      </w:r>
-      <w:r>
-        <w:rPr>
-          <w:b/>
-          <w:bCs/>
-          <w:u w:val="single"/>
-        </w:rPr>
-        <w:t>ContactID</w:t>
-      </w:r>
-      <w:r>
-        <w:t>, Name, Surname, Propic, Favorite</w:t>
-      </w:r>
-      <w:r>
-        <w:t xml:space="preserve">, </w:t>
-      </w:r>
-      <w:r>
-        <w:rPr>
-          <w:u w:val="double"/>
-        </w:rPr>
-        <w:t>User</w:t>
-      </w:r>
-      <w:r>
-        <w:t>)</w:t>
-      </w:r>
-    </w:p>
-    <w:p>
-      <w:pPr>
-        <w:rPr>
-          <w:i/>
-          <w:iCs/>
-        </w:rPr>
-      </w:pPr>
-      <w:r>
-        <w:tab/>
-      </w:r>
-      <w:r>
-        <w:rPr>
-          <w:i/>
-          <w:iCs/>
-        </w:rPr>
-        <w:t xml:space="preserve">User -&gt; </w:t>
-      </w:r>
-      <w:proofErr w:type="spellStart"/>
-      <w:r>
-        <w:rPr>
-          <w:i/>
-          <w:iCs/>
-        </w:rPr>
-        <w:t>User.E-mail</w:t>
-      </w:r>
-      <w:proofErr w:type="spellEnd"/>
-    </w:p>
-    <w:p>
-      <w:r>
+        <w:t>Grassetto: chiave primaria</w:t>
+      </w:r>
+    </w:p>
+    <w:p>
+      <w:pPr>
         <w:rPr>
           <w:sz w:val="24"/>
           <w:szCs w:val="24"/>
         </w:rPr>
-        <w:t>GROUP</w:t>
-      </w:r>
-      <w:r>
-        <w:t xml:space="preserve"> (</w:t>
-      </w:r>
-      <w:r>
-        <w:rPr>
-          <w:b/>
-          <w:bCs/>
-          <w:u w:val="single"/>
-        </w:rPr>
-        <w:t>GroupID</w:t>
-      </w:r>
-      <w:r>
-        <w:t xml:space="preserve">, Name, CreationDate, Description, </w:t>
-      </w:r>
-      <w:r>
-        <w:rPr>
-          <w:u w:val="double"/>
-        </w:rPr>
-        <w:t>User</w:t>
-      </w:r>
-      <w:r>
-        <w:t>)</w:t>
-      </w:r>
-    </w:p>
-    <w:p>
-      <w:r>
-        <w:tab/>
-      </w:r>
-      <w:r>
-        <w:rPr>
-          <w:i/>
-          <w:iCs/>
-        </w:rPr>
-        <w:t xml:space="preserve">User -&gt; </w:t>
-      </w:r>
-      <w:proofErr w:type="spellStart"/>
-      <w:r>
-        <w:rPr>
-          <w:i/>
-          <w:iCs/>
-        </w:rPr>
-        <w:t>User.E-mail</w:t>
-      </w:r>
-      <w:proofErr w:type="spellEnd"/>
-    </w:p>
-    <w:p>
+      </w:pPr>
       <w:r>
         <w:rPr>
           <w:sz w:val="24"/>
           <w:szCs w:val="24"/>
         </w:rPr>
-        <w:t xml:space="preserve">PARTECIPANT </w:t>
-      </w:r>
-      <w:r>
-        <w:t>(</w:t>
-      </w:r>
-      <w:r>
-        <w:rPr>
-          <w:u w:val="double"/>
-        </w:rPr>
-        <w:t>ContactID</w:t>
-      </w:r>
-      <w:r>
-        <w:t xml:space="preserve">, </w:t>
-      </w:r>
-      <w:r>
-        <w:rPr>
-          <w:u w:val="double"/>
-        </w:rPr>
-        <w:t>GroupID</w:t>
-      </w:r>
-      <w:r>
-        <w:t>, JoinDate)</w:t>
-      </w:r>
-    </w:p>
-    <w:p>
-      <w:r>
-        <w:tab/>
-      </w:r>
-      <w:proofErr w:type="spellStart"/>
-      <w:r>
-        <w:rPr>
-          <w:i/>
-          <w:iCs/>
-        </w:rPr>
-        <w:t>ContactID</w:t>
-      </w:r>
-      <w:proofErr w:type="spellEnd"/>
-      <w:r>
-        <w:rPr>
-          <w:i/>
-          <w:iCs/>
-        </w:rPr>
-        <w:t xml:space="preserve"> -&gt; </w:t>
-      </w:r>
-      <w:proofErr w:type="spellStart"/>
-      <w:r>
-        <w:rPr>
-          <w:i/>
-          <w:iCs/>
-        </w:rPr>
-        <w:t>Contact.ContactID</w:t>
-      </w:r>
-      <w:proofErr w:type="spellEnd"/>
-      <w:r>
-        <w:rPr>
-          <w:i/>
-          <w:iCs/>
-        </w:rPr>
-        <w:t xml:space="preserve">, </w:t>
-      </w:r>
-      <w:proofErr w:type="spellStart"/>
-      <w:r>
-        <w:rPr>
-          <w:i/>
-          <w:iCs/>
-        </w:rPr>
-        <w:t>GroupID</w:t>
-      </w:r>
-      <w:proofErr w:type="spellEnd"/>
-      <w:r>
-        <w:rPr>
-          <w:i/>
-          <w:iCs/>
-        </w:rPr>
-        <w:t xml:space="preserve"> -&gt; </w:t>
-      </w:r>
-      <w:proofErr w:type="spellStart"/>
-      <w:r>
-        <w:rPr>
-          <w:i/>
-          <w:iCs/>
-        </w:rPr>
-        <w:t>Group.GroupID</w:t>
-      </w:r>
-      <w:proofErr w:type="spellEnd"/>
-    </w:p>
-    <w:p>
+        <w:t xml:space="preserve">Doppia sottolineatura: </w:t>
+      </w:r>
+      <w:proofErr w:type="spellStart"/>
       <w:r>
         <w:rPr>
           <w:sz w:val="24"/>
           <w:szCs w:val="24"/>
         </w:rPr>
-        <w:t>A</w:t>
-      </w:r>
+        <w:t>foreign</w:t>
+      </w:r>
+      <w:proofErr w:type="spellEnd"/>
       <w:r>
         <w:rPr>
           <w:sz w:val="24"/>
           <w:szCs w:val="24"/>
         </w:rPr>
-        <w:t>DDRESS</w:t>
-      </w:r>
-      <w:r>
-        <w:t xml:space="preserve"> (</w:t>
-      </w:r>
-      <w:r>
+        <w:t xml:space="preserve"> key</w:t>
+      </w:r>
+    </w:p>
+    <w:p>
+      <w:pPr>
         <w:rPr>
           <w:b/>
           <w:bCs/>
           <w:u w:val="single"/>
         </w:rPr>
-        <w:t>Street, ZipCode</w:t>
-      </w:r>
-      <w:r>
-        <w:t>, City, Province, Country, Main)</w:t>
-      </w:r>
+      </w:pPr>
     </w:p>
     <w:p>
       <w:r>
@@ -2995,34 +3039,604 @@
           <w:sz w:val="24"/>
           <w:szCs w:val="24"/>
         </w:rPr>
-        <w:t xml:space="preserve">E-MAIL </w:t>
+        <w:t>USER</w:t>
+      </w:r>
+      <w:r>
+        <w:t xml:space="preserve"> (</w:t>
+      </w:r>
+      <w:proofErr w:type="gramStart"/>
+      <w:r>
+        <w:rPr>
+          <w:b/>
+          <w:bCs/>
+          <w:u w:val="single"/>
+        </w:rPr>
+        <w:t>e</w:t>
+      </w:r>
+      <w:r>
+        <w:rPr>
+          <w:b/>
+          <w:bCs/>
+          <w:u w:val="single"/>
+        </w:rPr>
+        <w:t>mail</w:t>
+      </w:r>
+      <w:proofErr w:type="gramEnd"/>
+      <w:r>
+        <w:t xml:space="preserve">, </w:t>
+      </w:r>
+      <w:r>
+        <w:t>p</w:t>
+      </w:r>
+      <w:r>
+        <w:t xml:space="preserve">assword, </w:t>
+      </w:r>
+      <w:r>
+        <w:t>n</w:t>
+      </w:r>
+      <w:r>
+        <w:t xml:space="preserve">ickname, </w:t>
+      </w:r>
+      <w:r>
+        <w:t>n</w:t>
+      </w:r>
+      <w:r>
+        <w:t>otes)</w:t>
+      </w:r>
+    </w:p>
+    <w:p>
+      <w:r>
+        <w:rPr>
+          <w:sz w:val="24"/>
+          <w:szCs w:val="24"/>
+        </w:rPr>
+        <w:t>CONTACT</w:t>
+      </w:r>
+      <w:r>
+        <w:t xml:space="preserve"> (</w:t>
+      </w:r>
+      <w:r>
+        <w:rPr>
+          <w:b/>
+          <w:bCs/>
+          <w:u w:val="single"/>
+        </w:rPr>
+        <w:t>ID</w:t>
+      </w:r>
+      <w:r>
+        <w:t xml:space="preserve">, </w:t>
+      </w:r>
+      <w:r>
+        <w:t>n</w:t>
+      </w:r>
+      <w:r>
+        <w:t xml:space="preserve">ame, </w:t>
+      </w:r>
+      <w:proofErr w:type="spellStart"/>
+      <w:r>
+        <w:t>s</w:t>
+      </w:r>
+      <w:r>
+        <w:t>urname</w:t>
+      </w:r>
+      <w:proofErr w:type="spellEnd"/>
+      <w:r>
+        <w:t xml:space="preserve">, </w:t>
+      </w:r>
+      <w:proofErr w:type="spellStart"/>
+      <w:r>
+        <w:t>p</w:t>
+      </w:r>
+      <w:r>
+        <w:t>ropic</w:t>
+      </w:r>
+      <w:proofErr w:type="spellEnd"/>
+      <w:r>
+        <w:t xml:space="preserve">, </w:t>
+      </w:r>
+      <w:r>
+        <w:t>f</w:t>
+      </w:r>
+      <w:r>
+        <w:t>avorite</w:t>
+      </w:r>
+      <w:r>
+        <w:t xml:space="preserve">, </w:t>
+      </w:r>
+      <w:r>
+        <w:rPr>
+          <w:u w:val="double"/>
+        </w:rPr>
+        <w:t>u</w:t>
+      </w:r>
+      <w:r>
+        <w:rPr>
+          <w:u w:val="double"/>
+        </w:rPr>
+        <w:t>ser</w:t>
+      </w:r>
+      <w:r>
+        <w:t>)</w:t>
+      </w:r>
+    </w:p>
+    <w:p>
+      <w:pPr>
+        <w:rPr>
+          <w:i/>
+          <w:iCs/>
+        </w:rPr>
+      </w:pPr>
+      <w:r>
+        <w:tab/>
+      </w:r>
+      <w:r>
+        <w:rPr>
+          <w:i/>
+          <w:iCs/>
+        </w:rPr>
+        <w:t>u</w:t>
+      </w:r>
+      <w:r>
+        <w:rPr>
+          <w:i/>
+          <w:iCs/>
+        </w:rPr>
+        <w:t xml:space="preserve">ser -&gt; </w:t>
+      </w:r>
+      <w:proofErr w:type="spellStart"/>
+      <w:r>
+        <w:rPr>
+          <w:i/>
+          <w:iCs/>
+        </w:rPr>
+        <w:t>U</w:t>
+      </w:r>
+      <w:r>
+        <w:rPr>
+          <w:i/>
+          <w:iCs/>
+        </w:rPr>
+        <w:t>ser.</w:t>
+      </w:r>
+      <w:proofErr w:type="gramStart"/>
+      <w:r>
+        <w:rPr>
+          <w:i/>
+          <w:iCs/>
+        </w:rPr>
+        <w:t>e</w:t>
+      </w:r>
+      <w:r>
+        <w:rPr>
+          <w:i/>
+          <w:iCs/>
+        </w:rPr>
+        <w:t>mail</w:t>
+      </w:r>
+      <w:proofErr w:type="spellEnd"/>
+      <w:proofErr w:type="gramEnd"/>
+    </w:p>
+    <w:p>
+      <w:r>
+        <w:rPr>
+          <w:sz w:val="24"/>
+          <w:szCs w:val="24"/>
+        </w:rPr>
+        <w:t>GROUP</w:t>
+      </w:r>
+      <w:r>
+        <w:t xml:space="preserve"> (</w:t>
+      </w:r>
+      <w:r>
+        <w:rPr>
+          <w:b/>
+          <w:bCs/>
+          <w:u w:val="single"/>
+        </w:rPr>
+        <w:t>ID</w:t>
+      </w:r>
+      <w:r>
+        <w:t xml:space="preserve">, </w:t>
+      </w:r>
+      <w:r>
+        <w:t>n</w:t>
+      </w:r>
+      <w:r>
+        <w:t xml:space="preserve">ame, </w:t>
+      </w:r>
+      <w:proofErr w:type="spellStart"/>
+      <w:r>
+        <w:t>c</w:t>
+      </w:r>
+      <w:r>
+        <w:t>reation</w:t>
+      </w:r>
+      <w:r>
+        <w:t>D</w:t>
+      </w:r>
+      <w:r>
+        <w:t>ate</w:t>
+      </w:r>
+      <w:proofErr w:type="spellEnd"/>
+      <w:r>
+        <w:t xml:space="preserve">, </w:t>
+      </w:r>
+      <w:proofErr w:type="spellStart"/>
+      <w:r>
+        <w:t>d</w:t>
+      </w:r>
+      <w:r>
+        <w:t>escription</w:t>
+      </w:r>
+      <w:proofErr w:type="spellEnd"/>
+      <w:r>
+        <w:t xml:space="preserve">, </w:t>
+      </w:r>
+      <w:r>
+        <w:rPr>
+          <w:u w:val="double"/>
+        </w:rPr>
+        <w:t>u</w:t>
+      </w:r>
+      <w:r>
+        <w:rPr>
+          <w:u w:val="double"/>
+        </w:rPr>
+        <w:t>ser</w:t>
+      </w:r>
+      <w:r>
+        <w:t>)</w:t>
+      </w:r>
+    </w:p>
+    <w:p>
+      <w:r>
+        <w:tab/>
+      </w:r>
+      <w:r>
+        <w:rPr>
+          <w:i/>
+          <w:iCs/>
+        </w:rPr>
+        <w:t>u</w:t>
+      </w:r>
+      <w:r>
+        <w:rPr>
+          <w:i/>
+          <w:iCs/>
+        </w:rPr>
+        <w:t xml:space="preserve">ser -&gt; </w:t>
+      </w:r>
+      <w:proofErr w:type="spellStart"/>
+      <w:r>
+        <w:rPr>
+          <w:i/>
+          <w:iCs/>
+        </w:rPr>
+        <w:t>User.</w:t>
+      </w:r>
+      <w:proofErr w:type="gramStart"/>
+      <w:r>
+        <w:rPr>
+          <w:i/>
+          <w:iCs/>
+        </w:rPr>
+        <w:t>e</w:t>
+      </w:r>
+      <w:r>
+        <w:rPr>
+          <w:i/>
+          <w:iCs/>
+        </w:rPr>
+        <w:t>mail</w:t>
+      </w:r>
+      <w:proofErr w:type="spellEnd"/>
+      <w:proofErr w:type="gramEnd"/>
+    </w:p>
+    <w:p>
+      <w:r>
+        <w:rPr>
+          <w:sz w:val="24"/>
+          <w:szCs w:val="24"/>
+        </w:rPr>
+        <w:t>PART</w:t>
+      </w:r>
+      <w:r>
+        <w:rPr>
+          <w:sz w:val="24"/>
+          <w:szCs w:val="24"/>
+        </w:rPr>
+        <w:t>I</w:t>
+      </w:r>
+      <w:r>
+        <w:rPr>
+          <w:sz w:val="24"/>
+          <w:szCs w:val="24"/>
+        </w:rPr>
+        <w:t xml:space="preserve">CIPANT </w:t>
       </w:r>
       <w:r>
         <w:t>(</w:t>
       </w:r>
+      <w:proofErr w:type="spellStart"/>
+      <w:r>
+        <w:rPr>
+          <w:u w:val="double"/>
+        </w:rPr>
+        <w:t>c</w:t>
+      </w:r>
+      <w:r>
+        <w:rPr>
+          <w:u w:val="double"/>
+        </w:rPr>
+        <w:t>ontactID</w:t>
+      </w:r>
+      <w:proofErr w:type="spellEnd"/>
+      <w:r>
+        <w:t xml:space="preserve">, </w:t>
+      </w:r>
+      <w:proofErr w:type="spellStart"/>
+      <w:r>
+        <w:rPr>
+          <w:u w:val="double"/>
+        </w:rPr>
+        <w:t>g</w:t>
+      </w:r>
+      <w:r>
+        <w:rPr>
+          <w:u w:val="double"/>
+        </w:rPr>
+        <w:t>roupID</w:t>
+      </w:r>
+      <w:proofErr w:type="spellEnd"/>
+      <w:r>
+        <w:t xml:space="preserve">, </w:t>
+      </w:r>
+      <w:proofErr w:type="spellStart"/>
+      <w:r>
+        <w:t>j</w:t>
+      </w:r>
+      <w:r>
+        <w:t>oinDate</w:t>
+      </w:r>
+      <w:proofErr w:type="spellEnd"/>
+      <w:r>
+        <w:t>)</w:t>
+      </w:r>
+    </w:p>
+    <w:p>
+      <w:r>
+        <w:tab/>
+      </w:r>
+      <w:proofErr w:type="spellStart"/>
+      <w:r>
+        <w:rPr>
+          <w:i/>
+          <w:iCs/>
+        </w:rPr>
+        <w:t>c</w:t>
+      </w:r>
+      <w:r>
+        <w:rPr>
+          <w:i/>
+          <w:iCs/>
+        </w:rPr>
+        <w:t>ontactID</w:t>
+      </w:r>
+      <w:proofErr w:type="spellEnd"/>
+      <w:r>
+        <w:rPr>
+          <w:i/>
+          <w:iCs/>
+        </w:rPr>
+        <w:t xml:space="preserve"> -&gt; </w:t>
+      </w:r>
+      <w:r>
+        <w:rPr>
+          <w:i/>
+          <w:iCs/>
+        </w:rPr>
+        <w:t>C</w:t>
+      </w:r>
+      <w:r>
+        <w:rPr>
+          <w:i/>
+          <w:iCs/>
+        </w:rPr>
+        <w:t>ontact.</w:t>
+      </w:r>
+      <w:r>
+        <w:rPr>
+          <w:i/>
+          <w:iCs/>
+        </w:rPr>
+        <w:t>I</w:t>
+      </w:r>
+      <w:r>
+        <w:rPr>
+          <w:i/>
+          <w:iCs/>
+        </w:rPr>
+        <w:t xml:space="preserve">D, </w:t>
+      </w:r>
+      <w:proofErr w:type="spellStart"/>
+      <w:r>
+        <w:rPr>
+          <w:i/>
+          <w:iCs/>
+        </w:rPr>
+        <w:t>g</w:t>
+      </w:r>
+      <w:r>
+        <w:rPr>
+          <w:i/>
+          <w:iCs/>
+        </w:rPr>
+        <w:t>roupID</w:t>
+      </w:r>
+      <w:proofErr w:type="spellEnd"/>
+      <w:r>
+        <w:rPr>
+          <w:i/>
+          <w:iCs/>
+        </w:rPr>
+        <w:t xml:space="preserve"> -&gt; </w:t>
+      </w:r>
+      <w:r>
+        <w:rPr>
+          <w:i/>
+          <w:iCs/>
+        </w:rPr>
+        <w:t>Group.ID</w:t>
+      </w:r>
+    </w:p>
+    <w:p>
+      <w:r>
+        <w:rPr>
+          <w:sz w:val="24"/>
+          <w:szCs w:val="24"/>
+        </w:rPr>
+        <w:t>A</w:t>
+      </w:r>
+      <w:r>
+        <w:rPr>
+          <w:sz w:val="24"/>
+          <w:szCs w:val="24"/>
+        </w:rPr>
+        <w:t>DDRESS</w:t>
+      </w:r>
+      <w:r>
+        <w:t xml:space="preserve"> (</w:t>
+      </w:r>
       <w:r>
         <w:rPr>
           <w:b/>
           <w:bCs/>
           <w:u w:val="single"/>
         </w:rPr>
-        <w:t>E-mail</w:t>
-      </w:r>
-      <w:r>
-        <w:rPr>
+        <w:t>s</w:t>
+      </w:r>
+      <w:r>
+        <w:rPr>
+          <w:b/>
+          <w:bCs/>
           <w:u w:val="single"/>
         </w:rPr>
+        <w:t xml:space="preserve">treet, </w:t>
+      </w:r>
+      <w:proofErr w:type="spellStart"/>
+      <w:r>
+        <w:rPr>
+          <w:b/>
+          <w:bCs/>
+          <w:u w:val="single"/>
+        </w:rPr>
+        <w:t>z</w:t>
+      </w:r>
+      <w:r>
+        <w:rPr>
+          <w:b/>
+          <w:bCs/>
+          <w:u w:val="single"/>
+        </w:rPr>
+        <w:t>ipCode</w:t>
+      </w:r>
+      <w:proofErr w:type="spellEnd"/>
+      <w:r>
+        <w:t xml:space="preserve">, </w:t>
+      </w:r>
+      <w:r>
+        <w:t>c</w:t>
+      </w:r>
+      <w:r>
+        <w:t xml:space="preserve">ity, </w:t>
+      </w:r>
+      <w:r>
+        <w:t>p</w:t>
+      </w:r>
+      <w:r>
+        <w:t xml:space="preserve">rovince, </w:t>
+      </w:r>
+      <w:r>
+        <w:t>c</w:t>
+      </w:r>
+      <w:r>
+        <w:t xml:space="preserve">ountry, </w:t>
+      </w:r>
+      <w:proofErr w:type="spellStart"/>
+      <w:r>
+        <w:t>m</w:t>
+      </w:r>
+      <w:r>
+        <w:t>ain</w:t>
+      </w:r>
+      <w:proofErr w:type="spellEnd"/>
+      <w:r>
+        <w:t>)</w:t>
+      </w:r>
+    </w:p>
+    <w:p>
+      <w:r>
+        <w:rPr>
+          <w:sz w:val="24"/>
+          <w:szCs w:val="24"/>
+        </w:rPr>
+        <w:t xml:space="preserve">EMAIL </w:t>
+      </w:r>
+      <w:r>
+        <w:t>(</w:t>
+      </w:r>
+      <w:proofErr w:type="gramStart"/>
+      <w:r>
+        <w:rPr>
+          <w:b/>
+          <w:bCs/>
+          <w:u w:val="single"/>
+        </w:rPr>
+        <w:t>e</w:t>
+      </w:r>
+      <w:r>
+        <w:rPr>
+          <w:b/>
+          <w:bCs/>
+          <w:u w:val="single"/>
+        </w:rPr>
+        <w:t>mail</w:t>
+      </w:r>
+      <w:proofErr w:type="gramEnd"/>
+      <w:r>
+        <w:rPr>
+          <w:u w:val="single"/>
+        </w:rPr>
         <w:t>,</w:t>
       </w:r>
       <w:r>
-        <w:t xml:space="preserve"> Main, </w:t>
-      </w:r>
+        <w:t xml:space="preserve"> </w:t>
+      </w:r>
+      <w:proofErr w:type="spellStart"/>
+      <w:r>
+        <w:t>m</w:t>
+      </w:r>
+      <w:r>
+        <w:t>ain</w:t>
+      </w:r>
+      <w:proofErr w:type="spellEnd"/>
+      <w:r>
+        <w:t xml:space="preserve">, </w:t>
+      </w:r>
+      <w:proofErr w:type="spellStart"/>
       <w:r>
         <w:rPr>
           <w:u w:val="double"/>
         </w:rPr>
-        <w:t>ContactID</w:t>
-      </w:r>
+        <w:t>c</w:t>
+      </w:r>
+      <w:r>
+        <w:rPr>
+          <w:u w:val="double"/>
+        </w:rPr>
+        <w:t>ontactID</w:t>
+      </w:r>
+      <w:proofErr w:type="spellEnd"/>
       <w:r>
         <w:t>)</w:t>
       </w:r>
@@ -3037,7 +3651,14 @@
           <w:i/>
           <w:iCs/>
         </w:rPr>
-        <w:t>ContactID</w:t>
+        <w:t>c</w:t>
+      </w:r>
+      <w:r>
+        <w:rPr>
+          <w:i/>
+          <w:iCs/>
+        </w:rPr>
+        <w:t>ontactID</w:t>
       </w:r>
       <w:proofErr w:type="spellEnd"/>
       <w:r>
@@ -3047,15 +3668,20 @@
         </w:rPr>
         <w:t xml:space="preserve"> -&gt; </w:t>
       </w:r>
-      <w:proofErr w:type="spellStart"/>
-      <w:r>
-        <w:rPr>
-          <w:i/>
-          <w:iCs/>
-        </w:rPr>
-        <w:t>Contact.ContactID</w:t>
-      </w:r>
-      <w:proofErr w:type="spellEnd"/>
+      <w:r>
+        <w:rPr>
+          <w:i/>
+          <w:iCs/>
+        </w:rPr>
+        <w:t>C</w:t>
+      </w:r>
+      <w:r>
+        <w:rPr>
+          <w:i/>
+          <w:iCs/>
+        </w:rPr>
+        <w:t>ontact.ID</w:t>
+      </w:r>
     </w:p>
     <w:p>
       <w:pPr>
@@ -3074,24 +3700,58 @@
       <w:r>
         <w:t>(</w:t>
       </w:r>
+      <w:proofErr w:type="spellStart"/>
       <w:r>
         <w:rPr>
           <w:b/>
           <w:bCs/>
           <w:u w:val="single"/>
         </w:rPr>
-        <w:t xml:space="preserve">SupplierName, </w:t>
-      </w:r>
+        <w:t>s</w:t>
+      </w:r>
+      <w:r>
+        <w:rPr>
+          <w:b/>
+          <w:bCs/>
+          <w:u w:val="single"/>
+        </w:rPr>
+        <w:t>upplierName</w:t>
+      </w:r>
+      <w:proofErr w:type="spellEnd"/>
+      <w:r>
+        <w:rPr>
+          <w:b/>
+          <w:bCs/>
+          <w:u w:val="single"/>
+        </w:rPr>
+        <w:t xml:space="preserve">, </w:t>
+      </w:r>
+      <w:proofErr w:type="spellStart"/>
       <w:r>
         <w:rPr>
           <w:b/>
           <w:bCs/>
           <w:u w:val="double"/>
         </w:rPr>
-        <w:t>AssEmail</w:t>
-      </w:r>
-      <w:r>
-        <w:t xml:space="preserve">, Nickname, </w:t>
+        <w:t>a</w:t>
+      </w:r>
+      <w:r>
+        <w:rPr>
+          <w:b/>
+          <w:bCs/>
+          <w:u w:val="double"/>
+        </w:rPr>
+        <w:t>ssEmail</w:t>
+      </w:r>
+      <w:proofErr w:type="spellEnd"/>
+      <w:r>
+        <w:t xml:space="preserve">, </w:t>
+      </w:r>
+      <w:r>
+        <w:t>n</w:t>
+      </w:r>
+      <w:r>
+        <w:t xml:space="preserve">ickname, </w:t>
       </w:r>
       <w:r>
         <w:rPr>
@@ -3100,19 +3760,6 @@
         <w:t>welcome</w:t>
       </w:r>
       <w:r>
-        <w:t xml:space="preserve">, </w:t>
-      </w:r>
-      <w:r>
-        <w:rPr>
-          <w:color w:val="FF0000"/>
-          <w:u w:val="double"/>
-        </w:rPr>
-        <w:t>ContactID</w:t>
-      </w:r>
-      <w:r>
-        <w:rPr>
-          <w:color w:val="FF0000"/>
-        </w:rPr>
         <w:t>)</w:t>
       </w:r>
     </w:p>
@@ -3122,7 +3769,10 @@
       </w:r>
       <w:proofErr w:type="spellStart"/>
       <w:r>
-        <w:t>AssEmail</w:t>
+        <w:t>a</w:t>
+      </w:r>
+      <w:r>
+        <w:t>ssEmail</w:t>
       </w:r>
       <w:proofErr w:type="spellEnd"/>
       <w:r>
@@ -3131,42 +3781,17 @@
       <w:proofErr w:type="spellStart"/>
       <w:proofErr w:type="gramStart"/>
       <w:r>
-        <w:t>E-mail.E-mail</w:t>
-      </w:r>
-      <w:proofErr w:type="spellEnd"/>
-      <w:r>
-        <w:t xml:space="preserve"> ,</w:t>
+        <w:t>Email</w:t>
       </w:r>
       <w:proofErr w:type="gramEnd"/>
       <w:r>
-        <w:t xml:space="preserve"> </w:t>
-      </w:r>
-      <w:proofErr w:type="spellStart"/>
-      <w:r>
-        <w:rPr>
-          <w:i/>
-          <w:iCs/>
-          <w:color w:val="FF0000"/>
-        </w:rPr>
-        <w:t>ContactID</w:t>
-      </w:r>
-      <w:proofErr w:type="spellEnd"/>
-      <w:r>
-        <w:rPr>
-          <w:i/>
-          <w:iCs/>
-          <w:color w:val="FF0000"/>
-        </w:rPr>
-        <w:t xml:space="preserve"> -&gt; </w:t>
-      </w:r>
-      <w:proofErr w:type="spellStart"/>
-      <w:r>
-        <w:rPr>
-          <w:i/>
-          <w:iCs/>
-          <w:color w:val="FF0000"/>
-        </w:rPr>
-        <w:t>Contact.ContactID</w:t>
+        <w:t>.</w:t>
+      </w:r>
+      <w:r>
+        <w:t>e</w:t>
+      </w:r>
+      <w:r>
+        <w:t>mail</w:t>
       </w:r>
       <w:proofErr w:type="spellEnd"/>
     </w:p>
@@ -3181,16 +3806,48 @@
       <w:r>
         <w:t xml:space="preserve"> (</w:t>
       </w:r>
+      <w:proofErr w:type="spellStart"/>
       <w:r>
         <w:rPr>
           <w:b/>
           <w:bCs/>
           <w:u w:val="single"/>
         </w:rPr>
-        <w:t>Number</w:t>
-      </w:r>
-      <w:r>
-        <w:t>, Type, LinkedNumber)</w:t>
+        <w:t>n</w:t>
+      </w:r>
+      <w:r>
+        <w:rPr>
+          <w:b/>
+          <w:bCs/>
+          <w:u w:val="single"/>
+        </w:rPr>
+        <w:t>umber</w:t>
+      </w:r>
+      <w:proofErr w:type="spellEnd"/>
+      <w:r>
+        <w:t xml:space="preserve">, </w:t>
+      </w:r>
+      <w:proofErr w:type="spellStart"/>
+      <w:r>
+        <w:t>t</w:t>
+      </w:r>
+      <w:r>
+        <w:t>ype</w:t>
+      </w:r>
+      <w:proofErr w:type="spellEnd"/>
+      <w:r>
+        <w:t xml:space="preserve">, </w:t>
+      </w:r>
+      <w:proofErr w:type="spellStart"/>
+      <w:r>
+        <w:t>l</w:t>
+      </w:r>
+      <w:r>
+        <w:t>inkedNumber</w:t>
+      </w:r>
+      <w:proofErr w:type="spellEnd"/>
+      <w:r>
+        <w:t>)</w:t>
       </w:r>
     </w:p>
     <w:p>
@@ -3199,31 +3856,66 @@
           <w:sz w:val="24"/>
           <w:szCs w:val="24"/>
         </w:rPr>
-        <w:lastRenderedPageBreak/>
         <w:t>ASSIGNEDADDRESS</w:t>
       </w:r>
       <w:r>
         <w:t xml:space="preserve"> (</w:t>
       </w:r>
+      <w:proofErr w:type="spellStart"/>
       <w:r>
         <w:rPr>
           <w:u w:val="double"/>
         </w:rPr>
-        <w:t>ContactID</w:t>
-      </w:r>
+        <w:t>c</w:t>
+      </w:r>
+      <w:r>
+        <w:rPr>
+          <w:u w:val="double"/>
+        </w:rPr>
+        <w:t>ontactID</w:t>
+      </w:r>
+      <w:proofErr w:type="spellEnd"/>
       <w:r>
         <w:t xml:space="preserve">, </w:t>
       </w:r>
+      <w:proofErr w:type="spellStart"/>
       <w:r>
         <w:rPr>
           <w:u w:val="double"/>
         </w:rPr>
-        <w:t>AddressStr, AddressZip</w:t>
+        <w:t>a</w:t>
       </w:r>
       <w:r>
         <w:rPr>
           <w:u w:val="double"/>
         </w:rPr>
+        <w:t>ddressStr</w:t>
+      </w:r>
+      <w:proofErr w:type="spellEnd"/>
+      <w:r>
+        <w:rPr>
+          <w:u w:val="double"/>
+        </w:rPr>
+        <w:t xml:space="preserve">, </w:t>
+      </w:r>
+      <w:proofErr w:type="spellStart"/>
+      <w:r>
+        <w:rPr>
+          <w:u w:val="double"/>
+        </w:rPr>
+        <w:t>a</w:t>
+      </w:r>
+      <w:r>
+        <w:rPr>
+          <w:u w:val="double"/>
+        </w:rPr>
+        <w:t>ddressZip</w:t>
+      </w:r>
+      <w:proofErr w:type="spellEnd"/>
+      <w:r>
+        <w:rPr>
+          <w:u w:val="double"/>
+        </w:rPr>
         <w:t>)</w:t>
       </w:r>
     </w:p>
@@ -3237,7 +3929,14 @@
           <w:i/>
           <w:iCs/>
         </w:rPr>
-        <w:t>ContactID</w:t>
+        <w:t>c</w:t>
+      </w:r>
+      <w:r>
+        <w:rPr>
+          <w:i/>
+          <w:iCs/>
+        </w:rPr>
+        <w:t>ontactID</w:t>
       </w:r>
       <w:proofErr w:type="spellEnd"/>
       <w:r>
@@ -3247,29 +3946,27 @@
         </w:rPr>
         <w:t xml:space="preserve"> -&gt; </w:t>
       </w:r>
-      <w:proofErr w:type="spellStart"/>
-      <w:r>
-        <w:rPr>
-          <w:i/>
-          <w:iCs/>
-        </w:rPr>
-        <w:t>Contact.ContactID</w:t>
-      </w:r>
-      <w:proofErr w:type="spellEnd"/>
-      <w:r>
-        <w:rPr>
-          <w:i/>
-          <w:iCs/>
-        </w:rPr>
-        <w:t>, (</w:t>
-      </w:r>
-      <w:proofErr w:type="spellStart"/>
-      <w:r>
-        <w:rPr>
-          <w:i/>
-          <w:iCs/>
-        </w:rPr>
-        <w:t>AddressStr</w:t>
+      <w:r>
+        <w:rPr>
+          <w:i/>
+          <w:iCs/>
+        </w:rPr>
+        <w:t>Contact.ID, (</w:t>
+      </w:r>
+      <w:proofErr w:type="spellStart"/>
+      <w:r>
+        <w:rPr>
+          <w:i/>
+          <w:iCs/>
+        </w:rPr>
+        <w:t>a</w:t>
+      </w:r>
+      <w:r>
+        <w:rPr>
+          <w:i/>
+          <w:iCs/>
+        </w:rPr>
+        <w:t>ddressStr</w:t>
       </w:r>
       <w:proofErr w:type="spellEnd"/>
       <w:r>
@@ -3285,7 +3982,14 @@
           <w:i/>
           <w:iCs/>
         </w:rPr>
-        <w:t>AddressZip</w:t>
+        <w:t>a</w:t>
+      </w:r>
+      <w:r>
+        <w:rPr>
+          <w:i/>
+          <w:iCs/>
+        </w:rPr>
+        <w:t>ddressZip</w:t>
       </w:r>
       <w:proofErr w:type="spellEnd"/>
       <w:r>
@@ -3301,7 +4005,28 @@
           <w:i/>
           <w:iCs/>
         </w:rPr>
-        <w:t>Address.Street</w:t>
+        <w:t>A</w:t>
+      </w:r>
+      <w:r>
+        <w:rPr>
+          <w:i/>
+          <w:iCs/>
+        </w:rPr>
+        <w:t>ddress.</w:t>
+      </w:r>
+      <w:r>
+        <w:rPr>
+          <w:i/>
+          <w:iCs/>
+        </w:rPr>
+        <w:t>s</w:t>
+      </w:r>
+      <w:r>
+        <w:rPr>
+          <w:i/>
+          <w:iCs/>
+        </w:rPr>
+        <w:t>treet</w:t>
       </w:r>
       <w:proofErr w:type="spellEnd"/>
       <w:r>
@@ -3312,14 +4037,37 @@
         <w:t xml:space="preserve">, </w:t>
       </w:r>
       <w:proofErr w:type="spellStart"/>
-      <w:r>
-        <w:rPr>
-          <w:i/>
-          <w:iCs/>
-        </w:rPr>
-        <w:t>Address.ZipCode</w:t>
-      </w:r>
-      <w:proofErr w:type="spellEnd"/>
+      <w:proofErr w:type="gramStart"/>
+      <w:r>
+        <w:rPr>
+          <w:i/>
+          <w:iCs/>
+        </w:rPr>
+        <w:t>a</w:t>
+      </w:r>
+      <w:r>
+        <w:rPr>
+          <w:i/>
+          <w:iCs/>
+        </w:rPr>
+        <w:t>ddress.</w:t>
+      </w:r>
+      <w:r>
+        <w:rPr>
+          <w:i/>
+          <w:iCs/>
+        </w:rPr>
+        <w:t>z</w:t>
+      </w:r>
+      <w:r>
+        <w:rPr>
+          <w:i/>
+          <w:iCs/>
+        </w:rPr>
+        <w:t>ipCode</w:t>
+      </w:r>
+      <w:proofErr w:type="spellEnd"/>
+      <w:proofErr w:type="gramEnd"/>
       <w:r>
         <w:rPr>
           <w:i/>
@@ -3339,21 +4087,37 @@
       <w:r>
         <w:t xml:space="preserve"> (</w:t>
       </w:r>
+      <w:proofErr w:type="spellStart"/>
       <w:r>
         <w:rPr>
           <w:u w:val="double"/>
         </w:rPr>
-        <w:t>ContactID</w:t>
-      </w:r>
+        <w:t>c</w:t>
+      </w:r>
+      <w:r>
+        <w:rPr>
+          <w:u w:val="double"/>
+        </w:rPr>
+        <w:t>ontactID</w:t>
+      </w:r>
+      <w:proofErr w:type="spellEnd"/>
       <w:r>
         <w:t xml:space="preserve">, </w:t>
       </w:r>
+      <w:proofErr w:type="spellStart"/>
       <w:r>
         <w:rPr>
           <w:u w:val="double"/>
         </w:rPr>
-        <w:t>Number</w:t>
-      </w:r>
+        <w:t>n</w:t>
+      </w:r>
+      <w:r>
+        <w:rPr>
+          <w:u w:val="double"/>
+        </w:rPr>
+        <w:t>umber</w:t>
+      </w:r>
+      <w:proofErr w:type="spellEnd"/>
       <w:r>
         <w:t>)</w:t>
       </w:r>
@@ -3368,7 +4132,14 @@
           <w:i/>
           <w:iCs/>
         </w:rPr>
-        <w:t>ContactID</w:t>
+        <w:t>c</w:t>
+      </w:r>
+      <w:r>
+        <w:rPr>
+          <w:i/>
+          <w:iCs/>
+        </w:rPr>
+        <w:t>ontactID</w:t>
       </w:r>
       <w:proofErr w:type="spellEnd"/>
       <w:r>
@@ -3378,29 +4149,27 @@
         </w:rPr>
         <w:t xml:space="preserve"> -&gt; </w:t>
       </w:r>
-      <w:proofErr w:type="spellStart"/>
-      <w:r>
-        <w:rPr>
-          <w:i/>
-          <w:iCs/>
-        </w:rPr>
-        <w:t>Contact.ContactID</w:t>
-      </w:r>
-      <w:proofErr w:type="spellEnd"/>
-      <w:r>
-        <w:rPr>
-          <w:i/>
-          <w:iCs/>
-        </w:rPr>
-        <w:t xml:space="preserve">, </w:t>
-      </w:r>
-      <w:proofErr w:type="spellStart"/>
-      <w:r>
-        <w:rPr>
-          <w:i/>
-          <w:iCs/>
-        </w:rPr>
-        <w:t>Number</w:t>
+      <w:r>
+        <w:rPr>
+          <w:i/>
+          <w:iCs/>
+        </w:rPr>
+        <w:t xml:space="preserve">Contact.ID, </w:t>
+      </w:r>
+      <w:proofErr w:type="spellStart"/>
+      <w:r>
+        <w:rPr>
+          <w:i/>
+          <w:iCs/>
+        </w:rPr>
+        <w:t>n</w:t>
+      </w:r>
+      <w:r>
+        <w:rPr>
+          <w:i/>
+          <w:iCs/>
+        </w:rPr>
+        <w:t>umber</w:t>
       </w:r>
       <w:proofErr w:type="spellEnd"/>
       <w:r>
@@ -3416,7 +4185,21 @@
           <w:i/>
           <w:iCs/>
         </w:rPr>
-        <w:t>PhoneNumber.Number</w:t>
+        <w:t>PhoneNumber.</w:t>
+      </w:r>
+      <w:r>
+        <w:rPr>
+          <w:i/>
+          <w:iCs/>
+        </w:rPr>
+        <w:t>n</w:t>
+      </w:r>
+      <w:r>
+        <w:rPr>
+          <w:i/>
+          <w:iCs/>
+        </w:rPr>
+        <w:t>umber</w:t>
       </w:r>
       <w:proofErr w:type="spellEnd"/>
     </w:p>
@@ -3498,7 +4281,9 @@
           <w:szCs w:val="24"/>
         </w:rPr>
       </w:pPr>
-      <w:r>
+    </w:p>
+    <w:p>
+      <w:pPr>
         <w:rPr>
           <w:rFonts w:ascii="Calibri" w:hAnsi="Calibri" w:cs="Calibri"/>
           <w:b/>
@@ -3506,6 +4291,38 @@
           <w:sz w:val="24"/>
           <w:szCs w:val="24"/>
         </w:rPr>
+      </w:pPr>
+    </w:p>
+    <w:p>
+      <w:pPr>
+        <w:rPr>
+          <w:rFonts w:ascii="Calibri" w:hAnsi="Calibri" w:cs="Calibri"/>
+          <w:b/>
+          <w:bCs/>
+          <w:sz w:val="24"/>
+          <w:szCs w:val="24"/>
+        </w:rPr>
+      </w:pPr>
+    </w:p>
+    <w:p>
+      <w:pPr>
+        <w:rPr>
+          <w:rFonts w:ascii="Calibri" w:hAnsi="Calibri" w:cs="Calibri"/>
+          <w:b/>
+          <w:bCs/>
+          <w:sz w:val="24"/>
+          <w:szCs w:val="24"/>
+        </w:rPr>
+      </w:pPr>
+      <w:r>
+        <w:rPr>
+          <w:rFonts w:ascii="Calibri" w:hAnsi="Calibri" w:cs="Calibri"/>
+          <w:b/>
+          <w:bCs/>
+          <w:sz w:val="24"/>
+          <w:szCs w:val="24"/>
+        </w:rPr>
+        <w:lastRenderedPageBreak/>
         <w:t>Vincoli</w:t>
       </w:r>
       <w:r>
@@ -3569,7 +4386,15 @@
           <w:i/>
           <w:iCs/>
         </w:rPr>
-        <w:t>AssEmail</w:t>
+        <w:t>a</w:t>
+      </w:r>
+      <w:r>
+        <w:rPr>
+          <w:rFonts w:ascii="Calibri" w:hAnsi="Calibri" w:cs="Calibri"/>
+          <w:i/>
+          <w:iCs/>
+        </w:rPr>
+        <w:t>ssEmail</w:t>
       </w:r>
       <w:proofErr w:type="spellEnd"/>
       <w:r>
@@ -3596,25 +4421,7 @@
           <w:i/>
           <w:iCs/>
         </w:rPr>
-        <w:t xml:space="preserve"> key + </w:t>
-      </w:r>
-      <w:r>
-        <w:rPr>
-          <w:rFonts w:ascii="Calibri" w:hAnsi="Calibri" w:cs="Calibri"/>
-          <w:i/>
-          <w:iCs/>
-          <w:color w:val="FF0000"/>
-        </w:rPr>
-        <w:t xml:space="preserve">rimozione </w:t>
-      </w:r>
-      <w:r>
-        <w:rPr>
-          <w:rFonts w:ascii="Calibri" w:hAnsi="Calibri" w:cs="Calibri"/>
-          <w:i/>
-          <w:iCs/>
-          <w:color w:val="FF0000"/>
-        </w:rPr>
-        <w:t>associazione social-contact</w:t>
+        <w:t xml:space="preserve"> key</w:t>
       </w:r>
     </w:p>
     <w:p>
@@ -3775,7 +4582,15 @@
           <w:i/>
           <w:iCs/>
         </w:rPr>
-        <w:t>SupplierName</w:t>
+        <w:t>s</w:t>
+      </w:r>
+      <w:r>
+        <w:rPr>
+          <w:rFonts w:ascii="Calibri" w:hAnsi="Calibri" w:cs="Calibri"/>
+          <w:i/>
+          <w:iCs/>
+        </w:rPr>
+        <w:t>upplierName</w:t>
       </w:r>
       <w:proofErr w:type="spellEnd"/>
       <w:r>
@@ -3793,7 +4608,15 @@
           <w:i/>
           <w:iCs/>
         </w:rPr>
-        <w:t>AssEmail</w:t>
+        <w:t>a</w:t>
+      </w:r>
+      <w:r>
+        <w:rPr>
+          <w:rFonts w:ascii="Calibri" w:hAnsi="Calibri" w:cs="Calibri"/>
+          <w:i/>
+          <w:iCs/>
+        </w:rPr>
+        <w:t>ssEmail</w:t>
       </w:r>
       <w:proofErr w:type="spellEnd"/>
       <w:r>
@@ -3879,9 +4702,10 @@
       <w:r>
         <w:rPr>
           <w:rFonts w:ascii="Calibri" w:hAnsi="Calibri" w:cs="Calibri"/>
-          <w:i/>
-          <w:iCs/>
-          <w:u w:val="single"/>
+          <w:b/>
+          <w:bCs/>
+          <w:i/>
+          <w:iCs/>
         </w:rPr>
         <w:t>trigger</w:t>
       </w:r>
@@ -4171,269 +4995,6 @@
           <w:iCs/>
         </w:rPr>
       </w:pPr>
-    </w:p>
-    <w:p>
-      <w:pPr>
-        <w:autoSpaceDE w:val="0"/>
-        <w:autoSpaceDN w:val="0"/>
-        <w:adjustRightInd w:val="0"/>
-        <w:spacing w:after="0" w:line="240" w:lineRule="auto"/>
-        <w:rPr>
-          <w:rFonts w:ascii="Calibri" w:hAnsi="Calibri" w:cs="Calibri"/>
-          <w:i/>
-          <w:iCs/>
-        </w:rPr>
-      </w:pPr>
-      <w:r>
-        <w:rPr>
-          <w:rFonts w:ascii="Calibri" w:hAnsi="Calibri" w:cs="Calibri"/>
-          <w:i/>
-          <w:iCs/>
-        </w:rPr>
-        <w:t>TO DO</w:t>
-      </w:r>
-    </w:p>
-    <w:p>
-      <w:pPr>
-        <w:autoSpaceDE w:val="0"/>
-        <w:autoSpaceDN w:val="0"/>
-        <w:adjustRightInd w:val="0"/>
-        <w:spacing w:after="0" w:line="240" w:lineRule="auto"/>
-        <w:rPr>
-          <w:rFonts w:ascii="Calibri" w:hAnsi="Calibri" w:cs="Calibri"/>
-          <w:i/>
-          <w:iCs/>
-        </w:rPr>
-      </w:pPr>
-      <w:r>
-        <w:rPr>
-          <w:rFonts w:ascii="Calibri" w:hAnsi="Calibri" w:cs="Calibri"/>
-          <w:i/>
-          <w:iCs/>
-        </w:rPr>
-        <w:t>-</w:t>
-      </w:r>
-      <w:r>
-        <w:rPr>
-          <w:rFonts w:ascii="Calibri" w:hAnsi="Calibri" w:cs="Calibri"/>
-          <w:i/>
-          <w:iCs/>
-        </w:rPr>
-        <w:t>Inserimento di un attributo</w:t>
-      </w:r>
-      <w:r>
-        <w:rPr>
-          <w:rFonts w:ascii="Calibri" w:hAnsi="Calibri" w:cs="Calibri"/>
-          <w:i/>
-          <w:iCs/>
-        </w:rPr>
-        <w:t xml:space="preserve"> “Descrizione”</w:t>
-      </w:r>
-      <w:r>
-        <w:rPr>
-          <w:rFonts w:ascii="Calibri" w:hAnsi="Calibri" w:cs="Calibri"/>
-          <w:i/>
-          <w:iCs/>
-        </w:rPr>
-        <w:t xml:space="preserve"> a gruppo</w:t>
-      </w:r>
-    </w:p>
-    <w:p>
-      <w:pPr>
-        <w:autoSpaceDE w:val="0"/>
-        <w:autoSpaceDN w:val="0"/>
-        <w:adjustRightInd w:val="0"/>
-        <w:spacing w:after="0" w:line="240" w:lineRule="auto"/>
-        <w:rPr>
-          <w:rFonts w:ascii="Calibri" w:hAnsi="Calibri" w:cs="Calibri"/>
-          <w:i/>
-          <w:iCs/>
-        </w:rPr>
-      </w:pPr>
-      <w:r>
-        <w:rPr>
-          <w:rFonts w:ascii="Calibri" w:hAnsi="Calibri" w:cs="Calibri"/>
-          <w:i/>
-          <w:iCs/>
-        </w:rPr>
-        <w:t>-</w:t>
-      </w:r>
-      <w:r>
-        <w:rPr>
-          <w:rFonts w:ascii="Calibri" w:hAnsi="Calibri" w:cs="Calibri"/>
-          <w:i/>
-          <w:iCs/>
-        </w:rPr>
-        <w:t>Inserimento di un attributo “Note” a User</w:t>
-      </w:r>
-    </w:p>
-    <w:p>
-      <w:pPr>
-        <w:autoSpaceDE w:val="0"/>
-        <w:autoSpaceDN w:val="0"/>
-        <w:adjustRightInd w:val="0"/>
-        <w:spacing w:after="0" w:line="240" w:lineRule="auto"/>
-        <w:rPr>
-          <w:rFonts w:ascii="Calibri" w:hAnsi="Calibri" w:cs="Calibri"/>
-          <w:i/>
-          <w:iCs/>
-        </w:rPr>
-      </w:pPr>
-      <w:r>
-        <w:rPr>
-          <w:rFonts w:ascii="Calibri" w:hAnsi="Calibri" w:cs="Calibri"/>
-          <w:i/>
-          <w:iCs/>
-        </w:rPr>
-        <w:t>-</w:t>
-      </w:r>
-      <w:r>
-        <w:rPr>
-          <w:rFonts w:ascii="Calibri" w:hAnsi="Calibri" w:cs="Calibri"/>
-          <w:i/>
-          <w:iCs/>
-        </w:rPr>
-        <w:t>Inserimento di un attributo “</w:t>
-      </w:r>
-      <w:r>
-        <w:rPr>
-          <w:rFonts w:ascii="Calibri" w:hAnsi="Calibri" w:cs="Calibri"/>
-          <w:i/>
-          <w:iCs/>
-        </w:rPr>
-        <w:t>P</w:t>
-      </w:r>
-      <w:r>
-        <w:rPr>
-          <w:rFonts w:ascii="Calibri" w:hAnsi="Calibri" w:cs="Calibri"/>
-          <w:i/>
-          <w:iCs/>
-        </w:rPr>
-        <w:t>referiti</w:t>
-      </w:r>
-      <w:r>
-        <w:rPr>
-          <w:rFonts w:ascii="Calibri" w:hAnsi="Calibri" w:cs="Calibri"/>
-          <w:i/>
-          <w:iCs/>
-        </w:rPr>
-        <w:t>” a contatto</w:t>
-      </w:r>
-    </w:p>
-    <w:p>
-      <w:pPr>
-        <w:autoSpaceDE w:val="0"/>
-        <w:autoSpaceDN w:val="0"/>
-        <w:adjustRightInd w:val="0"/>
-        <w:spacing w:after="0" w:line="240" w:lineRule="auto"/>
-        <w:rPr>
-          <w:rFonts w:ascii="Calibri" w:hAnsi="Calibri" w:cs="Calibri"/>
-          <w:i/>
-          <w:iCs/>
-        </w:rPr>
-      </w:pPr>
-      <w:r>
-        <w:rPr>
-          <w:rFonts w:ascii="Calibri" w:hAnsi="Calibri" w:cs="Calibri"/>
-          <w:i/>
-          <w:iCs/>
-        </w:rPr>
-        <w:t>-</w:t>
-      </w:r>
-      <w:r>
-        <w:rPr>
-          <w:rFonts w:ascii="Calibri" w:hAnsi="Calibri" w:cs="Calibri"/>
-          <w:i/>
-          <w:iCs/>
-        </w:rPr>
-        <w:t xml:space="preserve">Associazione tra social e </w:t>
-      </w:r>
-      <w:proofErr w:type="gramStart"/>
-      <w:r>
-        <w:rPr>
-          <w:rFonts w:ascii="Calibri" w:hAnsi="Calibri" w:cs="Calibri"/>
-          <w:i/>
-          <w:iCs/>
-        </w:rPr>
-        <w:t>email</w:t>
-      </w:r>
-      <w:proofErr w:type="gramEnd"/>
-    </w:p>
-    <w:p>
-      <w:pPr>
-        <w:autoSpaceDE w:val="0"/>
-        <w:autoSpaceDN w:val="0"/>
-        <w:adjustRightInd w:val="0"/>
-        <w:spacing w:after="0" w:line="240" w:lineRule="auto"/>
-        <w:rPr>
-          <w:rFonts w:ascii="Calibri" w:hAnsi="Calibri" w:cs="Calibri"/>
-          <w:i/>
-          <w:iCs/>
-        </w:rPr>
-      </w:pPr>
-      <w:r>
-        <w:rPr>
-          <w:rFonts w:ascii="Calibri" w:hAnsi="Calibri" w:cs="Calibri"/>
-          <w:i/>
-          <w:iCs/>
-        </w:rPr>
-        <w:t>-</w:t>
-      </w:r>
-      <w:r>
-        <w:rPr>
-          <w:rFonts w:ascii="Calibri" w:hAnsi="Calibri" w:cs="Calibri"/>
-          <w:i/>
-          <w:iCs/>
-        </w:rPr>
-        <w:t>Associazione tra gruppo e utente</w:t>
-      </w:r>
-    </w:p>
-    <w:p>
-      <w:pPr>
-        <w:autoSpaceDE w:val="0"/>
-        <w:autoSpaceDN w:val="0"/>
-        <w:adjustRightInd w:val="0"/>
-        <w:spacing w:after="0" w:line="240" w:lineRule="auto"/>
-        <w:rPr>
-          <w:rFonts w:ascii="Calibri" w:hAnsi="Calibri" w:cs="Calibri"/>
-          <w:i/>
-          <w:iCs/>
-        </w:rPr>
-      </w:pPr>
-      <w:r>
-        <w:rPr>
-          <w:rFonts w:ascii="Calibri" w:hAnsi="Calibri" w:cs="Calibri"/>
-          <w:i/>
-          <w:iCs/>
-        </w:rPr>
-        <w:t>-</w:t>
-      </w:r>
-      <w:r>
-        <w:rPr>
-          <w:rFonts w:ascii="Calibri" w:hAnsi="Calibri" w:cs="Calibri"/>
-          <w:i/>
-          <w:iCs/>
-        </w:rPr>
-        <w:t xml:space="preserve">Cancellare </w:t>
-      </w:r>
-      <w:proofErr w:type="spellStart"/>
-      <w:r>
-        <w:rPr>
-          <w:rFonts w:ascii="Calibri" w:hAnsi="Calibri" w:cs="Calibri"/>
-          <w:i/>
-          <w:iCs/>
-        </w:rPr>
-        <w:t>ContactID</w:t>
-      </w:r>
-      <w:proofErr w:type="spellEnd"/>
-      <w:r>
-        <w:rPr>
-          <w:rFonts w:ascii="Calibri" w:hAnsi="Calibri" w:cs="Calibri"/>
-          <w:i/>
-          <w:iCs/>
-        </w:rPr>
-        <w:t xml:space="preserve"> a Social</w:t>
-      </w:r>
     </w:p>
     <w:p>
       <w:pPr>

--- a/Bozza documentazione.docx
+++ b/Bozza documentazione.docx
@@ -111,6 +111,61 @@
       <w:pPr>
         <w:rPr>
           <w:rFonts w:cstheme="minorHAnsi"/>
+        </w:rPr>
+      </w:pPr>
+      <w:r>
+        <w:rPr>
+          <w:rFonts w:cstheme="minorHAnsi"/>
+        </w:rPr>
+        <w:t>Per espandere ulteriormente il dominio del problema abbiamo optato per l’inserimento de</w:t>
+      </w:r>
+      <w:r>
+        <w:rPr>
+          <w:rFonts w:cstheme="minorHAnsi"/>
+        </w:rPr>
+        <w:t>ll’entità utente,</w:t>
+      </w:r>
+      <w:r>
+        <w:rPr>
+          <w:rFonts w:cstheme="minorHAnsi"/>
+        </w:rPr>
+        <w:t xml:space="preserve"> in </w:t>
+      </w:r>
+      <w:r>
+        <w:rPr>
+          <w:rFonts w:cstheme="minorHAnsi"/>
+        </w:rPr>
+        <w:t>questo modo è permessa l’esistenza di più rubriche corrispondenti a diversi utenti</w:t>
+      </w:r>
+      <w:r>
+        <w:rPr>
+          <w:rFonts w:cstheme="minorHAnsi"/>
+        </w:rPr>
+        <w:t>. I contatti saranno infatti associati all’utente che li ha salvat</w:t>
+      </w:r>
+      <w:r>
+        <w:rPr>
+          <w:rFonts w:cstheme="minorHAnsi"/>
+        </w:rPr>
+        <w:t>i</w:t>
+      </w:r>
+      <w:r>
+        <w:rPr>
+          <w:rFonts w:cstheme="minorHAnsi"/>
+        </w:rPr>
+        <w:t xml:space="preserve">, dando la possibilità </w:t>
+      </w:r>
+      <w:r>
+        <w:rPr>
+          <w:rFonts w:cstheme="minorHAnsi"/>
+        </w:rPr>
+        <w:t>di accedere alla propria rubrica tramite delle credenziali di accesso.</w:t>
+      </w:r>
+    </w:p>
+    <w:p>
+      <w:pPr>
+        <w:rPr>
+          <w:rFonts w:cstheme="minorHAnsi"/>
           <w:b/>
           <w:bCs/>
         </w:rPr>
@@ -128,41 +183,21 @@
       <w:pPr>
         <w:rPr>
           <w:rFonts w:cstheme="minorHAnsi"/>
-        </w:rPr>
-      </w:pPr>
-      <w:r>
-        <w:rPr>
-          <w:rFonts w:cstheme="minorHAnsi"/>
-        </w:rPr>
-        <w:t xml:space="preserve">Si vuole progettare una base di dati che permetta all’utente di </w:t>
-      </w:r>
-      <w:r>
-        <w:rPr>
-          <w:rFonts w:cstheme="minorHAnsi"/>
-        </w:rPr>
-        <w:t>memorizzare</w:t>
-      </w:r>
-      <w:r>
-        <w:rPr>
-          <w:rFonts w:cstheme="minorHAnsi"/>
-        </w:rPr>
-        <w:t xml:space="preserve"> e gestire</w:t>
-      </w:r>
-      <w:r>
-        <w:rPr>
-          <w:rFonts w:cstheme="minorHAnsi"/>
-        </w:rPr>
-        <w:t xml:space="preserve"> </w:t>
-      </w:r>
-      <w:r>
-        <w:rPr>
-          <w:rFonts w:cstheme="minorHAnsi"/>
-        </w:rPr>
-        <w:t>una rubrica telefonica avanzata.</w:t>
-      </w:r>
-      <w:r>
-        <w:rPr>
-          <w:rFonts w:cstheme="minorHAnsi"/>
+          <w:b/>
+          <w:bCs/>
+        </w:rPr>
+      </w:pPr>
+      <w:r>
+        <w:rPr>
+          <w:rFonts w:cstheme="minorHAnsi"/>
+        </w:rPr>
+        <w:t>Si vuole progettare una base di dati che permetta all’utente di memorizzare e gestire una rubrica telefonica avanzata.</w:t>
+      </w:r>
+      <w:r>
+        <w:rPr>
+          <w:rFonts w:cstheme="minorHAnsi"/>
+          <w:b/>
+          <w:bCs/>
         </w:rPr>
         <w:t xml:space="preserve"> </w:t>
       </w:r>
@@ -249,13 +284,244 @@
         <w:rPr>
           <w:rFonts w:cstheme="minorHAnsi"/>
         </w:rPr>
-        <w:t xml:space="preserve"> I contatti potranno essere organizzati in gruppi</w:t>
-      </w:r>
-      <w:r>
-        <w:rPr>
-          <w:rFonts w:cstheme="minorHAnsi"/>
-        </w:rPr>
-        <w:t xml:space="preserve"> a cui sarà possibile aggiungere o rimuovere partecipanti</w:t>
+        <w:t xml:space="preserve"> I contatti</w:t>
+      </w:r>
+      <w:r>
+        <w:rPr>
+          <w:rFonts w:cstheme="minorHAnsi"/>
+        </w:rPr>
+        <w:t xml:space="preserve"> della rubrica</w:t>
+      </w:r>
+      <w:r>
+        <w:rPr>
+          <w:rFonts w:cstheme="minorHAnsi"/>
+        </w:rPr>
+        <w:t xml:space="preserve"> potranno essere organizzati in gruppi</w:t>
+      </w:r>
+      <w:r>
+        <w:rPr>
+          <w:rFonts w:cstheme="minorHAnsi"/>
+        </w:rPr>
+        <w:t xml:space="preserve">. </w:t>
+      </w:r>
+    </w:p>
+    <w:p>
+      <w:pPr>
+        <w:autoSpaceDE w:val="0"/>
+        <w:autoSpaceDN w:val="0"/>
+        <w:adjustRightInd w:val="0"/>
+        <w:spacing w:after="0" w:line="240" w:lineRule="auto"/>
+        <w:rPr>
+          <w:rFonts w:cstheme="minorHAnsi"/>
+          <w:b/>
+          <w:bCs/>
+        </w:rPr>
+      </w:pPr>
+      <w:r>
+        <w:rPr>
+          <w:rFonts w:cstheme="minorHAnsi"/>
+          <w:b/>
+          <w:bCs/>
+        </w:rPr>
+        <w:t>Requisiti identificati</w:t>
+      </w:r>
+    </w:p>
+    <w:p>
+      <w:pPr>
+        <w:autoSpaceDE w:val="0"/>
+        <w:autoSpaceDN w:val="0"/>
+        <w:adjustRightInd w:val="0"/>
+        <w:spacing w:after="0" w:line="240" w:lineRule="auto"/>
+        <w:rPr>
+          <w:rFonts w:cstheme="minorHAnsi"/>
+        </w:rPr>
+      </w:pPr>
+      <w:r>
+        <w:rPr>
+          <w:rFonts w:cstheme="minorHAnsi"/>
+        </w:rPr>
+        <w:t xml:space="preserve">La rubrica deve essere in grado di consentire la memorizzazione </w:t>
+      </w:r>
+      <w:r>
+        <w:rPr>
+          <w:rFonts w:cstheme="minorHAnsi"/>
+        </w:rPr>
+        <w:t>delle informazioni</w:t>
+      </w:r>
+      <w:r>
+        <w:rPr>
+          <w:rFonts w:cstheme="minorHAnsi"/>
+        </w:rPr>
+        <w:t xml:space="preserve"> riguardanti</w:t>
+      </w:r>
+      <w:r>
+        <w:rPr>
+          <w:rFonts w:cstheme="minorHAnsi"/>
+        </w:rPr>
+        <w:t xml:space="preserve"> i</w:t>
+      </w:r>
+      <w:r>
+        <w:rPr>
+          <w:rFonts w:cstheme="minorHAnsi"/>
+        </w:rPr>
+        <w:t xml:space="preserve"> contatti</w:t>
+      </w:r>
+      <w:r>
+        <w:rPr>
+          <w:rFonts w:cstheme="minorHAnsi"/>
+        </w:rPr>
+        <w:t>, ovvero nome, cognome</w:t>
+      </w:r>
+      <w:r>
+        <w:rPr>
+          <w:rFonts w:cstheme="minorHAnsi"/>
+        </w:rPr>
+        <w:t>, una o più e</w:t>
+      </w:r>
+      <w:r>
+        <w:rPr>
+          <w:rFonts w:cstheme="minorHAnsi"/>
+        </w:rPr>
+        <w:t>-</w:t>
+      </w:r>
+      <w:r>
+        <w:rPr>
+          <w:rFonts w:cstheme="minorHAnsi"/>
+        </w:rPr>
+        <w:t>mail</w:t>
+      </w:r>
+      <w:r>
+        <w:rPr>
+          <w:rFonts w:cstheme="minorHAnsi"/>
+        </w:rPr>
+        <w:t xml:space="preserve"> ed eventualmente una foto profilo. Un contatto p</w:t>
+      </w:r>
+      <w:r>
+        <w:rPr>
+          <w:rFonts w:cstheme="minorHAnsi"/>
+        </w:rPr>
+        <w:t>uò</w:t>
+      </w:r>
+      <w:r>
+        <w:rPr>
+          <w:rFonts w:cstheme="minorHAnsi"/>
+        </w:rPr>
+        <w:t xml:space="preserve"> essere</w:t>
+      </w:r>
+      <w:r>
+        <w:rPr>
+          <w:rFonts w:cstheme="minorHAnsi"/>
+        </w:rPr>
+        <w:t xml:space="preserve"> inserito tra i preferiti</w:t>
+      </w:r>
+      <w:r>
+        <w:rPr>
+          <w:rFonts w:cstheme="minorHAnsi"/>
+        </w:rPr>
+        <w:t xml:space="preserve"> e può essere</w:t>
+      </w:r>
+      <w:r>
+        <w:rPr>
+          <w:rFonts w:cstheme="minorHAnsi"/>
+        </w:rPr>
+        <w:t xml:space="preserve"> partecipante di uno o più gruppi</w:t>
+      </w:r>
+      <w:r>
+        <w:rPr>
+          <w:rFonts w:cstheme="minorHAnsi"/>
+        </w:rPr>
+        <w:t>. I gruppi</w:t>
+      </w:r>
+      <w:r>
+        <w:rPr>
+          <w:rFonts w:cstheme="minorHAnsi"/>
+        </w:rPr>
+        <w:t xml:space="preserve"> avranno un nome</w:t>
+      </w:r>
+      <w:r>
+        <w:rPr>
+          <w:rFonts w:cstheme="minorHAnsi"/>
+        </w:rPr>
+        <w:t>,</w:t>
+      </w:r>
+      <w:r>
+        <w:rPr>
+          <w:rFonts w:cstheme="minorHAnsi"/>
+        </w:rPr>
+        <w:t xml:space="preserve"> una data di creazione</w:t>
+      </w:r>
+      <w:r>
+        <w:rPr>
+          <w:rFonts w:cstheme="minorHAnsi"/>
+        </w:rPr>
+        <w:t xml:space="preserve"> e una descrizione.</w:t>
+      </w:r>
+    </w:p>
+    <w:p>
+      <w:pPr>
+        <w:autoSpaceDE w:val="0"/>
+        <w:autoSpaceDN w:val="0"/>
+        <w:adjustRightInd w:val="0"/>
+        <w:spacing w:after="0" w:line="240" w:lineRule="auto"/>
+        <w:rPr>
+          <w:rFonts w:cstheme="minorHAnsi"/>
+        </w:rPr>
+      </w:pPr>
+      <w:r>
+        <w:rPr>
+          <w:rFonts w:cstheme="minorHAnsi"/>
+        </w:rPr>
+        <w:t>Ad o</w:t>
+      </w:r>
+      <w:r>
+        <w:rPr>
+          <w:rFonts w:cstheme="minorHAnsi"/>
+        </w:rPr>
+        <w:t>gni contatto</w:t>
+      </w:r>
+      <w:r>
+        <w:rPr>
+          <w:rFonts w:cstheme="minorHAnsi"/>
+        </w:rPr>
+        <w:t xml:space="preserve"> può essere associato un indirizzo</w:t>
+      </w:r>
+      <w:r>
+        <w:rPr>
+          <w:rFonts w:cstheme="minorHAnsi"/>
+        </w:rPr>
+        <w:t xml:space="preserve"> fisico principale e uno o più secondari,</w:t>
+      </w:r>
+      <w:r>
+        <w:rPr>
+          <w:rFonts w:cstheme="minorHAnsi"/>
+        </w:rPr>
+        <w:t xml:space="preserve"> che specifichi</w:t>
+      </w:r>
+      <w:r>
+        <w:rPr>
+          <w:rFonts w:cstheme="minorHAnsi"/>
+        </w:rPr>
+        <w:t>no</w:t>
+      </w:r>
+      <w:r>
+        <w:rPr>
+          <w:rFonts w:cstheme="minorHAnsi"/>
+        </w:rPr>
+        <w:t xml:space="preserve"> via, città, </w:t>
+      </w:r>
+      <w:proofErr w:type="spellStart"/>
+      <w:r>
+        <w:rPr>
+          <w:rFonts w:cstheme="minorHAnsi"/>
+        </w:rPr>
+        <w:t>zipcode</w:t>
+      </w:r>
+      <w:proofErr w:type="spellEnd"/>
+      <w:r>
+        <w:rPr>
+          <w:rFonts w:cstheme="minorHAnsi"/>
+        </w:rPr>
+        <w:t xml:space="preserve"> e nazione</w:t>
       </w:r>
       <w:r>
         <w:rPr>
@@ -263,247 +529,23 @@
         </w:rPr>
         <w:t>.</w:t>
       </w:r>
-    </w:p>
-    <w:p>
-      <w:pPr>
-        <w:autoSpaceDE w:val="0"/>
-        <w:autoSpaceDN w:val="0"/>
-        <w:adjustRightInd w:val="0"/>
-        <w:spacing w:after="0" w:line="240" w:lineRule="auto"/>
-        <w:rPr>
-          <w:rFonts w:cstheme="minorHAnsi"/>
-          <w:b/>
-          <w:bCs/>
-        </w:rPr>
-      </w:pPr>
-      <w:r>
-        <w:rPr>
-          <w:rFonts w:cstheme="minorHAnsi"/>
-          <w:b/>
-          <w:bCs/>
-        </w:rPr>
-        <w:t>Requisiti identificati</w:t>
-      </w:r>
-    </w:p>
-    <w:p>
-      <w:pPr>
-        <w:autoSpaceDE w:val="0"/>
-        <w:autoSpaceDN w:val="0"/>
-        <w:adjustRightInd w:val="0"/>
-        <w:spacing w:after="0" w:line="240" w:lineRule="auto"/>
-        <w:rPr>
-          <w:rFonts w:cstheme="minorHAnsi"/>
-        </w:rPr>
-      </w:pPr>
-      <w:r>
-        <w:rPr>
-          <w:rFonts w:cstheme="minorHAnsi"/>
-        </w:rPr>
-        <w:t xml:space="preserve">La rubrica deve essere in grado di consentire la memorizzazione </w:t>
-      </w:r>
-      <w:r>
-        <w:rPr>
-          <w:rFonts w:cstheme="minorHAnsi"/>
-        </w:rPr>
-        <w:t>delle informazioni</w:t>
-      </w:r>
-      <w:r>
-        <w:rPr>
-          <w:rFonts w:cstheme="minorHAnsi"/>
-        </w:rPr>
-        <w:t xml:space="preserve"> riguardanti</w:t>
-      </w:r>
-      <w:r>
-        <w:rPr>
-          <w:rFonts w:cstheme="minorHAnsi"/>
-        </w:rPr>
-        <w:t xml:space="preserve"> i</w:t>
-      </w:r>
-      <w:r>
-        <w:rPr>
-          <w:rFonts w:cstheme="minorHAnsi"/>
-        </w:rPr>
-        <w:t xml:space="preserve"> contatti</w:t>
-      </w:r>
-      <w:r>
-        <w:rPr>
-          <w:rFonts w:cstheme="minorHAnsi"/>
-        </w:rPr>
-        <w:t>, ovvero nome, cognome</w:t>
-      </w:r>
-      <w:r>
-        <w:rPr>
-          <w:rFonts w:cstheme="minorHAnsi"/>
-        </w:rPr>
-        <w:t>, una o più e</w:t>
-      </w:r>
-      <w:r>
-        <w:rPr>
-          <w:rFonts w:cstheme="minorHAnsi"/>
-        </w:rPr>
-        <w:t>-</w:t>
-      </w:r>
-      <w:r>
-        <w:rPr>
-          <w:rFonts w:cstheme="minorHAnsi"/>
-        </w:rPr>
-        <w:t>mail</w:t>
-      </w:r>
-      <w:r>
-        <w:rPr>
-          <w:rFonts w:cstheme="minorHAnsi"/>
-        </w:rPr>
-        <w:t xml:space="preserve"> ed eventualmente una foto profilo. Un contatto p</w:t>
-      </w:r>
-      <w:r>
-        <w:rPr>
-          <w:rFonts w:cstheme="minorHAnsi"/>
-        </w:rPr>
-        <w:t>uò</w:t>
-      </w:r>
-      <w:r>
-        <w:rPr>
-          <w:rFonts w:cstheme="minorHAnsi"/>
-        </w:rPr>
-        <w:t xml:space="preserve"> essere</w:t>
-      </w:r>
-      <w:r>
-        <w:rPr>
-          <w:rFonts w:cstheme="minorHAnsi"/>
-        </w:rPr>
-        <w:t xml:space="preserve"> inserito tra i preferiti</w:t>
-      </w:r>
-      <w:r>
-        <w:rPr>
-          <w:rFonts w:cstheme="minorHAnsi"/>
-        </w:rPr>
-        <w:t xml:space="preserve"> e può essere</w:t>
-      </w:r>
-      <w:r>
-        <w:rPr>
-          <w:rFonts w:cstheme="minorHAnsi"/>
-        </w:rPr>
-        <w:t xml:space="preserve"> partecipante di uno o più gruppi</w:t>
-      </w:r>
-      <w:r>
-        <w:rPr>
-          <w:rFonts w:cstheme="minorHAnsi"/>
-        </w:rPr>
-        <w:t>. I gruppi</w:t>
-      </w:r>
-      <w:r>
-        <w:rPr>
-          <w:rFonts w:cstheme="minorHAnsi"/>
-        </w:rPr>
-        <w:t xml:space="preserve"> avranno un nome</w:t>
-      </w:r>
-      <w:r>
-        <w:rPr>
-          <w:rFonts w:cstheme="minorHAnsi"/>
-        </w:rPr>
-        <w:t>,</w:t>
-      </w:r>
-      <w:r>
-        <w:rPr>
-          <w:rFonts w:cstheme="minorHAnsi"/>
-        </w:rPr>
-        <w:t xml:space="preserve"> una data di creazione</w:t>
-      </w:r>
-      <w:r>
-        <w:rPr>
-          <w:rFonts w:cstheme="minorHAnsi"/>
-        </w:rPr>
-        <w:t xml:space="preserve"> e una descrizione.</w:t>
-      </w:r>
-    </w:p>
-    <w:p>
-      <w:pPr>
-        <w:autoSpaceDE w:val="0"/>
-        <w:autoSpaceDN w:val="0"/>
-        <w:adjustRightInd w:val="0"/>
-        <w:spacing w:after="0" w:line="240" w:lineRule="auto"/>
-        <w:rPr>
-          <w:rFonts w:cstheme="minorHAnsi"/>
-        </w:rPr>
-      </w:pPr>
-      <w:r>
-        <w:rPr>
-          <w:rFonts w:cstheme="minorHAnsi"/>
-        </w:rPr>
-        <w:t>Ad o</w:t>
-      </w:r>
-      <w:r>
-        <w:rPr>
-          <w:rFonts w:cstheme="minorHAnsi"/>
-        </w:rPr>
-        <w:t>gni contatto</w:t>
-      </w:r>
-      <w:r>
-        <w:rPr>
-          <w:rFonts w:cstheme="minorHAnsi"/>
-        </w:rPr>
-        <w:t xml:space="preserve"> può essere associato un indirizzo</w:t>
-      </w:r>
-      <w:r>
-        <w:rPr>
-          <w:rFonts w:cstheme="minorHAnsi"/>
-        </w:rPr>
-        <w:t xml:space="preserve"> fisico principale e uno o più secondari,</w:t>
-      </w:r>
-      <w:r>
-        <w:rPr>
-          <w:rFonts w:cstheme="minorHAnsi"/>
-        </w:rPr>
-        <w:t xml:space="preserve"> che specifichi</w:t>
-      </w:r>
-      <w:r>
-        <w:rPr>
-          <w:rFonts w:cstheme="minorHAnsi"/>
-        </w:rPr>
-        <w:t>no</w:t>
-      </w:r>
-      <w:r>
-        <w:rPr>
-          <w:rFonts w:cstheme="minorHAnsi"/>
-        </w:rPr>
-        <w:t xml:space="preserve"> via, città, </w:t>
-      </w:r>
-      <w:proofErr w:type="spellStart"/>
-      <w:r>
-        <w:rPr>
-          <w:rFonts w:cstheme="minorHAnsi"/>
-        </w:rPr>
-        <w:t>zipcode</w:t>
-      </w:r>
-      <w:proofErr w:type="spellEnd"/>
-      <w:r>
-        <w:rPr>
-          <w:rFonts w:cstheme="minorHAnsi"/>
-        </w:rPr>
-        <w:t xml:space="preserve"> e nazione</w:t>
-      </w:r>
-      <w:r>
-        <w:rPr>
-          <w:rFonts w:cstheme="minorHAnsi"/>
-        </w:rPr>
-        <w:t xml:space="preserve">. </w:t>
-      </w:r>
-    </w:p>
-    <w:p>
-      <w:pPr>
-        <w:autoSpaceDE w:val="0"/>
-        <w:autoSpaceDN w:val="0"/>
-        <w:adjustRightInd w:val="0"/>
-        <w:spacing w:after="0" w:line="240" w:lineRule="auto"/>
-        <w:rPr>
-          <w:rFonts w:cstheme="minorHAnsi"/>
-        </w:rPr>
-      </w:pPr>
-      <w:r>
-        <w:rPr>
-          <w:rFonts w:cstheme="minorHAnsi"/>
-        </w:rPr>
-        <w:t>Tutti i contatti d</w:t>
+      <w:r>
+        <w:rPr>
+          <w:rFonts w:cstheme="minorHAnsi"/>
+        </w:rPr>
+        <w:t xml:space="preserve"> Un contatto può avere una sola e-mail principale ed un solo indirizzo fisico principale</w:t>
+      </w:r>
+      <w:r>
+        <w:rPr>
+          <w:rFonts w:cstheme="minorHAnsi"/>
+        </w:rPr>
+        <w:t xml:space="preserve"> e t</w:t>
+      </w:r>
+      <w:r>
+        <w:rPr>
+          <w:rFonts w:cstheme="minorHAnsi"/>
+        </w:rPr>
+        <w:t>utti i contatti d</w:t>
       </w:r>
       <w:r>
         <w:rPr>
@@ -532,7 +574,19 @@
         <w:rPr>
           <w:rFonts w:cstheme="minorHAnsi"/>
         </w:rPr>
-        <w:t>eventuali chiamate senza risposta e, analogamente per ogni telefono fisso deve essere indicato un telefono</w:t>
+        <w:t xml:space="preserve">eventuali chiamate senza risposta e, analogamente per ogni telefono fisso </w:t>
+      </w:r>
+      <w:r>
+        <w:rPr>
+          <w:rFonts w:cstheme="minorHAnsi"/>
+        </w:rPr>
+        <w:t>può</w:t>
+      </w:r>
+      <w:r>
+        <w:rPr>
+          <w:rFonts w:cstheme="minorHAnsi"/>
+        </w:rPr>
+        <w:t xml:space="preserve"> essere indicato un telefono</w:t>
       </w:r>
     </w:p>
     <w:p>
@@ -1025,7 +1079,6 @@
           <w:szCs w:val="28"/>
           <w:u w:val="single"/>
         </w:rPr>
-        <w:lastRenderedPageBreak/>
         <w:t>Progettazione concettuale</w:t>
       </w:r>
     </w:p>
@@ -1079,7 +1132,15 @@
           <w:i/>
           <w:iCs/>
         </w:rPr>
-        <w:t xml:space="preserve"> non ristrutturato*</w:t>
+        <w:t xml:space="preserve"> non ristrutturat</w:t>
+      </w:r>
+      <w:r>
+        <w:rPr>
+          <w:rFonts w:cstheme="minorHAnsi"/>
+          <w:i/>
+          <w:iCs/>
+        </w:rPr>
+        <w:t>o*</w:t>
       </w:r>
     </w:p>
     <w:p>
@@ -1106,18 +1167,278 @@
           <w:rFonts w:cstheme="minorHAnsi"/>
         </w:rPr>
       </w:pPr>
+      <w:r>
+        <w:rPr>
+          <w:rFonts w:cstheme="minorHAnsi"/>
+          <w:b/>
+          <w:bCs/>
+        </w:rPr>
+        <w:t>Rimozione delle gerarchie</w:t>
+      </w:r>
+    </w:p>
+    <w:p>
+      <w:pPr>
+        <w:autoSpaceDE w:val="0"/>
+        <w:autoSpaceDN w:val="0"/>
+        <w:adjustRightInd w:val="0"/>
+        <w:spacing w:after="0" w:line="240" w:lineRule="auto"/>
+        <w:rPr>
+          <w:rFonts w:cstheme="minorHAnsi"/>
+        </w:rPr>
+      </w:pPr>
+      <w:r>
+        <w:rPr>
+          <w:rFonts w:cstheme="minorHAnsi"/>
+        </w:rPr>
+        <w:t>Le gerarchie da eliminare sono le specializzazioni della relazione</w:t>
+      </w:r>
+      <w:r>
+        <w:rPr>
+          <w:rFonts w:cstheme="minorHAnsi"/>
+        </w:rPr>
+        <w:t xml:space="preserve"> </w:t>
+      </w:r>
+      <w:r>
+        <w:rPr>
+          <w:rFonts w:cstheme="minorHAnsi"/>
+        </w:rPr>
+        <w:t>P</w:t>
+      </w:r>
+      <w:r>
+        <w:rPr>
+          <w:rFonts w:cstheme="minorHAnsi"/>
+        </w:rPr>
+        <w:t>honeNumber</w:t>
+      </w:r>
+      <w:r>
+        <w:rPr>
+          <w:rFonts w:cstheme="minorHAnsi"/>
+        </w:rPr>
+        <w:t>. Si eliminano tali specializzazioni</w:t>
+      </w:r>
+      <w:r>
+        <w:rPr>
+          <w:rFonts w:cstheme="minorHAnsi"/>
+        </w:rPr>
+        <w:t xml:space="preserve"> </w:t>
+      </w:r>
+      <w:r>
+        <w:rPr>
+          <w:rFonts w:cstheme="minorHAnsi"/>
+        </w:rPr>
+        <w:t>e si</w:t>
+      </w:r>
+      <w:r>
+        <w:rPr>
+          <w:rFonts w:cstheme="minorHAnsi"/>
+        </w:rPr>
+        <w:t xml:space="preserve"> inseri</w:t>
+      </w:r>
+      <w:r>
+        <w:rPr>
+          <w:rFonts w:cstheme="minorHAnsi"/>
+        </w:rPr>
+        <w:t>sce</w:t>
+      </w:r>
+      <w:r>
+        <w:rPr>
+          <w:rFonts w:cstheme="minorHAnsi"/>
+        </w:rPr>
+        <w:t xml:space="preserve"> un</w:t>
+      </w:r>
+      <w:r>
+        <w:rPr>
+          <w:rFonts w:cstheme="minorHAnsi"/>
+        </w:rPr>
+        <w:t xml:space="preserve"> attributo </w:t>
+      </w:r>
+      <w:r>
+        <w:rPr>
+          <w:rFonts w:cstheme="minorHAnsi"/>
+        </w:rPr>
+        <w:t>Type</w:t>
+      </w:r>
+      <w:r>
+        <w:rPr>
+          <w:rFonts w:cstheme="minorHAnsi"/>
+        </w:rPr>
+        <w:t xml:space="preserve"> di tipo </w:t>
+      </w:r>
       <w:proofErr w:type="spellStart"/>
       <w:r>
         <w:rPr>
           <w:rFonts w:cstheme="minorHAnsi"/>
         </w:rPr>
-        <w:t>Enumeration</w:t>
+        <w:t>string</w:t>
       </w:r>
       <w:proofErr w:type="spellEnd"/>
       <w:r>
         <w:rPr>
           <w:rFonts w:cstheme="minorHAnsi"/>
         </w:rPr>
+        <w:t xml:space="preserve"> all’interno </w:t>
+      </w:r>
+      <w:r>
+        <w:rPr>
+          <w:rFonts w:cstheme="minorHAnsi"/>
+        </w:rPr>
+        <w:t>della relazione</w:t>
+      </w:r>
+      <w:r>
+        <w:rPr>
+          <w:rFonts w:cstheme="minorHAnsi"/>
+        </w:rPr>
+        <w:t xml:space="preserve"> che può assumere</w:t>
+      </w:r>
+      <w:r>
+        <w:rPr>
+          <w:rFonts w:cstheme="minorHAnsi"/>
+        </w:rPr>
+        <w:t xml:space="preserve"> solamente</w:t>
+      </w:r>
+      <w:r>
+        <w:rPr>
+          <w:rFonts w:cstheme="minorHAnsi"/>
+        </w:rPr>
+        <w:t xml:space="preserve"> i valori “MOBILE” oppure “LANDLINE”.</w:t>
+      </w:r>
+    </w:p>
+    <w:p>
+      <w:pPr>
+        <w:autoSpaceDE w:val="0"/>
+        <w:autoSpaceDN w:val="0"/>
+        <w:adjustRightInd w:val="0"/>
+        <w:spacing w:after="0" w:line="240" w:lineRule="auto"/>
+        <w:rPr>
+          <w:rFonts w:cstheme="minorHAnsi"/>
+          <w:b/>
+          <w:bCs/>
+          <w:u w:val="single"/>
+        </w:rPr>
+      </w:pPr>
+    </w:p>
+    <w:p>
+      <w:pPr>
+        <w:autoSpaceDE w:val="0"/>
+        <w:autoSpaceDN w:val="0"/>
+        <w:adjustRightInd w:val="0"/>
+        <w:spacing w:after="0" w:line="240" w:lineRule="auto"/>
+        <w:rPr>
+          <w:rFonts w:cstheme="minorHAnsi"/>
+          <w:b/>
+          <w:bCs/>
+        </w:rPr>
+      </w:pPr>
+      <w:r>
+        <w:rPr>
+          <w:rFonts w:cstheme="minorHAnsi"/>
+          <w:b/>
+          <w:bCs/>
+        </w:rPr>
+        <w:t>Analisi delle ridondanze</w:t>
+      </w:r>
+    </w:p>
+    <w:p>
+      <w:pPr>
+        <w:autoSpaceDE w:val="0"/>
+        <w:autoSpaceDN w:val="0"/>
+        <w:adjustRightInd w:val="0"/>
+        <w:spacing w:after="0" w:line="240" w:lineRule="auto"/>
+        <w:rPr>
+          <w:rFonts w:cstheme="minorHAnsi"/>
+        </w:rPr>
+      </w:pPr>
+      <w:r>
+        <w:rPr>
+          <w:rFonts w:cstheme="minorHAnsi"/>
+        </w:rPr>
+        <w:t xml:space="preserve">Si è deciso di aggiungere un’associazione tra la relazione User e la relazione </w:t>
+      </w:r>
+      <w:r>
+        <w:rPr>
+          <w:rFonts w:cstheme="minorHAnsi"/>
+        </w:rPr>
+        <w:t>Group per snellire le query che richiedessero un accesso</w:t>
+      </w:r>
+      <w:r>
+        <w:rPr>
+          <w:rFonts w:cstheme="minorHAnsi"/>
+        </w:rPr>
+        <w:t xml:space="preserve"> a Group necessitando dell’User, </w:t>
+      </w:r>
+      <w:r>
+        <w:rPr>
+          <w:rFonts w:cstheme="minorHAnsi"/>
+        </w:rPr>
+        <w:t>operazione che potrebbe essere piuttosto frequente.</w:t>
+      </w:r>
+    </w:p>
+    <w:p>
+      <w:pPr>
+        <w:autoSpaceDE w:val="0"/>
+        <w:autoSpaceDN w:val="0"/>
+        <w:adjustRightInd w:val="0"/>
+        <w:spacing w:after="0" w:line="240" w:lineRule="auto"/>
+        <w:rPr>
+          <w:rFonts w:cstheme="minorHAnsi"/>
+          <w:b/>
+          <w:bCs/>
+        </w:rPr>
+      </w:pPr>
+    </w:p>
+    <w:p>
+      <w:pPr>
+        <w:autoSpaceDE w:val="0"/>
+        <w:autoSpaceDN w:val="0"/>
+        <w:adjustRightInd w:val="0"/>
+        <w:spacing w:after="0" w:line="240" w:lineRule="auto"/>
+        <w:rPr>
+          <w:rFonts w:cstheme="minorHAnsi"/>
+          <w:b/>
+          <w:bCs/>
+        </w:rPr>
+      </w:pPr>
+      <w:r>
+        <w:rPr>
+          <w:rFonts w:cstheme="minorHAnsi"/>
+          <w:b/>
+          <w:bCs/>
+        </w:rPr>
+        <w:t>Rimozione degli attributi composti</w:t>
+      </w:r>
+    </w:p>
+    <w:p>
+      <w:pPr>
+        <w:autoSpaceDE w:val="0"/>
+        <w:autoSpaceDN w:val="0"/>
+        <w:adjustRightInd w:val="0"/>
+        <w:spacing w:after="0" w:line="240" w:lineRule="auto"/>
+        <w:rPr>
+          <w:rFonts w:cstheme="minorHAnsi"/>
+          <w:color w:val="FF0000"/>
+        </w:rPr>
+      </w:pPr>
+      <w:r>
+        <w:rPr>
+          <w:rFonts w:cstheme="minorHAnsi"/>
+          <w:color w:val="FF0000"/>
+        </w:rPr>
+        <w:t xml:space="preserve">Attributo composto in </w:t>
+      </w:r>
+      <w:proofErr w:type="spellStart"/>
+      <w:r>
+        <w:rPr>
+          <w:rFonts w:cstheme="minorHAnsi"/>
+          <w:color w:val="FF0000"/>
+        </w:rPr>
+        <w:t>Address</w:t>
+      </w:r>
+      <w:proofErr w:type="spellEnd"/>
+      <w:r>
+        <w:rPr>
+          <w:rFonts w:cstheme="minorHAnsi"/>
+          <w:color w:val="FF0000"/>
+        </w:rPr>
         <w:t>?</w:t>
       </w:r>
     </w:p>
@@ -1131,58 +1452,6 @@
           <w:rFonts w:cstheme="minorHAnsi"/>
           <w:b/>
           <w:bCs/>
-          <w:u w:val="single"/>
-        </w:rPr>
-      </w:pPr>
-    </w:p>
-    <w:p>
-      <w:pPr>
-        <w:autoSpaceDE w:val="0"/>
-        <w:autoSpaceDN w:val="0"/>
-        <w:adjustRightInd w:val="0"/>
-        <w:spacing w:after="0" w:line="240" w:lineRule="auto"/>
-        <w:rPr>
-          <w:rFonts w:cstheme="minorHAnsi"/>
-          <w:b/>
-          <w:bCs/>
-        </w:rPr>
-      </w:pPr>
-      <w:r>
-        <w:rPr>
-          <w:rFonts w:cstheme="minorHAnsi"/>
-          <w:b/>
-          <w:bCs/>
-        </w:rPr>
-        <w:t>Analisi delle ridondanze</w:t>
-      </w:r>
-    </w:p>
-    <w:p>
-      <w:pPr>
-        <w:autoSpaceDE w:val="0"/>
-        <w:autoSpaceDN w:val="0"/>
-        <w:adjustRightInd w:val="0"/>
-        <w:spacing w:after="0" w:line="240" w:lineRule="auto"/>
-        <w:rPr>
-          <w:rFonts w:cstheme="minorHAnsi"/>
-        </w:rPr>
-      </w:pPr>
-      <w:r>
-        <w:rPr>
-          <w:rFonts w:cstheme="minorHAnsi"/>
-        </w:rPr>
-        <w:t>User-Group associazione</w:t>
-      </w:r>
-    </w:p>
-    <w:p>
-      <w:pPr>
-        <w:autoSpaceDE w:val="0"/>
-        <w:autoSpaceDN w:val="0"/>
-        <w:adjustRightInd w:val="0"/>
-        <w:spacing w:after="0" w:line="240" w:lineRule="auto"/>
-        <w:rPr>
-          <w:rFonts w:cstheme="minorHAnsi"/>
-          <w:b/>
-          <w:bCs/>
         </w:rPr>
       </w:pPr>
     </w:p>
@@ -1220,8 +1489,145 @@
       <w:r>
         <w:rPr>
           <w:rFonts w:cstheme="minorHAnsi"/>
-        </w:rPr>
-        <w:t>Indirizzo fisico</w:t>
+          <w:color w:val="FF0000"/>
+        </w:rPr>
+        <w:t xml:space="preserve">Analizzando la relazione </w:t>
+      </w:r>
+      <w:proofErr w:type="spellStart"/>
+      <w:r>
+        <w:rPr>
+          <w:rFonts w:cstheme="minorHAnsi"/>
+          <w:color w:val="FF0000"/>
+        </w:rPr>
+        <w:t>Address</w:t>
+      </w:r>
+      <w:proofErr w:type="spellEnd"/>
+      <w:r>
+        <w:rPr>
+          <w:rFonts w:cstheme="minorHAnsi"/>
+          <w:color w:val="FF0000"/>
+        </w:rPr>
+        <w:t xml:space="preserve"> ottenuta in seguito alla rimozione degli attributi composti</w:t>
+      </w:r>
+      <w:r>
+        <w:rPr>
+          <w:rFonts w:cstheme="minorHAnsi"/>
+        </w:rPr>
+        <w:t xml:space="preserve">, si nota che </w:t>
+      </w:r>
+      <w:r>
+        <w:rPr>
+          <w:rFonts w:cstheme="minorHAnsi"/>
+        </w:rPr>
+        <w:t xml:space="preserve">la </w:t>
+      </w:r>
+      <w:r>
+        <w:rPr>
+          <w:rFonts w:cstheme="minorHAnsi"/>
+        </w:rPr>
+        <w:t>chiave candidata per tale relazione</w:t>
+      </w:r>
+      <w:r>
+        <w:rPr>
+          <w:rFonts w:cstheme="minorHAnsi"/>
+        </w:rPr>
+        <w:t xml:space="preserve"> è composta da ben quattro attributi (street, </w:t>
+      </w:r>
+      <w:proofErr w:type="spellStart"/>
+      <w:r>
+        <w:rPr>
+          <w:rFonts w:cstheme="minorHAnsi"/>
+        </w:rPr>
+        <w:t>streetName</w:t>
+      </w:r>
+      <w:proofErr w:type="spellEnd"/>
+      <w:r>
+        <w:rPr>
+          <w:rFonts w:cstheme="minorHAnsi"/>
+        </w:rPr>
+        <w:t xml:space="preserve">, </w:t>
+      </w:r>
+      <w:proofErr w:type="spellStart"/>
+      <w:r>
+        <w:rPr>
+          <w:rFonts w:cstheme="minorHAnsi"/>
+        </w:rPr>
+        <w:t>number</w:t>
+      </w:r>
+      <w:proofErr w:type="spellEnd"/>
+      <w:r>
+        <w:rPr>
+          <w:rFonts w:cstheme="minorHAnsi"/>
+        </w:rPr>
+        <w:t xml:space="preserve">, </w:t>
+      </w:r>
+      <w:proofErr w:type="spellStart"/>
+      <w:r>
+        <w:rPr>
+          <w:rFonts w:cstheme="minorHAnsi"/>
+        </w:rPr>
+        <w:t>zipCode</w:t>
+      </w:r>
+      <w:proofErr w:type="spellEnd"/>
+      <w:r>
+        <w:rPr>
+          <w:rFonts w:cstheme="minorHAnsi"/>
+        </w:rPr>
+        <w:t xml:space="preserve">). Al fine di alleggerire gli accessi sulla relazione, si è deciso quindi di accorpare gli attributi street, </w:t>
+      </w:r>
+      <w:proofErr w:type="spellStart"/>
+      <w:r>
+        <w:rPr>
+          <w:rFonts w:cstheme="minorHAnsi"/>
+        </w:rPr>
+        <w:t>streetName</w:t>
+      </w:r>
+      <w:proofErr w:type="spellEnd"/>
+      <w:r>
+        <w:rPr>
+          <w:rFonts w:cstheme="minorHAnsi"/>
+        </w:rPr>
+        <w:t xml:space="preserve"> e </w:t>
+      </w:r>
+      <w:proofErr w:type="spellStart"/>
+      <w:r>
+        <w:rPr>
+          <w:rFonts w:cstheme="minorHAnsi"/>
+        </w:rPr>
+        <w:t>number</w:t>
+      </w:r>
+      <w:proofErr w:type="spellEnd"/>
+      <w:r>
+        <w:rPr>
+          <w:rFonts w:cstheme="minorHAnsi"/>
+        </w:rPr>
+        <w:t xml:space="preserve"> in un unico attributo di tipo </w:t>
+      </w:r>
+      <w:proofErr w:type="spellStart"/>
+      <w:r>
+        <w:rPr>
+          <w:rFonts w:cstheme="minorHAnsi"/>
+        </w:rPr>
+        <w:t>stri</w:t>
+      </w:r>
+      <w:r>
+        <w:rPr>
+          <w:rFonts w:cstheme="minorHAnsi"/>
+        </w:rPr>
+        <w:t>ng</w:t>
+      </w:r>
+      <w:proofErr w:type="spellEnd"/>
+      <w:r>
+        <w:rPr>
+          <w:rFonts w:cstheme="minorHAnsi"/>
+        </w:rPr>
+        <w:t xml:space="preserve"> denominato street</w:t>
+      </w:r>
+      <w:r>
+        <w:rPr>
+          <w:rFonts w:cstheme="minorHAnsi"/>
+        </w:rPr>
+        <w:t>.</w:t>
       </w:r>
     </w:p>
     <w:p>
@@ -1268,62 +1674,61 @@
           <w:rFonts w:cstheme="minorHAnsi"/>
         </w:rPr>
       </w:pPr>
-      <w:proofErr w:type="gramStart"/>
-      <w:r>
-        <w:rPr>
-          <w:rFonts w:cstheme="minorHAnsi"/>
-        </w:rPr>
-        <w:t>Email</w:t>
-      </w:r>
-      <w:proofErr w:type="gramEnd"/>
-    </w:p>
-    <w:p>
-      <w:pPr>
-        <w:autoSpaceDE w:val="0"/>
-        <w:autoSpaceDN w:val="0"/>
-        <w:adjustRightInd w:val="0"/>
-        <w:spacing w:after="0" w:line="240" w:lineRule="auto"/>
-        <w:rPr>
-          <w:rFonts w:cstheme="minorHAnsi"/>
-        </w:rPr>
-      </w:pPr>
-    </w:p>
-    <w:p>
-      <w:pPr>
-        <w:autoSpaceDE w:val="0"/>
-        <w:autoSpaceDN w:val="0"/>
-        <w:adjustRightInd w:val="0"/>
-        <w:spacing w:after="0" w:line="240" w:lineRule="auto"/>
-        <w:rPr>
-          <w:rFonts w:cstheme="minorHAnsi"/>
-          <w:b/>
-          <w:bCs/>
-        </w:rPr>
-      </w:pPr>
-      <w:r>
-        <w:rPr>
-          <w:rFonts w:cstheme="minorHAnsi"/>
-          <w:b/>
-          <w:bCs/>
-        </w:rPr>
-        <w:t>Rimozione degli attributi composti</w:t>
-      </w:r>
-    </w:p>
-    <w:p>
-      <w:pPr>
-        <w:autoSpaceDE w:val="0"/>
-        <w:autoSpaceDN w:val="0"/>
-        <w:adjustRightInd w:val="0"/>
-        <w:spacing w:after="0" w:line="240" w:lineRule="auto"/>
-        <w:rPr>
-          <w:rFonts w:cstheme="minorHAnsi"/>
-        </w:rPr>
-      </w:pPr>
-      <w:r>
-        <w:rPr>
-          <w:rFonts w:cstheme="minorHAnsi"/>
-        </w:rPr>
-        <w:t>Togliere composizione a social</w:t>
+      <w:r>
+        <w:rPr>
+          <w:rFonts w:cstheme="minorHAnsi"/>
+        </w:rPr>
+        <w:t xml:space="preserve">L’unico attributo multiplo presente è email nella relazione Contact, al suo posto </w:t>
+      </w:r>
+      <w:r>
+        <w:rPr>
+          <w:rFonts w:cstheme="minorHAnsi"/>
+        </w:rPr>
+        <w:t xml:space="preserve">è stata creata una relazione aggiuntiva nella quale è stato </w:t>
+      </w:r>
+      <w:r>
+        <w:rPr>
+          <w:rFonts w:cstheme="minorHAnsi"/>
+        </w:rPr>
+        <w:t>inserito</w:t>
+      </w:r>
+      <w:r>
+        <w:rPr>
+          <w:rFonts w:cstheme="minorHAnsi"/>
+        </w:rPr>
+        <w:t xml:space="preserve"> l’attributo main di tipo </w:t>
+      </w:r>
+      <w:proofErr w:type="spellStart"/>
+      <w:r>
+        <w:rPr>
+          <w:rFonts w:cstheme="minorHAnsi"/>
+        </w:rPr>
+        <w:t>boolean</w:t>
+      </w:r>
+      <w:proofErr w:type="spellEnd"/>
+      <w:r>
+        <w:rPr>
+          <w:rFonts w:cstheme="minorHAnsi"/>
+        </w:rPr>
+        <w:t xml:space="preserve">. Si è preferita questa soluzione per poter </w:t>
+      </w:r>
+      <w:r>
+        <w:rPr>
+          <w:rFonts w:cstheme="minorHAnsi"/>
+        </w:rPr>
+        <w:t xml:space="preserve">aggiungere </w:t>
+      </w:r>
+      <w:r>
+        <w:rPr>
+          <w:rFonts w:cstheme="minorHAnsi"/>
+        </w:rPr>
+        <w:t>un’associazione tra la relazione Social e la nuova relazione Email</w:t>
+      </w:r>
+      <w:r>
+        <w:rPr>
+          <w:rFonts w:cstheme="minorHAnsi"/>
+        </w:rPr>
+        <w:t>.</w:t>
       </w:r>
     </w:p>
     <w:p>
@@ -1374,49 +1779,79 @@
         <w:rPr>
           <w:rFonts w:cstheme="minorHAnsi"/>
         </w:rPr>
-        <w:t>Inserimento di relazioni di associazione</w:t>
-      </w:r>
-    </w:p>
-    <w:p>
-      <w:pPr>
-        <w:autoSpaceDE w:val="0"/>
-        <w:autoSpaceDN w:val="0"/>
-        <w:adjustRightInd w:val="0"/>
-        <w:spacing w:after="0" w:line="240" w:lineRule="auto"/>
-        <w:rPr>
-          <w:rFonts w:cstheme="minorHAnsi"/>
-        </w:rPr>
-      </w:pPr>
-      <w:r>
-        <w:rPr>
-          <w:rFonts w:cstheme="minorHAnsi"/>
-        </w:rPr>
-        <w:t xml:space="preserve">Eliminazione associazione </w:t>
-      </w:r>
-      <w:r>
-        <w:rPr>
-          <w:rFonts w:cstheme="minorHAnsi"/>
-        </w:rPr>
-        <w:t>Contact-Social</w:t>
-      </w:r>
-    </w:p>
-    <w:p>
-      <w:pPr>
-        <w:autoSpaceDE w:val="0"/>
-        <w:autoSpaceDN w:val="0"/>
-        <w:adjustRightInd w:val="0"/>
-        <w:spacing w:after="0" w:line="240" w:lineRule="auto"/>
-        <w:rPr>
-          <w:rFonts w:cstheme="minorHAnsi"/>
-        </w:rPr>
-      </w:pPr>
-      <w:r>
-        <w:rPr>
-          <w:rFonts w:cstheme="minorHAnsi"/>
-          <w:b/>
-          <w:bCs/>
-        </w:rPr>
-        <w:t>Rimozione delle gerarchie</w:t>
+        <w:t>Si è preferito inoltre eliminare l’associazione tra Contact e Social. In questo modo implementando un vincolo di foreign key sull’attributo assEmail della tabella Social</w:t>
+      </w:r>
+      <w:r>
+        <w:rPr>
+          <w:rFonts w:cstheme="minorHAnsi"/>
+        </w:rPr>
+        <w:t>,</w:t>
+      </w:r>
+      <w:r>
+        <w:rPr>
+          <w:rFonts w:cstheme="minorHAnsi"/>
+        </w:rPr>
+        <w:t xml:space="preserve"> si rispetta la condizione secondo la quale per</w:t>
+      </w:r>
+      <w:r>
+        <w:rPr>
+          <w:rFonts w:cstheme="minorHAnsi"/>
+        </w:rPr>
+        <w:t xml:space="preserve"> og</w:t>
+      </w:r>
+      <w:r>
+        <w:rPr>
+          <w:rFonts w:cstheme="minorHAnsi"/>
+        </w:rPr>
+        <w:t>ni</w:t>
+      </w:r>
+      <w:r>
+        <w:rPr>
+          <w:rFonts w:cstheme="minorHAnsi"/>
+        </w:rPr>
+        <w:t xml:space="preserve"> account</w:t>
+      </w:r>
+      <w:r>
+        <w:rPr>
+          <w:rFonts w:cstheme="minorHAnsi"/>
+        </w:rPr>
+        <w:t xml:space="preserve"> social,</w:t>
+      </w:r>
+      <w:r>
+        <w:rPr>
+          <w:rFonts w:cstheme="minorHAnsi"/>
+        </w:rPr>
+        <w:t xml:space="preserve"> </w:t>
+      </w:r>
+      <w:r>
+        <w:rPr>
+          <w:rFonts w:cstheme="minorHAnsi"/>
+        </w:rPr>
+        <w:t xml:space="preserve">la </w:t>
+      </w:r>
+      <w:r>
+        <w:rPr>
+          <w:rFonts w:cstheme="minorHAnsi"/>
+        </w:rPr>
+        <w:t>e-mail collegat</w:t>
+      </w:r>
+      <w:r>
+        <w:rPr>
+          <w:rFonts w:cstheme="minorHAnsi"/>
+        </w:rPr>
+        <w:t>a</w:t>
+      </w:r>
+      <w:r>
+        <w:rPr>
+          <w:rFonts w:cstheme="minorHAnsi"/>
+        </w:rPr>
+        <w:t xml:space="preserve"> dovrà necessariamente esistere tra gli account di posta già salvati per il contatto</w:t>
+      </w:r>
+      <w:r>
+        <w:rPr>
+          <w:rFonts w:cstheme="minorHAnsi"/>
+        </w:rPr>
+        <w:t xml:space="preserve"> a cui si riferisce.</w:t>
       </w:r>
     </w:p>
     <w:p>
@@ -1466,7 +1901,15 @@
           <w:i/>
           <w:iCs/>
         </w:rPr>
-        <w:t xml:space="preserve"> ristrutturato*</w:t>
+        <w:t xml:space="preserve"> ristrutturat</w:t>
+      </w:r>
+      <w:r>
+        <w:rPr>
+          <w:rFonts w:cstheme="minorHAnsi"/>
+          <w:i/>
+          <w:iCs/>
+        </w:rPr>
+        <w:t>o*</w:t>
       </w:r>
     </w:p>
     <w:p>
@@ -1611,6 +2054,12 @@
         <w:rPr>
           <w:rFonts w:cstheme="minorHAnsi"/>
         </w:rPr>
+        <w:t xml:space="preserve"> valida</w:t>
+      </w:r>
+      <w:r>
+        <w:rPr>
+          <w:rFonts w:cstheme="minorHAnsi"/>
+        </w:rPr>
         <w:t xml:space="preserve"> del proprietario della rubrica</w:t>
       </w:r>
     </w:p>
@@ -1649,6 +2098,12 @@
         </w:rPr>
         <w:t>): password di accesso alla rubrica</w:t>
       </w:r>
+      <w:r>
+        <w:rPr>
+          <w:rFonts w:cstheme="minorHAnsi"/>
+        </w:rPr>
+        <w:t>. Deve essere di almeno 8 caratteri</w:t>
+      </w:r>
     </w:p>
     <w:p>
       <w:pPr>
@@ -1685,6 +2140,12 @@
         </w:rPr>
         <w:t>): nome identificativo del proprietario della rubrica</w:t>
       </w:r>
+      <w:r>
+        <w:rPr>
+          <w:rFonts w:cstheme="minorHAnsi"/>
+        </w:rPr>
+        <w:t>. Deve essere almeno di 3 caratteri</w:t>
+      </w:r>
     </w:p>
     <w:p>
       <w:pPr>
@@ -1864,6 +2325,7 @@
           <w:b/>
           <w:bCs/>
         </w:rPr>
+        <w:lastRenderedPageBreak/>
         <w:t>Address</w:t>
       </w:r>
       <w:proofErr w:type="spellEnd"/>
@@ -2013,7 +2475,19 @@
         <w:rPr>
           <w:rFonts w:cstheme="minorHAnsi"/>
         </w:rPr>
-        <w:t>): codice postale (CAP) del</w:t>
+        <w:t>): codice postale</w:t>
+      </w:r>
+      <w:r>
+        <w:rPr>
+          <w:rFonts w:cstheme="minorHAnsi"/>
+        </w:rPr>
+        <w:t xml:space="preserve"> formato da 5 caratteri</w:t>
+      </w:r>
+      <w:r>
+        <w:rPr>
+          <w:rFonts w:cstheme="minorHAnsi"/>
+        </w:rPr>
+        <w:t xml:space="preserve"> (CAP) del</w:t>
       </w:r>
       <w:r>
         <w:rPr>
@@ -2061,7 +2535,31 @@
         <w:rPr>
           <w:rFonts w:cstheme="minorHAnsi"/>
         </w:rPr>
-        <w:t>nome della città dell’indirizzo</w:t>
+        <w:t xml:space="preserve">nome della città </w:t>
+      </w:r>
+      <w:r>
+        <w:rPr>
+          <w:rFonts w:cstheme="minorHAnsi"/>
+        </w:rPr>
+        <w:t>all</w:t>
+      </w:r>
+      <w:r>
+        <w:rPr>
+          <w:rFonts w:cstheme="minorHAnsi"/>
+        </w:rPr>
+        <w:t>’</w:t>
+      </w:r>
+      <w:r>
+        <w:rPr>
+          <w:rFonts w:cstheme="minorHAnsi"/>
+        </w:rPr>
+        <w:t>interno dell’</w:t>
+      </w:r>
+      <w:r>
+        <w:rPr>
+          <w:rFonts w:cstheme="minorHAnsi"/>
+        </w:rPr>
+        <w:t>indirizzo</w:t>
       </w:r>
     </w:p>
     <w:p>
@@ -2103,7 +2601,19 @@
         <w:rPr>
           <w:rFonts w:cstheme="minorHAnsi"/>
         </w:rPr>
-        <w:t xml:space="preserve"> identificativo della</w:t>
+        <w:t xml:space="preserve"> identificativo</w:t>
+      </w:r>
+      <w:r>
+        <w:rPr>
+          <w:rFonts w:cstheme="minorHAnsi"/>
+        </w:rPr>
+        <w:t xml:space="preserve"> di 2 caratteri</w:t>
+      </w:r>
+      <w:r>
+        <w:rPr>
+          <w:rFonts w:cstheme="minorHAnsi"/>
+        </w:rPr>
+        <w:t xml:space="preserve"> della</w:t>
       </w:r>
       <w:r>
         <w:rPr>
@@ -2163,32 +2673,24 @@
           <w:rFonts w:cstheme="minorHAnsi"/>
         </w:rPr>
       </w:pPr>
+      <w:r>
+        <w:rPr>
+          <w:rFonts w:cstheme="minorHAnsi"/>
+        </w:rPr>
+        <w:t>Main (</w:t>
+      </w:r>
       <w:proofErr w:type="spellStart"/>
       <w:r>
         <w:rPr>
           <w:rFonts w:cstheme="minorHAnsi"/>
         </w:rPr>
-        <w:t>Main</w:t>
+        <w:t>boolean</w:t>
       </w:r>
       <w:proofErr w:type="spellEnd"/>
       <w:r>
         <w:rPr>
           <w:rFonts w:cstheme="minorHAnsi"/>
         </w:rPr>
-        <w:t xml:space="preserve"> (</w:t>
-      </w:r>
-      <w:proofErr w:type="spellStart"/>
-      <w:r>
-        <w:rPr>
-          <w:rFonts w:cstheme="minorHAnsi"/>
-        </w:rPr>
-        <w:t>boolean</w:t>
-      </w:r>
-      <w:proofErr w:type="spellEnd"/>
-      <w:r>
-        <w:rPr>
-          <w:rFonts w:cstheme="minorHAnsi"/>
-        </w:rPr>
         <w:t>): indica se è l’indirizzo principale del contatto. Può esistere solo un indirizzo principale per contatto</w:t>
       </w:r>
     </w:p>
@@ -2202,7 +2704,6 @@
           <w:rFonts w:cstheme="minorHAnsi"/>
         </w:rPr>
       </w:pPr>
-      <w:proofErr w:type="gramStart"/>
       <w:r>
         <w:rPr>
           <w:rFonts w:cstheme="minorHAnsi"/>
@@ -2211,12 +2712,47 @@
         </w:rPr>
         <w:t>Email</w:t>
       </w:r>
-      <w:proofErr w:type="gramEnd"/>
-      <w:r>
-        <w:rPr>
-          <w:rFonts w:cstheme="minorHAnsi"/>
-        </w:rPr>
-        <w:t>: Indirizzo di posta elettronica associato al contatto</w:t>
+      <w:r>
+        <w:rPr>
+          <w:rFonts w:cstheme="minorHAnsi"/>
+        </w:rPr>
+        <w:t xml:space="preserve">: </w:t>
+      </w:r>
+      <w:r>
+        <w:rPr>
+          <w:rFonts w:cstheme="minorHAnsi"/>
+        </w:rPr>
+        <w:t>uno degli i</w:t>
+      </w:r>
+      <w:r>
+        <w:rPr>
+          <w:rFonts w:cstheme="minorHAnsi"/>
+        </w:rPr>
+        <w:t>ndirizz</w:t>
+      </w:r>
+      <w:r>
+        <w:rPr>
+          <w:rFonts w:cstheme="minorHAnsi"/>
+        </w:rPr>
+        <w:t xml:space="preserve">i </w:t>
+      </w:r>
+      <w:r>
+        <w:rPr>
+          <w:rFonts w:cstheme="minorHAnsi"/>
+        </w:rPr>
+        <w:t>di posta elettronica associat</w:t>
+      </w:r>
+      <w:r>
+        <w:rPr>
+          <w:rFonts w:cstheme="minorHAnsi"/>
+        </w:rPr>
+        <w:t>i</w:t>
+      </w:r>
+      <w:r>
+        <w:rPr>
+          <w:rFonts w:cstheme="minorHAnsi"/>
+        </w:rPr>
+        <w:t xml:space="preserve"> al contatto</w:t>
       </w:r>
     </w:p>
     <w:p>
@@ -2274,32 +2810,24 @@
           <w:bCs/>
         </w:rPr>
       </w:pPr>
+      <w:r>
+        <w:rPr>
+          <w:rFonts w:cstheme="minorHAnsi"/>
+        </w:rPr>
+        <w:t>Main (</w:t>
+      </w:r>
       <w:proofErr w:type="spellStart"/>
       <w:r>
         <w:rPr>
           <w:rFonts w:cstheme="minorHAnsi"/>
         </w:rPr>
-        <w:t>Main</w:t>
+        <w:t>boolean</w:t>
       </w:r>
       <w:proofErr w:type="spellEnd"/>
       <w:r>
         <w:rPr>
           <w:rFonts w:cstheme="minorHAnsi"/>
         </w:rPr>
-        <w:t xml:space="preserve"> (</w:t>
-      </w:r>
-      <w:proofErr w:type="spellStart"/>
-      <w:r>
-        <w:rPr>
-          <w:rFonts w:cstheme="minorHAnsi"/>
-        </w:rPr>
-        <w:t>boolean</w:t>
-      </w:r>
-      <w:proofErr w:type="spellEnd"/>
-      <w:r>
-        <w:rPr>
-          <w:rFonts w:cstheme="minorHAnsi"/>
-        </w:rPr>
         <w:t xml:space="preserve">): indica se </w:t>
       </w:r>
       <w:r>
@@ -2325,7 +2853,29 @@
           <w:b/>
           <w:bCs/>
         </w:rPr>
-        <w:t xml:space="preserve">Social: </w:t>
+        <w:t>Social:</w:t>
+      </w:r>
+      <w:r>
+        <w:rPr>
+          <w:rFonts w:cstheme="minorHAnsi"/>
+          <w:b/>
+          <w:bCs/>
+        </w:rPr>
+        <w:t xml:space="preserve"> </w:t>
+      </w:r>
+      <w:r>
+        <w:rPr>
+          <w:rFonts w:cstheme="minorHAnsi"/>
+        </w:rPr>
+        <w:t>eventuale</w:t>
+      </w:r>
+      <w:r>
+        <w:rPr>
+          <w:rFonts w:cstheme="minorHAnsi"/>
+          <w:b/>
+          <w:bCs/>
+        </w:rPr>
+        <w:t xml:space="preserve"> </w:t>
       </w:r>
       <w:r>
         <w:rPr>
@@ -2361,19 +2911,11 @@
           <w:rFonts w:cstheme="minorHAnsi"/>
         </w:rPr>
       </w:pPr>
-      <w:proofErr w:type="spellStart"/>
-      <w:r>
-        <w:rPr>
-          <w:rFonts w:cstheme="minorHAnsi"/>
-        </w:rPr>
-        <w:t>supplierName</w:t>
-      </w:r>
-      <w:proofErr w:type="spellEnd"/>
-      <w:r>
-        <w:rPr>
-          <w:rFonts w:cstheme="minorHAnsi"/>
-        </w:rPr>
-        <w:t xml:space="preserve"> (</w:t>
+      <w:r>
+        <w:rPr>
+          <w:rFonts w:cstheme="minorHAnsi"/>
+        </w:rPr>
+        <w:t>supplierName (</w:t>
       </w:r>
       <w:proofErr w:type="spellStart"/>
       <w:r>
@@ -2447,20 +2989,11 @@
           <w:rFonts w:cstheme="minorHAnsi"/>
         </w:rPr>
       </w:pPr>
-      <w:proofErr w:type="spellStart"/>
-      <w:r>
-        <w:rPr>
-          <w:rFonts w:cstheme="minorHAnsi"/>
-        </w:rPr>
-        <w:lastRenderedPageBreak/>
-        <w:t>assEmail</w:t>
-      </w:r>
-      <w:proofErr w:type="spellEnd"/>
-      <w:r>
-        <w:rPr>
-          <w:rFonts w:cstheme="minorHAnsi"/>
-        </w:rPr>
-        <w:t xml:space="preserve"> (</w:t>
+      <w:r>
+        <w:rPr>
+          <w:rFonts w:cstheme="minorHAnsi"/>
+        </w:rPr>
+        <w:t>assEmail (</w:t>
       </w:r>
       <w:proofErr w:type="spellStart"/>
       <w:r>
@@ -2499,6 +3032,33 @@
         </w:rPr>
         <w:t>welcome</w:t>
       </w:r>
+      <w:r>
+        <w:rPr>
+          <w:rFonts w:cstheme="minorHAnsi"/>
+          <w:color w:val="FF0000"/>
+        </w:rPr>
+        <w:t xml:space="preserve"> </w:t>
+      </w:r>
+      <w:r>
+        <w:rPr>
+          <w:rFonts w:cstheme="minorHAnsi"/>
+        </w:rPr>
+        <w:t>(</w:t>
+      </w:r>
+      <w:proofErr w:type="spellStart"/>
+      <w:r>
+        <w:rPr>
+          <w:rFonts w:cstheme="minorHAnsi"/>
+        </w:rPr>
+        <w:t>string</w:t>
+      </w:r>
+      <w:proofErr w:type="spellEnd"/>
+      <w:r>
+        <w:rPr>
+          <w:rFonts w:cstheme="minorHAnsi"/>
+        </w:rPr>
+        <w:t>): frase di benvenuto o stato personale dell’account</w:t>
+      </w:r>
     </w:p>
     <w:p>
       <w:r>
@@ -2529,7 +3089,18 @@
       </w:r>
       <w:proofErr w:type="spellEnd"/>
       <w:r>
-        <w:t>): tipo del numero di telefono. Può essere mobile (MOBILE) oppure fisso (LANDLINE)</w:t>
+        <w:t>): tipo d</w:t>
+      </w:r>
+      <w:r>
+        <w:t xml:space="preserve">i riferimento </w:t>
+      </w:r>
+      <w:proofErr w:type="spellStart"/>
+      <w:r>
+        <w:t>telefondico</w:t>
+      </w:r>
+      <w:proofErr w:type="spellEnd"/>
+      <w:r>
+        <w:t>. Può essere mobile (MOBILE) oppure fisso (LANDLINE)</w:t>
       </w:r>
     </w:p>
     <w:p>
@@ -2557,7 +3128,7 @@
         <w:t xml:space="preserve">): </w:t>
       </w:r>
       <w:r>
-        <w:t>numero di telefono (?)</w:t>
+        <w:t>stringa contenente il numero di telefono</w:t>
       </w:r>
     </w:p>
     <w:p>
@@ -2764,13 +3335,8 @@
           <w:numId w:val="8"/>
         </w:numPr>
       </w:pPr>
-      <w:proofErr w:type="spellStart"/>
-      <w:r>
-        <w:t>ContactID</w:t>
-      </w:r>
-      <w:proofErr w:type="spellEnd"/>
-      <w:r>
-        <w:t xml:space="preserve"> (</w:t>
+      <w:r>
+        <w:t>ContactID (</w:t>
       </w:r>
       <w:proofErr w:type="spellStart"/>
       <w:r>
@@ -2789,13 +3355,8 @@
           <w:numId w:val="8"/>
         </w:numPr>
       </w:pPr>
-      <w:proofErr w:type="spellStart"/>
-      <w:r>
-        <w:t>joinDate</w:t>
-      </w:r>
-      <w:proofErr w:type="spellEnd"/>
-      <w:r>
-        <w:t xml:space="preserve"> (date): data di inizio partecipazione al gruppo</w:t>
+      <w:r>
+        <w:t>joinDate (date): data di inizio partecipazione al gruppo</w:t>
       </w:r>
     </w:p>
     <w:p/>
@@ -2847,7 +3408,13 @@
       </w:r>
       <w:proofErr w:type="spellStart"/>
       <w:r>
-        <w:t>Partecipant</w:t>
+        <w:t>Part</w:t>
+      </w:r>
+      <w:r>
+        <w:t>i</w:t>
+      </w:r>
+      <w:r>
+        <w:t>cipant</w:t>
       </w:r>
       <w:proofErr w:type="spellEnd"/>
       <w:r>
@@ -2864,7 +3431,13 @@
       </w:r>
       <w:proofErr w:type="spellStart"/>
       <w:r>
-        <w:t>Partecipant</w:t>
+        <w:t>Part</w:t>
+      </w:r>
+      <w:r>
+        <w:t>i</w:t>
+      </w:r>
+      <w:r>
+        <w:t>cipant</w:t>
       </w:r>
       <w:proofErr w:type="spellEnd"/>
       <w:r>
@@ -2874,6 +3447,7 @@
     </w:p>
     <w:p>
       <w:r>
+        <w:lastRenderedPageBreak/>
         <w:t>Contact-</w:t>
       </w:r>
       <w:proofErr w:type="spellStart"/>
@@ -2888,13 +3462,8 @@
     </w:p>
     <w:p>
       <w:r>
-        <w:t>Contact-</w:t>
-      </w:r>
-      <w:proofErr w:type="gramStart"/>
-      <w:r>
-        <w:t>Email</w:t>
-      </w:r>
-      <w:proofErr w:type="gramEnd"/>
+        <w:t>Contact-Email</w:t>
+      </w:r>
       <w:r>
         <w:br/>
         <w:t>Indica a quale contatto si riferisce una e-mail</w:t>
@@ -2905,13 +3474,8 @@
         <w:t>Social</w:t>
       </w:r>
       <w:r>
-        <w:t>-</w:t>
-      </w:r>
-      <w:proofErr w:type="gramStart"/>
-      <w:r>
-        <w:t>Email</w:t>
-      </w:r>
-      <w:proofErr w:type="gramEnd"/>
+        <w:t>-Email</w:t>
+      </w:r>
       <w:r>
         <w:br/>
       </w:r>
@@ -2921,13 +3485,8 @@
     </w:p>
     <w:p>
       <w:r>
-        <w:t>Contact-</w:t>
-      </w:r>
-      <w:proofErr w:type="spellStart"/>
-      <w:r>
-        <w:t>PhoneNumber</w:t>
-      </w:r>
-      <w:proofErr w:type="spellEnd"/>
+        <w:t>Contact-PhoneNumber</w:t>
+      </w:r>
       <w:r>
         <w:br/>
         <w:t>Indica a quali contatti si riferisce un numero di telefono</w:t>
@@ -2944,9 +3503,7 @@
           <w:u w:val="single"/>
         </w:rPr>
       </w:pPr>
-    </w:p>
-    <w:p>
-      <w:pPr>
+      <w:r>
         <w:rPr>
           <w:b/>
           <w:bCs/>
@@ -2954,10 +3511,9 @@
           <w:szCs w:val="28"/>
           <w:u w:val="single"/>
         </w:rPr>
-      </w:pPr>
-    </w:p>
-    <w:p>
-      <w:pPr>
+        <w:t>Dizionario de</w:t>
+      </w:r>
+      <w:r>
         <w:rPr>
           <w:b/>
           <w:bCs/>
@@ -2965,8 +3521,539 @@
           <w:szCs w:val="28"/>
           <w:u w:val="single"/>
         </w:rPr>
-      </w:pPr>
-      <w:r>
+        <w:t>i vincoli</w:t>
+      </w:r>
+    </w:p>
+    <w:p>
+      <w:r>
+        <w:rPr>
+          <w:b/>
+          <w:bCs/>
+        </w:rPr>
+        <w:t>emailFormat</w:t>
+      </w:r>
+      <w:r>
+        <w:t xml:space="preserve">: </w:t>
+      </w:r>
+      <w:r>
+        <w:rPr>
+          <w:i/>
+          <w:iCs/>
+        </w:rPr>
+        <w:t>n-upla</w:t>
+      </w:r>
+      <w:r>
+        <w:t>, una e-mail deve contenere in sequenza almeno un carattere, una @, almeno un carattere, un punto e almeno un carattere.</w:t>
+      </w:r>
+    </w:p>
+    <w:p>
+      <w:r>
+        <w:rPr>
+          <w:b/>
+          <w:bCs/>
+        </w:rPr>
+        <w:t>passwordLen</w:t>
+      </w:r>
+      <w:r>
+        <w:t xml:space="preserve">: </w:t>
+      </w:r>
+      <w:r>
+        <w:rPr>
+          <w:i/>
+          <w:iCs/>
+        </w:rPr>
+        <w:t>n-upla</w:t>
+      </w:r>
+      <w:r>
+        <w:t>, una password deve contenere almeno 8 caratteri</w:t>
+      </w:r>
+    </w:p>
+    <w:p>
+      <w:r>
+        <w:rPr>
+          <w:b/>
+          <w:bCs/>
+        </w:rPr>
+        <w:t>usernameLen</w:t>
+      </w:r>
+      <w:r>
+        <w:t xml:space="preserve">: </w:t>
+      </w:r>
+      <w:r>
+        <w:rPr>
+          <w:i/>
+          <w:iCs/>
+        </w:rPr>
+        <w:t>n-upla</w:t>
+      </w:r>
+      <w:r>
+        <w:t>, il nickname dell’user deve contenere almeno 3 caratteri</w:t>
+      </w:r>
+    </w:p>
+    <w:p>
+      <w:r>
+        <w:rPr>
+          <w:b/>
+          <w:bCs/>
+        </w:rPr>
+        <w:t>uniqueMainEmail</w:t>
+      </w:r>
+      <w:r>
+        <w:t>: …, ad un contatto può essere associata una sola e-mail di tipo main</w:t>
+      </w:r>
+    </w:p>
+    <w:p>
+      <w:r>
+        <w:rPr>
+          <w:b/>
+          <w:bCs/>
+        </w:rPr>
+        <w:t>uniqueMainAddress</w:t>
+      </w:r>
+      <w:r>
+        <w:t>: …, ad un contatto può essere associato un solo indirizzo fisico di tipo main</w:t>
+      </w:r>
+    </w:p>
+    <w:p>
+      <w:pPr>
+        <w:autoSpaceDE w:val="0"/>
+        <w:autoSpaceDN w:val="0"/>
+        <w:adjustRightInd w:val="0"/>
+        <w:spacing w:after="0" w:line="240" w:lineRule="auto"/>
+        <w:rPr>
+          <w:rFonts w:ascii="Calibri" w:hAnsi="Calibri" w:cs="Calibri"/>
+        </w:rPr>
+      </w:pPr>
+      <w:r>
+        <w:rPr>
+          <w:b/>
+          <w:bCs/>
+        </w:rPr>
+        <w:t>uniqueLinkedNumber</w:t>
+      </w:r>
+      <w:r>
+        <w:t xml:space="preserve">: …, </w:t>
+      </w:r>
+      <w:r>
+        <w:rPr>
+          <w:rFonts w:ascii="Calibri" w:hAnsi="Calibri" w:cs="Calibri"/>
+        </w:rPr>
+        <w:t>a</w:t>
+      </w:r>
+      <w:r>
+        <w:rPr>
+          <w:rFonts w:ascii="Calibri" w:hAnsi="Calibri" w:cs="Calibri"/>
+        </w:rPr>
+        <w:t>d un contatto può essere associato un solo numero di telefono</w:t>
+      </w:r>
+      <w:r>
+        <w:rPr>
+          <w:rFonts w:ascii="Calibri" w:hAnsi="Calibri" w:cs="Calibri"/>
+        </w:rPr>
+        <w:t xml:space="preserve"> MOBILE</w:t>
+      </w:r>
+      <w:r>
+        <w:rPr>
+          <w:rFonts w:ascii="Calibri" w:hAnsi="Calibri" w:cs="Calibri"/>
+        </w:rPr>
+        <w:t xml:space="preserve"> di reindirizzamento, ed un solo numero </w:t>
+      </w:r>
+      <w:r>
+        <w:rPr>
+          <w:rFonts w:ascii="Calibri" w:hAnsi="Calibri" w:cs="Calibri"/>
+        </w:rPr>
+        <w:t>LANDLINE</w:t>
+      </w:r>
+      <w:r>
+        <w:rPr>
+          <w:rFonts w:ascii="Calibri" w:hAnsi="Calibri" w:cs="Calibri"/>
+        </w:rPr>
+        <w:t xml:space="preserve"> di reindirizzamento</w:t>
+      </w:r>
+    </w:p>
+    <w:p>
+      <w:pPr>
+        <w:autoSpaceDE w:val="0"/>
+        <w:autoSpaceDN w:val="0"/>
+        <w:adjustRightInd w:val="0"/>
+        <w:spacing w:after="0" w:line="240" w:lineRule="auto"/>
+        <w:rPr>
+          <w:rFonts w:ascii="Calibri" w:hAnsi="Calibri" w:cs="Calibri"/>
+        </w:rPr>
+      </w:pPr>
+    </w:p>
+    <w:p>
+      <w:pPr>
+        <w:autoSpaceDE w:val="0"/>
+        <w:autoSpaceDN w:val="0"/>
+        <w:adjustRightInd w:val="0"/>
+        <w:spacing w:after="0" w:line="240" w:lineRule="auto"/>
+        <w:rPr>
+          <w:rFonts w:ascii="Calibri" w:hAnsi="Calibri" w:cs="Calibri"/>
+        </w:rPr>
+      </w:pPr>
+      <w:r>
+        <w:rPr>
+          <w:rFonts w:ascii="Calibri" w:hAnsi="Calibri" w:cs="Calibri"/>
+          <w:b/>
+          <w:bCs/>
+        </w:rPr>
+        <w:t>checkNumberType</w:t>
+      </w:r>
+      <w:r>
+        <w:rPr>
+          <w:rFonts w:ascii="Calibri" w:hAnsi="Calibri" w:cs="Calibri"/>
+        </w:rPr>
+        <w:t>:</w:t>
+      </w:r>
+      <w:r>
+        <w:rPr>
+          <w:rFonts w:ascii="Calibri" w:hAnsi="Calibri" w:cs="Calibri"/>
+        </w:rPr>
+        <w:t xml:space="preserve"> </w:t>
+      </w:r>
+      <w:r>
+        <w:rPr>
+          <w:rFonts w:ascii="Calibri" w:hAnsi="Calibri" w:cs="Calibri"/>
+          <w:i/>
+          <w:iCs/>
+        </w:rPr>
+        <w:t>dominio</w:t>
+      </w:r>
+      <w:r>
+        <w:rPr>
+          <w:rFonts w:ascii="Calibri" w:hAnsi="Calibri" w:cs="Calibri"/>
+        </w:rPr>
+        <w:t>, l</w:t>
+      </w:r>
+      <w:r>
+        <w:rPr>
+          <w:rFonts w:ascii="Calibri" w:hAnsi="Calibri" w:cs="Calibri"/>
+        </w:rPr>
+        <w:t>a variabile Type di PhoneNumber può assumere solo i valori “MOBILE” e “LANDLINE”</w:t>
+      </w:r>
+    </w:p>
+    <w:p>
+      <w:pPr>
+        <w:autoSpaceDE w:val="0"/>
+        <w:autoSpaceDN w:val="0"/>
+        <w:adjustRightInd w:val="0"/>
+        <w:spacing w:after="0" w:line="240" w:lineRule="auto"/>
+        <w:rPr>
+          <w:rFonts w:ascii="Calibri" w:hAnsi="Calibri" w:cs="Calibri"/>
+        </w:rPr>
+      </w:pPr>
+    </w:p>
+    <w:p>
+      <w:pPr>
+        <w:autoSpaceDE w:val="0"/>
+        <w:autoSpaceDN w:val="0"/>
+        <w:adjustRightInd w:val="0"/>
+        <w:spacing w:after="0" w:line="240" w:lineRule="auto"/>
+        <w:rPr>
+          <w:rFonts w:ascii="Calibri" w:hAnsi="Calibri" w:cs="Calibri"/>
+          <w:i/>
+          <w:iCs/>
+        </w:rPr>
+      </w:pPr>
+      <w:r>
+        <w:rPr>
+          <w:rFonts w:ascii="Calibri" w:hAnsi="Calibri" w:cs="Calibri"/>
+          <w:b/>
+          <w:bCs/>
+        </w:rPr>
+        <w:t>checkContactNumbers</w:t>
+      </w:r>
+      <w:r>
+        <w:rPr>
+          <w:rFonts w:ascii="Calibri" w:hAnsi="Calibri" w:cs="Calibri"/>
+        </w:rPr>
+        <w:t xml:space="preserve">: </w:t>
+      </w:r>
+      <w:r>
+        <w:rPr>
+          <w:rFonts w:ascii="Calibri" w:hAnsi="Calibri" w:cs="Calibri"/>
+          <w:i/>
+          <w:iCs/>
+        </w:rPr>
+        <w:t>interrelazionale</w:t>
+      </w:r>
+      <w:r>
+        <w:rPr>
+          <w:rFonts w:ascii="Calibri" w:hAnsi="Calibri" w:cs="Calibri"/>
+        </w:rPr>
+        <w:t xml:space="preserve">, </w:t>
+      </w:r>
+      <w:r>
+        <w:rPr>
+          <w:rFonts w:ascii="Calibri" w:hAnsi="Calibri" w:cs="Calibri"/>
+        </w:rPr>
+        <w:t>o</w:t>
+      </w:r>
+      <w:r>
+        <w:rPr>
+          <w:rFonts w:ascii="Calibri" w:hAnsi="Calibri" w:cs="Calibri"/>
+        </w:rPr>
+        <w:t>gni contatto deve avere almeno un telefono fisso e un telefono mobile.</w:t>
+      </w:r>
+      <w:r>
+        <w:rPr>
+          <w:rFonts w:ascii="Calibri" w:hAnsi="Calibri" w:cs="Calibri"/>
+          <w:i/>
+          <w:iCs/>
+        </w:rPr>
+        <w:t xml:space="preserve"> (Traccia) –: </w:t>
+      </w:r>
+      <w:r>
+        <w:rPr>
+          <w:rFonts w:ascii="Calibri" w:hAnsi="Calibri" w:cs="Calibri"/>
+          <w:b/>
+          <w:bCs/>
+          <w:i/>
+          <w:iCs/>
+        </w:rPr>
+        <w:t>trigger</w:t>
+      </w:r>
+      <w:r>
+        <w:rPr>
+          <w:rFonts w:ascii="Calibri" w:hAnsi="Calibri" w:cs="Calibri"/>
+          <w:i/>
+          <w:iCs/>
+        </w:rPr>
+        <w:t xml:space="preserve"> in inserimento/modifica di un contatto</w:t>
+      </w:r>
+    </w:p>
+    <w:p>
+      <w:pPr>
+        <w:autoSpaceDE w:val="0"/>
+        <w:autoSpaceDN w:val="0"/>
+        <w:adjustRightInd w:val="0"/>
+        <w:spacing w:after="0" w:line="240" w:lineRule="auto"/>
+        <w:rPr>
+          <w:rFonts w:ascii="Calibri" w:hAnsi="Calibri" w:cs="Calibri"/>
+          <w:i/>
+          <w:iCs/>
+        </w:rPr>
+      </w:pPr>
+    </w:p>
+    <w:p>
+      <w:pPr>
+        <w:rPr>
+          <w:rFonts w:ascii="Calibri" w:hAnsi="Calibri" w:cs="Calibri"/>
+          <w:i/>
+          <w:iCs/>
+        </w:rPr>
+      </w:pPr>
+      <w:r>
+        <w:rPr>
+          <w:rFonts w:ascii="Calibri" w:hAnsi="Calibri" w:cs="Calibri"/>
+          <w:b/>
+          <w:bCs/>
+        </w:rPr>
+        <w:t>distinctEmail</w:t>
+      </w:r>
+      <w:r>
+        <w:rPr>
+          <w:rFonts w:ascii="Calibri" w:hAnsi="Calibri" w:cs="Calibri"/>
+        </w:rPr>
+        <w:t>: …, non possono esistere due contatti associati alla stessa e-mail</w:t>
+      </w:r>
+      <w:r>
+        <w:rPr>
+          <w:rFonts w:ascii="Calibri" w:hAnsi="Calibri" w:cs="Calibri"/>
+          <w:i/>
+          <w:iCs/>
+        </w:rPr>
+        <w:t>. (Traccia) – intra relazionale (EMAIL: unicità coppia attributi (email, contactID))</w:t>
+      </w:r>
+    </w:p>
+    <w:p>
+      <w:pPr>
+        <w:rPr>
+          <w:rFonts w:ascii="Calibri" w:hAnsi="Calibri" w:cs="Calibri"/>
+          <w:i/>
+          <w:iCs/>
+        </w:rPr>
+      </w:pPr>
+      <w:r>
+        <w:rPr>
+          <w:rFonts w:ascii="Calibri" w:hAnsi="Calibri" w:cs="Calibri"/>
+          <w:b/>
+          <w:bCs/>
+        </w:rPr>
+        <w:t xml:space="preserve">FK_socialEmail: </w:t>
+      </w:r>
+      <w:r>
+        <w:rPr>
+          <w:rFonts w:ascii="Calibri" w:hAnsi="Calibri" w:cs="Calibri"/>
+        </w:rPr>
+        <w:t>…, l</w:t>
+      </w:r>
+      <w:r>
+        <w:rPr>
+          <w:rFonts w:ascii="Calibri" w:hAnsi="Calibri" w:cs="Calibri"/>
+        </w:rPr>
+        <w:t xml:space="preserve">’indirizzo e-mail di un social di un contatto deve </w:t>
+      </w:r>
+      <w:r>
+        <w:rPr>
+          <w:rFonts w:ascii="Calibri" w:hAnsi="Calibri" w:cs="Calibri"/>
+        </w:rPr>
+        <w:t>esistere</w:t>
+      </w:r>
+      <w:r>
+        <w:rPr>
+          <w:rFonts w:ascii="Calibri" w:hAnsi="Calibri" w:cs="Calibri"/>
+        </w:rPr>
+        <w:t xml:space="preserve"> necessariamente tra gli account di posta già salvati per il contatto.</w:t>
+      </w:r>
+      <w:r>
+        <w:rPr>
+          <w:rFonts w:ascii="Calibri" w:hAnsi="Calibri" w:cs="Calibri"/>
+          <w:i/>
+          <w:iCs/>
+        </w:rPr>
+        <w:t xml:space="preserve"> (Traccia) SOCIAL: assEmail foreign key</w:t>
+      </w:r>
+    </w:p>
+    <w:p>
+      <w:pPr>
+        <w:rPr>
+          <w:rFonts w:ascii="Calibri" w:hAnsi="Calibri" w:cs="Calibri"/>
+          <w:i/>
+          <w:iCs/>
+        </w:rPr>
+      </w:pPr>
+      <w:r>
+        <w:rPr>
+          <w:rFonts w:ascii="Calibri" w:hAnsi="Calibri" w:cs="Calibri"/>
+          <w:b/>
+          <w:bCs/>
+        </w:rPr>
+        <w:t>PK_social</w:t>
+      </w:r>
+      <w:r>
+        <w:rPr>
+          <w:rFonts w:ascii="Calibri" w:hAnsi="Calibri" w:cs="Calibri"/>
+        </w:rPr>
+        <w:t xml:space="preserve">: </w:t>
+      </w:r>
+      <w:r>
+        <w:rPr>
+          <w:rFonts w:ascii="Calibri" w:hAnsi="Calibri" w:cs="Calibri"/>
+          <w:i/>
+          <w:iCs/>
+        </w:rPr>
+        <w:t>primary key</w:t>
+      </w:r>
+      <w:r>
+        <w:rPr>
+          <w:rFonts w:ascii="Calibri" w:hAnsi="Calibri" w:cs="Calibri"/>
+        </w:rPr>
+        <w:t xml:space="preserve">, </w:t>
+      </w:r>
+      <w:r>
+        <w:rPr>
+          <w:rFonts w:ascii="Calibri" w:hAnsi="Calibri" w:cs="Calibri"/>
+        </w:rPr>
+        <w:t>può</w:t>
+      </w:r>
+      <w:r>
+        <w:rPr>
+          <w:rFonts w:ascii="Calibri" w:hAnsi="Calibri" w:cs="Calibri"/>
+        </w:rPr>
+        <w:t xml:space="preserve"> esistere un solo tipo di account social collegato ad una email</w:t>
+      </w:r>
+      <w:r>
+        <w:rPr>
+          <w:rFonts w:ascii="Calibri" w:hAnsi="Calibri" w:cs="Calibri"/>
+          <w:i/>
+          <w:iCs/>
+        </w:rPr>
+        <w:t xml:space="preserve"> – (SOCIAL: unicità della coppia di attributi “supplierName, assEmail”)</w:t>
+      </w:r>
+    </w:p>
+    <w:p>
+      <w:pPr>
+        <w:autoSpaceDE w:val="0"/>
+        <w:autoSpaceDN w:val="0"/>
+        <w:adjustRightInd w:val="0"/>
+        <w:spacing w:after="0" w:line="240" w:lineRule="auto"/>
+        <w:rPr>
+          <w:rFonts w:ascii="Calibri" w:hAnsi="Calibri" w:cs="Calibri"/>
+        </w:rPr>
+      </w:pPr>
+      <w:r>
+        <w:rPr>
+          <w:rFonts w:ascii="Calibri" w:hAnsi="Calibri" w:cs="Calibri"/>
+          <w:b/>
+          <w:bCs/>
+        </w:rPr>
+        <w:t>timeConsistancygGroup</w:t>
+      </w:r>
+      <w:r>
+        <w:rPr>
+          <w:rFonts w:ascii="Calibri" w:hAnsi="Calibri" w:cs="Calibri"/>
+        </w:rPr>
+        <w:t xml:space="preserve">: </w:t>
+      </w:r>
+      <w:r>
+        <w:rPr>
+          <w:rFonts w:ascii="Calibri" w:hAnsi="Calibri" w:cs="Calibri"/>
+          <w:i/>
+          <w:iCs/>
+        </w:rPr>
+        <w:t>interrelazionale</w:t>
+      </w:r>
+      <w:r>
+        <w:rPr>
+          <w:rFonts w:ascii="Calibri" w:hAnsi="Calibri" w:cs="Calibri"/>
+        </w:rPr>
+        <w:t>, l</w:t>
+      </w:r>
+      <w:r>
+        <w:rPr>
+          <w:rFonts w:ascii="Calibri" w:hAnsi="Calibri" w:cs="Calibri"/>
+        </w:rPr>
+        <w:t xml:space="preserve">a joinDate di un </w:t>
+      </w:r>
+      <w:r>
+        <w:rPr>
+          <w:rFonts w:ascii="Calibri" w:hAnsi="Calibri" w:cs="Calibri"/>
+        </w:rPr>
+        <w:t>partecipante</w:t>
+      </w:r>
+      <w:r>
+        <w:rPr>
+          <w:rFonts w:ascii="Calibri" w:hAnsi="Calibri" w:cs="Calibri"/>
+        </w:rPr>
+        <w:t xml:space="preserve"> in un gruppo deve essere successiva alla data di creazione del gruppo</w:t>
+      </w:r>
+    </w:p>
+    <w:p>
+      <w:pPr>
+        <w:autoSpaceDE w:val="0"/>
+        <w:autoSpaceDN w:val="0"/>
+        <w:adjustRightInd w:val="0"/>
+        <w:spacing w:after="0" w:line="240" w:lineRule="auto"/>
+        <w:rPr>
+          <w:rFonts w:ascii="Calibri" w:hAnsi="Calibri" w:cs="Calibri"/>
+        </w:rPr>
+      </w:pPr>
+    </w:p>
+    <w:p>
+      <w:pPr>
+        <w:autoSpaceDE w:val="0"/>
+        <w:autoSpaceDN w:val="0"/>
+        <w:adjustRightInd w:val="0"/>
+        <w:spacing w:after="0" w:line="240" w:lineRule="auto"/>
+        <w:rPr>
+          <w:rFonts w:ascii="Calibri" w:hAnsi="Calibri" w:cs="Calibri"/>
+        </w:rPr>
+      </w:pPr>
+    </w:p>
+    <w:p>
+      <w:pPr>
         <w:rPr>
           <w:b/>
           <w:bCs/>
@@ -2974,7 +4061,26 @@
           <w:szCs w:val="28"/>
           <w:u w:val="single"/>
         </w:rPr>
-        <w:lastRenderedPageBreak/>
+      </w:pPr>
+    </w:p>
+    <w:p>
+      <w:pPr>
+        <w:rPr>
+          <w:b/>
+          <w:bCs/>
+          <w:sz w:val="28"/>
+          <w:szCs w:val="28"/>
+          <w:u w:val="single"/>
+        </w:rPr>
+      </w:pPr>
+      <w:r>
+        <w:rPr>
+          <w:b/>
+          <w:bCs/>
+          <w:sz w:val="28"/>
+          <w:szCs w:val="28"/>
+          <w:u w:val="single"/>
+        </w:rPr>
         <w:t>Schema Logico</w:t>
       </w:r>
     </w:p>
@@ -3005,33 +4111,196 @@
           <w:sz w:val="24"/>
           <w:szCs w:val="24"/>
         </w:rPr>
-        <w:t xml:space="preserve">Doppia sottolineatura: </w:t>
-      </w:r>
-      <w:proofErr w:type="spellStart"/>
+        <w:t>Doppia sottolineatura: foreign key</w:t>
+      </w:r>
+    </w:p>
+    <w:p>
+      <w:pPr>
+        <w:rPr>
+          <w:b/>
+          <w:bCs/>
+          <w:u w:val="single"/>
+        </w:rPr>
+      </w:pPr>
+    </w:p>
+    <w:p>
       <w:r>
         <w:rPr>
           <w:sz w:val="24"/>
           <w:szCs w:val="24"/>
         </w:rPr>
-        <w:t>foreign</w:t>
-      </w:r>
-      <w:proofErr w:type="spellEnd"/>
+        <w:t>USER</w:t>
+      </w:r>
+      <w:r>
+        <w:t xml:space="preserve"> (</w:t>
+      </w:r>
+      <w:r>
+        <w:rPr>
+          <w:b/>
+          <w:bCs/>
+          <w:u w:val="single"/>
+        </w:rPr>
+        <w:t>e</w:t>
+      </w:r>
+      <w:r>
+        <w:rPr>
+          <w:b/>
+          <w:bCs/>
+          <w:u w:val="single"/>
+        </w:rPr>
+        <w:t>mail</w:t>
+      </w:r>
+      <w:r>
+        <w:t xml:space="preserve">, </w:t>
+      </w:r>
+      <w:r>
+        <w:t>p</w:t>
+      </w:r>
+      <w:r>
+        <w:t xml:space="preserve">assword, </w:t>
+      </w:r>
+      <w:r>
+        <w:t>n</w:t>
+      </w:r>
+      <w:r>
+        <w:t xml:space="preserve">ickname, </w:t>
+      </w:r>
+      <w:r>
+        <w:t>n</w:t>
+      </w:r>
+      <w:r>
+        <w:t>otes)</w:t>
+      </w:r>
+    </w:p>
+    <w:p>
       <w:r>
         <w:rPr>
           <w:sz w:val="24"/>
           <w:szCs w:val="24"/>
         </w:rPr>
-        <w:t xml:space="preserve"> key</w:t>
-      </w:r>
-    </w:p>
-    <w:p>
-      <w:pPr>
+        <w:t>CONTACT</w:t>
+      </w:r>
+      <w:r>
+        <w:t xml:space="preserve"> (</w:t>
+      </w:r>
+      <w:r>
         <w:rPr>
           <w:b/>
           <w:bCs/>
           <w:u w:val="single"/>
         </w:rPr>
-      </w:pPr>
+        <w:t>ID</w:t>
+      </w:r>
+      <w:r>
+        <w:t xml:space="preserve">, </w:t>
+      </w:r>
+      <w:r>
+        <w:t>n</w:t>
+      </w:r>
+      <w:r>
+        <w:t xml:space="preserve">ame, </w:t>
+      </w:r>
+      <w:proofErr w:type="spellStart"/>
+      <w:r>
+        <w:t>s</w:t>
+      </w:r>
+      <w:r>
+        <w:t>urname</w:t>
+      </w:r>
+      <w:proofErr w:type="spellEnd"/>
+      <w:r>
+        <w:t xml:space="preserve">, </w:t>
+      </w:r>
+      <w:proofErr w:type="spellStart"/>
+      <w:r>
+        <w:t>p</w:t>
+      </w:r>
+      <w:r>
+        <w:t>ropic</w:t>
+      </w:r>
+      <w:proofErr w:type="spellEnd"/>
+      <w:r>
+        <w:t xml:space="preserve">, </w:t>
+      </w:r>
+      <w:r>
+        <w:t>f</w:t>
+      </w:r>
+      <w:r>
+        <w:t>avorite</w:t>
+      </w:r>
+      <w:r>
+        <w:t xml:space="preserve">, </w:t>
+      </w:r>
+      <w:r>
+        <w:rPr>
+          <w:u w:val="double"/>
+        </w:rPr>
+        <w:t>u</w:t>
+      </w:r>
+      <w:r>
+        <w:rPr>
+          <w:u w:val="double"/>
+        </w:rPr>
+        <w:t>ser</w:t>
+      </w:r>
+      <w:r>
+        <w:t>)</w:t>
+      </w:r>
+    </w:p>
+    <w:p>
+      <w:pPr>
+        <w:rPr>
+          <w:i/>
+          <w:iCs/>
+        </w:rPr>
+      </w:pPr>
+      <w:r>
+        <w:tab/>
+      </w:r>
+      <w:r>
+        <w:rPr>
+          <w:i/>
+          <w:iCs/>
+        </w:rPr>
+        <w:t>u</w:t>
+      </w:r>
+      <w:r>
+        <w:rPr>
+          <w:i/>
+          <w:iCs/>
+        </w:rPr>
+        <w:t xml:space="preserve">ser -&gt; </w:t>
+      </w:r>
+      <w:proofErr w:type="spellStart"/>
+      <w:r>
+        <w:rPr>
+          <w:i/>
+          <w:iCs/>
+        </w:rPr>
+        <w:t>U</w:t>
+      </w:r>
+      <w:r>
+        <w:rPr>
+          <w:i/>
+          <w:iCs/>
+        </w:rPr>
+        <w:t>ser.</w:t>
+      </w:r>
+      <w:r>
+        <w:rPr>
+          <w:i/>
+          <w:iCs/>
+        </w:rPr>
+        <w:t>e</w:t>
+      </w:r>
+      <w:r>
+        <w:rPr>
+          <w:i/>
+          <w:iCs/>
+        </w:rPr>
+        <w:t>mail</w:t>
+      </w:r>
+      <w:proofErr w:type="spellEnd"/>
     </w:p>
     <w:p>
       <w:r>
@@ -3039,50 +4308,113 @@
           <w:sz w:val="24"/>
           <w:szCs w:val="24"/>
         </w:rPr>
-        <w:t>USER</w:t>
+        <w:t>GROUP</w:t>
       </w:r>
       <w:r>
         <w:t xml:space="preserve"> (</w:t>
       </w:r>
-      <w:proofErr w:type="gramStart"/>
       <w:r>
         <w:rPr>
           <w:b/>
           <w:bCs/>
           <w:u w:val="single"/>
         </w:rPr>
+        <w:t>ID</w:t>
+      </w:r>
+      <w:r>
+        <w:t xml:space="preserve">, </w:t>
+      </w:r>
+      <w:r>
+        <w:t>n</w:t>
+      </w:r>
+      <w:r>
+        <w:t xml:space="preserve">ame, </w:t>
+      </w:r>
+      <w:proofErr w:type="spellStart"/>
+      <w:r>
+        <w:t>c</w:t>
+      </w:r>
+      <w:r>
+        <w:t>reation</w:t>
+      </w:r>
+      <w:r>
+        <w:t>D</w:t>
+      </w:r>
+      <w:r>
+        <w:t>ate</w:t>
+      </w:r>
+      <w:proofErr w:type="spellEnd"/>
+      <w:r>
+        <w:t xml:space="preserve">, </w:t>
+      </w:r>
+      <w:proofErr w:type="spellStart"/>
+      <w:r>
+        <w:t>d</w:t>
+      </w:r>
+      <w:r>
+        <w:t>escription</w:t>
+      </w:r>
+      <w:proofErr w:type="spellEnd"/>
+      <w:r>
+        <w:t xml:space="preserve">, </w:t>
+      </w:r>
+      <w:r>
+        <w:rPr>
+          <w:u w:val="double"/>
+        </w:rPr>
+        <w:t>u</w:t>
+      </w:r>
+      <w:r>
+        <w:rPr>
+          <w:u w:val="double"/>
+        </w:rPr>
+        <w:t>ser</w:t>
+      </w:r>
+      <w:r>
+        <w:t>)</w:t>
+      </w:r>
+    </w:p>
+    <w:p>
+      <w:r>
+        <w:tab/>
+      </w:r>
+      <w:r>
+        <w:rPr>
+          <w:i/>
+          <w:iCs/>
+        </w:rPr>
+        <w:t>u</w:t>
+      </w:r>
+      <w:r>
+        <w:rPr>
+          <w:i/>
+          <w:iCs/>
+        </w:rPr>
+        <w:t xml:space="preserve">ser -&gt; </w:t>
+      </w:r>
+      <w:proofErr w:type="spellStart"/>
+      <w:r>
+        <w:rPr>
+          <w:i/>
+          <w:iCs/>
+        </w:rPr>
+        <w:t>User.</w:t>
+      </w:r>
+      <w:r>
+        <w:rPr>
+          <w:i/>
+          <w:iCs/>
+        </w:rPr>
         <w:t>e</w:t>
       </w:r>
       <w:r>
         <w:rPr>
-          <w:b/>
-          <w:bCs/>
-          <w:u w:val="single"/>
+          <w:i/>
+          <w:iCs/>
         </w:rPr>
         <w:t>mail</w:t>
       </w:r>
-      <w:proofErr w:type="gramEnd"/>
-      <w:r>
-        <w:t xml:space="preserve">, </w:t>
-      </w:r>
-      <w:r>
-        <w:t>p</w:t>
-      </w:r>
-      <w:r>
-        <w:t xml:space="preserve">assword, </w:t>
-      </w:r>
-      <w:r>
-        <w:t>n</w:t>
-      </w:r>
-      <w:r>
-        <w:t xml:space="preserve">ickname, </w:t>
-      </w:r>
-      <w:r>
-        <w:t>n</w:t>
-      </w:r>
-      <w:r>
-        <w:t>otes)</w:t>
-      </w:r>
+      <w:proofErr w:type="spellEnd"/>
     </w:p>
     <w:p>
       <w:r>
@@ -3090,403 +4422,226 @@
           <w:sz w:val="24"/>
           <w:szCs w:val="24"/>
         </w:rPr>
-        <w:t>CONTACT</w:t>
-      </w:r>
-      <w:r>
-        <w:t xml:space="preserve"> (</w:t>
-      </w:r>
-      <w:r>
-        <w:rPr>
-          <w:b/>
-          <w:bCs/>
-          <w:u w:val="single"/>
-        </w:rPr>
-        <w:t>ID</w:t>
-      </w:r>
-      <w:r>
-        <w:t xml:space="preserve">, </w:t>
-      </w:r>
-      <w:r>
-        <w:t>n</w:t>
-      </w:r>
-      <w:r>
-        <w:t xml:space="preserve">ame, </w:t>
-      </w:r>
-      <w:proofErr w:type="spellStart"/>
-      <w:r>
-        <w:t>s</w:t>
-      </w:r>
-      <w:r>
-        <w:t>urname</w:t>
-      </w:r>
-      <w:proofErr w:type="spellEnd"/>
-      <w:r>
-        <w:t xml:space="preserve">, </w:t>
-      </w:r>
-      <w:proofErr w:type="spellStart"/>
-      <w:r>
-        <w:t>p</w:t>
-      </w:r>
-      <w:r>
-        <w:t>ropic</w:t>
-      </w:r>
-      <w:proofErr w:type="spellEnd"/>
-      <w:r>
-        <w:t xml:space="preserve">, </w:t>
-      </w:r>
-      <w:r>
-        <w:t>f</w:t>
-      </w:r>
-      <w:r>
-        <w:t>avorite</w:t>
-      </w:r>
-      <w:r>
-        <w:t xml:space="preserve">, </w:t>
-      </w:r>
-      <w:r>
-        <w:rPr>
-          <w:u w:val="double"/>
-        </w:rPr>
-        <w:t>u</w:t>
-      </w:r>
-      <w:r>
-        <w:rPr>
-          <w:u w:val="double"/>
-        </w:rPr>
-        <w:t>ser</w:t>
-      </w:r>
-      <w:r>
-        <w:t>)</w:t>
-      </w:r>
-    </w:p>
-    <w:p>
-      <w:pPr>
-        <w:rPr>
-          <w:i/>
-          <w:iCs/>
-        </w:rPr>
-      </w:pPr>
-      <w:r>
-        <w:tab/>
-      </w:r>
-      <w:r>
-        <w:rPr>
-          <w:i/>
-          <w:iCs/>
-        </w:rPr>
-        <w:t>u</w:t>
-      </w:r>
-      <w:r>
-        <w:rPr>
-          <w:i/>
-          <w:iCs/>
-        </w:rPr>
-        <w:t xml:space="preserve">ser -&gt; </w:t>
-      </w:r>
-      <w:proofErr w:type="spellStart"/>
-      <w:r>
-        <w:rPr>
-          <w:i/>
-          <w:iCs/>
-        </w:rPr>
-        <w:t>U</w:t>
-      </w:r>
-      <w:r>
-        <w:rPr>
-          <w:i/>
-          <w:iCs/>
-        </w:rPr>
-        <w:t>ser.</w:t>
-      </w:r>
-      <w:proofErr w:type="gramStart"/>
-      <w:r>
-        <w:rPr>
-          <w:i/>
-          <w:iCs/>
-        </w:rPr>
-        <w:t>e</w:t>
-      </w:r>
-      <w:r>
-        <w:rPr>
-          <w:i/>
-          <w:iCs/>
-        </w:rPr>
-        <w:t>mail</w:t>
-      </w:r>
-      <w:proofErr w:type="spellEnd"/>
-      <w:proofErr w:type="gramEnd"/>
-    </w:p>
-    <w:p>
+        <w:t>PART</w:t>
+      </w:r>
       <w:r>
         <w:rPr>
           <w:sz w:val="24"/>
           <w:szCs w:val="24"/>
         </w:rPr>
-        <w:t>GROUP</w:t>
-      </w:r>
-      <w:r>
-        <w:t xml:space="preserve"> (</w:t>
-      </w:r>
-      <w:r>
-        <w:rPr>
-          <w:b/>
-          <w:bCs/>
-          <w:u w:val="single"/>
-        </w:rPr>
-        <w:t>ID</w:t>
-      </w:r>
-      <w:r>
-        <w:t xml:space="preserve">, </w:t>
-      </w:r>
-      <w:r>
-        <w:t>n</w:t>
-      </w:r>
-      <w:r>
-        <w:t xml:space="preserve">ame, </w:t>
-      </w:r>
-      <w:proofErr w:type="spellStart"/>
-      <w:r>
-        <w:t>c</w:t>
-      </w:r>
-      <w:r>
-        <w:t>reation</w:t>
-      </w:r>
-      <w:r>
-        <w:t>D</w:t>
-      </w:r>
-      <w:r>
-        <w:t>ate</w:t>
-      </w:r>
-      <w:proofErr w:type="spellEnd"/>
-      <w:r>
-        <w:t xml:space="preserve">, </w:t>
-      </w:r>
-      <w:proofErr w:type="spellStart"/>
-      <w:r>
-        <w:t>d</w:t>
-      </w:r>
-      <w:r>
-        <w:t>escription</w:t>
-      </w:r>
-      <w:proofErr w:type="spellEnd"/>
-      <w:r>
-        <w:t xml:space="preserve">, </w:t>
-      </w:r>
-      <w:r>
-        <w:rPr>
-          <w:u w:val="double"/>
-        </w:rPr>
-        <w:t>u</w:t>
-      </w:r>
-      <w:r>
-        <w:rPr>
-          <w:u w:val="double"/>
-        </w:rPr>
-        <w:t>ser</w:t>
-      </w:r>
-      <w:r>
-        <w:t>)</w:t>
-      </w:r>
-    </w:p>
-    <w:p>
-      <w:r>
-        <w:tab/>
-      </w:r>
-      <w:r>
-        <w:rPr>
-          <w:i/>
-          <w:iCs/>
-        </w:rPr>
-        <w:t>u</w:t>
-      </w:r>
-      <w:r>
-        <w:rPr>
-          <w:i/>
-          <w:iCs/>
-        </w:rPr>
-        <w:t xml:space="preserve">ser -&gt; </w:t>
-      </w:r>
-      <w:proofErr w:type="spellStart"/>
-      <w:r>
-        <w:rPr>
-          <w:i/>
-          <w:iCs/>
-        </w:rPr>
-        <w:t>User.</w:t>
-      </w:r>
-      <w:proofErr w:type="gramStart"/>
-      <w:r>
-        <w:rPr>
-          <w:i/>
-          <w:iCs/>
-        </w:rPr>
-        <w:t>e</w:t>
-      </w:r>
-      <w:r>
-        <w:rPr>
-          <w:i/>
-          <w:iCs/>
-        </w:rPr>
-        <w:t>mail</w:t>
-      </w:r>
-      <w:proofErr w:type="spellEnd"/>
-      <w:proofErr w:type="gramEnd"/>
-    </w:p>
-    <w:p>
+        <w:t>I</w:t>
+      </w:r>
       <w:r>
         <w:rPr>
           <w:sz w:val="24"/>
           <w:szCs w:val="24"/>
         </w:rPr>
-        <w:t>PART</w:t>
-      </w:r>
+        <w:t xml:space="preserve">CIPANT </w:t>
+      </w:r>
+      <w:r>
+        <w:t>(</w:t>
+      </w:r>
+      <w:r>
+        <w:rPr>
+          <w:u w:val="double"/>
+        </w:rPr>
+        <w:t>c</w:t>
+      </w:r>
+      <w:r>
+        <w:rPr>
+          <w:u w:val="double"/>
+        </w:rPr>
+        <w:t>ontactID</w:t>
+      </w:r>
+      <w:r>
+        <w:t xml:space="preserve">, </w:t>
+      </w:r>
+      <w:proofErr w:type="spellStart"/>
+      <w:r>
+        <w:rPr>
+          <w:u w:val="double"/>
+        </w:rPr>
+        <w:t>g</w:t>
+      </w:r>
+      <w:r>
+        <w:rPr>
+          <w:u w:val="double"/>
+        </w:rPr>
+        <w:t>roupID</w:t>
+      </w:r>
+      <w:proofErr w:type="spellEnd"/>
+      <w:r>
+        <w:t xml:space="preserve">, </w:t>
+      </w:r>
+      <w:r>
+        <w:t>j</w:t>
+      </w:r>
+      <w:r>
+        <w:t>oinDate)</w:t>
+      </w:r>
+    </w:p>
+    <w:p>
+      <w:r>
+        <w:tab/>
+      </w:r>
+      <w:r>
+        <w:rPr>
+          <w:i/>
+          <w:iCs/>
+        </w:rPr>
+        <w:t>c</w:t>
+      </w:r>
+      <w:r>
+        <w:rPr>
+          <w:i/>
+          <w:iCs/>
+        </w:rPr>
+        <w:t>ontactID</w:t>
+      </w:r>
+      <w:r>
+        <w:rPr>
+          <w:i/>
+          <w:iCs/>
+        </w:rPr>
+        <w:t xml:space="preserve"> -&gt; </w:t>
+      </w:r>
+      <w:r>
+        <w:rPr>
+          <w:i/>
+          <w:iCs/>
+        </w:rPr>
+        <w:t>C</w:t>
+      </w:r>
+      <w:r>
+        <w:rPr>
+          <w:i/>
+          <w:iCs/>
+        </w:rPr>
+        <w:t>ontact.</w:t>
+      </w:r>
+      <w:r>
+        <w:rPr>
+          <w:i/>
+          <w:iCs/>
+        </w:rPr>
+        <w:t>I</w:t>
+      </w:r>
+      <w:r>
+        <w:rPr>
+          <w:i/>
+          <w:iCs/>
+        </w:rPr>
+        <w:t xml:space="preserve">D, </w:t>
+      </w:r>
+      <w:proofErr w:type="spellStart"/>
+      <w:r>
+        <w:rPr>
+          <w:i/>
+          <w:iCs/>
+        </w:rPr>
+        <w:t>g</w:t>
+      </w:r>
+      <w:r>
+        <w:rPr>
+          <w:i/>
+          <w:iCs/>
+        </w:rPr>
+        <w:t>roupID</w:t>
+      </w:r>
+      <w:proofErr w:type="spellEnd"/>
+      <w:r>
+        <w:rPr>
+          <w:i/>
+          <w:iCs/>
+        </w:rPr>
+        <w:t xml:space="preserve"> -&gt; </w:t>
+      </w:r>
+      <w:r>
+        <w:rPr>
+          <w:i/>
+          <w:iCs/>
+        </w:rPr>
+        <w:t>Group.ID</w:t>
+      </w:r>
+    </w:p>
+    <w:p>
       <w:r>
         <w:rPr>
           <w:sz w:val="24"/>
           <w:szCs w:val="24"/>
         </w:rPr>
-        <w:t>I</w:t>
+        <w:t>A</w:t>
       </w:r>
       <w:r>
         <w:rPr>
           <w:sz w:val="24"/>
           <w:szCs w:val="24"/>
         </w:rPr>
-        <w:t xml:space="preserve">CIPANT </w:t>
-      </w:r>
-      <w:r>
-        <w:t>(</w:t>
+        <w:t>DDRESS</w:t>
+      </w:r>
+      <w:r>
+        <w:t xml:space="preserve"> (</w:t>
+      </w:r>
+      <w:r>
+        <w:rPr>
+          <w:b/>
+          <w:bCs/>
+          <w:u w:val="single"/>
+        </w:rPr>
+        <w:t>s</w:t>
+      </w:r>
+      <w:r>
+        <w:rPr>
+          <w:b/>
+          <w:bCs/>
+          <w:u w:val="single"/>
+        </w:rPr>
+        <w:t xml:space="preserve">treet, </w:t>
       </w:r>
       <w:proofErr w:type="spellStart"/>
       <w:r>
         <w:rPr>
-          <w:u w:val="double"/>
-        </w:rPr>
+          <w:b/>
+          <w:bCs/>
+          <w:u w:val="single"/>
+        </w:rPr>
+        <w:t>z</w:t>
+      </w:r>
+      <w:r>
+        <w:rPr>
+          <w:b/>
+          <w:bCs/>
+          <w:u w:val="single"/>
+        </w:rPr>
+        <w:t>ipCode</w:t>
+      </w:r>
+      <w:proofErr w:type="spellEnd"/>
+      <w:r>
+        <w:t xml:space="preserve">, </w:t>
+      </w:r>
+      <w:r>
         <w:t>c</w:t>
       </w:r>
       <w:r>
-        <w:rPr>
-          <w:u w:val="double"/>
-        </w:rPr>
-        <w:t>ontactID</w:t>
-      </w:r>
-      <w:proofErr w:type="spellEnd"/>
-      <w:r>
-        <w:t xml:space="preserve">, </w:t>
-      </w:r>
-      <w:proofErr w:type="spellStart"/>
-      <w:r>
-        <w:rPr>
-          <w:u w:val="double"/>
-        </w:rPr>
-        <w:t>g</w:t>
-      </w:r>
-      <w:r>
-        <w:rPr>
-          <w:u w:val="double"/>
-        </w:rPr>
-        <w:t>roupID</w:t>
-      </w:r>
-      <w:proofErr w:type="spellEnd"/>
-      <w:r>
-        <w:t xml:space="preserve">, </w:t>
-      </w:r>
-      <w:proofErr w:type="spellStart"/>
-      <w:r>
-        <w:t>j</w:t>
-      </w:r>
-      <w:r>
-        <w:t>oinDate</w:t>
-      </w:r>
-      <w:proofErr w:type="spellEnd"/>
-      <w:r>
-        <w:t>)</w:t>
-      </w:r>
-    </w:p>
-    <w:p>
-      <w:r>
-        <w:tab/>
-      </w:r>
-      <w:proofErr w:type="spellStart"/>
-      <w:r>
-        <w:rPr>
-          <w:i/>
-          <w:iCs/>
-        </w:rPr>
+        <w:t xml:space="preserve">ity, </w:t>
+      </w:r>
+      <w:r>
+        <w:t>p</w:t>
+      </w:r>
+      <w:r>
+        <w:t xml:space="preserve">rovince, </w:t>
+      </w:r>
+      <w:r>
         <w:t>c</w:t>
       </w:r>
       <w:r>
-        <w:rPr>
-          <w:i/>
-          <w:iCs/>
-        </w:rPr>
-        <w:t>ontactID</w:t>
-      </w:r>
-      <w:proofErr w:type="spellEnd"/>
-      <w:r>
-        <w:rPr>
-          <w:i/>
-          <w:iCs/>
-        </w:rPr>
-        <w:t xml:space="preserve"> -&gt; </w:t>
-      </w:r>
-      <w:r>
-        <w:rPr>
-          <w:i/>
-          <w:iCs/>
-        </w:rPr>
-        <w:t>C</w:t>
-      </w:r>
-      <w:r>
-        <w:rPr>
-          <w:i/>
-          <w:iCs/>
-        </w:rPr>
-        <w:t>ontact.</w:t>
-      </w:r>
-      <w:r>
-        <w:rPr>
-          <w:i/>
-          <w:iCs/>
-        </w:rPr>
-        <w:t>I</w:t>
-      </w:r>
-      <w:r>
-        <w:rPr>
-          <w:i/>
-          <w:iCs/>
-        </w:rPr>
-        <w:t xml:space="preserve">D, </w:t>
-      </w:r>
-      <w:proofErr w:type="spellStart"/>
-      <w:r>
-        <w:rPr>
-          <w:i/>
-          <w:iCs/>
-        </w:rPr>
-        <w:t>g</w:t>
-      </w:r>
-      <w:r>
-        <w:rPr>
-          <w:i/>
-          <w:iCs/>
-        </w:rPr>
-        <w:t>roupID</w:t>
-      </w:r>
-      <w:proofErr w:type="spellEnd"/>
-      <w:r>
-        <w:rPr>
-          <w:i/>
-          <w:iCs/>
-        </w:rPr>
-        <w:t xml:space="preserve"> -&gt; </w:t>
-      </w:r>
-      <w:r>
-        <w:rPr>
-          <w:i/>
-          <w:iCs/>
-        </w:rPr>
-        <w:t>Group.ID</w:t>
+        <w:t xml:space="preserve">ountry, </w:t>
+      </w:r>
+      <w:r>
+        <w:t>m</w:t>
+      </w:r>
+      <w:r>
+        <w:t>ain)</w:t>
       </w:r>
     </w:p>
     <w:p>
@@ -3495,17 +4650,114 @@
           <w:sz w:val="24"/>
           <w:szCs w:val="24"/>
         </w:rPr>
-        <w:t>A</w:t>
-      </w:r>
+        <w:t xml:space="preserve">EMAIL </w:t>
+      </w:r>
+      <w:r>
+        <w:t>(</w:t>
+      </w:r>
+      <w:r>
+        <w:rPr>
+          <w:b/>
+          <w:bCs/>
+          <w:u w:val="single"/>
+        </w:rPr>
+        <w:t>e</w:t>
+      </w:r>
+      <w:r>
+        <w:rPr>
+          <w:b/>
+          <w:bCs/>
+          <w:u w:val="single"/>
+        </w:rPr>
+        <w:t>mail</w:t>
+      </w:r>
+      <w:r>
+        <w:rPr>
+          <w:u w:val="single"/>
+        </w:rPr>
+        <w:t>,</w:t>
+      </w:r>
+      <w:r>
+        <w:t xml:space="preserve"> </w:t>
+      </w:r>
+      <w:r>
+        <w:t>m</w:t>
+      </w:r>
+      <w:r>
+        <w:t xml:space="preserve">ain, </w:t>
+      </w:r>
+      <w:r>
+        <w:rPr>
+          <w:u w:val="double"/>
+        </w:rPr>
+        <w:t>c</w:t>
+      </w:r>
+      <w:r>
+        <w:rPr>
+          <w:u w:val="double"/>
+        </w:rPr>
+        <w:t>ontactID</w:t>
+      </w:r>
+      <w:r>
+        <w:t>)</w:t>
+      </w:r>
+    </w:p>
+    <w:p>
+      <w:r>
+        <w:tab/>
+      </w:r>
+      <w:r>
+        <w:rPr>
+          <w:i/>
+          <w:iCs/>
+        </w:rPr>
+        <w:t>c</w:t>
+      </w:r>
+      <w:r>
+        <w:rPr>
+          <w:i/>
+          <w:iCs/>
+        </w:rPr>
+        <w:t>ontactID</w:t>
+      </w:r>
+      <w:r>
+        <w:rPr>
+          <w:i/>
+          <w:iCs/>
+        </w:rPr>
+        <w:t xml:space="preserve"> -&gt; </w:t>
+      </w:r>
+      <w:r>
+        <w:rPr>
+          <w:i/>
+          <w:iCs/>
+        </w:rPr>
+        <w:t>C</w:t>
+      </w:r>
+      <w:r>
+        <w:rPr>
+          <w:i/>
+          <w:iCs/>
+        </w:rPr>
+        <w:t>ontact.ID</w:t>
+      </w:r>
+    </w:p>
+    <w:p>
+      <w:pPr>
+        <w:rPr>
+          <w:color w:val="FF0000"/>
+          <w:u w:val="double"/>
+        </w:rPr>
+      </w:pPr>
       <w:r>
         <w:rPr>
           <w:sz w:val="24"/>
           <w:szCs w:val="24"/>
         </w:rPr>
-        <w:t>DDRESS</w:t>
-      </w:r>
-      <w:r>
-        <w:t xml:space="preserve"> (</w:t>
+        <w:t xml:space="preserve">SOCIAL </w:t>
+      </w:r>
+      <w:r>
+        <w:t>(</w:t>
       </w:r>
       <w:r>
         <w:rPr>
@@ -3521,58 +4773,64 @@
           <w:bCs/>
           <w:u w:val="single"/>
         </w:rPr>
-        <w:t xml:space="preserve">treet, </w:t>
+        <w:t xml:space="preserve">upplierName, </w:t>
+      </w:r>
+      <w:r>
+        <w:rPr>
+          <w:b/>
+          <w:bCs/>
+          <w:u w:val="double"/>
+        </w:rPr>
+        <w:t>a</w:t>
+      </w:r>
+      <w:r>
+        <w:rPr>
+          <w:b/>
+          <w:bCs/>
+          <w:u w:val="double"/>
+        </w:rPr>
+        <w:t>ssEmail</w:t>
+      </w:r>
+      <w:r>
+        <w:t xml:space="preserve">, </w:t>
+      </w:r>
+      <w:r>
+        <w:t>n</w:t>
+      </w:r>
+      <w:r>
+        <w:t xml:space="preserve">ickname, </w:t>
+      </w:r>
+      <w:r>
+        <w:rPr>
+          <w:color w:val="FF0000"/>
+        </w:rPr>
+        <w:t>welcome</w:t>
+      </w:r>
+      <w:r>
+        <w:t>)</w:t>
+      </w:r>
+    </w:p>
+    <w:p>
+      <w:r>
+        <w:tab/>
+      </w:r>
+      <w:r>
+        <w:t>a</w:t>
+      </w:r>
+      <w:r>
+        <w:t xml:space="preserve">ssEmail -&gt; </w:t>
       </w:r>
       <w:proofErr w:type="spellStart"/>
       <w:r>
-        <w:rPr>
-          <w:b/>
-          <w:bCs/>
-          <w:u w:val="single"/>
-        </w:rPr>
-        <w:t>z</w:t>
-      </w:r>
-      <w:r>
-        <w:rPr>
-          <w:b/>
-          <w:bCs/>
-          <w:u w:val="single"/>
-        </w:rPr>
-        <w:t>ipCode</w:t>
+        <w:t>Email.</w:t>
+      </w:r>
+      <w:r>
+        <w:t>e</w:t>
+      </w:r>
+      <w:r>
+        <w:t>mail</w:t>
       </w:r>
       <w:proofErr w:type="spellEnd"/>
-      <w:r>
-        <w:t xml:space="preserve">, </w:t>
-      </w:r>
-      <w:r>
-        <w:t>c</w:t>
-      </w:r>
-      <w:r>
-        <w:t xml:space="preserve">ity, </w:t>
-      </w:r>
-      <w:r>
-        <w:t>p</w:t>
-      </w:r>
-      <w:r>
-        <w:t xml:space="preserve">rovince, </w:t>
-      </w:r>
-      <w:r>
-        <w:t>c</w:t>
-      </w:r>
-      <w:r>
-        <w:t xml:space="preserve">ountry, </w:t>
-      </w:r>
-      <w:proofErr w:type="spellStart"/>
-      <w:r>
-        <w:t>m</w:t>
-      </w:r>
-      <w:r>
-        <w:t>ain</w:t>
-      </w:r>
-      <w:proofErr w:type="spellEnd"/>
-      <w:r>
-        <w:t>)</w:t>
-      </w:r>
     </w:p>
     <w:p>
       <w:r>
@@ -3580,19 +4838,19 @@
           <w:sz w:val="24"/>
           <w:szCs w:val="24"/>
         </w:rPr>
-        <w:t xml:space="preserve">EMAIL </w:t>
-      </w:r>
-      <w:r>
-        <w:t>(</w:t>
-      </w:r>
-      <w:proofErr w:type="gramStart"/>
+        <w:t>PHONENUMBER</w:t>
+      </w:r>
+      <w:r>
+        <w:t xml:space="preserve"> (</w:t>
+      </w:r>
+      <w:proofErr w:type="spellStart"/>
       <w:r>
         <w:rPr>
           <w:b/>
           <w:bCs/>
           <w:u w:val="single"/>
         </w:rPr>
-        <w:t>e</w:t>
+        <w:t>n</w:t>
       </w:r>
       <w:r>
         <w:rPr>
@@ -3600,24 +4858,18 @@
           <w:bCs/>
           <w:u w:val="single"/>
         </w:rPr>
-        <w:t>mail</w:t>
-      </w:r>
-      <w:proofErr w:type="gramEnd"/>
-      <w:r>
-        <w:rPr>
-          <w:u w:val="single"/>
-        </w:rPr>
-        <w:t>,</w:t>
-      </w:r>
-      <w:r>
-        <w:t xml:space="preserve"> </w:t>
+        <w:t>umber</w:t>
+      </w:r>
+      <w:proofErr w:type="spellEnd"/>
+      <w:r>
+        <w:t xml:space="preserve">, </w:t>
       </w:r>
       <w:proofErr w:type="spellStart"/>
       <w:r>
-        <w:t>m</w:t>
-      </w:r>
-      <w:r>
-        <w:t>ain</w:t>
+        <w:t>t</w:t>
+      </w:r>
+      <w:r>
+        <w:t>ype</w:t>
       </w:r>
       <w:proofErr w:type="spellEnd"/>
       <w:r>
@@ -3625,16 +4877,10 @@
       </w:r>
       <w:proofErr w:type="spellStart"/>
       <w:r>
-        <w:rPr>
-          <w:u w:val="double"/>
-        </w:rPr>
-        <w:t>c</w:t>
-      </w:r>
-      <w:r>
-        <w:rPr>
-          <w:u w:val="double"/>
-        </w:rPr>
-        <w:t>ontactID</w:t>
+        <w:t>l</w:t>
+      </w:r>
+      <w:r>
+        <w:t>inkedNumber</w:t>
       </w:r>
       <w:proofErr w:type="spellEnd"/>
       <w:r>
@@ -3642,158 +4888,224 @@
       </w:r>
     </w:p>
     <w:p>
-      <w:r>
-        <w:tab/>
-      </w:r>
-      <w:proofErr w:type="spellStart"/>
-      <w:r>
-        <w:rPr>
-          <w:i/>
-          <w:iCs/>
-        </w:rPr>
-        <w:t>c</w:t>
-      </w:r>
-      <w:r>
-        <w:rPr>
-          <w:i/>
-          <w:iCs/>
-        </w:rPr>
-        <w:t>ontactID</w:t>
-      </w:r>
-      <w:proofErr w:type="spellEnd"/>
-      <w:r>
-        <w:rPr>
-          <w:i/>
-          <w:iCs/>
-        </w:rPr>
-        <w:t xml:space="preserve"> -&gt; </w:t>
-      </w:r>
-      <w:r>
-        <w:rPr>
-          <w:i/>
-          <w:iCs/>
-        </w:rPr>
-        <w:t>C</w:t>
-      </w:r>
-      <w:r>
-        <w:rPr>
-          <w:i/>
-          <w:iCs/>
-        </w:rPr>
-        <w:t>ontact.ID</w:t>
-      </w:r>
-    </w:p>
-    <w:p>
-      <w:pPr>
-        <w:rPr>
-          <w:color w:val="FF0000"/>
-          <w:u w:val="double"/>
-        </w:rPr>
-      </w:pPr>
       <w:r>
         <w:rPr>
           <w:sz w:val="24"/>
           <w:szCs w:val="24"/>
         </w:rPr>
-        <w:t xml:space="preserve">SOCIAL </w:t>
-      </w:r>
-      <w:r>
-        <w:t>(</w:t>
+        <w:t>ASSIGNEDADDRESS</w:t>
+      </w:r>
+      <w:r>
+        <w:t xml:space="preserve"> (</w:t>
+      </w:r>
+      <w:r>
+        <w:rPr>
+          <w:u w:val="double"/>
+        </w:rPr>
+        <w:t>c</w:t>
+      </w:r>
+      <w:r>
+        <w:rPr>
+          <w:u w:val="double"/>
+        </w:rPr>
+        <w:t>ontactID</w:t>
+      </w:r>
+      <w:r>
+        <w:t xml:space="preserve">, </w:t>
       </w:r>
       <w:proofErr w:type="spellStart"/>
       <w:r>
         <w:rPr>
-          <w:b/>
-          <w:bCs/>
-          <w:u w:val="single"/>
+          <w:u w:val="double"/>
+        </w:rPr>
+        <w:t>a</w:t>
+      </w:r>
+      <w:r>
+        <w:rPr>
+          <w:u w:val="double"/>
+        </w:rPr>
+        <w:t>ddressStr</w:t>
+      </w:r>
+      <w:proofErr w:type="spellEnd"/>
+      <w:r>
+        <w:rPr>
+          <w:u w:val="double"/>
+        </w:rPr>
+        <w:t xml:space="preserve">, </w:t>
+      </w:r>
+      <w:proofErr w:type="spellStart"/>
+      <w:r>
+        <w:rPr>
+          <w:u w:val="double"/>
+        </w:rPr>
+        <w:t>a</w:t>
+      </w:r>
+      <w:r>
+        <w:rPr>
+          <w:u w:val="double"/>
+        </w:rPr>
+        <w:t>ddressZip</w:t>
+      </w:r>
+      <w:proofErr w:type="spellEnd"/>
+      <w:r>
+        <w:rPr>
+          <w:u w:val="double"/>
+        </w:rPr>
+        <w:t>)</w:t>
+      </w:r>
+    </w:p>
+    <w:p>
+      <w:r>
+        <w:tab/>
+      </w:r>
+      <w:r>
+        <w:rPr>
+          <w:i/>
+          <w:iCs/>
+        </w:rPr>
+        <w:t>c</w:t>
+      </w:r>
+      <w:r>
+        <w:rPr>
+          <w:i/>
+          <w:iCs/>
+        </w:rPr>
+        <w:t>ontactID</w:t>
+      </w:r>
+      <w:r>
+        <w:rPr>
+          <w:i/>
+          <w:iCs/>
+        </w:rPr>
+        <w:t xml:space="preserve"> -&gt; </w:t>
+      </w:r>
+      <w:r>
+        <w:rPr>
+          <w:i/>
+          <w:iCs/>
+        </w:rPr>
+        <w:t>Contact.ID, (</w:t>
+      </w:r>
+      <w:proofErr w:type="spellStart"/>
+      <w:r>
+        <w:rPr>
+          <w:i/>
+          <w:iCs/>
+        </w:rPr>
+        <w:t>a</w:t>
+      </w:r>
+      <w:r>
+        <w:rPr>
+          <w:i/>
+          <w:iCs/>
+        </w:rPr>
+        <w:t>ddressStr</w:t>
+      </w:r>
+      <w:proofErr w:type="spellEnd"/>
+      <w:r>
+        <w:rPr>
+          <w:i/>
+          <w:iCs/>
+        </w:rPr>
+        <w:t xml:space="preserve">, </w:t>
+      </w:r>
+      <w:proofErr w:type="spellStart"/>
+      <w:r>
+        <w:rPr>
+          <w:i/>
+          <w:iCs/>
+        </w:rPr>
+        <w:t>a</w:t>
+      </w:r>
+      <w:r>
+        <w:rPr>
+          <w:i/>
+          <w:iCs/>
+        </w:rPr>
+        <w:t>ddressZip</w:t>
+      </w:r>
+      <w:proofErr w:type="spellEnd"/>
+      <w:r>
+        <w:rPr>
+          <w:i/>
+          <w:iCs/>
+        </w:rPr>
+        <w:t>) -&gt; (</w:t>
+      </w:r>
+      <w:proofErr w:type="spellStart"/>
+      <w:r>
+        <w:rPr>
+          <w:i/>
+          <w:iCs/>
+        </w:rPr>
+        <w:t>A</w:t>
+      </w:r>
+      <w:r>
+        <w:rPr>
+          <w:i/>
+          <w:iCs/>
+        </w:rPr>
+        <w:t>ddress.</w:t>
+      </w:r>
+      <w:r>
+        <w:rPr>
+          <w:i/>
+          <w:iCs/>
         </w:rPr>
         <w:t>s</w:t>
       </w:r>
       <w:r>
         <w:rPr>
-          <w:b/>
-          <w:bCs/>
-          <w:u w:val="single"/>
-        </w:rPr>
-        <w:t>upplierName</w:t>
+          <w:i/>
+          <w:iCs/>
+        </w:rPr>
+        <w:t>treet</w:t>
       </w:r>
       <w:proofErr w:type="spellEnd"/>
       <w:r>
         <w:rPr>
-          <w:b/>
-          <w:bCs/>
-          <w:u w:val="single"/>
+          <w:i/>
+          <w:iCs/>
         </w:rPr>
         <w:t xml:space="preserve">, </w:t>
       </w:r>
       <w:proofErr w:type="spellStart"/>
       <w:r>
         <w:rPr>
-          <w:b/>
-          <w:bCs/>
-          <w:u w:val="double"/>
+          <w:i/>
+          <w:iCs/>
         </w:rPr>
         <w:t>a</w:t>
       </w:r>
       <w:r>
         <w:rPr>
-          <w:b/>
-          <w:bCs/>
-          <w:u w:val="double"/>
-        </w:rPr>
-        <w:t>ssEmail</w:t>
+          <w:i/>
+          <w:iCs/>
+        </w:rPr>
+        <w:t>ddress.</w:t>
+      </w:r>
+      <w:r>
+        <w:rPr>
+          <w:i/>
+          <w:iCs/>
+        </w:rPr>
+        <w:t>z</w:t>
+      </w:r>
+      <w:r>
+        <w:rPr>
+          <w:i/>
+          <w:iCs/>
+        </w:rPr>
+        <w:t>ipCode</w:t>
       </w:r>
       <w:proofErr w:type="spellEnd"/>
       <w:r>
-        <w:t xml:space="preserve">, </w:t>
-      </w:r>
-      <w:r>
-        <w:t>n</w:t>
-      </w:r>
-      <w:r>
-        <w:t xml:space="preserve">ickname, </w:t>
-      </w:r>
-      <w:r>
-        <w:rPr>
-          <w:color w:val="FF0000"/>
-        </w:rPr>
-        <w:t>welcome</w:t>
-      </w:r>
-      <w:r>
+        <w:rPr>
+          <w:i/>
+          <w:iCs/>
+        </w:rPr>
         <w:t>)</w:t>
       </w:r>
-    </w:p>
-    <w:p>
-      <w:r>
-        <w:tab/>
-      </w:r>
-      <w:proofErr w:type="spellStart"/>
-      <w:r>
-        <w:t>a</w:t>
-      </w:r>
-      <w:r>
-        <w:t>ssEmail</w:t>
-      </w:r>
-      <w:proofErr w:type="spellEnd"/>
-      <w:r>
-        <w:t xml:space="preserve"> -&gt; </w:t>
-      </w:r>
-      <w:proofErr w:type="spellStart"/>
-      <w:proofErr w:type="gramStart"/>
-      <w:r>
-        <w:t>Email</w:t>
-      </w:r>
-      <w:proofErr w:type="gramEnd"/>
-      <w:r>
-        <w:t>.</w:t>
-      </w:r>
-      <w:r>
-        <w:t>e</w:t>
-      </w:r>
-      <w:r>
-        <w:t>mail</w:t>
-      </w:r>
-      <w:proofErr w:type="spellEnd"/>
     </w:p>
     <w:p>
       <w:r>
@@ -3801,954 +5113,154 @@
           <w:sz w:val="24"/>
           <w:szCs w:val="24"/>
         </w:rPr>
-        <w:t>PHONENUMBER</w:t>
+        <w:t>ASSIGNEDPHONE</w:t>
       </w:r>
       <w:r>
         <w:t xml:space="preserve"> (</w:t>
       </w:r>
+      <w:r>
+        <w:rPr>
+          <w:u w:val="double"/>
+        </w:rPr>
+        <w:t>c</w:t>
+      </w:r>
+      <w:r>
+        <w:rPr>
+          <w:u w:val="double"/>
+        </w:rPr>
+        <w:t>ontactID</w:t>
+      </w:r>
+      <w:r>
+        <w:t xml:space="preserve">, </w:t>
+      </w:r>
       <w:proofErr w:type="spellStart"/>
       <w:r>
         <w:rPr>
-          <w:b/>
-          <w:bCs/>
-          <w:u w:val="single"/>
+          <w:u w:val="double"/>
         </w:rPr>
         <w:t>n</w:t>
       </w:r>
       <w:r>
         <w:rPr>
-          <w:b/>
-          <w:bCs/>
-          <w:u w:val="single"/>
+          <w:u w:val="double"/>
         </w:rPr>
         <w:t>umber</w:t>
       </w:r>
       <w:proofErr w:type="spellEnd"/>
       <w:r>
-        <w:t xml:space="preserve">, </w:t>
+        <w:t>)</w:t>
+      </w:r>
+    </w:p>
+    <w:p>
+      <w:r>
+        <w:tab/>
+      </w:r>
+      <w:r>
+        <w:rPr>
+          <w:i/>
+          <w:iCs/>
+        </w:rPr>
+        <w:t>c</w:t>
+      </w:r>
+      <w:r>
+        <w:rPr>
+          <w:i/>
+          <w:iCs/>
+        </w:rPr>
+        <w:t>ontactID</w:t>
+      </w:r>
+      <w:r>
+        <w:rPr>
+          <w:i/>
+          <w:iCs/>
+        </w:rPr>
+        <w:t xml:space="preserve"> -&gt; </w:t>
+      </w:r>
+      <w:r>
+        <w:rPr>
+          <w:i/>
+          <w:iCs/>
+        </w:rPr>
+        <w:t xml:space="preserve">Contact.ID, </w:t>
       </w:r>
       <w:proofErr w:type="spellStart"/>
       <w:r>
-        <w:t>t</w:t>
-      </w:r>
-      <w:r>
-        <w:t>ype</w:t>
+        <w:rPr>
+          <w:i/>
+          <w:iCs/>
+        </w:rPr>
+        <w:t>n</w:t>
+      </w:r>
+      <w:r>
+        <w:rPr>
+          <w:i/>
+          <w:iCs/>
+        </w:rPr>
+        <w:t>umber</w:t>
       </w:r>
       <w:proofErr w:type="spellEnd"/>
       <w:r>
-        <w:t xml:space="preserve">, </w:t>
+        <w:rPr>
+          <w:i/>
+          <w:iCs/>
+        </w:rPr>
+        <w:t xml:space="preserve"> -&gt; </w:t>
       </w:r>
       <w:proofErr w:type="spellStart"/>
       <w:r>
-        <w:t>l</w:t>
-      </w:r>
-      <w:r>
-        <w:t>inkedNumber</w:t>
+        <w:rPr>
+          <w:i/>
+          <w:iCs/>
+        </w:rPr>
+        <w:t>PhoneNumber.</w:t>
+      </w:r>
+      <w:r>
+        <w:rPr>
+          <w:i/>
+          <w:iCs/>
+        </w:rPr>
+        <w:t>n</w:t>
+      </w:r>
+      <w:r>
+        <w:rPr>
+          <w:i/>
+          <w:iCs/>
+        </w:rPr>
+        <w:t>umber</w:t>
       </w:r>
       <w:proofErr w:type="spellEnd"/>
-      <w:r>
-        <w:t>)</w:t>
-      </w:r>
-    </w:p>
-    <w:p>
-      <w:r>
-        <w:rPr>
-          <w:sz w:val="24"/>
-          <w:szCs w:val="24"/>
-        </w:rPr>
-        <w:t>ASSIGNEDADDRESS</w:t>
-      </w:r>
-      <w:r>
-        <w:t xml:space="preserve"> (</w:t>
-      </w:r>
-      <w:proofErr w:type="spellStart"/>
-      <w:r>
-        <w:rPr>
-          <w:u w:val="double"/>
-        </w:rPr>
-        <w:t>c</w:t>
-      </w:r>
-      <w:r>
-        <w:rPr>
-          <w:u w:val="double"/>
-        </w:rPr>
-        <w:t>ontactID</w:t>
-      </w:r>
-      <w:proofErr w:type="spellEnd"/>
-      <w:r>
-        <w:t xml:space="preserve">, </w:t>
-      </w:r>
-      <w:proofErr w:type="spellStart"/>
-      <w:r>
-        <w:rPr>
-          <w:u w:val="double"/>
-        </w:rPr>
-        <w:t>a</w:t>
-      </w:r>
-      <w:r>
-        <w:rPr>
-          <w:u w:val="double"/>
-        </w:rPr>
-        <w:t>ddressStr</w:t>
-      </w:r>
-      <w:proofErr w:type="spellEnd"/>
-      <w:r>
-        <w:rPr>
-          <w:u w:val="double"/>
-        </w:rPr>
-        <w:t xml:space="preserve">, </w:t>
-      </w:r>
-      <w:proofErr w:type="spellStart"/>
-      <w:r>
-        <w:rPr>
-          <w:u w:val="double"/>
-        </w:rPr>
-        <w:t>a</w:t>
-      </w:r>
-      <w:r>
-        <w:rPr>
-          <w:u w:val="double"/>
-        </w:rPr>
-        <w:t>ddressZip</w:t>
-      </w:r>
-      <w:proofErr w:type="spellEnd"/>
-      <w:r>
-        <w:rPr>
-          <w:u w:val="double"/>
-        </w:rPr>
-        <w:t>)</w:t>
-      </w:r>
-    </w:p>
-    <w:p>
-      <w:r>
-        <w:tab/>
-      </w:r>
-      <w:proofErr w:type="spellStart"/>
-      <w:r>
-        <w:rPr>
-          <w:i/>
-          <w:iCs/>
-        </w:rPr>
-        <w:t>c</w:t>
-      </w:r>
-      <w:r>
-        <w:rPr>
-          <w:i/>
-          <w:iCs/>
-        </w:rPr>
-        <w:t>ontactID</w:t>
-      </w:r>
-      <w:proofErr w:type="spellEnd"/>
-      <w:r>
-        <w:rPr>
-          <w:i/>
-          <w:iCs/>
-        </w:rPr>
-        <w:t xml:space="preserve"> -&gt; </w:t>
-      </w:r>
-      <w:r>
-        <w:rPr>
-          <w:i/>
-          <w:iCs/>
-        </w:rPr>
-        <w:t>Contact.ID, (</w:t>
-      </w:r>
-      <w:proofErr w:type="spellStart"/>
-      <w:r>
-        <w:rPr>
-          <w:i/>
-          <w:iCs/>
-        </w:rPr>
-        <w:t>a</w:t>
-      </w:r>
-      <w:r>
-        <w:rPr>
-          <w:i/>
-          <w:iCs/>
-        </w:rPr>
-        <w:t>ddressStr</w:t>
-      </w:r>
-      <w:proofErr w:type="spellEnd"/>
-      <w:r>
-        <w:rPr>
-          <w:i/>
-          <w:iCs/>
-        </w:rPr>
-        <w:t xml:space="preserve">, </w:t>
-      </w:r>
-      <w:proofErr w:type="spellStart"/>
-      <w:r>
-        <w:rPr>
-          <w:i/>
-          <w:iCs/>
-        </w:rPr>
-        <w:t>a</w:t>
-      </w:r>
-      <w:r>
-        <w:rPr>
-          <w:i/>
-          <w:iCs/>
-        </w:rPr>
-        <w:t>ddressZip</w:t>
-      </w:r>
-      <w:proofErr w:type="spellEnd"/>
-      <w:r>
-        <w:rPr>
-          <w:i/>
-          <w:iCs/>
-        </w:rPr>
-        <w:t>) -&gt; (</w:t>
-      </w:r>
-      <w:proofErr w:type="spellStart"/>
-      <w:r>
-        <w:rPr>
-          <w:i/>
-          <w:iCs/>
-        </w:rPr>
-        <w:t>A</w:t>
-      </w:r>
-      <w:r>
-        <w:rPr>
-          <w:i/>
-          <w:iCs/>
-        </w:rPr>
-        <w:t>ddress.</w:t>
-      </w:r>
-      <w:r>
-        <w:rPr>
-          <w:i/>
-          <w:iCs/>
-        </w:rPr>
-        <w:t>s</w:t>
-      </w:r>
-      <w:r>
-        <w:rPr>
-          <w:i/>
-          <w:iCs/>
-        </w:rPr>
-        <w:t>treet</w:t>
-      </w:r>
-      <w:proofErr w:type="spellEnd"/>
-      <w:r>
-        <w:rPr>
-          <w:i/>
-          <w:iCs/>
-        </w:rPr>
-        <w:t xml:space="preserve">, </w:t>
-      </w:r>
-      <w:proofErr w:type="spellStart"/>
-      <w:proofErr w:type="gramStart"/>
-      <w:r>
-        <w:rPr>
-          <w:i/>
-          <w:iCs/>
-        </w:rPr>
-        <w:t>a</w:t>
-      </w:r>
-      <w:r>
-        <w:rPr>
-          <w:i/>
-          <w:iCs/>
-        </w:rPr>
-        <w:t>ddress.</w:t>
-      </w:r>
-      <w:r>
-        <w:rPr>
-          <w:i/>
-          <w:iCs/>
-        </w:rPr>
-        <w:t>z</w:t>
-      </w:r>
-      <w:r>
-        <w:rPr>
-          <w:i/>
-          <w:iCs/>
-        </w:rPr>
-        <w:t>ipCode</w:t>
-      </w:r>
-      <w:proofErr w:type="spellEnd"/>
-      <w:proofErr w:type="gramEnd"/>
-      <w:r>
-        <w:rPr>
-          <w:i/>
-          <w:iCs/>
-        </w:rPr>
-        <w:t>)</w:t>
-      </w:r>
-    </w:p>
-    <w:p>
-      <w:r>
-        <w:rPr>
-          <w:sz w:val="24"/>
-          <w:szCs w:val="24"/>
-        </w:rPr>
-        <w:t>ASSIGNEDPHONE</w:t>
-      </w:r>
-      <w:r>
-        <w:t xml:space="preserve"> (</w:t>
-      </w:r>
-      <w:proofErr w:type="spellStart"/>
-      <w:r>
-        <w:rPr>
-          <w:u w:val="double"/>
-        </w:rPr>
-        <w:t>c</w:t>
-      </w:r>
-      <w:r>
-        <w:rPr>
-          <w:u w:val="double"/>
-        </w:rPr>
-        <w:t>ontactID</w:t>
-      </w:r>
-      <w:proofErr w:type="spellEnd"/>
-      <w:r>
-        <w:t xml:space="preserve">, </w:t>
-      </w:r>
-      <w:proofErr w:type="spellStart"/>
-      <w:r>
-        <w:rPr>
-          <w:u w:val="double"/>
-        </w:rPr>
-        <w:t>n</w:t>
-      </w:r>
-      <w:r>
-        <w:rPr>
-          <w:u w:val="double"/>
-        </w:rPr>
-        <w:t>umber</w:t>
-      </w:r>
-      <w:proofErr w:type="spellEnd"/>
-      <w:r>
-        <w:t>)</w:t>
-      </w:r>
-    </w:p>
-    <w:p>
-      <w:r>
-        <w:tab/>
-      </w:r>
-      <w:proofErr w:type="spellStart"/>
-      <w:r>
-        <w:rPr>
-          <w:i/>
-          <w:iCs/>
-        </w:rPr>
-        <w:t>c</w:t>
-      </w:r>
-      <w:r>
-        <w:rPr>
-          <w:i/>
-          <w:iCs/>
-        </w:rPr>
-        <w:t>ontactID</w:t>
-      </w:r>
-      <w:proofErr w:type="spellEnd"/>
-      <w:r>
-        <w:rPr>
-          <w:i/>
-          <w:iCs/>
-        </w:rPr>
-        <w:t xml:space="preserve"> -&gt; </w:t>
-      </w:r>
-      <w:r>
-        <w:rPr>
-          <w:i/>
-          <w:iCs/>
-        </w:rPr>
-        <w:t xml:space="preserve">Contact.ID, </w:t>
-      </w:r>
-      <w:proofErr w:type="spellStart"/>
-      <w:r>
-        <w:rPr>
-          <w:i/>
-          <w:iCs/>
-        </w:rPr>
-        <w:t>n</w:t>
-      </w:r>
-      <w:r>
-        <w:rPr>
-          <w:i/>
-          <w:iCs/>
-        </w:rPr>
-        <w:t>umber</w:t>
-      </w:r>
-      <w:proofErr w:type="spellEnd"/>
-      <w:r>
-        <w:rPr>
-          <w:i/>
-          <w:iCs/>
-        </w:rPr>
-        <w:t xml:space="preserve"> -&gt; </w:t>
-      </w:r>
-      <w:proofErr w:type="spellStart"/>
-      <w:r>
-        <w:rPr>
-          <w:i/>
-          <w:iCs/>
-        </w:rPr>
-        <w:t>PhoneNumber.</w:t>
-      </w:r>
-      <w:r>
-        <w:rPr>
-          <w:i/>
-          <w:iCs/>
-        </w:rPr>
-        <w:t>n</w:t>
-      </w:r>
-      <w:r>
-        <w:rPr>
-          <w:i/>
-          <w:iCs/>
-        </w:rPr>
-        <w:t>umber</w:t>
-      </w:r>
-      <w:proofErr w:type="spellEnd"/>
-    </w:p>
-    <w:p>
-      <w:pPr>
-        <w:autoSpaceDE w:val="0"/>
-        <w:autoSpaceDN w:val="0"/>
-        <w:adjustRightInd w:val="0"/>
-        <w:spacing w:after="0" w:line="240" w:lineRule="auto"/>
-      </w:pPr>
-    </w:p>
-    <w:p>
-      <w:pPr>
-        <w:autoSpaceDE w:val="0"/>
-        <w:autoSpaceDN w:val="0"/>
-        <w:adjustRightInd w:val="0"/>
-        <w:spacing w:after="0" w:line="240" w:lineRule="auto"/>
-      </w:pPr>
-    </w:p>
-    <w:p>
-      <w:pPr>
-        <w:autoSpaceDE w:val="0"/>
-        <w:autoSpaceDN w:val="0"/>
-        <w:adjustRightInd w:val="0"/>
-        <w:spacing w:after="0" w:line="240" w:lineRule="auto"/>
-      </w:pPr>
-    </w:p>
-    <w:p>
-      <w:pPr>
-        <w:autoSpaceDE w:val="0"/>
-        <w:autoSpaceDN w:val="0"/>
-        <w:adjustRightInd w:val="0"/>
-        <w:spacing w:after="0" w:line="240" w:lineRule="auto"/>
-      </w:pPr>
-    </w:p>
-    <w:p>
-      <w:pPr>
-        <w:rPr>
-          <w:rFonts w:ascii="Calibri" w:hAnsi="Calibri" w:cs="Calibri"/>
-          <w:i/>
-          <w:iCs/>
-        </w:rPr>
-      </w:pPr>
-    </w:p>
-    <w:p>
-      <w:pPr>
-        <w:rPr>
-          <w:rFonts w:ascii="Calibri" w:hAnsi="Calibri" w:cs="Calibri"/>
-          <w:i/>
-          <w:iCs/>
-        </w:rPr>
-      </w:pPr>
-    </w:p>
-    <w:p>
-      <w:pPr>
-        <w:rPr>
-          <w:rFonts w:ascii="Calibri" w:hAnsi="Calibri" w:cs="Calibri"/>
-          <w:i/>
-          <w:iCs/>
-        </w:rPr>
-      </w:pPr>
-    </w:p>
-    <w:p>
-      <w:pPr>
-        <w:rPr>
-          <w:rFonts w:ascii="Calibri" w:hAnsi="Calibri" w:cs="Calibri"/>
-          <w:i/>
-          <w:iCs/>
-        </w:rPr>
-      </w:pPr>
-    </w:p>
-    <w:p>
-      <w:pPr>
-        <w:rPr>
-          <w:rFonts w:ascii="Calibri" w:hAnsi="Calibri" w:cs="Calibri"/>
-          <w:b/>
-          <w:bCs/>
-          <w:sz w:val="24"/>
-          <w:szCs w:val="24"/>
-        </w:rPr>
-      </w:pPr>
-    </w:p>
-    <w:p>
-      <w:pPr>
-        <w:rPr>
-          <w:rFonts w:ascii="Calibri" w:hAnsi="Calibri" w:cs="Calibri"/>
-          <w:b/>
-          <w:bCs/>
-          <w:sz w:val="24"/>
-          <w:szCs w:val="24"/>
-        </w:rPr>
-      </w:pPr>
-    </w:p>
-    <w:p>
-      <w:pPr>
-        <w:rPr>
-          <w:rFonts w:ascii="Calibri" w:hAnsi="Calibri" w:cs="Calibri"/>
-          <w:b/>
-          <w:bCs/>
-          <w:sz w:val="24"/>
-          <w:szCs w:val="24"/>
-        </w:rPr>
-      </w:pPr>
-    </w:p>
-    <w:p>
-      <w:pPr>
-        <w:rPr>
-          <w:rFonts w:ascii="Calibri" w:hAnsi="Calibri" w:cs="Calibri"/>
-          <w:b/>
-          <w:bCs/>
-          <w:sz w:val="24"/>
-          <w:szCs w:val="24"/>
-        </w:rPr>
-      </w:pPr>
-      <w:r>
-        <w:rPr>
-          <w:rFonts w:ascii="Calibri" w:hAnsi="Calibri" w:cs="Calibri"/>
-          <w:b/>
-          <w:bCs/>
-          <w:sz w:val="24"/>
-          <w:szCs w:val="24"/>
-        </w:rPr>
-        <w:lastRenderedPageBreak/>
-        <w:t>Vincoli</w:t>
-      </w:r>
-      <w:r>
-        <w:rPr>
-          <w:rFonts w:ascii="Calibri" w:hAnsi="Calibri" w:cs="Calibri"/>
-          <w:b/>
-          <w:bCs/>
-          <w:sz w:val="24"/>
-          <w:szCs w:val="24"/>
-        </w:rPr>
-        <w:t>:</w:t>
-      </w:r>
-    </w:p>
-    <w:p>
-      <w:pPr>
-        <w:pStyle w:val="Paragrafoelenco"/>
-        <w:numPr>
-          <w:ilvl w:val="0"/>
-          <w:numId w:val="9"/>
-        </w:numPr>
-        <w:rPr>
-          <w:rFonts w:ascii="Calibri" w:hAnsi="Calibri" w:cs="Calibri"/>
-          <w:i/>
-          <w:iCs/>
-        </w:rPr>
-      </w:pPr>
-      <w:r>
-        <w:rPr>
-          <w:rFonts w:ascii="Calibri" w:hAnsi="Calibri" w:cs="Calibri"/>
-        </w:rPr>
-        <w:t>L’indirizzo e-mail di un social di un contatto deve essere necessariamente tra gli account di posta già salvati per il contatto.</w:t>
-      </w:r>
-      <w:r>
-        <w:rPr>
-          <w:rFonts w:ascii="Calibri" w:hAnsi="Calibri" w:cs="Calibri"/>
-          <w:i/>
-          <w:iCs/>
-        </w:rPr>
-        <w:t xml:space="preserve"> (Traccia)</w:t>
-      </w:r>
-      <w:r>
-        <w:rPr>
-          <w:rFonts w:ascii="Calibri" w:hAnsi="Calibri" w:cs="Calibri"/>
-          <w:i/>
-          <w:iCs/>
-        </w:rPr>
-        <w:t xml:space="preserve"> </w:t>
-      </w:r>
-      <w:r>
-        <w:rPr>
-          <w:rFonts w:ascii="Calibri" w:hAnsi="Calibri" w:cs="Calibri"/>
-          <w:i/>
-          <w:iCs/>
-        </w:rPr>
-        <w:t xml:space="preserve">SOCIAL: </w:t>
-      </w:r>
-      <w:proofErr w:type="spellStart"/>
-      <w:r>
-        <w:rPr>
-          <w:rFonts w:ascii="Calibri" w:hAnsi="Calibri" w:cs="Calibri"/>
-          <w:i/>
-          <w:iCs/>
-        </w:rPr>
-        <w:t>a</w:t>
-      </w:r>
-      <w:r>
-        <w:rPr>
-          <w:rFonts w:ascii="Calibri" w:hAnsi="Calibri" w:cs="Calibri"/>
-          <w:i/>
-          <w:iCs/>
-        </w:rPr>
-        <w:t>ssEmail</w:t>
-      </w:r>
-      <w:proofErr w:type="spellEnd"/>
-      <w:r>
-        <w:rPr>
-          <w:rFonts w:ascii="Calibri" w:hAnsi="Calibri" w:cs="Calibri"/>
-          <w:i/>
-          <w:iCs/>
-        </w:rPr>
-        <w:t xml:space="preserve"> </w:t>
-      </w:r>
-      <w:proofErr w:type="spellStart"/>
-      <w:r>
-        <w:rPr>
-          <w:rFonts w:ascii="Calibri" w:hAnsi="Calibri" w:cs="Calibri"/>
-          <w:i/>
-          <w:iCs/>
-        </w:rPr>
-        <w:t>foreign</w:t>
-      </w:r>
-      <w:proofErr w:type="spellEnd"/>
-      <w:r>
-        <w:rPr>
-          <w:rFonts w:ascii="Calibri" w:hAnsi="Calibri" w:cs="Calibri"/>
-          <w:i/>
-          <w:iCs/>
-        </w:rPr>
-        <w:t xml:space="preserve"> key</w:t>
-      </w:r>
-    </w:p>
-    <w:p>
-      <w:pPr>
-        <w:pStyle w:val="Paragrafoelenco"/>
-        <w:numPr>
-          <w:ilvl w:val="0"/>
-          <w:numId w:val="9"/>
-        </w:numPr>
-        <w:rPr>
-          <w:rFonts w:ascii="Calibri" w:hAnsi="Calibri" w:cs="Calibri"/>
-          <w:i/>
-          <w:iCs/>
-        </w:rPr>
-      </w:pPr>
-      <w:r>
-        <w:rPr>
-          <w:rFonts w:ascii="Calibri" w:hAnsi="Calibri" w:cs="Calibri"/>
-        </w:rPr>
-        <w:t>Si tenga conto che il sistema accetta contatti che dichiarino stessi indirizzi fisici o numeri telefonici ma non accetta contatti che dichiarano stesse e-mail</w:t>
-      </w:r>
-      <w:r>
-        <w:rPr>
-          <w:rFonts w:ascii="Calibri" w:hAnsi="Calibri" w:cs="Calibri"/>
-          <w:i/>
-          <w:iCs/>
-        </w:rPr>
-        <w:t>.</w:t>
-      </w:r>
-      <w:r>
-        <w:rPr>
-          <w:rFonts w:ascii="Calibri" w:hAnsi="Calibri" w:cs="Calibri"/>
-          <w:i/>
-          <w:iCs/>
-        </w:rPr>
-        <w:t xml:space="preserve"> (Traccia)</w:t>
-      </w:r>
-      <w:r>
-        <w:rPr>
-          <w:rFonts w:ascii="Calibri" w:hAnsi="Calibri" w:cs="Calibri"/>
-          <w:i/>
-          <w:iCs/>
-        </w:rPr>
-        <w:t xml:space="preserve"> – intra relazionale (EMAIL: unicità coppia attributi (</w:t>
-      </w:r>
-      <w:proofErr w:type="gramStart"/>
-      <w:r>
-        <w:rPr>
-          <w:rFonts w:ascii="Calibri" w:hAnsi="Calibri" w:cs="Calibri"/>
-          <w:i/>
-          <w:iCs/>
-        </w:rPr>
-        <w:t>email</w:t>
-      </w:r>
-      <w:proofErr w:type="gramEnd"/>
-      <w:r>
-        <w:rPr>
-          <w:rFonts w:ascii="Calibri" w:hAnsi="Calibri" w:cs="Calibri"/>
-          <w:i/>
-          <w:iCs/>
-        </w:rPr>
-        <w:t xml:space="preserve">, </w:t>
-      </w:r>
-      <w:proofErr w:type="spellStart"/>
-      <w:r>
-        <w:rPr>
-          <w:rFonts w:ascii="Calibri" w:hAnsi="Calibri" w:cs="Calibri"/>
-          <w:i/>
-          <w:iCs/>
-        </w:rPr>
-        <w:t>contactID</w:t>
-      </w:r>
-      <w:proofErr w:type="spellEnd"/>
-      <w:r>
-        <w:rPr>
-          <w:rFonts w:ascii="Calibri" w:hAnsi="Calibri" w:cs="Calibri"/>
-          <w:i/>
-          <w:iCs/>
-        </w:rPr>
-        <w:t>))</w:t>
-      </w:r>
-    </w:p>
-    <w:p>
-      <w:pPr>
-        <w:pStyle w:val="Paragrafoelenco"/>
-        <w:numPr>
-          <w:ilvl w:val="0"/>
-          <w:numId w:val="9"/>
-        </w:numPr>
-        <w:rPr>
-          <w:rFonts w:ascii="Calibri" w:hAnsi="Calibri" w:cs="Calibri"/>
-          <w:i/>
-          <w:iCs/>
-        </w:rPr>
-      </w:pPr>
-      <w:r>
-        <w:rPr>
-          <w:rFonts w:ascii="Calibri" w:hAnsi="Calibri" w:cs="Calibri"/>
-        </w:rPr>
-        <w:t>Deve esistere un solo tipo di account social collegato ad un</w:t>
-      </w:r>
-      <w:r>
-        <w:rPr>
-          <w:rFonts w:ascii="Calibri" w:hAnsi="Calibri" w:cs="Calibri"/>
-        </w:rPr>
-        <w:t>a</w:t>
-      </w:r>
-      <w:r>
-        <w:rPr>
-          <w:rFonts w:ascii="Calibri" w:hAnsi="Calibri" w:cs="Calibri"/>
-        </w:rPr>
-        <w:t xml:space="preserve"> </w:t>
-      </w:r>
-      <w:proofErr w:type="gramStart"/>
-      <w:r>
-        <w:rPr>
-          <w:rFonts w:ascii="Calibri" w:hAnsi="Calibri" w:cs="Calibri"/>
-        </w:rPr>
-        <w:t>email</w:t>
-      </w:r>
-      <w:proofErr w:type="gramEnd"/>
-      <w:r>
-        <w:rPr>
-          <w:rFonts w:ascii="Calibri" w:hAnsi="Calibri" w:cs="Calibri"/>
-          <w:i/>
-          <w:iCs/>
-        </w:rPr>
-        <w:t xml:space="preserve"> – intra relazionale</w:t>
-      </w:r>
-      <w:r>
-        <w:rPr>
-          <w:rFonts w:ascii="Calibri" w:hAnsi="Calibri" w:cs="Calibri"/>
-          <w:i/>
-          <w:iCs/>
-        </w:rPr>
-        <w:t xml:space="preserve"> </w:t>
-      </w:r>
-      <w:r>
-        <w:rPr>
-          <w:rFonts w:ascii="Calibri" w:hAnsi="Calibri" w:cs="Calibri"/>
-          <w:i/>
-          <w:iCs/>
-        </w:rPr>
-        <w:t xml:space="preserve">(SOCIAL: </w:t>
-      </w:r>
-      <w:r>
-        <w:rPr>
-          <w:rFonts w:ascii="Calibri" w:hAnsi="Calibri" w:cs="Calibri"/>
-          <w:i/>
-          <w:iCs/>
-        </w:rPr>
-        <w:t>unicità della coppia di attributi “</w:t>
-      </w:r>
-      <w:proofErr w:type="spellStart"/>
-      <w:r>
-        <w:rPr>
-          <w:rFonts w:ascii="Calibri" w:hAnsi="Calibri" w:cs="Calibri"/>
-          <w:i/>
-          <w:iCs/>
-        </w:rPr>
-        <w:t>s</w:t>
-      </w:r>
-      <w:r>
-        <w:rPr>
-          <w:rFonts w:ascii="Calibri" w:hAnsi="Calibri" w:cs="Calibri"/>
-          <w:i/>
-          <w:iCs/>
-        </w:rPr>
-        <w:t>upplierName</w:t>
-      </w:r>
-      <w:proofErr w:type="spellEnd"/>
-      <w:r>
-        <w:rPr>
-          <w:rFonts w:ascii="Calibri" w:hAnsi="Calibri" w:cs="Calibri"/>
-          <w:i/>
-          <w:iCs/>
-        </w:rPr>
-        <w:t xml:space="preserve">, </w:t>
-      </w:r>
-      <w:proofErr w:type="spellStart"/>
-      <w:r>
-        <w:rPr>
-          <w:rFonts w:ascii="Calibri" w:hAnsi="Calibri" w:cs="Calibri"/>
-          <w:i/>
-          <w:iCs/>
-        </w:rPr>
-        <w:t>a</w:t>
-      </w:r>
-      <w:r>
-        <w:rPr>
-          <w:rFonts w:ascii="Calibri" w:hAnsi="Calibri" w:cs="Calibri"/>
-          <w:i/>
-          <w:iCs/>
-        </w:rPr>
-        <w:t>ssEmail</w:t>
-      </w:r>
-      <w:proofErr w:type="spellEnd"/>
-      <w:r>
-        <w:rPr>
-          <w:rFonts w:ascii="Calibri" w:hAnsi="Calibri" w:cs="Calibri"/>
-          <w:i/>
-          <w:iCs/>
-        </w:rPr>
-        <w:t>”</w:t>
-      </w:r>
-      <w:r>
-        <w:rPr>
-          <w:rFonts w:ascii="Calibri" w:hAnsi="Calibri" w:cs="Calibri"/>
-          <w:i/>
-          <w:iCs/>
-        </w:rPr>
-        <w:t>)</w:t>
-      </w:r>
-    </w:p>
-    <w:p>
-      <w:pPr>
-        <w:pStyle w:val="Paragrafoelenco"/>
-        <w:numPr>
-          <w:ilvl w:val="0"/>
-          <w:numId w:val="9"/>
-        </w:numPr>
-        <w:autoSpaceDE w:val="0"/>
-        <w:autoSpaceDN w:val="0"/>
-        <w:adjustRightInd w:val="0"/>
-        <w:spacing w:after="0" w:line="240" w:lineRule="auto"/>
-        <w:rPr>
-          <w:rFonts w:ascii="Calibri" w:hAnsi="Calibri" w:cs="Calibri"/>
-        </w:rPr>
-      </w:pPr>
-      <w:r>
-        <w:rPr>
-          <w:rFonts w:ascii="Calibri" w:hAnsi="Calibri" w:cs="Calibri"/>
-        </w:rPr>
-        <w:t>Ogni contatto deve avere almeno un telefono fisso e un telefono mobile.</w:t>
-      </w:r>
-      <w:r>
-        <w:rPr>
-          <w:rFonts w:ascii="Calibri" w:hAnsi="Calibri" w:cs="Calibri"/>
-          <w:i/>
-          <w:iCs/>
-        </w:rPr>
-        <w:t xml:space="preserve"> (Traccia) –</w:t>
-      </w:r>
-      <w:r>
-        <w:rPr>
-          <w:rFonts w:ascii="Calibri" w:hAnsi="Calibri" w:cs="Calibri"/>
-          <w:i/>
-          <w:iCs/>
-        </w:rPr>
-        <w:t xml:space="preserve"> </w:t>
-      </w:r>
-      <w:proofErr w:type="gramStart"/>
-      <w:r>
-        <w:rPr>
-          <w:rFonts w:ascii="Calibri" w:hAnsi="Calibri" w:cs="Calibri"/>
-          <w:i/>
-          <w:iCs/>
-        </w:rPr>
-        <w:t>inter relazionale</w:t>
-      </w:r>
-      <w:proofErr w:type="gramEnd"/>
-      <w:r>
-        <w:rPr>
-          <w:rFonts w:ascii="Calibri" w:hAnsi="Calibri" w:cs="Calibri"/>
-          <w:i/>
-          <w:iCs/>
-        </w:rPr>
-        <w:t>:</w:t>
-      </w:r>
-      <w:r>
-        <w:rPr>
-          <w:rFonts w:ascii="Calibri" w:hAnsi="Calibri" w:cs="Calibri"/>
-          <w:i/>
-          <w:iCs/>
-        </w:rPr>
-        <w:t xml:space="preserve"> </w:t>
-      </w:r>
-      <w:r>
-        <w:rPr>
-          <w:rFonts w:ascii="Calibri" w:hAnsi="Calibri" w:cs="Calibri"/>
-          <w:b/>
-          <w:bCs/>
-          <w:i/>
-          <w:iCs/>
-        </w:rPr>
-        <w:t>trigger</w:t>
-      </w:r>
-      <w:r>
-        <w:rPr>
-          <w:rFonts w:ascii="Calibri" w:hAnsi="Calibri" w:cs="Calibri"/>
-          <w:i/>
-          <w:iCs/>
-        </w:rPr>
-        <w:t xml:space="preserve"> in inserimento/modifica di un contatto</w:t>
-      </w:r>
-    </w:p>
-    <w:p>
-      <w:pPr>
-        <w:autoSpaceDE w:val="0"/>
-        <w:autoSpaceDN w:val="0"/>
-        <w:adjustRightInd w:val="0"/>
-        <w:spacing w:after="0" w:line="240" w:lineRule="auto"/>
-        <w:rPr>
-          <w:rFonts w:ascii="Calibri" w:hAnsi="Calibri" w:cs="Calibri"/>
-        </w:rPr>
-      </w:pPr>
-    </w:p>
-    <w:p>
-      <w:pPr>
-        <w:autoSpaceDE w:val="0"/>
-        <w:autoSpaceDN w:val="0"/>
-        <w:adjustRightInd w:val="0"/>
-        <w:spacing w:after="0" w:line="240" w:lineRule="auto"/>
-        <w:rPr>
-          <w:rFonts w:ascii="Calibri" w:hAnsi="Calibri" w:cs="Calibri"/>
-          <w:i/>
-          <w:iCs/>
-        </w:rPr>
-      </w:pPr>
-      <w:r>
-        <w:rPr>
-          <w:rFonts w:ascii="Calibri" w:hAnsi="Calibri" w:cs="Calibri"/>
-          <w:i/>
-          <w:iCs/>
-        </w:rPr>
-        <w:t>DOMINI?</w:t>
-      </w:r>
+    </w:p>
+    <w:p>
+      <w:pPr>
+        <w:autoSpaceDE w:val="0"/>
+        <w:autoSpaceDN w:val="0"/>
+        <w:adjustRightInd w:val="0"/>
+        <w:spacing w:after="0" w:line="240" w:lineRule="auto"/>
+      </w:pPr>
+    </w:p>
+    <w:p>
+      <w:pPr>
+        <w:autoSpaceDE w:val="0"/>
+        <w:autoSpaceDN w:val="0"/>
+        <w:adjustRightInd w:val="0"/>
+        <w:spacing w:after="0" w:line="240" w:lineRule="auto"/>
+      </w:pPr>
+    </w:p>
+    <w:p>
+      <w:pPr>
+        <w:autoSpaceDE w:val="0"/>
+        <w:autoSpaceDN w:val="0"/>
+        <w:adjustRightInd w:val="0"/>
+        <w:spacing w:after="0" w:line="240" w:lineRule="auto"/>
+      </w:pPr>
+    </w:p>
+    <w:p>
+      <w:pPr>
+        <w:autoSpaceDE w:val="0"/>
+        <w:autoSpaceDN w:val="0"/>
+        <w:adjustRightInd w:val="0"/>
+        <w:spacing w:after="0" w:line="240" w:lineRule="auto"/>
+      </w:pPr>
     </w:p>
     <w:p>
       <w:pPr>
@@ -4811,12 +5323,6 @@
         </w:rPr>
         <w:t>Alla rimozione di un partecipante, se il gruppo ha 0 partecipanti viene automaticamente eliminato</w:t>
       </w:r>
-      <w:r>
-        <w:rPr>
-          <w:rFonts w:ascii="Calibri" w:hAnsi="Calibri" w:cs="Calibri"/>
-        </w:rPr>
-        <w:t xml:space="preserve"> </w:t>
-      </w:r>
     </w:p>
     <w:p>
       <w:pPr>
@@ -4831,53 +5337,6 @@
         <w:spacing w:after="0" w:line="240" w:lineRule="auto"/>
         <w:rPr>
           <w:rFonts w:ascii="Calibri" w:hAnsi="Calibri" w:cs="Calibri"/>
-          <w:i/>
-          <w:iCs/>
-        </w:rPr>
-      </w:pPr>
-      <w:r>
-        <w:rPr>
-          <w:rFonts w:ascii="Calibri" w:hAnsi="Calibri" w:cs="Calibri"/>
-        </w:rPr>
-        <w:t>Gestire eventuali inserimenti di indirizzi fisici</w:t>
-      </w:r>
-      <w:r>
-        <w:rPr>
-          <w:rFonts w:ascii="Calibri" w:hAnsi="Calibri" w:cs="Calibri"/>
-        </w:rPr>
-        <w:t xml:space="preserve"> e</w:t>
-      </w:r>
-      <w:r>
-        <w:rPr>
-          <w:rFonts w:ascii="Calibri" w:hAnsi="Calibri" w:cs="Calibri"/>
-        </w:rPr>
-        <w:t xml:space="preserve"> numeri di telefono</w:t>
-      </w:r>
-      <w:r>
-        <w:rPr>
-          <w:rFonts w:ascii="Calibri" w:hAnsi="Calibri" w:cs="Calibri"/>
-        </w:rPr>
-        <w:t xml:space="preserve"> uguali</w:t>
-      </w:r>
-      <w:r>
-        <w:rPr>
-          <w:rFonts w:ascii="Calibri" w:hAnsi="Calibri" w:cs="Calibri"/>
-          <w:i/>
-          <w:iCs/>
-        </w:rPr>
-        <w:t xml:space="preserve"> (in database)</w:t>
-      </w:r>
-    </w:p>
-    <w:p>
-      <w:pPr>
-        <w:autoSpaceDE w:val="0"/>
-        <w:autoSpaceDN w:val="0"/>
-        <w:adjustRightInd w:val="0"/>
-        <w:spacing w:after="0" w:line="240" w:lineRule="auto"/>
-        <w:rPr>
-          <w:rFonts w:ascii="Calibri" w:hAnsi="Calibri" w:cs="Calibri"/>
-          <w:i/>
-          <w:iCs/>
         </w:rPr>
       </w:pPr>
     </w:p>
@@ -6863,4 +7322,16 @@
     </a:ext>
   </a:extLst>
 </a:theme>
+</file>
+
+<file path=customXml/item1.xml><?xml version="1.0" encoding="utf-8"?>
+<b:Sources xmlns:b="http://schemas.openxmlformats.org/officeDocument/2006/bibliography" xmlns="http://schemas.openxmlformats.org/officeDocument/2006/bibliography" SelectedStyle="\APASixthEditionOfficeOnline.xsl" StyleName="APA" Version="6"/>
+</file>
+
+<file path=customXml/itemProps1.xml><?xml version="1.0" encoding="utf-8"?>
+<ds:datastoreItem xmlns:ds="http://schemas.openxmlformats.org/officeDocument/2006/customXml" ds:itemID="{F4547832-29FB-4EB0-AD73-23DF341F621E}">
+  <ds:schemaRefs>
+    <ds:schemaRef ds:uri="http://schemas.openxmlformats.org/officeDocument/2006/bibliography"/>
+  </ds:schemaRefs>
+</ds:datastoreItem>
 </file>
--- a/Bozza documentazione.docx
+++ b/Bozza documentazione.docx
@@ -302,7 +302,7 @@
         <w:rPr>
           <w:rFonts w:cstheme="minorHAnsi"/>
         </w:rPr>
-        <w:t xml:space="preserve">. </w:t>
+        <w:t>.</w:t>
       </w:r>
     </w:p>
     <w:p>
@@ -517,6 +517,12 @@
         <w:t>zipcode</w:t>
       </w:r>
       <w:proofErr w:type="spellEnd"/>
+      <w:r>
+        <w:rPr>
+          <w:rFonts w:cstheme="minorHAnsi"/>
+        </w:rPr>
+        <w:t xml:space="preserve"> (CAP)</w:t>
+      </w:r>
       <w:r>
         <w:rPr>
           <w:rFonts w:cstheme="minorHAnsi"/>
@@ -1415,21 +1421,69 @@
         <w:spacing w:after="0" w:line="240" w:lineRule="auto"/>
         <w:rPr>
           <w:rFonts w:cstheme="minorHAnsi"/>
-          <w:color w:val="FF0000"/>
-        </w:rPr>
-      </w:pPr>
-      <w:r>
-        <w:rPr>
-          <w:rFonts w:cstheme="minorHAnsi"/>
-          <w:color w:val="FF0000"/>
-        </w:rPr>
-        <w:t xml:space="preserve">Attributo composto in </w:t>
-      </w:r>
-      <w:proofErr w:type="spellStart"/>
-      <w:r>
-        <w:rPr>
-          <w:rFonts w:cstheme="minorHAnsi"/>
-          <w:color w:val="FF0000"/>
+        </w:rPr>
+      </w:pPr>
+      <w:r>
+        <w:rPr>
+          <w:rFonts w:cstheme="minorHAnsi"/>
+        </w:rPr>
+        <w:t>Nella progettazione concettuale non si è reso necessario l’utilizzo di attributi composti.</w:t>
+      </w:r>
+    </w:p>
+    <w:p>
+      <w:pPr>
+        <w:autoSpaceDE w:val="0"/>
+        <w:autoSpaceDN w:val="0"/>
+        <w:adjustRightInd w:val="0"/>
+        <w:spacing w:after="0" w:line="240" w:lineRule="auto"/>
+        <w:rPr>
+          <w:rFonts w:cstheme="minorHAnsi"/>
+          <w:b/>
+          <w:bCs/>
+        </w:rPr>
+      </w:pPr>
+    </w:p>
+    <w:p>
+      <w:pPr>
+        <w:autoSpaceDE w:val="0"/>
+        <w:autoSpaceDN w:val="0"/>
+        <w:adjustRightInd w:val="0"/>
+        <w:spacing w:after="0" w:line="240" w:lineRule="auto"/>
+        <w:rPr>
+          <w:rFonts w:cstheme="minorHAnsi"/>
+          <w:b/>
+          <w:bCs/>
+        </w:rPr>
+      </w:pPr>
+      <w:r>
+        <w:rPr>
+          <w:rFonts w:cstheme="minorHAnsi"/>
+          <w:b/>
+          <w:bCs/>
+        </w:rPr>
+        <w:t>Analisi degli indentificativi</w:t>
+      </w:r>
+    </w:p>
+    <w:p>
+      <w:pPr>
+        <w:autoSpaceDE w:val="0"/>
+        <w:autoSpaceDN w:val="0"/>
+        <w:adjustRightInd w:val="0"/>
+        <w:spacing w:after="0" w:line="240" w:lineRule="auto"/>
+        <w:rPr>
+          <w:rFonts w:cstheme="minorHAnsi"/>
+        </w:rPr>
+      </w:pPr>
+      <w:r>
+        <w:rPr>
+          <w:rFonts w:cstheme="minorHAnsi"/>
+        </w:rPr>
+        <w:t xml:space="preserve">Analizzando la relazione </w:t>
+      </w:r>
+      <w:proofErr w:type="spellStart"/>
+      <w:r>
+        <w:rPr>
+          <w:rFonts w:cstheme="minorHAnsi"/>
         </w:rPr>
         <w:t>Address</w:t>
       </w:r>
@@ -1437,67 +1491,400 @@
       <w:r>
         <w:rPr>
           <w:rFonts w:cstheme="minorHAnsi"/>
-          <w:color w:val="FF0000"/>
-        </w:rPr>
-        <w:t>?</w:t>
-      </w:r>
-    </w:p>
-    <w:p>
-      <w:pPr>
-        <w:autoSpaceDE w:val="0"/>
-        <w:autoSpaceDN w:val="0"/>
-        <w:adjustRightInd w:val="0"/>
-        <w:spacing w:after="0" w:line="240" w:lineRule="auto"/>
-        <w:rPr>
-          <w:rFonts w:cstheme="minorHAnsi"/>
-          <w:b/>
-          <w:bCs/>
-        </w:rPr>
-      </w:pPr>
-    </w:p>
-    <w:p>
-      <w:pPr>
-        <w:autoSpaceDE w:val="0"/>
-        <w:autoSpaceDN w:val="0"/>
-        <w:adjustRightInd w:val="0"/>
-        <w:spacing w:after="0" w:line="240" w:lineRule="auto"/>
-        <w:rPr>
-          <w:rFonts w:cstheme="minorHAnsi"/>
-          <w:b/>
-          <w:bCs/>
-        </w:rPr>
-      </w:pPr>
-      <w:r>
-        <w:rPr>
-          <w:rFonts w:cstheme="minorHAnsi"/>
-          <w:b/>
-          <w:bCs/>
-        </w:rPr>
-        <w:t>Analisi degli indentificativi</w:t>
-      </w:r>
-    </w:p>
-    <w:p>
-      <w:pPr>
-        <w:autoSpaceDE w:val="0"/>
-        <w:autoSpaceDN w:val="0"/>
-        <w:adjustRightInd w:val="0"/>
-        <w:spacing w:after="0" w:line="240" w:lineRule="auto"/>
-        <w:rPr>
-          <w:rFonts w:cstheme="minorHAnsi"/>
-        </w:rPr>
-      </w:pPr>
-      <w:r>
-        <w:rPr>
-          <w:rFonts w:cstheme="minorHAnsi"/>
-          <w:color w:val="FF0000"/>
-        </w:rPr>
-        <w:t xml:space="preserve">Analizzando la relazione </w:t>
-      </w:r>
-      <w:proofErr w:type="spellStart"/>
-      <w:r>
-        <w:rPr>
-          <w:rFonts w:cstheme="minorHAnsi"/>
-          <w:color w:val="FF0000"/>
+        </w:rPr>
+        <w:t xml:space="preserve">, </w:t>
+      </w:r>
+      <w:r>
+        <w:rPr>
+          <w:rFonts w:cstheme="minorHAnsi"/>
+        </w:rPr>
+        <w:t xml:space="preserve">si nota che </w:t>
+      </w:r>
+      <w:r>
+        <w:rPr>
+          <w:rFonts w:cstheme="minorHAnsi"/>
+        </w:rPr>
+        <w:t xml:space="preserve">la </w:t>
+      </w:r>
+      <w:r>
+        <w:rPr>
+          <w:rFonts w:cstheme="minorHAnsi"/>
+        </w:rPr>
+        <w:t>chiave candidata per tale relazione</w:t>
+      </w:r>
+      <w:r>
+        <w:rPr>
+          <w:rFonts w:cstheme="minorHAnsi"/>
+        </w:rPr>
+        <w:t xml:space="preserve"> è composta da ben quattro attributi (street, </w:t>
+      </w:r>
+      <w:proofErr w:type="spellStart"/>
+      <w:r>
+        <w:rPr>
+          <w:rFonts w:cstheme="minorHAnsi"/>
+        </w:rPr>
+        <w:t>streetName</w:t>
+      </w:r>
+      <w:proofErr w:type="spellEnd"/>
+      <w:r>
+        <w:rPr>
+          <w:rFonts w:cstheme="minorHAnsi"/>
+        </w:rPr>
+        <w:t xml:space="preserve">, </w:t>
+      </w:r>
+      <w:proofErr w:type="spellStart"/>
+      <w:r>
+        <w:rPr>
+          <w:rFonts w:cstheme="minorHAnsi"/>
+        </w:rPr>
+        <w:t>number</w:t>
+      </w:r>
+      <w:proofErr w:type="spellEnd"/>
+      <w:r>
+        <w:rPr>
+          <w:rFonts w:cstheme="minorHAnsi"/>
+        </w:rPr>
+        <w:t xml:space="preserve">, </w:t>
+      </w:r>
+      <w:proofErr w:type="spellStart"/>
+      <w:r>
+        <w:rPr>
+          <w:rFonts w:cstheme="minorHAnsi"/>
+        </w:rPr>
+        <w:t>zipCode</w:t>
+      </w:r>
+      <w:proofErr w:type="spellEnd"/>
+      <w:r>
+        <w:rPr>
+          <w:rFonts w:cstheme="minorHAnsi"/>
+        </w:rPr>
+        <w:t xml:space="preserve">). Al fine di alleggerire gli accessi sulla relazione, si è deciso quindi di accorpare gli attributi street, </w:t>
+      </w:r>
+      <w:proofErr w:type="spellStart"/>
+      <w:r>
+        <w:rPr>
+          <w:rFonts w:cstheme="minorHAnsi"/>
+        </w:rPr>
+        <w:t>streetName</w:t>
+      </w:r>
+      <w:proofErr w:type="spellEnd"/>
+      <w:r>
+        <w:rPr>
+          <w:rFonts w:cstheme="minorHAnsi"/>
+        </w:rPr>
+        <w:t xml:space="preserve"> e </w:t>
+      </w:r>
+      <w:proofErr w:type="spellStart"/>
+      <w:r>
+        <w:rPr>
+          <w:rFonts w:cstheme="minorHAnsi"/>
+        </w:rPr>
+        <w:t>number</w:t>
+      </w:r>
+      <w:proofErr w:type="spellEnd"/>
+      <w:r>
+        <w:rPr>
+          <w:rFonts w:cstheme="minorHAnsi"/>
+        </w:rPr>
+        <w:t xml:space="preserve"> in un unico attributo di tipo </w:t>
+      </w:r>
+      <w:proofErr w:type="spellStart"/>
+      <w:r>
+        <w:rPr>
+          <w:rFonts w:cstheme="minorHAnsi"/>
+        </w:rPr>
+        <w:t>stri</w:t>
+      </w:r>
+      <w:r>
+        <w:rPr>
+          <w:rFonts w:cstheme="minorHAnsi"/>
+        </w:rPr>
+        <w:t>ng</w:t>
+      </w:r>
+      <w:proofErr w:type="spellEnd"/>
+      <w:r>
+        <w:rPr>
+          <w:rFonts w:cstheme="minorHAnsi"/>
+        </w:rPr>
+        <w:t xml:space="preserve"> denominato street</w:t>
+      </w:r>
+      <w:r>
+        <w:rPr>
+          <w:rFonts w:cstheme="minorHAnsi"/>
+        </w:rPr>
+        <w:t>.</w:t>
+      </w:r>
+    </w:p>
+    <w:p>
+      <w:pPr>
+        <w:autoSpaceDE w:val="0"/>
+        <w:autoSpaceDN w:val="0"/>
+        <w:adjustRightInd w:val="0"/>
+        <w:spacing w:after="0" w:line="240" w:lineRule="auto"/>
+        <w:rPr>
+          <w:rFonts w:cstheme="minorHAnsi"/>
+          <w:b/>
+          <w:bCs/>
+        </w:rPr>
+      </w:pPr>
+    </w:p>
+    <w:p>
+      <w:pPr>
+        <w:autoSpaceDE w:val="0"/>
+        <w:autoSpaceDN w:val="0"/>
+        <w:adjustRightInd w:val="0"/>
+        <w:spacing w:after="0" w:line="240" w:lineRule="auto"/>
+        <w:rPr>
+          <w:rFonts w:cstheme="minorHAnsi"/>
+          <w:b/>
+          <w:bCs/>
+        </w:rPr>
+      </w:pPr>
+      <w:r>
+        <w:rPr>
+          <w:rFonts w:cstheme="minorHAnsi"/>
+          <w:b/>
+          <w:bCs/>
+        </w:rPr>
+        <w:t>Rimozione degli attributi multipli</w:t>
+      </w:r>
+    </w:p>
+    <w:p>
+      <w:pPr>
+        <w:autoSpaceDE w:val="0"/>
+        <w:autoSpaceDN w:val="0"/>
+        <w:adjustRightInd w:val="0"/>
+        <w:spacing w:after="0" w:line="240" w:lineRule="auto"/>
+        <w:rPr>
+          <w:rFonts w:cstheme="minorHAnsi"/>
+        </w:rPr>
+      </w:pPr>
+      <w:r>
+        <w:rPr>
+          <w:rFonts w:cstheme="minorHAnsi"/>
+        </w:rPr>
+        <w:t xml:space="preserve">L’unico attributo multiplo presente è email nella relazione Contact, al suo posto </w:t>
+      </w:r>
+      <w:r>
+        <w:rPr>
+          <w:rFonts w:cstheme="minorHAnsi"/>
+        </w:rPr>
+        <w:t xml:space="preserve">è stata creata una relazione aggiuntiva nella quale è stato </w:t>
+      </w:r>
+      <w:r>
+        <w:rPr>
+          <w:rFonts w:cstheme="minorHAnsi"/>
+        </w:rPr>
+        <w:t>inserito</w:t>
+      </w:r>
+      <w:r>
+        <w:rPr>
+          <w:rFonts w:cstheme="minorHAnsi"/>
+        </w:rPr>
+        <w:t xml:space="preserve"> l’attributo </w:t>
+      </w:r>
+      <w:proofErr w:type="spellStart"/>
+      <w:r>
+        <w:rPr>
+          <w:rFonts w:cstheme="minorHAnsi"/>
+        </w:rPr>
+        <w:t>main</w:t>
+      </w:r>
+      <w:proofErr w:type="spellEnd"/>
+      <w:r>
+        <w:rPr>
+          <w:rFonts w:cstheme="minorHAnsi"/>
+        </w:rPr>
+        <w:t xml:space="preserve"> di tipo </w:t>
+      </w:r>
+      <w:proofErr w:type="spellStart"/>
+      <w:r>
+        <w:rPr>
+          <w:rFonts w:cstheme="minorHAnsi"/>
+        </w:rPr>
+        <w:t>boolean</w:t>
+      </w:r>
+      <w:proofErr w:type="spellEnd"/>
+      <w:r>
+        <w:rPr>
+          <w:rFonts w:cstheme="minorHAnsi"/>
+        </w:rPr>
+        <w:t xml:space="preserve">. Si è preferita questa soluzione per poter </w:t>
+      </w:r>
+      <w:r>
+        <w:rPr>
+          <w:rFonts w:cstheme="minorHAnsi"/>
+        </w:rPr>
+        <w:t xml:space="preserve">aggiungere </w:t>
+      </w:r>
+      <w:r>
+        <w:rPr>
+          <w:rFonts w:cstheme="minorHAnsi"/>
+        </w:rPr>
+        <w:t>un’associazione tra la relazione Social e la nuova relazione Email</w:t>
+      </w:r>
+      <w:r>
+        <w:rPr>
+          <w:rFonts w:cstheme="minorHAnsi"/>
+        </w:rPr>
+        <w:t>.</w:t>
+      </w:r>
+    </w:p>
+    <w:p>
+      <w:pPr>
+        <w:autoSpaceDE w:val="0"/>
+        <w:autoSpaceDN w:val="0"/>
+        <w:adjustRightInd w:val="0"/>
+        <w:spacing w:after="0" w:line="240" w:lineRule="auto"/>
+        <w:rPr>
+          <w:rFonts w:cstheme="minorHAnsi"/>
+          <w:b/>
+          <w:bCs/>
+        </w:rPr>
+      </w:pPr>
+    </w:p>
+    <w:p>
+      <w:pPr>
+        <w:autoSpaceDE w:val="0"/>
+        <w:autoSpaceDN w:val="0"/>
+        <w:adjustRightInd w:val="0"/>
+        <w:spacing w:after="0" w:line="240" w:lineRule="auto"/>
+        <w:rPr>
+          <w:rFonts w:cstheme="minorHAnsi"/>
+          <w:b/>
+          <w:bCs/>
+        </w:rPr>
+      </w:pPr>
+      <w:r>
+        <w:rPr>
+          <w:rFonts w:cstheme="minorHAnsi"/>
+          <w:b/>
+          <w:bCs/>
+        </w:rPr>
+        <w:t>Partizione/Accorpamento delle associazioni</w:t>
+      </w:r>
+    </w:p>
+    <w:p>
+      <w:pPr>
+        <w:autoSpaceDE w:val="0"/>
+        <w:autoSpaceDN w:val="0"/>
+        <w:adjustRightInd w:val="0"/>
+        <w:spacing w:after="0" w:line="240" w:lineRule="auto"/>
+        <w:rPr>
+          <w:rFonts w:cstheme="minorHAnsi"/>
+        </w:rPr>
+      </w:pPr>
+      <w:r>
+        <w:rPr>
+          <w:rFonts w:cstheme="minorHAnsi"/>
+        </w:rPr>
+        <w:t>Si è preferito inoltre eliminare l’associazione tra Contact e Social. In questo modo implementando un vincolo di foreign key sull’attributo assEmail della tabella Social</w:t>
+      </w:r>
+      <w:r>
+        <w:rPr>
+          <w:rFonts w:cstheme="minorHAnsi"/>
+        </w:rPr>
+        <w:t>,</w:t>
+      </w:r>
+      <w:r>
+        <w:rPr>
+          <w:rFonts w:cstheme="minorHAnsi"/>
+        </w:rPr>
+        <w:t xml:space="preserve"> si rispetta la condizione secondo la quale per</w:t>
+      </w:r>
+      <w:r>
+        <w:rPr>
+          <w:rFonts w:cstheme="minorHAnsi"/>
+        </w:rPr>
+        <w:t xml:space="preserve"> og</w:t>
+      </w:r>
+      <w:r>
+        <w:rPr>
+          <w:rFonts w:cstheme="minorHAnsi"/>
+        </w:rPr>
+        <w:t>ni</w:t>
+      </w:r>
+      <w:r>
+        <w:rPr>
+          <w:rFonts w:cstheme="minorHAnsi"/>
+        </w:rPr>
+        <w:t xml:space="preserve"> account</w:t>
+      </w:r>
+      <w:r>
+        <w:rPr>
+          <w:rFonts w:cstheme="minorHAnsi"/>
+        </w:rPr>
+        <w:t xml:space="preserve"> social,</w:t>
+      </w:r>
+      <w:r>
+        <w:rPr>
+          <w:rFonts w:cstheme="minorHAnsi"/>
+        </w:rPr>
+        <w:t xml:space="preserve"> </w:t>
+      </w:r>
+      <w:r>
+        <w:rPr>
+          <w:rFonts w:cstheme="minorHAnsi"/>
+        </w:rPr>
+        <w:t xml:space="preserve">la </w:t>
+      </w:r>
+      <w:r>
+        <w:rPr>
+          <w:rFonts w:cstheme="minorHAnsi"/>
+        </w:rPr>
+        <w:t>e-mail collegat</w:t>
+      </w:r>
+      <w:r>
+        <w:rPr>
+          <w:rFonts w:cstheme="minorHAnsi"/>
+        </w:rPr>
+        <w:t>a</w:t>
+      </w:r>
+      <w:r>
+        <w:rPr>
+          <w:rFonts w:cstheme="minorHAnsi"/>
+        </w:rPr>
+        <w:t xml:space="preserve"> dovrà necessariamente esistere tra gli account di posta già salvati per il contatto</w:t>
+      </w:r>
+      <w:r>
+        <w:rPr>
+          <w:rFonts w:cstheme="minorHAnsi"/>
+        </w:rPr>
+        <w:t xml:space="preserve"> a cui si riferisce.</w:t>
+      </w:r>
+    </w:p>
+    <w:p>
+      <w:pPr>
+        <w:autoSpaceDE w:val="0"/>
+        <w:autoSpaceDN w:val="0"/>
+        <w:adjustRightInd w:val="0"/>
+        <w:spacing w:after="0" w:line="240" w:lineRule="auto"/>
+        <w:rPr>
+          <w:rFonts w:cstheme="minorHAnsi"/>
+        </w:rPr>
+      </w:pPr>
+      <w:r>
+        <w:rPr>
+          <w:rFonts w:cstheme="minorHAnsi"/>
+        </w:rPr>
+        <w:t>Vengono aggiunte</w:t>
+      </w:r>
+      <w:r>
+        <w:rPr>
+          <w:rFonts w:cstheme="minorHAnsi"/>
+        </w:rPr>
+        <w:t xml:space="preserve"> per completezza le relazioni necessarie ad esprimere le </w:t>
+      </w:r>
+      <w:r>
+        <w:rPr>
+          <w:rFonts w:cstheme="minorHAnsi"/>
+        </w:rPr>
+        <w:t xml:space="preserve">associazioni di tipo molti a molti, ovvero quella tra Contact e </w:t>
+      </w:r>
+      <w:proofErr w:type="spellStart"/>
+      <w:r>
+        <w:rPr>
+          <w:rFonts w:cstheme="minorHAnsi"/>
         </w:rPr>
         <w:t>Address</w:t>
       </w:r>
@@ -1505,82 +1892,29 @@
       <w:r>
         <w:rPr>
           <w:rFonts w:cstheme="minorHAnsi"/>
-          <w:color w:val="FF0000"/>
-        </w:rPr>
-        <w:t xml:space="preserve"> ottenuta in seguito alla rimozione degli attributi composti</w:t>
-      </w:r>
-      <w:r>
-        <w:rPr>
-          <w:rFonts w:cstheme="minorHAnsi"/>
-        </w:rPr>
-        <w:t xml:space="preserve">, si nota che </w:t>
-      </w:r>
-      <w:r>
-        <w:rPr>
-          <w:rFonts w:cstheme="minorHAnsi"/>
-        </w:rPr>
-        <w:t xml:space="preserve">la </w:t>
-      </w:r>
-      <w:r>
-        <w:rPr>
-          <w:rFonts w:cstheme="minorHAnsi"/>
-        </w:rPr>
-        <w:t>chiave candidata per tale relazione</w:t>
-      </w:r>
-      <w:r>
-        <w:rPr>
-          <w:rFonts w:cstheme="minorHAnsi"/>
-        </w:rPr>
-        <w:t xml:space="preserve"> è composta da ben quattro attributi (street, </w:t>
-      </w:r>
-      <w:proofErr w:type="spellStart"/>
-      <w:r>
-        <w:rPr>
-          <w:rFonts w:cstheme="minorHAnsi"/>
-        </w:rPr>
-        <w:t>streetName</w:t>
-      </w:r>
-      <w:proofErr w:type="spellEnd"/>
-      <w:r>
-        <w:rPr>
-          <w:rFonts w:cstheme="minorHAnsi"/>
-        </w:rPr>
-        <w:t xml:space="preserve">, </w:t>
-      </w:r>
-      <w:proofErr w:type="spellStart"/>
-      <w:r>
-        <w:rPr>
-          <w:rFonts w:cstheme="minorHAnsi"/>
-        </w:rPr>
-        <w:t>number</w:t>
-      </w:r>
-      <w:proofErr w:type="spellEnd"/>
-      <w:r>
-        <w:rPr>
-          <w:rFonts w:cstheme="minorHAnsi"/>
-        </w:rPr>
-        <w:t xml:space="preserve">, </w:t>
-      </w:r>
-      <w:proofErr w:type="spellStart"/>
-      <w:r>
-        <w:rPr>
-          <w:rFonts w:cstheme="minorHAnsi"/>
-        </w:rPr>
-        <w:t>zipCode</w:t>
-      </w:r>
-      <w:proofErr w:type="spellEnd"/>
-      <w:r>
-        <w:rPr>
-          <w:rFonts w:cstheme="minorHAnsi"/>
-        </w:rPr>
-        <w:t xml:space="preserve">). Al fine di alleggerire gli accessi sulla relazione, si è deciso quindi di accorpare gli attributi street, </w:t>
-      </w:r>
-      <w:proofErr w:type="spellStart"/>
-      <w:r>
-        <w:rPr>
-          <w:rFonts w:cstheme="minorHAnsi"/>
-        </w:rPr>
-        <w:t>streetName</w:t>
+        </w:rPr>
+        <w:t xml:space="preserve">, e quella tra Contact e </w:t>
+      </w:r>
+      <w:proofErr w:type="spellStart"/>
+      <w:r>
+        <w:rPr>
+          <w:rFonts w:cstheme="minorHAnsi"/>
+        </w:rPr>
+        <w:t>PhoneNumber</w:t>
+      </w:r>
+      <w:proofErr w:type="spellEnd"/>
+      <w:r>
+        <w:rPr>
+          <w:rFonts w:cstheme="minorHAnsi"/>
+        </w:rPr>
+        <w:t xml:space="preserve">. Le associazioni prenderanno rispettivamente il nome di </w:t>
+      </w:r>
+      <w:proofErr w:type="spellStart"/>
+      <w:r>
+        <w:rPr>
+          <w:rFonts w:cstheme="minorHAnsi"/>
+        </w:rPr>
+        <w:t>AssignedAddress</w:t>
       </w:r>
       <w:proofErr w:type="spellEnd"/>
       <w:r>
@@ -1594,264 +1928,14 @@
         <w:rPr>
           <w:rFonts w:cstheme="minorHAnsi"/>
         </w:rPr>
-        <w:t>number</w:t>
-      </w:r>
-      <w:proofErr w:type="spellEnd"/>
-      <w:r>
-        <w:rPr>
-          <w:rFonts w:cstheme="minorHAnsi"/>
-        </w:rPr>
-        <w:t xml:space="preserve"> in un unico attributo di tipo </w:t>
-      </w:r>
-      <w:proofErr w:type="spellStart"/>
-      <w:r>
-        <w:rPr>
-          <w:rFonts w:cstheme="minorHAnsi"/>
-        </w:rPr>
-        <w:t>stri</w:t>
-      </w:r>
-      <w:r>
-        <w:rPr>
-          <w:rFonts w:cstheme="minorHAnsi"/>
-        </w:rPr>
-        <w:t>ng</w:t>
-      </w:r>
-      <w:proofErr w:type="spellEnd"/>
-      <w:r>
-        <w:rPr>
-          <w:rFonts w:cstheme="minorHAnsi"/>
-        </w:rPr>
-        <w:t xml:space="preserve"> denominato street</w:t>
-      </w:r>
+        <w:t>AssignedPhone</w:t>
+      </w:r>
+      <w:proofErr w:type="spellEnd"/>
       <w:r>
         <w:rPr>
           <w:rFonts w:cstheme="minorHAnsi"/>
         </w:rPr>
         <w:t>.</w:t>
-      </w:r>
-    </w:p>
-    <w:p>
-      <w:pPr>
-        <w:autoSpaceDE w:val="0"/>
-        <w:autoSpaceDN w:val="0"/>
-        <w:adjustRightInd w:val="0"/>
-        <w:spacing w:after="0" w:line="240" w:lineRule="auto"/>
-        <w:rPr>
-          <w:rFonts w:cstheme="minorHAnsi"/>
-          <w:b/>
-          <w:bCs/>
-        </w:rPr>
-      </w:pPr>
-    </w:p>
-    <w:p>
-      <w:pPr>
-        <w:autoSpaceDE w:val="0"/>
-        <w:autoSpaceDN w:val="0"/>
-        <w:adjustRightInd w:val="0"/>
-        <w:spacing w:after="0" w:line="240" w:lineRule="auto"/>
-        <w:rPr>
-          <w:rFonts w:cstheme="minorHAnsi"/>
-          <w:b/>
-          <w:bCs/>
-        </w:rPr>
-      </w:pPr>
-      <w:r>
-        <w:rPr>
-          <w:rFonts w:cstheme="minorHAnsi"/>
-          <w:b/>
-          <w:bCs/>
-        </w:rPr>
-        <w:t>Rimozione degli attributi multipli</w:t>
-      </w:r>
-    </w:p>
-    <w:p>
-      <w:pPr>
-        <w:autoSpaceDE w:val="0"/>
-        <w:autoSpaceDN w:val="0"/>
-        <w:adjustRightInd w:val="0"/>
-        <w:spacing w:after="0" w:line="240" w:lineRule="auto"/>
-        <w:rPr>
-          <w:rFonts w:cstheme="minorHAnsi"/>
-        </w:rPr>
-      </w:pPr>
-      <w:r>
-        <w:rPr>
-          <w:rFonts w:cstheme="minorHAnsi"/>
-        </w:rPr>
-        <w:t xml:space="preserve">L’unico attributo multiplo presente è email nella relazione Contact, al suo posto </w:t>
-      </w:r>
-      <w:r>
-        <w:rPr>
-          <w:rFonts w:cstheme="minorHAnsi"/>
-        </w:rPr>
-        <w:t xml:space="preserve">è stata creata una relazione aggiuntiva nella quale è stato </w:t>
-      </w:r>
-      <w:r>
-        <w:rPr>
-          <w:rFonts w:cstheme="minorHAnsi"/>
-        </w:rPr>
-        <w:t>inserito</w:t>
-      </w:r>
-      <w:r>
-        <w:rPr>
-          <w:rFonts w:cstheme="minorHAnsi"/>
-        </w:rPr>
-        <w:t xml:space="preserve"> l’attributo main di tipo </w:t>
-      </w:r>
-      <w:proofErr w:type="spellStart"/>
-      <w:r>
-        <w:rPr>
-          <w:rFonts w:cstheme="minorHAnsi"/>
-        </w:rPr>
-        <w:t>boolean</w:t>
-      </w:r>
-      <w:proofErr w:type="spellEnd"/>
-      <w:r>
-        <w:rPr>
-          <w:rFonts w:cstheme="minorHAnsi"/>
-        </w:rPr>
-        <w:t xml:space="preserve">. Si è preferita questa soluzione per poter </w:t>
-      </w:r>
-      <w:r>
-        <w:rPr>
-          <w:rFonts w:cstheme="minorHAnsi"/>
-        </w:rPr>
-        <w:t xml:space="preserve">aggiungere </w:t>
-      </w:r>
-      <w:r>
-        <w:rPr>
-          <w:rFonts w:cstheme="minorHAnsi"/>
-        </w:rPr>
-        <w:t>un’associazione tra la relazione Social e la nuova relazione Email</w:t>
-      </w:r>
-      <w:r>
-        <w:rPr>
-          <w:rFonts w:cstheme="minorHAnsi"/>
-        </w:rPr>
-        <w:t>.</w:t>
-      </w:r>
-    </w:p>
-    <w:p>
-      <w:pPr>
-        <w:autoSpaceDE w:val="0"/>
-        <w:autoSpaceDN w:val="0"/>
-        <w:adjustRightInd w:val="0"/>
-        <w:spacing w:after="0" w:line="240" w:lineRule="auto"/>
-        <w:rPr>
-          <w:rFonts w:cstheme="minorHAnsi"/>
-          <w:b/>
-          <w:bCs/>
-        </w:rPr>
-      </w:pPr>
-    </w:p>
-    <w:p>
-      <w:pPr>
-        <w:autoSpaceDE w:val="0"/>
-        <w:autoSpaceDN w:val="0"/>
-        <w:adjustRightInd w:val="0"/>
-        <w:spacing w:after="0" w:line="240" w:lineRule="auto"/>
-        <w:rPr>
-          <w:rFonts w:cstheme="minorHAnsi"/>
-          <w:b/>
-          <w:bCs/>
-        </w:rPr>
-      </w:pPr>
-      <w:r>
-        <w:rPr>
-          <w:rFonts w:cstheme="minorHAnsi"/>
-          <w:b/>
-          <w:bCs/>
-        </w:rPr>
-        <w:t>Partizione/Accorpamento delle associazioni</w:t>
-      </w:r>
-    </w:p>
-    <w:p>
-      <w:pPr>
-        <w:autoSpaceDE w:val="0"/>
-        <w:autoSpaceDN w:val="0"/>
-        <w:adjustRightInd w:val="0"/>
-        <w:spacing w:after="0" w:line="240" w:lineRule="auto"/>
-        <w:rPr>
-          <w:rFonts w:cstheme="minorHAnsi"/>
-        </w:rPr>
-      </w:pPr>
-      <w:r>
-        <w:rPr>
-          <w:rFonts w:cstheme="minorHAnsi"/>
-        </w:rPr>
-        <w:t>Si è preferito inoltre eliminare l’associazione tra Contact e Social. In questo modo implementando un vincolo di foreign key sull’attributo assEmail della tabella Social</w:t>
-      </w:r>
-      <w:r>
-        <w:rPr>
-          <w:rFonts w:cstheme="minorHAnsi"/>
-        </w:rPr>
-        <w:t>,</w:t>
-      </w:r>
-      <w:r>
-        <w:rPr>
-          <w:rFonts w:cstheme="minorHAnsi"/>
-        </w:rPr>
-        <w:t xml:space="preserve"> si rispetta la condizione secondo la quale per</w:t>
-      </w:r>
-      <w:r>
-        <w:rPr>
-          <w:rFonts w:cstheme="minorHAnsi"/>
-        </w:rPr>
-        <w:t xml:space="preserve"> og</w:t>
-      </w:r>
-      <w:r>
-        <w:rPr>
-          <w:rFonts w:cstheme="minorHAnsi"/>
-        </w:rPr>
-        <w:t>ni</w:t>
-      </w:r>
-      <w:r>
-        <w:rPr>
-          <w:rFonts w:cstheme="minorHAnsi"/>
-        </w:rPr>
-        <w:t xml:space="preserve"> account</w:t>
-      </w:r>
-      <w:r>
-        <w:rPr>
-          <w:rFonts w:cstheme="minorHAnsi"/>
-        </w:rPr>
-        <w:t xml:space="preserve"> social,</w:t>
-      </w:r>
-      <w:r>
-        <w:rPr>
-          <w:rFonts w:cstheme="minorHAnsi"/>
-        </w:rPr>
-        <w:t xml:space="preserve"> </w:t>
-      </w:r>
-      <w:r>
-        <w:rPr>
-          <w:rFonts w:cstheme="minorHAnsi"/>
-        </w:rPr>
-        <w:t xml:space="preserve">la </w:t>
-      </w:r>
-      <w:r>
-        <w:rPr>
-          <w:rFonts w:cstheme="minorHAnsi"/>
-        </w:rPr>
-        <w:t>e-mail collegat</w:t>
-      </w:r>
-      <w:r>
-        <w:rPr>
-          <w:rFonts w:cstheme="minorHAnsi"/>
-        </w:rPr>
-        <w:t>a</w:t>
-      </w:r>
-      <w:r>
-        <w:rPr>
-          <w:rFonts w:cstheme="minorHAnsi"/>
-        </w:rPr>
-        <w:t xml:space="preserve"> dovrà necessariamente esistere tra gli account di posta già salvati per il contatto</w:t>
-      </w:r>
-      <w:r>
-        <w:rPr>
-          <w:rFonts w:cstheme="minorHAnsi"/>
-        </w:rPr>
-        <w:t xml:space="preserve"> a cui si riferisce.</w:t>
       </w:r>
     </w:p>
     <w:p>
@@ -1938,7 +2022,13 @@
           <w:u w:val="single"/>
         </w:rPr>
       </w:pPr>
-      <w:r>
+    </w:p>
+    <w:p>
+      <w:pPr>
+        <w:autoSpaceDE w:val="0"/>
+        <w:autoSpaceDN w:val="0"/>
+        <w:adjustRightInd w:val="0"/>
+        <w:spacing w:after="0" w:line="240" w:lineRule="auto"/>
         <w:rPr>
           <w:rFonts w:cstheme="minorHAnsi"/>
           <w:b/>
@@ -1947,6 +2037,81 @@
           <w:szCs w:val="28"/>
           <w:u w:val="single"/>
         </w:rPr>
+      </w:pPr>
+    </w:p>
+    <w:p>
+      <w:pPr>
+        <w:autoSpaceDE w:val="0"/>
+        <w:autoSpaceDN w:val="0"/>
+        <w:adjustRightInd w:val="0"/>
+        <w:spacing w:after="0" w:line="240" w:lineRule="auto"/>
+        <w:rPr>
+          <w:rFonts w:cstheme="minorHAnsi"/>
+          <w:b/>
+          <w:bCs/>
+          <w:sz w:val="28"/>
+          <w:szCs w:val="28"/>
+          <w:u w:val="single"/>
+        </w:rPr>
+      </w:pPr>
+    </w:p>
+    <w:p>
+      <w:pPr>
+        <w:autoSpaceDE w:val="0"/>
+        <w:autoSpaceDN w:val="0"/>
+        <w:adjustRightInd w:val="0"/>
+        <w:spacing w:after="0" w:line="240" w:lineRule="auto"/>
+        <w:rPr>
+          <w:rFonts w:cstheme="minorHAnsi"/>
+          <w:b/>
+          <w:bCs/>
+          <w:sz w:val="28"/>
+          <w:szCs w:val="28"/>
+          <w:u w:val="single"/>
+        </w:rPr>
+      </w:pPr>
+    </w:p>
+    <w:p>
+      <w:pPr>
+        <w:autoSpaceDE w:val="0"/>
+        <w:autoSpaceDN w:val="0"/>
+        <w:adjustRightInd w:val="0"/>
+        <w:spacing w:after="0" w:line="240" w:lineRule="auto"/>
+        <w:rPr>
+          <w:rFonts w:cstheme="minorHAnsi"/>
+          <w:b/>
+          <w:bCs/>
+          <w:sz w:val="28"/>
+          <w:szCs w:val="28"/>
+          <w:u w:val="single"/>
+        </w:rPr>
+      </w:pPr>
+    </w:p>
+    <w:p>
+      <w:pPr>
+        <w:autoSpaceDE w:val="0"/>
+        <w:autoSpaceDN w:val="0"/>
+        <w:adjustRightInd w:val="0"/>
+        <w:spacing w:after="0" w:line="240" w:lineRule="auto"/>
+        <w:rPr>
+          <w:rFonts w:cstheme="minorHAnsi"/>
+          <w:b/>
+          <w:bCs/>
+          <w:sz w:val="28"/>
+          <w:szCs w:val="28"/>
+          <w:u w:val="single"/>
+        </w:rPr>
+      </w:pPr>
+      <w:r>
+        <w:rPr>
+          <w:rFonts w:cstheme="minorHAnsi"/>
+          <w:b/>
+          <w:bCs/>
+          <w:sz w:val="28"/>
+          <w:szCs w:val="28"/>
+          <w:u w:val="single"/>
+        </w:rPr>
+        <w:lastRenderedPageBreak/>
         <w:t>Dizionario delle classi</w:t>
       </w:r>
     </w:p>
@@ -2325,7 +2490,6 @@
           <w:b/>
           <w:bCs/>
         </w:rPr>
-        <w:lastRenderedPageBreak/>
         <w:t>Address</w:t>
       </w:r>
       <w:proofErr w:type="spellEnd"/>
@@ -2673,11 +2837,19 @@
           <w:rFonts w:cstheme="minorHAnsi"/>
         </w:rPr>
       </w:pPr>
-      <w:r>
-        <w:rPr>
-          <w:rFonts w:cstheme="minorHAnsi"/>
-        </w:rPr>
-        <w:t>Main (</w:t>
+      <w:proofErr w:type="spellStart"/>
+      <w:r>
+        <w:rPr>
+          <w:rFonts w:cstheme="minorHAnsi"/>
+        </w:rPr>
+        <w:t>Main</w:t>
+      </w:r>
+      <w:proofErr w:type="spellEnd"/>
+      <w:r>
+        <w:rPr>
+          <w:rFonts w:cstheme="minorHAnsi"/>
+        </w:rPr>
+        <w:t xml:space="preserve"> (</w:t>
       </w:r>
       <w:proofErr w:type="spellStart"/>
       <w:r>
@@ -2810,11 +2982,19 @@
           <w:bCs/>
         </w:rPr>
       </w:pPr>
-      <w:r>
-        <w:rPr>
-          <w:rFonts w:cstheme="minorHAnsi"/>
-        </w:rPr>
-        <w:t>Main (</w:t>
+      <w:proofErr w:type="spellStart"/>
+      <w:r>
+        <w:rPr>
+          <w:rFonts w:cstheme="minorHAnsi"/>
+        </w:rPr>
+        <w:t>Main</w:t>
+      </w:r>
+      <w:proofErr w:type="spellEnd"/>
+      <w:r>
+        <w:rPr>
+          <w:rFonts w:cstheme="minorHAnsi"/>
+        </w:rPr>
+        <w:t xml:space="preserve"> (</w:t>
       </w:r>
       <w:proofErr w:type="spellStart"/>
       <w:r>
@@ -2911,11 +3091,19 @@
           <w:rFonts w:cstheme="minorHAnsi"/>
         </w:rPr>
       </w:pPr>
-      <w:r>
-        <w:rPr>
-          <w:rFonts w:cstheme="minorHAnsi"/>
-        </w:rPr>
-        <w:t>supplierName (</w:t>
+      <w:proofErr w:type="spellStart"/>
+      <w:r>
+        <w:rPr>
+          <w:rFonts w:cstheme="minorHAnsi"/>
+        </w:rPr>
+        <w:t>supplierName</w:t>
+      </w:r>
+      <w:proofErr w:type="spellEnd"/>
+      <w:r>
+        <w:rPr>
+          <w:rFonts w:cstheme="minorHAnsi"/>
+        </w:rPr>
+        <w:t xml:space="preserve"> (</w:t>
       </w:r>
       <w:proofErr w:type="spellStart"/>
       <w:r>
@@ -2989,11 +3177,19 @@
           <w:rFonts w:cstheme="minorHAnsi"/>
         </w:rPr>
       </w:pPr>
-      <w:r>
-        <w:rPr>
-          <w:rFonts w:cstheme="minorHAnsi"/>
-        </w:rPr>
-        <w:t>assEmail (</w:t>
+      <w:proofErr w:type="spellStart"/>
+      <w:r>
+        <w:rPr>
+          <w:rFonts w:cstheme="minorHAnsi"/>
+        </w:rPr>
+        <w:t>assEmail</w:t>
+      </w:r>
+      <w:proofErr w:type="spellEnd"/>
+      <w:r>
+        <w:rPr>
+          <w:rFonts w:cstheme="minorHAnsi"/>
+        </w:rPr>
+        <w:t xml:space="preserve"> (</w:t>
       </w:r>
       <w:proofErr w:type="spellStart"/>
       <w:r>
@@ -3028,9 +3224,8 @@
       <w:r>
         <w:rPr>
           <w:rFonts w:cstheme="minorHAnsi"/>
-          <w:color w:val="FF0000"/>
-        </w:rPr>
-        <w:t>welcome</w:t>
+        </w:rPr>
+        <w:t>status</w:t>
       </w:r>
       <w:r>
         <w:rPr>
@@ -3335,8 +3530,13 @@
           <w:numId w:val="8"/>
         </w:numPr>
       </w:pPr>
-      <w:r>
-        <w:t>ContactID (</w:t>
+      <w:proofErr w:type="spellStart"/>
+      <w:r>
+        <w:t>ContactID</w:t>
+      </w:r>
+      <w:proofErr w:type="spellEnd"/>
+      <w:r>
+        <w:t xml:space="preserve"> (</w:t>
       </w:r>
       <w:proofErr w:type="spellStart"/>
       <w:r>
@@ -3370,7 +3570,9 @@
           <w:u w:val="single"/>
         </w:rPr>
       </w:pPr>
-      <w:r>
+    </w:p>
+    <w:p>
+      <w:pPr>
         <w:rPr>
           <w:b/>
           <w:bCs/>
@@ -3378,123 +3580,8 @@
           <w:szCs w:val="28"/>
           <w:u w:val="single"/>
         </w:rPr>
-        <w:t>Dizionario delle associazioni</w:t>
-      </w:r>
-    </w:p>
-    <w:p>
-      <w:r>
-        <w:t>User-Contac</w:t>
-      </w:r>
-      <w:r>
-        <w:t>t</w:t>
-      </w:r>
-      <w:r>
-        <w:br/>
-        <w:t>Esprime l’appartenenza di un contatto ad una rubrica di un utente</w:t>
-      </w:r>
-    </w:p>
-    <w:p>
-      <w:r>
-        <w:t>User-Group</w:t>
-      </w:r>
-      <w:r>
-        <w:br/>
-        <w:t>Esprime l’appartenenza di un gruppo ad una rubrica di un utente</w:t>
-      </w:r>
-    </w:p>
-    <w:p>
-      <w:r>
-        <w:t>Group-</w:t>
-      </w:r>
-      <w:proofErr w:type="spellStart"/>
-      <w:r>
-        <w:t>Part</w:t>
-      </w:r>
-      <w:r>
-        <w:t>i</w:t>
-      </w:r>
-      <w:r>
-        <w:t>cipant</w:t>
-      </w:r>
-      <w:proofErr w:type="spellEnd"/>
-      <w:r>
-        <w:br/>
-        <w:t>Indica a quale a quale gruppo si riferisce la partecipazione di un contatto</w:t>
-      </w:r>
-    </w:p>
-    <w:p>
-      <w:r>
-        <w:t>Contact</w:t>
-      </w:r>
-      <w:r>
-        <w:t>-</w:t>
-      </w:r>
-      <w:proofErr w:type="spellStart"/>
-      <w:r>
-        <w:t>Part</w:t>
-      </w:r>
-      <w:r>
-        <w:t>i</w:t>
-      </w:r>
-      <w:r>
-        <w:t>cipant</w:t>
-      </w:r>
-      <w:proofErr w:type="spellEnd"/>
-      <w:r>
-        <w:br/>
-        <w:t>Indica quale contatto è partecipante ad un gruppo</w:t>
-      </w:r>
-    </w:p>
-    <w:p>
-      <w:r>
-        <w:lastRenderedPageBreak/>
-        <w:t>Contact-</w:t>
-      </w:r>
-      <w:proofErr w:type="spellStart"/>
-      <w:r>
-        <w:t>Address</w:t>
-      </w:r>
-      <w:proofErr w:type="spellEnd"/>
-      <w:r>
-        <w:br/>
-        <w:t>Indica a quali contatti si riferisce un indirizzo fisico</w:t>
-      </w:r>
-    </w:p>
-    <w:p>
-      <w:r>
-        <w:t>Contact-Email</w:t>
-      </w:r>
-      <w:r>
-        <w:br/>
-        <w:t>Indica a quale contatto si riferisce una e-mail</w:t>
-      </w:r>
-    </w:p>
-    <w:p>
-      <w:r>
-        <w:t>Social</w:t>
-      </w:r>
-      <w:r>
-        <w:t>-Email</w:t>
-      </w:r>
-      <w:r>
-        <w:br/>
-      </w:r>
-      <w:r>
-        <w:t>Indica a quale e-mail è collegato un account social</w:t>
-      </w:r>
-    </w:p>
-    <w:p>
-      <w:r>
-        <w:t>Contact-PhoneNumber</w:t>
-      </w:r>
-      <w:r>
-        <w:br/>
-        <w:t>Indica a quali contatti si riferisce un numero di telefono</w:t>
-      </w:r>
-    </w:p>
-    <w:p/>
-    <w:p>
-      <w:pPr>
+      </w:pPr>
+      <w:r>
         <w:rPr>
           <w:b/>
           <w:bCs/>
@@ -3502,8 +3589,637 @@
           <w:szCs w:val="28"/>
           <w:u w:val="single"/>
         </w:rPr>
-      </w:pPr>
-      <w:r>
+        <w:lastRenderedPageBreak/>
+        <w:t>Dizionario delle associazioni</w:t>
+      </w:r>
+    </w:p>
+    <w:p>
+      <w:r>
+        <w:rPr>
+          <w:b/>
+          <w:bCs/>
+        </w:rPr>
+        <w:t>User-Contac</w:t>
+      </w:r>
+      <w:r>
+        <w:rPr>
+          <w:b/>
+          <w:bCs/>
+        </w:rPr>
+        <w:t>t</w:t>
+      </w:r>
+      <w:r>
+        <w:br/>
+        <w:t>Esprime l’appartenenza di un contatto ad una rubrica di un utente</w:t>
+      </w:r>
+      <w:r>
+        <w:br/>
+        <w:t xml:space="preserve">User: ruolo </w:t>
+      </w:r>
+      <w:proofErr w:type="spellStart"/>
+      <w:r>
+        <w:t>manage</w:t>
+      </w:r>
+      <w:proofErr w:type="spellEnd"/>
+      <w:r>
+        <w:t xml:space="preserve"> [0…*]</w:t>
+      </w:r>
+      <w:r>
+        <w:br/>
+        <w:t xml:space="preserve">Contact: ruolo </w:t>
+      </w:r>
+      <w:proofErr w:type="spellStart"/>
+      <w:r>
+        <w:t>managed</w:t>
+      </w:r>
+      <w:proofErr w:type="spellEnd"/>
+      <w:r>
+        <w:t xml:space="preserve"> by [1]</w:t>
+      </w:r>
+    </w:p>
+    <w:p>
+      <w:r>
+        <w:rPr>
+          <w:b/>
+          <w:bCs/>
+        </w:rPr>
+        <w:t>User-Group</w:t>
+      </w:r>
+      <w:r>
+        <w:br/>
+        <w:t>Esprime l’appartenenza di un gruppo ad una rubrica di un utente</w:t>
+      </w:r>
+      <w:r>
+        <w:br/>
+        <w:t>User:</w:t>
+      </w:r>
+      <w:r>
+        <w:t xml:space="preserve"> ruolo </w:t>
+      </w:r>
+      <w:proofErr w:type="spellStart"/>
+      <w:r>
+        <w:t>creates</w:t>
+      </w:r>
+      <w:proofErr w:type="spellEnd"/>
+      <w:r>
+        <w:t xml:space="preserve"> [0…*]</w:t>
+      </w:r>
+      <w:r>
+        <w:br/>
+        <w:t>Group:</w:t>
+      </w:r>
+      <w:r>
+        <w:t xml:space="preserve"> ruolo </w:t>
+      </w:r>
+      <w:proofErr w:type="spellStart"/>
+      <w:r>
+        <w:t>created</w:t>
+      </w:r>
+      <w:proofErr w:type="spellEnd"/>
+      <w:r>
+        <w:t xml:space="preserve"> by [1]</w:t>
+      </w:r>
+    </w:p>
+    <w:p>
+      <w:r>
+        <w:rPr>
+          <w:b/>
+          <w:bCs/>
+        </w:rPr>
+        <w:t>Group-</w:t>
+      </w:r>
+      <w:proofErr w:type="spellStart"/>
+      <w:r>
+        <w:rPr>
+          <w:b/>
+          <w:bCs/>
+        </w:rPr>
+        <w:t>Part</w:t>
+      </w:r>
+      <w:r>
+        <w:rPr>
+          <w:b/>
+          <w:bCs/>
+        </w:rPr>
+        <w:t>i</w:t>
+      </w:r>
+      <w:r>
+        <w:rPr>
+          <w:b/>
+          <w:bCs/>
+        </w:rPr>
+        <w:t>cipant</w:t>
+      </w:r>
+      <w:proofErr w:type="spellEnd"/>
+      <w:r>
+        <w:br/>
+        <w:t>Indica a quale a quale gruppo si riferisce la partecipazione di un contatto</w:t>
+      </w:r>
+      <w:r>
+        <w:br/>
+        <w:t>Group:</w:t>
+      </w:r>
+      <w:r>
+        <w:t xml:space="preserve"> ruolo </w:t>
+      </w:r>
+      <w:proofErr w:type="spellStart"/>
+      <w:r>
+        <w:t>has</w:t>
+      </w:r>
+      <w:proofErr w:type="spellEnd"/>
+      <w:r>
+        <w:t xml:space="preserve"> [1…*]</w:t>
+      </w:r>
+      <w:r>
+        <w:br/>
+      </w:r>
+      <w:proofErr w:type="spellStart"/>
+      <w:r>
+        <w:t>Participant</w:t>
+      </w:r>
+      <w:proofErr w:type="spellEnd"/>
+      <w:r>
+        <w:t>:</w:t>
+      </w:r>
+      <w:r>
+        <w:t xml:space="preserve"> ruolo [1]</w:t>
+      </w:r>
+    </w:p>
+    <w:p>
+      <w:r>
+        <w:rPr>
+          <w:b/>
+          <w:bCs/>
+        </w:rPr>
+        <w:t>Contact</w:t>
+      </w:r>
+      <w:r>
+        <w:rPr>
+          <w:b/>
+          <w:bCs/>
+        </w:rPr>
+        <w:t>-</w:t>
+      </w:r>
+      <w:proofErr w:type="spellStart"/>
+      <w:r>
+        <w:rPr>
+          <w:b/>
+          <w:bCs/>
+        </w:rPr>
+        <w:t>Part</w:t>
+      </w:r>
+      <w:r>
+        <w:rPr>
+          <w:b/>
+          <w:bCs/>
+        </w:rPr>
+        <w:t>i</w:t>
+      </w:r>
+      <w:r>
+        <w:rPr>
+          <w:b/>
+          <w:bCs/>
+        </w:rPr>
+        <w:t>cipant</w:t>
+      </w:r>
+      <w:proofErr w:type="spellEnd"/>
+      <w:r>
+        <w:rPr>
+          <w:b/>
+          <w:bCs/>
+        </w:rPr>
+        <w:br/>
+      </w:r>
+      <w:r>
+        <w:t>Indica quale contatto è partecipante ad un gruppo</w:t>
+      </w:r>
+      <w:r>
+        <w:br/>
+        <w:t>Contact:</w:t>
+      </w:r>
+      <w:r>
+        <w:t xml:space="preserve"> ruolo </w:t>
+      </w:r>
+      <w:proofErr w:type="spellStart"/>
+      <w:r>
+        <w:t>is</w:t>
+      </w:r>
+      <w:proofErr w:type="spellEnd"/>
+      <w:r>
+        <w:t xml:space="preserve"> [0…*]</w:t>
+      </w:r>
+      <w:r>
+        <w:br/>
+      </w:r>
+      <w:proofErr w:type="spellStart"/>
+      <w:r>
+        <w:t>Participant</w:t>
+      </w:r>
+      <w:proofErr w:type="spellEnd"/>
+      <w:r>
+        <w:t>:</w:t>
+      </w:r>
+      <w:r>
+        <w:t xml:space="preserve"> ruolo </w:t>
+      </w:r>
+      <w:proofErr w:type="spellStart"/>
+      <w:r>
+        <w:t>refers</w:t>
+      </w:r>
+      <w:proofErr w:type="spellEnd"/>
+      <w:r>
+        <w:t xml:space="preserve"> to [</w:t>
+      </w:r>
+      <w:r>
+        <w:t>1]</w:t>
+      </w:r>
+    </w:p>
+    <w:p>
+      <w:r>
+        <w:rPr>
+          <w:b/>
+          <w:bCs/>
+        </w:rPr>
+        <w:t>Contact-</w:t>
+      </w:r>
+      <w:proofErr w:type="spellStart"/>
+      <w:r>
+        <w:rPr>
+          <w:b/>
+          <w:bCs/>
+        </w:rPr>
+        <w:t>Assigned</w:t>
+      </w:r>
+      <w:r>
+        <w:rPr>
+          <w:b/>
+          <w:bCs/>
+        </w:rPr>
+        <w:t>Address</w:t>
+      </w:r>
+      <w:proofErr w:type="spellEnd"/>
+      <w:r>
+        <w:br/>
+      </w:r>
+      <w:r>
+        <w:t>Indica quali indirizzi fisici assegnare ad un contatto</w:t>
+      </w:r>
+      <w:r>
+        <w:br/>
+        <w:t>Contact:</w:t>
+      </w:r>
+      <w:r>
+        <w:t xml:space="preserve"> ruolo </w:t>
+      </w:r>
+      <w:proofErr w:type="spellStart"/>
+      <w:r>
+        <w:t>has</w:t>
+      </w:r>
+      <w:proofErr w:type="spellEnd"/>
+      <w:r>
+        <w:t xml:space="preserve"> [0…*]</w:t>
+      </w:r>
+      <w:r>
+        <w:br/>
+      </w:r>
+      <w:proofErr w:type="spellStart"/>
+      <w:r>
+        <w:t>Assigned</w:t>
+      </w:r>
+      <w:r>
+        <w:t>Address</w:t>
+      </w:r>
+      <w:proofErr w:type="spellEnd"/>
+      <w:r>
+        <w:t>:</w:t>
+      </w:r>
+      <w:r>
+        <w:t xml:space="preserve"> ruolo </w:t>
+      </w:r>
+      <w:proofErr w:type="spellStart"/>
+      <w:r>
+        <w:t>refers</w:t>
+      </w:r>
+      <w:proofErr w:type="spellEnd"/>
+      <w:r>
+        <w:t xml:space="preserve"> to [1]</w:t>
+      </w:r>
+    </w:p>
+    <w:p>
+      <w:proofErr w:type="spellStart"/>
+      <w:r>
+        <w:rPr>
+          <w:b/>
+          <w:bCs/>
+        </w:rPr>
+        <w:t>Address-</w:t>
+      </w:r>
+      <w:r>
+        <w:rPr>
+          <w:b/>
+          <w:bCs/>
+        </w:rPr>
+        <w:t>AssignedAddress</w:t>
+      </w:r>
+      <w:proofErr w:type="spellEnd"/>
+      <w:r>
+        <w:br/>
+      </w:r>
+      <w:r>
+        <w:t>Indica quali contatti assegnare ad un indirizzo fisico</w:t>
+      </w:r>
+      <w:r>
+        <w:br/>
+      </w:r>
+      <w:proofErr w:type="spellStart"/>
+      <w:r>
+        <w:t>Address</w:t>
+      </w:r>
+      <w:proofErr w:type="spellEnd"/>
+      <w:r>
+        <w:t>:</w:t>
+      </w:r>
+      <w:r>
+        <w:t xml:space="preserve"> ruolo </w:t>
+      </w:r>
+      <w:proofErr w:type="spellStart"/>
+      <w:r>
+        <w:t>assigned</w:t>
+      </w:r>
+      <w:proofErr w:type="spellEnd"/>
+      <w:r>
+        <w:t xml:space="preserve"> by [0…*]</w:t>
+      </w:r>
+      <w:r>
+        <w:br/>
+      </w:r>
+      <w:proofErr w:type="spellStart"/>
+      <w:r>
+        <w:t>AssignedAddress</w:t>
+      </w:r>
+      <w:proofErr w:type="spellEnd"/>
+      <w:r>
+        <w:t xml:space="preserve">: ruolo </w:t>
+      </w:r>
+      <w:proofErr w:type="spellStart"/>
+      <w:r>
+        <w:t>refers</w:t>
+      </w:r>
+      <w:proofErr w:type="spellEnd"/>
+      <w:r>
+        <w:t xml:space="preserve"> to [1]</w:t>
+      </w:r>
+    </w:p>
+    <w:p>
+      <w:r>
+        <w:rPr>
+          <w:b/>
+          <w:bCs/>
+        </w:rPr>
+        <w:t>Contact-Email</w:t>
+      </w:r>
+      <w:r>
+        <w:rPr>
+          <w:b/>
+          <w:bCs/>
+        </w:rPr>
+        <w:br/>
+      </w:r>
+      <w:r>
+        <w:t>Indica a quale contatto si riferisce una e-mail</w:t>
+      </w:r>
+      <w:r>
+        <w:br/>
+        <w:t>Contact:</w:t>
+      </w:r>
+      <w:r>
+        <w:t xml:space="preserve"> ruolo </w:t>
+      </w:r>
+      <w:proofErr w:type="spellStart"/>
+      <w:r>
+        <w:t>has</w:t>
+      </w:r>
+      <w:proofErr w:type="spellEnd"/>
+      <w:r>
+        <w:t xml:space="preserve"> [0…*]</w:t>
+      </w:r>
+      <w:r>
+        <w:br/>
+        <w:t>Email:</w:t>
+      </w:r>
+      <w:r>
+        <w:t xml:space="preserve"> ruolo of [1]</w:t>
+      </w:r>
+    </w:p>
+    <w:p>
+      <w:r>
+        <w:rPr>
+          <w:b/>
+          <w:bCs/>
+        </w:rPr>
+        <w:t>Social</w:t>
+      </w:r>
+      <w:r>
+        <w:rPr>
+          <w:b/>
+          <w:bCs/>
+        </w:rPr>
+        <w:t>-Email</w:t>
+      </w:r>
+      <w:r>
+        <w:rPr>
+          <w:b/>
+          <w:bCs/>
+        </w:rPr>
+        <w:br/>
+      </w:r>
+      <w:r>
+        <w:t>Indica a quale e-mail è collegato un account social</w:t>
+      </w:r>
+      <w:r>
+        <w:br/>
+      </w:r>
+      <w:proofErr w:type="spellStart"/>
+      <w:r>
+        <w:t>Social</w:t>
+      </w:r>
+      <w:proofErr w:type="spellEnd"/>
+      <w:r>
+        <w:t>:</w:t>
+      </w:r>
+      <w:r>
+        <w:t xml:space="preserve"> ruolo </w:t>
+      </w:r>
+      <w:proofErr w:type="spellStart"/>
+      <w:r>
+        <w:t>connected</w:t>
+      </w:r>
+      <w:proofErr w:type="spellEnd"/>
+      <w:r>
+        <w:t xml:space="preserve"> by [0…*]</w:t>
+      </w:r>
+      <w:r>
+        <w:br/>
+        <w:t>Email:</w:t>
+      </w:r>
+      <w:r>
+        <w:t xml:space="preserve"> ruolo </w:t>
+      </w:r>
+      <w:proofErr w:type="spellStart"/>
+      <w:r>
+        <w:t>connected</w:t>
+      </w:r>
+      <w:proofErr w:type="spellEnd"/>
+      <w:r>
+        <w:t xml:space="preserve"> to [1]</w:t>
+      </w:r>
+    </w:p>
+    <w:p>
+      <w:r>
+        <w:rPr>
+          <w:b/>
+          <w:bCs/>
+        </w:rPr>
+        <w:t>Contact-</w:t>
+      </w:r>
+      <w:proofErr w:type="spellStart"/>
+      <w:r>
+        <w:rPr>
+          <w:b/>
+          <w:bCs/>
+        </w:rPr>
+        <w:t>AssignedPhone</w:t>
+      </w:r>
+      <w:proofErr w:type="spellEnd"/>
+      <w:r>
+        <w:br/>
+        <w:t xml:space="preserve">Indica </w:t>
+      </w:r>
+      <w:r>
+        <w:t>quali numeri di telefono assegnare ad un contatto</w:t>
+      </w:r>
+      <w:r>
+        <w:br/>
+        <w:t>Contact:</w:t>
+      </w:r>
+      <w:r>
+        <w:t xml:space="preserve"> ruolo </w:t>
+      </w:r>
+      <w:proofErr w:type="spellStart"/>
+      <w:r>
+        <w:t>has</w:t>
+      </w:r>
+      <w:proofErr w:type="spellEnd"/>
+      <w:r>
+        <w:t xml:space="preserve"> [1…*]</w:t>
+      </w:r>
+      <w:r>
+        <w:br/>
+      </w:r>
+      <w:proofErr w:type="spellStart"/>
+      <w:r>
+        <w:t>Assigned</w:t>
+      </w:r>
+      <w:r>
+        <w:t>Phone</w:t>
+      </w:r>
+      <w:proofErr w:type="spellEnd"/>
+      <w:r>
+        <w:t xml:space="preserve">: </w:t>
+      </w:r>
+      <w:r>
+        <w:t xml:space="preserve">ruolo </w:t>
+      </w:r>
+      <w:proofErr w:type="spellStart"/>
+      <w:r>
+        <w:t>refers</w:t>
+      </w:r>
+      <w:proofErr w:type="spellEnd"/>
+      <w:r>
+        <w:t xml:space="preserve"> to [</w:t>
+      </w:r>
+      <w:r>
+        <w:t>1]</w:t>
+      </w:r>
+    </w:p>
+    <w:p>
+      <w:proofErr w:type="spellStart"/>
+      <w:r>
+        <w:rPr>
+          <w:b/>
+          <w:bCs/>
+        </w:rPr>
+        <w:t>AssignedPhone</w:t>
+      </w:r>
+      <w:r>
+        <w:rPr>
+          <w:b/>
+          <w:bCs/>
+        </w:rPr>
+        <w:t>-PhoneNumber</w:t>
+      </w:r>
+      <w:proofErr w:type="spellEnd"/>
+      <w:r>
+        <w:br/>
+      </w:r>
+      <w:r>
+        <w:t>Indica quali contatti assegnare ad un numero di telefono</w:t>
+      </w:r>
+      <w:r>
+        <w:br/>
+      </w:r>
+      <w:proofErr w:type="spellStart"/>
+      <w:r>
+        <w:t>PhoneNumber</w:t>
+      </w:r>
+      <w:proofErr w:type="spellEnd"/>
+      <w:r>
+        <w:t>:</w:t>
+      </w:r>
+      <w:r>
+        <w:t xml:space="preserve"> </w:t>
+      </w:r>
+      <w:r>
+        <w:t xml:space="preserve">ruolo </w:t>
+      </w:r>
+      <w:proofErr w:type="spellStart"/>
+      <w:r>
+        <w:t>assigned</w:t>
+      </w:r>
+      <w:proofErr w:type="spellEnd"/>
+      <w:r>
+        <w:t xml:space="preserve"> by </w:t>
+      </w:r>
+      <w:r>
+        <w:t>[1…*]</w:t>
+      </w:r>
+      <w:r>
+        <w:br/>
+        <w:t>A</w:t>
+      </w:r>
+      <w:proofErr w:type="spellStart"/>
+      <w:r>
+        <w:t>ssignedPhone</w:t>
+      </w:r>
+      <w:proofErr w:type="spellEnd"/>
+      <w:r>
+        <w:t xml:space="preserve">: </w:t>
+      </w:r>
+      <w:r>
+        <w:t xml:space="preserve">ruolo </w:t>
+      </w:r>
+      <w:proofErr w:type="spellStart"/>
+      <w:r>
+        <w:t>refers</w:t>
+      </w:r>
+      <w:proofErr w:type="spellEnd"/>
+      <w:r>
+        <w:t xml:space="preserve"> to [1]</w:t>
+      </w:r>
+    </w:p>
+    <w:p/>
+    <w:p>
+      <w:pPr>
         <w:rPr>
           <w:b/>
           <w:bCs/>
@@ -3511,8 +4227,7 @@
           <w:szCs w:val="28"/>
           <w:u w:val="single"/>
         </w:rPr>
-        <w:t>Dizionario de</w:t>
-      </w:r>
+      </w:pPr>
       <w:r>
         <w:rPr>
           <w:b/>
@@ -3521,539 +4236,10 @@
           <w:szCs w:val="28"/>
           <w:u w:val="single"/>
         </w:rPr>
-        <w:t>i vincoli</w:t>
-      </w:r>
-    </w:p>
-    <w:p>
-      <w:r>
-        <w:rPr>
-          <w:b/>
-          <w:bCs/>
-        </w:rPr>
-        <w:t>emailFormat</w:t>
-      </w:r>
-      <w:r>
-        <w:t xml:space="preserve">: </w:t>
-      </w:r>
-      <w:r>
-        <w:rPr>
-          <w:i/>
-          <w:iCs/>
-        </w:rPr>
-        <w:t>n-upla</w:t>
-      </w:r>
-      <w:r>
-        <w:t>, una e-mail deve contenere in sequenza almeno un carattere, una @, almeno un carattere, un punto e almeno un carattere.</w:t>
-      </w:r>
-    </w:p>
-    <w:p>
-      <w:r>
-        <w:rPr>
-          <w:b/>
-          <w:bCs/>
-        </w:rPr>
-        <w:t>passwordLen</w:t>
-      </w:r>
-      <w:r>
-        <w:t xml:space="preserve">: </w:t>
-      </w:r>
-      <w:r>
-        <w:rPr>
-          <w:i/>
-          <w:iCs/>
-        </w:rPr>
-        <w:t>n-upla</w:t>
-      </w:r>
-      <w:r>
-        <w:t>, una password deve contenere almeno 8 caratteri</w:t>
-      </w:r>
-    </w:p>
-    <w:p>
-      <w:r>
-        <w:rPr>
-          <w:b/>
-          <w:bCs/>
-        </w:rPr>
-        <w:t>usernameLen</w:t>
-      </w:r>
-      <w:r>
-        <w:t xml:space="preserve">: </w:t>
-      </w:r>
-      <w:r>
-        <w:rPr>
-          <w:i/>
-          <w:iCs/>
-        </w:rPr>
-        <w:t>n-upla</w:t>
-      </w:r>
-      <w:r>
-        <w:t>, il nickname dell’user deve contenere almeno 3 caratteri</w:t>
-      </w:r>
-    </w:p>
-    <w:p>
-      <w:r>
-        <w:rPr>
-          <w:b/>
-          <w:bCs/>
-        </w:rPr>
-        <w:t>uniqueMainEmail</w:t>
-      </w:r>
-      <w:r>
-        <w:t>: …, ad un contatto può essere associata una sola e-mail di tipo main</w:t>
-      </w:r>
-    </w:p>
-    <w:p>
-      <w:r>
-        <w:rPr>
-          <w:b/>
-          <w:bCs/>
-        </w:rPr>
-        <w:t>uniqueMainAddress</w:t>
-      </w:r>
-      <w:r>
-        <w:t>: …, ad un contatto può essere associato un solo indirizzo fisico di tipo main</w:t>
-      </w:r>
-    </w:p>
-    <w:p>
-      <w:pPr>
-        <w:autoSpaceDE w:val="0"/>
-        <w:autoSpaceDN w:val="0"/>
-        <w:adjustRightInd w:val="0"/>
-        <w:spacing w:after="0" w:line="240" w:lineRule="auto"/>
-        <w:rPr>
-          <w:rFonts w:ascii="Calibri" w:hAnsi="Calibri" w:cs="Calibri"/>
-        </w:rPr>
-      </w:pPr>
-      <w:r>
-        <w:rPr>
-          <w:b/>
-          <w:bCs/>
-        </w:rPr>
-        <w:t>uniqueLinkedNumber</w:t>
-      </w:r>
-      <w:r>
-        <w:t xml:space="preserve">: …, </w:t>
-      </w:r>
-      <w:r>
-        <w:rPr>
-          <w:rFonts w:ascii="Calibri" w:hAnsi="Calibri" w:cs="Calibri"/>
-        </w:rPr>
-        <w:t>a</w:t>
-      </w:r>
-      <w:r>
-        <w:rPr>
-          <w:rFonts w:ascii="Calibri" w:hAnsi="Calibri" w:cs="Calibri"/>
-        </w:rPr>
-        <w:t>d un contatto può essere associato un solo numero di telefono</w:t>
-      </w:r>
-      <w:r>
-        <w:rPr>
-          <w:rFonts w:ascii="Calibri" w:hAnsi="Calibri" w:cs="Calibri"/>
-        </w:rPr>
-        <w:t xml:space="preserve"> MOBILE</w:t>
-      </w:r>
-      <w:r>
-        <w:rPr>
-          <w:rFonts w:ascii="Calibri" w:hAnsi="Calibri" w:cs="Calibri"/>
-        </w:rPr>
-        <w:t xml:space="preserve"> di reindirizzamento, ed un solo numero </w:t>
-      </w:r>
-      <w:r>
-        <w:rPr>
-          <w:rFonts w:ascii="Calibri" w:hAnsi="Calibri" w:cs="Calibri"/>
-        </w:rPr>
-        <w:t>LANDLINE</w:t>
-      </w:r>
-      <w:r>
-        <w:rPr>
-          <w:rFonts w:ascii="Calibri" w:hAnsi="Calibri" w:cs="Calibri"/>
-        </w:rPr>
-        <w:t xml:space="preserve"> di reindirizzamento</w:t>
-      </w:r>
-    </w:p>
-    <w:p>
-      <w:pPr>
-        <w:autoSpaceDE w:val="0"/>
-        <w:autoSpaceDN w:val="0"/>
-        <w:adjustRightInd w:val="0"/>
-        <w:spacing w:after="0" w:line="240" w:lineRule="auto"/>
-        <w:rPr>
-          <w:rFonts w:ascii="Calibri" w:hAnsi="Calibri" w:cs="Calibri"/>
-        </w:rPr>
-      </w:pPr>
-    </w:p>
-    <w:p>
-      <w:pPr>
-        <w:autoSpaceDE w:val="0"/>
-        <w:autoSpaceDN w:val="0"/>
-        <w:adjustRightInd w:val="0"/>
-        <w:spacing w:after="0" w:line="240" w:lineRule="auto"/>
-        <w:rPr>
-          <w:rFonts w:ascii="Calibri" w:hAnsi="Calibri" w:cs="Calibri"/>
-        </w:rPr>
-      </w:pPr>
-      <w:r>
-        <w:rPr>
-          <w:rFonts w:ascii="Calibri" w:hAnsi="Calibri" w:cs="Calibri"/>
-          <w:b/>
-          <w:bCs/>
-        </w:rPr>
-        <w:t>checkNumberType</w:t>
-      </w:r>
-      <w:r>
-        <w:rPr>
-          <w:rFonts w:ascii="Calibri" w:hAnsi="Calibri" w:cs="Calibri"/>
-        </w:rPr>
-        <w:t>:</w:t>
-      </w:r>
-      <w:r>
-        <w:rPr>
-          <w:rFonts w:ascii="Calibri" w:hAnsi="Calibri" w:cs="Calibri"/>
-        </w:rPr>
-        <w:t xml:space="preserve"> </w:t>
-      </w:r>
-      <w:r>
-        <w:rPr>
-          <w:rFonts w:ascii="Calibri" w:hAnsi="Calibri" w:cs="Calibri"/>
-          <w:i/>
-          <w:iCs/>
-        </w:rPr>
-        <w:t>dominio</w:t>
-      </w:r>
-      <w:r>
-        <w:rPr>
-          <w:rFonts w:ascii="Calibri" w:hAnsi="Calibri" w:cs="Calibri"/>
-        </w:rPr>
-        <w:t>, l</w:t>
-      </w:r>
-      <w:r>
-        <w:rPr>
-          <w:rFonts w:ascii="Calibri" w:hAnsi="Calibri" w:cs="Calibri"/>
-        </w:rPr>
-        <w:t>a variabile Type di PhoneNumber può assumere solo i valori “MOBILE” e “LANDLINE”</w:t>
-      </w:r>
-    </w:p>
-    <w:p>
-      <w:pPr>
-        <w:autoSpaceDE w:val="0"/>
-        <w:autoSpaceDN w:val="0"/>
-        <w:adjustRightInd w:val="0"/>
-        <w:spacing w:after="0" w:line="240" w:lineRule="auto"/>
-        <w:rPr>
-          <w:rFonts w:ascii="Calibri" w:hAnsi="Calibri" w:cs="Calibri"/>
-        </w:rPr>
-      </w:pPr>
-    </w:p>
-    <w:p>
-      <w:pPr>
-        <w:autoSpaceDE w:val="0"/>
-        <w:autoSpaceDN w:val="0"/>
-        <w:adjustRightInd w:val="0"/>
-        <w:spacing w:after="0" w:line="240" w:lineRule="auto"/>
-        <w:rPr>
-          <w:rFonts w:ascii="Calibri" w:hAnsi="Calibri" w:cs="Calibri"/>
-          <w:i/>
-          <w:iCs/>
-        </w:rPr>
-      </w:pPr>
-      <w:r>
-        <w:rPr>
-          <w:rFonts w:ascii="Calibri" w:hAnsi="Calibri" w:cs="Calibri"/>
-          <w:b/>
-          <w:bCs/>
-        </w:rPr>
-        <w:t>checkContactNumbers</w:t>
-      </w:r>
-      <w:r>
-        <w:rPr>
-          <w:rFonts w:ascii="Calibri" w:hAnsi="Calibri" w:cs="Calibri"/>
-        </w:rPr>
-        <w:t xml:space="preserve">: </w:t>
-      </w:r>
-      <w:r>
-        <w:rPr>
-          <w:rFonts w:ascii="Calibri" w:hAnsi="Calibri" w:cs="Calibri"/>
-          <w:i/>
-          <w:iCs/>
-        </w:rPr>
-        <w:t>interrelazionale</w:t>
-      </w:r>
-      <w:r>
-        <w:rPr>
-          <w:rFonts w:ascii="Calibri" w:hAnsi="Calibri" w:cs="Calibri"/>
-        </w:rPr>
-        <w:t xml:space="preserve">, </w:t>
-      </w:r>
-      <w:r>
-        <w:rPr>
-          <w:rFonts w:ascii="Calibri" w:hAnsi="Calibri" w:cs="Calibri"/>
-        </w:rPr>
-        <w:t>o</w:t>
-      </w:r>
-      <w:r>
-        <w:rPr>
-          <w:rFonts w:ascii="Calibri" w:hAnsi="Calibri" w:cs="Calibri"/>
-        </w:rPr>
-        <w:t>gni contatto deve avere almeno un telefono fisso e un telefono mobile.</w:t>
-      </w:r>
-      <w:r>
-        <w:rPr>
-          <w:rFonts w:ascii="Calibri" w:hAnsi="Calibri" w:cs="Calibri"/>
-          <w:i/>
-          <w:iCs/>
-        </w:rPr>
-        <w:t xml:space="preserve"> (Traccia) –: </w:t>
-      </w:r>
-      <w:r>
-        <w:rPr>
-          <w:rFonts w:ascii="Calibri" w:hAnsi="Calibri" w:cs="Calibri"/>
-          <w:b/>
-          <w:bCs/>
-          <w:i/>
-          <w:iCs/>
-        </w:rPr>
-        <w:t>trigger</w:t>
-      </w:r>
-      <w:r>
-        <w:rPr>
-          <w:rFonts w:ascii="Calibri" w:hAnsi="Calibri" w:cs="Calibri"/>
-          <w:i/>
-          <w:iCs/>
-        </w:rPr>
-        <w:t xml:space="preserve"> in inserimento/modifica di un contatto</w:t>
-      </w:r>
-    </w:p>
-    <w:p>
-      <w:pPr>
-        <w:autoSpaceDE w:val="0"/>
-        <w:autoSpaceDN w:val="0"/>
-        <w:adjustRightInd w:val="0"/>
-        <w:spacing w:after="0" w:line="240" w:lineRule="auto"/>
-        <w:rPr>
-          <w:rFonts w:ascii="Calibri" w:hAnsi="Calibri" w:cs="Calibri"/>
-          <w:i/>
-          <w:iCs/>
-        </w:rPr>
-      </w:pPr>
-    </w:p>
-    <w:p>
-      <w:pPr>
-        <w:rPr>
-          <w:rFonts w:ascii="Calibri" w:hAnsi="Calibri" w:cs="Calibri"/>
-          <w:i/>
-          <w:iCs/>
-        </w:rPr>
-      </w:pPr>
-      <w:r>
-        <w:rPr>
-          <w:rFonts w:ascii="Calibri" w:hAnsi="Calibri" w:cs="Calibri"/>
-          <w:b/>
-          <w:bCs/>
-        </w:rPr>
-        <w:t>distinctEmail</w:t>
-      </w:r>
-      <w:r>
-        <w:rPr>
-          <w:rFonts w:ascii="Calibri" w:hAnsi="Calibri" w:cs="Calibri"/>
-        </w:rPr>
-        <w:t>: …, non possono esistere due contatti associati alla stessa e-mail</w:t>
-      </w:r>
-      <w:r>
-        <w:rPr>
-          <w:rFonts w:ascii="Calibri" w:hAnsi="Calibri" w:cs="Calibri"/>
-          <w:i/>
-          <w:iCs/>
-        </w:rPr>
-        <w:t>. (Traccia) – intra relazionale (EMAIL: unicità coppia attributi (email, contactID))</w:t>
-      </w:r>
-    </w:p>
-    <w:p>
-      <w:pPr>
-        <w:rPr>
-          <w:rFonts w:ascii="Calibri" w:hAnsi="Calibri" w:cs="Calibri"/>
-          <w:i/>
-          <w:iCs/>
-        </w:rPr>
-      </w:pPr>
-      <w:r>
-        <w:rPr>
-          <w:rFonts w:ascii="Calibri" w:hAnsi="Calibri" w:cs="Calibri"/>
-          <w:b/>
-          <w:bCs/>
-        </w:rPr>
-        <w:t xml:space="preserve">FK_socialEmail: </w:t>
-      </w:r>
-      <w:r>
-        <w:rPr>
-          <w:rFonts w:ascii="Calibri" w:hAnsi="Calibri" w:cs="Calibri"/>
-        </w:rPr>
-        <w:t>…, l</w:t>
-      </w:r>
-      <w:r>
-        <w:rPr>
-          <w:rFonts w:ascii="Calibri" w:hAnsi="Calibri" w:cs="Calibri"/>
-        </w:rPr>
-        <w:t xml:space="preserve">’indirizzo e-mail di un social di un contatto deve </w:t>
-      </w:r>
-      <w:r>
-        <w:rPr>
-          <w:rFonts w:ascii="Calibri" w:hAnsi="Calibri" w:cs="Calibri"/>
-        </w:rPr>
-        <w:t>esistere</w:t>
-      </w:r>
-      <w:r>
-        <w:rPr>
-          <w:rFonts w:ascii="Calibri" w:hAnsi="Calibri" w:cs="Calibri"/>
-        </w:rPr>
-        <w:t xml:space="preserve"> necessariamente tra gli account di posta già salvati per il contatto.</w:t>
-      </w:r>
-      <w:r>
-        <w:rPr>
-          <w:rFonts w:ascii="Calibri" w:hAnsi="Calibri" w:cs="Calibri"/>
-          <w:i/>
-          <w:iCs/>
-        </w:rPr>
-        <w:t xml:space="preserve"> (Traccia) SOCIAL: assEmail foreign key</w:t>
-      </w:r>
-    </w:p>
-    <w:p>
-      <w:pPr>
-        <w:rPr>
-          <w:rFonts w:ascii="Calibri" w:hAnsi="Calibri" w:cs="Calibri"/>
-          <w:i/>
-          <w:iCs/>
-        </w:rPr>
-      </w:pPr>
-      <w:r>
-        <w:rPr>
-          <w:rFonts w:ascii="Calibri" w:hAnsi="Calibri" w:cs="Calibri"/>
-          <w:b/>
-          <w:bCs/>
-        </w:rPr>
-        <w:t>PK_social</w:t>
-      </w:r>
-      <w:r>
-        <w:rPr>
-          <w:rFonts w:ascii="Calibri" w:hAnsi="Calibri" w:cs="Calibri"/>
-        </w:rPr>
-        <w:t xml:space="preserve">: </w:t>
-      </w:r>
-      <w:r>
-        <w:rPr>
-          <w:rFonts w:ascii="Calibri" w:hAnsi="Calibri" w:cs="Calibri"/>
-          <w:i/>
-          <w:iCs/>
-        </w:rPr>
-        <w:t>primary key</w:t>
-      </w:r>
-      <w:r>
-        <w:rPr>
-          <w:rFonts w:ascii="Calibri" w:hAnsi="Calibri" w:cs="Calibri"/>
-        </w:rPr>
-        <w:t xml:space="preserve">, </w:t>
-      </w:r>
-      <w:r>
-        <w:rPr>
-          <w:rFonts w:ascii="Calibri" w:hAnsi="Calibri" w:cs="Calibri"/>
-        </w:rPr>
-        <w:t>può</w:t>
-      </w:r>
-      <w:r>
-        <w:rPr>
-          <w:rFonts w:ascii="Calibri" w:hAnsi="Calibri" w:cs="Calibri"/>
-        </w:rPr>
-        <w:t xml:space="preserve"> esistere un solo tipo di account social collegato ad una email</w:t>
-      </w:r>
-      <w:r>
-        <w:rPr>
-          <w:rFonts w:ascii="Calibri" w:hAnsi="Calibri" w:cs="Calibri"/>
-          <w:i/>
-          <w:iCs/>
-        </w:rPr>
-        <w:t xml:space="preserve"> – (SOCIAL: unicità della coppia di attributi “supplierName, assEmail”)</w:t>
-      </w:r>
-    </w:p>
-    <w:p>
-      <w:pPr>
-        <w:autoSpaceDE w:val="0"/>
-        <w:autoSpaceDN w:val="0"/>
-        <w:adjustRightInd w:val="0"/>
-        <w:spacing w:after="0" w:line="240" w:lineRule="auto"/>
-        <w:rPr>
-          <w:rFonts w:ascii="Calibri" w:hAnsi="Calibri" w:cs="Calibri"/>
-        </w:rPr>
-      </w:pPr>
-      <w:r>
-        <w:rPr>
-          <w:rFonts w:ascii="Calibri" w:hAnsi="Calibri" w:cs="Calibri"/>
-          <w:b/>
-          <w:bCs/>
-        </w:rPr>
-        <w:t>timeConsistancygGroup</w:t>
-      </w:r>
-      <w:r>
-        <w:rPr>
-          <w:rFonts w:ascii="Calibri" w:hAnsi="Calibri" w:cs="Calibri"/>
-        </w:rPr>
-        <w:t xml:space="preserve">: </w:t>
-      </w:r>
-      <w:r>
-        <w:rPr>
-          <w:rFonts w:ascii="Calibri" w:hAnsi="Calibri" w:cs="Calibri"/>
-          <w:i/>
-          <w:iCs/>
-        </w:rPr>
-        <w:t>interrelazionale</w:t>
-      </w:r>
-      <w:r>
-        <w:rPr>
-          <w:rFonts w:ascii="Calibri" w:hAnsi="Calibri" w:cs="Calibri"/>
-        </w:rPr>
-        <w:t>, l</w:t>
-      </w:r>
-      <w:r>
-        <w:rPr>
-          <w:rFonts w:ascii="Calibri" w:hAnsi="Calibri" w:cs="Calibri"/>
-        </w:rPr>
-        <w:t xml:space="preserve">a joinDate di un </w:t>
-      </w:r>
-      <w:r>
-        <w:rPr>
-          <w:rFonts w:ascii="Calibri" w:hAnsi="Calibri" w:cs="Calibri"/>
-        </w:rPr>
-        <w:t>partecipante</w:t>
-      </w:r>
-      <w:r>
-        <w:rPr>
-          <w:rFonts w:ascii="Calibri" w:hAnsi="Calibri" w:cs="Calibri"/>
-        </w:rPr>
-        <w:t xml:space="preserve"> in un gruppo deve essere successiva alla data di creazione del gruppo</w:t>
-      </w:r>
-    </w:p>
-    <w:p>
-      <w:pPr>
-        <w:autoSpaceDE w:val="0"/>
-        <w:autoSpaceDN w:val="0"/>
-        <w:adjustRightInd w:val="0"/>
-        <w:spacing w:after="0" w:line="240" w:lineRule="auto"/>
-        <w:rPr>
-          <w:rFonts w:ascii="Calibri" w:hAnsi="Calibri" w:cs="Calibri"/>
-        </w:rPr>
-      </w:pPr>
-    </w:p>
-    <w:p>
-      <w:pPr>
-        <w:autoSpaceDE w:val="0"/>
-        <w:autoSpaceDN w:val="0"/>
-        <w:adjustRightInd w:val="0"/>
-        <w:spacing w:after="0" w:line="240" w:lineRule="auto"/>
-        <w:rPr>
-          <w:rFonts w:ascii="Calibri" w:hAnsi="Calibri" w:cs="Calibri"/>
-        </w:rPr>
-      </w:pPr>
-    </w:p>
-    <w:p>
-      <w:pPr>
+        <w:lastRenderedPageBreak/>
+        <w:t>Dizionario de</w:t>
+      </w:r>
+      <w:r>
         <w:rPr>
           <w:b/>
           <w:bCs/>
@@ -4061,6 +4247,595 @@
           <w:szCs w:val="28"/>
           <w:u w:val="single"/>
         </w:rPr>
+        <w:t>i vincoli</w:t>
+      </w:r>
+    </w:p>
+    <w:p>
+      <w:r>
+        <w:rPr>
+          <w:b/>
+          <w:bCs/>
+        </w:rPr>
+        <w:t>emailFormat</w:t>
+      </w:r>
+      <w:r>
+        <w:t xml:space="preserve">: </w:t>
+      </w:r>
+      <w:r>
+        <w:rPr>
+          <w:i/>
+          <w:iCs/>
+        </w:rPr>
+        <w:t>n-upla</w:t>
+      </w:r>
+      <w:r>
+        <w:t>, una e-mail deve contenere in sequenza</w:t>
+      </w:r>
+      <w:r>
+        <w:t>:</w:t>
+      </w:r>
+      <w:r>
+        <w:t xml:space="preserve"> almeno un carattere, una @, almeno un carattere, un punto e almeno un carattere.</w:t>
+      </w:r>
+    </w:p>
+    <w:p>
+      <w:r>
+        <w:rPr>
+          <w:b/>
+          <w:bCs/>
+        </w:rPr>
+        <w:t>passwordLen</w:t>
+      </w:r>
+      <w:r>
+        <w:t xml:space="preserve">: </w:t>
+      </w:r>
+      <w:r>
+        <w:rPr>
+          <w:i/>
+          <w:iCs/>
+        </w:rPr>
+        <w:t>n-upla</w:t>
+      </w:r>
+      <w:r>
+        <w:t>, una password deve contenere almeno 8 caratteri</w:t>
+      </w:r>
+    </w:p>
+    <w:p>
+      <w:r>
+        <w:rPr>
+          <w:b/>
+          <w:bCs/>
+        </w:rPr>
+        <w:t>usernameLen</w:t>
+      </w:r>
+      <w:r>
+        <w:t xml:space="preserve">: </w:t>
+      </w:r>
+      <w:r>
+        <w:rPr>
+          <w:i/>
+          <w:iCs/>
+        </w:rPr>
+        <w:t>n-upla</w:t>
+      </w:r>
+      <w:r>
+        <w:t>, il nickname dell’user deve contenere almeno 3 caratteri</w:t>
+      </w:r>
+    </w:p>
+    <w:p>
+      <w:proofErr w:type="spellStart"/>
+      <w:r>
+        <w:rPr>
+          <w:b/>
+          <w:bCs/>
+        </w:rPr>
+        <w:t>uniqueMainEmail</w:t>
+      </w:r>
+      <w:proofErr w:type="spellEnd"/>
+      <w:r>
+        <w:t>:</w:t>
+      </w:r>
+      <w:r>
+        <w:t xml:space="preserve"> </w:t>
+      </w:r>
+      <w:proofErr w:type="spellStart"/>
+      <w:r>
+        <w:rPr>
+          <w:i/>
+          <w:iCs/>
+        </w:rPr>
+        <w:t>intrarelazionale</w:t>
+      </w:r>
+      <w:proofErr w:type="spellEnd"/>
+      <w:r>
+        <w:rPr>
+          <w:i/>
+          <w:iCs/>
+        </w:rPr>
+        <w:t>,</w:t>
+      </w:r>
+      <w:r>
+        <w:t xml:space="preserve"> ad un contatto può essere associata una sola e-mail di tipo main</w:t>
+      </w:r>
+    </w:p>
+    <w:p>
+      <w:proofErr w:type="spellStart"/>
+      <w:r>
+        <w:rPr>
+          <w:b/>
+          <w:bCs/>
+        </w:rPr>
+        <w:t>uniqueMainAddress</w:t>
+      </w:r>
+      <w:proofErr w:type="spellEnd"/>
+      <w:r>
+        <w:t xml:space="preserve">: </w:t>
+      </w:r>
+      <w:proofErr w:type="spellStart"/>
+      <w:r>
+        <w:rPr>
+          <w:i/>
+          <w:iCs/>
+        </w:rPr>
+        <w:t>intrarelazionale</w:t>
+      </w:r>
+      <w:proofErr w:type="spellEnd"/>
+      <w:r>
+        <w:t>, ad un contatto può essere associato un solo indirizzo fisico di tipo main</w:t>
+      </w:r>
+    </w:p>
+    <w:p>
+      <w:pPr>
+        <w:autoSpaceDE w:val="0"/>
+        <w:autoSpaceDN w:val="0"/>
+        <w:adjustRightInd w:val="0"/>
+        <w:spacing w:after="0" w:line="240" w:lineRule="auto"/>
+        <w:rPr>
+          <w:rFonts w:ascii="Calibri" w:hAnsi="Calibri" w:cs="Calibri"/>
+        </w:rPr>
+      </w:pPr>
+      <w:r>
+        <w:rPr>
+          <w:b/>
+          <w:bCs/>
+        </w:rPr>
+        <w:t>uniqueLinkedNumber</w:t>
+      </w:r>
+      <w:r>
+        <w:t xml:space="preserve">: …, </w:t>
+      </w:r>
+      <w:r>
+        <w:rPr>
+          <w:rFonts w:ascii="Calibri" w:hAnsi="Calibri" w:cs="Calibri"/>
+        </w:rPr>
+        <w:t>a</w:t>
+      </w:r>
+      <w:r>
+        <w:rPr>
+          <w:rFonts w:ascii="Calibri" w:hAnsi="Calibri" w:cs="Calibri"/>
+        </w:rPr>
+        <w:t>d un contatto può essere associato un solo numero di telefono</w:t>
+      </w:r>
+      <w:r>
+        <w:rPr>
+          <w:rFonts w:ascii="Calibri" w:hAnsi="Calibri" w:cs="Calibri"/>
+        </w:rPr>
+        <w:t xml:space="preserve"> MOBILE</w:t>
+      </w:r>
+      <w:r>
+        <w:rPr>
+          <w:rFonts w:ascii="Calibri" w:hAnsi="Calibri" w:cs="Calibri"/>
+        </w:rPr>
+        <w:t xml:space="preserve"> di reindirizzamento, ed un solo numero </w:t>
+      </w:r>
+      <w:r>
+        <w:rPr>
+          <w:rFonts w:ascii="Calibri" w:hAnsi="Calibri" w:cs="Calibri"/>
+        </w:rPr>
+        <w:t>LANDLINE</w:t>
+      </w:r>
+      <w:r>
+        <w:rPr>
+          <w:rFonts w:ascii="Calibri" w:hAnsi="Calibri" w:cs="Calibri"/>
+        </w:rPr>
+        <w:t xml:space="preserve"> di reindirizzamento</w:t>
+      </w:r>
+    </w:p>
+    <w:p>
+      <w:pPr>
+        <w:autoSpaceDE w:val="0"/>
+        <w:autoSpaceDN w:val="0"/>
+        <w:adjustRightInd w:val="0"/>
+        <w:spacing w:after="0" w:line="240" w:lineRule="auto"/>
+        <w:rPr>
+          <w:rFonts w:ascii="Calibri" w:hAnsi="Calibri" w:cs="Calibri"/>
+        </w:rPr>
+      </w:pPr>
+    </w:p>
+    <w:p>
+      <w:pPr>
+        <w:autoSpaceDE w:val="0"/>
+        <w:autoSpaceDN w:val="0"/>
+        <w:adjustRightInd w:val="0"/>
+        <w:spacing w:after="0" w:line="240" w:lineRule="auto"/>
+        <w:rPr>
+          <w:rFonts w:ascii="Calibri" w:hAnsi="Calibri" w:cs="Calibri"/>
+        </w:rPr>
+      </w:pPr>
+      <w:r>
+        <w:rPr>
+          <w:rFonts w:ascii="Calibri" w:hAnsi="Calibri" w:cs="Calibri"/>
+          <w:b/>
+          <w:bCs/>
+        </w:rPr>
+        <w:t>checkNumberType</w:t>
+      </w:r>
+      <w:r>
+        <w:rPr>
+          <w:rFonts w:ascii="Calibri" w:hAnsi="Calibri" w:cs="Calibri"/>
+        </w:rPr>
+        <w:t>:</w:t>
+      </w:r>
+      <w:r>
+        <w:rPr>
+          <w:rFonts w:ascii="Calibri" w:hAnsi="Calibri" w:cs="Calibri"/>
+        </w:rPr>
+        <w:t xml:space="preserve"> </w:t>
+      </w:r>
+      <w:r>
+        <w:rPr>
+          <w:rFonts w:ascii="Calibri" w:hAnsi="Calibri" w:cs="Calibri"/>
+          <w:i/>
+          <w:iCs/>
+        </w:rPr>
+        <w:t>dominio</w:t>
+      </w:r>
+      <w:r>
+        <w:rPr>
+          <w:rFonts w:ascii="Calibri" w:hAnsi="Calibri" w:cs="Calibri"/>
+        </w:rPr>
+        <w:t>, l</w:t>
+      </w:r>
+      <w:r>
+        <w:rPr>
+          <w:rFonts w:ascii="Calibri" w:hAnsi="Calibri" w:cs="Calibri"/>
+        </w:rPr>
+        <w:t>a variabile Type di PhoneNumber può assumere solo i valori “MOBILE” e “LANDLINE”</w:t>
+      </w:r>
+    </w:p>
+    <w:p>
+      <w:pPr>
+        <w:autoSpaceDE w:val="0"/>
+        <w:autoSpaceDN w:val="0"/>
+        <w:adjustRightInd w:val="0"/>
+        <w:spacing w:after="0" w:line="240" w:lineRule="auto"/>
+        <w:rPr>
+          <w:rFonts w:ascii="Calibri" w:hAnsi="Calibri" w:cs="Calibri"/>
+        </w:rPr>
+      </w:pPr>
+    </w:p>
+    <w:p>
+      <w:pPr>
+        <w:autoSpaceDE w:val="0"/>
+        <w:autoSpaceDN w:val="0"/>
+        <w:adjustRightInd w:val="0"/>
+        <w:spacing w:after="0" w:line="240" w:lineRule="auto"/>
+        <w:rPr>
+          <w:rFonts w:ascii="Calibri" w:hAnsi="Calibri" w:cs="Calibri"/>
+          <w:i/>
+          <w:iCs/>
+        </w:rPr>
+      </w:pPr>
+      <w:r>
+        <w:rPr>
+          <w:rFonts w:ascii="Calibri" w:hAnsi="Calibri" w:cs="Calibri"/>
+          <w:b/>
+          <w:bCs/>
+        </w:rPr>
+        <w:t>checkContactNumbers</w:t>
+      </w:r>
+      <w:r>
+        <w:rPr>
+          <w:rFonts w:ascii="Calibri" w:hAnsi="Calibri" w:cs="Calibri"/>
+        </w:rPr>
+        <w:t xml:space="preserve">: </w:t>
+      </w:r>
+      <w:r>
+        <w:rPr>
+          <w:rFonts w:ascii="Calibri" w:hAnsi="Calibri" w:cs="Calibri"/>
+          <w:i/>
+          <w:iCs/>
+        </w:rPr>
+        <w:t>interrelazionale</w:t>
+      </w:r>
+      <w:r>
+        <w:rPr>
+          <w:rFonts w:ascii="Calibri" w:hAnsi="Calibri" w:cs="Calibri"/>
+        </w:rPr>
+        <w:t xml:space="preserve">, </w:t>
+      </w:r>
+      <w:r>
+        <w:rPr>
+          <w:rFonts w:ascii="Calibri" w:hAnsi="Calibri" w:cs="Calibri"/>
+        </w:rPr>
+        <w:t>o</w:t>
+      </w:r>
+      <w:r>
+        <w:rPr>
+          <w:rFonts w:ascii="Calibri" w:hAnsi="Calibri" w:cs="Calibri"/>
+        </w:rPr>
+        <w:t>gni contatto deve avere almeno un telefono fisso e un telefono mobile.</w:t>
+      </w:r>
+      <w:r>
+        <w:rPr>
+          <w:rFonts w:ascii="Calibri" w:hAnsi="Calibri" w:cs="Calibri"/>
+          <w:i/>
+          <w:iCs/>
+        </w:rPr>
+        <w:t xml:space="preserve"> (Traccia) –: </w:t>
+      </w:r>
+      <w:r>
+        <w:rPr>
+          <w:rFonts w:ascii="Calibri" w:hAnsi="Calibri" w:cs="Calibri"/>
+          <w:b/>
+          <w:bCs/>
+          <w:i/>
+          <w:iCs/>
+        </w:rPr>
+        <w:t>trigger</w:t>
+      </w:r>
+      <w:r>
+        <w:rPr>
+          <w:rFonts w:ascii="Calibri" w:hAnsi="Calibri" w:cs="Calibri"/>
+          <w:i/>
+          <w:iCs/>
+        </w:rPr>
+        <w:t xml:space="preserve"> in inserimento/modifica di un contatto</w:t>
+      </w:r>
+    </w:p>
+    <w:p>
+      <w:pPr>
+        <w:autoSpaceDE w:val="0"/>
+        <w:autoSpaceDN w:val="0"/>
+        <w:adjustRightInd w:val="0"/>
+        <w:spacing w:after="0" w:line="240" w:lineRule="auto"/>
+        <w:rPr>
+          <w:rFonts w:ascii="Calibri" w:hAnsi="Calibri" w:cs="Calibri"/>
+          <w:i/>
+          <w:iCs/>
+        </w:rPr>
+      </w:pPr>
+    </w:p>
+    <w:p>
+      <w:pPr>
+        <w:rPr>
+          <w:rFonts w:ascii="Calibri" w:hAnsi="Calibri" w:cs="Calibri"/>
+          <w:i/>
+          <w:iCs/>
+        </w:rPr>
+      </w:pPr>
+      <w:proofErr w:type="spellStart"/>
+      <w:r>
+        <w:rPr>
+          <w:rFonts w:ascii="Calibri" w:hAnsi="Calibri" w:cs="Calibri"/>
+          <w:b/>
+          <w:bCs/>
+        </w:rPr>
+        <w:t>distinctEmail</w:t>
+      </w:r>
+      <w:proofErr w:type="spellEnd"/>
+      <w:r>
+        <w:rPr>
+          <w:rFonts w:ascii="Calibri" w:hAnsi="Calibri" w:cs="Calibri"/>
+        </w:rPr>
+        <w:t xml:space="preserve">: </w:t>
+      </w:r>
+      <w:r>
+        <w:rPr>
+          <w:rFonts w:ascii="Calibri" w:hAnsi="Calibri" w:cs="Calibri"/>
+          <w:i/>
+          <w:iCs/>
+        </w:rPr>
+        <w:t>intra relazionale</w:t>
+      </w:r>
+      <w:r>
+        <w:rPr>
+          <w:rFonts w:ascii="Calibri" w:hAnsi="Calibri" w:cs="Calibri"/>
+        </w:rPr>
+        <w:t>, non possono esistere due contatti associati alla stessa e-mail</w:t>
+      </w:r>
+      <w:r>
+        <w:rPr>
+          <w:rFonts w:ascii="Calibri" w:hAnsi="Calibri" w:cs="Calibri"/>
+          <w:i/>
+          <w:iCs/>
+        </w:rPr>
+        <w:t>. (Traccia) – (EMAIL: unicità coppia attributi (email, contactID))</w:t>
+      </w:r>
+    </w:p>
+    <w:p>
+      <w:pPr>
+        <w:rPr>
+          <w:rFonts w:ascii="Calibri" w:hAnsi="Calibri" w:cs="Calibri"/>
+          <w:i/>
+          <w:iCs/>
+        </w:rPr>
+      </w:pPr>
+      <w:r>
+        <w:rPr>
+          <w:rFonts w:ascii="Calibri" w:hAnsi="Calibri" w:cs="Calibri"/>
+          <w:b/>
+          <w:bCs/>
+        </w:rPr>
+        <w:t xml:space="preserve">FK_socialEmail: </w:t>
+      </w:r>
+      <w:r>
+        <w:rPr>
+          <w:rFonts w:ascii="Calibri" w:hAnsi="Calibri" w:cs="Calibri"/>
+        </w:rPr>
+        <w:t>…, l</w:t>
+      </w:r>
+      <w:r>
+        <w:rPr>
+          <w:rFonts w:ascii="Calibri" w:hAnsi="Calibri" w:cs="Calibri"/>
+        </w:rPr>
+        <w:t xml:space="preserve">’indirizzo e-mail di un social di un contatto deve </w:t>
+      </w:r>
+      <w:r>
+        <w:rPr>
+          <w:rFonts w:ascii="Calibri" w:hAnsi="Calibri" w:cs="Calibri"/>
+        </w:rPr>
+        <w:t>esistere</w:t>
+      </w:r>
+      <w:r>
+        <w:rPr>
+          <w:rFonts w:ascii="Calibri" w:hAnsi="Calibri" w:cs="Calibri"/>
+        </w:rPr>
+        <w:t xml:space="preserve"> necessariamente tra gli account di posta già salvati per il contatto.</w:t>
+      </w:r>
+      <w:r>
+        <w:rPr>
+          <w:rFonts w:ascii="Calibri" w:hAnsi="Calibri" w:cs="Calibri"/>
+          <w:i/>
+          <w:iCs/>
+        </w:rPr>
+        <w:t xml:space="preserve"> (Traccia) SOCIAL: assEmail foreign key</w:t>
+      </w:r>
+    </w:p>
+    <w:p>
+      <w:pPr>
+        <w:rPr>
+          <w:rFonts w:ascii="Calibri" w:hAnsi="Calibri" w:cs="Calibri"/>
+          <w:i/>
+          <w:iCs/>
+        </w:rPr>
+      </w:pPr>
+      <w:r>
+        <w:rPr>
+          <w:rFonts w:ascii="Calibri" w:hAnsi="Calibri" w:cs="Calibri"/>
+          <w:b/>
+          <w:bCs/>
+        </w:rPr>
+        <w:t>PK_social</w:t>
+      </w:r>
+      <w:r>
+        <w:rPr>
+          <w:rFonts w:ascii="Calibri" w:hAnsi="Calibri" w:cs="Calibri"/>
+        </w:rPr>
+        <w:t xml:space="preserve">: </w:t>
+      </w:r>
+      <w:r>
+        <w:rPr>
+          <w:rFonts w:ascii="Calibri" w:hAnsi="Calibri" w:cs="Calibri"/>
+          <w:i/>
+          <w:iCs/>
+        </w:rPr>
+        <w:t>primary key</w:t>
+      </w:r>
+      <w:r>
+        <w:rPr>
+          <w:rFonts w:ascii="Calibri" w:hAnsi="Calibri" w:cs="Calibri"/>
+        </w:rPr>
+        <w:t xml:space="preserve">, </w:t>
+      </w:r>
+      <w:r>
+        <w:rPr>
+          <w:rFonts w:ascii="Calibri" w:hAnsi="Calibri" w:cs="Calibri"/>
+        </w:rPr>
+        <w:t>può</w:t>
+      </w:r>
+      <w:r>
+        <w:rPr>
+          <w:rFonts w:ascii="Calibri" w:hAnsi="Calibri" w:cs="Calibri"/>
+        </w:rPr>
+        <w:t xml:space="preserve"> esistere un solo tipo di account social collegato ad una email</w:t>
+      </w:r>
+      <w:r>
+        <w:rPr>
+          <w:rFonts w:ascii="Calibri" w:hAnsi="Calibri" w:cs="Calibri"/>
+          <w:i/>
+          <w:iCs/>
+        </w:rPr>
+        <w:t xml:space="preserve"> – (SOCIAL: unicità della coppia di attributi “supplierName, assEmail”)</w:t>
+      </w:r>
+    </w:p>
+    <w:p>
+      <w:pPr>
+        <w:autoSpaceDE w:val="0"/>
+        <w:autoSpaceDN w:val="0"/>
+        <w:adjustRightInd w:val="0"/>
+        <w:spacing w:after="0" w:line="240" w:lineRule="auto"/>
+        <w:rPr>
+          <w:rFonts w:ascii="Calibri" w:hAnsi="Calibri" w:cs="Calibri"/>
+        </w:rPr>
+      </w:pPr>
+      <w:r>
+        <w:rPr>
+          <w:rFonts w:ascii="Calibri" w:hAnsi="Calibri" w:cs="Calibri"/>
+          <w:b/>
+          <w:bCs/>
+        </w:rPr>
+        <w:t>timeConsistancygGroup</w:t>
+      </w:r>
+      <w:r>
+        <w:rPr>
+          <w:rFonts w:ascii="Calibri" w:hAnsi="Calibri" w:cs="Calibri"/>
+        </w:rPr>
+        <w:t xml:space="preserve">: </w:t>
+      </w:r>
+      <w:r>
+        <w:rPr>
+          <w:rFonts w:ascii="Calibri" w:hAnsi="Calibri" w:cs="Calibri"/>
+          <w:i/>
+          <w:iCs/>
+        </w:rPr>
+        <w:t>interrelazionale</w:t>
+      </w:r>
+      <w:r>
+        <w:rPr>
+          <w:rFonts w:ascii="Calibri" w:hAnsi="Calibri" w:cs="Calibri"/>
+        </w:rPr>
+        <w:t>, l</w:t>
+      </w:r>
+      <w:r>
+        <w:rPr>
+          <w:rFonts w:ascii="Calibri" w:hAnsi="Calibri" w:cs="Calibri"/>
+        </w:rPr>
+        <w:t xml:space="preserve">a joinDate di un </w:t>
+      </w:r>
+      <w:r>
+        <w:rPr>
+          <w:rFonts w:ascii="Calibri" w:hAnsi="Calibri" w:cs="Calibri"/>
+        </w:rPr>
+        <w:t>partecipante</w:t>
+      </w:r>
+      <w:r>
+        <w:rPr>
+          <w:rFonts w:ascii="Calibri" w:hAnsi="Calibri" w:cs="Calibri"/>
+        </w:rPr>
+        <w:t xml:space="preserve"> in un gruppo deve essere successiva alla data di creazione del gruppo</w:t>
+      </w:r>
+    </w:p>
+    <w:p>
+      <w:pPr>
+        <w:autoSpaceDE w:val="0"/>
+        <w:autoSpaceDN w:val="0"/>
+        <w:adjustRightInd w:val="0"/>
+        <w:spacing w:after="0" w:line="240" w:lineRule="auto"/>
+        <w:rPr>
+          <w:rFonts w:ascii="Calibri" w:hAnsi="Calibri" w:cs="Calibri"/>
+        </w:rPr>
+      </w:pPr>
+    </w:p>
+    <w:p>
+      <w:pPr>
+        <w:autoSpaceDE w:val="0"/>
+        <w:autoSpaceDN w:val="0"/>
+        <w:adjustRightInd w:val="0"/>
+        <w:spacing w:after="0" w:line="240" w:lineRule="auto"/>
+        <w:rPr>
+          <w:rFonts w:ascii="Calibri" w:hAnsi="Calibri" w:cs="Calibri"/>
+        </w:rPr>
       </w:pPr>
     </w:p>
     <w:p>
@@ -4073,7 +4848,9 @@
           <w:u w:val="single"/>
         </w:rPr>
       </w:pPr>
-      <w:r>
+    </w:p>
+    <w:p>
+      <w:pPr>
         <w:rPr>
           <w:b/>
           <w:bCs/>
@@ -4081,131 +4858,465 @@
           <w:szCs w:val="28"/>
           <w:u w:val="single"/>
         </w:rPr>
+      </w:pPr>
+    </w:p>
+    <w:p>
+      <w:pPr>
+        <w:rPr>
+          <w:b/>
+          <w:bCs/>
+          <w:sz w:val="28"/>
+          <w:szCs w:val="28"/>
+          <w:u w:val="single"/>
+        </w:rPr>
+      </w:pPr>
+    </w:p>
+    <w:p>
+      <w:pPr>
+        <w:rPr>
+          <w:b/>
+          <w:bCs/>
+          <w:sz w:val="28"/>
+          <w:szCs w:val="28"/>
+          <w:u w:val="single"/>
+        </w:rPr>
+      </w:pPr>
+    </w:p>
+    <w:p>
+      <w:pPr>
+        <w:rPr>
+          <w:b/>
+          <w:bCs/>
+          <w:sz w:val="28"/>
+          <w:szCs w:val="28"/>
+          <w:u w:val="single"/>
+        </w:rPr>
+      </w:pPr>
+    </w:p>
+    <w:p>
+      <w:pPr>
+        <w:rPr>
+          <w:b/>
+          <w:bCs/>
+          <w:sz w:val="28"/>
+          <w:szCs w:val="28"/>
+          <w:u w:val="single"/>
+        </w:rPr>
+      </w:pPr>
+    </w:p>
+    <w:p>
+      <w:pPr>
+        <w:rPr>
+          <w:b/>
+          <w:bCs/>
+          <w:sz w:val="28"/>
+          <w:szCs w:val="28"/>
+          <w:u w:val="single"/>
+        </w:rPr>
+      </w:pPr>
+    </w:p>
+    <w:p>
+      <w:pPr>
+        <w:rPr>
+          <w:b/>
+          <w:bCs/>
+          <w:sz w:val="28"/>
+          <w:szCs w:val="28"/>
+          <w:u w:val="single"/>
+        </w:rPr>
+      </w:pPr>
+    </w:p>
+    <w:p>
+      <w:pPr>
+        <w:rPr>
+          <w:b/>
+          <w:bCs/>
+          <w:sz w:val="28"/>
+          <w:szCs w:val="28"/>
+          <w:u w:val="single"/>
+        </w:rPr>
+      </w:pPr>
+    </w:p>
+    <w:p>
+      <w:pPr>
+        <w:rPr>
+          <w:b/>
+          <w:bCs/>
+          <w:sz w:val="28"/>
+          <w:szCs w:val="28"/>
+          <w:u w:val="single"/>
+        </w:rPr>
+      </w:pPr>
+    </w:p>
+    <w:p>
+      <w:pPr>
+        <w:rPr>
+          <w:b/>
+          <w:bCs/>
+          <w:sz w:val="28"/>
+          <w:szCs w:val="28"/>
+          <w:u w:val="single"/>
+        </w:rPr>
+      </w:pPr>
+      <w:r>
+        <w:rPr>
+          <w:b/>
+          <w:bCs/>
+          <w:sz w:val="28"/>
+          <w:szCs w:val="28"/>
+          <w:u w:val="single"/>
+        </w:rPr>
+        <w:lastRenderedPageBreak/>
         <w:t>Schema Logico</w:t>
       </w:r>
     </w:p>
     <w:p>
-      <w:pPr>
+      <w:r>
         <w:rPr>
           <w:sz w:val="24"/>
           <w:szCs w:val="24"/>
         </w:rPr>
-      </w:pPr>
+        <w:t>USER</w:t>
+      </w:r>
+      <w:r>
+        <w:t xml:space="preserve"> (</w:t>
+      </w:r>
+      <w:r>
+        <w:rPr>
+          <w:b/>
+          <w:bCs/>
+          <w:u w:val="single"/>
+        </w:rPr>
+        <w:t>e</w:t>
+      </w:r>
+      <w:r>
+        <w:rPr>
+          <w:b/>
+          <w:bCs/>
+          <w:u w:val="single"/>
+        </w:rPr>
+        <w:t>mail</w:t>
+      </w:r>
+      <w:r>
+        <w:t xml:space="preserve">, </w:t>
+      </w:r>
+      <w:r>
+        <w:t>p</w:t>
+      </w:r>
+      <w:r>
+        <w:t xml:space="preserve">assword, </w:t>
+      </w:r>
+      <w:r>
+        <w:t>n</w:t>
+      </w:r>
+      <w:r>
+        <w:t xml:space="preserve">ickname, </w:t>
+      </w:r>
+      <w:r>
+        <w:t>n</w:t>
+      </w:r>
+      <w:r>
+        <w:t>otes)</w:t>
+      </w:r>
+    </w:p>
+    <w:p>
       <w:r>
         <w:rPr>
           <w:sz w:val="24"/>
           <w:szCs w:val="24"/>
         </w:rPr>
-        <w:t>Grassetto: chiave primaria</w:t>
-      </w:r>
-    </w:p>
-    <w:p>
-      <w:pPr>
+        <w:t>CONTACT</w:t>
+      </w:r>
+      <w:r>
+        <w:t xml:space="preserve"> (</w:t>
+      </w:r>
+      <w:r>
+        <w:rPr>
+          <w:b/>
+          <w:bCs/>
+          <w:u w:val="single"/>
+        </w:rPr>
+        <w:t>ID</w:t>
+      </w:r>
+      <w:r>
+        <w:t xml:space="preserve">, </w:t>
+      </w:r>
+      <w:r>
+        <w:t>n</w:t>
+      </w:r>
+      <w:r>
+        <w:t xml:space="preserve">ame, </w:t>
+      </w:r>
+      <w:proofErr w:type="spellStart"/>
+      <w:r>
+        <w:t>s</w:t>
+      </w:r>
+      <w:r>
+        <w:t>urname</w:t>
+      </w:r>
+      <w:proofErr w:type="spellEnd"/>
+      <w:r>
+        <w:t xml:space="preserve">, </w:t>
+      </w:r>
+      <w:proofErr w:type="spellStart"/>
+      <w:r>
+        <w:t>p</w:t>
+      </w:r>
+      <w:r>
+        <w:t>ropic</w:t>
+      </w:r>
+      <w:proofErr w:type="spellEnd"/>
+      <w:r>
+        <w:t xml:space="preserve">, </w:t>
+      </w:r>
+      <w:r>
+        <w:t>f</w:t>
+      </w:r>
+      <w:r>
+        <w:t>avorite</w:t>
+      </w:r>
+      <w:r>
+        <w:t xml:space="preserve">, </w:t>
+      </w:r>
+      <w:r>
+        <w:rPr>
+          <w:u w:val="double"/>
+        </w:rPr>
+        <w:t>u</w:t>
+      </w:r>
+      <w:r>
+        <w:rPr>
+          <w:u w:val="double"/>
+        </w:rPr>
+        <w:t>ser</w:t>
+      </w:r>
+      <w:r>
+        <w:t>)</w:t>
+      </w:r>
+    </w:p>
+    <w:p>
+      <w:pPr>
+        <w:rPr>
+          <w:i/>
+          <w:iCs/>
+        </w:rPr>
+      </w:pPr>
+      <w:r>
+        <w:tab/>
+      </w:r>
+      <w:r>
+        <w:rPr>
+          <w:i/>
+          <w:iCs/>
+        </w:rPr>
+        <w:t>u</w:t>
+      </w:r>
+      <w:r>
+        <w:rPr>
+          <w:i/>
+          <w:iCs/>
+        </w:rPr>
+        <w:t xml:space="preserve">ser -&gt; </w:t>
+      </w:r>
+      <w:proofErr w:type="spellStart"/>
+      <w:r>
+        <w:rPr>
+          <w:i/>
+          <w:iCs/>
+        </w:rPr>
+        <w:t>U</w:t>
+      </w:r>
+      <w:r>
+        <w:rPr>
+          <w:i/>
+          <w:iCs/>
+        </w:rPr>
+        <w:t>ser.</w:t>
+      </w:r>
+      <w:r>
+        <w:rPr>
+          <w:i/>
+          <w:iCs/>
+        </w:rPr>
+        <w:t>e</w:t>
+      </w:r>
+      <w:r>
+        <w:rPr>
+          <w:i/>
+          <w:iCs/>
+        </w:rPr>
+        <w:t>mail</w:t>
+      </w:r>
+      <w:proofErr w:type="spellEnd"/>
+    </w:p>
+    <w:p>
+      <w:r>
         <w:rPr>
           <w:sz w:val="24"/>
           <w:szCs w:val="24"/>
         </w:rPr>
-      </w:pPr>
+        <w:t>GROUP</w:t>
+      </w:r>
+      <w:r>
+        <w:t xml:space="preserve"> (</w:t>
+      </w:r>
+      <w:r>
+        <w:rPr>
+          <w:b/>
+          <w:bCs/>
+          <w:u w:val="single"/>
+        </w:rPr>
+        <w:t>ID</w:t>
+      </w:r>
+      <w:r>
+        <w:t xml:space="preserve">, </w:t>
+      </w:r>
+      <w:r>
+        <w:t>n</w:t>
+      </w:r>
+      <w:r>
+        <w:t xml:space="preserve">ame, </w:t>
+      </w:r>
+      <w:proofErr w:type="spellStart"/>
+      <w:r>
+        <w:t>c</w:t>
+      </w:r>
+      <w:r>
+        <w:t>reation</w:t>
+      </w:r>
+      <w:r>
+        <w:t>D</w:t>
+      </w:r>
+      <w:r>
+        <w:t>ate</w:t>
+      </w:r>
+      <w:proofErr w:type="spellEnd"/>
+      <w:r>
+        <w:t xml:space="preserve">, </w:t>
+      </w:r>
+      <w:proofErr w:type="spellStart"/>
+      <w:r>
+        <w:t>d</w:t>
+      </w:r>
+      <w:r>
+        <w:t>escription</w:t>
+      </w:r>
+      <w:proofErr w:type="spellEnd"/>
+      <w:r>
+        <w:t xml:space="preserve">, </w:t>
+      </w:r>
+      <w:r>
+        <w:rPr>
+          <w:u w:val="double"/>
+        </w:rPr>
+        <w:t>u</w:t>
+      </w:r>
+      <w:r>
+        <w:rPr>
+          <w:u w:val="double"/>
+        </w:rPr>
+        <w:t>ser</w:t>
+      </w:r>
+      <w:r>
+        <w:t>)</w:t>
+      </w:r>
+    </w:p>
+    <w:p>
+      <w:r>
+        <w:tab/>
+      </w:r>
+      <w:r>
+        <w:rPr>
+          <w:i/>
+          <w:iCs/>
+        </w:rPr>
+        <w:t>u</w:t>
+      </w:r>
+      <w:r>
+        <w:rPr>
+          <w:i/>
+          <w:iCs/>
+        </w:rPr>
+        <w:t xml:space="preserve">ser -&gt; </w:t>
+      </w:r>
+      <w:proofErr w:type="spellStart"/>
+      <w:r>
+        <w:rPr>
+          <w:i/>
+          <w:iCs/>
+        </w:rPr>
+        <w:t>User.</w:t>
+      </w:r>
+      <w:r>
+        <w:rPr>
+          <w:i/>
+          <w:iCs/>
+        </w:rPr>
+        <w:t>e</w:t>
+      </w:r>
+      <w:r>
+        <w:rPr>
+          <w:i/>
+          <w:iCs/>
+        </w:rPr>
+        <w:t>mail</w:t>
+      </w:r>
+      <w:proofErr w:type="spellEnd"/>
+    </w:p>
+    <w:p>
       <w:r>
         <w:rPr>
           <w:sz w:val="24"/>
           <w:szCs w:val="24"/>
         </w:rPr>
-        <w:t>Doppia sottolineatura: foreign key</w:t>
-      </w:r>
-    </w:p>
-    <w:p>
-      <w:pPr>
-        <w:rPr>
-          <w:b/>
-          <w:bCs/>
-          <w:u w:val="single"/>
-        </w:rPr>
-      </w:pPr>
-    </w:p>
-    <w:p>
+        <w:t>PART</w:t>
+      </w:r>
       <w:r>
         <w:rPr>
           <w:sz w:val="24"/>
           <w:szCs w:val="24"/>
         </w:rPr>
-        <w:t>USER</w:t>
-      </w:r>
-      <w:r>
-        <w:t xml:space="preserve"> (</w:t>
-      </w:r>
-      <w:r>
-        <w:rPr>
-          <w:b/>
-          <w:bCs/>
-          <w:u w:val="single"/>
-        </w:rPr>
-        <w:t>e</w:t>
-      </w:r>
-      <w:r>
-        <w:rPr>
-          <w:b/>
-          <w:bCs/>
-          <w:u w:val="single"/>
-        </w:rPr>
-        <w:t>mail</w:t>
-      </w:r>
-      <w:r>
-        <w:t xml:space="preserve">, </w:t>
-      </w:r>
-      <w:r>
-        <w:t>p</w:t>
-      </w:r>
-      <w:r>
-        <w:t xml:space="preserve">assword, </w:t>
-      </w:r>
-      <w:r>
-        <w:t>n</w:t>
-      </w:r>
-      <w:r>
-        <w:t xml:space="preserve">ickname, </w:t>
-      </w:r>
-      <w:r>
-        <w:t>n</w:t>
-      </w:r>
-      <w:r>
-        <w:t>otes)</w:t>
-      </w:r>
-    </w:p>
-    <w:p>
+        <w:t>I</w:t>
+      </w:r>
       <w:r>
         <w:rPr>
           <w:sz w:val="24"/>
           <w:szCs w:val="24"/>
         </w:rPr>
-        <w:t>CONTACT</w:t>
-      </w:r>
-      <w:r>
-        <w:t xml:space="preserve"> (</w:t>
-      </w:r>
-      <w:r>
-        <w:rPr>
-          <w:b/>
-          <w:bCs/>
-          <w:u w:val="single"/>
-        </w:rPr>
-        <w:t>ID</w:t>
-      </w:r>
+        <w:t xml:space="preserve">CIPANT </w:t>
+      </w:r>
+      <w:r>
+        <w:t>(</w:t>
+      </w:r>
+      <w:proofErr w:type="spellStart"/>
+      <w:r>
+        <w:rPr>
+          <w:u w:val="double"/>
+        </w:rPr>
+        <w:t>c</w:t>
+      </w:r>
+      <w:r>
+        <w:rPr>
+          <w:u w:val="double"/>
+        </w:rPr>
+        <w:t>ontactID</w:t>
+      </w:r>
+      <w:proofErr w:type="spellEnd"/>
       <w:r>
         <w:t xml:space="preserve">, </w:t>
       </w:r>
-      <w:r>
-        <w:t>n</w:t>
-      </w:r>
-      <w:r>
-        <w:t xml:space="preserve">ame, </w:t>
-      </w:r>
-      <w:proofErr w:type="spellStart"/>
-      <w:r>
-        <w:t>s</w:t>
-      </w:r>
-      <w:r>
-        <w:t>urname</w:t>
+      <w:proofErr w:type="spellStart"/>
+      <w:r>
+        <w:rPr>
+          <w:u w:val="double"/>
+        </w:rPr>
+        <w:t>g</w:t>
+      </w:r>
+      <w:r>
+        <w:rPr>
+          <w:u w:val="double"/>
+        </w:rPr>
+        <w:t>roupID</w:t>
       </w:r>
       <w:proofErr w:type="spellEnd"/>
       <w:r>
@@ -4213,94 +5324,101 @@
       </w:r>
       <w:proofErr w:type="spellStart"/>
       <w:r>
-        <w:t>p</w:t>
-      </w:r>
-      <w:r>
-        <w:t>ropic</w:t>
-      </w:r>
-      <w:proofErr w:type="spellEnd"/>
-      <w:r>
-        <w:t xml:space="preserve">, </w:t>
-      </w:r>
-      <w:r>
-        <w:t>f</w:t>
-      </w:r>
-      <w:r>
-        <w:t>avorite</w:t>
-      </w:r>
-      <w:r>
-        <w:t xml:space="preserve">, </w:t>
-      </w:r>
-      <w:r>
-        <w:rPr>
-          <w:u w:val="double"/>
-        </w:rPr>
-        <w:t>u</w:t>
-      </w:r>
-      <w:r>
-        <w:rPr>
-          <w:u w:val="double"/>
-        </w:rPr>
-        <w:t>ser</w:t>
-      </w:r>
+        <w:t>j</w:t>
+      </w:r>
+      <w:r>
+        <w:t>oinDate</w:t>
+      </w:r>
+      <w:proofErr w:type="spellEnd"/>
       <w:r>
         <w:t>)</w:t>
       </w:r>
     </w:p>
     <w:p>
-      <w:pPr>
-        <w:rPr>
-          <w:i/>
-          <w:iCs/>
-        </w:rPr>
-      </w:pPr>
       <w:r>
         <w:tab/>
       </w:r>
-      <w:r>
-        <w:rPr>
-          <w:i/>
-          <w:iCs/>
-        </w:rPr>
-        <w:t>u</w:t>
-      </w:r>
-      <w:r>
-        <w:rPr>
-          <w:i/>
-          <w:iCs/>
-        </w:rPr>
-        <w:t xml:space="preserve">ser -&gt; </w:t>
-      </w:r>
-      <w:proofErr w:type="spellStart"/>
-      <w:r>
-        <w:rPr>
-          <w:i/>
-          <w:iCs/>
-        </w:rPr>
-        <w:t>U</w:t>
-      </w:r>
-      <w:r>
-        <w:rPr>
-          <w:i/>
-          <w:iCs/>
-        </w:rPr>
-        <w:t>ser.</w:t>
-      </w:r>
-      <w:r>
-        <w:rPr>
-          <w:i/>
-          <w:iCs/>
-        </w:rPr>
-        <w:t>e</w:t>
-      </w:r>
-      <w:r>
-        <w:rPr>
-          <w:i/>
-          <w:iCs/>
-        </w:rPr>
-        <w:t>mail</w:t>
-      </w:r>
-      <w:proofErr w:type="spellEnd"/>
+      <w:proofErr w:type="spellStart"/>
+      <w:r>
+        <w:rPr>
+          <w:i/>
+          <w:iCs/>
+        </w:rPr>
+        <w:t>c</w:t>
+      </w:r>
+      <w:r>
+        <w:rPr>
+          <w:i/>
+          <w:iCs/>
+        </w:rPr>
+        <w:t>ontactID</w:t>
+      </w:r>
+      <w:proofErr w:type="spellEnd"/>
+      <w:r>
+        <w:rPr>
+          <w:i/>
+          <w:iCs/>
+        </w:rPr>
+        <w:t xml:space="preserve"> -&gt; </w:t>
+      </w:r>
+      <w:r>
+        <w:rPr>
+          <w:i/>
+          <w:iCs/>
+        </w:rPr>
+        <w:t>C</w:t>
+      </w:r>
+      <w:r>
+        <w:rPr>
+          <w:i/>
+          <w:iCs/>
+        </w:rPr>
+        <w:t>ontact.</w:t>
+      </w:r>
+      <w:r>
+        <w:rPr>
+          <w:i/>
+          <w:iCs/>
+        </w:rPr>
+        <w:t>I</w:t>
+      </w:r>
+      <w:r>
+        <w:rPr>
+          <w:i/>
+          <w:iCs/>
+        </w:rPr>
+        <w:t xml:space="preserve">D, </w:t>
+      </w:r>
+      <w:proofErr w:type="spellStart"/>
+      <w:r>
+        <w:rPr>
+          <w:i/>
+          <w:iCs/>
+        </w:rPr>
+        <w:t>g</w:t>
+      </w:r>
+      <w:r>
+        <w:rPr>
+          <w:i/>
+          <w:iCs/>
+        </w:rPr>
+        <w:t>roupID</w:t>
+      </w:r>
+      <w:proofErr w:type="spellEnd"/>
+      <w:r>
+        <w:rPr>
+          <w:i/>
+          <w:iCs/>
+        </w:rPr>
+        <w:t xml:space="preserve"> -&gt; </w:t>
+      </w:r>
+      <w:r>
+        <w:rPr>
+          <w:i/>
+          <w:iCs/>
+        </w:rPr>
+        <w:t>Group.ID</w:t>
+      </w:r>
     </w:p>
     <w:p>
       <w:r>
@@ -4308,261 +5426,281 @@
           <w:sz w:val="24"/>
           <w:szCs w:val="24"/>
         </w:rPr>
-        <w:t>GROUP</w:t>
-      </w:r>
-      <w:r>
-        <w:t xml:space="preserve"> (</w:t>
-      </w:r>
-      <w:r>
-        <w:rPr>
-          <w:b/>
-          <w:bCs/>
-          <w:u w:val="single"/>
-        </w:rPr>
-        <w:t>ID</w:t>
-      </w:r>
-      <w:r>
-        <w:t xml:space="preserve">, </w:t>
-      </w:r>
-      <w:r>
-        <w:t>n</w:t>
-      </w:r>
-      <w:r>
-        <w:t xml:space="preserve">ame, </w:t>
-      </w:r>
-      <w:proofErr w:type="spellStart"/>
-      <w:r>
-        <w:t>c</w:t>
-      </w:r>
-      <w:r>
-        <w:t>reation</w:t>
-      </w:r>
-      <w:r>
-        <w:t>D</w:t>
-      </w:r>
-      <w:r>
-        <w:t>ate</w:t>
-      </w:r>
-      <w:proofErr w:type="spellEnd"/>
-      <w:r>
-        <w:t xml:space="preserve">, </w:t>
-      </w:r>
-      <w:proofErr w:type="spellStart"/>
-      <w:r>
-        <w:t>d</w:t>
-      </w:r>
-      <w:r>
-        <w:t>escription</w:t>
-      </w:r>
-      <w:proofErr w:type="spellEnd"/>
-      <w:r>
-        <w:t xml:space="preserve">, </w:t>
-      </w:r>
-      <w:r>
-        <w:rPr>
-          <w:u w:val="double"/>
-        </w:rPr>
-        <w:t>u</w:t>
-      </w:r>
-      <w:r>
-        <w:rPr>
-          <w:u w:val="double"/>
-        </w:rPr>
-        <w:t>ser</w:t>
-      </w:r>
-      <w:r>
-        <w:t>)</w:t>
-      </w:r>
-    </w:p>
-    <w:p>
-      <w:r>
-        <w:tab/>
-      </w:r>
-      <w:r>
-        <w:rPr>
-          <w:i/>
-          <w:iCs/>
-        </w:rPr>
-        <w:t>u</w:t>
-      </w:r>
-      <w:r>
-        <w:rPr>
-          <w:i/>
-          <w:iCs/>
-        </w:rPr>
-        <w:t xml:space="preserve">ser -&gt; </w:t>
-      </w:r>
-      <w:proofErr w:type="spellStart"/>
-      <w:r>
-        <w:rPr>
-          <w:i/>
-          <w:iCs/>
-        </w:rPr>
-        <w:t>User.</w:t>
-      </w:r>
-      <w:r>
-        <w:rPr>
-          <w:i/>
-          <w:iCs/>
-        </w:rPr>
-        <w:t>e</w:t>
-      </w:r>
-      <w:r>
-        <w:rPr>
-          <w:i/>
-          <w:iCs/>
-        </w:rPr>
-        <w:t>mail</w:t>
-      </w:r>
-      <w:proofErr w:type="spellEnd"/>
-    </w:p>
-    <w:p>
+        <w:t>A</w:t>
+      </w:r>
       <w:r>
         <w:rPr>
           <w:sz w:val="24"/>
           <w:szCs w:val="24"/>
         </w:rPr>
-        <w:t>PART</w:t>
-      </w:r>
+        <w:t>DDRESS</w:t>
+      </w:r>
+      <w:r>
+        <w:t xml:space="preserve"> (</w:t>
+      </w:r>
+      <w:r>
+        <w:rPr>
+          <w:b/>
+          <w:bCs/>
+          <w:u w:val="single"/>
+        </w:rPr>
+        <w:t>s</w:t>
+      </w:r>
+      <w:r>
+        <w:rPr>
+          <w:b/>
+          <w:bCs/>
+          <w:u w:val="single"/>
+        </w:rPr>
+        <w:t xml:space="preserve">treet, </w:t>
+      </w:r>
+      <w:proofErr w:type="spellStart"/>
+      <w:r>
+        <w:rPr>
+          <w:b/>
+          <w:bCs/>
+          <w:u w:val="single"/>
+        </w:rPr>
+        <w:t>z</w:t>
+      </w:r>
+      <w:r>
+        <w:rPr>
+          <w:b/>
+          <w:bCs/>
+          <w:u w:val="single"/>
+        </w:rPr>
+        <w:t>ipCode</w:t>
+      </w:r>
+      <w:proofErr w:type="spellEnd"/>
+      <w:r>
+        <w:t xml:space="preserve">, </w:t>
+      </w:r>
+      <w:r>
+        <w:t>c</w:t>
+      </w:r>
+      <w:r>
+        <w:t xml:space="preserve">ity, </w:t>
+      </w:r>
+      <w:r>
+        <w:t>p</w:t>
+      </w:r>
+      <w:r>
+        <w:t xml:space="preserve">rovince, </w:t>
+      </w:r>
+      <w:r>
+        <w:t>c</w:t>
+      </w:r>
+      <w:r>
+        <w:t xml:space="preserve">ountry, </w:t>
+      </w:r>
+      <w:r>
+        <w:t>m</w:t>
+      </w:r>
+      <w:r>
+        <w:t>ain)</w:t>
+      </w:r>
+    </w:p>
+    <w:p>
       <w:r>
         <w:rPr>
           <w:sz w:val="24"/>
           <w:szCs w:val="24"/>
         </w:rPr>
-        <w:t>I</w:t>
-      </w:r>
+        <w:t xml:space="preserve">EMAIL </w:t>
+      </w:r>
+      <w:r>
+        <w:t>(</w:t>
+      </w:r>
+      <w:r>
+        <w:rPr>
+          <w:b/>
+          <w:bCs/>
+          <w:u w:val="single"/>
+        </w:rPr>
+        <w:t>e</w:t>
+      </w:r>
+      <w:r>
+        <w:rPr>
+          <w:b/>
+          <w:bCs/>
+          <w:u w:val="single"/>
+        </w:rPr>
+        <w:t>mail</w:t>
+      </w:r>
+      <w:r>
+        <w:rPr>
+          <w:u w:val="single"/>
+        </w:rPr>
+        <w:t>,</w:t>
+      </w:r>
+      <w:r>
+        <w:t xml:space="preserve"> </w:t>
+      </w:r>
+      <w:r>
+        <w:t>m</w:t>
+      </w:r>
+      <w:r>
+        <w:t xml:space="preserve">ain, </w:t>
+      </w:r>
+      <w:r>
+        <w:rPr>
+          <w:u w:val="double"/>
+        </w:rPr>
+        <w:t>c</w:t>
+      </w:r>
+      <w:r>
+        <w:rPr>
+          <w:u w:val="double"/>
+        </w:rPr>
+        <w:t>ontactID</w:t>
+      </w:r>
+      <w:r>
+        <w:t>)</w:t>
+      </w:r>
+    </w:p>
+    <w:p>
+      <w:r>
+        <w:tab/>
+      </w:r>
+      <w:r>
+        <w:rPr>
+          <w:i/>
+          <w:iCs/>
+        </w:rPr>
+        <w:t>c</w:t>
+      </w:r>
+      <w:r>
+        <w:rPr>
+          <w:i/>
+          <w:iCs/>
+        </w:rPr>
+        <w:t>ontactID</w:t>
+      </w:r>
+      <w:r>
+        <w:rPr>
+          <w:i/>
+          <w:iCs/>
+        </w:rPr>
+        <w:t xml:space="preserve"> -&gt; </w:t>
+      </w:r>
+      <w:r>
+        <w:rPr>
+          <w:i/>
+          <w:iCs/>
+        </w:rPr>
+        <w:t>C</w:t>
+      </w:r>
+      <w:r>
+        <w:rPr>
+          <w:i/>
+          <w:iCs/>
+        </w:rPr>
+        <w:t>ontact.ID</w:t>
+      </w:r>
+    </w:p>
+    <w:p>
+      <w:pPr>
+        <w:rPr>
+          <w:color w:val="FF0000"/>
+          <w:u w:val="double"/>
+        </w:rPr>
+      </w:pPr>
       <w:r>
         <w:rPr>
           <w:sz w:val="24"/>
           <w:szCs w:val="24"/>
         </w:rPr>
-        <w:t xml:space="preserve">CIPANT </w:t>
+        <w:t xml:space="preserve">SOCIAL </w:t>
       </w:r>
       <w:r>
         <w:t>(</w:t>
       </w:r>
-      <w:r>
-        <w:rPr>
+      <w:proofErr w:type="spellStart"/>
+      <w:r>
+        <w:rPr>
+          <w:b/>
+          <w:bCs/>
+          <w:u w:val="single"/>
+        </w:rPr>
+        <w:t>s</w:t>
+      </w:r>
+      <w:r>
+        <w:rPr>
+          <w:b/>
+          <w:bCs/>
+          <w:u w:val="single"/>
+        </w:rPr>
+        <w:t>upplierName</w:t>
+      </w:r>
+      <w:proofErr w:type="spellEnd"/>
+      <w:r>
+        <w:rPr>
+          <w:b/>
+          <w:bCs/>
+          <w:u w:val="single"/>
+        </w:rPr>
+        <w:t xml:space="preserve">, </w:t>
+      </w:r>
+      <w:proofErr w:type="spellStart"/>
+      <w:r>
+        <w:rPr>
+          <w:b/>
+          <w:bCs/>
           <w:u w:val="double"/>
         </w:rPr>
-        <w:t>c</w:t>
-      </w:r>
-      <w:r>
-        <w:rPr>
+        <w:t>a</w:t>
+      </w:r>
+      <w:r>
+        <w:rPr>
+          <w:b/>
+          <w:bCs/>
           <w:u w:val="double"/>
         </w:rPr>
-        <w:t>ontactID</w:t>
-      </w:r>
+        <w:t>ssEmail</w:t>
+      </w:r>
+      <w:proofErr w:type="spellEnd"/>
       <w:r>
         <w:t xml:space="preserve">, </w:t>
       </w:r>
-      <w:proofErr w:type="spellStart"/>
-      <w:r>
-        <w:rPr>
-          <w:u w:val="double"/>
-        </w:rPr>
-        <w:t>g</w:t>
-      </w:r>
-      <w:r>
-        <w:rPr>
-          <w:u w:val="double"/>
-        </w:rPr>
-        <w:t>roupID</w:t>
-      </w:r>
-      <w:proofErr w:type="spellEnd"/>
-      <w:r>
-        <w:t xml:space="preserve">, </w:t>
-      </w:r>
-      <w:r>
-        <w:t>j</w:t>
-      </w:r>
-      <w:r>
-        <w:t>oinDate)</w:t>
+      <w:r>
+        <w:t>n</w:t>
+      </w:r>
+      <w:r>
+        <w:t xml:space="preserve">ickname, </w:t>
+      </w:r>
+      <w:r>
+        <w:t>status</w:t>
+      </w:r>
+      <w:r>
+        <w:t>)</w:t>
       </w:r>
     </w:p>
     <w:p>
       <w:r>
         <w:tab/>
       </w:r>
-      <w:r>
-        <w:rPr>
-          <w:i/>
-          <w:iCs/>
-        </w:rPr>
-        <w:t>c</w:t>
-      </w:r>
-      <w:r>
-        <w:rPr>
-          <w:i/>
-          <w:iCs/>
-        </w:rPr>
-        <w:t>ontactID</w:t>
-      </w:r>
-      <w:r>
-        <w:rPr>
-          <w:i/>
-          <w:iCs/>
-        </w:rPr>
+      <w:proofErr w:type="spellStart"/>
+      <w:r>
+        <w:t>a</w:t>
+      </w:r>
+      <w:r>
+        <w:t>ssEmail</w:t>
+      </w:r>
+      <w:proofErr w:type="spellEnd"/>
+      <w:r>
         <w:t xml:space="preserve"> -&gt; </w:t>
       </w:r>
-      <w:r>
-        <w:rPr>
-          <w:i/>
-          <w:iCs/>
-        </w:rPr>
-        <w:t>C</w:t>
-      </w:r>
-      <w:r>
-        <w:rPr>
-          <w:i/>
-          <w:iCs/>
-        </w:rPr>
-        <w:t>ontact.</w:t>
-      </w:r>
-      <w:r>
-        <w:rPr>
-          <w:i/>
-          <w:iCs/>
-        </w:rPr>
-        <w:t>I</w:t>
-      </w:r>
-      <w:r>
-        <w:rPr>
-          <w:i/>
-          <w:iCs/>
-        </w:rPr>
-        <w:t xml:space="preserve">D, </w:t>
-      </w:r>
-      <w:proofErr w:type="spellStart"/>
-      <w:r>
-        <w:rPr>
-          <w:i/>
-          <w:iCs/>
-        </w:rPr>
-        <w:t>g</w:t>
-      </w:r>
-      <w:r>
-        <w:rPr>
-          <w:i/>
-          <w:iCs/>
-        </w:rPr>
-        <w:t>roupID</w:t>
-      </w:r>
-      <w:proofErr w:type="spellEnd"/>
-      <w:r>
-        <w:rPr>
-          <w:i/>
-          <w:iCs/>
-        </w:rPr>
-        <w:t xml:space="preserve"> -&gt; </w:t>
-      </w:r>
-      <w:r>
-        <w:rPr>
-          <w:i/>
-          <w:iCs/>
-        </w:rPr>
-        <w:t>Group.ID</w:t>
-      </w:r>
+      <w:proofErr w:type="spellStart"/>
+      <w:r>
+        <w:t>Email.</w:t>
+      </w:r>
+      <w:r>
+        <w:t>e</w:t>
+      </w:r>
+      <w:r>
+        <w:t>mail</w:t>
+      </w:r>
+      <w:proofErr w:type="spellEnd"/>
     </w:p>
     <w:p>
       <w:r>
@@ -4570,78 +5708,277 @@
           <w:sz w:val="24"/>
           <w:szCs w:val="24"/>
         </w:rPr>
-        <w:t>A</w:t>
-      </w:r>
+        <w:t>PHONENUMBER</w:t>
+      </w:r>
+      <w:r>
+        <w:t xml:space="preserve"> (</w:t>
+      </w:r>
+      <w:proofErr w:type="spellStart"/>
+      <w:r>
+        <w:rPr>
+          <w:b/>
+          <w:bCs/>
+          <w:u w:val="single"/>
+        </w:rPr>
+        <w:t>n</w:t>
+      </w:r>
+      <w:r>
+        <w:rPr>
+          <w:b/>
+          <w:bCs/>
+          <w:u w:val="single"/>
+        </w:rPr>
+        <w:t>umber</w:t>
+      </w:r>
+      <w:proofErr w:type="spellEnd"/>
+      <w:r>
+        <w:t xml:space="preserve">, </w:t>
+      </w:r>
+      <w:proofErr w:type="spellStart"/>
+      <w:r>
+        <w:t>t</w:t>
+      </w:r>
+      <w:r>
+        <w:t>ype</w:t>
+      </w:r>
+      <w:proofErr w:type="spellEnd"/>
+      <w:r>
+        <w:t xml:space="preserve">, </w:t>
+      </w:r>
+      <w:proofErr w:type="spellStart"/>
+      <w:r>
+        <w:t>l</w:t>
+      </w:r>
+      <w:r>
+        <w:t>inkedNumber</w:t>
+      </w:r>
+      <w:proofErr w:type="spellEnd"/>
+      <w:r>
+        <w:t>)</w:t>
+      </w:r>
+    </w:p>
+    <w:p>
       <w:r>
         <w:rPr>
           <w:sz w:val="24"/>
           <w:szCs w:val="24"/>
         </w:rPr>
-        <w:t>DDRESS</w:t>
+        <w:t>ASSIGNEDADDRESS</w:t>
       </w:r>
       <w:r>
         <w:t xml:space="preserve"> (</w:t>
       </w:r>
-      <w:r>
-        <w:rPr>
-          <w:b/>
-          <w:bCs/>
-          <w:u w:val="single"/>
+      <w:proofErr w:type="spellStart"/>
+      <w:r>
+        <w:rPr>
+          <w:u w:val="double"/>
+        </w:rPr>
+        <w:t>c</w:t>
+      </w:r>
+      <w:r>
+        <w:rPr>
+          <w:u w:val="double"/>
+        </w:rPr>
+        <w:t>ontactID</w:t>
+      </w:r>
+      <w:proofErr w:type="spellEnd"/>
+      <w:r>
+        <w:t xml:space="preserve">, </w:t>
+      </w:r>
+      <w:proofErr w:type="spellStart"/>
+      <w:r>
+        <w:rPr>
+          <w:u w:val="double"/>
+        </w:rPr>
+        <w:t>a</w:t>
+      </w:r>
+      <w:r>
+        <w:rPr>
+          <w:u w:val="double"/>
+        </w:rPr>
+        <w:t>ddressStr</w:t>
+      </w:r>
+      <w:proofErr w:type="spellEnd"/>
+      <w:r>
+        <w:rPr>
+          <w:u w:val="double"/>
+        </w:rPr>
+        <w:t xml:space="preserve">, </w:t>
+      </w:r>
+      <w:proofErr w:type="spellStart"/>
+      <w:r>
+        <w:rPr>
+          <w:u w:val="double"/>
+        </w:rPr>
+        <w:t>a</w:t>
+      </w:r>
+      <w:r>
+        <w:rPr>
+          <w:u w:val="double"/>
+        </w:rPr>
+        <w:t>ddressZip</w:t>
+      </w:r>
+      <w:proofErr w:type="spellEnd"/>
+      <w:r>
+        <w:rPr>
+          <w:u w:val="double"/>
+        </w:rPr>
+        <w:t>)</w:t>
+      </w:r>
+    </w:p>
+    <w:p>
+      <w:r>
+        <w:tab/>
+      </w:r>
+      <w:r>
+        <w:rPr>
+          <w:i/>
+          <w:iCs/>
+        </w:rPr>
+        <w:t>c</w:t>
+      </w:r>
+      <w:r>
+        <w:rPr>
+          <w:i/>
+          <w:iCs/>
+        </w:rPr>
+        <w:t>ontactID</w:t>
+      </w:r>
+      <w:r>
+        <w:rPr>
+          <w:i/>
+          <w:iCs/>
+        </w:rPr>
+        <w:t xml:space="preserve"> -&gt; </w:t>
+      </w:r>
+      <w:r>
+        <w:rPr>
+          <w:i/>
+          <w:iCs/>
+        </w:rPr>
+        <w:t>Contact.ID, (</w:t>
+      </w:r>
+      <w:proofErr w:type="spellStart"/>
+      <w:r>
+        <w:rPr>
+          <w:i/>
+          <w:iCs/>
+        </w:rPr>
+        <w:t>a</w:t>
+      </w:r>
+      <w:r>
+        <w:rPr>
+          <w:i/>
+          <w:iCs/>
+        </w:rPr>
+        <w:t>ddressStr</w:t>
+      </w:r>
+      <w:proofErr w:type="spellEnd"/>
+      <w:r>
+        <w:rPr>
+          <w:i/>
+          <w:iCs/>
+        </w:rPr>
+        <w:t xml:space="preserve">, </w:t>
+      </w:r>
+      <w:proofErr w:type="spellStart"/>
+      <w:r>
+        <w:rPr>
+          <w:i/>
+          <w:iCs/>
+        </w:rPr>
+        <w:t>a</w:t>
+      </w:r>
+      <w:r>
+        <w:rPr>
+          <w:i/>
+          <w:iCs/>
+        </w:rPr>
+        <w:t>ddressZip</w:t>
+      </w:r>
+      <w:proofErr w:type="spellEnd"/>
+      <w:r>
+        <w:rPr>
+          <w:i/>
+          <w:iCs/>
+        </w:rPr>
+        <w:t>) -&gt; (</w:t>
+      </w:r>
+      <w:proofErr w:type="spellStart"/>
+      <w:r>
+        <w:rPr>
+          <w:i/>
+          <w:iCs/>
+        </w:rPr>
+        <w:t>A</w:t>
+      </w:r>
+      <w:r>
+        <w:rPr>
+          <w:i/>
+          <w:iCs/>
+        </w:rPr>
+        <w:t>ddress.</w:t>
+      </w:r>
+      <w:r>
+        <w:rPr>
+          <w:i/>
+          <w:iCs/>
         </w:rPr>
         <w:t>s</w:t>
       </w:r>
       <w:r>
         <w:rPr>
-          <w:b/>
-          <w:bCs/>
-          <w:u w:val="single"/>
-        </w:rPr>
-        <w:t xml:space="preserve">treet, </w:t>
-      </w:r>
-      <w:proofErr w:type="spellStart"/>
-      <w:r>
-        <w:rPr>
-          <w:b/>
-          <w:bCs/>
-          <w:u w:val="single"/>
+          <w:i/>
+          <w:iCs/>
+        </w:rPr>
+        <w:t>treet</w:t>
+      </w:r>
+      <w:proofErr w:type="spellEnd"/>
+      <w:r>
+        <w:rPr>
+          <w:i/>
+          <w:iCs/>
+        </w:rPr>
+        <w:t xml:space="preserve">, </w:t>
+      </w:r>
+      <w:proofErr w:type="spellStart"/>
+      <w:proofErr w:type="gramStart"/>
+      <w:r>
+        <w:rPr>
+          <w:i/>
+          <w:iCs/>
+        </w:rPr>
+        <w:t>a</w:t>
+      </w:r>
+      <w:r>
+        <w:rPr>
+          <w:i/>
+          <w:iCs/>
+        </w:rPr>
+        <w:t>ddress.</w:t>
+      </w:r>
+      <w:r>
+        <w:rPr>
+          <w:i/>
+          <w:iCs/>
         </w:rPr>
         <w:t>z</w:t>
       </w:r>
       <w:r>
         <w:rPr>
-          <w:b/>
-          <w:bCs/>
-          <w:u w:val="single"/>
+          <w:i/>
+          <w:iCs/>
         </w:rPr>
         <w:t>ipCode</w:t>
       </w:r>
       <w:proofErr w:type="spellEnd"/>
-      <w:r>
-        <w:t xml:space="preserve">, </w:t>
-      </w:r>
-      <w:r>
-        <w:t>c</w:t>
-      </w:r>
-      <w:r>
-        <w:t xml:space="preserve">ity, </w:t>
-      </w:r>
-      <w:r>
-        <w:t>p</w:t>
-      </w:r>
-      <w:r>
-        <w:t xml:space="preserve">rovince, </w:t>
-      </w:r>
-      <w:r>
-        <w:t>c</w:t>
-      </w:r>
-      <w:r>
-        <w:t xml:space="preserve">ountry, </w:t>
-      </w:r>
-      <w:r>
-        <w:t>m</w:t>
-      </w:r>
-      <w:r>
-        <w:t>ain)</w:t>
+      <w:proofErr w:type="gramEnd"/>
+      <w:r>
+        <w:rPr>
+          <w:i/>
+          <w:iCs/>
+        </w:rPr>
+        <w:t>)</w:t>
       </w:r>
     </w:p>
     <w:p>
@@ -4650,42 +5987,12 @@
           <w:sz w:val="24"/>
           <w:szCs w:val="24"/>
         </w:rPr>
-        <w:t xml:space="preserve">EMAIL </w:t>
-      </w:r>
-      <w:r>
-        <w:t>(</w:t>
-      </w:r>
-      <w:r>
-        <w:rPr>
-          <w:b/>
-          <w:bCs/>
-          <w:u w:val="single"/>
-        </w:rPr>
-        <w:t>e</w:t>
-      </w:r>
-      <w:r>
-        <w:rPr>
-          <w:b/>
-          <w:bCs/>
-          <w:u w:val="single"/>
-        </w:rPr>
-        <w:t>mail</w:t>
-      </w:r>
-      <w:r>
-        <w:rPr>
-          <w:u w:val="single"/>
-        </w:rPr>
-        <w:t>,</w:t>
-      </w:r>
-      <w:r>
-        <w:t xml:space="preserve"> </w:t>
-      </w:r>
-      <w:r>
-        <w:t>m</w:t>
-      </w:r>
-      <w:r>
-        <w:t xml:space="preserve">ain, </w:t>
-      </w:r>
+        <w:t>ASSIGNEDPHONE</w:t>
+      </w:r>
+      <w:r>
+        <w:t xml:space="preserve"> (</w:t>
+      </w:r>
+      <w:proofErr w:type="spellStart"/>
       <w:r>
         <w:rPr>
           <w:u w:val="double"/>
@@ -4698,6 +6005,24 @@
         </w:rPr>
         <w:t>ontactID</w:t>
       </w:r>
+      <w:proofErr w:type="spellEnd"/>
+      <w:r>
+        <w:t xml:space="preserve">, </w:t>
+      </w:r>
+      <w:proofErr w:type="spellStart"/>
+      <w:r>
+        <w:rPr>
+          <w:u w:val="double"/>
+        </w:rPr>
+        <w:t>n</w:t>
+      </w:r>
+      <w:r>
+        <w:rPr>
+          <w:u w:val="double"/>
+        </w:rPr>
+        <w:t>umber</w:t>
+      </w:r>
+      <w:proofErr w:type="spellEnd"/>
       <w:r>
         <w:t>)</w:t>
       </w:r>
@@ -4706,6 +6031,7 @@
       <w:r>
         <w:tab/>
       </w:r>
+      <w:proofErr w:type="spellStart"/>
       <w:r>
         <w:rPr>
           <w:i/>
@@ -4720,455 +6046,7 @@
         </w:rPr>
         <w:t>ontactID</w:t>
       </w:r>
-      <w:r>
-        <w:rPr>
-          <w:i/>
-          <w:iCs/>
-        </w:rPr>
-        <w:t xml:space="preserve"> -&gt; </w:t>
-      </w:r>
-      <w:r>
-        <w:rPr>
-          <w:i/>
-          <w:iCs/>
-        </w:rPr>
-        <w:t>C</w:t>
-      </w:r>
-      <w:r>
-        <w:rPr>
-          <w:i/>
-          <w:iCs/>
-        </w:rPr>
-        <w:t>ontact.ID</w:t>
-      </w:r>
-    </w:p>
-    <w:p>
-      <w:pPr>
-        <w:rPr>
-          <w:color w:val="FF0000"/>
-          <w:u w:val="double"/>
-        </w:rPr>
-      </w:pPr>
-      <w:r>
-        <w:rPr>
-          <w:sz w:val="24"/>
-          <w:szCs w:val="24"/>
-        </w:rPr>
-        <w:t xml:space="preserve">SOCIAL </w:t>
-      </w:r>
-      <w:r>
-        <w:t>(</w:t>
-      </w:r>
-      <w:r>
-        <w:rPr>
-          <w:b/>
-          <w:bCs/>
-          <w:u w:val="single"/>
-        </w:rPr>
-        <w:t>s</w:t>
-      </w:r>
-      <w:r>
-        <w:rPr>
-          <w:b/>
-          <w:bCs/>
-          <w:u w:val="single"/>
-        </w:rPr>
-        <w:t xml:space="preserve">upplierName, </w:t>
-      </w:r>
-      <w:r>
-        <w:rPr>
-          <w:b/>
-          <w:bCs/>
-          <w:u w:val="double"/>
-        </w:rPr>
-        <w:t>a</w:t>
-      </w:r>
-      <w:r>
-        <w:rPr>
-          <w:b/>
-          <w:bCs/>
-          <w:u w:val="double"/>
-        </w:rPr>
-        <w:t>ssEmail</w:t>
-      </w:r>
-      <w:r>
-        <w:t xml:space="preserve">, </w:t>
-      </w:r>
-      <w:r>
-        <w:t>n</w:t>
-      </w:r>
-      <w:r>
-        <w:t xml:space="preserve">ickname, </w:t>
-      </w:r>
-      <w:r>
-        <w:rPr>
-          <w:color w:val="FF0000"/>
-        </w:rPr>
-        <w:t>welcome</w:t>
-      </w:r>
-      <w:r>
-        <w:t>)</w:t>
-      </w:r>
-    </w:p>
-    <w:p>
-      <w:r>
-        <w:tab/>
-      </w:r>
-      <w:r>
-        <w:t>a</w:t>
-      </w:r>
-      <w:r>
-        <w:t xml:space="preserve">ssEmail -&gt; </w:t>
-      </w:r>
-      <w:proofErr w:type="spellStart"/>
-      <w:r>
-        <w:t>Email.</w:t>
-      </w:r>
-      <w:r>
-        <w:t>e</w:t>
-      </w:r>
-      <w:r>
-        <w:t>mail</w:t>
-      </w:r>
-      <w:proofErr w:type="spellEnd"/>
-    </w:p>
-    <w:p>
-      <w:r>
-        <w:rPr>
-          <w:sz w:val="24"/>
-          <w:szCs w:val="24"/>
-        </w:rPr>
-        <w:t>PHONENUMBER</w:t>
-      </w:r>
-      <w:r>
-        <w:t xml:space="preserve"> (</w:t>
-      </w:r>
-      <w:proofErr w:type="spellStart"/>
-      <w:r>
-        <w:rPr>
-          <w:b/>
-          <w:bCs/>
-          <w:u w:val="single"/>
-        </w:rPr>
-        <w:t>n</w:t>
-      </w:r>
-      <w:r>
-        <w:rPr>
-          <w:b/>
-          <w:bCs/>
-          <w:u w:val="single"/>
-        </w:rPr>
-        <w:t>umber</w:t>
-      </w:r>
-      <w:proofErr w:type="spellEnd"/>
-      <w:r>
-        <w:t xml:space="preserve">, </w:t>
-      </w:r>
-      <w:proofErr w:type="spellStart"/>
-      <w:r>
-        <w:t>t</w:t>
-      </w:r>
-      <w:r>
-        <w:t>ype</w:t>
-      </w:r>
-      <w:proofErr w:type="spellEnd"/>
-      <w:r>
-        <w:t xml:space="preserve">, </w:t>
-      </w:r>
-      <w:proofErr w:type="spellStart"/>
-      <w:r>
-        <w:t>l</w:t>
-      </w:r>
-      <w:r>
-        <w:t>inkedNumber</w:t>
-      </w:r>
-      <w:proofErr w:type="spellEnd"/>
-      <w:r>
-        <w:t>)</w:t>
-      </w:r>
-    </w:p>
-    <w:p>
-      <w:r>
-        <w:rPr>
-          <w:sz w:val="24"/>
-          <w:szCs w:val="24"/>
-        </w:rPr>
-        <w:t>ASSIGNEDADDRESS</w:t>
-      </w:r>
-      <w:r>
-        <w:t xml:space="preserve"> (</w:t>
-      </w:r>
-      <w:r>
-        <w:rPr>
-          <w:u w:val="double"/>
-        </w:rPr>
-        <w:t>c</w:t>
-      </w:r>
-      <w:r>
-        <w:rPr>
-          <w:u w:val="double"/>
-        </w:rPr>
-        <w:t>ontactID</w:t>
-      </w:r>
-      <w:r>
-        <w:t xml:space="preserve">, </w:t>
-      </w:r>
-      <w:proofErr w:type="spellStart"/>
-      <w:r>
-        <w:rPr>
-          <w:u w:val="double"/>
-        </w:rPr>
-        <w:t>a</w:t>
-      </w:r>
-      <w:r>
-        <w:rPr>
-          <w:u w:val="double"/>
-        </w:rPr>
-        <w:t>ddressStr</w:t>
-      </w:r>
-      <w:proofErr w:type="spellEnd"/>
-      <w:r>
-        <w:rPr>
-          <w:u w:val="double"/>
-        </w:rPr>
-        <w:t xml:space="preserve">, </w:t>
-      </w:r>
-      <w:proofErr w:type="spellStart"/>
-      <w:r>
-        <w:rPr>
-          <w:u w:val="double"/>
-        </w:rPr>
-        <w:t>a</w:t>
-      </w:r>
-      <w:r>
-        <w:rPr>
-          <w:u w:val="double"/>
-        </w:rPr>
-        <w:t>ddressZip</w:t>
-      </w:r>
-      <w:proofErr w:type="spellEnd"/>
-      <w:r>
-        <w:rPr>
-          <w:u w:val="double"/>
-        </w:rPr>
-        <w:t>)</w:t>
-      </w:r>
-    </w:p>
-    <w:p>
-      <w:r>
-        <w:tab/>
-      </w:r>
-      <w:r>
-        <w:rPr>
-          <w:i/>
-          <w:iCs/>
-        </w:rPr>
-        <w:t>c</w:t>
-      </w:r>
-      <w:r>
-        <w:rPr>
-          <w:i/>
-          <w:iCs/>
-        </w:rPr>
-        <w:t>ontactID</w:t>
-      </w:r>
-      <w:r>
-        <w:rPr>
-          <w:i/>
-          <w:iCs/>
-        </w:rPr>
-        <w:t xml:space="preserve"> -&gt; </w:t>
-      </w:r>
-      <w:r>
-        <w:rPr>
-          <w:i/>
-          <w:iCs/>
-        </w:rPr>
-        <w:t>Contact.ID, (</w:t>
-      </w:r>
-      <w:proofErr w:type="spellStart"/>
-      <w:r>
-        <w:rPr>
-          <w:i/>
-          <w:iCs/>
-        </w:rPr>
-        <w:t>a</w:t>
-      </w:r>
-      <w:r>
-        <w:rPr>
-          <w:i/>
-          <w:iCs/>
-        </w:rPr>
-        <w:t>ddressStr</w:t>
-      </w:r>
-      <w:proofErr w:type="spellEnd"/>
-      <w:r>
-        <w:rPr>
-          <w:i/>
-          <w:iCs/>
-        </w:rPr>
-        <w:t xml:space="preserve">, </w:t>
-      </w:r>
-      <w:proofErr w:type="spellStart"/>
-      <w:r>
-        <w:rPr>
-          <w:i/>
-          <w:iCs/>
-        </w:rPr>
-        <w:t>a</w:t>
-      </w:r>
-      <w:r>
-        <w:rPr>
-          <w:i/>
-          <w:iCs/>
-        </w:rPr>
-        <w:t>ddressZip</w:t>
-      </w:r>
-      <w:proofErr w:type="spellEnd"/>
-      <w:r>
-        <w:rPr>
-          <w:i/>
-          <w:iCs/>
-        </w:rPr>
-        <w:t>) -&gt; (</w:t>
-      </w:r>
-      <w:proofErr w:type="spellStart"/>
-      <w:r>
-        <w:rPr>
-          <w:i/>
-          <w:iCs/>
-        </w:rPr>
-        <w:t>A</w:t>
-      </w:r>
-      <w:r>
-        <w:rPr>
-          <w:i/>
-          <w:iCs/>
-        </w:rPr>
-        <w:t>ddress.</w:t>
-      </w:r>
-      <w:r>
-        <w:rPr>
-          <w:i/>
-          <w:iCs/>
-        </w:rPr>
-        <w:t>s</w:t>
-      </w:r>
-      <w:r>
-        <w:rPr>
-          <w:i/>
-          <w:iCs/>
-        </w:rPr>
-        <w:t>treet</w:t>
-      </w:r>
-      <w:proofErr w:type="spellEnd"/>
-      <w:r>
-        <w:rPr>
-          <w:i/>
-          <w:iCs/>
-        </w:rPr>
-        <w:t xml:space="preserve">, </w:t>
-      </w:r>
-      <w:proofErr w:type="spellStart"/>
-      <w:r>
-        <w:rPr>
-          <w:i/>
-          <w:iCs/>
-        </w:rPr>
-        <w:t>a</w:t>
-      </w:r>
-      <w:r>
-        <w:rPr>
-          <w:i/>
-          <w:iCs/>
-        </w:rPr>
-        <w:t>ddress.</w:t>
-      </w:r>
-      <w:r>
-        <w:rPr>
-          <w:i/>
-          <w:iCs/>
-        </w:rPr>
-        <w:t>z</w:t>
-      </w:r>
-      <w:r>
-        <w:rPr>
-          <w:i/>
-          <w:iCs/>
-        </w:rPr>
-        <w:t>ipCode</w:t>
-      </w:r>
-      <w:proofErr w:type="spellEnd"/>
-      <w:r>
-        <w:rPr>
-          <w:i/>
-          <w:iCs/>
-        </w:rPr>
-        <w:t>)</w:t>
-      </w:r>
-    </w:p>
-    <w:p>
-      <w:r>
-        <w:rPr>
-          <w:sz w:val="24"/>
-          <w:szCs w:val="24"/>
-        </w:rPr>
-        <w:t>ASSIGNEDPHONE</w:t>
-      </w:r>
-      <w:r>
-        <w:t xml:space="preserve"> (</w:t>
-      </w:r>
-      <w:r>
-        <w:rPr>
-          <w:u w:val="double"/>
-        </w:rPr>
-        <w:t>c</w:t>
-      </w:r>
-      <w:r>
-        <w:rPr>
-          <w:u w:val="double"/>
-        </w:rPr>
-        <w:t>ontactID</w:t>
-      </w:r>
-      <w:r>
-        <w:t xml:space="preserve">, </w:t>
-      </w:r>
-      <w:proofErr w:type="spellStart"/>
-      <w:r>
-        <w:rPr>
-          <w:u w:val="double"/>
-        </w:rPr>
-        <w:t>n</w:t>
-      </w:r>
-      <w:r>
-        <w:rPr>
-          <w:u w:val="double"/>
-        </w:rPr>
-        <w:t>umber</w:t>
-      </w:r>
-      <w:proofErr w:type="spellEnd"/>
-      <w:r>
-        <w:t>)</w:t>
-      </w:r>
-    </w:p>
-    <w:p>
-      <w:r>
-        <w:tab/>
-      </w:r>
-      <w:r>
-        <w:rPr>
-          <w:i/>
-          <w:iCs/>
-        </w:rPr>
-        <w:t>c</w:t>
-      </w:r>
-      <w:r>
-        <w:rPr>
-          <w:i/>
-          <w:iCs/>
-        </w:rPr>
-        <w:t>ontactID</w:t>
-      </w:r>
+      <w:proofErr w:type="spellEnd"/>
       <w:r>
         <w:rPr>
           <w:i/>
@@ -5339,6 +6217,24 @@
           <w:rFonts w:ascii="Calibri" w:hAnsi="Calibri" w:cs="Calibri"/>
         </w:rPr>
       </w:pPr>
+      <w:r>
+        <w:rPr>
+          <w:rFonts w:ascii="Calibri" w:hAnsi="Calibri" w:cs="Calibri"/>
+        </w:rPr>
+        <w:t>Alla rimozione</w:t>
+      </w:r>
+      <w:r>
+        <w:rPr>
+          <w:rFonts w:ascii="Calibri" w:hAnsi="Calibri" w:cs="Calibri"/>
+        </w:rPr>
+        <w:t>/modifica</w:t>
+      </w:r>
+      <w:r>
+        <w:rPr>
+          <w:rFonts w:ascii="Calibri" w:hAnsi="Calibri" w:cs="Calibri"/>
+        </w:rPr>
+        <w:t xml:space="preserve"> di un contatto, se un indirizzo fisico o un numero di telefono non ha assegnazioni viene eliminato</w:t>
+      </w:r>
     </w:p>
     <w:p>
       <w:pPr>

--- a/Bozza documentazione.docx
+++ b/Bozza documentazione.docx
@@ -111,61 +111,6 @@
       <w:pPr>
         <w:rPr>
           <w:rFonts w:cstheme="minorHAnsi"/>
-        </w:rPr>
-      </w:pPr>
-      <w:r>
-        <w:rPr>
-          <w:rFonts w:cstheme="minorHAnsi"/>
-        </w:rPr>
-        <w:t>Per espandere ulteriormente il dominio del problema abbiamo optato per l’inserimento de</w:t>
-      </w:r>
-      <w:r>
-        <w:rPr>
-          <w:rFonts w:cstheme="minorHAnsi"/>
-        </w:rPr>
-        <w:t>ll’entità utente,</w:t>
-      </w:r>
-      <w:r>
-        <w:rPr>
-          <w:rFonts w:cstheme="minorHAnsi"/>
-        </w:rPr>
-        <w:t xml:space="preserve"> in </w:t>
-      </w:r>
-      <w:r>
-        <w:rPr>
-          <w:rFonts w:cstheme="minorHAnsi"/>
-        </w:rPr>
-        <w:t>questo modo è permessa l’esistenza di più rubriche corrispondenti a diversi utenti</w:t>
-      </w:r>
-      <w:r>
-        <w:rPr>
-          <w:rFonts w:cstheme="minorHAnsi"/>
-        </w:rPr>
-        <w:t>. I contatti saranno infatti associati all’utente che li ha salvat</w:t>
-      </w:r>
-      <w:r>
-        <w:rPr>
-          <w:rFonts w:cstheme="minorHAnsi"/>
-        </w:rPr>
-        <w:t>i</w:t>
-      </w:r>
-      <w:r>
-        <w:rPr>
-          <w:rFonts w:cstheme="minorHAnsi"/>
-        </w:rPr>
-        <w:t xml:space="preserve">, dando la possibilità </w:t>
-      </w:r>
-      <w:r>
-        <w:rPr>
-          <w:rFonts w:cstheme="minorHAnsi"/>
-        </w:rPr>
-        <w:t>di accedere alla propria rubrica tramite delle credenziali di accesso.</w:t>
-      </w:r>
-    </w:p>
-    <w:p>
-      <w:pPr>
-        <w:rPr>
-          <w:rFonts w:cstheme="minorHAnsi"/>
           <w:b/>
           <w:bCs/>
         </w:rPr>
@@ -183,8 +128,6 @@
       <w:pPr>
         <w:rPr>
           <w:rFonts w:cstheme="minorHAnsi"/>
-          <w:b/>
-          <w:bCs/>
         </w:rPr>
       </w:pPr>
       <w:r>
@@ -196,8 +139,6 @@
       <w:r>
         <w:rPr>
           <w:rFonts w:cstheme="minorHAnsi"/>
-          <w:b/>
-          <w:bCs/>
         </w:rPr>
         <w:t xml:space="preserve"> </w:t>
       </w:r>
@@ -205,7 +146,34 @@
         <w:rPr>
           <w:rFonts w:cstheme="minorHAnsi"/>
         </w:rPr>
-        <w:t>L’utente potrà accedere alla propria rubrica oppure registrarsi per poterne creare una nuova</w:t>
+        <w:t>Per espandere ulteriormente il dominio del problema abbiamo optato per l’inserimento dell’entità utente, in questo modo è permessa l’esistenza di più rubriche corrispondenti a diversi utenti. I contatti saranno infatti associati all’utente che li ha salvati, dando la possibilità di accedere alla propria rubrica tramite delle credenziali di accesso.</w:t>
+      </w:r>
+    </w:p>
+    <w:p>
+      <w:pPr>
+        <w:rPr>
+          <w:rFonts w:cstheme="minorHAnsi"/>
+          <w:b/>
+          <w:bCs/>
+        </w:rPr>
+      </w:pPr>
+      <w:r>
+        <w:rPr>
+          <w:rFonts w:cstheme="minorHAnsi"/>
+        </w:rPr>
+        <w:t>L’utente potrà</w:t>
+      </w:r>
+      <w:r>
+        <w:rPr>
+          <w:rFonts w:cstheme="minorHAnsi"/>
+        </w:rPr>
+        <w:t xml:space="preserve"> quindi</w:t>
+      </w:r>
+      <w:r>
+        <w:rPr>
+          <w:rFonts w:cstheme="minorHAnsi"/>
+        </w:rPr>
+        <w:t xml:space="preserve"> accedere alla propria rubrica oppure registrarsi per poterne creare una nuova</w:t>
       </w:r>
       <w:r>
         <w:rPr>
@@ -340,7 +308,13 @@
         <w:rPr>
           <w:rFonts w:cstheme="minorHAnsi"/>
         </w:rPr>
-        <w:t xml:space="preserve">La rubrica deve essere in grado di consentire la memorizzazione </w:t>
+        <w:t>Una rubrica è un insieme di contatti gestiti da un utente, esse</w:t>
+      </w:r>
+      <w:r>
+        <w:rPr>
+          <w:rFonts w:cstheme="minorHAnsi"/>
+        </w:rPr>
+        <w:t xml:space="preserve"> deve essere in grado di consentire la memorizzazione </w:t>
       </w:r>
       <w:r>
         <w:rPr>
@@ -507,16 +481,8 @@
         <w:rPr>
           <w:rFonts w:cstheme="minorHAnsi"/>
         </w:rPr>
-        <w:t xml:space="preserve"> via, città, </w:t>
-      </w:r>
-      <w:proofErr w:type="spellStart"/>
-      <w:r>
-        <w:rPr>
-          <w:rFonts w:cstheme="minorHAnsi"/>
-        </w:rPr>
-        <w:t>zipcode</w:t>
-      </w:r>
-      <w:proofErr w:type="spellEnd"/>
+        <w:t xml:space="preserve"> via, città, zipcode</w:t>
+      </w:r>
       <w:r>
         <w:rPr>
           <w:rFonts w:cstheme="minorHAnsi"/>
@@ -565,17 +531,12 @@
         </w:rPr>
         <w:t xml:space="preserve"> essere dotati di almeno un numero di telefono mobile ed un numero di telefono fisso, e per ogni telefono mobile può essere indicato un telefono fisso a cui verranno reindirizzate</w:t>
       </w:r>
-    </w:p>
-    <w:p>
-      <w:pPr>
-        <w:autoSpaceDE w:val="0"/>
-        <w:autoSpaceDN w:val="0"/>
-        <w:adjustRightInd w:val="0"/>
-        <w:spacing w:after="0" w:line="240" w:lineRule="auto"/>
-        <w:rPr>
-          <w:rFonts w:cstheme="minorHAnsi"/>
-        </w:rPr>
-      </w:pPr>
+      <w:r>
+        <w:rPr>
+          <w:rFonts w:cstheme="minorHAnsi"/>
+        </w:rPr>
+        <w:t xml:space="preserve"> </w:t>
+      </w:r>
       <w:r>
         <w:rPr>
           <w:rFonts w:cstheme="minorHAnsi"/>
@@ -594,17 +555,12 @@
         </w:rPr>
         <w:t xml:space="preserve"> essere indicato un telefono</w:t>
       </w:r>
-    </w:p>
-    <w:p>
-      <w:pPr>
-        <w:autoSpaceDE w:val="0"/>
-        <w:autoSpaceDN w:val="0"/>
-        <w:adjustRightInd w:val="0"/>
-        <w:spacing w:after="0" w:line="240" w:lineRule="auto"/>
-        <w:rPr>
-          <w:rFonts w:cstheme="minorHAnsi"/>
-        </w:rPr>
-      </w:pPr>
+      <w:r>
+        <w:rPr>
+          <w:rFonts w:cstheme="minorHAnsi"/>
+        </w:rPr>
+        <w:t xml:space="preserve"> </w:t>
+      </w:r>
       <w:r>
         <w:rPr>
           <w:rFonts w:cstheme="minorHAnsi"/>
@@ -751,7 +707,19 @@
         <w:rPr>
           <w:rFonts w:cstheme="minorHAnsi"/>
         </w:rPr>
-        <w:t>la frase di benvenuto e l’indirizzo e-mail collegato</w:t>
+        <w:t>la frase di benvenuto</w:t>
+      </w:r>
+      <w:r>
+        <w:rPr>
+          <w:rFonts w:cstheme="minorHAnsi"/>
+        </w:rPr>
+        <w:t xml:space="preserve"> (status)</w:t>
+      </w:r>
+      <w:r>
+        <w:rPr>
+          <w:rFonts w:cstheme="minorHAnsi"/>
+        </w:rPr>
+        <w:t xml:space="preserve"> e l’indirizzo e-mail collegato</w:t>
       </w:r>
       <w:r>
         <w:rPr>
@@ -1012,13 +980,7 @@
           <w:u w:val="single"/>
         </w:rPr>
       </w:pPr>
-    </w:p>
-    <w:p>
-      <w:pPr>
-        <w:autoSpaceDE w:val="0"/>
-        <w:autoSpaceDN w:val="0"/>
-        <w:adjustRightInd w:val="0"/>
-        <w:spacing w:after="0" w:line="240" w:lineRule="auto"/>
+      <w:r>
         <w:rPr>
           <w:rFonts w:cstheme="minorHAnsi"/>
           <w:b/>
@@ -1027,6 +989,721 @@
           <w:szCs w:val="28"/>
           <w:u w:val="single"/>
         </w:rPr>
+        <w:lastRenderedPageBreak/>
+        <w:t>Progettazione concettuale</w:t>
+      </w:r>
+    </w:p>
+    <w:p>
+      <w:pPr>
+        <w:autoSpaceDE w:val="0"/>
+        <w:autoSpaceDN w:val="0"/>
+        <w:adjustRightInd w:val="0"/>
+        <w:spacing w:after="0" w:line="240" w:lineRule="auto"/>
+        <w:rPr>
+          <w:rFonts w:cstheme="minorHAnsi"/>
+          <w:b/>
+          <w:bCs/>
+          <w:u w:val="single"/>
+        </w:rPr>
+      </w:pPr>
+    </w:p>
+    <w:p>
+      <w:pPr>
+        <w:autoSpaceDE w:val="0"/>
+        <w:autoSpaceDN w:val="0"/>
+        <w:adjustRightInd w:val="0"/>
+        <w:spacing w:after="0" w:line="240" w:lineRule="auto"/>
+        <w:rPr>
+          <w:rFonts w:cstheme="minorHAnsi"/>
+          <w:i/>
+          <w:iCs/>
+        </w:rPr>
+      </w:pPr>
+      <w:r>
+        <w:rPr>
+          <w:rFonts w:cstheme="minorHAnsi"/>
+          <w:i/>
+          <w:iCs/>
+        </w:rPr>
+        <w:t>*class diagram non ristrutturat</w:t>
+      </w:r>
+      <w:r>
+        <w:rPr>
+          <w:rFonts w:cstheme="minorHAnsi"/>
+          <w:i/>
+          <w:iCs/>
+        </w:rPr>
+        <w:t>o*</w:t>
+      </w:r>
+    </w:p>
+    <w:p>
+      <w:pPr>
+        <w:autoSpaceDE w:val="0"/>
+        <w:autoSpaceDN w:val="0"/>
+        <w:adjustRightInd w:val="0"/>
+        <w:spacing w:after="0" w:line="240" w:lineRule="auto"/>
+        <w:rPr>
+          <w:rFonts w:cstheme="minorHAnsi"/>
+          <w:b/>
+          <w:bCs/>
+          <w:u w:val="single"/>
+        </w:rPr>
+      </w:pPr>
+    </w:p>
+    <w:p>
+      <w:pPr>
+        <w:autoSpaceDE w:val="0"/>
+        <w:autoSpaceDN w:val="0"/>
+        <w:adjustRightInd w:val="0"/>
+        <w:spacing w:after="0" w:line="240" w:lineRule="auto"/>
+        <w:rPr>
+          <w:rFonts w:cstheme="minorHAnsi"/>
+        </w:rPr>
+      </w:pPr>
+      <w:r>
+        <w:rPr>
+          <w:rFonts w:cstheme="minorHAnsi"/>
+          <w:b/>
+          <w:bCs/>
+        </w:rPr>
+        <w:t>Rimozione delle gerarchie</w:t>
+      </w:r>
+    </w:p>
+    <w:p>
+      <w:pPr>
+        <w:autoSpaceDE w:val="0"/>
+        <w:autoSpaceDN w:val="0"/>
+        <w:adjustRightInd w:val="0"/>
+        <w:spacing w:after="0" w:line="240" w:lineRule="auto"/>
+        <w:rPr>
+          <w:rFonts w:cstheme="minorHAnsi"/>
+        </w:rPr>
+      </w:pPr>
+      <w:r>
+        <w:rPr>
+          <w:rFonts w:cstheme="minorHAnsi"/>
+        </w:rPr>
+        <w:t>Le gerarchie da eliminare sono le specializzazioni della relazione</w:t>
+      </w:r>
+      <w:r>
+        <w:rPr>
+          <w:rFonts w:cstheme="minorHAnsi"/>
+        </w:rPr>
+        <w:t xml:space="preserve"> </w:t>
+      </w:r>
+      <w:r>
+        <w:rPr>
+          <w:rFonts w:cstheme="minorHAnsi"/>
+        </w:rPr>
+        <w:t>P</w:t>
+      </w:r>
+      <w:r>
+        <w:rPr>
+          <w:rFonts w:cstheme="minorHAnsi"/>
+        </w:rPr>
+        <w:t>honeNumber</w:t>
+      </w:r>
+      <w:r>
+        <w:rPr>
+          <w:rFonts w:cstheme="minorHAnsi"/>
+        </w:rPr>
+        <w:t>. Si eliminano tali specializzazioni</w:t>
+      </w:r>
+      <w:r>
+        <w:rPr>
+          <w:rFonts w:cstheme="minorHAnsi"/>
+        </w:rPr>
+        <w:t xml:space="preserve"> </w:t>
+      </w:r>
+      <w:r>
+        <w:rPr>
+          <w:rFonts w:cstheme="minorHAnsi"/>
+        </w:rPr>
+        <w:t>e si</w:t>
+      </w:r>
+      <w:r>
+        <w:rPr>
+          <w:rFonts w:cstheme="minorHAnsi"/>
+        </w:rPr>
+        <w:t xml:space="preserve"> inseri</w:t>
+      </w:r>
+      <w:r>
+        <w:rPr>
+          <w:rFonts w:cstheme="minorHAnsi"/>
+        </w:rPr>
+        <w:t>sce</w:t>
+      </w:r>
+      <w:r>
+        <w:rPr>
+          <w:rFonts w:cstheme="minorHAnsi"/>
+        </w:rPr>
+        <w:t xml:space="preserve"> un</w:t>
+      </w:r>
+      <w:r>
+        <w:rPr>
+          <w:rFonts w:cstheme="minorHAnsi"/>
+        </w:rPr>
+        <w:t xml:space="preserve"> attributo </w:t>
+      </w:r>
+      <w:r>
+        <w:rPr>
+          <w:rFonts w:cstheme="minorHAnsi"/>
+        </w:rPr>
+        <w:t>Type</w:t>
+      </w:r>
+      <w:r>
+        <w:rPr>
+          <w:rFonts w:cstheme="minorHAnsi"/>
+        </w:rPr>
+        <w:t xml:space="preserve"> di tipo string</w:t>
+      </w:r>
+      <w:r>
+        <w:rPr>
+          <w:rFonts w:cstheme="minorHAnsi"/>
+        </w:rPr>
+        <w:t xml:space="preserve"> all’interno </w:t>
+      </w:r>
+      <w:r>
+        <w:rPr>
+          <w:rFonts w:cstheme="minorHAnsi"/>
+        </w:rPr>
+        <w:t>della relazione</w:t>
+      </w:r>
+      <w:r>
+        <w:rPr>
+          <w:rFonts w:cstheme="minorHAnsi"/>
+        </w:rPr>
+        <w:t xml:space="preserve"> che può assumere</w:t>
+      </w:r>
+      <w:r>
+        <w:rPr>
+          <w:rFonts w:cstheme="minorHAnsi"/>
+        </w:rPr>
+        <w:t xml:space="preserve"> solamente</w:t>
+      </w:r>
+      <w:r>
+        <w:rPr>
+          <w:rFonts w:cstheme="minorHAnsi"/>
+        </w:rPr>
+        <w:t xml:space="preserve"> i valori “MOBILE” oppure “LANDLINE”.</w:t>
+      </w:r>
+    </w:p>
+    <w:p>
+      <w:pPr>
+        <w:autoSpaceDE w:val="0"/>
+        <w:autoSpaceDN w:val="0"/>
+        <w:adjustRightInd w:val="0"/>
+        <w:spacing w:after="0" w:line="240" w:lineRule="auto"/>
+        <w:rPr>
+          <w:rFonts w:cstheme="minorHAnsi"/>
+          <w:b/>
+          <w:bCs/>
+          <w:u w:val="single"/>
+        </w:rPr>
+      </w:pPr>
+    </w:p>
+    <w:p>
+      <w:pPr>
+        <w:autoSpaceDE w:val="0"/>
+        <w:autoSpaceDN w:val="0"/>
+        <w:adjustRightInd w:val="0"/>
+        <w:spacing w:after="0" w:line="240" w:lineRule="auto"/>
+        <w:rPr>
+          <w:rFonts w:cstheme="minorHAnsi"/>
+          <w:b/>
+          <w:bCs/>
+        </w:rPr>
+      </w:pPr>
+      <w:r>
+        <w:rPr>
+          <w:rFonts w:cstheme="minorHAnsi"/>
+          <w:b/>
+          <w:bCs/>
+        </w:rPr>
+        <w:t>Analisi delle ridondanze</w:t>
+      </w:r>
+    </w:p>
+    <w:p>
+      <w:pPr>
+        <w:autoSpaceDE w:val="0"/>
+        <w:autoSpaceDN w:val="0"/>
+        <w:adjustRightInd w:val="0"/>
+        <w:spacing w:after="0" w:line="240" w:lineRule="auto"/>
+        <w:rPr>
+          <w:rFonts w:cstheme="minorHAnsi"/>
+          <w:b/>
+          <w:bCs/>
+        </w:rPr>
+      </w:pPr>
+      <w:r>
+        <w:rPr>
+          <w:rFonts w:cstheme="minorHAnsi"/>
+        </w:rPr>
+        <w:t>Nell’analisi non sono evidenti particolari ridondanze, tuttavia s</w:t>
+      </w:r>
+      <w:r>
+        <w:rPr>
+          <w:rFonts w:cstheme="minorHAnsi"/>
+        </w:rPr>
+        <w:t xml:space="preserve">i è deciso di aggiungere un’associazione tra la relazione User e la relazione </w:t>
+      </w:r>
+      <w:r>
+        <w:rPr>
+          <w:rFonts w:cstheme="minorHAnsi"/>
+        </w:rPr>
+        <w:t>Group per snellire le query che richiedessero un accesso</w:t>
+      </w:r>
+      <w:r>
+        <w:rPr>
+          <w:rFonts w:cstheme="minorHAnsi"/>
+        </w:rPr>
+        <w:t xml:space="preserve"> a Group necessitando dell’User, </w:t>
+      </w:r>
+      <w:r>
+        <w:rPr>
+          <w:rFonts w:cstheme="minorHAnsi"/>
+        </w:rPr>
+        <w:t>operazione che potrebbe essere piuttosto frequente.</w:t>
+      </w:r>
+    </w:p>
+    <w:p>
+      <w:pPr>
+        <w:autoSpaceDE w:val="0"/>
+        <w:autoSpaceDN w:val="0"/>
+        <w:adjustRightInd w:val="0"/>
+        <w:spacing w:after="0" w:line="240" w:lineRule="auto"/>
+        <w:rPr>
+          <w:rFonts w:cstheme="minorHAnsi"/>
+          <w:b/>
+          <w:bCs/>
+        </w:rPr>
+      </w:pPr>
+    </w:p>
+    <w:p>
+      <w:pPr>
+        <w:autoSpaceDE w:val="0"/>
+        <w:autoSpaceDN w:val="0"/>
+        <w:adjustRightInd w:val="0"/>
+        <w:spacing w:after="0" w:line="240" w:lineRule="auto"/>
+        <w:rPr>
+          <w:rFonts w:cstheme="minorHAnsi"/>
+          <w:b/>
+          <w:bCs/>
+        </w:rPr>
+      </w:pPr>
+      <w:r>
+        <w:rPr>
+          <w:rFonts w:cstheme="minorHAnsi"/>
+          <w:b/>
+          <w:bCs/>
+        </w:rPr>
+        <w:t>Rimozione degli attributi composti</w:t>
+      </w:r>
+    </w:p>
+    <w:p>
+      <w:pPr>
+        <w:autoSpaceDE w:val="0"/>
+        <w:autoSpaceDN w:val="0"/>
+        <w:adjustRightInd w:val="0"/>
+        <w:spacing w:after="0" w:line="240" w:lineRule="auto"/>
+        <w:rPr>
+          <w:rFonts w:cstheme="minorHAnsi"/>
+        </w:rPr>
+      </w:pPr>
+      <w:r>
+        <w:rPr>
+          <w:rFonts w:cstheme="minorHAnsi"/>
+        </w:rPr>
+        <w:t>Nella progettazione concettuale non si è reso necessario l’utilizzo di attributi composti.</w:t>
+      </w:r>
+    </w:p>
+    <w:p>
+      <w:pPr>
+        <w:autoSpaceDE w:val="0"/>
+        <w:autoSpaceDN w:val="0"/>
+        <w:adjustRightInd w:val="0"/>
+        <w:spacing w:after="0" w:line="240" w:lineRule="auto"/>
+        <w:rPr>
+          <w:rFonts w:cstheme="minorHAnsi"/>
+          <w:b/>
+          <w:bCs/>
+        </w:rPr>
+      </w:pPr>
+    </w:p>
+    <w:p>
+      <w:pPr>
+        <w:autoSpaceDE w:val="0"/>
+        <w:autoSpaceDN w:val="0"/>
+        <w:adjustRightInd w:val="0"/>
+        <w:spacing w:after="0" w:line="240" w:lineRule="auto"/>
+        <w:rPr>
+          <w:rFonts w:cstheme="minorHAnsi"/>
+          <w:b/>
+          <w:bCs/>
+        </w:rPr>
+      </w:pPr>
+      <w:r>
+        <w:rPr>
+          <w:rFonts w:cstheme="minorHAnsi"/>
+          <w:b/>
+          <w:bCs/>
+        </w:rPr>
+        <w:t>Analisi degli indentificativi</w:t>
+      </w:r>
+    </w:p>
+    <w:p>
+      <w:pPr>
+        <w:autoSpaceDE w:val="0"/>
+        <w:autoSpaceDN w:val="0"/>
+        <w:adjustRightInd w:val="0"/>
+        <w:spacing w:after="0" w:line="240" w:lineRule="auto"/>
+        <w:rPr>
+          <w:rFonts w:cstheme="minorHAnsi"/>
+        </w:rPr>
+      </w:pPr>
+      <w:r>
+        <w:rPr>
+          <w:rFonts w:cstheme="minorHAnsi"/>
+        </w:rPr>
+        <w:t xml:space="preserve">Analizzando la relazione Address, </w:t>
+      </w:r>
+      <w:r>
+        <w:rPr>
+          <w:rFonts w:cstheme="minorHAnsi"/>
+        </w:rPr>
+        <w:t xml:space="preserve">si nota che </w:t>
+      </w:r>
+      <w:r>
+        <w:rPr>
+          <w:rFonts w:cstheme="minorHAnsi"/>
+        </w:rPr>
+        <w:t xml:space="preserve">la </w:t>
+      </w:r>
+      <w:r>
+        <w:rPr>
+          <w:rFonts w:cstheme="minorHAnsi"/>
+        </w:rPr>
+        <w:t>chiave candidata per tale relazione</w:t>
+      </w:r>
+      <w:r>
+        <w:rPr>
+          <w:rFonts w:cstheme="minorHAnsi"/>
+        </w:rPr>
+        <w:t xml:space="preserve"> è composta da ben quattro attributi (street, streetName, number, zipCode). Al fine di alleggerire gli accessi sulla relazione, si è deciso quindi di accorpare gli attributi street, streetName e number in un unico attributo di tipo stri</w:t>
+      </w:r>
+      <w:r>
+        <w:rPr>
+          <w:rFonts w:cstheme="minorHAnsi"/>
+        </w:rPr>
+        <w:t>ng</w:t>
+      </w:r>
+      <w:r>
+        <w:rPr>
+          <w:rFonts w:cstheme="minorHAnsi"/>
+        </w:rPr>
+        <w:t xml:space="preserve"> denominato street</w:t>
+      </w:r>
+      <w:r>
+        <w:rPr>
+          <w:rFonts w:cstheme="minorHAnsi"/>
+        </w:rPr>
+        <w:t>.</w:t>
+      </w:r>
+    </w:p>
+    <w:p>
+      <w:pPr>
+        <w:autoSpaceDE w:val="0"/>
+        <w:autoSpaceDN w:val="0"/>
+        <w:adjustRightInd w:val="0"/>
+        <w:spacing w:after="0" w:line="240" w:lineRule="auto"/>
+        <w:rPr>
+          <w:rFonts w:cstheme="minorHAnsi"/>
+          <w:b/>
+          <w:bCs/>
+        </w:rPr>
+      </w:pPr>
+    </w:p>
+    <w:p>
+      <w:pPr>
+        <w:autoSpaceDE w:val="0"/>
+        <w:autoSpaceDN w:val="0"/>
+        <w:adjustRightInd w:val="0"/>
+        <w:spacing w:after="0" w:line="240" w:lineRule="auto"/>
+        <w:rPr>
+          <w:rFonts w:cstheme="minorHAnsi"/>
+          <w:b/>
+          <w:bCs/>
+        </w:rPr>
+      </w:pPr>
+      <w:r>
+        <w:rPr>
+          <w:rFonts w:cstheme="minorHAnsi"/>
+          <w:b/>
+          <w:bCs/>
+        </w:rPr>
+        <w:t>Rimozione degli attributi multipli</w:t>
+      </w:r>
+    </w:p>
+    <w:p>
+      <w:pPr>
+        <w:autoSpaceDE w:val="0"/>
+        <w:autoSpaceDN w:val="0"/>
+        <w:adjustRightInd w:val="0"/>
+        <w:spacing w:after="0" w:line="240" w:lineRule="auto"/>
+        <w:rPr>
+          <w:rFonts w:cstheme="minorHAnsi"/>
+        </w:rPr>
+      </w:pPr>
+      <w:r>
+        <w:rPr>
+          <w:rFonts w:cstheme="minorHAnsi"/>
+        </w:rPr>
+        <w:t xml:space="preserve">L’unico attributo multiplo presente è email nella relazione Contact, al suo posto </w:t>
+      </w:r>
+      <w:r>
+        <w:rPr>
+          <w:rFonts w:cstheme="minorHAnsi"/>
+        </w:rPr>
+        <w:t xml:space="preserve">è stata creata una relazione aggiuntiva nella quale è stato </w:t>
+      </w:r>
+      <w:r>
+        <w:rPr>
+          <w:rFonts w:cstheme="minorHAnsi"/>
+        </w:rPr>
+        <w:t>inserito</w:t>
+      </w:r>
+      <w:r>
+        <w:rPr>
+          <w:rFonts w:cstheme="minorHAnsi"/>
+        </w:rPr>
+        <w:t xml:space="preserve"> l’attributo main di tipo boolean</w:t>
+      </w:r>
+      <w:r>
+        <w:rPr>
+          <w:rFonts w:cstheme="minorHAnsi"/>
+        </w:rPr>
+        <w:t xml:space="preserve">. Si è preferita questa soluzione per poter </w:t>
+      </w:r>
+      <w:r>
+        <w:rPr>
+          <w:rFonts w:cstheme="minorHAnsi"/>
+        </w:rPr>
+        <w:t xml:space="preserve">aggiungere </w:t>
+      </w:r>
+      <w:r>
+        <w:rPr>
+          <w:rFonts w:cstheme="minorHAnsi"/>
+        </w:rPr>
+        <w:t>un’associazione tra la relazione Social e la nuova relazione Email</w:t>
+      </w:r>
+      <w:r>
+        <w:rPr>
+          <w:rFonts w:cstheme="minorHAnsi"/>
+        </w:rPr>
+        <w:t>.</w:t>
+      </w:r>
+    </w:p>
+    <w:p>
+      <w:pPr>
+        <w:autoSpaceDE w:val="0"/>
+        <w:autoSpaceDN w:val="0"/>
+        <w:adjustRightInd w:val="0"/>
+        <w:spacing w:after="0" w:line="240" w:lineRule="auto"/>
+        <w:rPr>
+          <w:rFonts w:cstheme="minorHAnsi"/>
+          <w:b/>
+          <w:bCs/>
+        </w:rPr>
+      </w:pPr>
+    </w:p>
+    <w:p>
+      <w:pPr>
+        <w:autoSpaceDE w:val="0"/>
+        <w:autoSpaceDN w:val="0"/>
+        <w:adjustRightInd w:val="0"/>
+        <w:spacing w:after="0" w:line="240" w:lineRule="auto"/>
+        <w:rPr>
+          <w:rFonts w:cstheme="minorHAnsi"/>
+          <w:b/>
+          <w:bCs/>
+        </w:rPr>
+      </w:pPr>
+      <w:r>
+        <w:rPr>
+          <w:rFonts w:cstheme="minorHAnsi"/>
+          <w:b/>
+          <w:bCs/>
+        </w:rPr>
+        <w:t>Partizione/Accorpamento delle associazioni</w:t>
+      </w:r>
+    </w:p>
+    <w:p>
+      <w:pPr>
+        <w:autoSpaceDE w:val="0"/>
+        <w:autoSpaceDN w:val="0"/>
+        <w:adjustRightInd w:val="0"/>
+        <w:spacing w:after="0" w:line="240" w:lineRule="auto"/>
+        <w:rPr>
+          <w:rFonts w:cstheme="minorHAnsi"/>
+        </w:rPr>
+      </w:pPr>
+      <w:r>
+        <w:rPr>
+          <w:rFonts w:cstheme="minorHAnsi"/>
+        </w:rPr>
+        <w:t>Si è preferito inoltre eliminare l’associazione tra Contact e Social. In questo modo implementando un vincolo di foreign key sull’attributo assEmail della tabella Social</w:t>
+      </w:r>
+      <w:r>
+        <w:rPr>
+          <w:rFonts w:cstheme="minorHAnsi"/>
+        </w:rPr>
+        <w:t>,</w:t>
+      </w:r>
+      <w:r>
+        <w:rPr>
+          <w:rFonts w:cstheme="minorHAnsi"/>
+        </w:rPr>
+        <w:t xml:space="preserve"> si rispetta la condizione secondo la quale per</w:t>
+      </w:r>
+      <w:r>
+        <w:rPr>
+          <w:rFonts w:cstheme="minorHAnsi"/>
+        </w:rPr>
+        <w:t xml:space="preserve"> og</w:t>
+      </w:r>
+      <w:r>
+        <w:rPr>
+          <w:rFonts w:cstheme="minorHAnsi"/>
+        </w:rPr>
+        <w:t>ni</w:t>
+      </w:r>
+      <w:r>
+        <w:rPr>
+          <w:rFonts w:cstheme="minorHAnsi"/>
+        </w:rPr>
+        <w:t xml:space="preserve"> account</w:t>
+      </w:r>
+      <w:r>
+        <w:rPr>
+          <w:rFonts w:cstheme="minorHAnsi"/>
+        </w:rPr>
+        <w:t xml:space="preserve"> social,</w:t>
+      </w:r>
+      <w:r>
+        <w:rPr>
+          <w:rFonts w:cstheme="minorHAnsi"/>
+        </w:rPr>
+        <w:t xml:space="preserve"> </w:t>
+      </w:r>
+      <w:r>
+        <w:rPr>
+          <w:rFonts w:cstheme="minorHAnsi"/>
+        </w:rPr>
+        <w:t xml:space="preserve">la </w:t>
+      </w:r>
+      <w:r>
+        <w:rPr>
+          <w:rFonts w:cstheme="minorHAnsi"/>
+        </w:rPr>
+        <w:t>e-mail collegat</w:t>
+      </w:r>
+      <w:r>
+        <w:rPr>
+          <w:rFonts w:cstheme="minorHAnsi"/>
+        </w:rPr>
+        <w:t>a</w:t>
+      </w:r>
+      <w:r>
+        <w:rPr>
+          <w:rFonts w:cstheme="minorHAnsi"/>
+        </w:rPr>
+        <w:t xml:space="preserve"> dovrà necessariamente esistere tra gli account di posta già salvati per il contatto</w:t>
+      </w:r>
+      <w:r>
+        <w:rPr>
+          <w:rFonts w:cstheme="minorHAnsi"/>
+        </w:rPr>
+        <w:t xml:space="preserve"> a cui si riferisce.</w:t>
+      </w:r>
+    </w:p>
+    <w:p>
+      <w:pPr>
+        <w:autoSpaceDE w:val="0"/>
+        <w:autoSpaceDN w:val="0"/>
+        <w:adjustRightInd w:val="0"/>
+        <w:spacing w:after="0" w:line="240" w:lineRule="auto"/>
+        <w:rPr>
+          <w:rFonts w:cstheme="minorHAnsi"/>
+        </w:rPr>
+      </w:pPr>
+      <w:r>
+        <w:rPr>
+          <w:rFonts w:cstheme="minorHAnsi"/>
+        </w:rPr>
+        <w:t>Vengono aggiunte</w:t>
+      </w:r>
+      <w:r>
+        <w:rPr>
+          <w:rFonts w:cstheme="minorHAnsi"/>
+        </w:rPr>
+        <w:t xml:space="preserve"> per completezza le relazioni necessarie ad esprimere le </w:t>
+      </w:r>
+      <w:r>
+        <w:rPr>
+          <w:rFonts w:cstheme="minorHAnsi"/>
+        </w:rPr>
+        <w:t>associazioni di tipo molti a molti, ovvero quella tra Contact e Address, e quella tra Contact e PhoneNumber. Le associazioni prenderanno rispettivamente il nome di AssignedAddress e AssignedPhone.</w:t>
+      </w:r>
+    </w:p>
+    <w:p>
+      <w:pPr>
+        <w:autoSpaceDE w:val="0"/>
+        <w:autoSpaceDN w:val="0"/>
+        <w:adjustRightInd w:val="0"/>
+        <w:spacing w:after="0" w:line="240" w:lineRule="auto"/>
+        <w:rPr>
+          <w:rFonts w:cstheme="minorHAnsi"/>
+        </w:rPr>
+      </w:pPr>
+    </w:p>
+    <w:p>
+      <w:pPr>
+        <w:autoSpaceDE w:val="0"/>
+        <w:autoSpaceDN w:val="0"/>
+        <w:adjustRightInd w:val="0"/>
+        <w:spacing w:after="0" w:line="240" w:lineRule="auto"/>
+        <w:rPr>
+          <w:rFonts w:cstheme="minorHAnsi"/>
+          <w:i/>
+          <w:iCs/>
+        </w:rPr>
+      </w:pPr>
+      <w:r>
+        <w:rPr>
+          <w:rFonts w:cstheme="minorHAnsi"/>
+          <w:i/>
+          <w:iCs/>
+        </w:rPr>
+        <w:t>*class diagram ristrutturat</w:t>
+      </w:r>
+      <w:r>
+        <w:rPr>
+          <w:rFonts w:cstheme="minorHAnsi"/>
+          <w:i/>
+          <w:iCs/>
+        </w:rPr>
+        <w:t>o*</w:t>
+      </w:r>
+    </w:p>
+    <w:p>
+      <w:pPr>
+        <w:autoSpaceDE w:val="0"/>
+        <w:autoSpaceDN w:val="0"/>
+        <w:adjustRightInd w:val="0"/>
+        <w:spacing w:after="0" w:line="240" w:lineRule="auto"/>
+        <w:rPr>
+          <w:rFonts w:cstheme="minorHAnsi"/>
+        </w:rPr>
       </w:pPr>
     </w:p>
     <w:p>
@@ -1076,7 +1753,13 @@
           <w:u w:val="single"/>
         </w:rPr>
       </w:pPr>
-      <w:r>
+    </w:p>
+    <w:p>
+      <w:pPr>
+        <w:autoSpaceDE w:val="0"/>
+        <w:autoSpaceDN w:val="0"/>
+        <w:adjustRightInd w:val="0"/>
+        <w:spacing w:after="0" w:line="240" w:lineRule="auto"/>
         <w:rPr>
           <w:rFonts w:cstheme="minorHAnsi"/>
           <w:b/>
@@ -1085,925 +1768,21 @@
           <w:szCs w:val="28"/>
           <w:u w:val="single"/>
         </w:rPr>
-        <w:t>Progettazione concettuale</w:t>
-      </w:r>
-    </w:p>
-    <w:p>
-      <w:pPr>
-        <w:autoSpaceDE w:val="0"/>
-        <w:autoSpaceDN w:val="0"/>
-        <w:adjustRightInd w:val="0"/>
-        <w:spacing w:after="0" w:line="240" w:lineRule="auto"/>
-        <w:rPr>
-          <w:rFonts w:cstheme="minorHAnsi"/>
-          <w:b/>
-          <w:bCs/>
+      </w:pPr>
+    </w:p>
+    <w:p>
+      <w:pPr>
+        <w:autoSpaceDE w:val="0"/>
+        <w:autoSpaceDN w:val="0"/>
+        <w:adjustRightInd w:val="0"/>
+        <w:spacing w:after="0" w:line="240" w:lineRule="auto"/>
+        <w:rPr>
+          <w:rFonts w:cstheme="minorHAnsi"/>
+          <w:b/>
+          <w:bCs/>
+          <w:sz w:val="28"/>
+          <w:szCs w:val="28"/>
           <w:u w:val="single"/>
-        </w:rPr>
-      </w:pPr>
-    </w:p>
-    <w:p>
-      <w:pPr>
-        <w:autoSpaceDE w:val="0"/>
-        <w:autoSpaceDN w:val="0"/>
-        <w:adjustRightInd w:val="0"/>
-        <w:spacing w:after="0" w:line="240" w:lineRule="auto"/>
-        <w:rPr>
-          <w:rFonts w:cstheme="minorHAnsi"/>
-          <w:i/>
-          <w:iCs/>
-        </w:rPr>
-      </w:pPr>
-      <w:r>
-        <w:rPr>
-          <w:rFonts w:cstheme="minorHAnsi"/>
-          <w:i/>
-          <w:iCs/>
-        </w:rPr>
-        <w:t xml:space="preserve">*class </w:t>
-      </w:r>
-      <w:proofErr w:type="spellStart"/>
-      <w:r>
-        <w:rPr>
-          <w:rFonts w:cstheme="minorHAnsi"/>
-          <w:i/>
-          <w:iCs/>
-        </w:rPr>
-        <w:t>diagram</w:t>
-      </w:r>
-      <w:proofErr w:type="spellEnd"/>
-      <w:r>
-        <w:rPr>
-          <w:rFonts w:cstheme="minorHAnsi"/>
-          <w:i/>
-          <w:iCs/>
-        </w:rPr>
-        <w:t xml:space="preserve"> non ristrutturat</w:t>
-      </w:r>
-      <w:r>
-        <w:rPr>
-          <w:rFonts w:cstheme="minorHAnsi"/>
-          <w:i/>
-          <w:iCs/>
-        </w:rPr>
-        <w:t>o*</w:t>
-      </w:r>
-    </w:p>
-    <w:p>
-      <w:pPr>
-        <w:autoSpaceDE w:val="0"/>
-        <w:autoSpaceDN w:val="0"/>
-        <w:adjustRightInd w:val="0"/>
-        <w:spacing w:after="0" w:line="240" w:lineRule="auto"/>
-        <w:rPr>
-          <w:rFonts w:cstheme="minorHAnsi"/>
-          <w:b/>
-          <w:bCs/>
-          <w:u w:val="single"/>
-        </w:rPr>
-      </w:pPr>
-    </w:p>
-    <w:p>
-      <w:pPr>
-        <w:autoSpaceDE w:val="0"/>
-        <w:autoSpaceDN w:val="0"/>
-        <w:adjustRightInd w:val="0"/>
-        <w:spacing w:after="0" w:line="240" w:lineRule="auto"/>
-        <w:rPr>
-          <w:rFonts w:cstheme="minorHAnsi"/>
-        </w:rPr>
-      </w:pPr>
-      <w:r>
-        <w:rPr>
-          <w:rFonts w:cstheme="minorHAnsi"/>
-          <w:b/>
-          <w:bCs/>
-        </w:rPr>
-        <w:t>Rimozione delle gerarchie</w:t>
-      </w:r>
-    </w:p>
-    <w:p>
-      <w:pPr>
-        <w:autoSpaceDE w:val="0"/>
-        <w:autoSpaceDN w:val="0"/>
-        <w:adjustRightInd w:val="0"/>
-        <w:spacing w:after="0" w:line="240" w:lineRule="auto"/>
-        <w:rPr>
-          <w:rFonts w:cstheme="minorHAnsi"/>
-        </w:rPr>
-      </w:pPr>
-      <w:r>
-        <w:rPr>
-          <w:rFonts w:cstheme="minorHAnsi"/>
-        </w:rPr>
-        <w:t>Le gerarchie da eliminare sono le specializzazioni della relazione</w:t>
-      </w:r>
-      <w:r>
-        <w:rPr>
-          <w:rFonts w:cstheme="minorHAnsi"/>
-        </w:rPr>
-        <w:t xml:space="preserve"> </w:t>
-      </w:r>
-      <w:r>
-        <w:rPr>
-          <w:rFonts w:cstheme="minorHAnsi"/>
-        </w:rPr>
-        <w:t>P</w:t>
-      </w:r>
-      <w:r>
-        <w:rPr>
-          <w:rFonts w:cstheme="minorHAnsi"/>
-        </w:rPr>
-        <w:t>honeNumber</w:t>
-      </w:r>
-      <w:r>
-        <w:rPr>
-          <w:rFonts w:cstheme="minorHAnsi"/>
-        </w:rPr>
-        <w:t>. Si eliminano tali specializzazioni</w:t>
-      </w:r>
-      <w:r>
-        <w:rPr>
-          <w:rFonts w:cstheme="minorHAnsi"/>
-        </w:rPr>
-        <w:t xml:space="preserve"> </w:t>
-      </w:r>
-      <w:r>
-        <w:rPr>
-          <w:rFonts w:cstheme="minorHAnsi"/>
-        </w:rPr>
-        <w:t>e si</w:t>
-      </w:r>
-      <w:r>
-        <w:rPr>
-          <w:rFonts w:cstheme="minorHAnsi"/>
-        </w:rPr>
-        <w:t xml:space="preserve"> inseri</w:t>
-      </w:r>
-      <w:r>
-        <w:rPr>
-          <w:rFonts w:cstheme="minorHAnsi"/>
-        </w:rPr>
-        <w:t>sce</w:t>
-      </w:r>
-      <w:r>
-        <w:rPr>
-          <w:rFonts w:cstheme="minorHAnsi"/>
-        </w:rPr>
-        <w:t xml:space="preserve"> un</w:t>
-      </w:r>
-      <w:r>
-        <w:rPr>
-          <w:rFonts w:cstheme="minorHAnsi"/>
-        </w:rPr>
-        <w:t xml:space="preserve"> attributo </w:t>
-      </w:r>
-      <w:r>
-        <w:rPr>
-          <w:rFonts w:cstheme="minorHAnsi"/>
-        </w:rPr>
-        <w:t>Type</w:t>
-      </w:r>
-      <w:r>
-        <w:rPr>
-          <w:rFonts w:cstheme="minorHAnsi"/>
-        </w:rPr>
-        <w:t xml:space="preserve"> di tipo </w:t>
-      </w:r>
-      <w:proofErr w:type="spellStart"/>
-      <w:r>
-        <w:rPr>
-          <w:rFonts w:cstheme="minorHAnsi"/>
-        </w:rPr>
-        <w:t>string</w:t>
-      </w:r>
-      <w:proofErr w:type="spellEnd"/>
-      <w:r>
-        <w:rPr>
-          <w:rFonts w:cstheme="minorHAnsi"/>
-        </w:rPr>
-        <w:t xml:space="preserve"> all’interno </w:t>
-      </w:r>
-      <w:r>
-        <w:rPr>
-          <w:rFonts w:cstheme="minorHAnsi"/>
-        </w:rPr>
-        <w:t>della relazione</w:t>
-      </w:r>
-      <w:r>
-        <w:rPr>
-          <w:rFonts w:cstheme="minorHAnsi"/>
-        </w:rPr>
-        <w:t xml:space="preserve"> che può assumere</w:t>
-      </w:r>
-      <w:r>
-        <w:rPr>
-          <w:rFonts w:cstheme="minorHAnsi"/>
-        </w:rPr>
-        <w:t xml:space="preserve"> solamente</w:t>
-      </w:r>
-      <w:r>
-        <w:rPr>
-          <w:rFonts w:cstheme="minorHAnsi"/>
-        </w:rPr>
-        <w:t xml:space="preserve"> i valori “MOBILE” oppure “LANDLINE”.</w:t>
-      </w:r>
-    </w:p>
-    <w:p>
-      <w:pPr>
-        <w:autoSpaceDE w:val="0"/>
-        <w:autoSpaceDN w:val="0"/>
-        <w:adjustRightInd w:val="0"/>
-        <w:spacing w:after="0" w:line="240" w:lineRule="auto"/>
-        <w:rPr>
-          <w:rFonts w:cstheme="minorHAnsi"/>
-          <w:b/>
-          <w:bCs/>
-          <w:u w:val="single"/>
-        </w:rPr>
-      </w:pPr>
-    </w:p>
-    <w:p>
-      <w:pPr>
-        <w:autoSpaceDE w:val="0"/>
-        <w:autoSpaceDN w:val="0"/>
-        <w:adjustRightInd w:val="0"/>
-        <w:spacing w:after="0" w:line="240" w:lineRule="auto"/>
-        <w:rPr>
-          <w:rFonts w:cstheme="minorHAnsi"/>
-          <w:b/>
-          <w:bCs/>
-        </w:rPr>
-      </w:pPr>
-      <w:r>
-        <w:rPr>
-          <w:rFonts w:cstheme="minorHAnsi"/>
-          <w:b/>
-          <w:bCs/>
-        </w:rPr>
-        <w:t>Analisi delle ridondanze</w:t>
-      </w:r>
-    </w:p>
-    <w:p>
-      <w:pPr>
-        <w:autoSpaceDE w:val="0"/>
-        <w:autoSpaceDN w:val="0"/>
-        <w:adjustRightInd w:val="0"/>
-        <w:spacing w:after="0" w:line="240" w:lineRule="auto"/>
-        <w:rPr>
-          <w:rFonts w:cstheme="minorHAnsi"/>
-        </w:rPr>
-      </w:pPr>
-      <w:r>
-        <w:rPr>
-          <w:rFonts w:cstheme="minorHAnsi"/>
-        </w:rPr>
-        <w:t xml:space="preserve">Si è deciso di aggiungere un’associazione tra la relazione User e la relazione </w:t>
-      </w:r>
-      <w:r>
-        <w:rPr>
-          <w:rFonts w:cstheme="minorHAnsi"/>
-        </w:rPr>
-        <w:t>Group per snellire le query che richiedessero un accesso</w:t>
-      </w:r>
-      <w:r>
-        <w:rPr>
-          <w:rFonts w:cstheme="minorHAnsi"/>
-        </w:rPr>
-        <w:t xml:space="preserve"> a Group necessitando dell’User, </w:t>
-      </w:r>
-      <w:r>
-        <w:rPr>
-          <w:rFonts w:cstheme="minorHAnsi"/>
-        </w:rPr>
-        <w:t>operazione che potrebbe essere piuttosto frequente.</w:t>
-      </w:r>
-    </w:p>
-    <w:p>
-      <w:pPr>
-        <w:autoSpaceDE w:val="0"/>
-        <w:autoSpaceDN w:val="0"/>
-        <w:adjustRightInd w:val="0"/>
-        <w:spacing w:after="0" w:line="240" w:lineRule="auto"/>
-        <w:rPr>
-          <w:rFonts w:cstheme="minorHAnsi"/>
-          <w:b/>
-          <w:bCs/>
-        </w:rPr>
-      </w:pPr>
-    </w:p>
-    <w:p>
-      <w:pPr>
-        <w:autoSpaceDE w:val="0"/>
-        <w:autoSpaceDN w:val="0"/>
-        <w:adjustRightInd w:val="0"/>
-        <w:spacing w:after="0" w:line="240" w:lineRule="auto"/>
-        <w:rPr>
-          <w:rFonts w:cstheme="minorHAnsi"/>
-          <w:b/>
-          <w:bCs/>
-        </w:rPr>
-      </w:pPr>
-      <w:r>
-        <w:rPr>
-          <w:rFonts w:cstheme="minorHAnsi"/>
-          <w:b/>
-          <w:bCs/>
-        </w:rPr>
-        <w:t>Rimozione degli attributi composti</w:t>
-      </w:r>
-    </w:p>
-    <w:p>
-      <w:pPr>
-        <w:autoSpaceDE w:val="0"/>
-        <w:autoSpaceDN w:val="0"/>
-        <w:adjustRightInd w:val="0"/>
-        <w:spacing w:after="0" w:line="240" w:lineRule="auto"/>
-        <w:rPr>
-          <w:rFonts w:cstheme="minorHAnsi"/>
-        </w:rPr>
-      </w:pPr>
-      <w:r>
-        <w:rPr>
-          <w:rFonts w:cstheme="minorHAnsi"/>
-        </w:rPr>
-        <w:t>Nella progettazione concettuale non si è reso necessario l’utilizzo di attributi composti.</w:t>
-      </w:r>
-    </w:p>
-    <w:p>
-      <w:pPr>
-        <w:autoSpaceDE w:val="0"/>
-        <w:autoSpaceDN w:val="0"/>
-        <w:adjustRightInd w:val="0"/>
-        <w:spacing w:after="0" w:line="240" w:lineRule="auto"/>
-        <w:rPr>
-          <w:rFonts w:cstheme="minorHAnsi"/>
-          <w:b/>
-          <w:bCs/>
-        </w:rPr>
-      </w:pPr>
-    </w:p>
-    <w:p>
-      <w:pPr>
-        <w:autoSpaceDE w:val="0"/>
-        <w:autoSpaceDN w:val="0"/>
-        <w:adjustRightInd w:val="0"/>
-        <w:spacing w:after="0" w:line="240" w:lineRule="auto"/>
-        <w:rPr>
-          <w:rFonts w:cstheme="minorHAnsi"/>
-          <w:b/>
-          <w:bCs/>
-        </w:rPr>
-      </w:pPr>
-      <w:r>
-        <w:rPr>
-          <w:rFonts w:cstheme="minorHAnsi"/>
-          <w:b/>
-          <w:bCs/>
-        </w:rPr>
-        <w:t>Analisi degli indentificativi</w:t>
-      </w:r>
-    </w:p>
-    <w:p>
-      <w:pPr>
-        <w:autoSpaceDE w:val="0"/>
-        <w:autoSpaceDN w:val="0"/>
-        <w:adjustRightInd w:val="0"/>
-        <w:spacing w:after="0" w:line="240" w:lineRule="auto"/>
-        <w:rPr>
-          <w:rFonts w:cstheme="minorHAnsi"/>
-        </w:rPr>
-      </w:pPr>
-      <w:r>
-        <w:rPr>
-          <w:rFonts w:cstheme="minorHAnsi"/>
-        </w:rPr>
-        <w:t xml:space="preserve">Analizzando la relazione </w:t>
-      </w:r>
-      <w:proofErr w:type="spellStart"/>
-      <w:r>
-        <w:rPr>
-          <w:rFonts w:cstheme="minorHAnsi"/>
-        </w:rPr>
-        <w:t>Address</w:t>
-      </w:r>
-      <w:proofErr w:type="spellEnd"/>
-      <w:r>
-        <w:rPr>
-          <w:rFonts w:cstheme="minorHAnsi"/>
-        </w:rPr>
-        <w:t xml:space="preserve">, </w:t>
-      </w:r>
-      <w:r>
-        <w:rPr>
-          <w:rFonts w:cstheme="minorHAnsi"/>
-        </w:rPr>
-        <w:t xml:space="preserve">si nota che </w:t>
-      </w:r>
-      <w:r>
-        <w:rPr>
-          <w:rFonts w:cstheme="minorHAnsi"/>
-        </w:rPr>
-        <w:t xml:space="preserve">la </w:t>
-      </w:r>
-      <w:r>
-        <w:rPr>
-          <w:rFonts w:cstheme="minorHAnsi"/>
-        </w:rPr>
-        <w:t>chiave candidata per tale relazione</w:t>
-      </w:r>
-      <w:r>
-        <w:rPr>
-          <w:rFonts w:cstheme="minorHAnsi"/>
-        </w:rPr>
-        <w:t xml:space="preserve"> è composta da ben quattro attributi (street, </w:t>
-      </w:r>
-      <w:proofErr w:type="spellStart"/>
-      <w:r>
-        <w:rPr>
-          <w:rFonts w:cstheme="minorHAnsi"/>
-        </w:rPr>
-        <w:t>streetName</w:t>
-      </w:r>
-      <w:proofErr w:type="spellEnd"/>
-      <w:r>
-        <w:rPr>
-          <w:rFonts w:cstheme="minorHAnsi"/>
-        </w:rPr>
-        <w:t xml:space="preserve">, </w:t>
-      </w:r>
-      <w:proofErr w:type="spellStart"/>
-      <w:r>
-        <w:rPr>
-          <w:rFonts w:cstheme="minorHAnsi"/>
-        </w:rPr>
-        <w:t>number</w:t>
-      </w:r>
-      <w:proofErr w:type="spellEnd"/>
-      <w:r>
-        <w:rPr>
-          <w:rFonts w:cstheme="minorHAnsi"/>
-        </w:rPr>
-        <w:t xml:space="preserve">, </w:t>
-      </w:r>
-      <w:proofErr w:type="spellStart"/>
-      <w:r>
-        <w:rPr>
-          <w:rFonts w:cstheme="minorHAnsi"/>
-        </w:rPr>
-        <w:t>zipCode</w:t>
-      </w:r>
-      <w:proofErr w:type="spellEnd"/>
-      <w:r>
-        <w:rPr>
-          <w:rFonts w:cstheme="minorHAnsi"/>
-        </w:rPr>
-        <w:t xml:space="preserve">). Al fine di alleggerire gli accessi sulla relazione, si è deciso quindi di accorpare gli attributi street, </w:t>
-      </w:r>
-      <w:proofErr w:type="spellStart"/>
-      <w:r>
-        <w:rPr>
-          <w:rFonts w:cstheme="minorHAnsi"/>
-        </w:rPr>
-        <w:t>streetName</w:t>
-      </w:r>
-      <w:proofErr w:type="spellEnd"/>
-      <w:r>
-        <w:rPr>
-          <w:rFonts w:cstheme="minorHAnsi"/>
-        </w:rPr>
-        <w:t xml:space="preserve"> e </w:t>
-      </w:r>
-      <w:proofErr w:type="spellStart"/>
-      <w:r>
-        <w:rPr>
-          <w:rFonts w:cstheme="minorHAnsi"/>
-        </w:rPr>
-        <w:t>number</w:t>
-      </w:r>
-      <w:proofErr w:type="spellEnd"/>
-      <w:r>
-        <w:rPr>
-          <w:rFonts w:cstheme="minorHAnsi"/>
-        </w:rPr>
-        <w:t xml:space="preserve"> in un unico attributo di tipo </w:t>
-      </w:r>
-      <w:proofErr w:type="spellStart"/>
-      <w:r>
-        <w:rPr>
-          <w:rFonts w:cstheme="minorHAnsi"/>
-        </w:rPr>
-        <w:t>stri</w:t>
-      </w:r>
-      <w:r>
-        <w:rPr>
-          <w:rFonts w:cstheme="minorHAnsi"/>
-        </w:rPr>
-        <w:t>ng</w:t>
-      </w:r>
-      <w:proofErr w:type="spellEnd"/>
-      <w:r>
-        <w:rPr>
-          <w:rFonts w:cstheme="minorHAnsi"/>
-        </w:rPr>
-        <w:t xml:space="preserve"> denominato street</w:t>
-      </w:r>
-      <w:r>
-        <w:rPr>
-          <w:rFonts w:cstheme="minorHAnsi"/>
-        </w:rPr>
-        <w:t>.</w:t>
-      </w:r>
-    </w:p>
-    <w:p>
-      <w:pPr>
-        <w:autoSpaceDE w:val="0"/>
-        <w:autoSpaceDN w:val="0"/>
-        <w:adjustRightInd w:val="0"/>
-        <w:spacing w:after="0" w:line="240" w:lineRule="auto"/>
-        <w:rPr>
-          <w:rFonts w:cstheme="minorHAnsi"/>
-          <w:b/>
-          <w:bCs/>
-        </w:rPr>
-      </w:pPr>
-    </w:p>
-    <w:p>
-      <w:pPr>
-        <w:autoSpaceDE w:val="0"/>
-        <w:autoSpaceDN w:val="0"/>
-        <w:adjustRightInd w:val="0"/>
-        <w:spacing w:after="0" w:line="240" w:lineRule="auto"/>
-        <w:rPr>
-          <w:rFonts w:cstheme="minorHAnsi"/>
-          <w:b/>
-          <w:bCs/>
-        </w:rPr>
-      </w:pPr>
-      <w:r>
-        <w:rPr>
-          <w:rFonts w:cstheme="minorHAnsi"/>
-          <w:b/>
-          <w:bCs/>
-        </w:rPr>
-        <w:t>Rimozione degli attributi multipli</w:t>
-      </w:r>
-    </w:p>
-    <w:p>
-      <w:pPr>
-        <w:autoSpaceDE w:val="0"/>
-        <w:autoSpaceDN w:val="0"/>
-        <w:adjustRightInd w:val="0"/>
-        <w:spacing w:after="0" w:line="240" w:lineRule="auto"/>
-        <w:rPr>
-          <w:rFonts w:cstheme="minorHAnsi"/>
-        </w:rPr>
-      </w:pPr>
-      <w:r>
-        <w:rPr>
-          <w:rFonts w:cstheme="minorHAnsi"/>
-        </w:rPr>
-        <w:t xml:space="preserve">L’unico attributo multiplo presente è email nella relazione Contact, al suo posto </w:t>
-      </w:r>
-      <w:r>
-        <w:rPr>
-          <w:rFonts w:cstheme="minorHAnsi"/>
-        </w:rPr>
-        <w:t xml:space="preserve">è stata creata una relazione aggiuntiva nella quale è stato </w:t>
-      </w:r>
-      <w:r>
-        <w:rPr>
-          <w:rFonts w:cstheme="minorHAnsi"/>
-        </w:rPr>
-        <w:t>inserito</w:t>
-      </w:r>
-      <w:r>
-        <w:rPr>
-          <w:rFonts w:cstheme="minorHAnsi"/>
-        </w:rPr>
-        <w:t xml:space="preserve"> l’attributo </w:t>
-      </w:r>
-      <w:proofErr w:type="spellStart"/>
-      <w:r>
-        <w:rPr>
-          <w:rFonts w:cstheme="minorHAnsi"/>
-        </w:rPr>
-        <w:t>main</w:t>
-      </w:r>
-      <w:proofErr w:type="spellEnd"/>
-      <w:r>
-        <w:rPr>
-          <w:rFonts w:cstheme="minorHAnsi"/>
-        </w:rPr>
-        <w:t xml:space="preserve"> di tipo </w:t>
-      </w:r>
-      <w:proofErr w:type="spellStart"/>
-      <w:r>
-        <w:rPr>
-          <w:rFonts w:cstheme="minorHAnsi"/>
-        </w:rPr>
-        <w:t>boolean</w:t>
-      </w:r>
-      <w:proofErr w:type="spellEnd"/>
-      <w:r>
-        <w:rPr>
-          <w:rFonts w:cstheme="minorHAnsi"/>
-        </w:rPr>
-        <w:t xml:space="preserve">. Si è preferita questa soluzione per poter </w:t>
-      </w:r>
-      <w:r>
-        <w:rPr>
-          <w:rFonts w:cstheme="minorHAnsi"/>
-        </w:rPr>
-        <w:t xml:space="preserve">aggiungere </w:t>
-      </w:r>
-      <w:r>
-        <w:rPr>
-          <w:rFonts w:cstheme="minorHAnsi"/>
-        </w:rPr>
-        <w:t>un’associazione tra la relazione Social e la nuova relazione Email</w:t>
-      </w:r>
-      <w:r>
-        <w:rPr>
-          <w:rFonts w:cstheme="minorHAnsi"/>
-        </w:rPr>
-        <w:t>.</w:t>
-      </w:r>
-    </w:p>
-    <w:p>
-      <w:pPr>
-        <w:autoSpaceDE w:val="0"/>
-        <w:autoSpaceDN w:val="0"/>
-        <w:adjustRightInd w:val="0"/>
-        <w:spacing w:after="0" w:line="240" w:lineRule="auto"/>
-        <w:rPr>
-          <w:rFonts w:cstheme="minorHAnsi"/>
-          <w:b/>
-          <w:bCs/>
-        </w:rPr>
-      </w:pPr>
-    </w:p>
-    <w:p>
-      <w:pPr>
-        <w:autoSpaceDE w:val="0"/>
-        <w:autoSpaceDN w:val="0"/>
-        <w:adjustRightInd w:val="0"/>
-        <w:spacing w:after="0" w:line="240" w:lineRule="auto"/>
-        <w:rPr>
-          <w:rFonts w:cstheme="minorHAnsi"/>
-          <w:b/>
-          <w:bCs/>
-        </w:rPr>
-      </w:pPr>
-      <w:r>
-        <w:rPr>
-          <w:rFonts w:cstheme="minorHAnsi"/>
-          <w:b/>
-          <w:bCs/>
-        </w:rPr>
-        <w:t>Partizione/Accorpamento delle associazioni</w:t>
-      </w:r>
-    </w:p>
-    <w:p>
-      <w:pPr>
-        <w:autoSpaceDE w:val="0"/>
-        <w:autoSpaceDN w:val="0"/>
-        <w:adjustRightInd w:val="0"/>
-        <w:spacing w:after="0" w:line="240" w:lineRule="auto"/>
-        <w:rPr>
-          <w:rFonts w:cstheme="minorHAnsi"/>
-        </w:rPr>
-      </w:pPr>
-      <w:r>
-        <w:rPr>
-          <w:rFonts w:cstheme="minorHAnsi"/>
-        </w:rPr>
-        <w:t>Si è preferito inoltre eliminare l’associazione tra Contact e Social. In questo modo implementando un vincolo di foreign key sull’attributo assEmail della tabella Social</w:t>
-      </w:r>
-      <w:r>
-        <w:rPr>
-          <w:rFonts w:cstheme="minorHAnsi"/>
-        </w:rPr>
-        <w:t>,</w:t>
-      </w:r>
-      <w:r>
-        <w:rPr>
-          <w:rFonts w:cstheme="minorHAnsi"/>
-        </w:rPr>
-        <w:t xml:space="preserve"> si rispetta la condizione secondo la quale per</w:t>
-      </w:r>
-      <w:r>
-        <w:rPr>
-          <w:rFonts w:cstheme="minorHAnsi"/>
-        </w:rPr>
-        <w:t xml:space="preserve"> og</w:t>
-      </w:r>
-      <w:r>
-        <w:rPr>
-          <w:rFonts w:cstheme="minorHAnsi"/>
-        </w:rPr>
-        <w:t>ni</w:t>
-      </w:r>
-      <w:r>
-        <w:rPr>
-          <w:rFonts w:cstheme="minorHAnsi"/>
-        </w:rPr>
-        <w:t xml:space="preserve"> account</w:t>
-      </w:r>
-      <w:r>
-        <w:rPr>
-          <w:rFonts w:cstheme="minorHAnsi"/>
-        </w:rPr>
-        <w:t xml:space="preserve"> social,</w:t>
-      </w:r>
-      <w:r>
-        <w:rPr>
-          <w:rFonts w:cstheme="minorHAnsi"/>
-        </w:rPr>
-        <w:t xml:space="preserve"> </w:t>
-      </w:r>
-      <w:r>
-        <w:rPr>
-          <w:rFonts w:cstheme="minorHAnsi"/>
-        </w:rPr>
-        <w:t xml:space="preserve">la </w:t>
-      </w:r>
-      <w:r>
-        <w:rPr>
-          <w:rFonts w:cstheme="minorHAnsi"/>
-        </w:rPr>
-        <w:t>e-mail collegat</w:t>
-      </w:r>
-      <w:r>
-        <w:rPr>
-          <w:rFonts w:cstheme="minorHAnsi"/>
-        </w:rPr>
-        <w:t>a</w:t>
-      </w:r>
-      <w:r>
-        <w:rPr>
-          <w:rFonts w:cstheme="minorHAnsi"/>
-        </w:rPr>
-        <w:t xml:space="preserve"> dovrà necessariamente esistere tra gli account di posta già salvati per il contatto</w:t>
-      </w:r>
-      <w:r>
-        <w:rPr>
-          <w:rFonts w:cstheme="minorHAnsi"/>
-        </w:rPr>
-        <w:t xml:space="preserve"> a cui si riferisce.</w:t>
-      </w:r>
-    </w:p>
-    <w:p>
-      <w:pPr>
-        <w:autoSpaceDE w:val="0"/>
-        <w:autoSpaceDN w:val="0"/>
-        <w:adjustRightInd w:val="0"/>
-        <w:spacing w:after="0" w:line="240" w:lineRule="auto"/>
-        <w:rPr>
-          <w:rFonts w:cstheme="minorHAnsi"/>
-        </w:rPr>
-      </w:pPr>
-      <w:r>
-        <w:rPr>
-          <w:rFonts w:cstheme="minorHAnsi"/>
-        </w:rPr>
-        <w:t>Vengono aggiunte</w:t>
-      </w:r>
-      <w:r>
-        <w:rPr>
-          <w:rFonts w:cstheme="minorHAnsi"/>
-        </w:rPr>
-        <w:t xml:space="preserve"> per completezza le relazioni necessarie ad esprimere le </w:t>
-      </w:r>
-      <w:r>
-        <w:rPr>
-          <w:rFonts w:cstheme="minorHAnsi"/>
-        </w:rPr>
-        <w:t xml:space="preserve">associazioni di tipo molti a molti, ovvero quella tra Contact e </w:t>
-      </w:r>
-      <w:proofErr w:type="spellStart"/>
-      <w:r>
-        <w:rPr>
-          <w:rFonts w:cstheme="minorHAnsi"/>
-        </w:rPr>
-        <w:t>Address</w:t>
-      </w:r>
-      <w:proofErr w:type="spellEnd"/>
-      <w:r>
-        <w:rPr>
-          <w:rFonts w:cstheme="minorHAnsi"/>
-        </w:rPr>
-        <w:t xml:space="preserve">, e quella tra Contact e </w:t>
-      </w:r>
-      <w:proofErr w:type="spellStart"/>
-      <w:r>
-        <w:rPr>
-          <w:rFonts w:cstheme="minorHAnsi"/>
-        </w:rPr>
-        <w:t>PhoneNumber</w:t>
-      </w:r>
-      <w:proofErr w:type="spellEnd"/>
-      <w:r>
-        <w:rPr>
-          <w:rFonts w:cstheme="minorHAnsi"/>
-        </w:rPr>
-        <w:t xml:space="preserve">. Le associazioni prenderanno rispettivamente il nome di </w:t>
-      </w:r>
-      <w:proofErr w:type="spellStart"/>
-      <w:r>
-        <w:rPr>
-          <w:rFonts w:cstheme="minorHAnsi"/>
-        </w:rPr>
-        <w:t>AssignedAddress</w:t>
-      </w:r>
-      <w:proofErr w:type="spellEnd"/>
-      <w:r>
-        <w:rPr>
-          <w:rFonts w:cstheme="minorHAnsi"/>
-        </w:rPr>
-        <w:t xml:space="preserve"> e </w:t>
-      </w:r>
-      <w:proofErr w:type="spellStart"/>
-      <w:r>
-        <w:rPr>
-          <w:rFonts w:cstheme="minorHAnsi"/>
-        </w:rPr>
-        <w:t>AssignedPhone</w:t>
-      </w:r>
-      <w:proofErr w:type="spellEnd"/>
-      <w:r>
-        <w:rPr>
-          <w:rFonts w:cstheme="minorHAnsi"/>
-        </w:rPr>
-        <w:t>.</w:t>
-      </w:r>
-    </w:p>
-    <w:p>
-      <w:pPr>
-        <w:autoSpaceDE w:val="0"/>
-        <w:autoSpaceDN w:val="0"/>
-        <w:adjustRightInd w:val="0"/>
-        <w:spacing w:after="0" w:line="240" w:lineRule="auto"/>
-        <w:rPr>
-          <w:rFonts w:cstheme="minorHAnsi"/>
-        </w:rPr>
-      </w:pPr>
-    </w:p>
-    <w:p>
-      <w:pPr>
-        <w:autoSpaceDE w:val="0"/>
-        <w:autoSpaceDN w:val="0"/>
-        <w:adjustRightInd w:val="0"/>
-        <w:spacing w:after="0" w:line="240" w:lineRule="auto"/>
-        <w:rPr>
-          <w:rFonts w:cstheme="minorHAnsi"/>
-          <w:i/>
-          <w:iCs/>
-        </w:rPr>
-      </w:pPr>
-      <w:r>
-        <w:rPr>
-          <w:rFonts w:cstheme="minorHAnsi"/>
-          <w:i/>
-          <w:iCs/>
-        </w:rPr>
-        <w:t xml:space="preserve">*class </w:t>
-      </w:r>
-      <w:proofErr w:type="spellStart"/>
-      <w:r>
-        <w:rPr>
-          <w:rFonts w:cstheme="minorHAnsi"/>
-          <w:i/>
-          <w:iCs/>
-        </w:rPr>
-        <w:t>diagram</w:t>
-      </w:r>
-      <w:proofErr w:type="spellEnd"/>
-      <w:r>
-        <w:rPr>
-          <w:rFonts w:cstheme="minorHAnsi"/>
-          <w:i/>
-          <w:iCs/>
-        </w:rPr>
-        <w:t xml:space="preserve"> ristrutturat</w:t>
-      </w:r>
-      <w:r>
-        <w:rPr>
-          <w:rFonts w:cstheme="minorHAnsi"/>
-          <w:i/>
-          <w:iCs/>
-        </w:rPr>
-        <w:t>o*</w:t>
-      </w:r>
-    </w:p>
-    <w:p>
-      <w:pPr>
-        <w:autoSpaceDE w:val="0"/>
-        <w:autoSpaceDN w:val="0"/>
-        <w:adjustRightInd w:val="0"/>
-        <w:spacing w:after="0" w:line="240" w:lineRule="auto"/>
-        <w:rPr>
-          <w:rFonts w:cstheme="minorHAnsi"/>
         </w:rPr>
       </w:pPr>
     </w:p>
@@ -2187,21 +1966,7 @@
         <w:rPr>
           <w:rFonts w:cstheme="minorHAnsi"/>
         </w:rPr>
-        <w:t>E-mail (</w:t>
-      </w:r>
-      <w:proofErr w:type="spellStart"/>
-      <w:r>
-        <w:rPr>
-          <w:rFonts w:cstheme="minorHAnsi"/>
-        </w:rPr>
-        <w:t>string</w:t>
-      </w:r>
-      <w:proofErr w:type="spellEnd"/>
-      <w:r>
-        <w:rPr>
-          <w:rFonts w:cstheme="minorHAnsi"/>
-        </w:rPr>
-        <w:t>): e</w:t>
+        <w:t>E-mail (string): e</w:t>
       </w:r>
       <w:r>
         <w:rPr>
@@ -2247,21 +2012,7 @@
         <w:rPr>
           <w:rFonts w:cstheme="minorHAnsi"/>
         </w:rPr>
-        <w:t>Password (</w:t>
-      </w:r>
-      <w:proofErr w:type="spellStart"/>
-      <w:r>
-        <w:rPr>
-          <w:rFonts w:cstheme="minorHAnsi"/>
-        </w:rPr>
-        <w:t>string</w:t>
-      </w:r>
-      <w:proofErr w:type="spellEnd"/>
-      <w:r>
-        <w:rPr>
-          <w:rFonts w:cstheme="minorHAnsi"/>
-        </w:rPr>
-        <w:t>): password di accesso alla rubrica</w:t>
+        <w:t>Password (string): password di accesso alla rubrica</w:t>
       </w:r>
       <w:r>
         <w:rPr>
@@ -2289,21 +2040,7 @@
         <w:rPr>
           <w:rFonts w:cstheme="minorHAnsi"/>
         </w:rPr>
-        <w:t>Nickname (</w:t>
-      </w:r>
-      <w:proofErr w:type="spellStart"/>
-      <w:r>
-        <w:rPr>
-          <w:rFonts w:cstheme="minorHAnsi"/>
-        </w:rPr>
-        <w:t>string</w:t>
-      </w:r>
-      <w:proofErr w:type="spellEnd"/>
-      <w:r>
-        <w:rPr>
-          <w:rFonts w:cstheme="minorHAnsi"/>
-        </w:rPr>
-        <w:t>): nome identificativo del proprietario della rubrica</w:t>
+        <w:t>Nickname (string): nome identificativo del proprietario della rubrica</w:t>
       </w:r>
       <w:r>
         <w:rPr>
@@ -2368,21 +2105,7 @@
         <w:rPr>
           <w:rFonts w:cstheme="minorHAnsi"/>
         </w:rPr>
-        <w:t>Name: (</w:t>
-      </w:r>
-      <w:proofErr w:type="spellStart"/>
-      <w:r>
-        <w:rPr>
-          <w:rFonts w:cstheme="minorHAnsi"/>
-        </w:rPr>
-        <w:t>string</w:t>
-      </w:r>
-      <w:proofErr w:type="spellEnd"/>
-      <w:r>
-        <w:rPr>
-          <w:rFonts w:cstheme="minorHAnsi"/>
-        </w:rPr>
-        <w:t>): nome del contatto</w:t>
+        <w:t>Name: (string): nome del contatto</w:t>
       </w:r>
     </w:p>
     <w:p>
@@ -2400,33 +2123,11 @@
           <w:rFonts w:cstheme="minorHAnsi"/>
         </w:rPr>
       </w:pPr>
-      <w:proofErr w:type="spellStart"/>
-      <w:r>
-        <w:rPr>
-          <w:rFonts w:cstheme="minorHAnsi"/>
-        </w:rPr>
-        <w:t>Surname</w:t>
-      </w:r>
-      <w:proofErr w:type="spellEnd"/>
-      <w:r>
-        <w:rPr>
-          <w:rFonts w:cstheme="minorHAnsi"/>
-        </w:rPr>
-        <w:t>: (</w:t>
-      </w:r>
-      <w:proofErr w:type="spellStart"/>
-      <w:r>
-        <w:rPr>
-          <w:rFonts w:cstheme="minorHAnsi"/>
-        </w:rPr>
-        <w:t>string</w:t>
-      </w:r>
-      <w:proofErr w:type="spellEnd"/>
-      <w:r>
-        <w:rPr>
-          <w:rFonts w:cstheme="minorHAnsi"/>
-        </w:rPr>
-        <w:t>): cognome del contatto</w:t>
+      <w:r>
+        <w:rPr>
+          <w:rFonts w:cstheme="minorHAnsi"/>
+        </w:rPr>
+        <w:t>Surname: (string): cognome del contatto</w:t>
       </w:r>
     </w:p>
     <w:p>
@@ -2444,62 +2145,30 @@
           <w:rFonts w:cstheme="minorHAnsi"/>
         </w:rPr>
       </w:pPr>
-      <w:proofErr w:type="spellStart"/>
-      <w:r>
-        <w:rPr>
-          <w:rFonts w:cstheme="minorHAnsi"/>
-        </w:rPr>
-        <w:t>Propic</w:t>
-      </w:r>
-      <w:proofErr w:type="spellEnd"/>
-      <w:r>
-        <w:rPr>
-          <w:rFonts w:cstheme="minorHAnsi"/>
-        </w:rPr>
-        <w:t>: (</w:t>
-      </w:r>
-      <w:proofErr w:type="spellStart"/>
-      <w:r>
-        <w:rPr>
-          <w:rFonts w:cstheme="minorHAnsi"/>
-        </w:rPr>
-        <w:t>string</w:t>
-      </w:r>
-      <w:proofErr w:type="spellEnd"/>
-      <w:r>
-        <w:rPr>
-          <w:rFonts w:cstheme="minorHAnsi"/>
-        </w:rPr>
-        <w:t>): percorso sul disco del file contenente l’immagine profilo del contatto</w:t>
-      </w:r>
-    </w:p>
-    <w:p>
-      <w:pPr>
-        <w:autoSpaceDE w:val="0"/>
-        <w:autoSpaceDN w:val="0"/>
-        <w:adjustRightInd w:val="0"/>
-        <w:spacing w:after="0" w:line="240" w:lineRule="auto"/>
-        <w:rPr>
-          <w:rFonts w:cstheme="minorHAnsi"/>
-        </w:rPr>
-      </w:pPr>
-      <w:proofErr w:type="spellStart"/>
-      <w:r>
-        <w:rPr>
-          <w:rFonts w:cstheme="minorHAnsi"/>
-          <w:b/>
-          <w:bCs/>
-        </w:rPr>
-        <w:t>Address</w:t>
-      </w:r>
-      <w:proofErr w:type="spellEnd"/>
-      <w:r>
-        <w:rPr>
-          <w:rFonts w:cstheme="minorHAnsi"/>
-          <w:b/>
-          <w:bCs/>
-        </w:rPr>
-        <w:t xml:space="preserve">: </w:t>
+      <w:r>
+        <w:rPr>
+          <w:rFonts w:cstheme="minorHAnsi"/>
+        </w:rPr>
+        <w:t>Propic: (string): percorso sul disco del file contenente l’immagine profilo del contatto</w:t>
+      </w:r>
+    </w:p>
+    <w:p>
+      <w:pPr>
+        <w:autoSpaceDE w:val="0"/>
+        <w:autoSpaceDN w:val="0"/>
+        <w:adjustRightInd w:val="0"/>
+        <w:spacing w:after="0" w:line="240" w:lineRule="auto"/>
+        <w:rPr>
+          <w:rFonts w:cstheme="minorHAnsi"/>
+        </w:rPr>
+      </w:pPr>
+      <w:r>
+        <w:rPr>
+          <w:rFonts w:cstheme="minorHAnsi"/>
+          <w:b/>
+          <w:bCs/>
+        </w:rPr>
+        <w:t xml:space="preserve">Address: </w:t>
       </w:r>
       <w:r>
         <w:rPr>
@@ -2563,21 +2232,7 @@
         <w:rPr>
           <w:rFonts w:cstheme="minorHAnsi"/>
         </w:rPr>
-        <w:t>Street: (</w:t>
-      </w:r>
-      <w:proofErr w:type="spellStart"/>
-      <w:r>
-        <w:rPr>
-          <w:rFonts w:cstheme="minorHAnsi"/>
-        </w:rPr>
-        <w:t>string</w:t>
-      </w:r>
-      <w:proofErr w:type="spellEnd"/>
-      <w:r>
-        <w:rPr>
-          <w:rFonts w:cstheme="minorHAnsi"/>
-        </w:rPr>
-        <w:t>) stringa contenente nome della strada e numero civico</w:t>
+        <w:t>Street: (string) stringa contenente nome della strada e numero civico</w:t>
       </w:r>
       <w:r>
         <w:rPr>
@@ -2601,26 +2256,11 @@
           <w:rFonts w:cstheme="minorHAnsi"/>
         </w:rPr>
       </w:pPr>
-      <w:proofErr w:type="spellStart"/>
-      <w:r>
-        <w:rPr>
-          <w:rFonts w:cstheme="minorHAnsi"/>
-        </w:rPr>
-        <w:t>ZipCode</w:t>
-      </w:r>
-      <w:proofErr w:type="spellEnd"/>
-      <w:r>
-        <w:rPr>
-          <w:rFonts w:cstheme="minorHAnsi"/>
-        </w:rPr>
-        <w:t xml:space="preserve"> (</w:t>
-      </w:r>
-      <w:proofErr w:type="spellStart"/>
-      <w:r>
-        <w:rPr>
-          <w:rFonts w:cstheme="minorHAnsi"/>
-        </w:rPr>
-        <w:t>s</w:t>
+      <w:r>
+        <w:rPr>
+          <w:rFonts w:cstheme="minorHAnsi"/>
+        </w:rPr>
+        <w:t>ZipCode (s</w:t>
       </w:r>
       <w:r>
         <w:rPr>
@@ -2632,14 +2272,7 @@
         <w:rPr>
           <w:rFonts w:cstheme="minorHAnsi"/>
         </w:rPr>
-        <w:t>ring</w:t>
-      </w:r>
-      <w:proofErr w:type="spellEnd"/>
-      <w:r>
-        <w:rPr>
-          <w:rFonts w:cstheme="minorHAnsi"/>
-        </w:rPr>
-        <w:t>): codice postale</w:t>
+        <w:t>ring): codice postale</w:t>
       </w:r>
       <w:r>
         <w:rPr>
@@ -2679,21 +2312,7 @@
         <w:rPr>
           <w:rFonts w:cstheme="minorHAnsi"/>
         </w:rPr>
-        <w:t>City (</w:t>
-      </w:r>
-      <w:proofErr w:type="spellStart"/>
-      <w:r>
-        <w:rPr>
-          <w:rFonts w:cstheme="minorHAnsi"/>
-        </w:rPr>
-        <w:t>string</w:t>
-      </w:r>
-      <w:proofErr w:type="spellEnd"/>
-      <w:r>
-        <w:rPr>
-          <w:rFonts w:cstheme="minorHAnsi"/>
-        </w:rPr>
-        <w:t xml:space="preserve">): </w:t>
+        <w:t xml:space="preserve">City (string): </w:t>
       </w:r>
       <w:r>
         <w:rPr>
@@ -2745,21 +2364,7 @@
         <w:rPr>
           <w:rFonts w:cstheme="minorHAnsi"/>
         </w:rPr>
-        <w:t>Province (</w:t>
-      </w:r>
-      <w:proofErr w:type="spellStart"/>
-      <w:r>
-        <w:rPr>
-          <w:rFonts w:cstheme="minorHAnsi"/>
-        </w:rPr>
-        <w:t>string</w:t>
-      </w:r>
-      <w:proofErr w:type="spellEnd"/>
-      <w:r>
-        <w:rPr>
-          <w:rFonts w:cstheme="minorHAnsi"/>
-        </w:rPr>
-        <w:t>):</w:t>
+        <w:t>Province (string):</w:t>
       </w:r>
       <w:r>
         <w:rPr>
@@ -2805,21 +2410,7 @@
         <w:rPr>
           <w:rFonts w:cstheme="minorHAnsi"/>
         </w:rPr>
-        <w:t>Country (</w:t>
-      </w:r>
-      <w:proofErr w:type="spellStart"/>
-      <w:r>
-        <w:rPr>
-          <w:rFonts w:cstheme="minorHAnsi"/>
-        </w:rPr>
-        <w:t>string</w:t>
-      </w:r>
-      <w:proofErr w:type="spellEnd"/>
-      <w:r>
-        <w:rPr>
-          <w:rFonts w:cstheme="minorHAnsi"/>
-        </w:rPr>
-        <w:t>): nazione dell’indirizzo</w:t>
+        <w:t>Country (string): nazione dell’indirizzo</w:t>
       </w:r>
     </w:p>
     <w:p>
@@ -2837,33 +2428,11 @@
           <w:rFonts w:cstheme="minorHAnsi"/>
         </w:rPr>
       </w:pPr>
-      <w:proofErr w:type="spellStart"/>
-      <w:r>
-        <w:rPr>
-          <w:rFonts w:cstheme="minorHAnsi"/>
-        </w:rPr>
-        <w:t>Main</w:t>
-      </w:r>
-      <w:proofErr w:type="spellEnd"/>
-      <w:r>
-        <w:rPr>
-          <w:rFonts w:cstheme="minorHAnsi"/>
-        </w:rPr>
-        <w:t xml:space="preserve"> (</w:t>
-      </w:r>
-      <w:proofErr w:type="spellStart"/>
-      <w:r>
-        <w:rPr>
-          <w:rFonts w:cstheme="minorHAnsi"/>
-        </w:rPr>
-        <w:t>boolean</w:t>
-      </w:r>
-      <w:proofErr w:type="spellEnd"/>
-      <w:r>
-        <w:rPr>
-          <w:rFonts w:cstheme="minorHAnsi"/>
-        </w:rPr>
-        <w:t>): indica se è l’indirizzo principale del contatto. Può esistere solo un indirizzo principale per contatto</w:t>
+      <w:r>
+        <w:rPr>
+          <w:rFonts w:cstheme="minorHAnsi"/>
+        </w:rPr>
+        <w:t>Main (boolean): indica se è l’indirizzo principale del contatto. Può esistere solo un indirizzo principale per contatto</w:t>
       </w:r>
     </w:p>
     <w:p>
@@ -2948,21 +2517,7 @@
         <w:rPr>
           <w:rFonts w:cstheme="minorHAnsi"/>
         </w:rPr>
-        <w:t>E-mail (</w:t>
-      </w:r>
-      <w:proofErr w:type="spellStart"/>
-      <w:r>
-        <w:rPr>
-          <w:rFonts w:cstheme="minorHAnsi"/>
-        </w:rPr>
-        <w:t>string</w:t>
-      </w:r>
-      <w:proofErr w:type="spellEnd"/>
-      <w:r>
-        <w:rPr>
-          <w:rFonts w:cstheme="minorHAnsi"/>
-        </w:rPr>
-        <w:t>): stringa contenente l’indirizzo di posta elettronica</w:t>
+        <w:t>E-mail (string): stringa contenente l’indirizzo di posta elettronica</w:t>
       </w:r>
     </w:p>
     <w:p>
@@ -2982,33 +2537,11 @@
           <w:bCs/>
         </w:rPr>
       </w:pPr>
-      <w:proofErr w:type="spellStart"/>
-      <w:r>
-        <w:rPr>
-          <w:rFonts w:cstheme="minorHAnsi"/>
-        </w:rPr>
-        <w:t>Main</w:t>
-      </w:r>
-      <w:proofErr w:type="spellEnd"/>
-      <w:r>
-        <w:rPr>
-          <w:rFonts w:cstheme="minorHAnsi"/>
-        </w:rPr>
-        <w:t xml:space="preserve"> (</w:t>
-      </w:r>
-      <w:proofErr w:type="spellStart"/>
-      <w:r>
-        <w:rPr>
-          <w:rFonts w:cstheme="minorHAnsi"/>
-        </w:rPr>
-        <w:t>boolean</w:t>
-      </w:r>
-      <w:proofErr w:type="spellEnd"/>
-      <w:r>
-        <w:rPr>
-          <w:rFonts w:cstheme="minorHAnsi"/>
-        </w:rPr>
-        <w:t xml:space="preserve">): indica se </w:t>
+      <w:r>
+        <w:rPr>
+          <w:rFonts w:cstheme="minorHAnsi"/>
+        </w:rPr>
+        <w:t xml:space="preserve">Main (boolean): indica se </w:t>
       </w:r>
       <w:r>
         <w:rPr>
@@ -3091,33 +2624,11 @@
           <w:rFonts w:cstheme="minorHAnsi"/>
         </w:rPr>
       </w:pPr>
-      <w:proofErr w:type="spellStart"/>
-      <w:r>
-        <w:rPr>
-          <w:rFonts w:cstheme="minorHAnsi"/>
-        </w:rPr>
-        <w:t>supplierName</w:t>
-      </w:r>
-      <w:proofErr w:type="spellEnd"/>
-      <w:r>
-        <w:rPr>
-          <w:rFonts w:cstheme="minorHAnsi"/>
-        </w:rPr>
-        <w:t xml:space="preserve"> (</w:t>
-      </w:r>
-      <w:proofErr w:type="spellStart"/>
-      <w:r>
-        <w:rPr>
-          <w:rFonts w:cstheme="minorHAnsi"/>
-        </w:rPr>
-        <w:t>string</w:t>
-      </w:r>
-      <w:proofErr w:type="spellEnd"/>
-      <w:r>
-        <w:rPr>
-          <w:rFonts w:cstheme="minorHAnsi"/>
-        </w:rPr>
-        <w:t>): nome del fornitore del</w:t>
+      <w:r>
+        <w:rPr>
+          <w:rFonts w:cstheme="minorHAnsi"/>
+        </w:rPr>
+        <w:t>supplierName (string): nome del fornitore del</w:t>
       </w:r>
       <w:r>
         <w:rPr>
@@ -3145,21 +2656,7 @@
         <w:rPr>
           <w:rFonts w:cstheme="minorHAnsi"/>
         </w:rPr>
-        <w:t>nickname (</w:t>
-      </w:r>
-      <w:proofErr w:type="spellStart"/>
-      <w:r>
-        <w:rPr>
-          <w:rFonts w:cstheme="minorHAnsi"/>
-        </w:rPr>
-        <w:t>string</w:t>
-      </w:r>
-      <w:proofErr w:type="spellEnd"/>
-      <w:r>
-        <w:rPr>
-          <w:rFonts w:cstheme="minorHAnsi"/>
-        </w:rPr>
-        <w:t>): nome identificativo dell’account del contatto</w:t>
+        <w:t>nickname (string): nome identificativo dell’account del contatto</w:t>
       </w:r>
     </w:p>
     <w:p>
@@ -3177,33 +2674,11 @@
           <w:rFonts w:cstheme="minorHAnsi"/>
         </w:rPr>
       </w:pPr>
-      <w:proofErr w:type="spellStart"/>
-      <w:r>
-        <w:rPr>
-          <w:rFonts w:cstheme="minorHAnsi"/>
-        </w:rPr>
-        <w:t>assEmail</w:t>
-      </w:r>
-      <w:proofErr w:type="spellEnd"/>
-      <w:r>
-        <w:rPr>
-          <w:rFonts w:cstheme="minorHAnsi"/>
-        </w:rPr>
-        <w:t xml:space="preserve"> (</w:t>
-      </w:r>
-      <w:proofErr w:type="spellStart"/>
-      <w:r>
-        <w:rPr>
-          <w:rFonts w:cstheme="minorHAnsi"/>
-        </w:rPr>
-        <w:t>string</w:t>
-      </w:r>
-      <w:proofErr w:type="spellEnd"/>
-      <w:r>
-        <w:rPr>
-          <w:rFonts w:cstheme="minorHAnsi"/>
-        </w:rPr>
-        <w:t>): e-mail associata all’account del contatto. Deve esistere tra le e-mail già salvate per il contatto</w:t>
+      <w:r>
+        <w:rPr>
+          <w:rFonts w:cstheme="minorHAnsi"/>
+        </w:rPr>
+        <w:t>assEmail (string): e-mail associata all’account del contatto. Deve esistere tra le e-mail già salvate per il contatto</w:t>
       </w:r>
     </w:p>
     <w:p>
@@ -3238,21 +2713,7 @@
         <w:rPr>
           <w:rFonts w:cstheme="minorHAnsi"/>
         </w:rPr>
-        <w:t>(</w:t>
-      </w:r>
-      <w:proofErr w:type="spellStart"/>
-      <w:r>
-        <w:rPr>
-          <w:rFonts w:cstheme="minorHAnsi"/>
-        </w:rPr>
-        <w:t>string</w:t>
-      </w:r>
-      <w:proofErr w:type="spellEnd"/>
-      <w:r>
-        <w:rPr>
-          <w:rFonts w:cstheme="minorHAnsi"/>
-        </w:rPr>
-        <w:t>): frase di benvenuto o stato personale dell’account</w:t>
+        <w:t>(string): frase di benvenuto o stato personale dell’account</w:t>
       </w:r>
     </w:p>
     <w:p>
@@ -3276,24 +2737,11 @@
         </w:numPr>
       </w:pPr>
       <w:r>
-        <w:t>Type (</w:t>
-      </w:r>
-      <w:proofErr w:type="spellStart"/>
-      <w:r>
-        <w:t>string</w:t>
-      </w:r>
-      <w:proofErr w:type="spellEnd"/>
-      <w:r>
-        <w:t>): tipo d</w:t>
-      </w:r>
-      <w:r>
-        <w:t xml:space="preserve">i riferimento </w:t>
-      </w:r>
-      <w:proofErr w:type="spellStart"/>
-      <w:r>
-        <w:t>telefondico</w:t>
-      </w:r>
-      <w:proofErr w:type="spellEnd"/>
+        <w:t>Type (string): tipo d</w:t>
+      </w:r>
+      <w:r>
+        <w:t>i riferimento telefondico</w:t>
+      </w:r>
       <w:r>
         <w:t>. Può essere mobile (MOBILE) oppure fisso (LANDLINE)</w:t>
       </w:r>
@@ -3306,21 +2754,8 @@
           <w:numId w:val="6"/>
         </w:numPr>
       </w:pPr>
-      <w:proofErr w:type="spellStart"/>
-      <w:r>
-        <w:t>Number</w:t>
-      </w:r>
-      <w:proofErr w:type="spellEnd"/>
-      <w:r>
-        <w:t xml:space="preserve"> (</w:t>
-      </w:r>
-      <w:proofErr w:type="spellStart"/>
-      <w:r>
-        <w:t>string</w:t>
-      </w:r>
-      <w:proofErr w:type="spellEnd"/>
-      <w:r>
-        <w:t xml:space="preserve">): </w:t>
+      <w:r>
+        <w:t xml:space="preserve">Number (string): </w:t>
       </w:r>
       <w:r>
         <w:t>stringa contenente il numero di telefono</w:t>
@@ -3334,24 +2769,11 @@
           <w:numId w:val="6"/>
         </w:numPr>
       </w:pPr>
-      <w:proofErr w:type="spellStart"/>
-      <w:r>
-        <w:t>linkedNumber</w:t>
-      </w:r>
-      <w:proofErr w:type="spellEnd"/>
-      <w:r>
-        <w:t xml:space="preserve">: </w:t>
-      </w:r>
-      <w:r>
-        <w:t>(</w:t>
-      </w:r>
-      <w:proofErr w:type="spellStart"/>
-      <w:r>
-        <w:t>boolean</w:t>
-      </w:r>
-      <w:proofErr w:type="spellEnd"/>
-      <w:r>
-        <w:t xml:space="preserve">) </w:t>
+      <w:r>
+        <w:t xml:space="preserve">linkedNumber: </w:t>
+      </w:r>
+      <w:r>
+        <w:t xml:space="preserve">(boolean) </w:t>
       </w:r>
       <w:r>
         <w:t xml:space="preserve">indica se è un numero di reindirizzamento. </w:t>
@@ -3408,15 +2830,7 @@
         <w:t>D</w:t>
       </w:r>
       <w:r>
-        <w:t xml:space="preserve"> (</w:t>
-      </w:r>
-      <w:proofErr w:type="spellStart"/>
-      <w:r>
-        <w:t>string</w:t>
-      </w:r>
-      <w:proofErr w:type="spellEnd"/>
-      <w:r>
-        <w:t>): chiave tecnica. Codice identificativo del gruppo creato</w:t>
+        <w:t xml:space="preserve"> (string): chiave tecnica. Codice identificativo del gruppo creato</w:t>
       </w:r>
       <w:r>
         <w:t xml:space="preserve"> da un utente</w:t>
@@ -3430,21 +2844,8 @@
           <w:numId w:val="7"/>
         </w:numPr>
       </w:pPr>
-      <w:proofErr w:type="spellStart"/>
-      <w:r>
-        <w:t>Groupname</w:t>
-      </w:r>
-      <w:proofErr w:type="spellEnd"/>
-      <w:r>
-        <w:t xml:space="preserve"> (</w:t>
-      </w:r>
-      <w:proofErr w:type="spellStart"/>
-      <w:r>
-        <w:t>string</w:t>
-      </w:r>
-      <w:proofErr w:type="spellEnd"/>
-      <w:r>
-        <w:t>): nome del gruppo all’interno della rubrica</w:t>
+      <w:r>
+        <w:t>Groupname (string): nome del gruppo all’interno della rubrica</w:t>
       </w:r>
     </w:p>
     <w:p>
@@ -3463,7 +2864,6 @@
       </w:r>
     </w:p>
     <w:p>
-      <w:proofErr w:type="spellStart"/>
       <w:r>
         <w:rPr>
           <w:b/>
@@ -3485,7 +2885,6 @@
         </w:rPr>
         <w:t>cipants</w:t>
       </w:r>
-      <w:proofErr w:type="spellEnd"/>
       <w:r>
         <w:rPr>
           <w:b/>
@@ -3505,21 +2904,8 @@
           <w:numId w:val="8"/>
         </w:numPr>
       </w:pPr>
-      <w:proofErr w:type="spellStart"/>
-      <w:r>
-        <w:t>GroupID</w:t>
-      </w:r>
-      <w:proofErr w:type="spellEnd"/>
-      <w:r>
-        <w:t>: (</w:t>
-      </w:r>
-      <w:proofErr w:type="spellStart"/>
-      <w:r>
-        <w:t>string</w:t>
-      </w:r>
-      <w:proofErr w:type="spellEnd"/>
-      <w:r>
-        <w:t>) ID del gruppo a cui partecipa il contatto</w:t>
+      <w:r>
+        <w:t>GroupID: (string) ID del gruppo a cui partecipa il contatto</w:t>
       </w:r>
     </w:p>
     <w:p>
@@ -3530,21 +2916,8 @@
           <w:numId w:val="8"/>
         </w:numPr>
       </w:pPr>
-      <w:proofErr w:type="spellStart"/>
-      <w:r>
-        <w:t>ContactID</w:t>
-      </w:r>
-      <w:proofErr w:type="spellEnd"/>
-      <w:r>
-        <w:t xml:space="preserve"> (</w:t>
-      </w:r>
-      <w:proofErr w:type="spellStart"/>
-      <w:r>
-        <w:t>string</w:t>
-      </w:r>
-      <w:proofErr w:type="spellEnd"/>
-      <w:r>
-        <w:t>): ID del contatto partecipante</w:t>
+      <w:r>
+        <w:t>ContactID (string): ID del contatto partecipante</w:t>
       </w:r>
     </w:p>
     <w:p>
@@ -3610,31 +2983,36 @@
       </w:r>
       <w:r>
         <w:br/>
-        <w:t>Esprime l’appartenenza di un contatto ad una rubrica di un utente</w:t>
+        <w:t xml:space="preserve">Esprime l’appartenenza di un contatto ad una rubrica </w:t>
+      </w:r>
+      <w:r>
+        <w:t>gestita da</w:t>
+      </w:r>
+      <w:r>
+        <w:t xml:space="preserve"> un utente</w:t>
       </w:r>
       <w:r>
         <w:br/>
-        <w:t xml:space="preserve">User: ruolo </w:t>
-      </w:r>
-      <w:proofErr w:type="spellStart"/>
-      <w:r>
-        <w:t>manage</w:t>
-      </w:r>
-      <w:proofErr w:type="spellEnd"/>
-      <w:r>
-        <w:t xml:space="preserve"> [0…*]</w:t>
+        <w:t>User: ruolo manage [0…*]</w:t>
+      </w:r>
+      <w:r>
+        <w:t xml:space="preserve"> </w:t>
+      </w:r>
+      <w:r>
+        <w:t xml:space="preserve">un </w:t>
+      </w:r>
+      <w:r>
+        <w:t>utente può gestire più contatti</w:t>
+      </w:r>
+      <w:r>
+        <w:t xml:space="preserve"> all’interno della rubrica</w:t>
       </w:r>
       <w:r>
         <w:br/>
-        <w:t xml:space="preserve">Contact: ruolo </w:t>
-      </w:r>
-      <w:proofErr w:type="spellStart"/>
-      <w:r>
-        <w:t>managed</w:t>
-      </w:r>
-      <w:proofErr w:type="spellEnd"/>
-      <w:r>
-        <w:t xml:space="preserve"> by [1]</w:t>
+        <w:t>Contact: ruolo managed by [1]</w:t>
+      </w:r>
+      <w:r>
+        <w:t xml:space="preserve"> il contatto è gestito da un utente</w:t>
       </w:r>
     </w:p>
     <w:p>
@@ -3647,54 +3025,63 @@
       </w:r>
       <w:r>
         <w:br/>
-        <w:t>Esprime l’appartenenza di un gruppo ad una rubrica di un utente</w:t>
+        <w:t>Esprime l’appartenenza</w:t>
+      </w:r>
+      <w:r>
+        <w:t xml:space="preserve"> </w:t>
+      </w:r>
+      <w:r>
+        <w:t>ad una rubrica</w:t>
+      </w:r>
+      <w:r>
+        <w:t xml:space="preserve"> di un gruppo</w:t>
+      </w:r>
+      <w:r>
+        <w:t xml:space="preserve"> creato da un utente</w:t>
       </w:r>
       <w:r>
         <w:br/>
         <w:t>User:</w:t>
       </w:r>
       <w:r>
-        <w:t xml:space="preserve"> ruolo </w:t>
-      </w:r>
-      <w:proofErr w:type="spellStart"/>
-      <w:r>
-        <w:t>creates</w:t>
-      </w:r>
-      <w:proofErr w:type="spellEnd"/>
-      <w:r>
-        <w:t xml:space="preserve"> [0…*]</w:t>
+        <w:t xml:space="preserve"> ruolo creates [0…*]</w:t>
+      </w:r>
+      <w:r>
+        <w:t xml:space="preserve"> </w:t>
+      </w:r>
+      <w:r>
+        <w:t xml:space="preserve">un </w:t>
+      </w:r>
+      <w:r>
+        <w:t>utente può creare più gruppi</w:t>
+      </w:r>
+      <w:r>
+        <w:t xml:space="preserve"> all’interno della rubrica</w:t>
       </w:r>
       <w:r>
         <w:br/>
         <w:t>Group:</w:t>
       </w:r>
       <w:r>
-        <w:t xml:space="preserve"> ruolo </w:t>
-      </w:r>
-      <w:proofErr w:type="spellStart"/>
-      <w:r>
-        <w:t>created</w:t>
-      </w:r>
-      <w:proofErr w:type="spellEnd"/>
-      <w:r>
-        <w:t xml:space="preserve"> by [1]</w:t>
-      </w:r>
-    </w:p>
-    <w:p>
-      <w:r>
-        <w:rPr>
-          <w:b/>
-          <w:bCs/>
-        </w:rPr>
-        <w:t>Group-</w:t>
-      </w:r>
-      <w:proofErr w:type="spellStart"/>
-      <w:r>
-        <w:rPr>
-          <w:b/>
-          <w:bCs/>
-        </w:rPr>
-        <w:t>Part</w:t>
+        <w:t xml:space="preserve"> ruolo created by [1]</w:t>
+      </w:r>
+      <w:r>
+        <w:t xml:space="preserve"> il gruppo viene creato d</w:t>
+      </w:r>
+      <w:r>
+        <w:t>ll’</w:t>
+      </w:r>
+      <w:r>
+        <w:t>utente</w:t>
+      </w:r>
+    </w:p>
+    <w:p>
+      <w:r>
+        <w:rPr>
+          <w:b/>
+          <w:bCs/>
+        </w:rPr>
+        <w:t>Group-Part</w:t>
       </w:r>
       <w:r>
         <w:rPr>
@@ -3710,7 +3097,6 @@
         </w:rPr>
         <w:t>cipant</w:t>
       </w:r>
-      <w:proofErr w:type="spellEnd"/>
       <w:r>
         <w:br/>
         <w:t>Indica a quale a quale gruppo si riferisce la partecipazione di un contatto</w:t>
@@ -3720,29 +3106,47 @@
         <w:t>Group:</w:t>
       </w:r>
       <w:r>
+        <w:t xml:space="preserve"> ruolo has [1…*]</w:t>
+      </w:r>
+      <w:r>
+        <w:t xml:space="preserve"> </w:t>
+      </w:r>
+      <w:r>
+        <w:t>un</w:t>
+      </w:r>
+      <w:r>
+        <w:t xml:space="preserve"> gruppo ha uno o più partecipanti</w:t>
+      </w:r>
+      <w:r>
+        <w:br/>
+        <w:t>Participant:</w:t>
+      </w:r>
+      <w:r>
         <w:t xml:space="preserve"> ruolo </w:t>
       </w:r>
-      <w:proofErr w:type="spellStart"/>
-      <w:r>
-        <w:t>has</w:t>
-      </w:r>
-      <w:proofErr w:type="spellEnd"/>
-      <w:r>
-        <w:t xml:space="preserve"> [1…*]</w:t>
-      </w:r>
-      <w:r>
-        <w:br/>
-      </w:r>
-      <w:proofErr w:type="spellStart"/>
-      <w:r>
-        <w:t>Participant</w:t>
-      </w:r>
-      <w:proofErr w:type="spellEnd"/>
-      <w:r>
-        <w:t>:</w:t>
-      </w:r>
-      <w:r>
-        <w:t xml:space="preserve"> ruolo [1]</w:t>
+      <w:r>
+        <w:t xml:space="preserve">in </w:t>
+      </w:r>
+      <w:r>
+        <w:t>[1]</w:t>
+      </w:r>
+      <w:r>
+        <w:t xml:space="preserve"> </w:t>
+      </w:r>
+      <w:r>
+        <w:t>un</w:t>
+      </w:r>
+      <w:r>
+        <w:t xml:space="preserve"> partecipante è </w:t>
+      </w:r>
+      <w:r>
+        <w:t>presente all’interno d</w:t>
+      </w:r>
+      <w:r>
+        <w:t>i un</w:t>
+      </w:r>
+      <w:r>
+        <w:t xml:space="preserve"> gruppo</w:t>
       </w:r>
     </w:p>
     <w:p>
@@ -3758,15 +3162,7 @@
           <w:b/>
           <w:bCs/>
         </w:rPr>
-        <w:t>-</w:t>
-      </w:r>
-      <w:proofErr w:type="spellStart"/>
-      <w:r>
-        <w:rPr>
-          <w:b/>
-          <w:bCs/>
-        </w:rPr>
-        <w:t>Part</w:t>
+        <w:t>-Part</w:t>
       </w:r>
       <w:r>
         <w:rPr>
@@ -3782,7 +3178,6 @@
         </w:rPr>
         <w:t>cipant</w:t>
       </w:r>
-      <w:proofErr w:type="spellEnd"/>
       <w:r>
         <w:rPr>
           <w:b/>
@@ -3798,41 +3193,33 @@
         <w:t>Contact:</w:t>
       </w:r>
       <w:r>
-        <w:t xml:space="preserve"> ruolo </w:t>
-      </w:r>
-      <w:proofErr w:type="spellStart"/>
-      <w:r>
-        <w:t>is</w:t>
-      </w:r>
-      <w:proofErr w:type="spellEnd"/>
-      <w:r>
-        <w:t xml:space="preserve"> [0…*]</w:t>
+        <w:t xml:space="preserve"> ruolo is [0…*]</w:t>
+      </w:r>
+      <w:r>
+        <w:t xml:space="preserve"> un contatto può essere partecipante a più gruppi</w:t>
       </w:r>
       <w:r>
         <w:br/>
-      </w:r>
-      <w:proofErr w:type="spellStart"/>
-      <w:r>
-        <w:t>Participant</w:t>
-      </w:r>
-      <w:proofErr w:type="spellEnd"/>
-      <w:r>
-        <w:t>:</w:t>
-      </w:r>
-      <w:r>
-        <w:t xml:space="preserve"> ruolo </w:t>
-      </w:r>
-      <w:proofErr w:type="spellStart"/>
-      <w:r>
-        <w:t>refers</w:t>
-      </w:r>
-      <w:proofErr w:type="spellEnd"/>
-      <w:r>
-        <w:t xml:space="preserve"> to [</w:t>
+        <w:t>Participant:</w:t>
+      </w:r>
+      <w:r>
+        <w:t xml:space="preserve"> ruolo refers to [</w:t>
       </w:r>
       <w:r>
         <w:t>1]</w:t>
       </w:r>
+      <w:r>
+        <w:t xml:space="preserve"> </w:t>
+      </w:r>
+      <w:r>
+        <w:t>un</w:t>
+      </w:r>
+      <w:r>
+        <w:t xml:space="preserve"> partecipante si riferisce ad un contatto</w:t>
+      </w:r>
+      <w:r>
+        <w:t xml:space="preserve"> esistente</w:t>
+      </w:r>
     </w:p>
     <w:p>
       <w:r>
@@ -3842,7 +3229,6 @@
         </w:rPr>
         <w:t>Contact-</w:t>
       </w:r>
-      <w:proofErr w:type="spellStart"/>
       <w:r>
         <w:rPr>
           <w:b/>
@@ -3857,7 +3243,6 @@
         </w:rPr>
         <w:t>Address</w:t>
       </w:r>
-      <w:proofErr w:type="spellEnd"/>
       <w:r>
         <w:br/>
       </w:r>
@@ -3869,105 +3254,103 @@
         <w:t>Contact:</w:t>
       </w:r>
       <w:r>
-        <w:t xml:space="preserve"> ruolo </w:t>
-      </w:r>
-      <w:proofErr w:type="spellStart"/>
-      <w:r>
-        <w:t>has</w:t>
-      </w:r>
-      <w:proofErr w:type="spellEnd"/>
-      <w:r>
-        <w:t xml:space="preserve"> [0…*]</w:t>
+        <w:t xml:space="preserve"> ruolo has [0…*]</w:t>
+      </w:r>
+      <w:r>
+        <w:t xml:space="preserve"> un contatto può avere più indirizzi assegnati</w:t>
       </w:r>
       <w:r>
         <w:br/>
       </w:r>
-      <w:proofErr w:type="spellStart"/>
       <w:r>
         <w:t>Assigned</w:t>
       </w:r>
       <w:r>
-        <w:t>Address</w:t>
-      </w:r>
-      <w:proofErr w:type="spellEnd"/>
-      <w:r>
-        <w:t>:</w:t>
-      </w:r>
-      <w:r>
-        <w:t xml:space="preserve"> ruolo </w:t>
-      </w:r>
-      <w:proofErr w:type="spellStart"/>
-      <w:r>
-        <w:t>refers</w:t>
-      </w:r>
-      <w:proofErr w:type="spellEnd"/>
-      <w:r>
-        <w:t xml:space="preserve"> to [1]</w:t>
-      </w:r>
-    </w:p>
-    <w:p>
-      <w:proofErr w:type="spellStart"/>
-      <w:r>
-        <w:rPr>
-          <w:b/>
-          <w:bCs/>
-        </w:rPr>
-        <w:t>Address-</w:t>
-      </w:r>
-      <w:r>
-        <w:rPr>
-          <w:b/>
-          <w:bCs/>
-        </w:rPr>
-        <w:t>AssignedAddress</w:t>
-      </w:r>
-      <w:proofErr w:type="spellEnd"/>
+        <w:t>Address:</w:t>
+      </w:r>
+      <w:r>
+        <w:t xml:space="preserve"> ruolo refers to [1]</w:t>
+      </w:r>
+      <w:r>
+        <w:t xml:space="preserve"> l’indirizzo assegnato </w:t>
+      </w:r>
+      <w:r>
+        <w:t>fa</w:t>
+      </w:r>
+      <w:r>
+        <w:t xml:space="preserve"> riferi</w:t>
+      </w:r>
+      <w:r>
+        <w:t>mento</w:t>
+      </w:r>
+      <w:r>
+        <w:t xml:space="preserve"> ad un contatto</w:t>
+      </w:r>
+      <w:r>
+        <w:t xml:space="preserve"> esistente</w:t>
+      </w:r>
+    </w:p>
+    <w:p>
+      <w:r>
+        <w:rPr>
+          <w:b/>
+          <w:bCs/>
+        </w:rPr>
+        <w:t>Address-AssignedAddress</w:t>
+      </w:r>
       <w:r>
         <w:br/>
-      </w:r>
-      <w:r>
         <w:t>Indica quali contatti assegnare ad un indirizzo fisico</w:t>
       </w:r>
       <w:r>
         <w:br/>
-      </w:r>
-      <w:proofErr w:type="spellStart"/>
-      <w:r>
-        <w:t>Address</w:t>
-      </w:r>
-      <w:proofErr w:type="spellEnd"/>
-      <w:r>
-        <w:t>:</w:t>
-      </w:r>
-      <w:r>
-        <w:t xml:space="preserve"> ruolo </w:t>
-      </w:r>
-      <w:proofErr w:type="spellStart"/>
-      <w:r>
-        <w:t>assigned</w:t>
-      </w:r>
-      <w:proofErr w:type="spellEnd"/>
-      <w:r>
-        <w:t xml:space="preserve"> by [0…*]</w:t>
+        <w:t>Address:</w:t>
+      </w:r>
+      <w:r>
+        <w:t xml:space="preserve"> ruolo assigned by [</w:t>
+      </w:r>
+      <w:r>
+        <w:t>1</w:t>
+      </w:r>
+      <w:r>
+        <w:t>…*]</w:t>
+      </w:r>
+      <w:r>
+        <w:t xml:space="preserve"> </w:t>
+      </w:r>
+      <w:r>
+        <w:t xml:space="preserve">un indirizzo è assegnato </w:t>
+      </w:r>
+      <w:r>
+        <w:t>da</w:t>
+      </w:r>
+      <w:r>
+        <w:t xml:space="preserve"> </w:t>
+      </w:r>
+      <w:r>
+        <w:t>un</w:t>
+      </w:r>
+      <w:r>
+        <w:t>a</w:t>
+      </w:r>
+      <w:r>
+        <w:t xml:space="preserve"> o più istanze di AssignedAddress</w:t>
       </w:r>
       <w:r>
         <w:br/>
-      </w:r>
-      <w:proofErr w:type="spellStart"/>
-      <w:r>
-        <w:t>AssignedAddress</w:t>
-      </w:r>
-      <w:proofErr w:type="spellEnd"/>
-      <w:r>
-        <w:t xml:space="preserve">: ruolo </w:t>
-      </w:r>
-      <w:proofErr w:type="spellStart"/>
-      <w:r>
-        <w:t>refers</w:t>
-      </w:r>
-      <w:proofErr w:type="spellEnd"/>
-      <w:r>
-        <w:t xml:space="preserve"> to [1]</w:t>
+        <w:t>AssignedAddress: ruolo refers to [1]</w:t>
+      </w:r>
+      <w:r>
+        <w:t xml:space="preserve"> un indirizzo assegnato </w:t>
+      </w:r>
+      <w:r>
+        <w:t>fa riferimento</w:t>
+      </w:r>
+      <w:r>
+        <w:t xml:space="preserve"> ad un indirizzo</w:t>
+      </w:r>
+      <w:r>
+        <w:t xml:space="preserve"> esistente</w:t>
       </w:r>
     </w:p>
     <w:p>
@@ -3993,15 +3376,10 @@
         <w:t>Contact:</w:t>
       </w:r>
       <w:r>
-        <w:t xml:space="preserve"> ruolo </w:t>
-      </w:r>
-      <w:proofErr w:type="spellStart"/>
-      <w:r>
-        <w:t>has</w:t>
-      </w:r>
-      <w:proofErr w:type="spellEnd"/>
-      <w:r>
-        <w:t xml:space="preserve"> [0…*]</w:t>
+        <w:t xml:space="preserve"> ruolo has [0…*]</w:t>
+      </w:r>
+      <w:r>
+        <w:t xml:space="preserve"> un contatto può avere più e-mail</w:t>
       </w:r>
       <w:r>
         <w:br/>
@@ -4010,6 +3388,15 @@
       <w:r>
         <w:t xml:space="preserve"> ruolo of [1]</w:t>
       </w:r>
+      <w:r>
+        <w:t xml:space="preserve"> un</w:t>
+      </w:r>
+      <w:r>
+        <w:t>a</w:t>
+      </w:r>
+      <w:r>
+        <w:t xml:space="preserve"> e-mail può essere di un solo contatto</w:t>
+      </w:r>
     </w:p>
     <w:p>
       <w:r>
@@ -4038,40 +3425,38 @@
       </w:r>
       <w:r>
         <w:br/>
-      </w:r>
-      <w:proofErr w:type="spellStart"/>
-      <w:r>
-        <w:t>Social</w:t>
-      </w:r>
-      <w:proofErr w:type="spellEnd"/>
-      <w:r>
-        <w:t>:</w:t>
-      </w:r>
-      <w:r>
-        <w:t xml:space="preserve"> ruolo </w:t>
-      </w:r>
-      <w:proofErr w:type="spellStart"/>
-      <w:r>
-        <w:t>connected</w:t>
-      </w:r>
-      <w:proofErr w:type="spellEnd"/>
-      <w:r>
-        <w:t xml:space="preserve"> by [0…*]</w:t>
+        <w:t>Social:</w:t>
+      </w:r>
+      <w:r>
+        <w:t xml:space="preserve"> ruolo connected by [</w:t>
+      </w:r>
+      <w:r>
+        <w:t>1</w:t>
+      </w:r>
+      <w:r>
+        <w:t>]</w:t>
+      </w:r>
+      <w:r>
+        <w:t xml:space="preserve"> </w:t>
+      </w:r>
+      <w:r>
+        <w:t>un account social è collegato tramite una e-mail</w:t>
       </w:r>
       <w:r>
         <w:br/>
         <w:t>Email:</w:t>
       </w:r>
       <w:r>
-        <w:t xml:space="preserve"> ruolo </w:t>
-      </w:r>
-      <w:proofErr w:type="spellStart"/>
-      <w:r>
-        <w:t>connected</w:t>
-      </w:r>
-      <w:proofErr w:type="spellEnd"/>
-      <w:r>
-        <w:t xml:space="preserve"> to [1]</w:t>
+        <w:t xml:space="preserve"> ruolo connected to [</w:t>
+      </w:r>
+      <w:r>
+        <w:t>0…*</w:t>
+      </w:r>
+      <w:r>
+        <w:t>]</w:t>
+      </w:r>
+      <w:r>
+        <w:t xml:space="preserve"> una e-mail può essere collegato a più account social</w:t>
       </w:r>
     </w:p>
     <w:p>
@@ -4082,7 +3467,6 @@
         </w:rPr>
         <w:t>Contact-</w:t>
       </w:r>
-      <w:proofErr w:type="spellStart"/>
       <w:r>
         <w:rPr>
           <w:b/>
@@ -4090,7 +3474,6 @@
         </w:rPr>
         <w:t>AssignedPhone</w:t>
       </w:r>
-      <w:proofErr w:type="spellEnd"/>
       <w:r>
         <w:br/>
         <w:t xml:space="preserve">Indica </w:t>
@@ -4103,118 +3486,70 @@
         <w:t>Contact:</w:t>
       </w:r>
       <w:r>
-        <w:t xml:space="preserve"> ruolo </w:t>
-      </w:r>
-      <w:proofErr w:type="spellStart"/>
-      <w:r>
-        <w:t>has</w:t>
-      </w:r>
-      <w:proofErr w:type="spellEnd"/>
-      <w:r>
-        <w:t xml:space="preserve"> [1…*]</w:t>
+        <w:t xml:space="preserve"> ruolo has [1…*]</w:t>
+      </w:r>
+      <w:r>
+        <w:t xml:space="preserve"> un contatto ha uno o più numeri di telefono assegnati</w:t>
       </w:r>
       <w:r>
         <w:br/>
       </w:r>
-      <w:proofErr w:type="spellStart"/>
       <w:r>
         <w:t>Assigned</w:t>
       </w:r>
       <w:r>
-        <w:t>Phone</w:t>
-      </w:r>
-      <w:proofErr w:type="spellEnd"/>
-      <w:r>
-        <w:t xml:space="preserve">: </w:t>
-      </w:r>
-      <w:r>
-        <w:t xml:space="preserve">ruolo </w:t>
-      </w:r>
-      <w:proofErr w:type="spellStart"/>
-      <w:r>
-        <w:t>refers</w:t>
-      </w:r>
-      <w:proofErr w:type="spellEnd"/>
-      <w:r>
-        <w:t xml:space="preserve"> to [</w:t>
+        <w:t xml:space="preserve">Phone: </w:t>
+      </w:r>
+      <w:r>
+        <w:t>ruolo refers to [</w:t>
       </w:r>
       <w:r>
         <w:t>1]</w:t>
       </w:r>
-    </w:p>
-    <w:p>
-      <w:proofErr w:type="spellStart"/>
-      <w:r>
-        <w:rPr>
-          <w:b/>
-          <w:bCs/>
-        </w:rPr>
-        <w:t>AssignedPhone</w:t>
-      </w:r>
-      <w:r>
-        <w:rPr>
-          <w:b/>
-          <w:bCs/>
-        </w:rPr>
-        <w:t>-PhoneNumber</w:t>
-      </w:r>
-      <w:proofErr w:type="spellEnd"/>
+      <w:r>
+        <w:t xml:space="preserve"> un numero di telefono assegnato fa riferimento ad un </w:t>
+      </w:r>
+      <w:r>
+        <w:t>contatto esistente</w:t>
+      </w:r>
+    </w:p>
+    <w:p>
+      <w:r>
+        <w:rPr>
+          <w:b/>
+          <w:bCs/>
+        </w:rPr>
+        <w:t>AssignedPhone-PhoneNumber</w:t>
+      </w:r>
       <w:r>
         <w:br/>
-      </w:r>
-      <w:r>
         <w:t>Indica quali contatti assegnare ad un numero di telefono</w:t>
       </w:r>
       <w:r>
         <w:br/>
-      </w:r>
-      <w:proofErr w:type="spellStart"/>
-      <w:r>
-        <w:t>PhoneNumber</w:t>
-      </w:r>
-      <w:proofErr w:type="spellEnd"/>
-      <w:r>
-        <w:t>:</w:t>
+        <w:t>PhoneNumber:</w:t>
       </w:r>
       <w:r>
         <w:t xml:space="preserve"> </w:t>
       </w:r>
       <w:r>
-        <w:t xml:space="preserve">ruolo </w:t>
-      </w:r>
-      <w:proofErr w:type="spellStart"/>
-      <w:r>
-        <w:t>assigned</w:t>
-      </w:r>
-      <w:proofErr w:type="spellEnd"/>
-      <w:r>
-        <w:t xml:space="preserve"> by </w:t>
-      </w:r>
-      <w:r>
-        <w:t>[1…*]</w:t>
+        <w:t>ruolo assigned by [1…*]</w:t>
+      </w:r>
+      <w:r>
+        <w:t xml:space="preserve"> </w:t>
+      </w:r>
+      <w:r>
+        <w:t>un numero di telefono è assegnato da una o più istanze di AssignedPhone</w:t>
       </w:r>
       <w:r>
         <w:br/>
-        <w:t>A</w:t>
-      </w:r>
-      <w:proofErr w:type="spellStart"/>
-      <w:r>
-        <w:t>ssignedPhone</w:t>
-      </w:r>
-      <w:proofErr w:type="spellEnd"/>
-      <w:r>
-        <w:t xml:space="preserve">: </w:t>
-      </w:r>
-      <w:r>
-        <w:t xml:space="preserve">ruolo </w:t>
-      </w:r>
-      <w:proofErr w:type="spellStart"/>
-      <w:r>
-        <w:t>refers</w:t>
-      </w:r>
-      <w:proofErr w:type="spellEnd"/>
-      <w:r>
-        <w:t xml:space="preserve"> to [1]</w:t>
+        <w:t xml:space="preserve">AssignedPhone: </w:t>
+      </w:r>
+      <w:r>
+        <w:t>ruolo refers to [1]</w:t>
+      </w:r>
+      <w:r>
+        <w:t xml:space="preserve"> un numero di telefono assegnato fa riferimento ad un numero di telefono esistente</w:t>
       </w:r>
     </w:p>
     <w:p/>
@@ -4236,7 +3571,6 @@
           <w:szCs w:val="28"/>
           <w:u w:val="single"/>
         </w:rPr>
-        <w:lastRenderedPageBreak/>
         <w:t>Dizionario de</w:t>
       </w:r>
       <w:r>
@@ -4323,7 +3657,6 @@
       </w:r>
     </w:p>
     <w:p>
-      <w:proofErr w:type="spellStart"/>
       <w:r>
         <w:rPr>
           <w:b/>
@@ -4331,14 +3664,12 @@
         </w:rPr>
         <w:t>uniqueMainEmail</w:t>
       </w:r>
-      <w:proofErr w:type="spellEnd"/>
       <w:r>
         <w:t>:</w:t>
       </w:r>
       <w:r>
         <w:t xml:space="preserve"> </w:t>
       </w:r>
-      <w:proofErr w:type="spellStart"/>
       <w:r>
         <w:rPr>
           <w:i/>
@@ -4346,7 +3677,6 @@
         </w:rPr>
         <w:t>intrarelazionale</w:t>
       </w:r>
-      <w:proofErr w:type="spellEnd"/>
       <w:r>
         <w:rPr>
           <w:i/>
@@ -4359,7 +3689,6 @@
       </w:r>
     </w:p>
     <w:p>
-      <w:proofErr w:type="spellStart"/>
       <w:r>
         <w:rPr>
           <w:b/>
@@ -4367,11 +3696,9 @@
         </w:rPr>
         <w:t>uniqueMainAddress</w:t>
       </w:r>
-      <w:proofErr w:type="spellEnd"/>
       <w:r>
         <w:t xml:space="preserve">: </w:t>
       </w:r>
-      <w:proofErr w:type="spellStart"/>
       <w:r>
         <w:rPr>
           <w:i/>
@@ -4379,7 +3706,6 @@
         </w:rPr>
         <w:t>intrarelazionale</w:t>
       </w:r>
-      <w:proofErr w:type="spellEnd"/>
       <w:r>
         <w:t>, ad un contatto può essere associato un solo indirizzo fisico di tipo main</w:t>
       </w:r>
@@ -4402,7 +3728,17 @@
         <w:t>uniqueLinkedNumber</w:t>
       </w:r>
       <w:r>
-        <w:t xml:space="preserve">: …, </w:t>
+        <w:t xml:space="preserve">: </w:t>
+      </w:r>
+      <w:r>
+        <w:rPr>
+          <w:i/>
+          <w:iCs/>
+        </w:rPr>
+        <w:t>interrelazionale</w:t>
+      </w:r>
+      <w:r>
+        <w:t xml:space="preserve">, </w:t>
       </w:r>
       <w:r>
         <w:rPr>
@@ -4614,7 +3950,6 @@
           <w:iCs/>
         </w:rPr>
       </w:pPr>
-      <w:proofErr w:type="spellStart"/>
       <w:r>
         <w:rPr>
           <w:rFonts w:ascii="Calibri" w:hAnsi="Calibri" w:cs="Calibri"/>
@@ -4623,7 +3958,6 @@
         </w:rPr>
         <w:t>distinctEmail</w:t>
       </w:r>
-      <w:proofErr w:type="spellEnd"/>
       <w:r>
         <w:rPr>
           <w:rFonts w:ascii="Calibri" w:hAnsi="Calibri" w:cs="Calibri"/>
@@ -4672,8 +4006,16 @@
       <w:r>
         <w:rPr>
           <w:rFonts w:ascii="Calibri" w:hAnsi="Calibri" w:cs="Calibri"/>
-        </w:rPr>
-        <w:t>…, l</w:t>
+          <w:i/>
+          <w:iCs/>
+        </w:rPr>
+        <w:t>foreign key</w:t>
+      </w:r>
+      <w:r>
+        <w:rPr>
+          <w:rFonts w:ascii="Calibri" w:hAnsi="Calibri" w:cs="Calibri"/>
+        </w:rPr>
+        <w:t>, l</w:t>
       </w:r>
       <w:r>
         <w:rPr>
@@ -4966,7 +4308,6 @@
           <w:szCs w:val="28"/>
           <w:u w:val="single"/>
         </w:rPr>
-        <w:lastRenderedPageBreak/>
         <w:t>Schema Logico</w:t>
       </w:r>
     </w:p>
@@ -5047,37 +4388,27 @@
       <w:r>
         <w:t xml:space="preserve">ame, </w:t>
       </w:r>
-      <w:proofErr w:type="spellStart"/>
       <w:r>
         <w:t>s</w:t>
       </w:r>
       <w:r>
-        <w:t>urname</w:t>
-      </w:r>
-      <w:proofErr w:type="spellEnd"/>
+        <w:t xml:space="preserve">urname, </w:t>
+      </w:r>
+      <w:r>
+        <w:t>p</w:t>
+      </w:r>
+      <w:r>
+        <w:t xml:space="preserve">ropic, </w:t>
+      </w:r>
+      <w:r>
+        <w:t>f</w:t>
+      </w:r>
+      <w:r>
+        <w:t>avorite</w:t>
+      </w:r>
       <w:r>
         <w:t xml:space="preserve">, </w:t>
       </w:r>
-      <w:proofErr w:type="spellStart"/>
-      <w:r>
-        <w:t>p</w:t>
-      </w:r>
-      <w:r>
-        <w:t>ropic</w:t>
-      </w:r>
-      <w:proofErr w:type="spellEnd"/>
-      <w:r>
-        <w:t xml:space="preserve">, </w:t>
-      </w:r>
-      <w:r>
-        <w:t>f</w:t>
-      </w:r>
-      <w:r>
-        <w:t>avorite</w:t>
-      </w:r>
-      <w:r>
-        <w:t xml:space="preserve">, </w:t>
-      </w:r>
       <w:r>
         <w:rPr>
           <w:u w:val="double"/>
@@ -5118,7 +4449,6 @@
         </w:rPr>
         <w:t xml:space="preserve">ser -&gt; </w:t>
       </w:r>
-      <w:proofErr w:type="spellStart"/>
       <w:r>
         <w:rPr>
           <w:i/>
@@ -5147,7 +4477,6 @@
         </w:rPr>
         <w:t>mail</w:t>
       </w:r>
-      <w:proofErr w:type="spellEnd"/>
     </w:p>
     <w:p>
       <w:r>
@@ -5177,7 +4506,6 @@
       <w:r>
         <w:t xml:space="preserve">ame, </w:t>
       </w:r>
-      <w:proofErr w:type="spellStart"/>
       <w:r>
         <w:t>c</w:t>
       </w:r>
@@ -5188,22 +4516,13 @@
         <w:t>D</w:t>
       </w:r>
       <w:r>
-        <w:t>ate</w:t>
-      </w:r>
-      <w:proofErr w:type="spellEnd"/>
-      <w:r>
-        <w:t xml:space="preserve">, </w:t>
-      </w:r>
-      <w:proofErr w:type="spellStart"/>
+        <w:t xml:space="preserve">ate, </w:t>
+      </w:r>
       <w:r>
         <w:t>d</w:t>
       </w:r>
       <w:r>
-        <w:t>escription</w:t>
-      </w:r>
-      <w:proofErr w:type="spellEnd"/>
-      <w:r>
-        <w:t xml:space="preserve">, </w:t>
+        <w:t xml:space="preserve">escription, </w:t>
       </w:r>
       <w:r>
         <w:rPr>
@@ -5237,15 +4556,7 @@
           <w:i/>
           <w:iCs/>
         </w:rPr>
-        <w:t xml:space="preserve">ser -&gt; </w:t>
-      </w:r>
-      <w:proofErr w:type="spellStart"/>
-      <w:r>
-        <w:rPr>
-          <w:i/>
-          <w:iCs/>
-        </w:rPr>
-        <w:t>User.</w:t>
+        <w:t>ser -&gt; User.</w:t>
       </w:r>
       <w:r>
         <w:rPr>
@@ -5261,7 +4572,6 @@
         </w:rPr>
         <w:t>mail</w:t>
       </w:r>
-      <w:proofErr w:type="spellEnd"/>
     </w:p>
     <w:p>
       <w:r>
@@ -5288,7 +4598,6 @@
       <w:r>
         <w:t>(</w:t>
       </w:r>
-      <w:proofErr w:type="spellStart"/>
       <w:r>
         <w:rPr>
           <w:u w:val="double"/>
@@ -5301,11 +4610,9 @@
         </w:rPr>
         <w:t>ontactID</w:t>
       </w:r>
-      <w:proofErr w:type="spellEnd"/>
       <w:r>
         <w:t xml:space="preserve">, </w:t>
       </w:r>
-      <w:proofErr w:type="spellStart"/>
       <w:r>
         <w:rPr>
           <w:u w:val="double"/>
@@ -5318,27 +4625,20 @@
         </w:rPr>
         <w:t>roupID</w:t>
       </w:r>
-      <w:proofErr w:type="spellEnd"/>
       <w:r>
         <w:t xml:space="preserve">, </w:t>
       </w:r>
-      <w:proofErr w:type="spellStart"/>
       <w:r>
         <w:t>j</w:t>
       </w:r>
       <w:r>
-        <w:t>oinDate</w:t>
-      </w:r>
-      <w:proofErr w:type="spellEnd"/>
-      <w:r>
-        <w:t>)</w:t>
+        <w:t>oinDate)</w:t>
       </w:r>
     </w:p>
     <w:p>
       <w:r>
         <w:tab/>
       </w:r>
-      <w:proofErr w:type="spellStart"/>
       <w:r>
         <w:rPr>
           <w:i/>
@@ -5353,7 +4653,6 @@
         </w:rPr>
         <w:t>ontactID</w:t>
       </w:r>
-      <w:proofErr w:type="spellEnd"/>
       <w:r>
         <w:rPr>
           <w:i/>
@@ -5389,7 +4688,6 @@
         </w:rPr>
         <w:t xml:space="preserve">D, </w:t>
       </w:r>
-      <w:proofErr w:type="spellStart"/>
       <w:r>
         <w:rPr>
           <w:i/>
@@ -5404,7 +4702,6 @@
         </w:rPr>
         <w:t>roupID</w:t>
       </w:r>
-      <w:proofErr w:type="spellEnd"/>
       <w:r>
         <w:rPr>
           <w:i/>
@@ -5454,7 +4751,6 @@
         </w:rPr>
         <w:t xml:space="preserve">treet, </w:t>
       </w:r>
-      <w:proofErr w:type="spellStart"/>
       <w:r>
         <w:rPr>
           <w:b/>
@@ -5471,7 +4767,6 @@
         </w:rPr>
         <w:t>ipCode</w:t>
       </w:r>
-      <w:proofErr w:type="spellEnd"/>
       <w:r>
         <w:t xml:space="preserve">, </w:t>
       </w:r>
@@ -5615,7 +4910,6 @@
       <w:r>
         <w:t>(</w:t>
       </w:r>
-      <w:proofErr w:type="spellStart"/>
       <w:r>
         <w:rPr>
           <w:b/>
@@ -5630,69 +4924,49 @@
           <w:bCs/>
           <w:u w:val="single"/>
         </w:rPr>
-        <w:t>upplierName</w:t>
-      </w:r>
-      <w:proofErr w:type="spellEnd"/>
-      <w:r>
-        <w:rPr>
-          <w:b/>
-          <w:bCs/>
-          <w:u w:val="single"/>
-        </w:rPr>
+        <w:t xml:space="preserve">upplierName, </w:t>
+      </w:r>
+      <w:r>
+        <w:rPr>
+          <w:b/>
+          <w:bCs/>
+          <w:u w:val="double"/>
+        </w:rPr>
+        <w:t>a</w:t>
+      </w:r>
+      <w:r>
+        <w:rPr>
+          <w:b/>
+          <w:bCs/>
+          <w:u w:val="double"/>
+        </w:rPr>
+        <w:t>ssEmail</w:t>
+      </w:r>
+      <w:r>
         <w:t xml:space="preserve">, </w:t>
       </w:r>
-      <w:proofErr w:type="spellStart"/>
-      <w:r>
-        <w:rPr>
-          <w:b/>
-          <w:bCs/>
-          <w:u w:val="double"/>
-        </w:rPr>
+      <w:r>
+        <w:t>n</w:t>
+      </w:r>
+      <w:r>
+        <w:t xml:space="preserve">ickname, </w:t>
+      </w:r>
+      <w:r>
+        <w:t>status</w:t>
+      </w:r>
+      <w:r>
+        <w:t>)</w:t>
+      </w:r>
+    </w:p>
+    <w:p>
+      <w:r>
+        <w:tab/>
+      </w:r>
+      <w:r>
         <w:t>a</w:t>
       </w:r>
       <w:r>
-        <w:rPr>
-          <w:b/>
-          <w:bCs/>
-          <w:u w:val="double"/>
-        </w:rPr>
-        <w:t>ssEmail</w:t>
-      </w:r>
-      <w:proofErr w:type="spellEnd"/>
-      <w:r>
-        <w:t xml:space="preserve">, </w:t>
-      </w:r>
-      <w:r>
-        <w:t>n</w:t>
-      </w:r>
-      <w:r>
-        <w:t xml:space="preserve">ickname, </w:t>
-      </w:r>
-      <w:r>
-        <w:t>status</w:t>
-      </w:r>
-      <w:r>
-        <w:t>)</w:t>
-      </w:r>
-    </w:p>
-    <w:p>
-      <w:r>
-        <w:tab/>
-      </w:r>
-      <w:proofErr w:type="spellStart"/>
-      <w:r>
-        <w:t>a</w:t>
-      </w:r>
-      <w:r>
-        <w:t>ssEmail</w:t>
-      </w:r>
-      <w:proofErr w:type="spellEnd"/>
-      <w:r>
-        <w:t xml:space="preserve"> -&gt; </w:t>
-      </w:r>
-      <w:proofErr w:type="spellStart"/>
-      <w:r>
-        <w:t>Email.</w:t>
+        <w:t>ssEmail -&gt; Email.</w:t>
       </w:r>
       <w:r>
         <w:t>e</w:t>
@@ -5700,7 +4974,6 @@
       <w:r>
         <w:t>mail</w:t>
       </w:r>
-      <w:proofErr w:type="spellEnd"/>
     </w:p>
     <w:p>
       <w:r>
@@ -5713,7 +4986,6 @@
       <w:r>
         <w:t xml:space="preserve"> (</w:t>
       </w:r>
-      <w:proofErr w:type="spellStart"/>
       <w:r>
         <w:rPr>
           <w:b/>
@@ -5730,31 +5002,20 @@
         </w:rPr>
         <w:t>umber</w:t>
       </w:r>
-      <w:proofErr w:type="spellEnd"/>
       <w:r>
         <w:t xml:space="preserve">, </w:t>
       </w:r>
-      <w:proofErr w:type="spellStart"/>
       <w:r>
         <w:t>t</w:t>
       </w:r>
       <w:r>
-        <w:t>ype</w:t>
-      </w:r>
-      <w:proofErr w:type="spellEnd"/>
-      <w:r>
-        <w:t xml:space="preserve">, </w:t>
-      </w:r>
-      <w:proofErr w:type="spellStart"/>
+        <w:t xml:space="preserve">ype, </w:t>
+      </w:r>
       <w:r>
         <w:t>l</w:t>
       </w:r>
       <w:r>
-        <w:t>inkedNumber</w:t>
-      </w:r>
-      <w:proofErr w:type="spellEnd"/>
-      <w:r>
-        <w:t>)</w:t>
+        <w:t>inkedNumber)</w:t>
       </w:r>
     </w:p>
     <w:p>
@@ -5768,7 +5029,6 @@
       <w:r>
         <w:t xml:space="preserve"> (</w:t>
       </w:r>
-      <w:proofErr w:type="spellStart"/>
       <w:r>
         <w:rPr>
           <w:u w:val="double"/>
@@ -5781,11 +5041,9 @@
         </w:rPr>
         <w:t>ontactID</w:t>
       </w:r>
-      <w:proofErr w:type="spellEnd"/>
       <w:r>
         <w:t xml:space="preserve">, </w:t>
       </w:r>
-      <w:proofErr w:type="spellStart"/>
       <w:r>
         <w:rPr>
           <w:u w:val="double"/>
@@ -5796,69 +5054,122 @@
         <w:rPr>
           <w:u w:val="double"/>
         </w:rPr>
-        <w:t>ddressStr</w:t>
-      </w:r>
-      <w:proofErr w:type="spellEnd"/>
+        <w:t xml:space="preserve">ddressStr, </w:t>
+      </w:r>
       <w:r>
         <w:rPr>
           <w:u w:val="double"/>
         </w:rPr>
-        <w:t xml:space="preserve">, </w:t>
-      </w:r>
-      <w:proofErr w:type="spellStart"/>
+        <w:t>a</w:t>
+      </w:r>
       <w:r>
         <w:rPr>
           <w:u w:val="double"/>
         </w:rPr>
+        <w:t>ddressZip</w:t>
+      </w:r>
+      <w:r>
+        <w:rPr>
+          <w:u w:val="double"/>
+        </w:rPr>
+        <w:t>)</w:t>
+      </w:r>
+    </w:p>
+    <w:p>
+      <w:r>
+        <w:tab/>
+      </w:r>
+      <w:r>
+        <w:rPr>
+          <w:i/>
+          <w:iCs/>
+        </w:rPr>
+        <w:t>c</w:t>
+      </w:r>
+      <w:r>
+        <w:rPr>
+          <w:i/>
+          <w:iCs/>
+        </w:rPr>
+        <w:t>ontactID</w:t>
+      </w:r>
+      <w:r>
+        <w:rPr>
+          <w:i/>
+          <w:iCs/>
+        </w:rPr>
+        <w:t xml:space="preserve"> -&gt; </w:t>
+      </w:r>
+      <w:r>
+        <w:rPr>
+          <w:i/>
+          <w:iCs/>
+        </w:rPr>
+        <w:t>Contact.ID, (</w:t>
+      </w:r>
+      <w:r>
+        <w:rPr>
+          <w:i/>
+          <w:iCs/>
+        </w:rPr>
         <w:t>a</w:t>
       </w:r>
       <w:r>
         <w:rPr>
-          <w:u w:val="double"/>
+          <w:i/>
+          <w:iCs/>
+        </w:rPr>
+        <w:t xml:space="preserve">ddressStr, </w:t>
+      </w:r>
+      <w:r>
+        <w:rPr>
+          <w:i/>
+          <w:iCs/>
+        </w:rPr>
+        <w:t>a</w:t>
+      </w:r>
+      <w:r>
+        <w:rPr>
+          <w:i/>
+          <w:iCs/>
         </w:rPr>
         <w:t>ddressZip</w:t>
       </w:r>
-      <w:proofErr w:type="spellEnd"/>
-      <w:r>
-        <w:rPr>
-          <w:u w:val="double"/>
-        </w:rPr>
-        <w:t>)</w:t>
-      </w:r>
-    </w:p>
-    <w:p>
-      <w:r>
-        <w:tab/>
-      </w:r>
-      <w:r>
-        <w:rPr>
-          <w:i/>
-          <w:iCs/>
-        </w:rPr>
-        <w:t>c</w:t>
-      </w:r>
-      <w:r>
-        <w:rPr>
-          <w:i/>
-          <w:iCs/>
-        </w:rPr>
-        <w:t>ontactID</w:t>
-      </w:r>
-      <w:r>
-        <w:rPr>
-          <w:i/>
-          <w:iCs/>
-        </w:rPr>
-        <w:t xml:space="preserve"> -&gt; </w:t>
-      </w:r>
-      <w:r>
-        <w:rPr>
-          <w:i/>
-          <w:iCs/>
-        </w:rPr>
-        <w:t>Contact.ID, (</w:t>
-      </w:r>
-      <w:proofErr w:type="spellStart"/>
+      <w:r>
+        <w:rPr>
+          <w:i/>
+          <w:iCs/>
+        </w:rPr>
+        <w:t>) -&gt; (</w:t>
+      </w:r>
+      <w:r>
+        <w:rPr>
+          <w:i/>
+          <w:iCs/>
+        </w:rPr>
+        <w:t>A</w:t>
+      </w:r>
+      <w:r>
+        <w:rPr>
+          <w:i/>
+          <w:iCs/>
+        </w:rPr>
+        <w:t>ddress.</w:t>
+      </w:r>
+      <w:r>
+        <w:rPr>
+          <w:i/>
+          <w:iCs/>
+        </w:rPr>
+        <w:t>s</w:t>
+      </w:r>
+      <w:r>
+        <w:rPr>
+          <w:i/>
+          <w:iCs/>
+        </w:rPr>
+        <w:t xml:space="preserve">treet, </w:t>
+      </w:r>
       <w:r>
         <w:rPr>
           <w:i/>
@@ -5871,52 +5182,6 @@
           <w:i/>
           <w:iCs/>
         </w:rPr>
-        <w:t>ddressStr</w:t>
-      </w:r>
-      <w:proofErr w:type="spellEnd"/>
-      <w:r>
-        <w:rPr>
-          <w:i/>
-          <w:iCs/>
-        </w:rPr>
-        <w:t xml:space="preserve">, </w:t>
-      </w:r>
-      <w:proofErr w:type="spellStart"/>
-      <w:r>
-        <w:rPr>
-          <w:i/>
-          <w:iCs/>
-        </w:rPr>
-        <w:t>a</w:t>
-      </w:r>
-      <w:r>
-        <w:rPr>
-          <w:i/>
-          <w:iCs/>
-        </w:rPr>
-        <w:t>ddressZip</w:t>
-      </w:r>
-      <w:proofErr w:type="spellEnd"/>
-      <w:r>
-        <w:rPr>
-          <w:i/>
-          <w:iCs/>
-        </w:rPr>
-        <w:t>) -&gt; (</w:t>
-      </w:r>
-      <w:proofErr w:type="spellStart"/>
-      <w:r>
-        <w:rPr>
-          <w:i/>
-          <w:iCs/>
-        </w:rPr>
-        <w:t>A</w:t>
-      </w:r>
-      <w:r>
-        <w:rPr>
-          <w:i/>
-          <w:iCs/>
-        </w:rPr>
         <w:t>ddress.</w:t>
       </w:r>
       <w:r>
@@ -5924,44 +5189,6 @@
           <w:i/>
           <w:iCs/>
         </w:rPr>
-        <w:t>s</w:t>
-      </w:r>
-      <w:r>
-        <w:rPr>
-          <w:i/>
-          <w:iCs/>
-        </w:rPr>
-        <w:t>treet</w:t>
-      </w:r>
-      <w:proofErr w:type="spellEnd"/>
-      <w:r>
-        <w:rPr>
-          <w:i/>
-          <w:iCs/>
-        </w:rPr>
-        <w:t xml:space="preserve">, </w:t>
-      </w:r>
-      <w:proofErr w:type="spellStart"/>
-      <w:proofErr w:type="gramStart"/>
-      <w:r>
-        <w:rPr>
-          <w:i/>
-          <w:iCs/>
-        </w:rPr>
-        <w:t>a</w:t>
-      </w:r>
-      <w:r>
-        <w:rPr>
-          <w:i/>
-          <w:iCs/>
-        </w:rPr>
-        <w:t>ddress.</w:t>
-      </w:r>
-      <w:r>
-        <w:rPr>
-          <w:i/>
-          <w:iCs/>
-        </w:rPr>
         <w:t>z</w:t>
       </w:r>
       <w:r>
@@ -5969,16 +5196,7 @@
           <w:i/>
           <w:iCs/>
         </w:rPr>
-        <w:t>ipCode</w:t>
-      </w:r>
-      <w:proofErr w:type="spellEnd"/>
-      <w:proofErr w:type="gramEnd"/>
-      <w:r>
-        <w:rPr>
-          <w:i/>
-          <w:iCs/>
-        </w:rPr>
-        <w:t>)</w:t>
+        <w:t>ipCode)</w:t>
       </w:r>
     </w:p>
     <w:p>
@@ -5992,7 +5210,6 @@
       <w:r>
         <w:t xml:space="preserve"> (</w:t>
       </w:r>
-      <w:proofErr w:type="spellStart"/>
       <w:r>
         <w:rPr>
           <w:u w:val="double"/>
@@ -6005,11 +5222,9 @@
         </w:rPr>
         <w:t>ontactID</w:t>
       </w:r>
-      <w:proofErr w:type="spellEnd"/>
       <w:r>
         <w:t xml:space="preserve">, </w:t>
       </w:r>
-      <w:proofErr w:type="spellStart"/>
       <w:r>
         <w:rPr>
           <w:u w:val="double"/>
@@ -6022,7 +5237,6 @@
         </w:rPr>
         <w:t>umber</w:t>
       </w:r>
-      <w:proofErr w:type="spellEnd"/>
       <w:r>
         <w:t>)</w:t>
       </w:r>
@@ -6031,7 +5245,6 @@
       <w:r>
         <w:tab/>
       </w:r>
-      <w:proofErr w:type="spellStart"/>
       <w:r>
         <w:rPr>
           <w:i/>
@@ -6046,7 +5259,6 @@
         </w:rPr>
         <w:t>ontactID</w:t>
       </w:r>
-      <w:proofErr w:type="spellEnd"/>
       <w:r>
         <w:rPr>
           <w:i/>
@@ -6061,7 +5273,6 @@
         </w:rPr>
         <w:t xml:space="preserve">Contact.ID, </w:t>
       </w:r>
-      <w:proofErr w:type="spellStart"/>
       <w:r>
         <w:rPr>
           <w:i/>
@@ -6074,39 +5285,22 @@
           <w:i/>
           <w:iCs/>
         </w:rPr>
+        <w:t>umber -&gt; PhoneNumber.</w:t>
+      </w:r>
+      <w:r>
+        <w:rPr>
+          <w:i/>
+          <w:iCs/>
+        </w:rPr>
+        <w:t>n</w:t>
+      </w:r>
+      <w:r>
+        <w:rPr>
+          <w:i/>
+          <w:iCs/>
+        </w:rPr>
         <w:t>umber</w:t>
       </w:r>
-      <w:proofErr w:type="spellEnd"/>
-      <w:r>
-        <w:rPr>
-          <w:i/>
-          <w:iCs/>
-        </w:rPr>
-        <w:t xml:space="preserve"> -&gt; </w:t>
-      </w:r>
-      <w:proofErr w:type="spellStart"/>
-      <w:r>
-        <w:rPr>
-          <w:i/>
-          <w:iCs/>
-        </w:rPr>
-        <w:t>PhoneNumber.</w:t>
-      </w:r>
-      <w:r>
-        <w:rPr>
-          <w:i/>
-          <w:iCs/>
-        </w:rPr>
-        <w:t>n</w:t>
-      </w:r>
-      <w:r>
-        <w:rPr>
-          <w:i/>
-          <w:iCs/>
-        </w:rPr>
-        <w:t>umber</w:t>
-      </w:r>
-      <w:proofErr w:type="spellEnd"/>
     </w:p>
     <w:p>
       <w:pPr>

--- a/Bozza documentazione.docx
+++ b/Bozza documentazione.docx
@@ -140,13 +140,7 @@
         <w:rPr>
           <w:rFonts w:cstheme="minorHAnsi"/>
         </w:rPr>
-        <w:t xml:space="preserve"> </w:t>
-      </w:r>
-      <w:r>
-        <w:rPr>
-          <w:rFonts w:cstheme="minorHAnsi"/>
-        </w:rPr>
-        <w:t>Per espandere ulteriormente il dominio del problema abbiamo optato per l’inserimento dell’entità utente, in questo modo è permessa l’esistenza di più rubriche corrispondenti a diversi utenti. I contatti saranno infatti associati all’utente che li ha salvati, dando la possibilità di accedere alla propria rubrica tramite delle credenziali di accesso.</w:t>
+        <w:t xml:space="preserve"> Per espandere ulteriormente il dominio del problema abbiamo optato per l’inserimento dell’entità utente, in questo modo è permessa l’esistenza di più rubriche corrispondenti a diversi utenti. I contatti saranno infatti associati all’utente che li ha salvati, dando la possibilità di accedere alla propria rubrica tramite delle credenziali di accesso.</w:t>
       </w:r>
     </w:p>
     <w:p>
@@ -481,8 +475,16 @@
         <w:rPr>
           <w:rFonts w:cstheme="minorHAnsi"/>
         </w:rPr>
-        <w:t xml:space="preserve"> via, città, zipcode</w:t>
-      </w:r>
+        <w:t xml:space="preserve"> via, città, </w:t>
+      </w:r>
+      <w:proofErr w:type="spellStart"/>
+      <w:r>
+        <w:rPr>
+          <w:rFonts w:cstheme="minorHAnsi"/>
+        </w:rPr>
+        <w:t>zipcode</w:t>
+      </w:r>
+      <w:proofErr w:type="spellEnd"/>
       <w:r>
         <w:rPr>
           <w:rFonts w:cstheme="minorHAnsi"/>
@@ -1025,7 +1027,25 @@
           <w:i/>
           <w:iCs/>
         </w:rPr>
-        <w:t>*class diagram non ristrutturat</w:t>
+        <w:t xml:space="preserve">*class </w:t>
+      </w:r>
+      <w:proofErr w:type="spellStart"/>
+      <w:r>
+        <w:rPr>
+          <w:rFonts w:cstheme="minorHAnsi"/>
+          <w:i/>
+          <w:iCs/>
+        </w:rPr>
+        <w:t>diagram</w:t>
+      </w:r>
+      <w:proofErr w:type="spellEnd"/>
+      <w:r>
+        <w:rPr>
+          <w:rFonts w:cstheme="minorHAnsi"/>
+          <w:i/>
+          <w:iCs/>
+        </w:rPr>
+        <w:t xml:space="preserve"> non ristrutturat</w:t>
       </w:r>
       <w:r>
         <w:rPr>
@@ -1091,6 +1111,7 @@
         </w:rPr>
         <w:t xml:space="preserve"> </w:t>
       </w:r>
+      <w:proofErr w:type="spellStart"/>
       <w:r>
         <w:rPr>
           <w:rFonts w:cstheme="minorHAnsi"/>
@@ -1103,6 +1124,7 @@
         </w:rPr>
         <w:t>honeNumber</w:t>
       </w:r>
+      <w:proofErr w:type="spellEnd"/>
       <w:r>
         <w:rPr>
           <w:rFonts w:cstheme="minorHAnsi"/>
@@ -1155,8 +1177,16 @@
         <w:rPr>
           <w:rFonts w:cstheme="minorHAnsi"/>
         </w:rPr>
-        <w:t xml:space="preserve"> di tipo string</w:t>
-      </w:r>
+        <w:t xml:space="preserve"> di tipo </w:t>
+      </w:r>
+      <w:proofErr w:type="spellStart"/>
+      <w:r>
+        <w:rPr>
+          <w:rFonts w:cstheme="minorHAnsi"/>
+        </w:rPr>
+        <w:t>string</w:t>
+      </w:r>
+      <w:proofErr w:type="spellEnd"/>
       <w:r>
         <w:rPr>
           <w:rFonts w:cstheme="minorHAnsi"/>
@@ -1365,7 +1395,21 @@
         <w:rPr>
           <w:rFonts w:cstheme="minorHAnsi"/>
         </w:rPr>
-        <w:t xml:space="preserve">Analizzando la relazione Address, </w:t>
+        <w:t xml:space="preserve">Analizzando la relazione </w:t>
+      </w:r>
+      <w:proofErr w:type="spellStart"/>
+      <w:r>
+        <w:rPr>
+          <w:rFonts w:cstheme="minorHAnsi"/>
+        </w:rPr>
+        <w:t>Address</w:t>
+      </w:r>
+      <w:proofErr w:type="spellEnd"/>
+      <w:r>
+        <w:rPr>
+          <w:rFonts w:cstheme="minorHAnsi"/>
+        </w:rPr>
+        <w:t xml:space="preserve">, </w:t>
       </w:r>
       <w:r>
         <w:rPr>
@@ -1389,7 +1433,84 @@
         <w:rPr>
           <w:rFonts w:cstheme="minorHAnsi"/>
         </w:rPr>
-        <w:t xml:space="preserve"> è composta da ben quattro attributi (street, streetName, number, zipCode). Al fine di alleggerire gli accessi sulla relazione, si è deciso quindi di accorpare gli attributi street, streetName e number in un unico attributo di tipo stri</w:t>
+        <w:t xml:space="preserve"> è composta da ben quattro attributi (street, </w:t>
+      </w:r>
+      <w:proofErr w:type="spellStart"/>
+      <w:r>
+        <w:rPr>
+          <w:rFonts w:cstheme="minorHAnsi"/>
+        </w:rPr>
+        <w:t>streetName</w:t>
+      </w:r>
+      <w:proofErr w:type="spellEnd"/>
+      <w:r>
+        <w:rPr>
+          <w:rFonts w:cstheme="minorHAnsi"/>
+        </w:rPr>
+        <w:t xml:space="preserve">, </w:t>
+      </w:r>
+      <w:proofErr w:type="spellStart"/>
+      <w:r>
+        <w:rPr>
+          <w:rFonts w:cstheme="minorHAnsi"/>
+        </w:rPr>
+        <w:t>number</w:t>
+      </w:r>
+      <w:proofErr w:type="spellEnd"/>
+      <w:r>
+        <w:rPr>
+          <w:rFonts w:cstheme="minorHAnsi"/>
+        </w:rPr>
+        <w:t xml:space="preserve">, </w:t>
+      </w:r>
+      <w:proofErr w:type="spellStart"/>
+      <w:r>
+        <w:rPr>
+          <w:rFonts w:cstheme="minorHAnsi"/>
+        </w:rPr>
+        <w:t>zipCode</w:t>
+      </w:r>
+      <w:proofErr w:type="spellEnd"/>
+      <w:r>
+        <w:rPr>
+          <w:rFonts w:cstheme="minorHAnsi"/>
+        </w:rPr>
+        <w:t xml:space="preserve">). Al fine di alleggerire gli accessi sulla relazione, si è deciso quindi di accorpare gli attributi street, </w:t>
+      </w:r>
+      <w:proofErr w:type="spellStart"/>
+      <w:r>
+        <w:rPr>
+          <w:rFonts w:cstheme="minorHAnsi"/>
+        </w:rPr>
+        <w:t>streetName</w:t>
+      </w:r>
+      <w:proofErr w:type="spellEnd"/>
+      <w:r>
+        <w:rPr>
+          <w:rFonts w:cstheme="minorHAnsi"/>
+        </w:rPr>
+        <w:t xml:space="preserve"> e </w:t>
+      </w:r>
+      <w:proofErr w:type="spellStart"/>
+      <w:r>
+        <w:rPr>
+          <w:rFonts w:cstheme="minorHAnsi"/>
+        </w:rPr>
+        <w:t>number</w:t>
+      </w:r>
+      <w:proofErr w:type="spellEnd"/>
+      <w:r>
+        <w:rPr>
+          <w:rFonts w:cstheme="minorHAnsi"/>
+        </w:rPr>
+        <w:t xml:space="preserve"> in un unico attributo di tipo </w:t>
+      </w:r>
+      <w:proofErr w:type="spellStart"/>
+      <w:r>
+        <w:rPr>
+          <w:rFonts w:cstheme="minorHAnsi"/>
+        </w:rPr>
+        <w:t>stri</w:t>
       </w:r>
       <w:r>
         <w:rPr>
@@ -1397,6 +1518,7 @@
         </w:rPr>
         <w:t>ng</w:t>
       </w:r>
+      <w:proofErr w:type="spellEnd"/>
       <w:r>
         <w:rPr>
           <w:rFonts w:cstheme="minorHAnsi"/>
@@ -1476,8 +1598,30 @@
         <w:rPr>
           <w:rFonts w:cstheme="minorHAnsi"/>
         </w:rPr>
-        <w:t xml:space="preserve"> l’attributo main di tipo boolean</w:t>
-      </w:r>
+        <w:t xml:space="preserve"> l’attributo </w:t>
+      </w:r>
+      <w:proofErr w:type="spellStart"/>
+      <w:r>
+        <w:rPr>
+          <w:rFonts w:cstheme="minorHAnsi"/>
+        </w:rPr>
+        <w:t>main</w:t>
+      </w:r>
+      <w:proofErr w:type="spellEnd"/>
+      <w:r>
+        <w:rPr>
+          <w:rFonts w:cstheme="minorHAnsi"/>
+        </w:rPr>
+        <w:t xml:space="preserve"> di tipo </w:t>
+      </w:r>
+      <w:proofErr w:type="spellStart"/>
+      <w:r>
+        <w:rPr>
+          <w:rFonts w:cstheme="minorHAnsi"/>
+        </w:rPr>
+        <w:t>boolean</w:t>
+      </w:r>
+      <w:proofErr w:type="spellEnd"/>
       <w:r>
         <w:rPr>
           <w:rFonts w:cstheme="minorHAnsi"/>
@@ -1551,7 +1695,35 @@
         <w:rPr>
           <w:rFonts w:cstheme="minorHAnsi"/>
         </w:rPr>
-        <w:t>Si è preferito inoltre eliminare l’associazione tra Contact e Social. In questo modo implementando un vincolo di foreign key sull’attributo assEmail della tabella Social</w:t>
+        <w:t xml:space="preserve">Si è preferito inoltre eliminare l’associazione tra Contact e Social. In questo modo implementando un vincolo di </w:t>
+      </w:r>
+      <w:proofErr w:type="spellStart"/>
+      <w:r>
+        <w:rPr>
+          <w:rFonts w:cstheme="minorHAnsi"/>
+        </w:rPr>
+        <w:t>foreign</w:t>
+      </w:r>
+      <w:proofErr w:type="spellEnd"/>
+      <w:r>
+        <w:rPr>
+          <w:rFonts w:cstheme="minorHAnsi"/>
+        </w:rPr>
+        <w:t xml:space="preserve"> key sull’attributo </w:t>
+      </w:r>
+      <w:proofErr w:type="spellStart"/>
+      <w:r>
+        <w:rPr>
+          <w:rFonts w:cstheme="minorHAnsi"/>
+        </w:rPr>
+        <w:t>assEmail</w:t>
+      </w:r>
+      <w:proofErr w:type="spellEnd"/>
+      <w:r>
+        <w:rPr>
+          <w:rFonts w:cstheme="minorHAnsi"/>
+        </w:rPr>
+        <w:t xml:space="preserve"> della tabella Social</w:t>
       </w:r>
       <w:r>
         <w:rPr>
@@ -1652,39 +1824,113 @@
         <w:rPr>
           <w:rFonts w:cstheme="minorHAnsi"/>
         </w:rPr>
-        <w:t>associazioni di tipo molti a molti, ovvero quella tra Contact e Address, e quella tra Contact e PhoneNumber. Le associazioni prenderanno rispettivamente il nome di AssignedAddress e AssignedPhone.</w:t>
-      </w:r>
-    </w:p>
-    <w:p>
-      <w:pPr>
-        <w:autoSpaceDE w:val="0"/>
-        <w:autoSpaceDN w:val="0"/>
-        <w:adjustRightInd w:val="0"/>
-        <w:spacing w:after="0" w:line="240" w:lineRule="auto"/>
-        <w:rPr>
-          <w:rFonts w:cstheme="minorHAnsi"/>
-        </w:rPr>
-      </w:pPr>
-    </w:p>
-    <w:p>
-      <w:pPr>
-        <w:autoSpaceDE w:val="0"/>
-        <w:autoSpaceDN w:val="0"/>
-        <w:adjustRightInd w:val="0"/>
-        <w:spacing w:after="0" w:line="240" w:lineRule="auto"/>
-        <w:rPr>
-          <w:rFonts w:cstheme="minorHAnsi"/>
-          <w:i/>
-          <w:iCs/>
-        </w:rPr>
-      </w:pPr>
-      <w:r>
-        <w:rPr>
-          <w:rFonts w:cstheme="minorHAnsi"/>
-          <w:i/>
-          <w:iCs/>
-        </w:rPr>
-        <w:t>*class diagram ristrutturat</w:t>
+        <w:t xml:space="preserve">associazioni di tipo molti a molti, ovvero quella tra Contact e </w:t>
+      </w:r>
+      <w:proofErr w:type="spellStart"/>
+      <w:r>
+        <w:rPr>
+          <w:rFonts w:cstheme="minorHAnsi"/>
+        </w:rPr>
+        <w:t>Address</w:t>
+      </w:r>
+      <w:proofErr w:type="spellEnd"/>
+      <w:r>
+        <w:rPr>
+          <w:rFonts w:cstheme="minorHAnsi"/>
+        </w:rPr>
+        <w:t xml:space="preserve">, e quella tra Contact e </w:t>
+      </w:r>
+      <w:proofErr w:type="spellStart"/>
+      <w:r>
+        <w:rPr>
+          <w:rFonts w:cstheme="minorHAnsi"/>
+        </w:rPr>
+        <w:t>PhoneNumber</w:t>
+      </w:r>
+      <w:proofErr w:type="spellEnd"/>
+      <w:r>
+        <w:rPr>
+          <w:rFonts w:cstheme="minorHAnsi"/>
+        </w:rPr>
+        <w:t xml:space="preserve">. Le associazioni prenderanno rispettivamente il nome di </w:t>
+      </w:r>
+      <w:proofErr w:type="spellStart"/>
+      <w:r>
+        <w:rPr>
+          <w:rFonts w:cstheme="minorHAnsi"/>
+        </w:rPr>
+        <w:t>AssignedAddress</w:t>
+      </w:r>
+      <w:proofErr w:type="spellEnd"/>
+      <w:r>
+        <w:rPr>
+          <w:rFonts w:cstheme="minorHAnsi"/>
+        </w:rPr>
+        <w:t xml:space="preserve"> e </w:t>
+      </w:r>
+      <w:proofErr w:type="spellStart"/>
+      <w:r>
+        <w:rPr>
+          <w:rFonts w:cstheme="minorHAnsi"/>
+        </w:rPr>
+        <w:t>AssignedPhone</w:t>
+      </w:r>
+      <w:proofErr w:type="spellEnd"/>
+      <w:r>
+        <w:rPr>
+          <w:rFonts w:cstheme="minorHAnsi"/>
+        </w:rPr>
+        <w:t>.</w:t>
+      </w:r>
+    </w:p>
+    <w:p>
+      <w:pPr>
+        <w:autoSpaceDE w:val="0"/>
+        <w:autoSpaceDN w:val="0"/>
+        <w:adjustRightInd w:val="0"/>
+        <w:spacing w:after="0" w:line="240" w:lineRule="auto"/>
+        <w:rPr>
+          <w:rFonts w:cstheme="minorHAnsi"/>
+        </w:rPr>
+      </w:pPr>
+    </w:p>
+    <w:p>
+      <w:pPr>
+        <w:autoSpaceDE w:val="0"/>
+        <w:autoSpaceDN w:val="0"/>
+        <w:adjustRightInd w:val="0"/>
+        <w:spacing w:after="0" w:line="240" w:lineRule="auto"/>
+        <w:rPr>
+          <w:rFonts w:cstheme="minorHAnsi"/>
+          <w:i/>
+          <w:iCs/>
+        </w:rPr>
+      </w:pPr>
+      <w:r>
+        <w:rPr>
+          <w:rFonts w:cstheme="minorHAnsi"/>
+          <w:i/>
+          <w:iCs/>
+        </w:rPr>
+        <w:t xml:space="preserve">*class </w:t>
+      </w:r>
+      <w:proofErr w:type="spellStart"/>
+      <w:r>
+        <w:rPr>
+          <w:rFonts w:cstheme="minorHAnsi"/>
+          <w:i/>
+          <w:iCs/>
+        </w:rPr>
+        <w:t>diagram</w:t>
+      </w:r>
+      <w:proofErr w:type="spellEnd"/>
+      <w:r>
+        <w:rPr>
+          <w:rFonts w:cstheme="minorHAnsi"/>
+          <w:i/>
+          <w:iCs/>
+        </w:rPr>
+        <w:t xml:space="preserve"> ristrutturat</w:t>
       </w:r>
       <w:r>
         <w:rPr>
@@ -1966,7 +2212,21 @@
         <w:rPr>
           <w:rFonts w:cstheme="minorHAnsi"/>
         </w:rPr>
-        <w:t>E-mail (string): e</w:t>
+        <w:t>E-mail (</w:t>
+      </w:r>
+      <w:proofErr w:type="spellStart"/>
+      <w:r>
+        <w:rPr>
+          <w:rFonts w:cstheme="minorHAnsi"/>
+        </w:rPr>
+        <w:t>string</w:t>
+      </w:r>
+      <w:proofErr w:type="spellEnd"/>
+      <w:r>
+        <w:rPr>
+          <w:rFonts w:cstheme="minorHAnsi"/>
+        </w:rPr>
+        <w:t>): e</w:t>
       </w:r>
       <w:r>
         <w:rPr>
@@ -2012,7 +2272,21 @@
         <w:rPr>
           <w:rFonts w:cstheme="minorHAnsi"/>
         </w:rPr>
-        <w:t>Password (string): password di accesso alla rubrica</w:t>
+        <w:t>Password (</w:t>
+      </w:r>
+      <w:proofErr w:type="spellStart"/>
+      <w:r>
+        <w:rPr>
+          <w:rFonts w:cstheme="minorHAnsi"/>
+        </w:rPr>
+        <w:t>string</w:t>
+      </w:r>
+      <w:proofErr w:type="spellEnd"/>
+      <w:r>
+        <w:rPr>
+          <w:rFonts w:cstheme="minorHAnsi"/>
+        </w:rPr>
+        <w:t>): password di accesso alla rubrica</w:t>
       </w:r>
       <w:r>
         <w:rPr>
@@ -2040,7 +2314,21 @@
         <w:rPr>
           <w:rFonts w:cstheme="minorHAnsi"/>
         </w:rPr>
-        <w:t>Nickname (string): nome identificativo del proprietario della rubrica</w:t>
+        <w:t>Nickname (</w:t>
+      </w:r>
+      <w:proofErr w:type="spellStart"/>
+      <w:r>
+        <w:rPr>
+          <w:rFonts w:cstheme="minorHAnsi"/>
+        </w:rPr>
+        <w:t>string</w:t>
+      </w:r>
+      <w:proofErr w:type="spellEnd"/>
+      <w:r>
+        <w:rPr>
+          <w:rFonts w:cstheme="minorHAnsi"/>
+        </w:rPr>
+        <w:t>): nome identificativo del proprietario della rubrica</w:t>
       </w:r>
       <w:r>
         <w:rPr>
@@ -2105,7 +2393,21 @@
         <w:rPr>
           <w:rFonts w:cstheme="minorHAnsi"/>
         </w:rPr>
-        <w:t>Name: (string): nome del contatto</w:t>
+        <w:t>Name: (</w:t>
+      </w:r>
+      <w:proofErr w:type="spellStart"/>
+      <w:r>
+        <w:rPr>
+          <w:rFonts w:cstheme="minorHAnsi"/>
+        </w:rPr>
+        <w:t>string</w:t>
+      </w:r>
+      <w:proofErr w:type="spellEnd"/>
+      <w:r>
+        <w:rPr>
+          <w:rFonts w:cstheme="minorHAnsi"/>
+        </w:rPr>
+        <w:t>): nome del contatto</w:t>
       </w:r>
     </w:p>
     <w:p>
@@ -2123,11 +2425,33 @@
           <w:rFonts w:cstheme="minorHAnsi"/>
         </w:rPr>
       </w:pPr>
-      <w:r>
-        <w:rPr>
-          <w:rFonts w:cstheme="minorHAnsi"/>
-        </w:rPr>
-        <w:t>Surname: (string): cognome del contatto</w:t>
+      <w:proofErr w:type="spellStart"/>
+      <w:r>
+        <w:rPr>
+          <w:rFonts w:cstheme="minorHAnsi"/>
+        </w:rPr>
+        <w:t>Surname</w:t>
+      </w:r>
+      <w:proofErr w:type="spellEnd"/>
+      <w:r>
+        <w:rPr>
+          <w:rFonts w:cstheme="minorHAnsi"/>
+        </w:rPr>
+        <w:t>: (</w:t>
+      </w:r>
+      <w:proofErr w:type="spellStart"/>
+      <w:r>
+        <w:rPr>
+          <w:rFonts w:cstheme="minorHAnsi"/>
+        </w:rPr>
+        <w:t>string</w:t>
+      </w:r>
+      <w:proofErr w:type="spellEnd"/>
+      <w:r>
+        <w:rPr>
+          <w:rFonts w:cstheme="minorHAnsi"/>
+        </w:rPr>
+        <w:t>): cognome del contatto</w:t>
       </w:r>
     </w:p>
     <w:p>
@@ -2145,30 +2469,62 @@
           <w:rFonts w:cstheme="minorHAnsi"/>
         </w:rPr>
       </w:pPr>
-      <w:r>
-        <w:rPr>
-          <w:rFonts w:cstheme="minorHAnsi"/>
-        </w:rPr>
-        <w:t>Propic: (string): percorso sul disco del file contenente l’immagine profilo del contatto</w:t>
-      </w:r>
-    </w:p>
-    <w:p>
-      <w:pPr>
-        <w:autoSpaceDE w:val="0"/>
-        <w:autoSpaceDN w:val="0"/>
-        <w:adjustRightInd w:val="0"/>
-        <w:spacing w:after="0" w:line="240" w:lineRule="auto"/>
-        <w:rPr>
-          <w:rFonts w:cstheme="minorHAnsi"/>
-        </w:rPr>
-      </w:pPr>
-      <w:r>
-        <w:rPr>
-          <w:rFonts w:cstheme="minorHAnsi"/>
-          <w:b/>
-          <w:bCs/>
-        </w:rPr>
-        <w:t xml:space="preserve">Address: </w:t>
+      <w:proofErr w:type="spellStart"/>
+      <w:r>
+        <w:rPr>
+          <w:rFonts w:cstheme="minorHAnsi"/>
+        </w:rPr>
+        <w:t>Propic</w:t>
+      </w:r>
+      <w:proofErr w:type="spellEnd"/>
+      <w:r>
+        <w:rPr>
+          <w:rFonts w:cstheme="minorHAnsi"/>
+        </w:rPr>
+        <w:t>: (</w:t>
+      </w:r>
+      <w:proofErr w:type="spellStart"/>
+      <w:r>
+        <w:rPr>
+          <w:rFonts w:cstheme="minorHAnsi"/>
+        </w:rPr>
+        <w:t>string</w:t>
+      </w:r>
+      <w:proofErr w:type="spellEnd"/>
+      <w:r>
+        <w:rPr>
+          <w:rFonts w:cstheme="minorHAnsi"/>
+        </w:rPr>
+        <w:t>): percorso sul disco del file contenente l’immagine profilo del contatto</w:t>
+      </w:r>
+    </w:p>
+    <w:p>
+      <w:pPr>
+        <w:autoSpaceDE w:val="0"/>
+        <w:autoSpaceDN w:val="0"/>
+        <w:adjustRightInd w:val="0"/>
+        <w:spacing w:after="0" w:line="240" w:lineRule="auto"/>
+        <w:rPr>
+          <w:rFonts w:cstheme="minorHAnsi"/>
+        </w:rPr>
+      </w:pPr>
+      <w:proofErr w:type="spellStart"/>
+      <w:r>
+        <w:rPr>
+          <w:rFonts w:cstheme="minorHAnsi"/>
+          <w:b/>
+          <w:bCs/>
+        </w:rPr>
+        <w:t>Address</w:t>
+      </w:r>
+      <w:proofErr w:type="spellEnd"/>
+      <w:r>
+        <w:rPr>
+          <w:rFonts w:cstheme="minorHAnsi"/>
+          <w:b/>
+          <w:bCs/>
+        </w:rPr>
+        <w:t xml:space="preserve">: </w:t>
       </w:r>
       <w:r>
         <w:rPr>
@@ -2232,7 +2588,21 @@
         <w:rPr>
           <w:rFonts w:cstheme="minorHAnsi"/>
         </w:rPr>
-        <w:t>Street: (string) stringa contenente nome della strada e numero civico</w:t>
+        <w:t>Street: (</w:t>
+      </w:r>
+      <w:proofErr w:type="spellStart"/>
+      <w:r>
+        <w:rPr>
+          <w:rFonts w:cstheme="minorHAnsi"/>
+        </w:rPr>
+        <w:t>string</w:t>
+      </w:r>
+      <w:proofErr w:type="spellEnd"/>
+      <w:r>
+        <w:rPr>
+          <w:rFonts w:cstheme="minorHAnsi"/>
+        </w:rPr>
+        <w:t>) stringa contenente nome della strada e numero civico</w:t>
       </w:r>
       <w:r>
         <w:rPr>
@@ -2256,11 +2626,26 @@
           <w:rFonts w:cstheme="minorHAnsi"/>
         </w:rPr>
       </w:pPr>
-      <w:r>
-        <w:rPr>
-          <w:rFonts w:cstheme="minorHAnsi"/>
-        </w:rPr>
-        <w:t>ZipCode (s</w:t>
+      <w:proofErr w:type="spellStart"/>
+      <w:r>
+        <w:rPr>
+          <w:rFonts w:cstheme="minorHAnsi"/>
+        </w:rPr>
+        <w:t>ZipCode</w:t>
+      </w:r>
+      <w:proofErr w:type="spellEnd"/>
+      <w:r>
+        <w:rPr>
+          <w:rFonts w:cstheme="minorHAnsi"/>
+        </w:rPr>
+        <w:t xml:space="preserve"> (</w:t>
+      </w:r>
+      <w:proofErr w:type="spellStart"/>
+      <w:r>
+        <w:rPr>
+          <w:rFonts w:cstheme="minorHAnsi"/>
+        </w:rPr>
+        <w:t>s</w:t>
       </w:r>
       <w:r>
         <w:rPr>
@@ -2272,7 +2657,14 @@
         <w:rPr>
           <w:rFonts w:cstheme="minorHAnsi"/>
         </w:rPr>
-        <w:t>ring): codice postale</w:t>
+        <w:t>ring</w:t>
+      </w:r>
+      <w:proofErr w:type="spellEnd"/>
+      <w:r>
+        <w:rPr>
+          <w:rFonts w:cstheme="minorHAnsi"/>
+        </w:rPr>
+        <w:t>): codice postale</w:t>
       </w:r>
       <w:r>
         <w:rPr>
@@ -2312,7 +2704,21 @@
         <w:rPr>
           <w:rFonts w:cstheme="minorHAnsi"/>
         </w:rPr>
-        <w:t xml:space="preserve">City (string): </w:t>
+        <w:t>City (</w:t>
+      </w:r>
+      <w:proofErr w:type="spellStart"/>
+      <w:r>
+        <w:rPr>
+          <w:rFonts w:cstheme="minorHAnsi"/>
+        </w:rPr>
+        <w:t>string</w:t>
+      </w:r>
+      <w:proofErr w:type="spellEnd"/>
+      <w:r>
+        <w:rPr>
+          <w:rFonts w:cstheme="minorHAnsi"/>
+        </w:rPr>
+        <w:t xml:space="preserve">): </w:t>
       </w:r>
       <w:r>
         <w:rPr>
@@ -2364,7 +2770,21 @@
         <w:rPr>
           <w:rFonts w:cstheme="minorHAnsi"/>
         </w:rPr>
-        <w:t>Province (string):</w:t>
+        <w:t>Province (</w:t>
+      </w:r>
+      <w:proofErr w:type="spellStart"/>
+      <w:r>
+        <w:rPr>
+          <w:rFonts w:cstheme="minorHAnsi"/>
+        </w:rPr>
+        <w:t>string</w:t>
+      </w:r>
+      <w:proofErr w:type="spellEnd"/>
+      <w:r>
+        <w:rPr>
+          <w:rFonts w:cstheme="minorHAnsi"/>
+        </w:rPr>
+        <w:t>):</w:t>
       </w:r>
       <w:r>
         <w:rPr>
@@ -2410,7 +2830,21 @@
         <w:rPr>
           <w:rFonts w:cstheme="minorHAnsi"/>
         </w:rPr>
-        <w:t>Country (string): nazione dell’indirizzo</w:t>
+        <w:t>Country (</w:t>
+      </w:r>
+      <w:proofErr w:type="spellStart"/>
+      <w:r>
+        <w:rPr>
+          <w:rFonts w:cstheme="minorHAnsi"/>
+        </w:rPr>
+        <w:t>string</w:t>
+      </w:r>
+      <w:proofErr w:type="spellEnd"/>
+      <w:r>
+        <w:rPr>
+          <w:rFonts w:cstheme="minorHAnsi"/>
+        </w:rPr>
+        <w:t>): nazione dell’indirizzo</w:t>
       </w:r>
     </w:p>
     <w:p>
@@ -2428,11 +2862,33 @@
           <w:rFonts w:cstheme="minorHAnsi"/>
         </w:rPr>
       </w:pPr>
-      <w:r>
-        <w:rPr>
-          <w:rFonts w:cstheme="minorHAnsi"/>
-        </w:rPr>
-        <w:t>Main (boolean): indica se è l’indirizzo principale del contatto. Può esistere solo un indirizzo principale per contatto</w:t>
+      <w:proofErr w:type="spellStart"/>
+      <w:r>
+        <w:rPr>
+          <w:rFonts w:cstheme="minorHAnsi"/>
+        </w:rPr>
+        <w:t>Main</w:t>
+      </w:r>
+      <w:proofErr w:type="spellEnd"/>
+      <w:r>
+        <w:rPr>
+          <w:rFonts w:cstheme="minorHAnsi"/>
+        </w:rPr>
+        <w:t xml:space="preserve"> (</w:t>
+      </w:r>
+      <w:proofErr w:type="spellStart"/>
+      <w:r>
+        <w:rPr>
+          <w:rFonts w:cstheme="minorHAnsi"/>
+        </w:rPr>
+        <w:t>boolean</w:t>
+      </w:r>
+      <w:proofErr w:type="spellEnd"/>
+      <w:r>
+        <w:rPr>
+          <w:rFonts w:cstheme="minorHAnsi"/>
+        </w:rPr>
+        <w:t>): indica se è l’indirizzo principale del contatto. Può esistere solo un indirizzo principale per contatto</w:t>
       </w:r>
     </w:p>
     <w:p>
@@ -2517,7 +2973,21 @@
         <w:rPr>
           <w:rFonts w:cstheme="minorHAnsi"/>
         </w:rPr>
-        <w:t>E-mail (string): stringa contenente l’indirizzo di posta elettronica</w:t>
+        <w:t>E-mail (</w:t>
+      </w:r>
+      <w:proofErr w:type="spellStart"/>
+      <w:r>
+        <w:rPr>
+          <w:rFonts w:cstheme="minorHAnsi"/>
+        </w:rPr>
+        <w:t>string</w:t>
+      </w:r>
+      <w:proofErr w:type="spellEnd"/>
+      <w:r>
+        <w:rPr>
+          <w:rFonts w:cstheme="minorHAnsi"/>
+        </w:rPr>
+        <w:t>): stringa contenente l’indirizzo di posta elettronica</w:t>
       </w:r>
     </w:p>
     <w:p>
@@ -2537,11 +3007,33 @@
           <w:bCs/>
         </w:rPr>
       </w:pPr>
-      <w:r>
-        <w:rPr>
-          <w:rFonts w:cstheme="minorHAnsi"/>
-        </w:rPr>
-        <w:t xml:space="preserve">Main (boolean): indica se </w:t>
+      <w:proofErr w:type="spellStart"/>
+      <w:r>
+        <w:rPr>
+          <w:rFonts w:cstheme="minorHAnsi"/>
+        </w:rPr>
+        <w:t>Main</w:t>
+      </w:r>
+      <w:proofErr w:type="spellEnd"/>
+      <w:r>
+        <w:rPr>
+          <w:rFonts w:cstheme="minorHAnsi"/>
+        </w:rPr>
+        <w:t xml:space="preserve"> (</w:t>
+      </w:r>
+      <w:proofErr w:type="spellStart"/>
+      <w:r>
+        <w:rPr>
+          <w:rFonts w:cstheme="minorHAnsi"/>
+        </w:rPr>
+        <w:t>boolean</w:t>
+      </w:r>
+      <w:proofErr w:type="spellEnd"/>
+      <w:r>
+        <w:rPr>
+          <w:rFonts w:cstheme="minorHAnsi"/>
+        </w:rPr>
+        <w:t xml:space="preserve">): indica se </w:t>
       </w:r>
       <w:r>
         <w:rPr>
@@ -2624,11 +3116,33 @@
           <w:rFonts w:cstheme="minorHAnsi"/>
         </w:rPr>
       </w:pPr>
-      <w:r>
-        <w:rPr>
-          <w:rFonts w:cstheme="minorHAnsi"/>
-        </w:rPr>
-        <w:t>supplierName (string): nome del fornitore del</w:t>
+      <w:proofErr w:type="spellStart"/>
+      <w:r>
+        <w:rPr>
+          <w:rFonts w:cstheme="minorHAnsi"/>
+        </w:rPr>
+        <w:t>supplierName</w:t>
+      </w:r>
+      <w:proofErr w:type="spellEnd"/>
+      <w:r>
+        <w:rPr>
+          <w:rFonts w:cstheme="minorHAnsi"/>
+        </w:rPr>
+        <w:t xml:space="preserve"> (</w:t>
+      </w:r>
+      <w:proofErr w:type="spellStart"/>
+      <w:r>
+        <w:rPr>
+          <w:rFonts w:cstheme="minorHAnsi"/>
+        </w:rPr>
+        <w:t>string</w:t>
+      </w:r>
+      <w:proofErr w:type="spellEnd"/>
+      <w:r>
+        <w:rPr>
+          <w:rFonts w:cstheme="minorHAnsi"/>
+        </w:rPr>
+        <w:t>): nome del fornitore del</w:t>
       </w:r>
       <w:r>
         <w:rPr>
@@ -2656,7 +3170,21 @@
         <w:rPr>
           <w:rFonts w:cstheme="minorHAnsi"/>
         </w:rPr>
-        <w:t>nickname (string): nome identificativo dell’account del contatto</w:t>
+        <w:t>nickname (</w:t>
+      </w:r>
+      <w:proofErr w:type="spellStart"/>
+      <w:r>
+        <w:rPr>
+          <w:rFonts w:cstheme="minorHAnsi"/>
+        </w:rPr>
+        <w:t>string</w:t>
+      </w:r>
+      <w:proofErr w:type="spellEnd"/>
+      <w:r>
+        <w:rPr>
+          <w:rFonts w:cstheme="minorHAnsi"/>
+        </w:rPr>
+        <w:t>): nome identificativo dell’account del contatto</w:t>
       </w:r>
     </w:p>
     <w:p>
@@ -2674,11 +3202,33 @@
           <w:rFonts w:cstheme="minorHAnsi"/>
         </w:rPr>
       </w:pPr>
-      <w:r>
-        <w:rPr>
-          <w:rFonts w:cstheme="minorHAnsi"/>
-        </w:rPr>
-        <w:t>assEmail (string): e-mail associata all’account del contatto. Deve esistere tra le e-mail già salvate per il contatto</w:t>
+      <w:proofErr w:type="spellStart"/>
+      <w:r>
+        <w:rPr>
+          <w:rFonts w:cstheme="minorHAnsi"/>
+        </w:rPr>
+        <w:t>assEmail</w:t>
+      </w:r>
+      <w:proofErr w:type="spellEnd"/>
+      <w:r>
+        <w:rPr>
+          <w:rFonts w:cstheme="minorHAnsi"/>
+        </w:rPr>
+        <w:t xml:space="preserve"> (</w:t>
+      </w:r>
+      <w:proofErr w:type="spellStart"/>
+      <w:r>
+        <w:rPr>
+          <w:rFonts w:cstheme="minorHAnsi"/>
+        </w:rPr>
+        <w:t>string</w:t>
+      </w:r>
+      <w:proofErr w:type="spellEnd"/>
+      <w:r>
+        <w:rPr>
+          <w:rFonts w:cstheme="minorHAnsi"/>
+        </w:rPr>
+        <w:t>): e-mail associata all’account del contatto. Deve esistere tra le e-mail già salvate per il contatto</w:t>
       </w:r>
     </w:p>
     <w:p>
@@ -2713,17 +3263,40 @@
         <w:rPr>
           <w:rFonts w:cstheme="minorHAnsi"/>
         </w:rPr>
-        <w:t>(string): frase di benvenuto o stato personale dell’account</w:t>
-      </w:r>
-    </w:p>
-    <w:p>
-      <w:r>
-        <w:rPr>
-          <w:b/>
-          <w:bCs/>
-        </w:rPr>
-        <w:t>Phone Number</w:t>
-      </w:r>
+        <w:t>(</w:t>
+      </w:r>
+      <w:proofErr w:type="spellStart"/>
+      <w:r>
+        <w:rPr>
+          <w:rFonts w:cstheme="minorHAnsi"/>
+        </w:rPr>
+        <w:t>string</w:t>
+      </w:r>
+      <w:proofErr w:type="spellEnd"/>
+      <w:r>
+        <w:rPr>
+          <w:rFonts w:cstheme="minorHAnsi"/>
+        </w:rPr>
+        <w:t>): frase di benvenuto o stato personale dell’account</w:t>
+      </w:r>
+    </w:p>
+    <w:p>
+      <w:r>
+        <w:rPr>
+          <w:b/>
+          <w:bCs/>
+        </w:rPr>
+        <w:t xml:space="preserve">Phone </w:t>
+      </w:r>
+      <w:proofErr w:type="spellStart"/>
+      <w:r>
+        <w:rPr>
+          <w:b/>
+          <w:bCs/>
+        </w:rPr>
+        <w:t>Number</w:t>
+      </w:r>
+      <w:proofErr w:type="spellEnd"/>
       <w:r>
         <w:t>: numero di telefono associato ad uno o più contatti</w:t>
       </w:r>
@@ -2737,11 +3310,24 @@
         </w:numPr>
       </w:pPr>
       <w:r>
-        <w:t>Type (string): tipo d</w:t>
-      </w:r>
-      <w:r>
-        <w:t>i riferimento telefondico</w:t>
-      </w:r>
+        <w:t>Type (</w:t>
+      </w:r>
+      <w:proofErr w:type="spellStart"/>
+      <w:r>
+        <w:t>string</w:t>
+      </w:r>
+      <w:proofErr w:type="spellEnd"/>
+      <w:r>
+        <w:t>): tipo d</w:t>
+      </w:r>
+      <w:r>
+        <w:t xml:space="preserve">i riferimento </w:t>
+      </w:r>
+      <w:proofErr w:type="spellStart"/>
+      <w:r>
+        <w:t>telefondico</w:t>
+      </w:r>
+      <w:proofErr w:type="spellEnd"/>
       <w:r>
         <w:t>. Può essere mobile (MOBILE) oppure fisso (LANDLINE)</w:t>
       </w:r>
@@ -2754,8 +3340,21 @@
           <w:numId w:val="6"/>
         </w:numPr>
       </w:pPr>
-      <w:r>
-        <w:t xml:space="preserve">Number (string): </w:t>
+      <w:proofErr w:type="spellStart"/>
+      <w:r>
+        <w:t>Number</w:t>
+      </w:r>
+      <w:proofErr w:type="spellEnd"/>
+      <w:r>
+        <w:t xml:space="preserve"> (</w:t>
+      </w:r>
+      <w:proofErr w:type="spellStart"/>
+      <w:r>
+        <w:t>string</w:t>
+      </w:r>
+      <w:proofErr w:type="spellEnd"/>
+      <w:r>
+        <w:t xml:space="preserve">): </w:t>
       </w:r>
       <w:r>
         <w:t>stringa contenente il numero di telefono</w:t>
@@ -2769,11 +3368,24 @@
           <w:numId w:val="6"/>
         </w:numPr>
       </w:pPr>
-      <w:r>
-        <w:t xml:space="preserve">linkedNumber: </w:t>
-      </w:r>
-      <w:r>
-        <w:t xml:space="preserve">(boolean) </w:t>
+      <w:proofErr w:type="spellStart"/>
+      <w:r>
+        <w:t>linkedNumber</w:t>
+      </w:r>
+      <w:proofErr w:type="spellEnd"/>
+      <w:r>
+        <w:t xml:space="preserve">: </w:t>
+      </w:r>
+      <w:r>
+        <w:t>(</w:t>
+      </w:r>
+      <w:proofErr w:type="spellStart"/>
+      <w:r>
+        <w:t>boolean</w:t>
+      </w:r>
+      <w:proofErr w:type="spellEnd"/>
+      <w:r>
+        <w:t xml:space="preserve">) </w:t>
       </w:r>
       <w:r>
         <w:t xml:space="preserve">indica se è un numero di reindirizzamento. </w:t>
@@ -2830,7 +3442,15 @@
         <w:t>D</w:t>
       </w:r>
       <w:r>
-        <w:t xml:space="preserve"> (string): chiave tecnica. Codice identificativo del gruppo creato</w:t>
+        <w:t xml:space="preserve"> (</w:t>
+      </w:r>
+      <w:proofErr w:type="spellStart"/>
+      <w:r>
+        <w:t>string</w:t>
+      </w:r>
+      <w:proofErr w:type="spellEnd"/>
+      <w:r>
+        <w:t>): chiave tecnica. Codice identificativo del gruppo creato</w:t>
       </w:r>
       <w:r>
         <w:t xml:space="preserve"> da un utente</w:t>
@@ -2844,8 +3464,21 @@
           <w:numId w:val="7"/>
         </w:numPr>
       </w:pPr>
-      <w:r>
-        <w:t>Groupname (string): nome del gruppo all’interno della rubrica</w:t>
+      <w:proofErr w:type="spellStart"/>
+      <w:r>
+        <w:t>Groupname</w:t>
+      </w:r>
+      <w:proofErr w:type="spellEnd"/>
+      <w:r>
+        <w:t xml:space="preserve"> (</w:t>
+      </w:r>
+      <w:proofErr w:type="spellStart"/>
+      <w:r>
+        <w:t>string</w:t>
+      </w:r>
+      <w:proofErr w:type="spellEnd"/>
+      <w:r>
+        <w:t>): nome del gruppo all’interno della rubrica</w:t>
       </w:r>
     </w:p>
     <w:p>
@@ -2856,14 +3489,20 @@
           <w:numId w:val="7"/>
         </w:numPr>
       </w:pPr>
-      <w:r>
-        <w:t xml:space="preserve">CreationDate (date): </w:t>
+      <w:proofErr w:type="spellStart"/>
+      <w:r>
+        <w:t>CreationDate</w:t>
+      </w:r>
+      <w:proofErr w:type="spellEnd"/>
+      <w:r>
+        <w:t xml:space="preserve"> (date): </w:t>
       </w:r>
       <w:r>
         <w:t>data della creazione del gruppo</w:t>
       </w:r>
     </w:p>
     <w:p>
+      <w:proofErr w:type="spellStart"/>
       <w:r>
         <w:rPr>
           <w:b/>
@@ -2885,6 +3524,7 @@
         </w:rPr>
         <w:t>cipants</w:t>
       </w:r>
+      <w:proofErr w:type="spellEnd"/>
       <w:r>
         <w:rPr>
           <w:b/>
@@ -2904,8 +3544,21 @@
           <w:numId w:val="8"/>
         </w:numPr>
       </w:pPr>
-      <w:r>
-        <w:t>GroupID: (string) ID del gruppo a cui partecipa il contatto</w:t>
+      <w:proofErr w:type="spellStart"/>
+      <w:r>
+        <w:t>GroupID</w:t>
+      </w:r>
+      <w:proofErr w:type="spellEnd"/>
+      <w:r>
+        <w:t>: (</w:t>
+      </w:r>
+      <w:proofErr w:type="spellStart"/>
+      <w:r>
+        <w:t>string</w:t>
+      </w:r>
+      <w:proofErr w:type="spellEnd"/>
+      <w:r>
+        <w:t>) ID del gruppo a cui partecipa il contatto</w:t>
       </w:r>
     </w:p>
     <w:p>
@@ -2916,8 +3569,21 @@
           <w:numId w:val="8"/>
         </w:numPr>
       </w:pPr>
-      <w:r>
-        <w:t>ContactID (string): ID del contatto partecipante</w:t>
+      <w:proofErr w:type="spellStart"/>
+      <w:r>
+        <w:t>ContactID</w:t>
+      </w:r>
+      <w:proofErr w:type="spellEnd"/>
+      <w:r>
+        <w:t xml:space="preserve"> (</w:t>
+      </w:r>
+      <w:proofErr w:type="spellStart"/>
+      <w:r>
+        <w:t>string</w:t>
+      </w:r>
+      <w:proofErr w:type="spellEnd"/>
+      <w:r>
+        <w:t>): ID del contatto partecipante</w:t>
       </w:r>
     </w:p>
     <w:p>
@@ -2928,8 +3594,13 @@
           <w:numId w:val="8"/>
         </w:numPr>
       </w:pPr>
-      <w:r>
-        <w:t>joinDate (date): data di inizio partecipazione al gruppo</w:t>
+      <w:proofErr w:type="spellStart"/>
+      <w:r>
+        <w:t>joinDate</w:t>
+      </w:r>
+      <w:proofErr w:type="spellEnd"/>
+      <w:r>
+        <w:t xml:space="preserve"> (date): data di inizio partecipazione al gruppo</w:t>
       </w:r>
     </w:p>
     <w:p/>
@@ -2993,7 +3664,15 @@
       </w:r>
       <w:r>
         <w:br/>
-        <w:t>User: ruolo manage [0…*]</w:t>
+        <w:t xml:space="preserve">User: ruolo </w:t>
+      </w:r>
+      <w:proofErr w:type="spellStart"/>
+      <w:r>
+        <w:t>manage</w:t>
+      </w:r>
+      <w:proofErr w:type="spellEnd"/>
+      <w:r>
+        <w:t xml:space="preserve"> [0…*]</w:t>
       </w:r>
       <w:r>
         <w:t xml:space="preserve"> </w:t>
@@ -3009,7 +3688,15 @@
       </w:r>
       <w:r>
         <w:br/>
-        <w:t>Contact: ruolo managed by [1]</w:t>
+        <w:t xml:space="preserve">Contact: ruolo </w:t>
+      </w:r>
+      <w:proofErr w:type="spellStart"/>
+      <w:r>
+        <w:t>managed</w:t>
+      </w:r>
+      <w:proofErr w:type="spellEnd"/>
+      <w:r>
+        <w:t xml:space="preserve"> by [1]</w:t>
       </w:r>
       <w:r>
         <w:t xml:space="preserve"> il contatto è gestito da un utente</w:t>
@@ -3044,7 +3731,15 @@
         <w:t>User:</w:t>
       </w:r>
       <w:r>
-        <w:t xml:space="preserve"> ruolo creates [0…*]</w:t>
+        <w:t xml:space="preserve"> ruolo </w:t>
+      </w:r>
+      <w:proofErr w:type="spellStart"/>
+      <w:r>
+        <w:t>creates</w:t>
+      </w:r>
+      <w:proofErr w:type="spellEnd"/>
+      <w:r>
+        <w:t xml:space="preserve"> [0…*]</w:t>
       </w:r>
       <w:r>
         <w:t xml:space="preserve"> </w:t>
@@ -3063,12 +3758,23 @@
         <w:t>Group:</w:t>
       </w:r>
       <w:r>
-        <w:t xml:space="preserve"> ruolo created by [1]</w:t>
+        <w:t xml:space="preserve"> ruolo </w:t>
+      </w:r>
+      <w:proofErr w:type="spellStart"/>
+      <w:r>
+        <w:t>created</w:t>
+      </w:r>
+      <w:proofErr w:type="spellEnd"/>
+      <w:r>
+        <w:t xml:space="preserve"> by [1]</w:t>
       </w:r>
       <w:r>
         <w:t xml:space="preserve"> il gruppo viene creato d</w:t>
       </w:r>
       <w:r>
+        <w:t>e</w:t>
+      </w:r>
+      <w:r>
         <w:t>ll’</w:t>
       </w:r>
       <w:r>
@@ -3081,7 +3787,15 @@
           <w:b/>
           <w:bCs/>
         </w:rPr>
-        <w:t>Group-Part</w:t>
+        <w:t>Group-</w:t>
+      </w:r>
+      <w:proofErr w:type="spellStart"/>
+      <w:r>
+        <w:rPr>
+          <w:b/>
+          <w:bCs/>
+        </w:rPr>
+        <w:t>Part</w:t>
       </w:r>
       <w:r>
         <w:rPr>
@@ -3097,6 +3811,7 @@
         </w:rPr>
         <w:t>cipant</w:t>
       </w:r>
+      <w:proofErr w:type="spellEnd"/>
       <w:r>
         <w:br/>
         <w:t>Indica a quale a quale gruppo si riferisce la partecipazione di un contatto</w:t>
@@ -3106,7 +3821,15 @@
         <w:t>Group:</w:t>
       </w:r>
       <w:r>
-        <w:t xml:space="preserve"> ruolo has [1…*]</w:t>
+        <w:t xml:space="preserve"> ruolo </w:t>
+      </w:r>
+      <w:proofErr w:type="spellStart"/>
+      <w:r>
+        <w:t>has</w:t>
+      </w:r>
+      <w:proofErr w:type="spellEnd"/>
+      <w:r>
+        <w:t xml:space="preserve"> [1…*]</w:t>
       </w:r>
       <w:r>
         <w:t xml:space="preserve"> </w:t>
@@ -3119,7 +3842,14 @@
       </w:r>
       <w:r>
         <w:br/>
-        <w:t>Participant:</w:t>
+      </w:r>
+      <w:proofErr w:type="spellStart"/>
+      <w:r>
+        <w:t>Participant</w:t>
+      </w:r>
+      <w:proofErr w:type="spellEnd"/>
+      <w:r>
+        <w:t>:</w:t>
       </w:r>
       <w:r>
         <w:t xml:space="preserve"> ruolo </w:t>
@@ -3162,7 +3892,15 @@
           <w:b/>
           <w:bCs/>
         </w:rPr>
-        <w:t>-Part</w:t>
+        <w:t>-</w:t>
+      </w:r>
+      <w:proofErr w:type="spellStart"/>
+      <w:r>
+        <w:rPr>
+          <w:b/>
+          <w:bCs/>
+        </w:rPr>
+        <w:t>Part</w:t>
       </w:r>
       <w:r>
         <w:rPr>
@@ -3178,6 +3916,7 @@
         </w:rPr>
         <w:t>cipant</w:t>
       </w:r>
+      <w:proofErr w:type="spellEnd"/>
       <w:r>
         <w:rPr>
           <w:b/>
@@ -3193,17 +3932,40 @@
         <w:t>Contact:</w:t>
       </w:r>
       <w:r>
-        <w:t xml:space="preserve"> ruolo is [0…*]</w:t>
+        <w:t xml:space="preserve"> ruolo </w:t>
+      </w:r>
+      <w:proofErr w:type="spellStart"/>
+      <w:r>
+        <w:t>is</w:t>
+      </w:r>
+      <w:proofErr w:type="spellEnd"/>
+      <w:r>
+        <w:t xml:space="preserve"> [0…*]</w:t>
       </w:r>
       <w:r>
         <w:t xml:space="preserve"> un contatto può essere partecipante a più gruppi</w:t>
       </w:r>
       <w:r>
         <w:br/>
-        <w:t>Participant:</w:t>
-      </w:r>
-      <w:r>
-        <w:t xml:space="preserve"> ruolo refers to [</w:t>
+      </w:r>
+      <w:proofErr w:type="spellStart"/>
+      <w:r>
+        <w:t>Participant</w:t>
+      </w:r>
+      <w:proofErr w:type="spellEnd"/>
+      <w:r>
+        <w:t>:</w:t>
+      </w:r>
+      <w:r>
+        <w:t xml:space="preserve"> ruolo </w:t>
+      </w:r>
+      <w:proofErr w:type="spellStart"/>
+      <w:r>
+        <w:t>refers</w:t>
+      </w:r>
+      <w:proofErr w:type="spellEnd"/>
+      <w:r>
+        <w:t xml:space="preserve"> to [</w:t>
       </w:r>
       <w:r>
         <w:t>1]</w:t>
@@ -3229,6 +3991,7 @@
         </w:rPr>
         <w:t>Contact-</w:t>
       </w:r>
+      <w:proofErr w:type="spellStart"/>
       <w:r>
         <w:rPr>
           <w:b/>
@@ -3243,6 +4006,7 @@
         </w:rPr>
         <w:t>Address</w:t>
       </w:r>
+      <w:proofErr w:type="spellEnd"/>
       <w:r>
         <w:br/>
       </w:r>
@@ -3254,7 +4018,15 @@
         <w:t>Contact:</w:t>
       </w:r>
       <w:r>
-        <w:t xml:space="preserve"> ruolo has [0…*]</w:t>
+        <w:t xml:space="preserve"> ruolo </w:t>
+      </w:r>
+      <w:proofErr w:type="spellStart"/>
+      <w:r>
+        <w:t>has</w:t>
+      </w:r>
+      <w:proofErr w:type="spellEnd"/>
+      <w:r>
+        <w:t xml:space="preserve"> [0…*]</w:t>
       </w:r>
       <w:r>
         <w:t xml:space="preserve"> un contatto può avere più indirizzi assegnati</w:t>
@@ -3262,14 +4034,27 @@
       <w:r>
         <w:br/>
       </w:r>
+      <w:proofErr w:type="spellStart"/>
       <w:r>
         <w:t>Assigned</w:t>
       </w:r>
       <w:r>
-        <w:t>Address:</w:t>
-      </w:r>
-      <w:r>
-        <w:t xml:space="preserve"> ruolo refers to [1]</w:t>
+        <w:t>Address</w:t>
+      </w:r>
+      <w:proofErr w:type="spellEnd"/>
+      <w:r>
+        <w:t>:</w:t>
+      </w:r>
+      <w:r>
+        <w:t xml:space="preserve"> ruolo </w:t>
+      </w:r>
+      <w:proofErr w:type="spellStart"/>
+      <w:r>
+        <w:t>refers</w:t>
+      </w:r>
+      <w:proofErr w:type="spellEnd"/>
+      <w:r>
+        <w:t xml:space="preserve"> to [1]</w:t>
       </w:r>
       <w:r>
         <w:t xml:space="preserve"> l’indirizzo assegnato </w:t>
@@ -3291,6 +4076,7 @@
       </w:r>
     </w:p>
     <w:p>
+      <w:proofErr w:type="spellStart"/>
       <w:r>
         <w:rPr>
           <w:b/>
@@ -3298,16 +4084,32 @@
         </w:rPr>
         <w:t>Address-AssignedAddress</w:t>
       </w:r>
+      <w:proofErr w:type="spellEnd"/>
       <w:r>
         <w:br/>
         <w:t>Indica quali contatti assegnare ad un indirizzo fisico</w:t>
       </w:r>
       <w:r>
         <w:br/>
-        <w:t>Address:</w:t>
-      </w:r>
-      <w:r>
-        <w:t xml:space="preserve"> ruolo assigned by [</w:t>
+      </w:r>
+      <w:proofErr w:type="spellStart"/>
+      <w:r>
+        <w:t>Address</w:t>
+      </w:r>
+      <w:proofErr w:type="spellEnd"/>
+      <w:r>
+        <w:t>:</w:t>
+      </w:r>
+      <w:r>
+        <w:t xml:space="preserve"> ruolo </w:t>
+      </w:r>
+      <w:proofErr w:type="spellStart"/>
+      <w:r>
+        <w:t>assigned</w:t>
+      </w:r>
+      <w:proofErr w:type="spellEnd"/>
+      <w:r>
+        <w:t xml:space="preserve"> by [</w:t>
       </w:r>
       <w:r>
         <w:t>1</w:t>
@@ -3334,11 +4136,31 @@
         <w:t>a</w:t>
       </w:r>
       <w:r>
-        <w:t xml:space="preserve"> o più istanze di AssignedAddress</w:t>
-      </w:r>
+        <w:t xml:space="preserve"> o più istanze di </w:t>
+      </w:r>
+      <w:proofErr w:type="spellStart"/>
+      <w:r>
+        <w:t>AssignedAddress</w:t>
+      </w:r>
+      <w:proofErr w:type="spellEnd"/>
       <w:r>
         <w:br/>
-        <w:t>AssignedAddress: ruolo refers to [1]</w:t>
+      </w:r>
+      <w:proofErr w:type="spellStart"/>
+      <w:r>
+        <w:t>AssignedAddress</w:t>
+      </w:r>
+      <w:proofErr w:type="spellEnd"/>
+      <w:r>
+        <w:t xml:space="preserve">: ruolo </w:t>
+      </w:r>
+      <w:proofErr w:type="spellStart"/>
+      <w:r>
+        <w:t>refers</w:t>
+      </w:r>
+      <w:proofErr w:type="spellEnd"/>
+      <w:r>
+        <w:t xml:space="preserve"> to [1]</w:t>
       </w:r>
       <w:r>
         <w:t xml:space="preserve"> un indirizzo assegnato </w:t>
@@ -3376,7 +4198,15 @@
         <w:t>Contact:</w:t>
       </w:r>
       <w:r>
-        <w:t xml:space="preserve"> ruolo has [0…*]</w:t>
+        <w:t xml:space="preserve"> ruolo </w:t>
+      </w:r>
+      <w:proofErr w:type="spellStart"/>
+      <w:r>
+        <w:t>has</w:t>
+      </w:r>
+      <w:proofErr w:type="spellEnd"/>
+      <w:r>
+        <w:t xml:space="preserve"> [0…*]</w:t>
       </w:r>
       <w:r>
         <w:t xml:space="preserve"> un contatto può avere più e-mail</w:t>
@@ -3425,10 +4255,25 @@
       </w:r>
       <w:r>
         <w:br/>
-        <w:t>Social:</w:t>
-      </w:r>
-      <w:r>
-        <w:t xml:space="preserve"> ruolo connected by [</w:t>
+      </w:r>
+      <w:proofErr w:type="spellStart"/>
+      <w:r>
+        <w:t>Social</w:t>
+      </w:r>
+      <w:proofErr w:type="spellEnd"/>
+      <w:r>
+        <w:t>:</w:t>
+      </w:r>
+      <w:r>
+        <w:t xml:space="preserve"> ruolo </w:t>
+      </w:r>
+      <w:proofErr w:type="spellStart"/>
+      <w:r>
+        <w:t>connected</w:t>
+      </w:r>
+      <w:proofErr w:type="spellEnd"/>
+      <w:r>
+        <w:t xml:space="preserve"> by [</w:t>
       </w:r>
       <w:r>
         <w:t>1</w:t>
@@ -3447,7 +4292,15 @@
         <w:t>Email:</w:t>
       </w:r>
       <w:r>
-        <w:t xml:space="preserve"> ruolo connected to [</w:t>
+        <w:t xml:space="preserve"> ruolo </w:t>
+      </w:r>
+      <w:proofErr w:type="spellStart"/>
+      <w:r>
+        <w:t>connected</w:t>
+      </w:r>
+      <w:proofErr w:type="spellEnd"/>
+      <w:r>
+        <w:t xml:space="preserve"> to [</w:t>
       </w:r>
       <w:r>
         <w:t>0…*</w:t>
@@ -3467,6 +4320,7 @@
         </w:rPr>
         <w:t>Contact-</w:t>
       </w:r>
+      <w:proofErr w:type="spellStart"/>
       <w:r>
         <w:rPr>
           <w:b/>
@@ -3474,6 +4328,7 @@
         </w:rPr>
         <w:t>AssignedPhone</w:t>
       </w:r>
+      <w:proofErr w:type="spellEnd"/>
       <w:r>
         <w:br/>
         <w:t xml:space="preserve">Indica </w:t>
@@ -3486,7 +4341,15 @@
         <w:t>Contact:</w:t>
       </w:r>
       <w:r>
-        <w:t xml:space="preserve"> ruolo has [1…*]</w:t>
+        <w:t xml:space="preserve"> ruolo </w:t>
+      </w:r>
+      <w:proofErr w:type="spellStart"/>
+      <w:r>
+        <w:t>has</w:t>
+      </w:r>
+      <w:proofErr w:type="spellEnd"/>
+      <w:r>
+        <w:t xml:space="preserve"> [1…*]</w:t>
       </w:r>
       <w:r>
         <w:t xml:space="preserve"> un contatto ha uno o più numeri di telefono assegnati</w:t>
@@ -3494,14 +4357,27 @@
       <w:r>
         <w:br/>
       </w:r>
+      <w:proofErr w:type="spellStart"/>
       <w:r>
         <w:t>Assigned</w:t>
       </w:r>
       <w:r>
-        <w:t xml:space="preserve">Phone: </w:t>
-      </w:r>
-      <w:r>
-        <w:t>ruolo refers to [</w:t>
+        <w:t>Phone</w:t>
+      </w:r>
+      <w:proofErr w:type="spellEnd"/>
+      <w:r>
+        <w:t xml:space="preserve">: </w:t>
+      </w:r>
+      <w:r>
+        <w:t xml:space="preserve">ruolo </w:t>
+      </w:r>
+      <w:proofErr w:type="spellStart"/>
+      <w:r>
+        <w:t>refers</w:t>
+      </w:r>
+      <w:proofErr w:type="spellEnd"/>
+      <w:r>
+        <w:t xml:space="preserve"> to [</w:t>
       </w:r>
       <w:r>
         <w:t>1]</w:t>
@@ -3514,6 +4390,7 @@
       </w:r>
     </w:p>
     <w:p>
+      <w:proofErr w:type="spellStart"/>
       <w:r>
         <w:rPr>
           <w:b/>
@@ -3521,32 +4398,68 @@
         </w:rPr>
         <w:t>AssignedPhone-PhoneNumber</w:t>
       </w:r>
+      <w:proofErr w:type="spellEnd"/>
       <w:r>
         <w:br/>
         <w:t>Indica quali contatti assegnare ad un numero di telefono</w:t>
       </w:r>
       <w:r>
         <w:br/>
-        <w:t>PhoneNumber:</w:t>
+      </w:r>
+      <w:proofErr w:type="spellStart"/>
+      <w:r>
+        <w:t>PhoneNumber</w:t>
+      </w:r>
+      <w:proofErr w:type="spellEnd"/>
+      <w:r>
+        <w:t>:</w:t>
       </w:r>
       <w:r>
         <w:t xml:space="preserve"> </w:t>
       </w:r>
       <w:r>
-        <w:t>ruolo assigned by [1…*]</w:t>
+        <w:t xml:space="preserve">ruolo </w:t>
+      </w:r>
+      <w:proofErr w:type="spellStart"/>
+      <w:r>
+        <w:t>assigned</w:t>
+      </w:r>
+      <w:proofErr w:type="spellEnd"/>
+      <w:r>
+        <w:t xml:space="preserve"> by [1…*]</w:t>
       </w:r>
       <w:r>
         <w:t xml:space="preserve"> </w:t>
       </w:r>
       <w:r>
-        <w:t>un numero di telefono è assegnato da una o più istanze di AssignedPhone</w:t>
-      </w:r>
+        <w:t xml:space="preserve">un numero di telefono è assegnato da una o più istanze di </w:t>
+      </w:r>
+      <w:proofErr w:type="spellStart"/>
+      <w:r>
+        <w:t>AssignedPhone</w:t>
+      </w:r>
+      <w:proofErr w:type="spellEnd"/>
       <w:r>
         <w:br/>
-        <w:t xml:space="preserve">AssignedPhone: </w:t>
-      </w:r>
-      <w:r>
-        <w:t>ruolo refers to [1]</w:t>
+      </w:r>
+      <w:proofErr w:type="spellStart"/>
+      <w:r>
+        <w:t>AssignedPhone</w:t>
+      </w:r>
+      <w:proofErr w:type="spellEnd"/>
+      <w:r>
+        <w:t xml:space="preserve">: </w:t>
+      </w:r>
+      <w:r>
+        <w:t xml:space="preserve">ruolo </w:t>
+      </w:r>
+      <w:proofErr w:type="spellStart"/>
+      <w:r>
+        <w:t>refers</w:t>
+      </w:r>
+      <w:proofErr w:type="spellEnd"/>
+      <w:r>
+        <w:t xml:space="preserve"> to [1]</w:t>
       </w:r>
       <w:r>
         <w:t xml:space="preserve"> un numero di telefono assegnato fa riferimento ad un numero di telefono esistente</w:t>
@@ -3590,8 +4503,17 @@
           <w:b/>
           <w:bCs/>
         </w:rPr>
+        <w:t>-</w:t>
+      </w:r>
+      <w:proofErr w:type="spellStart"/>
+      <w:r>
+        <w:rPr>
+          <w:b/>
+          <w:bCs/>
+        </w:rPr>
         <w:t>emailFormat</w:t>
       </w:r>
+      <w:proofErr w:type="spellEnd"/>
       <w:r>
         <w:t xml:space="preserve">: </w:t>
       </w:r>
@@ -3600,8 +4522,17 @@
           <w:i/>
           <w:iCs/>
         </w:rPr>
-        <w:t>n-upla</w:t>
-      </w:r>
+        <w:t>n-</w:t>
+      </w:r>
+      <w:proofErr w:type="spellStart"/>
+      <w:r>
+        <w:rPr>
+          <w:i/>
+          <w:iCs/>
+        </w:rPr>
+        <w:t>upla</w:t>
+      </w:r>
+      <w:proofErr w:type="spellEnd"/>
       <w:r>
         <w:t>, una e-mail deve contenere in sequenza</w:t>
       </w:r>
@@ -3618,8 +4549,17 @@
           <w:b/>
           <w:bCs/>
         </w:rPr>
+        <w:t>-</w:t>
+      </w:r>
+      <w:proofErr w:type="spellStart"/>
+      <w:r>
+        <w:rPr>
+          <w:b/>
+          <w:bCs/>
+        </w:rPr>
         <w:t>passwordLen</w:t>
       </w:r>
+      <w:proofErr w:type="spellEnd"/>
       <w:r>
         <w:t xml:space="preserve">: </w:t>
       </w:r>
@@ -3628,8 +4568,17 @@
           <w:i/>
           <w:iCs/>
         </w:rPr>
-        <w:t>n-upla</w:t>
-      </w:r>
+        <w:t>n-</w:t>
+      </w:r>
+      <w:proofErr w:type="spellStart"/>
+      <w:r>
+        <w:rPr>
+          <w:i/>
+          <w:iCs/>
+        </w:rPr>
+        <w:t>upla</w:t>
+      </w:r>
+      <w:proofErr w:type="spellEnd"/>
       <w:r>
         <w:t>, una password deve contenere almeno 8 caratteri</w:t>
       </w:r>
@@ -3640,8 +4589,17 @@
           <w:b/>
           <w:bCs/>
         </w:rPr>
+        <w:t>-</w:t>
+      </w:r>
+      <w:proofErr w:type="spellStart"/>
+      <w:r>
+        <w:rPr>
+          <w:b/>
+          <w:bCs/>
+        </w:rPr>
         <w:t>usernameLen</w:t>
       </w:r>
+      <w:proofErr w:type="spellEnd"/>
       <w:r>
         <w:t xml:space="preserve">: </w:t>
       </w:r>
@@ -3650,8 +4608,17 @@
           <w:i/>
           <w:iCs/>
         </w:rPr>
-        <w:t>n-upla</w:t>
-      </w:r>
+        <w:t>n-</w:t>
+      </w:r>
+      <w:proofErr w:type="spellStart"/>
+      <w:r>
+        <w:rPr>
+          <w:i/>
+          <w:iCs/>
+        </w:rPr>
+        <w:t>upla</w:t>
+      </w:r>
+      <w:proofErr w:type="spellEnd"/>
       <w:r>
         <w:t>, il nickname dell’user deve contenere almeno 3 caratteri</w:t>
       </w:r>
@@ -3662,14 +4629,24 @@
           <w:b/>
           <w:bCs/>
         </w:rPr>
+        <w:t xml:space="preserve">S </w:t>
+      </w:r>
+      <w:proofErr w:type="spellStart"/>
+      <w:r>
+        <w:rPr>
+          <w:b/>
+          <w:bCs/>
+        </w:rPr>
         <w:t>uniqueMainEmail</w:t>
       </w:r>
+      <w:proofErr w:type="spellEnd"/>
       <w:r>
         <w:t>:</w:t>
       </w:r>
       <w:r>
         <w:t xml:space="preserve"> </w:t>
       </w:r>
+      <w:proofErr w:type="spellStart"/>
       <w:r>
         <w:rPr>
           <w:i/>
@@ -3677,6 +4654,7 @@
         </w:rPr>
         <w:t>intrarelazionale</w:t>
       </w:r>
+      <w:proofErr w:type="spellEnd"/>
       <w:r>
         <w:rPr>
           <w:i/>
@@ -3685,10 +4663,23 @@
         <w:t>,</w:t>
       </w:r>
       <w:r>
-        <w:t xml:space="preserve"> ad un contatto può essere associata una sola e-mail di tipo main</w:t>
-      </w:r>
-    </w:p>
-    <w:p>
+        <w:t xml:space="preserve"> ad un contatto può essere associata una sola e-mail di tipo </w:t>
+      </w:r>
+      <w:proofErr w:type="spellStart"/>
+      <w:r>
+        <w:t>main</w:t>
+      </w:r>
+      <w:proofErr w:type="spellEnd"/>
+    </w:p>
+    <w:p>
+      <w:r>
+        <w:rPr>
+          <w:b/>
+          <w:bCs/>
+        </w:rPr>
+        <w:t xml:space="preserve">G </w:t>
+      </w:r>
+      <w:proofErr w:type="spellStart"/>
       <w:r>
         <w:rPr>
           <w:b/>
@@ -3696,9 +4687,11 @@
         </w:rPr>
         <w:t>uniqueMainAddress</w:t>
       </w:r>
+      <w:proofErr w:type="spellEnd"/>
       <w:r>
         <w:t xml:space="preserve">: </w:t>
       </w:r>
+      <w:proofErr w:type="spellStart"/>
       <w:r>
         <w:rPr>
           <w:i/>
@@ -3706,20 +4699,34 @@
         </w:rPr>
         <w:t>intrarelazionale</w:t>
       </w:r>
-      <w:r>
-        <w:t>, ad un contatto può essere associato un solo indirizzo fisico di tipo main</w:t>
-      </w:r>
-    </w:p>
-    <w:p>
-      <w:pPr>
-        <w:autoSpaceDE w:val="0"/>
-        <w:autoSpaceDN w:val="0"/>
-        <w:adjustRightInd w:val="0"/>
-        <w:spacing w:after="0" w:line="240" w:lineRule="auto"/>
-        <w:rPr>
-          <w:rFonts w:ascii="Calibri" w:hAnsi="Calibri" w:cs="Calibri"/>
-        </w:rPr>
-      </w:pPr>
+      <w:proofErr w:type="spellEnd"/>
+      <w:r>
+        <w:t xml:space="preserve">, ad un contatto può essere associato un solo indirizzo fisico di tipo </w:t>
+      </w:r>
+      <w:proofErr w:type="spellStart"/>
+      <w:r>
+        <w:t>main</w:t>
+      </w:r>
+      <w:proofErr w:type="spellEnd"/>
+    </w:p>
+    <w:p>
+      <w:pPr>
+        <w:autoSpaceDE w:val="0"/>
+        <w:autoSpaceDN w:val="0"/>
+        <w:adjustRightInd w:val="0"/>
+        <w:spacing w:after="0" w:line="240" w:lineRule="auto"/>
+        <w:rPr>
+          <w:rFonts w:ascii="Calibri" w:hAnsi="Calibri" w:cs="Calibri"/>
+        </w:rPr>
+      </w:pPr>
+      <w:r>
+        <w:rPr>
+          <w:b/>
+          <w:bCs/>
+        </w:rPr>
+        <w:t xml:space="preserve">S </w:t>
+      </w:r>
+      <w:proofErr w:type="spellStart"/>
       <w:r>
         <w:rPr>
           <w:b/>
@@ -3727,9 +4734,11 @@
         </w:rPr>
         <w:t>uniqueLinkedNumber</w:t>
       </w:r>
+      <w:proofErr w:type="spellEnd"/>
       <w:r>
         <w:t xml:space="preserve">: </w:t>
       </w:r>
+      <w:proofErr w:type="spellStart"/>
       <w:r>
         <w:rPr>
           <w:i/>
@@ -3737,6 +4746,7 @@
         </w:rPr>
         <w:t>interrelazionale</w:t>
       </w:r>
+      <w:proofErr w:type="spellEnd"/>
       <w:r>
         <w:t xml:space="preserve">, </w:t>
       </w:r>
@@ -3804,8 +4814,18 @@
           <w:b/>
           <w:bCs/>
         </w:rPr>
+        <w:t xml:space="preserve">S </w:t>
+      </w:r>
+      <w:proofErr w:type="spellStart"/>
+      <w:r>
+        <w:rPr>
+          <w:rFonts w:ascii="Calibri" w:hAnsi="Calibri" w:cs="Calibri"/>
+          <w:b/>
+          <w:bCs/>
+        </w:rPr>
         <w:t>checkNumberType</w:t>
       </w:r>
+      <w:proofErr w:type="spellEnd"/>
       <w:r>
         <w:rPr>
           <w:rFonts w:ascii="Calibri" w:hAnsi="Calibri" w:cs="Calibri"/>
@@ -3836,32 +4856,55 @@
         <w:rPr>
           <w:rFonts w:ascii="Calibri" w:hAnsi="Calibri" w:cs="Calibri"/>
         </w:rPr>
-        <w:t>a variabile Type di PhoneNumber può assumere solo i valori “MOBILE” e “LANDLINE”</w:t>
-      </w:r>
-    </w:p>
-    <w:p>
-      <w:pPr>
-        <w:autoSpaceDE w:val="0"/>
-        <w:autoSpaceDN w:val="0"/>
-        <w:adjustRightInd w:val="0"/>
-        <w:spacing w:after="0" w:line="240" w:lineRule="auto"/>
-        <w:rPr>
-          <w:rFonts w:ascii="Calibri" w:hAnsi="Calibri" w:cs="Calibri"/>
-        </w:rPr>
-      </w:pPr>
-    </w:p>
-    <w:p>
-      <w:pPr>
-        <w:autoSpaceDE w:val="0"/>
-        <w:autoSpaceDN w:val="0"/>
-        <w:adjustRightInd w:val="0"/>
-        <w:spacing w:after="0" w:line="240" w:lineRule="auto"/>
-        <w:rPr>
-          <w:rFonts w:ascii="Calibri" w:hAnsi="Calibri" w:cs="Calibri"/>
-          <w:i/>
-          <w:iCs/>
-        </w:rPr>
-      </w:pPr>
+        <w:t xml:space="preserve">a variabile Type di </w:t>
+      </w:r>
+      <w:proofErr w:type="spellStart"/>
+      <w:r>
+        <w:rPr>
+          <w:rFonts w:ascii="Calibri" w:hAnsi="Calibri" w:cs="Calibri"/>
+        </w:rPr>
+        <w:t>PhoneNumber</w:t>
+      </w:r>
+      <w:proofErr w:type="spellEnd"/>
+      <w:r>
+        <w:rPr>
+          <w:rFonts w:ascii="Calibri" w:hAnsi="Calibri" w:cs="Calibri"/>
+        </w:rPr>
+        <w:t xml:space="preserve"> può assumere solo i valori “MOBILE” e “LANDLINE”</w:t>
+      </w:r>
+    </w:p>
+    <w:p>
+      <w:pPr>
+        <w:autoSpaceDE w:val="0"/>
+        <w:autoSpaceDN w:val="0"/>
+        <w:adjustRightInd w:val="0"/>
+        <w:spacing w:after="0" w:line="240" w:lineRule="auto"/>
+        <w:rPr>
+          <w:rFonts w:ascii="Calibri" w:hAnsi="Calibri" w:cs="Calibri"/>
+        </w:rPr>
+      </w:pPr>
+    </w:p>
+    <w:p>
+      <w:pPr>
+        <w:autoSpaceDE w:val="0"/>
+        <w:autoSpaceDN w:val="0"/>
+        <w:adjustRightInd w:val="0"/>
+        <w:spacing w:after="0" w:line="240" w:lineRule="auto"/>
+        <w:rPr>
+          <w:rFonts w:ascii="Calibri" w:hAnsi="Calibri" w:cs="Calibri"/>
+          <w:i/>
+          <w:iCs/>
+        </w:rPr>
+      </w:pPr>
+      <w:r>
+        <w:rPr>
+          <w:rFonts w:ascii="Calibri" w:hAnsi="Calibri" w:cs="Calibri"/>
+          <w:b/>
+          <w:bCs/>
+        </w:rPr>
+        <w:t xml:space="preserve">G </w:t>
+      </w:r>
+      <w:proofErr w:type="spellStart"/>
       <w:r>
         <w:rPr>
           <w:rFonts w:ascii="Calibri" w:hAnsi="Calibri" w:cs="Calibri"/>
@@ -3870,12 +4913,14 @@
         </w:rPr>
         <w:t>checkContactNumbers</w:t>
       </w:r>
+      <w:proofErr w:type="spellEnd"/>
       <w:r>
         <w:rPr>
           <w:rFonts w:ascii="Calibri" w:hAnsi="Calibri" w:cs="Calibri"/>
         </w:rPr>
         <w:t xml:space="preserve">: </w:t>
       </w:r>
+      <w:proofErr w:type="spellStart"/>
       <w:r>
         <w:rPr>
           <w:rFonts w:ascii="Calibri" w:hAnsi="Calibri" w:cs="Calibri"/>
@@ -3884,6 +4929,7 @@
         </w:rPr>
         <w:t>interrelazionale</w:t>
       </w:r>
+      <w:proofErr w:type="spellEnd"/>
       <w:r>
         <w:rPr>
           <w:rFonts w:ascii="Calibri" w:hAnsi="Calibri" w:cs="Calibri"/>
@@ -3956,8 +5002,18 @@
           <w:b/>
           <w:bCs/>
         </w:rPr>
+        <w:t xml:space="preserve">G </w:t>
+      </w:r>
+      <w:proofErr w:type="spellStart"/>
+      <w:r>
+        <w:rPr>
+          <w:rFonts w:ascii="Calibri" w:hAnsi="Calibri" w:cs="Calibri"/>
+          <w:b/>
+          <w:bCs/>
+        </w:rPr>
         <w:t>distinctEmail</w:t>
       </w:r>
+      <w:proofErr w:type="spellEnd"/>
       <w:r>
         <w:rPr>
           <w:rFonts w:ascii="Calibri" w:hAnsi="Calibri" w:cs="Calibri"/>
@@ -3984,32 +5040,78 @@
           <w:i/>
           <w:iCs/>
         </w:rPr>
-        <w:t>. (Traccia) – (EMAIL: unicità coppia attributi (email, contactID))</w:t>
-      </w:r>
-    </w:p>
-    <w:p>
-      <w:pPr>
-        <w:rPr>
-          <w:rFonts w:ascii="Calibri" w:hAnsi="Calibri" w:cs="Calibri"/>
-          <w:i/>
-          <w:iCs/>
-        </w:rPr>
-      </w:pPr>
-      <w:r>
-        <w:rPr>
-          <w:rFonts w:ascii="Calibri" w:hAnsi="Calibri" w:cs="Calibri"/>
-          <w:b/>
-          <w:bCs/>
-        </w:rPr>
-        <w:t xml:space="preserve">FK_socialEmail: </w:t>
-      </w:r>
-      <w:r>
-        <w:rPr>
-          <w:rFonts w:ascii="Calibri" w:hAnsi="Calibri" w:cs="Calibri"/>
-          <w:i/>
-          <w:iCs/>
-        </w:rPr>
-        <w:t>foreign key</w:t>
+        <w:t xml:space="preserve">. (Traccia) – (EMAIL: unicità coppia attributi (email, </w:t>
+      </w:r>
+      <w:proofErr w:type="spellStart"/>
+      <w:r>
+        <w:rPr>
+          <w:rFonts w:ascii="Calibri" w:hAnsi="Calibri" w:cs="Calibri"/>
+          <w:i/>
+          <w:iCs/>
+        </w:rPr>
+        <w:t>contactID</w:t>
+      </w:r>
+      <w:proofErr w:type="spellEnd"/>
+      <w:r>
+        <w:rPr>
+          <w:rFonts w:ascii="Calibri" w:hAnsi="Calibri" w:cs="Calibri"/>
+          <w:i/>
+          <w:iCs/>
+        </w:rPr>
+        <w:t>))</w:t>
+      </w:r>
+    </w:p>
+    <w:p>
+      <w:pPr>
+        <w:rPr>
+          <w:rFonts w:ascii="Calibri" w:hAnsi="Calibri" w:cs="Calibri"/>
+          <w:i/>
+          <w:iCs/>
+        </w:rPr>
+      </w:pPr>
+      <w:r>
+        <w:rPr>
+          <w:rFonts w:ascii="Calibri" w:hAnsi="Calibri" w:cs="Calibri"/>
+          <w:b/>
+          <w:bCs/>
+        </w:rPr>
+        <w:t>-</w:t>
+      </w:r>
+      <w:proofErr w:type="spellStart"/>
+      <w:r>
+        <w:rPr>
+          <w:rFonts w:ascii="Calibri" w:hAnsi="Calibri" w:cs="Calibri"/>
+          <w:b/>
+          <w:bCs/>
+        </w:rPr>
+        <w:t>FK_socialEmail</w:t>
+      </w:r>
+      <w:proofErr w:type="spellEnd"/>
+      <w:r>
+        <w:rPr>
+          <w:rFonts w:ascii="Calibri" w:hAnsi="Calibri" w:cs="Calibri"/>
+          <w:b/>
+          <w:bCs/>
+        </w:rPr>
+        <w:t xml:space="preserve">: </w:t>
+      </w:r>
+      <w:proofErr w:type="spellStart"/>
+      <w:r>
+        <w:rPr>
+          <w:rFonts w:ascii="Calibri" w:hAnsi="Calibri" w:cs="Calibri"/>
+          <w:i/>
+          <w:iCs/>
+        </w:rPr>
+        <w:t>foreign</w:t>
+      </w:r>
+      <w:proofErr w:type="spellEnd"/>
+      <w:r>
+        <w:rPr>
+          <w:rFonts w:ascii="Calibri" w:hAnsi="Calibri" w:cs="Calibri"/>
+          <w:i/>
+          <w:iCs/>
+        </w:rPr>
+        <w:t xml:space="preserve"> key</w:t>
       </w:r>
       <w:r>
         <w:rPr>
@@ -4041,17 +5143,62 @@
           <w:i/>
           <w:iCs/>
         </w:rPr>
-        <w:t xml:space="preserve"> (Traccia) SOCIAL: assEmail foreign key</w:t>
-      </w:r>
-    </w:p>
-    <w:p>
-      <w:pPr>
-        <w:rPr>
-          <w:rFonts w:ascii="Calibri" w:hAnsi="Calibri" w:cs="Calibri"/>
-          <w:i/>
-          <w:iCs/>
-        </w:rPr>
-      </w:pPr>
+        <w:t xml:space="preserve"> (Traccia) SOCIAL: </w:t>
+      </w:r>
+      <w:proofErr w:type="spellStart"/>
+      <w:r>
+        <w:rPr>
+          <w:rFonts w:ascii="Calibri" w:hAnsi="Calibri" w:cs="Calibri"/>
+          <w:i/>
+          <w:iCs/>
+        </w:rPr>
+        <w:t>assEmail</w:t>
+      </w:r>
+      <w:proofErr w:type="spellEnd"/>
+      <w:r>
+        <w:rPr>
+          <w:rFonts w:ascii="Calibri" w:hAnsi="Calibri" w:cs="Calibri"/>
+          <w:i/>
+          <w:iCs/>
+        </w:rPr>
+        <w:t xml:space="preserve"> </w:t>
+      </w:r>
+      <w:proofErr w:type="spellStart"/>
+      <w:r>
+        <w:rPr>
+          <w:rFonts w:ascii="Calibri" w:hAnsi="Calibri" w:cs="Calibri"/>
+          <w:i/>
+          <w:iCs/>
+        </w:rPr>
+        <w:t>foreign</w:t>
+      </w:r>
+      <w:proofErr w:type="spellEnd"/>
+      <w:r>
+        <w:rPr>
+          <w:rFonts w:ascii="Calibri" w:hAnsi="Calibri" w:cs="Calibri"/>
+          <w:i/>
+          <w:iCs/>
+        </w:rPr>
+        <w:t xml:space="preserve"> key</w:t>
+      </w:r>
+    </w:p>
+    <w:p>
+      <w:pPr>
+        <w:rPr>
+          <w:rFonts w:ascii="Calibri" w:hAnsi="Calibri" w:cs="Calibri"/>
+          <w:i/>
+          <w:iCs/>
+        </w:rPr>
+      </w:pPr>
+      <w:r>
+        <w:rPr>
+          <w:rFonts w:ascii="Calibri" w:hAnsi="Calibri" w:cs="Calibri"/>
+          <w:b/>
+          <w:bCs/>
+        </w:rPr>
+        <w:t>-</w:t>
+      </w:r>
+      <w:proofErr w:type="spellStart"/>
       <w:r>
         <w:rPr>
           <w:rFonts w:ascii="Calibri" w:hAnsi="Calibri" w:cs="Calibri"/>
@@ -4060,19 +5207,30 @@
         </w:rPr>
         <w:t>PK_social</w:t>
       </w:r>
+      <w:proofErr w:type="spellEnd"/>
       <w:r>
         <w:rPr>
           <w:rFonts w:ascii="Calibri" w:hAnsi="Calibri" w:cs="Calibri"/>
         </w:rPr>
         <w:t xml:space="preserve">: </w:t>
       </w:r>
-      <w:r>
-        <w:rPr>
-          <w:rFonts w:ascii="Calibri" w:hAnsi="Calibri" w:cs="Calibri"/>
-          <w:i/>
-          <w:iCs/>
-        </w:rPr>
-        <w:t>primary key</w:t>
+      <w:proofErr w:type="spellStart"/>
+      <w:r>
+        <w:rPr>
+          <w:rFonts w:ascii="Calibri" w:hAnsi="Calibri" w:cs="Calibri"/>
+          <w:i/>
+          <w:iCs/>
+        </w:rPr>
+        <w:t>primary</w:t>
+      </w:r>
+      <w:proofErr w:type="spellEnd"/>
+      <w:r>
+        <w:rPr>
+          <w:rFonts w:ascii="Calibri" w:hAnsi="Calibri" w:cs="Calibri"/>
+          <w:i/>
+          <w:iCs/>
+        </w:rPr>
+        <w:t xml:space="preserve"> key</w:t>
       </w:r>
       <w:r>
         <w:rPr>
@@ -4098,19 +5256,64 @@
           <w:i/>
           <w:iCs/>
         </w:rPr>
-        <w:t xml:space="preserve"> – (SOCIAL: unicità della coppia di attributi “supplierName, assEmail”)</w:t>
-      </w:r>
-    </w:p>
-    <w:p>
-      <w:pPr>
-        <w:autoSpaceDE w:val="0"/>
-        <w:autoSpaceDN w:val="0"/>
-        <w:adjustRightInd w:val="0"/>
-        <w:spacing w:after="0" w:line="240" w:lineRule="auto"/>
-        <w:rPr>
-          <w:rFonts w:ascii="Calibri" w:hAnsi="Calibri" w:cs="Calibri"/>
-        </w:rPr>
-      </w:pPr>
+        <w:t xml:space="preserve"> – (SOCIAL: unicità della coppia di attributi “</w:t>
+      </w:r>
+      <w:proofErr w:type="spellStart"/>
+      <w:r>
+        <w:rPr>
+          <w:rFonts w:ascii="Calibri" w:hAnsi="Calibri" w:cs="Calibri"/>
+          <w:i/>
+          <w:iCs/>
+        </w:rPr>
+        <w:t>supplierName</w:t>
+      </w:r>
+      <w:proofErr w:type="spellEnd"/>
+      <w:r>
+        <w:rPr>
+          <w:rFonts w:ascii="Calibri" w:hAnsi="Calibri" w:cs="Calibri"/>
+          <w:i/>
+          <w:iCs/>
+        </w:rPr>
+        <w:t xml:space="preserve">, </w:t>
+      </w:r>
+      <w:proofErr w:type="spellStart"/>
+      <w:r>
+        <w:rPr>
+          <w:rFonts w:ascii="Calibri" w:hAnsi="Calibri" w:cs="Calibri"/>
+          <w:i/>
+          <w:iCs/>
+        </w:rPr>
+        <w:t>assEmail</w:t>
+      </w:r>
+      <w:proofErr w:type="spellEnd"/>
+      <w:r>
+        <w:rPr>
+          <w:rFonts w:ascii="Calibri" w:hAnsi="Calibri" w:cs="Calibri"/>
+          <w:i/>
+          <w:iCs/>
+        </w:rPr>
+        <w:t>”)</w:t>
+      </w:r>
+    </w:p>
+    <w:p>
+      <w:pPr>
+        <w:autoSpaceDE w:val="0"/>
+        <w:autoSpaceDN w:val="0"/>
+        <w:adjustRightInd w:val="0"/>
+        <w:spacing w:after="0" w:line="240" w:lineRule="auto"/>
+        <w:rPr>
+          <w:rFonts w:ascii="Calibri" w:hAnsi="Calibri" w:cs="Calibri"/>
+        </w:rPr>
+      </w:pPr>
+      <w:r>
+        <w:rPr>
+          <w:rFonts w:ascii="Calibri" w:hAnsi="Calibri" w:cs="Calibri"/>
+          <w:b/>
+          <w:bCs/>
+        </w:rPr>
+        <w:t xml:space="preserve">S </w:t>
+      </w:r>
+      <w:proofErr w:type="spellStart"/>
       <w:r>
         <w:rPr>
           <w:rFonts w:ascii="Calibri" w:hAnsi="Calibri" w:cs="Calibri"/>
@@ -4119,12 +5322,14 @@
         </w:rPr>
         <w:t>timeConsistancygGroup</w:t>
       </w:r>
+      <w:proofErr w:type="spellEnd"/>
       <w:r>
         <w:rPr>
           <w:rFonts w:ascii="Calibri" w:hAnsi="Calibri" w:cs="Calibri"/>
         </w:rPr>
         <w:t xml:space="preserve">: </w:t>
       </w:r>
+      <w:proofErr w:type="spellStart"/>
       <w:r>
         <w:rPr>
           <w:rFonts w:ascii="Calibri" w:hAnsi="Calibri" w:cs="Calibri"/>
@@ -4133,6 +5338,7 @@
         </w:rPr>
         <w:t>interrelazionale</w:t>
       </w:r>
+      <w:proofErr w:type="spellEnd"/>
       <w:r>
         <w:rPr>
           <w:rFonts w:ascii="Calibri" w:hAnsi="Calibri" w:cs="Calibri"/>
@@ -4143,7 +5349,21 @@
         <w:rPr>
           <w:rFonts w:ascii="Calibri" w:hAnsi="Calibri" w:cs="Calibri"/>
         </w:rPr>
-        <w:t xml:space="preserve">a joinDate di un </w:t>
+        <w:t xml:space="preserve">a </w:t>
+      </w:r>
+      <w:proofErr w:type="spellStart"/>
+      <w:r>
+        <w:rPr>
+          <w:rFonts w:ascii="Calibri" w:hAnsi="Calibri" w:cs="Calibri"/>
+        </w:rPr>
+        <w:t>joinDate</w:t>
+      </w:r>
+      <w:proofErr w:type="spellEnd"/>
+      <w:r>
+        <w:rPr>
+          <w:rFonts w:ascii="Calibri" w:hAnsi="Calibri" w:cs="Calibri"/>
+        </w:rPr>
+        <w:t xml:space="preserve"> di un </w:t>
       </w:r>
       <w:r>
         <w:rPr>
@@ -4388,17 +5608,27 @@
       <w:r>
         <w:t xml:space="preserve">ame, </w:t>
       </w:r>
+      <w:proofErr w:type="spellStart"/>
       <w:r>
         <w:t>s</w:t>
       </w:r>
       <w:r>
-        <w:t xml:space="preserve">urname, </w:t>
-      </w:r>
+        <w:t>urname</w:t>
+      </w:r>
+      <w:proofErr w:type="spellEnd"/>
+      <w:r>
+        <w:t xml:space="preserve">, </w:t>
+      </w:r>
+      <w:proofErr w:type="spellStart"/>
       <w:r>
         <w:t>p</w:t>
       </w:r>
       <w:r>
-        <w:t xml:space="preserve">ropic, </w:t>
+        <w:t>ropic</w:t>
+      </w:r>
+      <w:proofErr w:type="spellEnd"/>
+      <w:r>
+        <w:t xml:space="preserve">, </w:t>
       </w:r>
       <w:r>
         <w:t>f</w:t>
@@ -4449,6 +5679,7 @@
         </w:rPr>
         <w:t xml:space="preserve">ser -&gt; </w:t>
       </w:r>
+      <w:proofErr w:type="spellStart"/>
       <w:r>
         <w:rPr>
           <w:i/>
@@ -4477,6 +5708,7 @@
         </w:rPr>
         <w:t>mail</w:t>
       </w:r>
+      <w:proofErr w:type="spellEnd"/>
     </w:p>
     <w:p>
       <w:r>
@@ -4506,6 +5738,7 @@
       <w:r>
         <w:t xml:space="preserve">ame, </w:t>
       </w:r>
+      <w:proofErr w:type="spellStart"/>
       <w:r>
         <w:t>c</w:t>
       </w:r>
@@ -4516,13 +5749,22 @@
         <w:t>D</w:t>
       </w:r>
       <w:r>
-        <w:t xml:space="preserve">ate, </w:t>
-      </w:r>
+        <w:t>ate</w:t>
+      </w:r>
+      <w:proofErr w:type="spellEnd"/>
+      <w:r>
+        <w:t xml:space="preserve">, </w:t>
+      </w:r>
+      <w:proofErr w:type="spellStart"/>
       <w:r>
         <w:t>d</w:t>
       </w:r>
       <w:r>
-        <w:t xml:space="preserve">escription, </w:t>
+        <w:t>escription</w:t>
+      </w:r>
+      <w:proofErr w:type="spellEnd"/>
+      <w:r>
+        <w:t xml:space="preserve">, </w:t>
       </w:r>
       <w:r>
         <w:rPr>
@@ -4556,7 +5798,15 @@
           <w:i/>
           <w:iCs/>
         </w:rPr>
-        <w:t>ser -&gt; User.</w:t>
+        <w:t xml:space="preserve">ser -&gt; </w:t>
+      </w:r>
+      <w:proofErr w:type="spellStart"/>
+      <w:r>
+        <w:rPr>
+          <w:i/>
+          <w:iCs/>
+        </w:rPr>
+        <w:t>User.</w:t>
       </w:r>
       <w:r>
         <w:rPr>
@@ -4572,6 +5822,7 @@
         </w:rPr>
         <w:t>mail</w:t>
       </w:r>
+      <w:proofErr w:type="spellEnd"/>
     </w:p>
     <w:p>
       <w:r>
@@ -4598,6 +5849,7 @@
       <w:r>
         <w:t>(</w:t>
       </w:r>
+      <w:proofErr w:type="spellStart"/>
       <w:r>
         <w:rPr>
           <w:u w:val="double"/>
@@ -4610,9 +5862,11 @@
         </w:rPr>
         <w:t>ontactID</w:t>
       </w:r>
+      <w:proofErr w:type="spellEnd"/>
       <w:r>
         <w:t xml:space="preserve">, </w:t>
       </w:r>
+      <w:proofErr w:type="spellStart"/>
       <w:r>
         <w:rPr>
           <w:u w:val="double"/>
@@ -4625,20 +5879,27 @@
         </w:rPr>
         <w:t>roupID</w:t>
       </w:r>
+      <w:proofErr w:type="spellEnd"/>
       <w:r>
         <w:t xml:space="preserve">, </w:t>
       </w:r>
+      <w:proofErr w:type="spellStart"/>
       <w:r>
         <w:t>j</w:t>
       </w:r>
       <w:r>
-        <w:t>oinDate)</w:t>
+        <w:t>oinDate</w:t>
+      </w:r>
+      <w:proofErr w:type="spellEnd"/>
+      <w:r>
+        <w:t>)</w:t>
       </w:r>
     </w:p>
     <w:p>
       <w:r>
         <w:tab/>
       </w:r>
+      <w:proofErr w:type="spellStart"/>
       <w:r>
         <w:rPr>
           <w:i/>
@@ -4653,6 +5914,7 @@
         </w:rPr>
         <w:t>ontactID</w:t>
       </w:r>
+      <w:proofErr w:type="spellEnd"/>
       <w:r>
         <w:rPr>
           <w:i/>
@@ -4688,6 +5950,7 @@
         </w:rPr>
         <w:t xml:space="preserve">D, </w:t>
       </w:r>
+      <w:proofErr w:type="spellStart"/>
       <w:r>
         <w:rPr>
           <w:i/>
@@ -4702,6 +5965,7 @@
         </w:rPr>
         <w:t>roupID</w:t>
       </w:r>
+      <w:proofErr w:type="spellEnd"/>
       <w:r>
         <w:rPr>
           <w:i/>
@@ -4751,6 +6015,7 @@
         </w:rPr>
         <w:t xml:space="preserve">treet, </w:t>
       </w:r>
+      <w:proofErr w:type="spellStart"/>
       <w:r>
         <w:rPr>
           <w:b/>
@@ -4767,6 +6032,7 @@
         </w:rPr>
         <w:t>ipCode</w:t>
       </w:r>
+      <w:proofErr w:type="spellEnd"/>
       <w:r>
         <w:t xml:space="preserve">, </w:t>
       </w:r>
@@ -4788,11 +6054,16 @@
       <w:r>
         <w:t xml:space="preserve">ountry, </w:t>
       </w:r>
+      <w:proofErr w:type="spellStart"/>
       <w:r>
         <w:t>m</w:t>
       </w:r>
       <w:r>
-        <w:t>ain)</w:t>
+        <w:t>ain</w:t>
+      </w:r>
+      <w:proofErr w:type="spellEnd"/>
+      <w:r>
+        <w:t>)</w:t>
       </w:r>
     </w:p>
     <w:p>
@@ -4831,12 +6102,18 @@
       <w:r>
         <w:t xml:space="preserve"> </w:t>
       </w:r>
+      <w:proofErr w:type="spellStart"/>
       <w:r>
         <w:t>m</w:t>
       </w:r>
       <w:r>
-        <w:t xml:space="preserve">ain, </w:t>
-      </w:r>
+        <w:t>ain</w:t>
+      </w:r>
+      <w:proofErr w:type="spellEnd"/>
+      <w:r>
+        <w:t xml:space="preserve">, </w:t>
+      </w:r>
+      <w:proofErr w:type="spellStart"/>
       <w:r>
         <w:rPr>
           <w:u w:val="double"/>
@@ -4849,6 +6126,7 @@
         </w:rPr>
         <w:t>ontactID</w:t>
       </w:r>
+      <w:proofErr w:type="spellEnd"/>
       <w:r>
         <w:t>)</w:t>
       </w:r>
@@ -4857,6 +6135,7 @@
       <w:r>
         <w:tab/>
       </w:r>
+      <w:proofErr w:type="spellStart"/>
       <w:r>
         <w:rPr>
           <w:i/>
@@ -4871,6 +6150,7 @@
         </w:rPr>
         <w:t>ontactID</w:t>
       </w:r>
+      <w:proofErr w:type="spellEnd"/>
       <w:r>
         <w:rPr>
           <w:i/>
@@ -4910,6 +6190,7 @@
       <w:r>
         <w:t>(</w:t>
       </w:r>
+      <w:proofErr w:type="spellStart"/>
       <w:r>
         <w:rPr>
           <w:b/>
@@ -4924,8 +6205,18 @@
           <w:bCs/>
           <w:u w:val="single"/>
         </w:rPr>
-        <w:t xml:space="preserve">upplierName, </w:t>
-      </w:r>
+        <w:t>upplierName</w:t>
+      </w:r>
+      <w:proofErr w:type="spellEnd"/>
+      <w:r>
+        <w:rPr>
+          <w:b/>
+          <w:bCs/>
+          <w:u w:val="single"/>
+        </w:rPr>
+        <w:t xml:space="preserve">, </w:t>
+      </w:r>
+      <w:proofErr w:type="spellStart"/>
       <w:r>
         <w:rPr>
           <w:b/>
@@ -4942,6 +6233,7 @@
         </w:rPr>
         <w:t>ssEmail</w:t>
       </w:r>
+      <w:proofErr w:type="spellEnd"/>
       <w:r>
         <w:t xml:space="preserve">, </w:t>
       </w:r>
@@ -4962,11 +6254,20 @@
       <w:r>
         <w:tab/>
       </w:r>
+      <w:proofErr w:type="spellStart"/>
       <w:r>
         <w:t>a</w:t>
       </w:r>
       <w:r>
-        <w:t>ssEmail -&gt; Email.</w:t>
+        <w:t>ssEmail</w:t>
+      </w:r>
+      <w:proofErr w:type="spellEnd"/>
+      <w:r>
+        <w:t xml:space="preserve"> -&gt; </w:t>
+      </w:r>
+      <w:proofErr w:type="spellStart"/>
+      <w:r>
+        <w:t>Email.</w:t>
       </w:r>
       <w:r>
         <w:t>e</w:t>
@@ -4974,6 +6275,7 @@
       <w:r>
         <w:t>mail</w:t>
       </w:r>
+      <w:proofErr w:type="spellEnd"/>
     </w:p>
     <w:p>
       <w:r>
@@ -4986,6 +6288,7 @@
       <w:r>
         <w:t xml:space="preserve"> (</w:t>
       </w:r>
+      <w:proofErr w:type="spellStart"/>
       <w:r>
         <w:rPr>
           <w:b/>
@@ -5002,20 +6305,31 @@
         </w:rPr>
         <w:t>umber</w:t>
       </w:r>
+      <w:proofErr w:type="spellEnd"/>
       <w:r>
         <w:t xml:space="preserve">, </w:t>
       </w:r>
+      <w:proofErr w:type="spellStart"/>
       <w:r>
         <w:t>t</w:t>
       </w:r>
       <w:r>
-        <w:t xml:space="preserve">ype, </w:t>
-      </w:r>
+        <w:t>ype</w:t>
+      </w:r>
+      <w:proofErr w:type="spellEnd"/>
+      <w:r>
+        <w:t xml:space="preserve">, </w:t>
+      </w:r>
+      <w:proofErr w:type="spellStart"/>
       <w:r>
         <w:t>l</w:t>
       </w:r>
       <w:r>
-        <w:t>inkedNumber)</w:t>
+        <w:t>inkedNumber</w:t>
+      </w:r>
+      <w:proofErr w:type="spellEnd"/>
+      <w:r>
+        <w:t>)</w:t>
       </w:r>
     </w:p>
     <w:p>
@@ -5029,6 +6343,7 @@
       <w:r>
         <w:t xml:space="preserve"> (</w:t>
       </w:r>
+      <w:proofErr w:type="spellStart"/>
       <w:r>
         <w:rPr>
           <w:u w:val="double"/>
@@ -5041,9 +6356,11 @@
         </w:rPr>
         <w:t>ontactID</w:t>
       </w:r>
+      <w:proofErr w:type="spellEnd"/>
       <w:r>
         <w:t xml:space="preserve">, </w:t>
       </w:r>
+      <w:proofErr w:type="spellStart"/>
       <w:r>
         <w:rPr>
           <w:u w:val="double"/>
@@ -5054,12 +6371,20 @@
         <w:rPr>
           <w:u w:val="double"/>
         </w:rPr>
-        <w:t xml:space="preserve">ddressStr, </w:t>
-      </w:r>
+        <w:t>ddressStr</w:t>
+      </w:r>
+      <w:proofErr w:type="spellEnd"/>
       <w:r>
         <w:rPr>
           <w:u w:val="double"/>
         </w:rPr>
+        <w:t xml:space="preserve">, </w:t>
+      </w:r>
+      <w:proofErr w:type="spellStart"/>
+      <w:r>
+        <w:rPr>
+          <w:u w:val="double"/>
+        </w:rPr>
         <w:t>a</w:t>
       </w:r>
       <w:r>
@@ -5068,6 +6393,7 @@
         </w:rPr>
         <w:t>ddressZip</w:t>
       </w:r>
+      <w:proofErr w:type="spellEnd"/>
       <w:r>
         <w:rPr>
           <w:u w:val="double"/>
@@ -5079,6 +6405,7 @@
       <w:r>
         <w:tab/>
       </w:r>
+      <w:proofErr w:type="spellStart"/>
       <w:r>
         <w:rPr>
           <w:i/>
@@ -5093,6 +6420,7 @@
         </w:rPr>
         <w:t>ontactID</w:t>
       </w:r>
+      <w:proofErr w:type="spellEnd"/>
       <w:r>
         <w:rPr>
           <w:i/>
@@ -5107,6 +6435,7 @@
         </w:rPr>
         <w:t>Contact.ID, (</w:t>
       </w:r>
+      <w:proofErr w:type="spellStart"/>
       <w:r>
         <w:rPr>
           <w:i/>
@@ -5119,8 +6448,17 @@
           <w:i/>
           <w:iCs/>
         </w:rPr>
-        <w:t xml:space="preserve">ddressStr, </w:t>
-      </w:r>
+        <w:t>ddressStr</w:t>
+      </w:r>
+      <w:proofErr w:type="spellEnd"/>
+      <w:r>
+        <w:rPr>
+          <w:i/>
+          <w:iCs/>
+        </w:rPr>
+        <w:t xml:space="preserve">, </w:t>
+      </w:r>
+      <w:proofErr w:type="spellStart"/>
       <w:r>
         <w:rPr>
           <w:i/>
@@ -5135,6 +6473,7 @@
         </w:rPr>
         <w:t>ddressZip</w:t>
       </w:r>
+      <w:proofErr w:type="spellEnd"/>
       <w:r>
         <w:rPr>
           <w:i/>
@@ -5142,6 +6481,7 @@
         </w:rPr>
         <w:t>) -&gt; (</w:t>
       </w:r>
+      <w:proofErr w:type="spellStart"/>
       <w:r>
         <w:rPr>
           <w:i/>
@@ -5168,8 +6508,18 @@
           <w:i/>
           <w:iCs/>
         </w:rPr>
-        <w:t xml:space="preserve">treet, </w:t>
-      </w:r>
+        <w:t>treet</w:t>
+      </w:r>
+      <w:proofErr w:type="spellEnd"/>
+      <w:r>
+        <w:rPr>
+          <w:i/>
+          <w:iCs/>
+        </w:rPr>
+        <w:t xml:space="preserve">, </w:t>
+      </w:r>
+      <w:proofErr w:type="spellStart"/>
+      <w:proofErr w:type="gramStart"/>
       <w:r>
         <w:rPr>
           <w:i/>
@@ -5196,7 +6546,16 @@
           <w:i/>
           <w:iCs/>
         </w:rPr>
-        <w:t>ipCode)</w:t>
+        <w:t>ipCode</w:t>
+      </w:r>
+      <w:proofErr w:type="spellEnd"/>
+      <w:proofErr w:type="gramEnd"/>
+      <w:r>
+        <w:rPr>
+          <w:i/>
+          <w:iCs/>
+        </w:rPr>
+        <w:t>)</w:t>
       </w:r>
     </w:p>
     <w:p>
@@ -5210,6 +6569,7 @@
       <w:r>
         <w:t xml:space="preserve"> (</w:t>
       </w:r>
+      <w:proofErr w:type="spellStart"/>
       <w:r>
         <w:rPr>
           <w:u w:val="double"/>
@@ -5222,9 +6582,11 @@
         </w:rPr>
         <w:t>ontactID</w:t>
       </w:r>
+      <w:proofErr w:type="spellEnd"/>
       <w:r>
         <w:t xml:space="preserve">, </w:t>
       </w:r>
+      <w:proofErr w:type="spellStart"/>
       <w:r>
         <w:rPr>
           <w:u w:val="double"/>
@@ -5237,6 +6599,7 @@
         </w:rPr>
         <w:t>umber</w:t>
       </w:r>
+      <w:proofErr w:type="spellEnd"/>
       <w:r>
         <w:t>)</w:t>
       </w:r>
@@ -5245,6 +6608,7 @@
       <w:r>
         <w:tab/>
       </w:r>
+      <w:proofErr w:type="spellStart"/>
       <w:r>
         <w:rPr>
           <w:i/>
@@ -5259,6 +6623,7 @@
         </w:rPr>
         <w:t>ontactID</w:t>
       </w:r>
+      <w:proofErr w:type="spellEnd"/>
       <w:r>
         <w:rPr>
           <w:i/>
@@ -5273,6 +6638,7 @@
         </w:rPr>
         <w:t xml:space="preserve">Contact.ID, </w:t>
       </w:r>
+      <w:proofErr w:type="spellStart"/>
       <w:r>
         <w:rPr>
           <w:i/>
@@ -5285,7 +6651,23 @@
           <w:i/>
           <w:iCs/>
         </w:rPr>
-        <w:t>umber -&gt; PhoneNumber.</w:t>
+        <w:t>umber</w:t>
+      </w:r>
+      <w:proofErr w:type="spellEnd"/>
+      <w:r>
+        <w:rPr>
+          <w:i/>
+          <w:iCs/>
+        </w:rPr>
+        <w:t xml:space="preserve"> -&gt; </w:t>
+      </w:r>
+      <w:proofErr w:type="spellStart"/>
+      <w:r>
+        <w:rPr>
+          <w:i/>
+          <w:iCs/>
+        </w:rPr>
+        <w:t>PhoneNumber.</w:t>
       </w:r>
       <w:r>
         <w:rPr>
@@ -5301,6 +6683,7 @@
         </w:rPr>
         <w:t>umber</w:t>
       </w:r>
+      <w:proofErr w:type="spellEnd"/>
     </w:p>
     <w:p>
       <w:pPr>
@@ -5428,6 +6811,28 @@
           <w:rFonts w:ascii="Calibri" w:hAnsi="Calibri" w:cs="Calibri"/>
         </w:rPr>
         <w:t xml:space="preserve"> di un contatto, se un indirizzo fisico o un numero di telefono non ha assegnazioni viene eliminato</w:t>
+      </w:r>
+    </w:p>
+    <w:p>
+      <w:pPr>
+        <w:pStyle w:val="Paragrafoelenco"/>
+        <w:numPr>
+          <w:ilvl w:val="0"/>
+          <w:numId w:val="10"/>
+        </w:numPr>
+        <w:autoSpaceDE w:val="0"/>
+        <w:autoSpaceDN w:val="0"/>
+        <w:adjustRightInd w:val="0"/>
+        <w:spacing w:after="0" w:line="240" w:lineRule="auto"/>
+        <w:rPr>
+          <w:rFonts w:ascii="Calibri" w:hAnsi="Calibri" w:cs="Calibri"/>
+        </w:rPr>
+      </w:pPr>
+      <w:r>
+        <w:rPr>
+          <w:rFonts w:ascii="Calibri" w:hAnsi="Calibri" w:cs="Calibri"/>
+        </w:rPr>
+        <w:t>Alla creazione di un gruppo la data deve essere quella corrente</w:t>
       </w:r>
     </w:p>
     <w:p>

--- a/Bozza documentazione.docx
+++ b/Bozza documentazione.docx
@@ -147,8 +147,6 @@
       <w:pPr>
         <w:rPr>
           <w:rFonts w:cstheme="minorHAnsi"/>
-          <w:b/>
-          <w:bCs/>
         </w:rPr>
       </w:pPr>
       <w:r>
@@ -266,6 +264,12 @@
         </w:rPr>
         <w:t>.</w:t>
       </w:r>
+      <w:r>
+        <w:rPr>
+          <w:rFonts w:cstheme="minorHAnsi"/>
+        </w:rPr>
+        <w:t xml:space="preserve"> Nella rubrica sarà inoltre salvato il log delle chiamate che potranno essere effettuate, ricevuto o perse.</w:t>
+      </w:r>
     </w:p>
     <w:p>
       <w:pPr>
@@ -302,7 +306,48 @@
         <w:rPr>
           <w:rFonts w:cstheme="minorHAnsi"/>
         </w:rPr>
-        <w:t>Una rubrica è un insieme di contatti gestiti da un utente, esse</w:t>
+        <w:t>Una rubrica è un insieme di contatti gestiti da un utente,</w:t>
+      </w:r>
+      <w:r>
+        <w:rPr>
+          <w:rFonts w:cstheme="minorHAnsi"/>
+        </w:rPr>
+        <w:t xml:space="preserve"> a cui vi potrà accedere tramite</w:t>
+      </w:r>
+      <w:r>
+        <w:rPr>
+          <w:rFonts w:cstheme="minorHAnsi"/>
+        </w:rPr>
+        <w:t xml:space="preserve"> e-mail e password. Inoltre</w:t>
+      </w:r>
+      <w:r>
+        <w:rPr>
+          <w:rFonts w:cstheme="minorHAnsi"/>
+        </w:rPr>
+        <w:t>,</w:t>
+      </w:r>
+      <w:r>
+        <w:rPr>
+          <w:rFonts w:cstheme="minorHAnsi"/>
+        </w:rPr>
+        <w:t xml:space="preserve"> all’utente sarà data la possibilità di scrivere delle note o eventuali memo.</w:t>
+      </w:r>
+    </w:p>
+    <w:p>
+      <w:pPr>
+        <w:autoSpaceDE w:val="0"/>
+        <w:autoSpaceDN w:val="0"/>
+        <w:adjustRightInd w:val="0"/>
+        <w:spacing w:after="0" w:line="240" w:lineRule="auto"/>
+        <w:rPr>
+          <w:rFonts w:cstheme="minorHAnsi"/>
+        </w:rPr>
+      </w:pPr>
+      <w:r>
+        <w:rPr>
+          <w:rFonts w:cstheme="minorHAnsi"/>
+        </w:rPr>
+        <w:t>La rubrica</w:t>
       </w:r>
       <w:r>
         <w:rPr>
@@ -326,19 +371,47 @@
         <w:rPr>
           <w:rFonts w:cstheme="minorHAnsi"/>
         </w:rPr>
-        <w:t xml:space="preserve"> i</w:t>
-      </w:r>
-      <w:r>
-        <w:rPr>
-          <w:rFonts w:cstheme="minorHAnsi"/>
-        </w:rPr>
-        <w:t xml:space="preserve"> contatti</w:t>
-      </w:r>
-      <w:r>
-        <w:rPr>
-          <w:rFonts w:cstheme="minorHAnsi"/>
-        </w:rPr>
-        <w:t>, ovvero nome, cognome</w:t>
+        <w:t>:</w:t>
+      </w:r>
+    </w:p>
+    <w:p>
+      <w:pPr>
+        <w:pStyle w:val="Paragrafoelenco"/>
+        <w:numPr>
+          <w:ilvl w:val="0"/>
+          <w:numId w:val="11"/>
+        </w:numPr>
+        <w:autoSpaceDE w:val="0"/>
+        <w:autoSpaceDN w:val="0"/>
+        <w:adjustRightInd w:val="0"/>
+        <w:spacing w:after="0" w:line="240" w:lineRule="auto"/>
+        <w:rPr>
+          <w:rFonts w:cstheme="minorHAnsi"/>
+        </w:rPr>
+      </w:pPr>
+      <w:r>
+        <w:rPr>
+          <w:rFonts w:cstheme="minorHAnsi"/>
+        </w:rPr>
+        <w:t xml:space="preserve">I </w:t>
+      </w:r>
+      <w:r>
+        <w:rPr>
+          <w:rFonts w:cstheme="minorHAnsi"/>
+        </w:rPr>
+        <w:t>contatti</w:t>
+      </w:r>
+      <w:r>
+        <w:rPr>
+          <w:rFonts w:cstheme="minorHAnsi"/>
+        </w:rPr>
+        <w:t>,</w:t>
+      </w:r>
+      <w:r>
+        <w:rPr>
+          <w:rFonts w:cstheme="minorHAnsi"/>
+        </w:rPr>
+        <w:t xml:space="preserve"> ovvero nome, cognome</w:t>
       </w:r>
       <w:r>
         <w:rPr>
@@ -386,13 +459,143 @@
         <w:rPr>
           <w:rFonts w:cstheme="minorHAnsi"/>
         </w:rPr>
-        <w:t xml:space="preserve"> e può essere</w:t>
-      </w:r>
-      <w:r>
-        <w:rPr>
-          <w:rFonts w:cstheme="minorHAnsi"/>
-        </w:rPr>
-        <w:t xml:space="preserve"> partecipante di uno o più gruppi</w:t>
+        <w:t xml:space="preserve"> </w:t>
+      </w:r>
+      <w:r>
+        <w:rPr>
+          <w:rFonts w:cstheme="minorHAnsi"/>
+        </w:rPr>
+        <w:t xml:space="preserve">e </w:t>
+      </w:r>
+      <w:r>
+        <w:rPr>
+          <w:rFonts w:cstheme="minorHAnsi"/>
+        </w:rPr>
+        <w:t xml:space="preserve">può essere associato ad un indirizzo fisico principale e uno o più secondari, che specifichino via, città, </w:t>
+      </w:r>
+      <w:proofErr w:type="spellStart"/>
+      <w:r>
+        <w:rPr>
+          <w:rFonts w:cstheme="minorHAnsi"/>
+        </w:rPr>
+        <w:t>zipcode</w:t>
+      </w:r>
+      <w:proofErr w:type="spellEnd"/>
+      <w:r>
+        <w:rPr>
+          <w:rFonts w:cstheme="minorHAnsi"/>
+        </w:rPr>
+        <w:t xml:space="preserve"> (CAP) e nazione. Un contatto può avere una sola e-mail principale ed un solo indirizzo fisico principale e tutti i contatti devono essere dotati di almeno un numero di telefono mobile ed un numero di telefono fisso, e per ogni telefono mobile può essere indicato un telefono fisso a cui verranno reindirizzate eventuali chiamate senza risposta e, analogamente per ogni telefono fisso può essere indicato un telefono mobile per il reindirizzamento.</w:t>
+      </w:r>
+      <w:r>
+        <w:rPr>
+          <w:rFonts w:cstheme="minorHAnsi"/>
+        </w:rPr>
+        <w:t xml:space="preserve"> </w:t>
+      </w:r>
+      <w:r>
+        <w:rPr>
+          <w:rFonts w:cstheme="minorHAnsi"/>
+        </w:rPr>
+        <w:t>Agli stessi indirizzi fisici e numeri di telefono p</w:t>
+      </w:r>
+      <w:r>
+        <w:rPr>
+          <w:rFonts w:cstheme="minorHAnsi"/>
+        </w:rPr>
+        <w:t>uò</w:t>
+      </w:r>
+      <w:r>
+        <w:rPr>
+          <w:rFonts w:cstheme="minorHAnsi"/>
+        </w:rPr>
+        <w:t xml:space="preserve"> corrispondere anche più di un contatto.</w:t>
+      </w:r>
+    </w:p>
+    <w:p>
+      <w:pPr>
+        <w:pStyle w:val="Paragrafoelenco"/>
+        <w:numPr>
+          <w:ilvl w:val="0"/>
+          <w:numId w:val="11"/>
+        </w:numPr>
+        <w:autoSpaceDE w:val="0"/>
+        <w:autoSpaceDN w:val="0"/>
+        <w:adjustRightInd w:val="0"/>
+        <w:spacing w:after="0" w:line="240" w:lineRule="auto"/>
+        <w:rPr>
+          <w:rFonts w:cstheme="minorHAnsi"/>
+        </w:rPr>
+      </w:pPr>
+      <w:r>
+        <w:rPr>
+          <w:rFonts w:cstheme="minorHAnsi"/>
+        </w:rPr>
+        <w:t>La cronologia delle chiamate effettuate, ricevute e perse.</w:t>
+      </w:r>
+    </w:p>
+    <w:p>
+      <w:pPr>
+        <w:pStyle w:val="Paragrafoelenco"/>
+        <w:numPr>
+          <w:ilvl w:val="0"/>
+          <w:numId w:val="11"/>
+        </w:numPr>
+        <w:autoSpaceDE w:val="0"/>
+        <w:autoSpaceDN w:val="0"/>
+        <w:adjustRightInd w:val="0"/>
+        <w:spacing w:after="0" w:line="240" w:lineRule="auto"/>
+        <w:rPr>
+          <w:rFonts w:cstheme="minorHAnsi"/>
+        </w:rPr>
+      </w:pPr>
+      <w:r>
+        <w:rPr>
+          <w:rFonts w:cstheme="minorHAnsi"/>
+        </w:rPr>
+        <w:t>I gruppi</w:t>
+      </w:r>
+      <w:r>
+        <w:rPr>
+          <w:rFonts w:cstheme="minorHAnsi"/>
+        </w:rPr>
+        <w:t>,</w:t>
+      </w:r>
+      <w:r>
+        <w:rPr>
+          <w:rFonts w:cstheme="minorHAnsi"/>
+        </w:rPr>
+        <w:t xml:space="preserve"> </w:t>
+      </w:r>
+      <w:r>
+        <w:rPr>
+          <w:rFonts w:cstheme="minorHAnsi"/>
+        </w:rPr>
+        <w:t>ovvero</w:t>
+      </w:r>
+      <w:r>
+        <w:rPr>
+          <w:rFonts w:cstheme="minorHAnsi"/>
+        </w:rPr>
+        <w:t xml:space="preserve"> un sottoinsieme d</w:t>
+      </w:r>
+      <w:r>
+        <w:rPr>
+          <w:rFonts w:cstheme="minorHAnsi"/>
+        </w:rPr>
+        <w:t>ei</w:t>
+      </w:r>
+      <w:r>
+        <w:rPr>
+          <w:rFonts w:cstheme="minorHAnsi"/>
+        </w:rPr>
+        <w:t xml:space="preserve"> contatti. </w:t>
+      </w:r>
+      <w:r>
+        <w:rPr>
+          <w:rFonts w:cstheme="minorHAnsi"/>
+        </w:rPr>
+        <w:t>Un contatto può essere partecipante a uno o più gruppi, e un gruppo ha uno o più partecipanti</w:t>
       </w:r>
       <w:r>
         <w:rPr>
@@ -427,337 +630,25 @@
     </w:p>
     <w:p>
       <w:pPr>
-        <w:autoSpaceDE w:val="0"/>
-        <w:autoSpaceDN w:val="0"/>
-        <w:adjustRightInd w:val="0"/>
-        <w:spacing w:after="0" w:line="240" w:lineRule="auto"/>
-        <w:rPr>
-          <w:rFonts w:cstheme="minorHAnsi"/>
-        </w:rPr>
-      </w:pPr>
-      <w:r>
-        <w:rPr>
-          <w:rFonts w:cstheme="minorHAnsi"/>
-        </w:rPr>
-        <w:t>Ad o</w:t>
-      </w:r>
-      <w:r>
-        <w:rPr>
-          <w:rFonts w:cstheme="minorHAnsi"/>
-        </w:rPr>
-        <w:t>gni contatto</w:t>
-      </w:r>
-      <w:r>
-        <w:rPr>
-          <w:rFonts w:cstheme="minorHAnsi"/>
-        </w:rPr>
-        <w:t xml:space="preserve"> può essere associato un indirizzo</w:t>
-      </w:r>
-      <w:r>
-        <w:rPr>
-          <w:rFonts w:cstheme="minorHAnsi"/>
-        </w:rPr>
-        <w:t xml:space="preserve"> fisico principale e uno o più secondari,</w:t>
-      </w:r>
-      <w:r>
-        <w:rPr>
-          <w:rFonts w:cstheme="minorHAnsi"/>
-        </w:rPr>
-        <w:t xml:space="preserve"> che specifichi</w:t>
-      </w:r>
-      <w:r>
-        <w:rPr>
-          <w:rFonts w:cstheme="minorHAnsi"/>
-        </w:rPr>
-        <w:t>no</w:t>
-      </w:r>
-      <w:r>
-        <w:rPr>
-          <w:rFonts w:cstheme="minorHAnsi"/>
-        </w:rPr>
-        <w:t xml:space="preserve"> via, città, </w:t>
-      </w:r>
-      <w:proofErr w:type="spellStart"/>
-      <w:r>
-        <w:rPr>
-          <w:rFonts w:cstheme="minorHAnsi"/>
-        </w:rPr>
-        <w:t>zipcode</w:t>
-      </w:r>
-      <w:proofErr w:type="spellEnd"/>
-      <w:r>
-        <w:rPr>
-          <w:rFonts w:cstheme="minorHAnsi"/>
-        </w:rPr>
-        <w:t xml:space="preserve"> (CAP)</w:t>
-      </w:r>
-      <w:r>
-        <w:rPr>
-          <w:rFonts w:cstheme="minorHAnsi"/>
-        </w:rPr>
-        <w:t xml:space="preserve"> e nazione</w:t>
-      </w:r>
-      <w:r>
-        <w:rPr>
-          <w:rFonts w:cstheme="minorHAnsi"/>
-        </w:rPr>
-        <w:t>.</w:t>
-      </w:r>
-      <w:r>
-        <w:rPr>
-          <w:rFonts w:cstheme="minorHAnsi"/>
-        </w:rPr>
-        <w:t xml:space="preserve"> Un contatto può avere una sola e-mail principale ed un solo indirizzo fisico principale</w:t>
-      </w:r>
-      <w:r>
-        <w:rPr>
-          <w:rFonts w:cstheme="minorHAnsi"/>
-        </w:rPr>
-        <w:t xml:space="preserve"> e t</w:t>
-      </w:r>
-      <w:r>
-        <w:rPr>
-          <w:rFonts w:cstheme="minorHAnsi"/>
-        </w:rPr>
-        <w:t>utti i contatti d</w:t>
-      </w:r>
-      <w:r>
-        <w:rPr>
-          <w:rFonts w:cstheme="minorHAnsi"/>
-        </w:rPr>
-        <w:t>evono</w:t>
-      </w:r>
-      <w:r>
-        <w:rPr>
-          <w:rFonts w:cstheme="minorHAnsi"/>
-        </w:rPr>
-        <w:t xml:space="preserve"> essere dotati di almeno un numero di telefono mobile ed un numero di telefono fisso, e per ogni telefono mobile può essere indicato un telefono fisso a cui verranno reindirizzate</w:t>
-      </w:r>
-      <w:r>
-        <w:rPr>
-          <w:rFonts w:cstheme="minorHAnsi"/>
-        </w:rPr>
-        <w:t xml:space="preserve"> </w:t>
-      </w:r>
-      <w:r>
-        <w:rPr>
-          <w:rFonts w:cstheme="minorHAnsi"/>
-        </w:rPr>
-        <w:t xml:space="preserve">eventuali chiamate senza risposta e, analogamente per ogni telefono fisso </w:t>
-      </w:r>
-      <w:r>
-        <w:rPr>
-          <w:rFonts w:cstheme="minorHAnsi"/>
-        </w:rPr>
-        <w:t>può</w:t>
-      </w:r>
-      <w:r>
-        <w:rPr>
-          <w:rFonts w:cstheme="minorHAnsi"/>
-        </w:rPr>
-        <w:t xml:space="preserve"> essere indicato un telefono</w:t>
-      </w:r>
-      <w:r>
-        <w:rPr>
-          <w:rFonts w:cstheme="minorHAnsi"/>
-        </w:rPr>
-        <w:t xml:space="preserve"> </w:t>
-      </w:r>
-      <w:r>
-        <w:rPr>
-          <w:rFonts w:cstheme="minorHAnsi"/>
-        </w:rPr>
-        <w:t>mobile per il reindirizzamento.</w:t>
-      </w:r>
-    </w:p>
-    <w:p>
-      <w:pPr>
-        <w:autoSpaceDE w:val="0"/>
-        <w:autoSpaceDN w:val="0"/>
-        <w:adjustRightInd w:val="0"/>
-        <w:spacing w:after="0" w:line="240" w:lineRule="auto"/>
-        <w:rPr>
-          <w:rFonts w:cstheme="minorHAnsi"/>
-        </w:rPr>
-      </w:pPr>
-      <w:r>
-        <w:rPr>
-          <w:rFonts w:cstheme="minorHAnsi"/>
-        </w:rPr>
-        <w:t>Agli stessi indirizzi fisici e numeri di telefono</w:t>
-      </w:r>
-      <w:r>
-        <w:rPr>
-          <w:rFonts w:cstheme="minorHAnsi"/>
-        </w:rPr>
-        <w:t xml:space="preserve"> fissi</w:t>
-      </w:r>
-      <w:r>
-        <w:rPr>
-          <w:rFonts w:cstheme="minorHAnsi"/>
-        </w:rPr>
-        <w:t xml:space="preserve"> può corrispondere anche più di un contatto.</w:t>
-      </w:r>
-    </w:p>
-    <w:p>
-      <w:pPr>
-        <w:autoSpaceDE w:val="0"/>
-        <w:autoSpaceDN w:val="0"/>
-        <w:adjustRightInd w:val="0"/>
-        <w:spacing w:after="0" w:line="240" w:lineRule="auto"/>
-        <w:rPr>
-          <w:rFonts w:cstheme="minorHAnsi"/>
-        </w:rPr>
-      </w:pPr>
-      <w:r>
-        <w:rPr>
-          <w:rFonts w:cstheme="minorHAnsi"/>
-        </w:rPr>
-        <w:t xml:space="preserve">Inoltre, </w:t>
-      </w:r>
-      <w:r>
-        <w:rPr>
-          <w:rFonts w:cstheme="minorHAnsi"/>
-        </w:rPr>
-        <w:t>ad</w:t>
-      </w:r>
-      <w:r>
-        <w:rPr>
-          <w:rFonts w:cstheme="minorHAnsi"/>
-        </w:rPr>
-        <w:t xml:space="preserve"> ogni contatto </w:t>
-      </w:r>
-      <w:r>
-        <w:rPr>
-          <w:rFonts w:cstheme="minorHAnsi"/>
-        </w:rPr>
-        <w:t>verr</w:t>
-      </w:r>
-      <w:r>
-        <w:rPr>
-          <w:rFonts w:cstheme="minorHAnsi"/>
-        </w:rPr>
-        <w:t>anno associati</w:t>
-      </w:r>
-      <w:r>
-        <w:rPr>
-          <w:rFonts w:cstheme="minorHAnsi"/>
-        </w:rPr>
-        <w:t xml:space="preserve"> </w:t>
-      </w:r>
-      <w:r>
-        <w:rPr>
-          <w:rFonts w:cstheme="minorHAnsi"/>
-        </w:rPr>
-        <w:t>gli account</w:t>
-      </w:r>
-      <w:r>
-        <w:rPr>
-          <w:rFonts w:cstheme="minorHAnsi"/>
-        </w:rPr>
-        <w:t xml:space="preserve"> </w:t>
-      </w:r>
-      <w:r>
-        <w:rPr>
-          <w:rFonts w:cstheme="minorHAnsi"/>
-        </w:rPr>
-        <w:t xml:space="preserve">a sistemi di messaging. </w:t>
-      </w:r>
-      <w:r>
-        <w:rPr>
-          <w:rFonts w:cstheme="minorHAnsi"/>
-        </w:rPr>
-        <w:t>Per o</w:t>
-      </w:r>
-      <w:r>
-        <w:rPr>
-          <w:rFonts w:cstheme="minorHAnsi"/>
-        </w:rPr>
-        <w:t>gnuno di questi</w:t>
-      </w:r>
-      <w:r>
-        <w:rPr>
-          <w:rFonts w:cstheme="minorHAnsi"/>
-        </w:rPr>
-        <w:t xml:space="preserve"> </w:t>
-      </w:r>
-      <w:r>
-        <w:rPr>
-          <w:rFonts w:cstheme="minorHAnsi"/>
-        </w:rPr>
-        <w:t>account</w:t>
-      </w:r>
-      <w:r>
-        <w:rPr>
-          <w:rFonts w:cstheme="minorHAnsi"/>
-        </w:rPr>
-        <w:t xml:space="preserve"> verrà memorizzato</w:t>
-      </w:r>
-      <w:r>
-        <w:rPr>
-          <w:rFonts w:cstheme="minorHAnsi"/>
-        </w:rPr>
-        <w:t xml:space="preserve"> il fornitore, il nickname</w:t>
-      </w:r>
-      <w:r>
-        <w:rPr>
-          <w:rFonts w:cstheme="minorHAnsi"/>
-        </w:rPr>
-        <w:t xml:space="preserve">, </w:t>
-      </w:r>
-      <w:r>
-        <w:rPr>
-          <w:rFonts w:cstheme="minorHAnsi"/>
-        </w:rPr>
-        <w:t>la frase di benvenuto</w:t>
-      </w:r>
-      <w:r>
-        <w:rPr>
-          <w:rFonts w:cstheme="minorHAnsi"/>
-        </w:rPr>
-        <w:t xml:space="preserve"> (status)</w:t>
-      </w:r>
-      <w:r>
-        <w:rPr>
-          <w:rFonts w:cstheme="minorHAnsi"/>
-        </w:rPr>
-        <w:t xml:space="preserve"> e l’indirizzo e-mail collegato</w:t>
-      </w:r>
-      <w:r>
-        <w:rPr>
-          <w:rFonts w:cstheme="minorHAnsi"/>
-        </w:rPr>
-        <w:t xml:space="preserve"> che dovrà </w:t>
-      </w:r>
-      <w:r>
-        <w:rPr>
-          <w:rFonts w:cstheme="minorHAnsi"/>
-        </w:rPr>
-        <w:t xml:space="preserve">necessariamente </w:t>
-      </w:r>
-      <w:r>
-        <w:rPr>
-          <w:rFonts w:cstheme="minorHAnsi"/>
-        </w:rPr>
-        <w:t xml:space="preserve">esistere </w:t>
-      </w:r>
-      <w:r>
-        <w:rPr>
-          <w:rFonts w:cstheme="minorHAnsi"/>
-        </w:rPr>
-        <w:t>tra gli account di posta già salvati per il contatto.</w:t>
-      </w:r>
-    </w:p>
-    <w:p>
-      <w:pPr>
-        <w:autoSpaceDE w:val="0"/>
-        <w:autoSpaceDN w:val="0"/>
-        <w:adjustRightInd w:val="0"/>
-        <w:spacing w:after="0" w:line="240" w:lineRule="auto"/>
-        <w:rPr>
-          <w:rFonts w:cstheme="minorHAnsi"/>
-        </w:rPr>
-      </w:pPr>
+        <w:pStyle w:val="Paragrafoelenco"/>
+        <w:numPr>
+          <w:ilvl w:val="0"/>
+          <w:numId w:val="11"/>
+        </w:numPr>
+        <w:autoSpaceDE w:val="0"/>
+        <w:autoSpaceDN w:val="0"/>
+        <w:adjustRightInd w:val="0"/>
+        <w:spacing w:after="0" w:line="240" w:lineRule="auto"/>
+        <w:rPr>
+          <w:rFonts w:cstheme="minorHAnsi"/>
+        </w:rPr>
+      </w:pPr>
+      <w:r>
+        <w:rPr>
+          <w:rFonts w:cstheme="minorHAnsi"/>
+        </w:rPr>
+        <w:t>Gli account associati a sistemi di messaging. Per ognuno di questi account verrà memorizzato il fornitore, il nickname, la frase di benvenuto (status) e l’indirizzo e-mail collegato che dovrà necessariamente esistere tra gli account di posta già salvati per il contatto.</w:t>
+      </w:r>
     </w:p>
     <w:p>
       <w:pPr>
@@ -918,13 +809,7 @@
           <w:u w:val="single"/>
         </w:rPr>
       </w:pPr>
-    </w:p>
-    <w:p>
-      <w:pPr>
-        <w:autoSpaceDE w:val="0"/>
-        <w:autoSpaceDN w:val="0"/>
-        <w:adjustRightInd w:val="0"/>
-        <w:spacing w:after="0" w:line="240" w:lineRule="auto"/>
+      <w:r>
         <w:rPr>
           <w:rFonts w:cstheme="minorHAnsi"/>
           <w:b/>
@@ -933,64 +818,6 @@
           <w:szCs w:val="28"/>
           <w:u w:val="single"/>
         </w:rPr>
-      </w:pPr>
-    </w:p>
-    <w:p>
-      <w:pPr>
-        <w:autoSpaceDE w:val="0"/>
-        <w:autoSpaceDN w:val="0"/>
-        <w:adjustRightInd w:val="0"/>
-        <w:spacing w:after="0" w:line="240" w:lineRule="auto"/>
-        <w:rPr>
-          <w:rFonts w:cstheme="minorHAnsi"/>
-          <w:b/>
-          <w:bCs/>
-          <w:sz w:val="28"/>
-          <w:szCs w:val="28"/>
-          <w:u w:val="single"/>
-        </w:rPr>
-      </w:pPr>
-    </w:p>
-    <w:p>
-      <w:pPr>
-        <w:autoSpaceDE w:val="0"/>
-        <w:autoSpaceDN w:val="0"/>
-        <w:adjustRightInd w:val="0"/>
-        <w:spacing w:after="0" w:line="240" w:lineRule="auto"/>
-        <w:rPr>
-          <w:rFonts w:cstheme="minorHAnsi"/>
-          <w:b/>
-          <w:bCs/>
-          <w:sz w:val="28"/>
-          <w:szCs w:val="28"/>
-          <w:u w:val="single"/>
-        </w:rPr>
-      </w:pPr>
-    </w:p>
-    <w:p>
-      <w:pPr>
-        <w:autoSpaceDE w:val="0"/>
-        <w:autoSpaceDN w:val="0"/>
-        <w:adjustRightInd w:val="0"/>
-        <w:spacing w:after="0" w:line="240" w:lineRule="auto"/>
-        <w:rPr>
-          <w:rFonts w:cstheme="minorHAnsi"/>
-          <w:b/>
-          <w:bCs/>
-          <w:sz w:val="28"/>
-          <w:szCs w:val="28"/>
-          <w:u w:val="single"/>
-        </w:rPr>
-      </w:pPr>
-      <w:r>
-        <w:rPr>
-          <w:rFonts w:cstheme="minorHAnsi"/>
-          <w:b/>
-          <w:bCs/>
-          <w:sz w:val="28"/>
-          <w:szCs w:val="28"/>
-          <w:u w:val="single"/>
-        </w:rPr>
         <w:lastRenderedPageBreak/>
         <w:t>Progettazione concettuale</w:t>
       </w:r>
@@ -1531,17 +1358,21 @@
         </w:rPr>
         <w:t>.</w:t>
       </w:r>
-    </w:p>
-    <w:p>
-      <w:pPr>
-        <w:autoSpaceDE w:val="0"/>
-        <w:autoSpaceDN w:val="0"/>
-        <w:adjustRightInd w:val="0"/>
-        <w:spacing w:after="0" w:line="240" w:lineRule="auto"/>
-        <w:rPr>
-          <w:rFonts w:cstheme="minorHAnsi"/>
-          <w:b/>
-          <w:bCs/>
+      <w:r>
+        <w:rPr>
+          <w:rFonts w:cstheme="minorHAnsi"/>
+        </w:rPr>
+        <w:t xml:space="preserve"> Inoltre, per gli stessi motivi si aggiunge una chiave tecnica all’interno della relazione call.</w:t>
+      </w:r>
+    </w:p>
+    <w:p>
+      <w:pPr>
+        <w:autoSpaceDE w:val="0"/>
+        <w:autoSpaceDN w:val="0"/>
+        <w:adjustRightInd w:val="0"/>
+        <w:spacing w:after="0" w:line="240" w:lineRule="auto"/>
+        <w:rPr>
+          <w:rFonts w:cstheme="minorHAnsi"/>
         </w:rPr>
       </w:pPr>
     </w:p>
@@ -2379,7 +2210,7 @@
         <w:pStyle w:val="Paragrafoelenco"/>
         <w:numPr>
           <w:ilvl w:val="0"/>
-          <w:numId w:val="2"/>
+          <w:numId w:val="14"/>
         </w:numPr>
         <w:autoSpaceDE w:val="0"/>
         <w:autoSpaceDN w:val="0"/>
@@ -2393,21 +2224,7 @@
         <w:rPr>
           <w:rFonts w:cstheme="minorHAnsi"/>
         </w:rPr>
-        <w:t>Name: (</w:t>
-      </w:r>
-      <w:proofErr w:type="spellStart"/>
-      <w:r>
-        <w:rPr>
-          <w:rFonts w:cstheme="minorHAnsi"/>
-        </w:rPr>
-        <w:t>string</w:t>
-      </w:r>
-      <w:proofErr w:type="spellEnd"/>
-      <w:r>
-        <w:rPr>
-          <w:rFonts w:cstheme="minorHAnsi"/>
-        </w:rPr>
-        <w:t>): nome del contatto</w:t>
+        <w:t>ID: (serial) chiave tecnica. Codice identificativo di un contatto gestito da un utente</w:t>
       </w:r>
     </w:p>
     <w:p>
@@ -2425,19 +2242,11 @@
           <w:rFonts w:cstheme="minorHAnsi"/>
         </w:rPr>
       </w:pPr>
-      <w:proofErr w:type="spellStart"/>
-      <w:r>
-        <w:rPr>
-          <w:rFonts w:cstheme="minorHAnsi"/>
-        </w:rPr>
-        <w:t>Surname</w:t>
-      </w:r>
-      <w:proofErr w:type="spellEnd"/>
-      <w:r>
-        <w:rPr>
-          <w:rFonts w:cstheme="minorHAnsi"/>
-        </w:rPr>
-        <w:t>: (</w:t>
+      <w:r>
+        <w:rPr>
+          <w:rFonts w:cstheme="minorHAnsi"/>
+        </w:rPr>
+        <w:t>Name: (</w:t>
       </w:r>
       <w:proofErr w:type="spellStart"/>
       <w:r>
@@ -2451,7 +2260,7 @@
         <w:rPr>
           <w:rFonts w:cstheme="minorHAnsi"/>
         </w:rPr>
-        <w:t>): cognome del contatto</w:t>
+        <w:t>): nome del contatto</w:t>
       </w:r>
     </w:p>
     <w:p>
@@ -2474,6 +2283,50 @@
         <w:rPr>
           <w:rFonts w:cstheme="minorHAnsi"/>
         </w:rPr>
+        <w:t>Surname</w:t>
+      </w:r>
+      <w:proofErr w:type="spellEnd"/>
+      <w:r>
+        <w:rPr>
+          <w:rFonts w:cstheme="minorHAnsi"/>
+        </w:rPr>
+        <w:t>: (</w:t>
+      </w:r>
+      <w:proofErr w:type="spellStart"/>
+      <w:r>
+        <w:rPr>
+          <w:rFonts w:cstheme="minorHAnsi"/>
+        </w:rPr>
+        <w:t>string</w:t>
+      </w:r>
+      <w:proofErr w:type="spellEnd"/>
+      <w:r>
+        <w:rPr>
+          <w:rFonts w:cstheme="minorHAnsi"/>
+        </w:rPr>
+        <w:t>): cognome del contatto</w:t>
+      </w:r>
+    </w:p>
+    <w:p>
+      <w:pPr>
+        <w:pStyle w:val="Paragrafoelenco"/>
+        <w:numPr>
+          <w:ilvl w:val="0"/>
+          <w:numId w:val="2"/>
+        </w:numPr>
+        <w:autoSpaceDE w:val="0"/>
+        <w:autoSpaceDN w:val="0"/>
+        <w:adjustRightInd w:val="0"/>
+        <w:spacing w:after="0" w:line="240" w:lineRule="auto"/>
+        <w:rPr>
+          <w:rFonts w:cstheme="minorHAnsi"/>
+        </w:rPr>
+      </w:pPr>
+      <w:proofErr w:type="spellStart"/>
+      <w:r>
+        <w:rPr>
+          <w:rFonts w:cstheme="minorHAnsi"/>
+        </w:rPr>
         <w:t>Propic</w:t>
       </w:r>
       <w:proofErr w:type="spellEnd"/>
@@ -3603,7 +3456,220 @@
         <w:t xml:space="preserve"> (date): data di inizio partecipazione al gruppo</w:t>
       </w:r>
     </w:p>
-    <w:p/>
+    <w:p>
+      <w:r>
+        <w:rPr>
+          <w:b/>
+          <w:bCs/>
+        </w:rPr>
+        <w:t>Call</w:t>
+      </w:r>
+      <w:r>
+        <w:rPr>
+          <w:b/>
+          <w:bCs/>
+        </w:rPr>
+        <w:t xml:space="preserve">: </w:t>
+      </w:r>
+      <w:r>
+        <w:t>istanza di una chiamata che può essere effettuata, ricevuta o persa</w:t>
+      </w:r>
+    </w:p>
+    <w:p>
+      <w:pPr>
+        <w:pStyle w:val="Paragrafoelenco"/>
+        <w:numPr>
+          <w:ilvl w:val="0"/>
+          <w:numId w:val="13"/>
+        </w:numPr>
+      </w:pPr>
+      <w:proofErr w:type="spellStart"/>
+      <w:r>
+        <w:t>CallID</w:t>
+      </w:r>
+      <w:proofErr w:type="spellEnd"/>
+      <w:r>
+        <w:t xml:space="preserve">: chiave tecnica. Codice identificativo di una chiamata </w:t>
+      </w:r>
+      <w:r>
+        <w:t>archiviata per un utente</w:t>
+      </w:r>
+      <w:r>
+        <w:t>.</w:t>
+      </w:r>
+    </w:p>
+    <w:p>
+      <w:pPr>
+        <w:pStyle w:val="Paragrafoelenco"/>
+        <w:numPr>
+          <w:ilvl w:val="0"/>
+          <w:numId w:val="13"/>
+        </w:numPr>
+      </w:pPr>
+      <w:proofErr w:type="spellStart"/>
+      <w:r>
+        <w:lastRenderedPageBreak/>
+        <w:t>callType</w:t>
+      </w:r>
+      <w:proofErr w:type="spellEnd"/>
+      <w:r>
+        <w:t xml:space="preserve"> (</w:t>
+      </w:r>
+      <w:proofErr w:type="spellStart"/>
+      <w:r>
+        <w:t>string</w:t>
+      </w:r>
+      <w:proofErr w:type="spellEnd"/>
+      <w:r>
+        <w:t>): tipo della chiamata. Può essere effettuata (</w:t>
+      </w:r>
+      <w:r>
+        <w:t>SENT), ricevuta (ENTERED) o persa (</w:t>
+      </w:r>
+      <w:r>
+        <w:t>MISSED</w:t>
+      </w:r>
+      <w:r>
+        <w:t>)</w:t>
+      </w:r>
+    </w:p>
+    <w:p>
+      <w:pPr>
+        <w:pStyle w:val="Paragrafoelenco"/>
+        <w:numPr>
+          <w:ilvl w:val="0"/>
+          <w:numId w:val="13"/>
+        </w:numPr>
+      </w:pPr>
+      <w:proofErr w:type="spellStart"/>
+      <w:r>
+        <w:t>dateH</w:t>
+      </w:r>
+      <w:proofErr w:type="spellEnd"/>
+      <w:r>
+        <w:t xml:space="preserve"> (</w:t>
+      </w:r>
+      <w:proofErr w:type="spellStart"/>
+      <w:r>
+        <w:t>datetime</w:t>
+      </w:r>
+      <w:proofErr w:type="spellEnd"/>
+      <w:r>
+        <w:t xml:space="preserve">): </w:t>
+      </w:r>
+      <w:r>
+        <w:t>data e ora della chiamata.</w:t>
+      </w:r>
+    </w:p>
+    <w:p>
+      <w:pPr>
+        <w:pStyle w:val="Paragrafoelenco"/>
+        <w:numPr>
+          <w:ilvl w:val="0"/>
+          <w:numId w:val="13"/>
+        </w:numPr>
+      </w:pPr>
+      <w:r>
+        <w:t>duration (</w:t>
+      </w:r>
+      <w:proofErr w:type="spellStart"/>
+      <w:r>
+        <w:t>interval</w:t>
+      </w:r>
+      <w:proofErr w:type="spellEnd"/>
+      <w:r>
+        <w:t xml:space="preserve">): durata </w:t>
+      </w:r>
+      <w:r>
+        <w:t>della chiamata. Vale 0 se</w:t>
+      </w:r>
+      <w:r>
+        <w:t xml:space="preserve"> la chiamata è persa </w:t>
+      </w:r>
+    </w:p>
+    <w:p>
+      <w:pPr>
+        <w:pStyle w:val="Paragrafoelenco"/>
+        <w:numPr>
+          <w:ilvl w:val="0"/>
+          <w:numId w:val="13"/>
+        </w:numPr>
+      </w:pPr>
+      <w:proofErr w:type="spellStart"/>
+      <w:r>
+        <w:t>number</w:t>
+      </w:r>
+      <w:proofErr w:type="spellEnd"/>
+      <w:r>
+        <w:t xml:space="preserve"> (</w:t>
+      </w:r>
+      <w:proofErr w:type="spellStart"/>
+      <w:r>
+        <w:t>string</w:t>
+      </w:r>
+      <w:proofErr w:type="spellEnd"/>
+      <w:r>
+        <w:t>):</w:t>
+      </w:r>
+      <w:r>
+        <w:t xml:space="preserve"> stringa contenente il numero di telefono</w:t>
+      </w:r>
+    </w:p>
+    <w:p>
+      <w:pPr>
+        <w:pStyle w:val="Paragrafoelenco"/>
+        <w:numPr>
+          <w:ilvl w:val="0"/>
+          <w:numId w:val="13"/>
+        </w:numPr>
+      </w:pPr>
+      <w:proofErr w:type="spellStart"/>
+      <w:r>
+        <w:t>contactName</w:t>
+      </w:r>
+      <w:proofErr w:type="spellEnd"/>
+      <w:r>
+        <w:t xml:space="preserve"> (</w:t>
+      </w:r>
+      <w:proofErr w:type="spellStart"/>
+      <w:r>
+        <w:t>string</w:t>
+      </w:r>
+      <w:proofErr w:type="spellEnd"/>
+      <w:r>
+        <w:t xml:space="preserve">): </w:t>
+      </w:r>
+      <w:r>
+        <w:t>nome</w:t>
+      </w:r>
+      <w:r>
+        <w:t xml:space="preserve"> e cognome</w:t>
+      </w:r>
+      <w:r>
+        <w:t xml:space="preserve"> de</w:t>
+      </w:r>
+      <w:r>
+        <w:t>l</w:t>
+      </w:r>
+      <w:r>
+        <w:t xml:space="preserve"> contatt</w:t>
+      </w:r>
+      <w:r>
+        <w:t>o o dei contatti</w:t>
+      </w:r>
+      <w:r>
+        <w:t xml:space="preserve"> associat</w:t>
+      </w:r>
+      <w:r>
+        <w:t>i</w:t>
+      </w:r>
+      <w:r>
+        <w:t xml:space="preserve"> al numero di telefono. Vale sconosciuto (UNKNOWN)</w:t>
+      </w:r>
+      <w:r>
+        <w:t xml:space="preserve"> se il numero non è presente in rubrica</w:t>
+      </w:r>
+    </w:p>
     <w:p>
       <w:pPr>
         <w:rPr>
@@ -3633,7 +3699,6 @@
           <w:szCs w:val="28"/>
           <w:u w:val="single"/>
         </w:rPr>
-        <w:lastRenderedPageBreak/>
         <w:t>Dizionario delle associazioni</w:t>
       </w:r>
     </w:p>
@@ -4318,6 +4383,7 @@
           <w:b/>
           <w:bCs/>
         </w:rPr>
+        <w:lastRenderedPageBreak/>
         <w:t>Contact-</w:t>
       </w:r>
       <w:proofErr w:type="spellStart"/>
@@ -4463,6 +4529,23 @@
       </w:r>
       <w:r>
         <w:t xml:space="preserve"> un numero di telefono assegnato fa riferimento ad un numero di telefono esistente</w:t>
+      </w:r>
+    </w:p>
+    <w:p>
+      <w:pPr>
+        <w:rPr>
+          <w:b/>
+          <w:bCs/>
+          <w:color w:val="FF0000"/>
+        </w:rPr>
+      </w:pPr>
+      <w:r>
+        <w:rPr>
+          <w:b/>
+          <w:bCs/>
+          <w:color w:val="FF0000"/>
+        </w:rPr>
+        <w:t>Call-User</w:t>
       </w:r>
     </w:p>
     <w:p/>
@@ -5432,9 +5515,7 @@
           <w:u w:val="single"/>
         </w:rPr>
       </w:pPr>
-    </w:p>
-    <w:p>
-      <w:pPr>
+      <w:r>
         <w:rPr>
           <w:b/>
           <w:bCs/>
@@ -5442,92 +5523,7 @@
           <w:szCs w:val="28"/>
           <w:u w:val="single"/>
         </w:rPr>
-      </w:pPr>
-    </w:p>
-    <w:p>
-      <w:pPr>
-        <w:rPr>
-          <w:b/>
-          <w:bCs/>
-          <w:sz w:val="28"/>
-          <w:szCs w:val="28"/>
-          <w:u w:val="single"/>
-        </w:rPr>
-      </w:pPr>
-    </w:p>
-    <w:p>
-      <w:pPr>
-        <w:rPr>
-          <w:b/>
-          <w:bCs/>
-          <w:sz w:val="28"/>
-          <w:szCs w:val="28"/>
-          <w:u w:val="single"/>
-        </w:rPr>
-      </w:pPr>
-    </w:p>
-    <w:p>
-      <w:pPr>
-        <w:rPr>
-          <w:b/>
-          <w:bCs/>
-          <w:sz w:val="28"/>
-          <w:szCs w:val="28"/>
-          <w:u w:val="single"/>
-        </w:rPr>
-      </w:pPr>
-    </w:p>
-    <w:p>
-      <w:pPr>
-        <w:rPr>
-          <w:b/>
-          <w:bCs/>
-          <w:sz w:val="28"/>
-          <w:szCs w:val="28"/>
-          <w:u w:val="single"/>
-        </w:rPr>
-      </w:pPr>
-    </w:p>
-    <w:p>
-      <w:pPr>
-        <w:rPr>
-          <w:b/>
-          <w:bCs/>
-          <w:sz w:val="28"/>
-          <w:szCs w:val="28"/>
-          <w:u w:val="single"/>
-        </w:rPr>
-      </w:pPr>
-    </w:p>
-    <w:p>
-      <w:pPr>
-        <w:rPr>
-          <w:b/>
-          <w:bCs/>
-          <w:sz w:val="28"/>
-          <w:szCs w:val="28"/>
-          <w:u w:val="single"/>
-        </w:rPr>
-      </w:pPr>
-    </w:p>
-    <w:p>
-      <w:pPr>
-        <w:rPr>
-          <w:b/>
-          <w:bCs/>
-          <w:sz w:val="28"/>
-          <w:szCs w:val="28"/>
-          <w:u w:val="single"/>
-        </w:rPr>
-      </w:pPr>
-      <w:r>
-        <w:rPr>
-          <w:b/>
-          <w:bCs/>
-          <w:sz w:val="28"/>
-          <w:szCs w:val="28"/>
-          <w:u w:val="single"/>
-        </w:rPr>
+        <w:lastRenderedPageBreak/>
         <w:t>Schema Logico</w:t>
       </w:r>
     </w:p>
@@ -6333,6 +6329,133 @@
       </w:r>
     </w:p>
     <w:p>
+      <w:pPr>
+        <w:autoSpaceDE w:val="0"/>
+        <w:autoSpaceDN w:val="0"/>
+        <w:adjustRightInd w:val="0"/>
+        <w:spacing w:after="0" w:line="240" w:lineRule="auto"/>
+      </w:pPr>
+      <w:r>
+        <w:t>CALL</w:t>
+      </w:r>
+      <w:r>
+        <w:t xml:space="preserve"> (</w:t>
+      </w:r>
+      <w:proofErr w:type="spellStart"/>
+      <w:r>
+        <w:rPr>
+          <w:b/>
+          <w:bCs/>
+          <w:u w:val="double"/>
+        </w:rPr>
+        <w:t>callID</w:t>
+      </w:r>
+      <w:proofErr w:type="spellEnd"/>
+      <w:r>
+        <w:t xml:space="preserve">, </w:t>
+      </w:r>
+      <w:proofErr w:type="spellStart"/>
+      <w:r>
+        <w:t>callType</w:t>
+      </w:r>
+      <w:proofErr w:type="spellEnd"/>
+      <w:r>
+        <w:t xml:space="preserve">, </w:t>
+      </w:r>
+      <w:proofErr w:type="spellStart"/>
+      <w:r>
+        <w:t>dateH</w:t>
+      </w:r>
+      <w:proofErr w:type="spellEnd"/>
+      <w:r>
+        <w:t xml:space="preserve">, </w:t>
+      </w:r>
+      <w:proofErr w:type="spellStart"/>
+      <w:r>
+        <w:t>number</w:t>
+      </w:r>
+      <w:proofErr w:type="spellEnd"/>
+      <w:r>
+        <w:t xml:space="preserve">, duration, </w:t>
+      </w:r>
+      <w:proofErr w:type="spellStart"/>
+      <w:r>
+        <w:t>contactName</w:t>
+      </w:r>
+      <w:proofErr w:type="spellEnd"/>
+      <w:r>
+        <w:t xml:space="preserve">, </w:t>
+      </w:r>
+      <w:r>
+        <w:rPr>
+          <w:u w:val="double"/>
+        </w:rPr>
+        <w:t>user</w:t>
+      </w:r>
+      <w:r>
+        <w:t>)</w:t>
+      </w:r>
+    </w:p>
+    <w:p>
+      <w:pPr>
+        <w:autoSpaceDE w:val="0"/>
+        <w:autoSpaceDN w:val="0"/>
+        <w:adjustRightInd w:val="0"/>
+        <w:spacing w:after="0" w:line="240" w:lineRule="auto"/>
+        <w:ind w:firstLine="708"/>
+        <w:rPr>
+          <w:i/>
+          <w:iCs/>
+        </w:rPr>
+      </w:pPr>
+      <w:r>
+        <w:rPr>
+          <w:i/>
+          <w:iCs/>
+        </w:rPr>
+        <w:t>u</w:t>
+      </w:r>
+      <w:r>
+        <w:rPr>
+          <w:i/>
+          <w:iCs/>
+        </w:rPr>
+        <w:t xml:space="preserve">ser -&gt; </w:t>
+      </w:r>
+      <w:proofErr w:type="spellStart"/>
+      <w:r>
+        <w:rPr>
+          <w:i/>
+          <w:iCs/>
+        </w:rPr>
+        <w:t>User.</w:t>
+      </w:r>
+      <w:r>
+        <w:rPr>
+          <w:i/>
+          <w:iCs/>
+        </w:rPr>
+        <w:t>e</w:t>
+      </w:r>
+      <w:r>
+        <w:rPr>
+          <w:i/>
+          <w:iCs/>
+        </w:rPr>
+        <w:t>mail</w:t>
+      </w:r>
+      <w:proofErr w:type="spellEnd"/>
+    </w:p>
+    <w:p>
+      <w:pPr>
+        <w:autoSpaceDE w:val="0"/>
+        <w:autoSpaceDN w:val="0"/>
+        <w:adjustRightInd w:val="0"/>
+        <w:spacing w:after="0" w:line="240" w:lineRule="auto"/>
+        <w:ind w:firstLine="708"/>
+      </w:pPr>
+    </w:p>
+    <w:p>
       <w:r>
         <w:rPr>
           <w:sz w:val="24"/>
@@ -6699,22 +6822,13 @@
         <w:autoSpaceDN w:val="0"/>
         <w:adjustRightInd w:val="0"/>
         <w:spacing w:after="0" w:line="240" w:lineRule="auto"/>
-      </w:pPr>
-    </w:p>
-    <w:p>
-      <w:pPr>
-        <w:autoSpaceDE w:val="0"/>
-        <w:autoSpaceDN w:val="0"/>
-        <w:adjustRightInd w:val="0"/>
-        <w:spacing w:after="0" w:line="240" w:lineRule="auto"/>
-      </w:pPr>
-    </w:p>
-    <w:p>
-      <w:pPr>
-        <w:autoSpaceDE w:val="0"/>
-        <w:autoSpaceDN w:val="0"/>
-        <w:adjustRightInd w:val="0"/>
-        <w:spacing w:after="0" w:line="240" w:lineRule="auto"/>
+        <w:rPr>
+          <w:rFonts w:ascii="Calibri" w:hAnsi="Calibri" w:cs="Calibri"/>
+          <w:b/>
+          <w:bCs/>
+          <w:sz w:val="24"/>
+          <w:szCs w:val="24"/>
+        </w:rPr>
       </w:pPr>
     </w:p>
     <w:p>
@@ -6976,6 +7090,232 @@
 <file path=word/numbering.xml><?xml version="1.0" encoding="utf-8"?>
 <w:numbering xmlns:wpc="http://schemas.microsoft.com/office/word/2010/wordprocessingCanvas" xmlns:cx="http://schemas.microsoft.com/office/drawing/2014/chartex" xmlns:cx1="http://schemas.microsoft.com/office/drawing/2015/9/8/chartex" xmlns:cx2="http://schemas.microsoft.com/office/drawing/2015/10/21/chartex" xmlns:cx3="http://schemas.microsoft.com/office/drawing/2016/5/9/chartex" xmlns:cx4="http://schemas.microsoft.com/office/drawing/2016/5/10/chartex" xmlns:cx5="http://schemas.microsoft.com/office/drawing/2016/5/11/chartex" xmlns:cx6="http://schemas.microsoft.com/office/drawing/2016/5/12/chartex" xmlns:cx7="http://schemas.microsoft.com/office/drawing/2016/5/13/chartex" xmlns:cx8="http://schemas.microsoft.com/office/drawing/2016/5/14/chartex" xmlns:mc="http://schemas.openxmlformats.org/markup-compatibility/2006" xmlns:aink="http://schemas.microsoft.com/office/drawing/2016/ink" xmlns:am3d="http://schemas.microsoft.com/office/drawing/2017/model3d" xmlns:o="urn:schemas-microsoft-com:office:office" xmlns:r="http://schemas.openxmlformats.org/officeDocument/2006/relationships" xmlns:m="http://schemas.openxmlformats.org/officeDocument/2006/math" xmlns:v="urn:schemas-microsoft-com:vml" xmlns:wp14="http://schemas.microsoft.com/office/word/2010/wordprocessingDrawing" xmlns:wp="http://schemas.openxmlformats.org/drawingml/2006/wordprocessingDrawing" xmlns:w10="urn:schemas-microsoft-com:office:word" xmlns:w="http://schemas.openxmlformats.org/wordprocessingml/2006/main" xmlns:w14="http://schemas.microsoft.com/office/word/2010/wordml" xmlns:w15="http://schemas.microsoft.com/office/word/2012/wordml" xmlns:w16cex="http://schemas.microsoft.com/office/word/2018/wordml/cex" xmlns:w16cid="http://schemas.microsoft.com/office/word/2016/wordml/cid" xmlns:w16="http://schemas.microsoft.com/office/word/2018/wordml" xmlns:w16sdtdh="http://schemas.microsoft.com/office/word/2020/wordml/sdtdatahash" xmlns:w16se="http://schemas.microsoft.com/office/word/2015/wordml/symex" xmlns:wpg="http://schemas.microsoft.com/office/word/2010/wordprocessingGroup" xmlns:wpi="http://schemas.microsoft.com/office/word/2010/wordprocessingInk" xmlns:wne="http://schemas.microsoft.com/office/word/2006/wordml" xmlns:wps="http://schemas.microsoft.com/office/word/2010/wordprocessingShape" mc:Ignorable="w14 w15 w16se w16cid w16 w16cex w16sdtdh wp14">
   <w:abstractNum w:abstractNumId="0" w15:restartNumberingAfterBreak="0">
+    <w:nsid w:val="064532ED"/>
+    <w:multiLevelType w:val="hybridMultilevel"/>
+    <w:tmpl w:val="CA5CD922"/>
+    <w:lvl w:ilvl="0" w:tplc="04100001">
+      <w:start w:val="1"/>
+      <w:numFmt w:val="bullet"/>
+      <w:lvlText w:val=""/>
+      <w:lvlJc w:val="left"/>
+      <w:pPr>
+        <w:ind w:left="720" w:hanging="360"/>
+      </w:pPr>
+      <w:rPr>
+        <w:rFonts w:ascii="Symbol" w:hAnsi="Symbol" w:hint="default"/>
+      </w:rPr>
+    </w:lvl>
+    <w:lvl w:ilvl="1" w:tplc="04100003" w:tentative="1">
+      <w:start w:val="1"/>
+      <w:numFmt w:val="bullet"/>
+      <w:lvlText w:val="o"/>
+      <w:lvlJc w:val="left"/>
+      <w:pPr>
+        <w:ind w:left="1440" w:hanging="360"/>
+      </w:pPr>
+      <w:rPr>
+        <w:rFonts w:ascii="Courier New" w:hAnsi="Courier New" w:cs="Courier New" w:hint="default"/>
+      </w:rPr>
+    </w:lvl>
+    <w:lvl w:ilvl="2" w:tplc="04100005" w:tentative="1">
+      <w:start w:val="1"/>
+      <w:numFmt w:val="bullet"/>
+      <w:lvlText w:val=""/>
+      <w:lvlJc w:val="left"/>
+      <w:pPr>
+        <w:ind w:left="2160" w:hanging="360"/>
+      </w:pPr>
+      <w:rPr>
+        <w:rFonts w:ascii="Wingdings" w:hAnsi="Wingdings" w:hint="default"/>
+      </w:rPr>
+    </w:lvl>
+    <w:lvl w:ilvl="3" w:tplc="04100001" w:tentative="1">
+      <w:start w:val="1"/>
+      <w:numFmt w:val="bullet"/>
+      <w:lvlText w:val=""/>
+      <w:lvlJc w:val="left"/>
+      <w:pPr>
+        <w:ind w:left="2880" w:hanging="360"/>
+      </w:pPr>
+      <w:rPr>
+        <w:rFonts w:ascii="Symbol" w:hAnsi="Symbol" w:hint="default"/>
+      </w:rPr>
+    </w:lvl>
+    <w:lvl w:ilvl="4" w:tplc="04100003" w:tentative="1">
+      <w:start w:val="1"/>
+      <w:numFmt w:val="bullet"/>
+      <w:lvlText w:val="o"/>
+      <w:lvlJc w:val="left"/>
+      <w:pPr>
+        <w:ind w:left="3600" w:hanging="360"/>
+      </w:pPr>
+      <w:rPr>
+        <w:rFonts w:ascii="Courier New" w:hAnsi="Courier New" w:cs="Courier New" w:hint="default"/>
+      </w:rPr>
+    </w:lvl>
+    <w:lvl w:ilvl="5" w:tplc="04100005" w:tentative="1">
+      <w:start w:val="1"/>
+      <w:numFmt w:val="bullet"/>
+      <w:lvlText w:val=""/>
+      <w:lvlJc w:val="left"/>
+      <w:pPr>
+        <w:ind w:left="4320" w:hanging="360"/>
+      </w:pPr>
+      <w:rPr>
+        <w:rFonts w:ascii="Wingdings" w:hAnsi="Wingdings" w:hint="default"/>
+      </w:rPr>
+    </w:lvl>
+    <w:lvl w:ilvl="6" w:tplc="04100001" w:tentative="1">
+      <w:start w:val="1"/>
+      <w:numFmt w:val="bullet"/>
+      <w:lvlText w:val=""/>
+      <w:lvlJc w:val="left"/>
+      <w:pPr>
+        <w:ind w:left="5040" w:hanging="360"/>
+      </w:pPr>
+      <w:rPr>
+        <w:rFonts w:ascii="Symbol" w:hAnsi="Symbol" w:hint="default"/>
+      </w:rPr>
+    </w:lvl>
+    <w:lvl w:ilvl="7" w:tplc="04100003" w:tentative="1">
+      <w:start w:val="1"/>
+      <w:numFmt w:val="bullet"/>
+      <w:lvlText w:val="o"/>
+      <w:lvlJc w:val="left"/>
+      <w:pPr>
+        <w:ind w:left="5760" w:hanging="360"/>
+      </w:pPr>
+      <w:rPr>
+        <w:rFonts w:ascii="Courier New" w:hAnsi="Courier New" w:cs="Courier New" w:hint="default"/>
+      </w:rPr>
+    </w:lvl>
+    <w:lvl w:ilvl="8" w:tplc="04100005" w:tentative="1">
+      <w:start w:val="1"/>
+      <w:numFmt w:val="bullet"/>
+      <w:lvlText w:val=""/>
+      <w:lvlJc w:val="left"/>
+      <w:pPr>
+        <w:ind w:left="6480" w:hanging="360"/>
+      </w:pPr>
+      <w:rPr>
+        <w:rFonts w:ascii="Wingdings" w:hAnsi="Wingdings" w:hint="default"/>
+      </w:rPr>
+    </w:lvl>
+  </w:abstractNum>
+  <w:abstractNum w:abstractNumId="1" w15:restartNumberingAfterBreak="0">
+    <w:nsid w:val="1155274D"/>
+    <w:multiLevelType w:val="hybridMultilevel"/>
+    <w:tmpl w:val="CB507702"/>
+    <w:lvl w:ilvl="0" w:tplc="04100001">
+      <w:start w:val="1"/>
+      <w:numFmt w:val="bullet"/>
+      <w:lvlText w:val=""/>
+      <w:lvlJc w:val="left"/>
+      <w:pPr>
+        <w:ind w:left="720" w:hanging="360"/>
+      </w:pPr>
+      <w:rPr>
+        <w:rFonts w:ascii="Symbol" w:hAnsi="Symbol" w:hint="default"/>
+      </w:rPr>
+    </w:lvl>
+    <w:lvl w:ilvl="1" w:tplc="04100003" w:tentative="1">
+      <w:start w:val="1"/>
+      <w:numFmt w:val="bullet"/>
+      <w:lvlText w:val="o"/>
+      <w:lvlJc w:val="left"/>
+      <w:pPr>
+        <w:ind w:left="1440" w:hanging="360"/>
+      </w:pPr>
+      <w:rPr>
+        <w:rFonts w:ascii="Courier New" w:hAnsi="Courier New" w:cs="Courier New" w:hint="default"/>
+      </w:rPr>
+    </w:lvl>
+    <w:lvl w:ilvl="2" w:tplc="04100005" w:tentative="1">
+      <w:start w:val="1"/>
+      <w:numFmt w:val="bullet"/>
+      <w:lvlText w:val=""/>
+      <w:lvlJc w:val="left"/>
+      <w:pPr>
+        <w:ind w:left="2160" w:hanging="360"/>
+      </w:pPr>
+      <w:rPr>
+        <w:rFonts w:ascii="Wingdings" w:hAnsi="Wingdings" w:hint="default"/>
+      </w:rPr>
+    </w:lvl>
+    <w:lvl w:ilvl="3" w:tplc="04100001" w:tentative="1">
+      <w:start w:val="1"/>
+      <w:numFmt w:val="bullet"/>
+      <w:lvlText w:val=""/>
+      <w:lvlJc w:val="left"/>
+      <w:pPr>
+        <w:ind w:left="2880" w:hanging="360"/>
+      </w:pPr>
+      <w:rPr>
+        <w:rFonts w:ascii="Symbol" w:hAnsi="Symbol" w:hint="default"/>
+      </w:rPr>
+    </w:lvl>
+    <w:lvl w:ilvl="4" w:tplc="04100003" w:tentative="1">
+      <w:start w:val="1"/>
+      <w:numFmt w:val="bullet"/>
+      <w:lvlText w:val="o"/>
+      <w:lvlJc w:val="left"/>
+      <w:pPr>
+        <w:ind w:left="3600" w:hanging="360"/>
+      </w:pPr>
+      <w:rPr>
+        <w:rFonts w:ascii="Courier New" w:hAnsi="Courier New" w:cs="Courier New" w:hint="default"/>
+      </w:rPr>
+    </w:lvl>
+    <w:lvl w:ilvl="5" w:tplc="04100005" w:tentative="1">
+      <w:start w:val="1"/>
+      <w:numFmt w:val="bullet"/>
+      <w:lvlText w:val=""/>
+      <w:lvlJc w:val="left"/>
+      <w:pPr>
+        <w:ind w:left="4320" w:hanging="360"/>
+      </w:pPr>
+      <w:rPr>
+        <w:rFonts w:ascii="Wingdings" w:hAnsi="Wingdings" w:hint="default"/>
+      </w:rPr>
+    </w:lvl>
+    <w:lvl w:ilvl="6" w:tplc="04100001" w:tentative="1">
+      <w:start w:val="1"/>
+      <w:numFmt w:val="bullet"/>
+      <w:lvlText w:val=""/>
+      <w:lvlJc w:val="left"/>
+      <w:pPr>
+        <w:ind w:left="5040" w:hanging="360"/>
+      </w:pPr>
+      <w:rPr>
+        <w:rFonts w:ascii="Symbol" w:hAnsi="Symbol" w:hint="default"/>
+      </w:rPr>
+    </w:lvl>
+    <w:lvl w:ilvl="7" w:tplc="04100003" w:tentative="1">
+      <w:start w:val="1"/>
+      <w:numFmt w:val="bullet"/>
+      <w:lvlText w:val="o"/>
+      <w:lvlJc w:val="left"/>
+      <w:pPr>
+        <w:ind w:left="5760" w:hanging="360"/>
+      </w:pPr>
+      <w:rPr>
+        <w:rFonts w:ascii="Courier New" w:hAnsi="Courier New" w:cs="Courier New" w:hint="default"/>
+      </w:rPr>
+    </w:lvl>
+    <w:lvl w:ilvl="8" w:tplc="04100005" w:tentative="1">
+      <w:start w:val="1"/>
+      <w:numFmt w:val="bullet"/>
+      <w:lvlText w:val=""/>
+      <w:lvlJc w:val="left"/>
+      <w:pPr>
+        <w:ind w:left="6480" w:hanging="360"/>
+      </w:pPr>
+      <w:rPr>
+        <w:rFonts w:ascii="Wingdings" w:hAnsi="Wingdings" w:hint="default"/>
+      </w:rPr>
+    </w:lvl>
+  </w:abstractNum>
+  <w:abstractNum w:abstractNumId="2" w15:restartNumberingAfterBreak="0">
     <w:nsid w:val="125624F2"/>
     <w:multiLevelType w:val="hybridMultilevel"/>
     <w:tmpl w:val="02FCF958"/>
@@ -7088,7 +7428,7 @@
       </w:rPr>
     </w:lvl>
   </w:abstractNum>
-  <w:abstractNum w:abstractNumId="1" w15:restartNumberingAfterBreak="0">
+  <w:abstractNum w:abstractNumId="3" w15:restartNumberingAfterBreak="0">
     <w:nsid w:val="13BB2C88"/>
     <w:multiLevelType w:val="hybridMultilevel"/>
     <w:tmpl w:val="5058C6EA"/>
@@ -7174,7 +7514,7 @@
       </w:pPr>
     </w:lvl>
   </w:abstractNum>
-  <w:abstractNum w:abstractNumId="2" w15:restartNumberingAfterBreak="0">
+  <w:abstractNum w:abstractNumId="4" w15:restartNumberingAfterBreak="0">
     <w:nsid w:val="20115D17"/>
     <w:multiLevelType w:val="hybridMultilevel"/>
     <w:tmpl w:val="1118026E"/>
@@ -7287,7 +7627,7 @@
       </w:rPr>
     </w:lvl>
   </w:abstractNum>
-  <w:abstractNum w:abstractNumId="3" w15:restartNumberingAfterBreak="0">
+  <w:abstractNum w:abstractNumId="5" w15:restartNumberingAfterBreak="0">
     <w:nsid w:val="25CA7DFB"/>
     <w:multiLevelType w:val="hybridMultilevel"/>
     <w:tmpl w:val="AC606024"/>
@@ -7400,7 +7740,120 @@
       </w:rPr>
     </w:lvl>
   </w:abstractNum>
-  <w:abstractNum w:abstractNumId="4" w15:restartNumberingAfterBreak="0">
+  <w:abstractNum w:abstractNumId="6" w15:restartNumberingAfterBreak="0">
+    <w:nsid w:val="2BD00219"/>
+    <w:multiLevelType w:val="hybridMultilevel"/>
+    <w:tmpl w:val="4E800AC2"/>
+    <w:lvl w:ilvl="0" w:tplc="04100001">
+      <w:start w:val="1"/>
+      <w:numFmt w:val="bullet"/>
+      <w:lvlText w:val=""/>
+      <w:lvlJc w:val="left"/>
+      <w:pPr>
+        <w:ind w:left="720" w:hanging="360"/>
+      </w:pPr>
+      <w:rPr>
+        <w:rFonts w:ascii="Symbol" w:hAnsi="Symbol" w:hint="default"/>
+      </w:rPr>
+    </w:lvl>
+    <w:lvl w:ilvl="1" w:tplc="04100003" w:tentative="1">
+      <w:start w:val="1"/>
+      <w:numFmt w:val="bullet"/>
+      <w:lvlText w:val="o"/>
+      <w:lvlJc w:val="left"/>
+      <w:pPr>
+        <w:ind w:left="1440" w:hanging="360"/>
+      </w:pPr>
+      <w:rPr>
+        <w:rFonts w:ascii="Courier New" w:hAnsi="Courier New" w:cs="Courier New" w:hint="default"/>
+      </w:rPr>
+    </w:lvl>
+    <w:lvl w:ilvl="2" w:tplc="04100005" w:tentative="1">
+      <w:start w:val="1"/>
+      <w:numFmt w:val="bullet"/>
+      <w:lvlText w:val=""/>
+      <w:lvlJc w:val="left"/>
+      <w:pPr>
+        <w:ind w:left="2160" w:hanging="360"/>
+      </w:pPr>
+      <w:rPr>
+        <w:rFonts w:ascii="Wingdings" w:hAnsi="Wingdings" w:hint="default"/>
+      </w:rPr>
+    </w:lvl>
+    <w:lvl w:ilvl="3" w:tplc="04100001" w:tentative="1">
+      <w:start w:val="1"/>
+      <w:numFmt w:val="bullet"/>
+      <w:lvlText w:val=""/>
+      <w:lvlJc w:val="left"/>
+      <w:pPr>
+        <w:ind w:left="2880" w:hanging="360"/>
+      </w:pPr>
+      <w:rPr>
+        <w:rFonts w:ascii="Symbol" w:hAnsi="Symbol" w:hint="default"/>
+      </w:rPr>
+    </w:lvl>
+    <w:lvl w:ilvl="4" w:tplc="04100003" w:tentative="1">
+      <w:start w:val="1"/>
+      <w:numFmt w:val="bullet"/>
+      <w:lvlText w:val="o"/>
+      <w:lvlJc w:val="left"/>
+      <w:pPr>
+        <w:ind w:left="3600" w:hanging="360"/>
+      </w:pPr>
+      <w:rPr>
+        <w:rFonts w:ascii="Courier New" w:hAnsi="Courier New" w:cs="Courier New" w:hint="default"/>
+      </w:rPr>
+    </w:lvl>
+    <w:lvl w:ilvl="5" w:tplc="04100005" w:tentative="1">
+      <w:start w:val="1"/>
+      <w:numFmt w:val="bullet"/>
+      <w:lvlText w:val=""/>
+      <w:lvlJc w:val="left"/>
+      <w:pPr>
+        <w:ind w:left="4320" w:hanging="360"/>
+      </w:pPr>
+      <w:rPr>
+        <w:rFonts w:ascii="Wingdings" w:hAnsi="Wingdings" w:hint="default"/>
+      </w:rPr>
+    </w:lvl>
+    <w:lvl w:ilvl="6" w:tplc="04100001" w:tentative="1">
+      <w:start w:val="1"/>
+      <w:numFmt w:val="bullet"/>
+      <w:lvlText w:val=""/>
+      <w:lvlJc w:val="left"/>
+      <w:pPr>
+        <w:ind w:left="5040" w:hanging="360"/>
+      </w:pPr>
+      <w:rPr>
+        <w:rFonts w:ascii="Symbol" w:hAnsi="Symbol" w:hint="default"/>
+      </w:rPr>
+    </w:lvl>
+    <w:lvl w:ilvl="7" w:tplc="04100003" w:tentative="1">
+      <w:start w:val="1"/>
+      <w:numFmt w:val="bullet"/>
+      <w:lvlText w:val="o"/>
+      <w:lvlJc w:val="left"/>
+      <w:pPr>
+        <w:ind w:left="5760" w:hanging="360"/>
+      </w:pPr>
+      <w:rPr>
+        <w:rFonts w:ascii="Courier New" w:hAnsi="Courier New" w:cs="Courier New" w:hint="default"/>
+      </w:rPr>
+    </w:lvl>
+    <w:lvl w:ilvl="8" w:tplc="04100005" w:tentative="1">
+      <w:start w:val="1"/>
+      <w:numFmt w:val="bullet"/>
+      <w:lvlText w:val=""/>
+      <w:lvlJc w:val="left"/>
+      <w:pPr>
+        <w:ind w:left="6480" w:hanging="360"/>
+      </w:pPr>
+      <w:rPr>
+        <w:rFonts w:ascii="Wingdings" w:hAnsi="Wingdings" w:hint="default"/>
+      </w:rPr>
+    </w:lvl>
+  </w:abstractNum>
+  <w:abstractNum w:abstractNumId="7" w15:restartNumberingAfterBreak="0">
     <w:nsid w:val="3A034820"/>
     <w:multiLevelType w:val="hybridMultilevel"/>
     <w:tmpl w:val="8834CC6A"/>
@@ -7513,7 +7966,7 @@
       </w:rPr>
     </w:lvl>
   </w:abstractNum>
-  <w:abstractNum w:abstractNumId="5" w15:restartNumberingAfterBreak="0">
+  <w:abstractNum w:abstractNumId="8" w15:restartNumberingAfterBreak="0">
     <w:nsid w:val="48505EDD"/>
     <w:multiLevelType w:val="hybridMultilevel"/>
     <w:tmpl w:val="2C807BFE"/>
@@ -7626,7 +8079,7 @@
       </w:rPr>
     </w:lvl>
   </w:abstractNum>
-  <w:abstractNum w:abstractNumId="6" w15:restartNumberingAfterBreak="0">
+  <w:abstractNum w:abstractNumId="9" w15:restartNumberingAfterBreak="0">
     <w:nsid w:val="49367363"/>
     <w:multiLevelType w:val="hybridMultilevel"/>
     <w:tmpl w:val="F2EA897E"/>
@@ -7739,7 +8192,7 @@
       </w:rPr>
     </w:lvl>
   </w:abstractNum>
-  <w:abstractNum w:abstractNumId="7" w15:restartNumberingAfterBreak="0">
+  <w:abstractNum w:abstractNumId="10" w15:restartNumberingAfterBreak="0">
     <w:nsid w:val="498E1C30"/>
     <w:multiLevelType w:val="hybridMultilevel"/>
     <w:tmpl w:val="4AD4FBEC"/>
@@ -7852,7 +8305,7 @@
       </w:rPr>
     </w:lvl>
   </w:abstractNum>
-  <w:abstractNum w:abstractNumId="8" w15:restartNumberingAfterBreak="0">
+  <w:abstractNum w:abstractNumId="11" w15:restartNumberingAfterBreak="0">
     <w:nsid w:val="4A7C4DDC"/>
     <w:multiLevelType w:val="hybridMultilevel"/>
     <w:tmpl w:val="874839BE"/>
@@ -7965,7 +8418,120 @@
       </w:rPr>
     </w:lvl>
   </w:abstractNum>
-  <w:abstractNum w:abstractNumId="9" w15:restartNumberingAfterBreak="0">
+  <w:abstractNum w:abstractNumId="12" w15:restartNumberingAfterBreak="0">
+    <w:nsid w:val="4F67634F"/>
+    <w:multiLevelType w:val="hybridMultilevel"/>
+    <w:tmpl w:val="B1A220F8"/>
+    <w:lvl w:ilvl="0" w:tplc="04100001">
+      <w:start w:val="1"/>
+      <w:numFmt w:val="bullet"/>
+      <w:lvlText w:val=""/>
+      <w:lvlJc w:val="left"/>
+      <w:pPr>
+        <w:ind w:left="720" w:hanging="360"/>
+      </w:pPr>
+      <w:rPr>
+        <w:rFonts w:ascii="Symbol" w:hAnsi="Symbol" w:hint="default"/>
+      </w:rPr>
+    </w:lvl>
+    <w:lvl w:ilvl="1" w:tplc="04100003" w:tentative="1">
+      <w:start w:val="1"/>
+      <w:numFmt w:val="bullet"/>
+      <w:lvlText w:val="o"/>
+      <w:lvlJc w:val="left"/>
+      <w:pPr>
+        <w:ind w:left="1440" w:hanging="360"/>
+      </w:pPr>
+      <w:rPr>
+        <w:rFonts w:ascii="Courier New" w:hAnsi="Courier New" w:cs="Courier New" w:hint="default"/>
+      </w:rPr>
+    </w:lvl>
+    <w:lvl w:ilvl="2" w:tplc="04100005" w:tentative="1">
+      <w:start w:val="1"/>
+      <w:numFmt w:val="bullet"/>
+      <w:lvlText w:val=""/>
+      <w:lvlJc w:val="left"/>
+      <w:pPr>
+        <w:ind w:left="2160" w:hanging="360"/>
+      </w:pPr>
+      <w:rPr>
+        <w:rFonts w:ascii="Wingdings" w:hAnsi="Wingdings" w:hint="default"/>
+      </w:rPr>
+    </w:lvl>
+    <w:lvl w:ilvl="3" w:tplc="04100001" w:tentative="1">
+      <w:start w:val="1"/>
+      <w:numFmt w:val="bullet"/>
+      <w:lvlText w:val=""/>
+      <w:lvlJc w:val="left"/>
+      <w:pPr>
+        <w:ind w:left="2880" w:hanging="360"/>
+      </w:pPr>
+      <w:rPr>
+        <w:rFonts w:ascii="Symbol" w:hAnsi="Symbol" w:hint="default"/>
+      </w:rPr>
+    </w:lvl>
+    <w:lvl w:ilvl="4" w:tplc="04100003" w:tentative="1">
+      <w:start w:val="1"/>
+      <w:numFmt w:val="bullet"/>
+      <w:lvlText w:val="o"/>
+      <w:lvlJc w:val="left"/>
+      <w:pPr>
+        <w:ind w:left="3600" w:hanging="360"/>
+      </w:pPr>
+      <w:rPr>
+        <w:rFonts w:ascii="Courier New" w:hAnsi="Courier New" w:cs="Courier New" w:hint="default"/>
+      </w:rPr>
+    </w:lvl>
+    <w:lvl w:ilvl="5" w:tplc="04100005" w:tentative="1">
+      <w:start w:val="1"/>
+      <w:numFmt w:val="bullet"/>
+      <w:lvlText w:val=""/>
+      <w:lvlJc w:val="left"/>
+      <w:pPr>
+        <w:ind w:left="4320" w:hanging="360"/>
+      </w:pPr>
+      <w:rPr>
+        <w:rFonts w:ascii="Wingdings" w:hAnsi="Wingdings" w:hint="default"/>
+      </w:rPr>
+    </w:lvl>
+    <w:lvl w:ilvl="6" w:tplc="04100001" w:tentative="1">
+      <w:start w:val="1"/>
+      <w:numFmt w:val="bullet"/>
+      <w:lvlText w:val=""/>
+      <w:lvlJc w:val="left"/>
+      <w:pPr>
+        <w:ind w:left="5040" w:hanging="360"/>
+      </w:pPr>
+      <w:rPr>
+        <w:rFonts w:ascii="Symbol" w:hAnsi="Symbol" w:hint="default"/>
+      </w:rPr>
+    </w:lvl>
+    <w:lvl w:ilvl="7" w:tplc="04100003" w:tentative="1">
+      <w:start w:val="1"/>
+      <w:numFmt w:val="bullet"/>
+      <w:lvlText w:val="o"/>
+      <w:lvlJc w:val="left"/>
+      <w:pPr>
+        <w:ind w:left="5760" w:hanging="360"/>
+      </w:pPr>
+      <w:rPr>
+        <w:rFonts w:ascii="Courier New" w:hAnsi="Courier New" w:cs="Courier New" w:hint="default"/>
+      </w:rPr>
+    </w:lvl>
+    <w:lvl w:ilvl="8" w:tplc="04100005" w:tentative="1">
+      <w:start w:val="1"/>
+      <w:numFmt w:val="bullet"/>
+      <w:lvlText w:val=""/>
+      <w:lvlJc w:val="left"/>
+      <w:pPr>
+        <w:ind w:left="6480" w:hanging="360"/>
+      </w:pPr>
+      <w:rPr>
+        <w:rFonts w:ascii="Wingdings" w:hAnsi="Wingdings" w:hint="default"/>
+      </w:rPr>
+    </w:lvl>
+  </w:abstractNum>
+  <w:abstractNum w:abstractNumId="13" w15:restartNumberingAfterBreak="0">
     <w:nsid w:val="570241B4"/>
     <w:multiLevelType w:val="hybridMultilevel"/>
     <w:tmpl w:val="C454691E"/>
@@ -8052,34 +8618,46 @@
     </w:lvl>
   </w:abstractNum>
   <w:num w:numId="1">
+    <w:abstractNumId w:val="10"/>
+  </w:num>
+  <w:num w:numId="2">
+    <w:abstractNumId w:val="5"/>
+  </w:num>
+  <w:num w:numId="3">
+    <w:abstractNumId w:val="2"/>
+  </w:num>
+  <w:num w:numId="4">
+    <w:abstractNumId w:val="11"/>
+  </w:num>
+  <w:num w:numId="5">
+    <w:abstractNumId w:val="9"/>
+  </w:num>
+  <w:num w:numId="6">
     <w:abstractNumId w:val="7"/>
   </w:num>
-  <w:num w:numId="2">
+  <w:num w:numId="7">
+    <w:abstractNumId w:val="8"/>
+  </w:num>
+  <w:num w:numId="8">
+    <w:abstractNumId w:val="4"/>
+  </w:num>
+  <w:num w:numId="9">
     <w:abstractNumId w:val="3"/>
   </w:num>
-  <w:num w:numId="3">
-    <w:abstractNumId w:val="0"/>
+  <w:num w:numId="10">
+    <w:abstractNumId w:val="13"/>
   </w:num>
-  <w:num w:numId="4">
-    <w:abstractNumId w:val="8"/>
+  <w:num w:numId="11">
+    <w:abstractNumId w:val="12"/>
   </w:num>
-  <w:num w:numId="5">
+  <w:num w:numId="12">
     <w:abstractNumId w:val="6"/>
   </w:num>
-  <w:num w:numId="6">
-    <w:abstractNumId w:val="4"/>
-  </w:num>
-  <w:num w:numId="7">
-    <w:abstractNumId w:val="5"/>
-  </w:num>
-  <w:num w:numId="8">
-    <w:abstractNumId w:val="2"/>
-  </w:num>
-  <w:num w:numId="9">
+  <w:num w:numId="13">
     <w:abstractNumId w:val="1"/>
   </w:num>
-  <w:num w:numId="10">
-    <w:abstractNumId w:val="9"/>
+  <w:num w:numId="14">
+    <w:abstractNumId w:val="0"/>
   </w:num>
 </w:numbering>
 </file>

--- a/Bozza documentazione.docx
+++ b/Bozza documentazione.docx
@@ -465,13 +465,7 @@
         <w:rPr>
           <w:rFonts w:cstheme="minorHAnsi"/>
         </w:rPr>
-        <w:t xml:space="preserve">e </w:t>
-      </w:r>
-      <w:r>
-        <w:rPr>
-          <w:rFonts w:cstheme="minorHAnsi"/>
-        </w:rPr>
-        <w:t xml:space="preserve">può essere associato ad un indirizzo fisico principale e uno o più secondari, che specifichino via, città, </w:t>
+        <w:t xml:space="preserve">e può essere associato ad un indirizzo fisico principale e uno o più secondari, che specifichino via, città, </w:t>
       </w:r>
       <w:proofErr w:type="spellStart"/>
       <w:r>
@@ -491,13 +485,7 @@
         <w:rPr>
           <w:rFonts w:cstheme="minorHAnsi"/>
         </w:rPr>
-        <w:t xml:space="preserve"> </w:t>
-      </w:r>
-      <w:r>
-        <w:rPr>
-          <w:rFonts w:cstheme="minorHAnsi"/>
-        </w:rPr>
-        <w:t>Agli stessi indirizzi fisici e numeri di telefono p</w:t>
+        <w:t xml:space="preserve"> Agli stessi indirizzi fisici e numeri di telefono p</w:t>
       </w:r>
       <w:r>
         <w:rPr>
@@ -1713,6 +1701,37 @@
         </w:rPr>
         <w:t>.</w:t>
       </w:r>
+      <w:r>
+        <w:rPr>
+          <w:rFonts w:cstheme="minorHAnsi"/>
+        </w:rPr>
+        <w:t xml:space="preserve"> </w:t>
+      </w:r>
+      <w:proofErr w:type="spellStart"/>
+      <w:r>
+        <w:rPr>
+          <w:rFonts w:cstheme="minorHAnsi"/>
+          <w:color w:val="FF0000"/>
+        </w:rPr>
+        <w:t>Main</w:t>
+      </w:r>
+      <w:proofErr w:type="spellEnd"/>
+      <w:r>
+        <w:rPr>
+          <w:rFonts w:cstheme="minorHAnsi"/>
+          <w:color w:val="FF0000"/>
+        </w:rPr>
+        <w:t xml:space="preserve"> in </w:t>
+      </w:r>
+      <w:proofErr w:type="spellStart"/>
+      <w:r>
+        <w:rPr>
+          <w:rFonts w:cstheme="minorHAnsi"/>
+          <w:color w:val="FF0000"/>
+        </w:rPr>
+        <w:t>AssignedAddress</w:t>
+      </w:r>
+      <w:proofErr w:type="spellEnd"/>
     </w:p>
     <w:p>
       <w:pPr>
@@ -2702,6 +2721,1017 @@
     </w:p>
     <w:p>
       <w:pPr>
+        <w:autoSpaceDE w:val="0"/>
+        <w:autoSpaceDN w:val="0"/>
+        <w:adjustRightInd w:val="0"/>
+        <w:spacing w:after="0" w:line="240" w:lineRule="auto"/>
+        <w:rPr>
+          <w:rFonts w:cstheme="minorHAnsi"/>
+        </w:rPr>
+      </w:pPr>
+      <w:r>
+        <w:rPr>
+          <w:rFonts w:cstheme="minorHAnsi"/>
+          <w:b/>
+          <w:bCs/>
+        </w:rPr>
+        <w:t>Email</w:t>
+      </w:r>
+      <w:r>
+        <w:rPr>
+          <w:rFonts w:cstheme="minorHAnsi"/>
+        </w:rPr>
+        <w:t xml:space="preserve">: </w:t>
+      </w:r>
+      <w:r>
+        <w:rPr>
+          <w:rFonts w:cstheme="minorHAnsi"/>
+        </w:rPr>
+        <w:t>uno degli i</w:t>
+      </w:r>
+      <w:r>
+        <w:rPr>
+          <w:rFonts w:cstheme="minorHAnsi"/>
+        </w:rPr>
+        <w:t>ndirizz</w:t>
+      </w:r>
+      <w:r>
+        <w:rPr>
+          <w:rFonts w:cstheme="minorHAnsi"/>
+        </w:rPr>
+        <w:t xml:space="preserve">i </w:t>
+      </w:r>
+      <w:r>
+        <w:rPr>
+          <w:rFonts w:cstheme="minorHAnsi"/>
+        </w:rPr>
+        <w:t>di posta elettronica associat</w:t>
+      </w:r>
+      <w:r>
+        <w:rPr>
+          <w:rFonts w:cstheme="minorHAnsi"/>
+        </w:rPr>
+        <w:t>i</w:t>
+      </w:r>
+      <w:r>
+        <w:rPr>
+          <w:rFonts w:cstheme="minorHAnsi"/>
+        </w:rPr>
+        <w:t xml:space="preserve"> al contatto</w:t>
+      </w:r>
+    </w:p>
+    <w:p>
+      <w:pPr>
+        <w:pStyle w:val="Paragrafoelenco"/>
+        <w:numPr>
+          <w:ilvl w:val="0"/>
+          <w:numId w:val="4"/>
+        </w:numPr>
+        <w:autoSpaceDE w:val="0"/>
+        <w:autoSpaceDN w:val="0"/>
+        <w:adjustRightInd w:val="0"/>
+        <w:spacing w:after="0" w:line="240" w:lineRule="auto"/>
+        <w:rPr>
+          <w:rFonts w:cstheme="minorHAnsi"/>
+          <w:b/>
+          <w:bCs/>
+        </w:rPr>
+      </w:pPr>
+      <w:r>
+        <w:rPr>
+          <w:rFonts w:cstheme="minorHAnsi"/>
+        </w:rPr>
+        <w:t>E-mail (</w:t>
+      </w:r>
+      <w:proofErr w:type="spellStart"/>
+      <w:r>
+        <w:rPr>
+          <w:rFonts w:cstheme="minorHAnsi"/>
+        </w:rPr>
+        <w:t>string</w:t>
+      </w:r>
+      <w:proofErr w:type="spellEnd"/>
+      <w:r>
+        <w:rPr>
+          <w:rFonts w:cstheme="minorHAnsi"/>
+        </w:rPr>
+        <w:t>): stringa contenente l’indirizzo di posta elettronica</w:t>
+      </w:r>
+    </w:p>
+    <w:p>
+      <w:pPr>
+        <w:pStyle w:val="Paragrafoelenco"/>
+        <w:numPr>
+          <w:ilvl w:val="0"/>
+          <w:numId w:val="4"/>
+        </w:numPr>
+        <w:autoSpaceDE w:val="0"/>
+        <w:autoSpaceDN w:val="0"/>
+        <w:adjustRightInd w:val="0"/>
+        <w:spacing w:after="0" w:line="240" w:lineRule="auto"/>
+        <w:rPr>
+          <w:rFonts w:cstheme="minorHAnsi"/>
+          <w:b/>
+          <w:bCs/>
+        </w:rPr>
+      </w:pPr>
+      <w:proofErr w:type="spellStart"/>
+      <w:r>
+        <w:rPr>
+          <w:rFonts w:cstheme="minorHAnsi"/>
+        </w:rPr>
+        <w:t>Main</w:t>
+      </w:r>
+      <w:proofErr w:type="spellEnd"/>
+      <w:r>
+        <w:rPr>
+          <w:rFonts w:cstheme="minorHAnsi"/>
+        </w:rPr>
+        <w:t xml:space="preserve"> (</w:t>
+      </w:r>
+      <w:proofErr w:type="spellStart"/>
+      <w:r>
+        <w:rPr>
+          <w:rFonts w:cstheme="minorHAnsi"/>
+        </w:rPr>
+        <w:t>boolean</w:t>
+      </w:r>
+      <w:proofErr w:type="spellEnd"/>
+      <w:r>
+        <w:rPr>
+          <w:rFonts w:cstheme="minorHAnsi"/>
+        </w:rPr>
+        <w:t xml:space="preserve">): indica se </w:t>
+      </w:r>
+      <w:r>
+        <w:rPr>
+          <w:rFonts w:cstheme="minorHAnsi"/>
+        </w:rPr>
+        <w:t>è l’e-mail principale del contatto. Può esistere solo una e-mail principale per contatto</w:t>
+      </w:r>
+    </w:p>
+    <w:p>
+      <w:pPr>
+        <w:autoSpaceDE w:val="0"/>
+        <w:autoSpaceDN w:val="0"/>
+        <w:adjustRightInd w:val="0"/>
+        <w:spacing w:after="0" w:line="240" w:lineRule="auto"/>
+        <w:rPr>
+          <w:rFonts w:cstheme="minorHAnsi"/>
+        </w:rPr>
+      </w:pPr>
+      <w:r>
+        <w:rPr>
+          <w:rFonts w:cstheme="minorHAnsi"/>
+          <w:b/>
+          <w:bCs/>
+        </w:rPr>
+        <w:t>Social:</w:t>
+      </w:r>
+      <w:r>
+        <w:rPr>
+          <w:rFonts w:cstheme="minorHAnsi"/>
+          <w:b/>
+          <w:bCs/>
+        </w:rPr>
+        <w:t xml:space="preserve"> </w:t>
+      </w:r>
+      <w:r>
+        <w:rPr>
+          <w:rFonts w:cstheme="minorHAnsi"/>
+        </w:rPr>
+        <w:t>eventuale</w:t>
+      </w:r>
+      <w:r>
+        <w:rPr>
+          <w:rFonts w:cstheme="minorHAnsi"/>
+          <w:b/>
+          <w:bCs/>
+        </w:rPr>
+        <w:t xml:space="preserve"> </w:t>
+      </w:r>
+      <w:r>
+        <w:rPr>
+          <w:rFonts w:cstheme="minorHAnsi"/>
+        </w:rPr>
+        <w:t xml:space="preserve">account </w:t>
+      </w:r>
+      <w:r>
+        <w:rPr>
+          <w:rFonts w:cstheme="minorHAnsi"/>
+        </w:rPr>
+        <w:t xml:space="preserve">social o </w:t>
+      </w:r>
+      <w:r>
+        <w:rPr>
+          <w:rFonts w:cstheme="minorHAnsi"/>
+        </w:rPr>
+        <w:t>di messaging associato ad un contatto</w:t>
+      </w:r>
+    </w:p>
+    <w:p>
+      <w:pPr>
+        <w:pStyle w:val="Paragrafoelenco"/>
+        <w:numPr>
+          <w:ilvl w:val="0"/>
+          <w:numId w:val="5"/>
+        </w:numPr>
+        <w:autoSpaceDE w:val="0"/>
+        <w:autoSpaceDN w:val="0"/>
+        <w:adjustRightInd w:val="0"/>
+        <w:spacing w:after="0" w:line="240" w:lineRule="auto"/>
+        <w:rPr>
+          <w:rFonts w:cstheme="minorHAnsi"/>
+        </w:rPr>
+      </w:pPr>
+      <w:proofErr w:type="spellStart"/>
+      <w:r>
+        <w:rPr>
+          <w:rFonts w:cstheme="minorHAnsi"/>
+        </w:rPr>
+        <w:t>supplierName</w:t>
+      </w:r>
+      <w:proofErr w:type="spellEnd"/>
+      <w:r>
+        <w:rPr>
+          <w:rFonts w:cstheme="minorHAnsi"/>
+        </w:rPr>
+        <w:t xml:space="preserve"> (</w:t>
+      </w:r>
+      <w:proofErr w:type="spellStart"/>
+      <w:r>
+        <w:rPr>
+          <w:rFonts w:cstheme="minorHAnsi"/>
+        </w:rPr>
+        <w:t>string</w:t>
+      </w:r>
+      <w:proofErr w:type="spellEnd"/>
+      <w:r>
+        <w:rPr>
+          <w:rFonts w:cstheme="minorHAnsi"/>
+        </w:rPr>
+        <w:t>): nome del fornitore del</w:t>
+      </w:r>
+      <w:r>
+        <w:rPr>
+          <w:rFonts w:cstheme="minorHAnsi"/>
+        </w:rPr>
+        <w:t xml:space="preserve"> social o dell’app di messaging</w:t>
+      </w:r>
+    </w:p>
+    <w:p>
+      <w:pPr>
+        <w:pStyle w:val="Paragrafoelenco"/>
+        <w:numPr>
+          <w:ilvl w:val="0"/>
+          <w:numId w:val="5"/>
+        </w:numPr>
+        <w:autoSpaceDE w:val="0"/>
+        <w:autoSpaceDN w:val="0"/>
+        <w:adjustRightInd w:val="0"/>
+        <w:spacing w:after="0" w:line="240" w:lineRule="auto"/>
+        <w:rPr>
+          <w:rFonts w:cstheme="minorHAnsi"/>
+        </w:rPr>
+      </w:pPr>
+      <w:r>
+        <w:rPr>
+          <w:rFonts w:cstheme="minorHAnsi"/>
+        </w:rPr>
+        <w:t>nickname (</w:t>
+      </w:r>
+      <w:proofErr w:type="spellStart"/>
+      <w:r>
+        <w:rPr>
+          <w:rFonts w:cstheme="minorHAnsi"/>
+        </w:rPr>
+        <w:t>string</w:t>
+      </w:r>
+      <w:proofErr w:type="spellEnd"/>
+      <w:r>
+        <w:rPr>
+          <w:rFonts w:cstheme="minorHAnsi"/>
+        </w:rPr>
+        <w:t>): nome identificativo dell’account del contatto</w:t>
+      </w:r>
+    </w:p>
+    <w:p>
+      <w:pPr>
+        <w:pStyle w:val="Paragrafoelenco"/>
+        <w:numPr>
+          <w:ilvl w:val="0"/>
+          <w:numId w:val="5"/>
+        </w:numPr>
+        <w:autoSpaceDE w:val="0"/>
+        <w:autoSpaceDN w:val="0"/>
+        <w:adjustRightInd w:val="0"/>
+        <w:spacing w:after="0" w:line="240" w:lineRule="auto"/>
+        <w:rPr>
+          <w:rFonts w:cstheme="minorHAnsi"/>
+        </w:rPr>
+      </w:pPr>
+      <w:proofErr w:type="spellStart"/>
+      <w:r>
+        <w:rPr>
+          <w:rFonts w:cstheme="minorHAnsi"/>
+        </w:rPr>
+        <w:t>assEmail</w:t>
+      </w:r>
+      <w:proofErr w:type="spellEnd"/>
+      <w:r>
+        <w:rPr>
+          <w:rFonts w:cstheme="minorHAnsi"/>
+        </w:rPr>
+        <w:t xml:space="preserve"> (</w:t>
+      </w:r>
+      <w:proofErr w:type="spellStart"/>
+      <w:r>
+        <w:rPr>
+          <w:rFonts w:cstheme="minorHAnsi"/>
+        </w:rPr>
+        <w:t>string</w:t>
+      </w:r>
+      <w:proofErr w:type="spellEnd"/>
+      <w:r>
+        <w:rPr>
+          <w:rFonts w:cstheme="minorHAnsi"/>
+        </w:rPr>
+        <w:t>): e-mail associata all’account del contatto. Deve esistere tra le e-mail già salvate per il contatto</w:t>
+      </w:r>
+    </w:p>
+    <w:p>
+      <w:pPr>
+        <w:pStyle w:val="Paragrafoelenco"/>
+        <w:numPr>
+          <w:ilvl w:val="0"/>
+          <w:numId w:val="5"/>
+        </w:numPr>
+        <w:autoSpaceDE w:val="0"/>
+        <w:autoSpaceDN w:val="0"/>
+        <w:adjustRightInd w:val="0"/>
+        <w:spacing w:after="0" w:line="240" w:lineRule="auto"/>
+        <w:rPr>
+          <w:rFonts w:cstheme="minorHAnsi"/>
+        </w:rPr>
+      </w:pPr>
+      <w:r>
+        <w:rPr>
+          <w:rFonts w:cstheme="minorHAnsi"/>
+        </w:rPr>
+        <w:t>status</w:t>
+      </w:r>
+      <w:r>
+        <w:rPr>
+          <w:rFonts w:cstheme="minorHAnsi"/>
+          <w:color w:val="FF0000"/>
+        </w:rPr>
+        <w:t xml:space="preserve"> </w:t>
+      </w:r>
+      <w:r>
+        <w:rPr>
+          <w:rFonts w:cstheme="minorHAnsi"/>
+        </w:rPr>
+        <w:t>(</w:t>
+      </w:r>
+      <w:proofErr w:type="spellStart"/>
+      <w:r>
+        <w:rPr>
+          <w:rFonts w:cstheme="minorHAnsi"/>
+        </w:rPr>
+        <w:t>string</w:t>
+      </w:r>
+      <w:proofErr w:type="spellEnd"/>
+      <w:r>
+        <w:rPr>
+          <w:rFonts w:cstheme="minorHAnsi"/>
+        </w:rPr>
+        <w:t>): frase di benvenuto o stato personale dell’account</w:t>
+      </w:r>
+    </w:p>
+    <w:p>
+      <w:proofErr w:type="spellStart"/>
+      <w:r>
+        <w:rPr>
+          <w:b/>
+          <w:bCs/>
+        </w:rPr>
+        <w:t>PhoneNumber</w:t>
+      </w:r>
+      <w:proofErr w:type="spellEnd"/>
+      <w:r>
+        <w:t>: numero di telefono associato ad uno o più contatti</w:t>
+      </w:r>
+    </w:p>
+    <w:p>
+      <w:pPr>
+        <w:pStyle w:val="Paragrafoelenco"/>
+        <w:numPr>
+          <w:ilvl w:val="0"/>
+          <w:numId w:val="6"/>
+        </w:numPr>
+      </w:pPr>
+      <w:r>
+        <w:t>Type (</w:t>
+      </w:r>
+      <w:proofErr w:type="spellStart"/>
+      <w:r>
+        <w:t>string</w:t>
+      </w:r>
+      <w:proofErr w:type="spellEnd"/>
+      <w:r>
+        <w:t>): tipo d</w:t>
+      </w:r>
+      <w:r>
+        <w:t xml:space="preserve">i riferimento </w:t>
+      </w:r>
+      <w:proofErr w:type="spellStart"/>
+      <w:r>
+        <w:t>telefondico</w:t>
+      </w:r>
+      <w:proofErr w:type="spellEnd"/>
+      <w:r>
+        <w:t>. Può essere mobile (MOBILE) oppure fisso (LANDLINE)</w:t>
+      </w:r>
+    </w:p>
+    <w:p>
+      <w:pPr>
+        <w:pStyle w:val="Paragrafoelenco"/>
+        <w:numPr>
+          <w:ilvl w:val="0"/>
+          <w:numId w:val="6"/>
+        </w:numPr>
+      </w:pPr>
+      <w:proofErr w:type="spellStart"/>
+      <w:r>
+        <w:t>Number</w:t>
+      </w:r>
+      <w:proofErr w:type="spellEnd"/>
+      <w:r>
+        <w:t xml:space="preserve"> (</w:t>
+      </w:r>
+      <w:proofErr w:type="spellStart"/>
+      <w:r>
+        <w:t>string</w:t>
+      </w:r>
+      <w:proofErr w:type="spellEnd"/>
+      <w:r>
+        <w:t xml:space="preserve">): </w:t>
+      </w:r>
+      <w:r>
+        <w:t>stringa contenente il numero di telefono</w:t>
+      </w:r>
+    </w:p>
+    <w:p>
+      <w:pPr>
+        <w:pStyle w:val="Paragrafoelenco"/>
+        <w:numPr>
+          <w:ilvl w:val="0"/>
+          <w:numId w:val="6"/>
+        </w:numPr>
+      </w:pPr>
+      <w:proofErr w:type="spellStart"/>
+      <w:r>
+        <w:t>linkedNumber</w:t>
+      </w:r>
+      <w:proofErr w:type="spellEnd"/>
+      <w:r>
+        <w:t xml:space="preserve">: </w:t>
+      </w:r>
+      <w:r>
+        <w:t>(</w:t>
+      </w:r>
+      <w:proofErr w:type="spellStart"/>
+      <w:r>
+        <w:t>boolean</w:t>
+      </w:r>
+      <w:proofErr w:type="spellEnd"/>
+      <w:r>
+        <w:t xml:space="preserve">) </w:t>
+      </w:r>
+      <w:r>
+        <w:t xml:space="preserve">indica se è un numero di reindirizzamento. </w:t>
+      </w:r>
+      <w:r>
+        <w:t>Per ogni contatto d</w:t>
+      </w:r>
+      <w:r>
+        <w:t xml:space="preserve">eve esistere </w:t>
+      </w:r>
+      <w:r>
+        <w:t>un</w:t>
+      </w:r>
+      <w:r>
+        <w:t xml:space="preserve"> numero di </w:t>
+      </w:r>
+      <w:r>
+        <w:t>rei</w:t>
+      </w:r>
+      <w:r>
+        <w:t xml:space="preserve">ndirizzamento tra </w:t>
+      </w:r>
+      <w:r>
+        <w:t>i numeri fissi, e uno tra i numeri mobili</w:t>
+      </w:r>
+    </w:p>
+    <w:p>
+      <w:r>
+        <w:rPr>
+          <w:b/>
+          <w:bCs/>
+        </w:rPr>
+        <w:t xml:space="preserve">Group: </w:t>
+      </w:r>
+      <w:r>
+        <w:t>gruppo a cui possono appartenere uno o più contatti</w:t>
+      </w:r>
+      <w:r>
+        <w:t xml:space="preserve"> all’interno di una rubrica</w:t>
+      </w:r>
+    </w:p>
+    <w:p>
+      <w:pPr>
+        <w:pStyle w:val="Paragrafoelenco"/>
+        <w:numPr>
+          <w:ilvl w:val="0"/>
+          <w:numId w:val="7"/>
+        </w:numPr>
+      </w:pPr>
+      <w:r>
+        <w:t>I</w:t>
+      </w:r>
+      <w:r>
+        <w:t>D</w:t>
+      </w:r>
+      <w:r>
+        <w:t xml:space="preserve"> (</w:t>
+      </w:r>
+      <w:proofErr w:type="spellStart"/>
+      <w:r>
+        <w:t>string</w:t>
+      </w:r>
+      <w:proofErr w:type="spellEnd"/>
+      <w:r>
+        <w:t>): chiave tecnica. Codice identificativo del gruppo creato</w:t>
+      </w:r>
+      <w:r>
+        <w:t xml:space="preserve"> da un utente</w:t>
+      </w:r>
+    </w:p>
+    <w:p>
+      <w:pPr>
+        <w:pStyle w:val="Paragrafoelenco"/>
+        <w:numPr>
+          <w:ilvl w:val="0"/>
+          <w:numId w:val="7"/>
+        </w:numPr>
+      </w:pPr>
+      <w:proofErr w:type="spellStart"/>
+      <w:r>
+        <w:t>Groupname</w:t>
+      </w:r>
+      <w:proofErr w:type="spellEnd"/>
+      <w:r>
+        <w:t xml:space="preserve"> (</w:t>
+      </w:r>
+      <w:proofErr w:type="spellStart"/>
+      <w:r>
+        <w:t>string</w:t>
+      </w:r>
+      <w:proofErr w:type="spellEnd"/>
+      <w:r>
+        <w:t>): nome del gruppo all’interno della rubrica</w:t>
+      </w:r>
+    </w:p>
+    <w:p>
+      <w:pPr>
+        <w:pStyle w:val="Paragrafoelenco"/>
+        <w:numPr>
+          <w:ilvl w:val="0"/>
+          <w:numId w:val="7"/>
+        </w:numPr>
+      </w:pPr>
+      <w:proofErr w:type="spellStart"/>
+      <w:r>
+        <w:t>CreationDate</w:t>
+      </w:r>
+      <w:proofErr w:type="spellEnd"/>
+      <w:r>
+        <w:t xml:space="preserve"> (date): </w:t>
+      </w:r>
+      <w:r>
+        <w:t>data della creazione del gruppo</w:t>
+      </w:r>
+    </w:p>
+    <w:p>
+      <w:proofErr w:type="spellStart"/>
+      <w:r>
+        <w:rPr>
+          <w:b/>
+          <w:bCs/>
+        </w:rPr>
+        <w:t>Part</w:t>
+      </w:r>
+      <w:r>
+        <w:rPr>
+          <w:b/>
+          <w:bCs/>
+        </w:rPr>
+        <w:t>i</w:t>
+      </w:r>
+      <w:r>
+        <w:rPr>
+          <w:b/>
+          <w:bCs/>
+        </w:rPr>
+        <w:t>cipants</w:t>
+      </w:r>
+      <w:proofErr w:type="spellEnd"/>
+      <w:r>
+        <w:rPr>
+          <w:b/>
+          <w:bCs/>
+        </w:rPr>
+        <w:t xml:space="preserve">: </w:t>
+      </w:r>
+      <w:r>
+        <w:t>descrittore dell’associazione tra i partecipanti ad un gruppo ed il gruppo</w:t>
+      </w:r>
+    </w:p>
+    <w:p>
+      <w:pPr>
+        <w:pStyle w:val="Paragrafoelenco"/>
+        <w:numPr>
+          <w:ilvl w:val="0"/>
+          <w:numId w:val="8"/>
+        </w:numPr>
+      </w:pPr>
+      <w:proofErr w:type="spellStart"/>
+      <w:r>
+        <w:t>GroupID</w:t>
+      </w:r>
+      <w:proofErr w:type="spellEnd"/>
+      <w:r>
+        <w:t>: (</w:t>
+      </w:r>
+      <w:proofErr w:type="spellStart"/>
+      <w:r>
+        <w:t>string</w:t>
+      </w:r>
+      <w:proofErr w:type="spellEnd"/>
+      <w:r>
+        <w:t>) ID del gruppo a cui partecipa il contatto</w:t>
+      </w:r>
+    </w:p>
+    <w:p>
+      <w:pPr>
+        <w:pStyle w:val="Paragrafoelenco"/>
+        <w:numPr>
+          <w:ilvl w:val="0"/>
+          <w:numId w:val="8"/>
+        </w:numPr>
+      </w:pPr>
+      <w:proofErr w:type="spellStart"/>
+      <w:r>
+        <w:t>ContactID</w:t>
+      </w:r>
+      <w:proofErr w:type="spellEnd"/>
+      <w:r>
+        <w:t xml:space="preserve"> (</w:t>
+      </w:r>
+      <w:proofErr w:type="spellStart"/>
+      <w:r>
+        <w:t>string</w:t>
+      </w:r>
+      <w:proofErr w:type="spellEnd"/>
+      <w:r>
+        <w:t>): ID del contatto partecipante</w:t>
+      </w:r>
+    </w:p>
+    <w:p>
+      <w:pPr>
+        <w:pStyle w:val="Paragrafoelenco"/>
+        <w:numPr>
+          <w:ilvl w:val="0"/>
+          <w:numId w:val="8"/>
+        </w:numPr>
+      </w:pPr>
+      <w:proofErr w:type="spellStart"/>
+      <w:r>
+        <w:t>joinDate</w:t>
+      </w:r>
+      <w:proofErr w:type="spellEnd"/>
+      <w:r>
+        <w:t xml:space="preserve"> (date): data di inizio partecipazione al gruppo</w:t>
+      </w:r>
+    </w:p>
+    <w:p>
+      <w:r>
+        <w:rPr>
+          <w:b/>
+          <w:bCs/>
+        </w:rPr>
+        <w:t>Call</w:t>
+      </w:r>
+      <w:r>
+        <w:rPr>
+          <w:b/>
+          <w:bCs/>
+        </w:rPr>
+        <w:t xml:space="preserve">: </w:t>
+      </w:r>
+      <w:r>
+        <w:t>istanza di una chiamata che può essere effettuata, ricevuta o persa</w:t>
+      </w:r>
+    </w:p>
+    <w:p>
+      <w:pPr>
+        <w:pStyle w:val="Paragrafoelenco"/>
+        <w:numPr>
+          <w:ilvl w:val="0"/>
+          <w:numId w:val="13"/>
+        </w:numPr>
+      </w:pPr>
+      <w:proofErr w:type="spellStart"/>
+      <w:r>
+        <w:t>CallID</w:t>
+      </w:r>
+      <w:proofErr w:type="spellEnd"/>
+      <w:r>
+        <w:t xml:space="preserve">: chiave tecnica. Codice identificativo di una chiamata </w:t>
+      </w:r>
+      <w:r>
+        <w:t>archiviata per un utente</w:t>
+      </w:r>
+      <w:r>
+        <w:t>.</w:t>
+      </w:r>
+    </w:p>
+    <w:p>
+      <w:pPr>
+        <w:pStyle w:val="Paragrafoelenco"/>
+        <w:numPr>
+          <w:ilvl w:val="0"/>
+          <w:numId w:val="13"/>
+        </w:numPr>
+      </w:pPr>
+      <w:proofErr w:type="spellStart"/>
+      <w:r>
+        <w:t>callType</w:t>
+      </w:r>
+      <w:proofErr w:type="spellEnd"/>
+      <w:r>
+        <w:t xml:space="preserve"> (</w:t>
+      </w:r>
+      <w:proofErr w:type="spellStart"/>
+      <w:r>
+        <w:t>string</w:t>
+      </w:r>
+      <w:proofErr w:type="spellEnd"/>
+      <w:r>
+        <w:t>): tipo della chiamata. Può essere effettuata (</w:t>
+      </w:r>
+      <w:r>
+        <w:t>SENT), ricevuta (ENTERED) o persa (</w:t>
+      </w:r>
+      <w:r>
+        <w:t>MISSED</w:t>
+      </w:r>
+      <w:r>
+        <w:t>)</w:t>
+      </w:r>
+    </w:p>
+    <w:p>
+      <w:pPr>
+        <w:pStyle w:val="Paragrafoelenco"/>
+        <w:numPr>
+          <w:ilvl w:val="0"/>
+          <w:numId w:val="13"/>
+        </w:numPr>
+      </w:pPr>
+      <w:proofErr w:type="spellStart"/>
+      <w:r>
+        <w:lastRenderedPageBreak/>
+        <w:t>dateH</w:t>
+      </w:r>
+      <w:proofErr w:type="spellEnd"/>
+      <w:r>
+        <w:t xml:space="preserve"> (</w:t>
+      </w:r>
+      <w:proofErr w:type="spellStart"/>
+      <w:r>
+        <w:t>datetime</w:t>
+      </w:r>
+      <w:proofErr w:type="spellEnd"/>
+      <w:r>
+        <w:t xml:space="preserve">): </w:t>
+      </w:r>
+      <w:r>
+        <w:t>data e ora della chiamata.</w:t>
+      </w:r>
+    </w:p>
+    <w:p>
+      <w:pPr>
+        <w:pStyle w:val="Paragrafoelenco"/>
+        <w:numPr>
+          <w:ilvl w:val="0"/>
+          <w:numId w:val="13"/>
+        </w:numPr>
+      </w:pPr>
+      <w:r>
+        <w:t>duration (</w:t>
+      </w:r>
+      <w:proofErr w:type="spellStart"/>
+      <w:r>
+        <w:t>interval</w:t>
+      </w:r>
+      <w:proofErr w:type="spellEnd"/>
+      <w:r>
+        <w:t xml:space="preserve">): durata </w:t>
+      </w:r>
+      <w:r>
+        <w:t>della chiamata. Vale 0 se</w:t>
+      </w:r>
+      <w:r>
+        <w:t xml:space="preserve"> la chiamata è persa </w:t>
+      </w:r>
+    </w:p>
+    <w:p>
+      <w:pPr>
+        <w:pStyle w:val="Paragrafoelenco"/>
+        <w:numPr>
+          <w:ilvl w:val="0"/>
+          <w:numId w:val="13"/>
+        </w:numPr>
+      </w:pPr>
+      <w:proofErr w:type="spellStart"/>
+      <w:r>
+        <w:t>number</w:t>
+      </w:r>
+      <w:proofErr w:type="spellEnd"/>
+      <w:r>
+        <w:t xml:space="preserve"> (</w:t>
+      </w:r>
+      <w:proofErr w:type="spellStart"/>
+      <w:r>
+        <w:t>string</w:t>
+      </w:r>
+      <w:proofErr w:type="spellEnd"/>
+      <w:r>
+        <w:t>):</w:t>
+      </w:r>
+      <w:r>
+        <w:t xml:space="preserve"> stringa contenente il numero di telefono</w:t>
+      </w:r>
+    </w:p>
+    <w:p>
+      <w:pPr>
+        <w:pStyle w:val="Paragrafoelenco"/>
+        <w:numPr>
+          <w:ilvl w:val="0"/>
+          <w:numId w:val="13"/>
+        </w:numPr>
+      </w:pPr>
+      <w:proofErr w:type="spellStart"/>
+      <w:r>
+        <w:t>contactName</w:t>
+      </w:r>
+      <w:proofErr w:type="spellEnd"/>
+      <w:r>
+        <w:t xml:space="preserve"> (</w:t>
+      </w:r>
+      <w:proofErr w:type="spellStart"/>
+      <w:r>
+        <w:t>string</w:t>
+      </w:r>
+      <w:proofErr w:type="spellEnd"/>
+      <w:r>
+        <w:t xml:space="preserve">): </w:t>
+      </w:r>
+      <w:r>
+        <w:t>nome</w:t>
+      </w:r>
+      <w:r>
+        <w:t xml:space="preserve"> e cognome</w:t>
+      </w:r>
+      <w:r>
+        <w:t xml:space="preserve"> de</w:t>
+      </w:r>
+      <w:r>
+        <w:t>l</w:t>
+      </w:r>
+      <w:r>
+        <w:t xml:space="preserve"> contatt</w:t>
+      </w:r>
+      <w:r>
+        <w:t>o o dei contatti</w:t>
+      </w:r>
+      <w:r>
+        <w:t xml:space="preserve"> associat</w:t>
+      </w:r>
+      <w:r>
+        <w:t>i</w:t>
+      </w:r>
+      <w:r>
+        <w:t xml:space="preserve"> al numero di telefono. Vale sconosciuto (UNKNOWN)</w:t>
+      </w:r>
+      <w:r>
+        <w:t xml:space="preserve"> se il numero non è presente in rubrica</w:t>
+      </w:r>
+    </w:p>
+    <w:p>
+      <w:proofErr w:type="spellStart"/>
+      <w:r>
+        <w:rPr>
+          <w:b/>
+          <w:bCs/>
+        </w:rPr>
+        <w:t>AssignedAddress</w:t>
+      </w:r>
+      <w:proofErr w:type="spellEnd"/>
+      <w:r>
+        <w:t>: esprime l’assegnazione di un indirizzo fisico ad un contatto e viceversa</w:t>
+      </w:r>
+    </w:p>
+    <w:p>
+      <w:pPr>
+        <w:pStyle w:val="Paragrafoelenco"/>
+        <w:numPr>
+          <w:ilvl w:val="0"/>
+          <w:numId w:val="16"/>
+        </w:numPr>
+        <w:rPr>
+          <w:color w:val="FF0000"/>
+        </w:rPr>
+      </w:pPr>
+      <w:proofErr w:type="spellStart"/>
+      <w:r>
+        <w:rPr>
+          <w:color w:val="FF0000"/>
+        </w:rPr>
+        <w:t>contactID</w:t>
+      </w:r>
+      <w:proofErr w:type="spellEnd"/>
+      <w:r>
+        <w:rPr>
+          <w:color w:val="FF0000"/>
+        </w:rPr>
+        <w:t>:</w:t>
+      </w:r>
+    </w:p>
+    <w:p>
+      <w:pPr>
+        <w:pStyle w:val="Paragrafoelenco"/>
+        <w:numPr>
+          <w:ilvl w:val="0"/>
+          <w:numId w:val="16"/>
+        </w:numPr>
+        <w:rPr>
+          <w:color w:val="FF0000"/>
+        </w:rPr>
+      </w:pPr>
+      <w:proofErr w:type="spellStart"/>
+      <w:r>
+        <w:rPr>
+          <w:color w:val="FF0000"/>
+        </w:rPr>
+        <w:t>addressStr</w:t>
+      </w:r>
+      <w:proofErr w:type="spellEnd"/>
+      <w:r>
+        <w:rPr>
+          <w:color w:val="FF0000"/>
+        </w:rPr>
+        <w:t>:</w:t>
+      </w:r>
+    </w:p>
+    <w:p>
+      <w:pPr>
+        <w:pStyle w:val="Paragrafoelenco"/>
+        <w:numPr>
+          <w:ilvl w:val="0"/>
+          <w:numId w:val="16"/>
+        </w:numPr>
+        <w:rPr>
+          <w:color w:val="FF0000"/>
+        </w:rPr>
+      </w:pPr>
+      <w:proofErr w:type="spellStart"/>
+      <w:r>
+        <w:rPr>
+          <w:color w:val="FF0000"/>
+        </w:rPr>
+        <w:t>addressZip</w:t>
+      </w:r>
+      <w:proofErr w:type="spellEnd"/>
+      <w:r>
+        <w:rPr>
+          <w:color w:val="FF0000"/>
+        </w:rPr>
+        <w:t>:</w:t>
+      </w:r>
+    </w:p>
+    <w:p>
+      <w:pPr>
         <w:pStyle w:val="Paragrafoelenco"/>
         <w:numPr>
           <w:ilvl w:val="0"/>
@@ -2713,12 +3743,14 @@
         <w:spacing w:after="0" w:line="240" w:lineRule="auto"/>
         <w:rPr>
           <w:rFonts w:cstheme="minorHAnsi"/>
-        </w:rPr>
-      </w:pPr>
-      <w:proofErr w:type="spellStart"/>
-      <w:r>
-        <w:rPr>
-          <w:rFonts w:cstheme="minorHAnsi"/>
+          <w:color w:val="FF0000"/>
+        </w:rPr>
+      </w:pPr>
+      <w:proofErr w:type="spellStart"/>
+      <w:r>
+        <w:rPr>
+          <w:rFonts w:cstheme="minorHAnsi"/>
+          <w:color w:val="FF0000"/>
         </w:rPr>
         <w:t>Main</w:t>
       </w:r>
@@ -2726,6 +3758,7 @@
       <w:r>
         <w:rPr>
           <w:rFonts w:cstheme="minorHAnsi"/>
+          <w:color w:val="FF0000"/>
         </w:rPr>
         <w:t xml:space="preserve"> (</w:t>
       </w:r>
@@ -2733,6 +3766,7 @@
       <w:r>
         <w:rPr>
           <w:rFonts w:cstheme="minorHAnsi"/>
+          <w:color w:val="FF0000"/>
         </w:rPr>
         <w:t>boolean</w:t>
       </w:r>
@@ -2740,934 +3774,9 @@
       <w:r>
         <w:rPr>
           <w:rFonts w:cstheme="minorHAnsi"/>
+          <w:color w:val="FF0000"/>
         </w:rPr>
         <w:t>): indica se è l’indirizzo principale del contatto. Può esistere solo un indirizzo principale per contatto</w:t>
-      </w:r>
-    </w:p>
-    <w:p>
-      <w:pPr>
-        <w:autoSpaceDE w:val="0"/>
-        <w:autoSpaceDN w:val="0"/>
-        <w:adjustRightInd w:val="0"/>
-        <w:spacing w:after="0" w:line="240" w:lineRule="auto"/>
-        <w:rPr>
-          <w:rFonts w:cstheme="minorHAnsi"/>
-        </w:rPr>
-      </w:pPr>
-      <w:r>
-        <w:rPr>
-          <w:rFonts w:cstheme="minorHAnsi"/>
-          <w:b/>
-          <w:bCs/>
-        </w:rPr>
-        <w:t>Email</w:t>
-      </w:r>
-      <w:r>
-        <w:rPr>
-          <w:rFonts w:cstheme="minorHAnsi"/>
-        </w:rPr>
-        <w:t xml:space="preserve">: </w:t>
-      </w:r>
-      <w:r>
-        <w:rPr>
-          <w:rFonts w:cstheme="minorHAnsi"/>
-        </w:rPr>
-        <w:t>uno degli i</w:t>
-      </w:r>
-      <w:r>
-        <w:rPr>
-          <w:rFonts w:cstheme="minorHAnsi"/>
-        </w:rPr>
-        <w:t>ndirizz</w:t>
-      </w:r>
-      <w:r>
-        <w:rPr>
-          <w:rFonts w:cstheme="minorHAnsi"/>
-        </w:rPr>
-        <w:t xml:space="preserve">i </w:t>
-      </w:r>
-      <w:r>
-        <w:rPr>
-          <w:rFonts w:cstheme="minorHAnsi"/>
-        </w:rPr>
-        <w:t>di posta elettronica associat</w:t>
-      </w:r>
-      <w:r>
-        <w:rPr>
-          <w:rFonts w:cstheme="minorHAnsi"/>
-        </w:rPr>
-        <w:t>i</w:t>
-      </w:r>
-      <w:r>
-        <w:rPr>
-          <w:rFonts w:cstheme="minorHAnsi"/>
-        </w:rPr>
-        <w:t xml:space="preserve"> al contatto</w:t>
-      </w:r>
-    </w:p>
-    <w:p>
-      <w:pPr>
-        <w:pStyle w:val="Paragrafoelenco"/>
-        <w:numPr>
-          <w:ilvl w:val="0"/>
-          <w:numId w:val="4"/>
-        </w:numPr>
-        <w:autoSpaceDE w:val="0"/>
-        <w:autoSpaceDN w:val="0"/>
-        <w:adjustRightInd w:val="0"/>
-        <w:spacing w:after="0" w:line="240" w:lineRule="auto"/>
-        <w:rPr>
-          <w:rFonts w:cstheme="minorHAnsi"/>
-          <w:b/>
-          <w:bCs/>
-        </w:rPr>
-      </w:pPr>
-      <w:r>
-        <w:rPr>
-          <w:rFonts w:cstheme="minorHAnsi"/>
-        </w:rPr>
-        <w:t>E-mail (</w:t>
-      </w:r>
-      <w:proofErr w:type="spellStart"/>
-      <w:r>
-        <w:rPr>
-          <w:rFonts w:cstheme="minorHAnsi"/>
-        </w:rPr>
-        <w:t>string</w:t>
-      </w:r>
-      <w:proofErr w:type="spellEnd"/>
-      <w:r>
-        <w:rPr>
-          <w:rFonts w:cstheme="minorHAnsi"/>
-        </w:rPr>
-        <w:t>): stringa contenente l’indirizzo di posta elettronica</w:t>
-      </w:r>
-    </w:p>
-    <w:p>
-      <w:pPr>
-        <w:pStyle w:val="Paragrafoelenco"/>
-        <w:numPr>
-          <w:ilvl w:val="0"/>
-          <w:numId w:val="4"/>
-        </w:numPr>
-        <w:autoSpaceDE w:val="0"/>
-        <w:autoSpaceDN w:val="0"/>
-        <w:adjustRightInd w:val="0"/>
-        <w:spacing w:after="0" w:line="240" w:lineRule="auto"/>
-        <w:rPr>
-          <w:rFonts w:cstheme="minorHAnsi"/>
-          <w:b/>
-          <w:bCs/>
-        </w:rPr>
-      </w:pPr>
-      <w:proofErr w:type="spellStart"/>
-      <w:r>
-        <w:rPr>
-          <w:rFonts w:cstheme="minorHAnsi"/>
-        </w:rPr>
-        <w:t>Main</w:t>
-      </w:r>
-      <w:proofErr w:type="spellEnd"/>
-      <w:r>
-        <w:rPr>
-          <w:rFonts w:cstheme="minorHAnsi"/>
-        </w:rPr>
-        <w:t xml:space="preserve"> (</w:t>
-      </w:r>
-      <w:proofErr w:type="spellStart"/>
-      <w:r>
-        <w:rPr>
-          <w:rFonts w:cstheme="minorHAnsi"/>
-        </w:rPr>
-        <w:t>boolean</w:t>
-      </w:r>
-      <w:proofErr w:type="spellEnd"/>
-      <w:r>
-        <w:rPr>
-          <w:rFonts w:cstheme="minorHAnsi"/>
-        </w:rPr>
-        <w:t xml:space="preserve">): indica se </w:t>
-      </w:r>
-      <w:r>
-        <w:rPr>
-          <w:rFonts w:cstheme="minorHAnsi"/>
-        </w:rPr>
-        <w:t>è l’e-mail principale del contatto. Può esistere solo una e-mail principale per contatto</w:t>
-      </w:r>
-    </w:p>
-    <w:p>
-      <w:pPr>
-        <w:autoSpaceDE w:val="0"/>
-        <w:autoSpaceDN w:val="0"/>
-        <w:adjustRightInd w:val="0"/>
-        <w:spacing w:after="0" w:line="240" w:lineRule="auto"/>
-        <w:rPr>
-          <w:rFonts w:cstheme="minorHAnsi"/>
-        </w:rPr>
-      </w:pPr>
-      <w:r>
-        <w:rPr>
-          <w:rFonts w:cstheme="minorHAnsi"/>
-          <w:b/>
-          <w:bCs/>
-        </w:rPr>
-        <w:t>Social:</w:t>
-      </w:r>
-      <w:r>
-        <w:rPr>
-          <w:rFonts w:cstheme="minorHAnsi"/>
-          <w:b/>
-          <w:bCs/>
-        </w:rPr>
-        <w:t xml:space="preserve"> </w:t>
-      </w:r>
-      <w:r>
-        <w:rPr>
-          <w:rFonts w:cstheme="minorHAnsi"/>
-        </w:rPr>
-        <w:t>eventuale</w:t>
-      </w:r>
-      <w:r>
-        <w:rPr>
-          <w:rFonts w:cstheme="minorHAnsi"/>
-          <w:b/>
-          <w:bCs/>
-        </w:rPr>
-        <w:t xml:space="preserve"> </w:t>
-      </w:r>
-      <w:r>
-        <w:rPr>
-          <w:rFonts w:cstheme="minorHAnsi"/>
-        </w:rPr>
-        <w:t xml:space="preserve">account </w:t>
-      </w:r>
-      <w:r>
-        <w:rPr>
-          <w:rFonts w:cstheme="minorHAnsi"/>
-        </w:rPr>
-        <w:t xml:space="preserve">social o </w:t>
-      </w:r>
-      <w:r>
-        <w:rPr>
-          <w:rFonts w:cstheme="minorHAnsi"/>
-        </w:rPr>
-        <w:t>di messaging associato ad un contatto</w:t>
-      </w:r>
-    </w:p>
-    <w:p>
-      <w:pPr>
-        <w:pStyle w:val="Paragrafoelenco"/>
-        <w:numPr>
-          <w:ilvl w:val="0"/>
-          <w:numId w:val="5"/>
-        </w:numPr>
-        <w:autoSpaceDE w:val="0"/>
-        <w:autoSpaceDN w:val="0"/>
-        <w:adjustRightInd w:val="0"/>
-        <w:spacing w:after="0" w:line="240" w:lineRule="auto"/>
-        <w:rPr>
-          <w:rFonts w:cstheme="minorHAnsi"/>
-        </w:rPr>
-      </w:pPr>
-      <w:proofErr w:type="spellStart"/>
-      <w:r>
-        <w:rPr>
-          <w:rFonts w:cstheme="minorHAnsi"/>
-        </w:rPr>
-        <w:t>supplierName</w:t>
-      </w:r>
-      <w:proofErr w:type="spellEnd"/>
-      <w:r>
-        <w:rPr>
-          <w:rFonts w:cstheme="minorHAnsi"/>
-        </w:rPr>
-        <w:t xml:space="preserve"> (</w:t>
-      </w:r>
-      <w:proofErr w:type="spellStart"/>
-      <w:r>
-        <w:rPr>
-          <w:rFonts w:cstheme="minorHAnsi"/>
-        </w:rPr>
-        <w:t>string</w:t>
-      </w:r>
-      <w:proofErr w:type="spellEnd"/>
-      <w:r>
-        <w:rPr>
-          <w:rFonts w:cstheme="minorHAnsi"/>
-        </w:rPr>
-        <w:t>): nome del fornitore del</w:t>
-      </w:r>
-      <w:r>
-        <w:rPr>
-          <w:rFonts w:cstheme="minorHAnsi"/>
-        </w:rPr>
-        <w:t xml:space="preserve"> social o dell’app di messaging</w:t>
-      </w:r>
-    </w:p>
-    <w:p>
-      <w:pPr>
-        <w:pStyle w:val="Paragrafoelenco"/>
-        <w:numPr>
-          <w:ilvl w:val="0"/>
-          <w:numId w:val="5"/>
-        </w:numPr>
-        <w:autoSpaceDE w:val="0"/>
-        <w:autoSpaceDN w:val="0"/>
-        <w:adjustRightInd w:val="0"/>
-        <w:spacing w:after="0" w:line="240" w:lineRule="auto"/>
-        <w:rPr>
-          <w:rFonts w:cstheme="minorHAnsi"/>
-        </w:rPr>
-      </w:pPr>
-      <w:r>
-        <w:rPr>
-          <w:rFonts w:cstheme="minorHAnsi"/>
-        </w:rPr>
-        <w:t>nickname (</w:t>
-      </w:r>
-      <w:proofErr w:type="spellStart"/>
-      <w:r>
-        <w:rPr>
-          <w:rFonts w:cstheme="minorHAnsi"/>
-        </w:rPr>
-        <w:t>string</w:t>
-      </w:r>
-      <w:proofErr w:type="spellEnd"/>
-      <w:r>
-        <w:rPr>
-          <w:rFonts w:cstheme="minorHAnsi"/>
-        </w:rPr>
-        <w:t>): nome identificativo dell’account del contatto</w:t>
-      </w:r>
-    </w:p>
-    <w:p>
-      <w:pPr>
-        <w:pStyle w:val="Paragrafoelenco"/>
-        <w:numPr>
-          <w:ilvl w:val="0"/>
-          <w:numId w:val="5"/>
-        </w:numPr>
-        <w:autoSpaceDE w:val="0"/>
-        <w:autoSpaceDN w:val="0"/>
-        <w:adjustRightInd w:val="0"/>
-        <w:spacing w:after="0" w:line="240" w:lineRule="auto"/>
-        <w:rPr>
-          <w:rFonts w:cstheme="minorHAnsi"/>
-        </w:rPr>
-      </w:pPr>
-      <w:proofErr w:type="spellStart"/>
-      <w:r>
-        <w:rPr>
-          <w:rFonts w:cstheme="minorHAnsi"/>
-        </w:rPr>
-        <w:t>assEmail</w:t>
-      </w:r>
-      <w:proofErr w:type="spellEnd"/>
-      <w:r>
-        <w:rPr>
-          <w:rFonts w:cstheme="minorHAnsi"/>
-        </w:rPr>
-        <w:t xml:space="preserve"> (</w:t>
-      </w:r>
-      <w:proofErr w:type="spellStart"/>
-      <w:r>
-        <w:rPr>
-          <w:rFonts w:cstheme="minorHAnsi"/>
-        </w:rPr>
-        <w:t>string</w:t>
-      </w:r>
-      <w:proofErr w:type="spellEnd"/>
-      <w:r>
-        <w:rPr>
-          <w:rFonts w:cstheme="minorHAnsi"/>
-        </w:rPr>
-        <w:t>): e-mail associata all’account del contatto. Deve esistere tra le e-mail già salvate per il contatto</w:t>
-      </w:r>
-    </w:p>
-    <w:p>
-      <w:pPr>
-        <w:pStyle w:val="Paragrafoelenco"/>
-        <w:numPr>
-          <w:ilvl w:val="0"/>
-          <w:numId w:val="5"/>
-        </w:numPr>
-        <w:autoSpaceDE w:val="0"/>
-        <w:autoSpaceDN w:val="0"/>
-        <w:adjustRightInd w:val="0"/>
-        <w:spacing w:after="0" w:line="240" w:lineRule="auto"/>
-        <w:rPr>
-          <w:rFonts w:cstheme="minorHAnsi"/>
-        </w:rPr>
-      </w:pPr>
-      <w:r>
-        <w:rPr>
-          <w:rFonts w:cstheme="minorHAnsi"/>
-        </w:rPr>
-        <w:t>status</w:t>
-      </w:r>
-      <w:r>
-        <w:rPr>
-          <w:rFonts w:cstheme="minorHAnsi"/>
-          <w:color w:val="FF0000"/>
-        </w:rPr>
-        <w:t xml:space="preserve"> </w:t>
-      </w:r>
-      <w:r>
-        <w:rPr>
-          <w:rFonts w:cstheme="minorHAnsi"/>
-        </w:rPr>
-        <w:t>(</w:t>
-      </w:r>
-      <w:proofErr w:type="spellStart"/>
-      <w:r>
-        <w:rPr>
-          <w:rFonts w:cstheme="minorHAnsi"/>
-        </w:rPr>
-        <w:t>string</w:t>
-      </w:r>
-      <w:proofErr w:type="spellEnd"/>
-      <w:r>
-        <w:rPr>
-          <w:rFonts w:cstheme="minorHAnsi"/>
-        </w:rPr>
-        <w:t>): frase di benvenuto o stato personale dell’account</w:t>
-      </w:r>
-    </w:p>
-    <w:p>
-      <w:r>
-        <w:rPr>
-          <w:b/>
-          <w:bCs/>
-        </w:rPr>
-        <w:t xml:space="preserve">Phone </w:t>
-      </w:r>
-      <w:proofErr w:type="spellStart"/>
-      <w:r>
-        <w:rPr>
-          <w:b/>
-          <w:bCs/>
-        </w:rPr>
-        <w:t>Number</w:t>
-      </w:r>
-      <w:proofErr w:type="spellEnd"/>
-      <w:r>
-        <w:t>: numero di telefono associato ad uno o più contatti</w:t>
-      </w:r>
-    </w:p>
-    <w:p>
-      <w:pPr>
-        <w:pStyle w:val="Paragrafoelenco"/>
-        <w:numPr>
-          <w:ilvl w:val="0"/>
-          <w:numId w:val="6"/>
-        </w:numPr>
-      </w:pPr>
-      <w:r>
-        <w:t>Type (</w:t>
-      </w:r>
-      <w:proofErr w:type="spellStart"/>
-      <w:r>
-        <w:t>string</w:t>
-      </w:r>
-      <w:proofErr w:type="spellEnd"/>
-      <w:r>
-        <w:t>): tipo d</w:t>
-      </w:r>
-      <w:r>
-        <w:t xml:space="preserve">i riferimento </w:t>
-      </w:r>
-      <w:proofErr w:type="spellStart"/>
-      <w:r>
-        <w:t>telefondico</w:t>
-      </w:r>
-      <w:proofErr w:type="spellEnd"/>
-      <w:r>
-        <w:t>. Può essere mobile (MOBILE) oppure fisso (LANDLINE)</w:t>
-      </w:r>
-    </w:p>
-    <w:p>
-      <w:pPr>
-        <w:pStyle w:val="Paragrafoelenco"/>
-        <w:numPr>
-          <w:ilvl w:val="0"/>
-          <w:numId w:val="6"/>
-        </w:numPr>
-      </w:pPr>
-      <w:proofErr w:type="spellStart"/>
-      <w:r>
-        <w:t>Number</w:t>
-      </w:r>
-      <w:proofErr w:type="spellEnd"/>
-      <w:r>
-        <w:t xml:space="preserve"> (</w:t>
-      </w:r>
-      <w:proofErr w:type="spellStart"/>
-      <w:r>
-        <w:t>string</w:t>
-      </w:r>
-      <w:proofErr w:type="spellEnd"/>
-      <w:r>
-        <w:t xml:space="preserve">): </w:t>
-      </w:r>
-      <w:r>
-        <w:t>stringa contenente il numero di telefono</w:t>
-      </w:r>
-    </w:p>
-    <w:p>
-      <w:pPr>
-        <w:pStyle w:val="Paragrafoelenco"/>
-        <w:numPr>
-          <w:ilvl w:val="0"/>
-          <w:numId w:val="6"/>
-        </w:numPr>
-      </w:pPr>
-      <w:proofErr w:type="spellStart"/>
-      <w:r>
-        <w:t>linkedNumber</w:t>
-      </w:r>
-      <w:proofErr w:type="spellEnd"/>
-      <w:r>
-        <w:t xml:space="preserve">: </w:t>
-      </w:r>
-      <w:r>
-        <w:t>(</w:t>
-      </w:r>
-      <w:proofErr w:type="spellStart"/>
-      <w:r>
-        <w:t>boolean</w:t>
-      </w:r>
-      <w:proofErr w:type="spellEnd"/>
-      <w:r>
-        <w:t xml:space="preserve">) </w:t>
-      </w:r>
-      <w:r>
-        <w:t xml:space="preserve">indica se è un numero di reindirizzamento. </w:t>
-      </w:r>
-      <w:r>
-        <w:t>Per ogni contatto d</w:t>
-      </w:r>
-      <w:r>
-        <w:t xml:space="preserve">eve esistere </w:t>
-      </w:r>
-      <w:r>
-        <w:t>un</w:t>
-      </w:r>
-      <w:r>
-        <w:t xml:space="preserve"> numero di </w:t>
-      </w:r>
-      <w:r>
-        <w:t>rei</w:t>
-      </w:r>
-      <w:r>
-        <w:t xml:space="preserve">ndirizzamento tra </w:t>
-      </w:r>
-      <w:r>
-        <w:t>i numeri fissi, e uno tra i numeri mobili</w:t>
-      </w:r>
-    </w:p>
-    <w:p>
-      <w:r>
-        <w:rPr>
-          <w:b/>
-          <w:bCs/>
-        </w:rPr>
-        <w:t xml:space="preserve">Group: </w:t>
-      </w:r>
-      <w:r>
-        <w:t>gruppo a cui possono appartenere uno o più contatti</w:t>
-      </w:r>
-      <w:r>
-        <w:t xml:space="preserve"> all’interno di una rubrica</w:t>
-      </w:r>
-    </w:p>
-    <w:p>
-      <w:pPr>
-        <w:pStyle w:val="Paragrafoelenco"/>
-        <w:numPr>
-          <w:ilvl w:val="0"/>
-          <w:numId w:val="7"/>
-        </w:numPr>
-      </w:pPr>
-      <w:r>
-        <w:t>I</w:t>
-      </w:r>
-      <w:r>
-        <w:t>D</w:t>
-      </w:r>
-      <w:r>
-        <w:t xml:space="preserve"> (</w:t>
-      </w:r>
-      <w:proofErr w:type="spellStart"/>
-      <w:r>
-        <w:t>string</w:t>
-      </w:r>
-      <w:proofErr w:type="spellEnd"/>
-      <w:r>
-        <w:t>): chiave tecnica. Codice identificativo del gruppo creato</w:t>
-      </w:r>
-      <w:r>
-        <w:t xml:space="preserve"> da un utente</w:t>
-      </w:r>
-    </w:p>
-    <w:p>
-      <w:pPr>
-        <w:pStyle w:val="Paragrafoelenco"/>
-        <w:numPr>
-          <w:ilvl w:val="0"/>
-          <w:numId w:val="7"/>
-        </w:numPr>
-      </w:pPr>
-      <w:proofErr w:type="spellStart"/>
-      <w:r>
-        <w:t>Groupname</w:t>
-      </w:r>
-      <w:proofErr w:type="spellEnd"/>
-      <w:r>
-        <w:t xml:space="preserve"> (</w:t>
-      </w:r>
-      <w:proofErr w:type="spellStart"/>
-      <w:r>
-        <w:t>string</w:t>
-      </w:r>
-      <w:proofErr w:type="spellEnd"/>
-      <w:r>
-        <w:t>): nome del gruppo all’interno della rubrica</w:t>
-      </w:r>
-    </w:p>
-    <w:p>
-      <w:pPr>
-        <w:pStyle w:val="Paragrafoelenco"/>
-        <w:numPr>
-          <w:ilvl w:val="0"/>
-          <w:numId w:val="7"/>
-        </w:numPr>
-      </w:pPr>
-      <w:proofErr w:type="spellStart"/>
-      <w:r>
-        <w:t>CreationDate</w:t>
-      </w:r>
-      <w:proofErr w:type="spellEnd"/>
-      <w:r>
-        <w:t xml:space="preserve"> (date): </w:t>
-      </w:r>
-      <w:r>
-        <w:t>data della creazione del gruppo</w:t>
-      </w:r>
-    </w:p>
-    <w:p>
-      <w:proofErr w:type="spellStart"/>
-      <w:r>
-        <w:rPr>
-          <w:b/>
-          <w:bCs/>
-        </w:rPr>
-        <w:t>Part</w:t>
-      </w:r>
-      <w:r>
-        <w:rPr>
-          <w:b/>
-          <w:bCs/>
-        </w:rPr>
-        <w:t>i</w:t>
-      </w:r>
-      <w:r>
-        <w:rPr>
-          <w:b/>
-          <w:bCs/>
-        </w:rPr>
-        <w:t>cipants</w:t>
-      </w:r>
-      <w:proofErr w:type="spellEnd"/>
-      <w:r>
-        <w:rPr>
-          <w:b/>
-          <w:bCs/>
-        </w:rPr>
-        <w:t xml:space="preserve">: </w:t>
-      </w:r>
-      <w:r>
-        <w:t>descrittore dell’associazione tra i partecipanti ad un gruppo ed il gruppo</w:t>
-      </w:r>
-    </w:p>
-    <w:p>
-      <w:pPr>
-        <w:pStyle w:val="Paragrafoelenco"/>
-        <w:numPr>
-          <w:ilvl w:val="0"/>
-          <w:numId w:val="8"/>
-        </w:numPr>
-      </w:pPr>
-      <w:proofErr w:type="spellStart"/>
-      <w:r>
-        <w:t>GroupID</w:t>
-      </w:r>
-      <w:proofErr w:type="spellEnd"/>
-      <w:r>
-        <w:t>: (</w:t>
-      </w:r>
-      <w:proofErr w:type="spellStart"/>
-      <w:r>
-        <w:t>string</w:t>
-      </w:r>
-      <w:proofErr w:type="spellEnd"/>
-      <w:r>
-        <w:t>) ID del gruppo a cui partecipa il contatto</w:t>
-      </w:r>
-    </w:p>
-    <w:p>
-      <w:pPr>
-        <w:pStyle w:val="Paragrafoelenco"/>
-        <w:numPr>
-          <w:ilvl w:val="0"/>
-          <w:numId w:val="8"/>
-        </w:numPr>
-      </w:pPr>
-      <w:proofErr w:type="spellStart"/>
-      <w:r>
-        <w:t>ContactID</w:t>
-      </w:r>
-      <w:proofErr w:type="spellEnd"/>
-      <w:r>
-        <w:t xml:space="preserve"> (</w:t>
-      </w:r>
-      <w:proofErr w:type="spellStart"/>
-      <w:r>
-        <w:t>string</w:t>
-      </w:r>
-      <w:proofErr w:type="spellEnd"/>
-      <w:r>
-        <w:t>): ID del contatto partecipante</w:t>
-      </w:r>
-    </w:p>
-    <w:p>
-      <w:pPr>
-        <w:pStyle w:val="Paragrafoelenco"/>
-        <w:numPr>
-          <w:ilvl w:val="0"/>
-          <w:numId w:val="8"/>
-        </w:numPr>
-      </w:pPr>
-      <w:proofErr w:type="spellStart"/>
-      <w:r>
-        <w:t>joinDate</w:t>
-      </w:r>
-      <w:proofErr w:type="spellEnd"/>
-      <w:r>
-        <w:t xml:space="preserve"> (date): data di inizio partecipazione al gruppo</w:t>
-      </w:r>
-    </w:p>
-    <w:p>
-      <w:r>
-        <w:rPr>
-          <w:b/>
-          <w:bCs/>
-        </w:rPr>
-        <w:t>Call</w:t>
-      </w:r>
-      <w:r>
-        <w:rPr>
-          <w:b/>
-          <w:bCs/>
-        </w:rPr>
-        <w:t xml:space="preserve">: </w:t>
-      </w:r>
-      <w:r>
-        <w:t>istanza di una chiamata che può essere effettuata, ricevuta o persa</w:t>
-      </w:r>
-    </w:p>
-    <w:p>
-      <w:pPr>
-        <w:pStyle w:val="Paragrafoelenco"/>
-        <w:numPr>
-          <w:ilvl w:val="0"/>
-          <w:numId w:val="13"/>
-        </w:numPr>
-      </w:pPr>
-      <w:proofErr w:type="spellStart"/>
-      <w:r>
-        <w:t>CallID</w:t>
-      </w:r>
-      <w:proofErr w:type="spellEnd"/>
-      <w:r>
-        <w:t xml:space="preserve">: chiave tecnica. Codice identificativo di una chiamata </w:t>
-      </w:r>
-      <w:r>
-        <w:t>archiviata per un utente</w:t>
-      </w:r>
-      <w:r>
-        <w:t>.</w:t>
-      </w:r>
-    </w:p>
-    <w:p>
-      <w:pPr>
-        <w:pStyle w:val="Paragrafoelenco"/>
-        <w:numPr>
-          <w:ilvl w:val="0"/>
-          <w:numId w:val="13"/>
-        </w:numPr>
-      </w:pPr>
-      <w:proofErr w:type="spellStart"/>
-      <w:r>
-        <w:lastRenderedPageBreak/>
-        <w:t>callType</w:t>
-      </w:r>
-      <w:proofErr w:type="spellEnd"/>
-      <w:r>
-        <w:t xml:space="preserve"> (</w:t>
-      </w:r>
-      <w:proofErr w:type="spellStart"/>
-      <w:r>
-        <w:t>string</w:t>
-      </w:r>
-      <w:proofErr w:type="spellEnd"/>
-      <w:r>
-        <w:t>): tipo della chiamata. Può essere effettuata (</w:t>
-      </w:r>
-      <w:r>
-        <w:t>SENT), ricevuta (ENTERED) o persa (</w:t>
-      </w:r>
-      <w:r>
-        <w:t>MISSED</w:t>
-      </w:r>
-      <w:r>
-        <w:t>)</w:t>
-      </w:r>
-    </w:p>
-    <w:p>
-      <w:pPr>
-        <w:pStyle w:val="Paragrafoelenco"/>
-        <w:numPr>
-          <w:ilvl w:val="0"/>
-          <w:numId w:val="13"/>
-        </w:numPr>
-      </w:pPr>
-      <w:proofErr w:type="spellStart"/>
-      <w:r>
-        <w:t>dateH</w:t>
-      </w:r>
-      <w:proofErr w:type="spellEnd"/>
-      <w:r>
-        <w:t xml:space="preserve"> (</w:t>
-      </w:r>
-      <w:proofErr w:type="spellStart"/>
-      <w:r>
-        <w:t>datetime</w:t>
-      </w:r>
-      <w:proofErr w:type="spellEnd"/>
-      <w:r>
-        <w:t xml:space="preserve">): </w:t>
-      </w:r>
-      <w:r>
-        <w:t>data e ora della chiamata.</w:t>
-      </w:r>
-    </w:p>
-    <w:p>
-      <w:pPr>
-        <w:pStyle w:val="Paragrafoelenco"/>
-        <w:numPr>
-          <w:ilvl w:val="0"/>
-          <w:numId w:val="13"/>
-        </w:numPr>
-      </w:pPr>
-      <w:r>
-        <w:t>duration (</w:t>
-      </w:r>
-      <w:proofErr w:type="spellStart"/>
-      <w:r>
-        <w:t>interval</w:t>
-      </w:r>
-      <w:proofErr w:type="spellEnd"/>
-      <w:r>
-        <w:t xml:space="preserve">): durata </w:t>
-      </w:r>
-      <w:r>
-        <w:t>della chiamata. Vale 0 se</w:t>
-      </w:r>
-      <w:r>
-        <w:t xml:space="preserve"> la chiamata è persa </w:t>
-      </w:r>
-    </w:p>
-    <w:p>
-      <w:pPr>
-        <w:pStyle w:val="Paragrafoelenco"/>
-        <w:numPr>
-          <w:ilvl w:val="0"/>
-          <w:numId w:val="13"/>
-        </w:numPr>
-      </w:pPr>
-      <w:proofErr w:type="spellStart"/>
-      <w:r>
-        <w:t>number</w:t>
-      </w:r>
-      <w:proofErr w:type="spellEnd"/>
-      <w:r>
-        <w:t xml:space="preserve"> (</w:t>
-      </w:r>
-      <w:proofErr w:type="spellStart"/>
-      <w:r>
-        <w:t>string</w:t>
-      </w:r>
-      <w:proofErr w:type="spellEnd"/>
-      <w:r>
-        <w:t>):</w:t>
-      </w:r>
-      <w:r>
-        <w:t xml:space="preserve"> stringa contenente il numero di telefono</w:t>
-      </w:r>
-    </w:p>
-    <w:p>
-      <w:pPr>
-        <w:pStyle w:val="Paragrafoelenco"/>
-        <w:numPr>
-          <w:ilvl w:val="0"/>
-          <w:numId w:val="13"/>
-        </w:numPr>
-      </w:pPr>
-      <w:proofErr w:type="spellStart"/>
-      <w:r>
-        <w:t>contactName</w:t>
-      </w:r>
-      <w:proofErr w:type="spellEnd"/>
-      <w:r>
-        <w:t xml:space="preserve"> (</w:t>
-      </w:r>
-      <w:proofErr w:type="spellStart"/>
-      <w:r>
-        <w:t>string</w:t>
-      </w:r>
-      <w:proofErr w:type="spellEnd"/>
-      <w:r>
-        <w:t xml:space="preserve">): </w:t>
-      </w:r>
-      <w:r>
-        <w:t>nome</w:t>
-      </w:r>
-      <w:r>
-        <w:t xml:space="preserve"> e cognome</w:t>
-      </w:r>
-      <w:r>
-        <w:t xml:space="preserve"> de</w:t>
-      </w:r>
-      <w:r>
-        <w:t>l</w:t>
-      </w:r>
-      <w:r>
-        <w:t xml:space="preserve"> contatt</w:t>
-      </w:r>
-      <w:r>
-        <w:t>o o dei contatti</w:t>
-      </w:r>
-      <w:r>
-        <w:t xml:space="preserve"> associat</w:t>
-      </w:r>
-      <w:r>
-        <w:t>i</w:t>
-      </w:r>
-      <w:r>
-        <w:t xml:space="preserve"> al numero di telefono. Vale sconosciuto (UNKNOWN)</w:t>
-      </w:r>
-      <w:r>
-        <w:t xml:space="preserve"> se il numero non è presente in rubrica</w:t>
       </w:r>
     </w:p>
     <w:p>
@@ -4299,6 +4408,7 @@
           <w:b/>
           <w:bCs/>
         </w:rPr>
+        <w:lastRenderedPageBreak/>
         <w:t>Social</w:t>
       </w:r>
       <w:r>
@@ -4383,7 +4493,6 @@
           <w:b/>
           <w:bCs/>
         </w:rPr>
-        <w:lastRenderedPageBreak/>
         <w:t>Contact-</w:t>
       </w:r>
       <w:proofErr w:type="spellStart"/>
@@ -4762,6 +4871,7 @@
         </w:rPr>
         <w:t xml:space="preserve">G </w:t>
       </w:r>
+      <w:bookmarkStart w:id="0" w:name="_Hlk95393182"/>
       <w:proofErr w:type="spellStart"/>
       <w:r>
         <w:rPr>
@@ -4770,6 +4880,7 @@
         </w:rPr>
         <w:t>uniqueMainAddress</w:t>
       </w:r>
+      <w:bookmarkEnd w:id="0"/>
       <w:proofErr w:type="spellEnd"/>
       <w:r>
         <w:t xml:space="preserve">: </w:t>
@@ -4975,6 +5086,58 @@
         <w:spacing w:after="0" w:line="240" w:lineRule="auto"/>
         <w:rPr>
           <w:rFonts w:ascii="Calibri" w:hAnsi="Calibri" w:cs="Calibri"/>
+        </w:rPr>
+      </w:pPr>
+      <w:proofErr w:type="spellStart"/>
+      <w:r>
+        <w:rPr>
+          <w:rFonts w:ascii="Calibri" w:hAnsi="Calibri" w:cs="Calibri"/>
+          <w:b/>
+          <w:bCs/>
+        </w:rPr>
+        <w:t>checkCallType</w:t>
+      </w:r>
+      <w:proofErr w:type="spellEnd"/>
+      <w:r>
+        <w:rPr>
+          <w:rFonts w:ascii="Calibri" w:hAnsi="Calibri" w:cs="Calibri"/>
+        </w:rPr>
+        <w:t xml:space="preserve">: </w:t>
+      </w:r>
+      <w:r>
+        <w:rPr>
+          <w:rFonts w:ascii="Calibri" w:hAnsi="Calibri" w:cs="Calibri"/>
+          <w:i/>
+          <w:iCs/>
+        </w:rPr>
+        <w:t>dominio</w:t>
+      </w:r>
+      <w:r>
+        <w:rPr>
+          <w:rFonts w:ascii="Calibri" w:hAnsi="Calibri" w:cs="Calibri"/>
+        </w:rPr>
+        <w:t>, la variabile Type di Call può assumere solo i valori “SENT”, “ENTERED” o “MISSED”</w:t>
+      </w:r>
+    </w:p>
+    <w:p>
+      <w:pPr>
+        <w:autoSpaceDE w:val="0"/>
+        <w:autoSpaceDN w:val="0"/>
+        <w:adjustRightInd w:val="0"/>
+        <w:spacing w:after="0" w:line="240" w:lineRule="auto"/>
+        <w:rPr>
+          <w:rFonts w:ascii="Calibri" w:hAnsi="Calibri" w:cs="Calibri"/>
+        </w:rPr>
+      </w:pPr>
+    </w:p>
+    <w:p>
+      <w:pPr>
+        <w:autoSpaceDE w:val="0"/>
+        <w:autoSpaceDN w:val="0"/>
+        <w:adjustRightInd w:val="0"/>
+        <w:spacing w:after="0" w:line="240" w:lineRule="auto"/>
+        <w:rPr>
+          <w:rFonts w:ascii="Calibri" w:hAnsi="Calibri" w:cs="Calibri"/>
           <w:i/>
           <w:iCs/>
         </w:rPr>
@@ -5394,6 +5557,7 @@
           <w:b/>
           <w:bCs/>
         </w:rPr>
+        <w:lastRenderedPageBreak/>
         <w:t xml:space="preserve">S </w:t>
       </w:r>
       <w:proofErr w:type="spellStart"/>
@@ -5523,7 +5687,6 @@
           <w:szCs w:val="28"/>
           <w:u w:val="single"/>
         </w:rPr>
-        <w:lastRenderedPageBreak/>
         <w:t>Schema Logico</w:t>
       </w:r>
     </w:p>
@@ -6048,18 +6211,7 @@
         <w:t>c</w:t>
       </w:r>
       <w:r>
-        <w:t xml:space="preserve">ountry, </w:t>
-      </w:r>
-      <w:proofErr w:type="spellStart"/>
-      <w:r>
-        <w:t>m</w:t>
-      </w:r>
-      <w:r>
-        <w:t>ain</w:t>
-      </w:r>
-      <w:proofErr w:type="spellEnd"/>
-      <w:r>
-        <w:t>)</w:t>
+        <w:t>ountry)</w:t>
       </w:r>
     </w:p>
     <w:p>
@@ -6341,16 +6493,14 @@
       <w:r>
         <w:t xml:space="preserve"> (</w:t>
       </w:r>
-      <w:proofErr w:type="spellStart"/>
       <w:r>
         <w:rPr>
           <w:b/>
           <w:bCs/>
           <w:u w:val="double"/>
         </w:rPr>
-        <w:t>callID</w:t>
-      </w:r>
-      <w:proofErr w:type="spellEnd"/>
+        <w:t>ID</w:t>
+      </w:r>
       <w:r>
         <w:t xml:space="preserve">, </w:t>
       </w:r>
@@ -6515,6 +6665,20 @@
           <w:u w:val="double"/>
         </w:rPr>
         <w:t>ddressZip</w:t>
+      </w:r>
+      <w:proofErr w:type="spellEnd"/>
+      <w:r>
+        <w:rPr>
+          <w:u w:val="double"/>
+        </w:rPr>
+        <w:t xml:space="preserve">, </w:t>
+      </w:r>
+      <w:proofErr w:type="spellStart"/>
+      <w:r>
+        <w:rPr>
+          <w:u w:val="double"/>
+        </w:rPr>
+        <w:t>main</w:t>
       </w:r>
       <w:proofErr w:type="spellEnd"/>
       <w:r>
@@ -7015,6 +7179,36 @@
     </w:p>
     <w:p>
       <w:pPr>
+        <w:pStyle w:val="Paragrafoelenco"/>
+        <w:numPr>
+          <w:ilvl w:val="0"/>
+          <w:numId w:val="15"/>
+        </w:numPr>
+        <w:autoSpaceDE w:val="0"/>
+        <w:autoSpaceDN w:val="0"/>
+        <w:adjustRightInd w:val="0"/>
+        <w:spacing w:after="0" w:line="240" w:lineRule="auto"/>
+        <w:rPr>
+          <w:rFonts w:ascii="Calibri" w:hAnsi="Calibri" w:cs="Calibri"/>
+        </w:rPr>
+      </w:pPr>
+      <w:r>
+        <w:rPr>
+          <w:rFonts w:ascii="Calibri" w:hAnsi="Calibri" w:cs="Calibri"/>
+        </w:rPr>
+        <w:t xml:space="preserve">Associare il registro delle chiamate effettuate, ricevute o perse ai contatti esistenti modificando </w:t>
+      </w:r>
+      <w:proofErr w:type="spellStart"/>
+      <w:r>
+        <w:rPr>
+          <w:rFonts w:ascii="Calibri" w:hAnsi="Calibri" w:cs="Calibri"/>
+        </w:rPr>
+        <w:t>Call.contactName</w:t>
+      </w:r>
+      <w:proofErr w:type="spellEnd"/>
+    </w:p>
+    <w:p>
+      <w:pPr>
         <w:autoSpaceDE w:val="0"/>
         <w:autoSpaceDN w:val="0"/>
         <w:adjustRightInd w:val="0"/>
@@ -7027,16 +7221,6 @@
           <w:szCs w:val="24"/>
         </w:rPr>
       </w:pPr>
-      <w:r>
-        <w:rPr>
-          <w:rFonts w:ascii="Calibri" w:hAnsi="Calibri" w:cs="Calibri"/>
-          <w:b/>
-          <w:bCs/>
-          <w:sz w:val="24"/>
-          <w:szCs w:val="24"/>
-        </w:rPr>
-        <w:t>…</w:t>
-      </w:r>
     </w:p>
     <w:p>
       <w:pPr>
@@ -7854,6 +8038,119 @@
     </w:lvl>
   </w:abstractNum>
   <w:abstractNum w:abstractNumId="7" w15:restartNumberingAfterBreak="0">
+    <w:nsid w:val="369E0A66"/>
+    <w:multiLevelType w:val="hybridMultilevel"/>
+    <w:tmpl w:val="1F94E152"/>
+    <w:lvl w:ilvl="0" w:tplc="04100001">
+      <w:start w:val="1"/>
+      <w:numFmt w:val="bullet"/>
+      <w:lvlText w:val=""/>
+      <w:lvlJc w:val="left"/>
+      <w:pPr>
+        <w:ind w:left="720" w:hanging="360"/>
+      </w:pPr>
+      <w:rPr>
+        <w:rFonts w:ascii="Symbol" w:hAnsi="Symbol" w:hint="default"/>
+      </w:rPr>
+    </w:lvl>
+    <w:lvl w:ilvl="1" w:tplc="04100003" w:tentative="1">
+      <w:start w:val="1"/>
+      <w:numFmt w:val="bullet"/>
+      <w:lvlText w:val="o"/>
+      <w:lvlJc w:val="left"/>
+      <w:pPr>
+        <w:ind w:left="1440" w:hanging="360"/>
+      </w:pPr>
+      <w:rPr>
+        <w:rFonts w:ascii="Courier New" w:hAnsi="Courier New" w:cs="Courier New" w:hint="default"/>
+      </w:rPr>
+    </w:lvl>
+    <w:lvl w:ilvl="2" w:tplc="04100005" w:tentative="1">
+      <w:start w:val="1"/>
+      <w:numFmt w:val="bullet"/>
+      <w:lvlText w:val=""/>
+      <w:lvlJc w:val="left"/>
+      <w:pPr>
+        <w:ind w:left="2160" w:hanging="360"/>
+      </w:pPr>
+      <w:rPr>
+        <w:rFonts w:ascii="Wingdings" w:hAnsi="Wingdings" w:hint="default"/>
+      </w:rPr>
+    </w:lvl>
+    <w:lvl w:ilvl="3" w:tplc="04100001" w:tentative="1">
+      <w:start w:val="1"/>
+      <w:numFmt w:val="bullet"/>
+      <w:lvlText w:val=""/>
+      <w:lvlJc w:val="left"/>
+      <w:pPr>
+        <w:ind w:left="2880" w:hanging="360"/>
+      </w:pPr>
+      <w:rPr>
+        <w:rFonts w:ascii="Symbol" w:hAnsi="Symbol" w:hint="default"/>
+      </w:rPr>
+    </w:lvl>
+    <w:lvl w:ilvl="4" w:tplc="04100003" w:tentative="1">
+      <w:start w:val="1"/>
+      <w:numFmt w:val="bullet"/>
+      <w:lvlText w:val="o"/>
+      <w:lvlJc w:val="left"/>
+      <w:pPr>
+        <w:ind w:left="3600" w:hanging="360"/>
+      </w:pPr>
+      <w:rPr>
+        <w:rFonts w:ascii="Courier New" w:hAnsi="Courier New" w:cs="Courier New" w:hint="default"/>
+      </w:rPr>
+    </w:lvl>
+    <w:lvl w:ilvl="5" w:tplc="04100005" w:tentative="1">
+      <w:start w:val="1"/>
+      <w:numFmt w:val="bullet"/>
+      <w:lvlText w:val=""/>
+      <w:lvlJc w:val="left"/>
+      <w:pPr>
+        <w:ind w:left="4320" w:hanging="360"/>
+      </w:pPr>
+      <w:rPr>
+        <w:rFonts w:ascii="Wingdings" w:hAnsi="Wingdings" w:hint="default"/>
+      </w:rPr>
+    </w:lvl>
+    <w:lvl w:ilvl="6" w:tplc="04100001" w:tentative="1">
+      <w:start w:val="1"/>
+      <w:numFmt w:val="bullet"/>
+      <w:lvlText w:val=""/>
+      <w:lvlJc w:val="left"/>
+      <w:pPr>
+        <w:ind w:left="5040" w:hanging="360"/>
+      </w:pPr>
+      <w:rPr>
+        <w:rFonts w:ascii="Symbol" w:hAnsi="Symbol" w:hint="default"/>
+      </w:rPr>
+    </w:lvl>
+    <w:lvl w:ilvl="7" w:tplc="04100003" w:tentative="1">
+      <w:start w:val="1"/>
+      <w:numFmt w:val="bullet"/>
+      <w:lvlText w:val="o"/>
+      <w:lvlJc w:val="left"/>
+      <w:pPr>
+        <w:ind w:left="5760" w:hanging="360"/>
+      </w:pPr>
+      <w:rPr>
+        <w:rFonts w:ascii="Courier New" w:hAnsi="Courier New" w:cs="Courier New" w:hint="default"/>
+      </w:rPr>
+    </w:lvl>
+    <w:lvl w:ilvl="8" w:tplc="04100005" w:tentative="1">
+      <w:start w:val="1"/>
+      <w:numFmt w:val="bullet"/>
+      <w:lvlText w:val=""/>
+      <w:lvlJc w:val="left"/>
+      <w:pPr>
+        <w:ind w:left="6480" w:hanging="360"/>
+      </w:pPr>
+      <w:rPr>
+        <w:rFonts w:ascii="Wingdings" w:hAnsi="Wingdings" w:hint="default"/>
+      </w:rPr>
+    </w:lvl>
+  </w:abstractNum>
+  <w:abstractNum w:abstractNumId="8" w15:restartNumberingAfterBreak="0">
     <w:nsid w:val="3A034820"/>
     <w:multiLevelType w:val="hybridMultilevel"/>
     <w:tmpl w:val="8834CC6A"/>
@@ -7966,7 +8263,7 @@
       </w:rPr>
     </w:lvl>
   </w:abstractNum>
-  <w:abstractNum w:abstractNumId="8" w15:restartNumberingAfterBreak="0">
+  <w:abstractNum w:abstractNumId="9" w15:restartNumberingAfterBreak="0">
     <w:nsid w:val="48505EDD"/>
     <w:multiLevelType w:val="hybridMultilevel"/>
     <w:tmpl w:val="2C807BFE"/>
@@ -8079,7 +8376,7 @@
       </w:rPr>
     </w:lvl>
   </w:abstractNum>
-  <w:abstractNum w:abstractNumId="9" w15:restartNumberingAfterBreak="0">
+  <w:abstractNum w:abstractNumId="10" w15:restartNumberingAfterBreak="0">
     <w:nsid w:val="49367363"/>
     <w:multiLevelType w:val="hybridMultilevel"/>
     <w:tmpl w:val="F2EA897E"/>
@@ -8192,7 +8489,7 @@
       </w:rPr>
     </w:lvl>
   </w:abstractNum>
-  <w:abstractNum w:abstractNumId="10" w15:restartNumberingAfterBreak="0">
+  <w:abstractNum w:abstractNumId="11" w15:restartNumberingAfterBreak="0">
     <w:nsid w:val="498E1C30"/>
     <w:multiLevelType w:val="hybridMultilevel"/>
     <w:tmpl w:val="4AD4FBEC"/>
@@ -8305,7 +8602,7 @@
       </w:rPr>
     </w:lvl>
   </w:abstractNum>
-  <w:abstractNum w:abstractNumId="11" w15:restartNumberingAfterBreak="0">
+  <w:abstractNum w:abstractNumId="12" w15:restartNumberingAfterBreak="0">
     <w:nsid w:val="4A7C4DDC"/>
     <w:multiLevelType w:val="hybridMultilevel"/>
     <w:tmpl w:val="874839BE"/>
@@ -8418,7 +8715,7 @@
       </w:rPr>
     </w:lvl>
   </w:abstractNum>
-  <w:abstractNum w:abstractNumId="12" w15:restartNumberingAfterBreak="0">
+  <w:abstractNum w:abstractNumId="13" w15:restartNumberingAfterBreak="0">
     <w:nsid w:val="4F67634F"/>
     <w:multiLevelType w:val="hybridMultilevel"/>
     <w:tmpl w:val="B1A220F8"/>
@@ -8531,7 +8828,7 @@
       </w:rPr>
     </w:lvl>
   </w:abstractNum>
-  <w:abstractNum w:abstractNumId="13" w15:restartNumberingAfterBreak="0">
+  <w:abstractNum w:abstractNumId="14" w15:restartNumberingAfterBreak="0">
     <w:nsid w:val="570241B4"/>
     <w:multiLevelType w:val="hybridMultilevel"/>
     <w:tmpl w:val="C454691E"/>
@@ -8617,8 +8914,94 @@
       </w:pPr>
     </w:lvl>
   </w:abstractNum>
+  <w:abstractNum w:abstractNumId="15" w15:restartNumberingAfterBreak="0">
+    <w:nsid w:val="64F010FB"/>
+    <w:multiLevelType w:val="hybridMultilevel"/>
+    <w:tmpl w:val="C454691E"/>
+    <w:lvl w:ilvl="0" w:tplc="FFFFFFFF">
+      <w:start w:val="1"/>
+      <w:numFmt w:val="decimal"/>
+      <w:lvlText w:val="%1."/>
+      <w:lvlJc w:val="left"/>
+      <w:pPr>
+        <w:ind w:left="720" w:hanging="360"/>
+      </w:pPr>
+    </w:lvl>
+    <w:lvl w:ilvl="1" w:tplc="FFFFFFFF" w:tentative="1">
+      <w:start w:val="1"/>
+      <w:numFmt w:val="lowerLetter"/>
+      <w:lvlText w:val="%2."/>
+      <w:lvlJc w:val="left"/>
+      <w:pPr>
+        <w:ind w:left="1440" w:hanging="360"/>
+      </w:pPr>
+    </w:lvl>
+    <w:lvl w:ilvl="2" w:tplc="FFFFFFFF" w:tentative="1">
+      <w:start w:val="1"/>
+      <w:numFmt w:val="lowerRoman"/>
+      <w:lvlText w:val="%3."/>
+      <w:lvlJc w:val="right"/>
+      <w:pPr>
+        <w:ind w:left="2160" w:hanging="180"/>
+      </w:pPr>
+    </w:lvl>
+    <w:lvl w:ilvl="3" w:tplc="FFFFFFFF" w:tentative="1">
+      <w:start w:val="1"/>
+      <w:numFmt w:val="decimal"/>
+      <w:lvlText w:val="%4."/>
+      <w:lvlJc w:val="left"/>
+      <w:pPr>
+        <w:ind w:left="2880" w:hanging="360"/>
+      </w:pPr>
+    </w:lvl>
+    <w:lvl w:ilvl="4" w:tplc="FFFFFFFF" w:tentative="1">
+      <w:start w:val="1"/>
+      <w:numFmt w:val="lowerLetter"/>
+      <w:lvlText w:val="%5."/>
+      <w:lvlJc w:val="left"/>
+      <w:pPr>
+        <w:ind w:left="3600" w:hanging="360"/>
+      </w:pPr>
+    </w:lvl>
+    <w:lvl w:ilvl="5" w:tplc="FFFFFFFF" w:tentative="1">
+      <w:start w:val="1"/>
+      <w:numFmt w:val="lowerRoman"/>
+      <w:lvlText w:val="%6."/>
+      <w:lvlJc w:val="right"/>
+      <w:pPr>
+        <w:ind w:left="4320" w:hanging="180"/>
+      </w:pPr>
+    </w:lvl>
+    <w:lvl w:ilvl="6" w:tplc="FFFFFFFF" w:tentative="1">
+      <w:start w:val="1"/>
+      <w:numFmt w:val="decimal"/>
+      <w:lvlText w:val="%7."/>
+      <w:lvlJc w:val="left"/>
+      <w:pPr>
+        <w:ind w:left="5040" w:hanging="360"/>
+      </w:pPr>
+    </w:lvl>
+    <w:lvl w:ilvl="7" w:tplc="FFFFFFFF" w:tentative="1">
+      <w:start w:val="1"/>
+      <w:numFmt w:val="lowerLetter"/>
+      <w:lvlText w:val="%8."/>
+      <w:lvlJc w:val="left"/>
+      <w:pPr>
+        <w:ind w:left="5760" w:hanging="360"/>
+      </w:pPr>
+    </w:lvl>
+    <w:lvl w:ilvl="8" w:tplc="FFFFFFFF" w:tentative="1">
+      <w:start w:val="1"/>
+      <w:numFmt w:val="lowerRoman"/>
+      <w:lvlText w:val="%9."/>
+      <w:lvlJc w:val="right"/>
+      <w:pPr>
+        <w:ind w:left="6480" w:hanging="180"/>
+      </w:pPr>
+    </w:lvl>
+  </w:abstractNum>
   <w:num w:numId="1">
-    <w:abstractNumId w:val="10"/>
+    <w:abstractNumId w:val="11"/>
   </w:num>
   <w:num w:numId="2">
     <w:abstractNumId w:val="5"/>
@@ -8627,16 +9010,16 @@
     <w:abstractNumId w:val="2"/>
   </w:num>
   <w:num w:numId="4">
-    <w:abstractNumId w:val="11"/>
+    <w:abstractNumId w:val="12"/>
   </w:num>
   <w:num w:numId="5">
-    <w:abstractNumId w:val="9"/>
+    <w:abstractNumId w:val="10"/>
   </w:num>
   <w:num w:numId="6">
-    <w:abstractNumId w:val="7"/>
+    <w:abstractNumId w:val="8"/>
   </w:num>
   <w:num w:numId="7">
-    <w:abstractNumId w:val="8"/>
+    <w:abstractNumId w:val="9"/>
   </w:num>
   <w:num w:numId="8">
     <w:abstractNumId w:val="4"/>
@@ -8645,10 +9028,10 @@
     <w:abstractNumId w:val="3"/>
   </w:num>
   <w:num w:numId="10">
-    <w:abstractNumId w:val="13"/>
+    <w:abstractNumId w:val="14"/>
   </w:num>
   <w:num w:numId="11">
-    <w:abstractNumId w:val="12"/>
+    <w:abstractNumId w:val="13"/>
   </w:num>
   <w:num w:numId="12">
     <w:abstractNumId w:val="6"/>
@@ -8658,6 +9041,12 @@
   </w:num>
   <w:num w:numId="14">
     <w:abstractNumId w:val="0"/>
+  </w:num>
+  <w:num w:numId="15">
+    <w:abstractNumId w:val="15"/>
+  </w:num>
+  <w:num w:numId="16">
+    <w:abstractNumId w:val="7"/>
   </w:num>
 </w:numbering>
 </file>

--- a/Bozza documentazione.docx
+++ b/Bozza documentazione.docx
@@ -1707,19 +1707,21 @@
         </w:rPr>
         <w:t xml:space="preserve"> </w:t>
       </w:r>
-      <w:proofErr w:type="spellStart"/>
-      <w:r>
-        <w:rPr>
-          <w:rFonts w:cstheme="minorHAnsi"/>
-          <w:color w:val="FF0000"/>
-        </w:rPr>
-        <w:t>Main</w:t>
-      </w:r>
-      <w:proofErr w:type="spellEnd"/>
-      <w:r>
-        <w:rPr>
-          <w:rFonts w:cstheme="minorHAnsi"/>
-          <w:color w:val="FF0000"/>
+      <w:r>
+        <w:rPr>
+          <w:rFonts w:cstheme="minorHAnsi"/>
+        </w:rPr>
+        <w:t>Inoltre</w:t>
+      </w:r>
+      <w:r>
+        <w:rPr>
+          <w:rFonts w:cstheme="minorHAnsi"/>
+        </w:rPr>
+        <w:t>,</w:t>
+      </w:r>
+      <w:r>
+        <w:rPr>
+          <w:rFonts w:cstheme="minorHAnsi"/>
         </w:rPr>
         <w:t xml:space="preserve"> in </w:t>
       </w:r>
@@ -1727,11 +1729,30 @@
       <w:r>
         <w:rPr>
           <w:rFonts w:cstheme="minorHAnsi"/>
-          <w:color w:val="FF0000"/>
         </w:rPr>
         <w:t>AssignedAddress</w:t>
       </w:r>
       <w:proofErr w:type="spellEnd"/>
+      <w:r>
+        <w:rPr>
+          <w:rFonts w:cstheme="minorHAnsi"/>
+        </w:rPr>
+        <w:t xml:space="preserve"> viene inserita la variabile </w:t>
+      </w:r>
+      <w:proofErr w:type="spellStart"/>
+      <w:r>
+        <w:rPr>
+          <w:rFonts w:cstheme="minorHAnsi"/>
+        </w:rPr>
+        <w:t>main</w:t>
+      </w:r>
+      <w:proofErr w:type="spellEnd"/>
+      <w:r>
+        <w:rPr>
+          <w:rFonts w:cstheme="minorHAnsi"/>
+        </w:rPr>
+        <w:t xml:space="preserve"> per identificare quale indirizzo associato è principale per quel contatto.</w:t>
+      </w:r>
     </w:p>
     <w:p>
       <w:pPr>
@@ -1986,7 +2007,6 @@
           <w:szCs w:val="28"/>
           <w:u w:val="single"/>
         </w:rPr>
-        <w:lastRenderedPageBreak/>
         <w:t>Dizionario delle classi</w:t>
       </w:r>
     </w:p>
@@ -2189,6 +2209,42 @@
     </w:p>
     <w:p>
       <w:pPr>
+        <w:pStyle w:val="Paragrafoelenco"/>
+        <w:numPr>
+          <w:ilvl w:val="0"/>
+          <w:numId w:val="1"/>
+        </w:numPr>
+        <w:autoSpaceDE w:val="0"/>
+        <w:autoSpaceDN w:val="0"/>
+        <w:adjustRightInd w:val="0"/>
+        <w:spacing w:after="0" w:line="240" w:lineRule="auto"/>
+        <w:rPr>
+          <w:rFonts w:cstheme="minorHAnsi"/>
+        </w:rPr>
+      </w:pPr>
+      <w:r>
+        <w:rPr>
+          <w:rFonts w:cstheme="minorHAnsi"/>
+        </w:rPr>
+        <w:t>Notes (</w:t>
+      </w:r>
+      <w:proofErr w:type="spellStart"/>
+      <w:r>
+        <w:rPr>
+          <w:rFonts w:cstheme="minorHAnsi"/>
+        </w:rPr>
+        <w:t>string</w:t>
+      </w:r>
+      <w:proofErr w:type="spellEnd"/>
+      <w:r>
+        <w:rPr>
+          <w:rFonts w:cstheme="minorHAnsi"/>
+        </w:rPr>
+        <w:t>): note o memo scritte dall’utente</w:t>
+      </w:r>
+    </w:p>
+    <w:p>
+      <w:pPr>
         <w:autoSpaceDE w:val="0"/>
         <w:autoSpaceDN w:val="0"/>
         <w:adjustRightInd w:val="0"/>
@@ -2372,6 +2428,48 @@
     </w:p>
     <w:p>
       <w:pPr>
+        <w:pStyle w:val="Paragrafoelenco"/>
+        <w:numPr>
+          <w:ilvl w:val="0"/>
+          <w:numId w:val="2"/>
+        </w:numPr>
+        <w:autoSpaceDE w:val="0"/>
+        <w:autoSpaceDN w:val="0"/>
+        <w:adjustRightInd w:val="0"/>
+        <w:spacing w:after="0" w:line="240" w:lineRule="auto"/>
+        <w:rPr>
+          <w:rFonts w:cstheme="minorHAnsi"/>
+        </w:rPr>
+      </w:pPr>
+      <w:r>
+        <w:rPr>
+          <w:rFonts w:cstheme="minorHAnsi"/>
+        </w:rPr>
+        <w:t>favorite (</w:t>
+      </w:r>
+      <w:proofErr w:type="spellStart"/>
+      <w:r>
+        <w:rPr>
+          <w:rFonts w:cstheme="minorHAnsi"/>
+        </w:rPr>
+        <w:t>string</w:t>
+      </w:r>
+      <w:proofErr w:type="spellEnd"/>
+      <w:r>
+        <w:rPr>
+          <w:rFonts w:cstheme="minorHAnsi"/>
+        </w:rPr>
+        <w:t xml:space="preserve">): </w:t>
+      </w:r>
+      <w:r>
+        <w:rPr>
+          <w:rFonts w:cstheme="minorHAnsi"/>
+        </w:rPr>
+        <w:t>indica se il contatto è inserito tra i preferiti</w:t>
+      </w:r>
+    </w:p>
+    <w:p>
+      <w:pPr>
         <w:autoSpaceDE w:val="0"/>
         <w:autoSpaceDN w:val="0"/>
         <w:adjustRightInd w:val="0"/>
@@ -2886,7 +2984,15 @@
           <w:b/>
           <w:bCs/>
         </w:rPr>
-        <w:t>Social:</w:t>
+        <w:t>Messaging</w:t>
+      </w:r>
+      <w:r>
+        <w:rPr>
+          <w:rFonts w:cstheme="minorHAnsi"/>
+          <w:b/>
+          <w:bCs/>
+        </w:rPr>
+        <w:t>:</w:t>
       </w:r>
       <w:r>
         <w:rPr>
@@ -3323,6 +3429,31 @@
       </w:r>
     </w:p>
     <w:p>
+      <w:pPr>
+        <w:pStyle w:val="Paragrafoelenco"/>
+        <w:numPr>
+          <w:ilvl w:val="0"/>
+          <w:numId w:val="7"/>
+        </w:numPr>
+      </w:pPr>
+      <w:proofErr w:type="spellStart"/>
+      <w:r>
+        <w:t>Description</w:t>
+      </w:r>
+      <w:proofErr w:type="spellEnd"/>
+      <w:r>
+        <w:t>: (</w:t>
+      </w:r>
+      <w:proofErr w:type="spellStart"/>
+      <w:r>
+        <w:t>string</w:t>
+      </w:r>
+      <w:proofErr w:type="spellEnd"/>
+      <w:r>
+        <w:t>) breve descrizione del gruppo</w:t>
+      </w:r>
+    </w:p>
+    <w:p>
       <w:proofErr w:type="spellStart"/>
       <w:r>
         <w:rPr>
@@ -3440,7 +3571,7 @@
         <w:t xml:space="preserve">: </w:t>
       </w:r>
       <w:r>
-        <w:t>istanza di una chiamata che può essere effettuata, ricevuta o persa</w:t>
+        <w:t>istanza di una chiamata effettuata, ricevuta o persa</w:t>
       </w:r>
     </w:p>
     <w:p>
@@ -3453,6 +3584,7 @@
       </w:pPr>
       <w:proofErr w:type="spellStart"/>
       <w:r>
+        <w:lastRenderedPageBreak/>
         <w:t>CallID</w:t>
       </w:r>
       <w:proofErr w:type="spellEnd"/>
@@ -3510,8 +3642,7 @@
       </w:pPr>
       <w:proofErr w:type="spellStart"/>
       <w:r>
-        <w:lastRenderedPageBreak/>
-        <w:t>dateH</w:t>
+        <w:t>number</w:t>
       </w:r>
       <w:proofErr w:type="spellEnd"/>
       <w:r>
@@ -3519,14 +3650,11 @@
       </w:r>
       <w:proofErr w:type="spellStart"/>
       <w:r>
-        <w:t>datetime</w:t>
-      </w:r>
-      <w:proofErr w:type="spellEnd"/>
-      <w:r>
-        <w:t xml:space="preserve">): </w:t>
-      </w:r>
-      <w:r>
-        <w:t>data e ora della chiamata.</w:t>
+        <w:t>string</w:t>
+      </w:r>
+      <w:proofErr w:type="spellEnd"/>
+      <w:r>
+        <w:t>): stringa contenente il numero di telefono</w:t>
       </w:r>
     </w:p>
     <w:p>
@@ -3537,22 +3665,21 @@
           <w:numId w:val="13"/>
         </w:numPr>
       </w:pPr>
-      <w:r>
-        <w:t>duration (</w:t>
-      </w:r>
-      <w:proofErr w:type="spellStart"/>
-      <w:r>
-        <w:t>interval</w:t>
-      </w:r>
-      <w:proofErr w:type="spellEnd"/>
-      <w:r>
-        <w:t xml:space="preserve">): durata </w:t>
-      </w:r>
-      <w:r>
-        <w:t>della chiamata. Vale 0 se</w:t>
-      </w:r>
-      <w:r>
-        <w:t xml:space="preserve"> la chiamata è persa </w:t>
+      <w:proofErr w:type="spellStart"/>
+      <w:r>
+        <w:t>contactName</w:t>
+      </w:r>
+      <w:proofErr w:type="spellEnd"/>
+      <w:r>
+        <w:t xml:space="preserve"> (</w:t>
+      </w:r>
+      <w:proofErr w:type="spellStart"/>
+      <w:r>
+        <w:t>string</w:t>
+      </w:r>
+      <w:proofErr w:type="spellEnd"/>
+      <w:r>
+        <w:t>): nome e cognome del contatto o dei contatti associati al numero di telefono. Vale sconosciuto (UNKNOWN) se il numero non è presente in rubrica</w:t>
       </w:r>
     </w:p>
     <w:p>
@@ -3565,7 +3692,7 @@
       </w:pPr>
       <w:proofErr w:type="spellStart"/>
       <w:r>
-        <w:t>number</w:t>
+        <w:t>dateH</w:t>
       </w:r>
       <w:proofErr w:type="spellEnd"/>
       <w:r>
@@ -3573,14 +3700,14 @@
       </w:r>
       <w:proofErr w:type="spellStart"/>
       <w:r>
-        <w:t>string</w:t>
-      </w:r>
-      <w:proofErr w:type="spellEnd"/>
-      <w:r>
-        <w:t>):</w:t>
-      </w:r>
-      <w:r>
-        <w:t xml:space="preserve"> stringa contenente il numero di telefono</w:t>
+        <w:t>datetime</w:t>
+      </w:r>
+      <w:proofErr w:type="spellEnd"/>
+      <w:r>
+        <w:t xml:space="preserve">): </w:t>
+      </w:r>
+      <w:r>
+        <w:t>data e ora della chiamata.</w:t>
       </w:r>
     </w:p>
     <w:p>
@@ -3591,51 +3718,25 @@
           <w:numId w:val="13"/>
         </w:numPr>
       </w:pPr>
-      <w:proofErr w:type="spellStart"/>
-      <w:r>
-        <w:t>contactName</w:t>
-      </w:r>
-      <w:proofErr w:type="spellEnd"/>
-      <w:r>
-        <w:t xml:space="preserve"> (</w:t>
-      </w:r>
-      <w:proofErr w:type="spellStart"/>
-      <w:r>
-        <w:t>string</w:t>
-      </w:r>
-      <w:proofErr w:type="spellEnd"/>
-      <w:r>
-        <w:t xml:space="preserve">): </w:t>
-      </w:r>
-      <w:r>
-        <w:t>nome</w:t>
-      </w:r>
-      <w:r>
-        <w:t xml:space="preserve"> e cognome</w:t>
-      </w:r>
-      <w:r>
-        <w:t xml:space="preserve"> de</w:t>
-      </w:r>
-      <w:r>
-        <w:t>l</w:t>
-      </w:r>
-      <w:r>
-        <w:t xml:space="preserve"> contatt</w:t>
-      </w:r>
-      <w:r>
-        <w:t>o o dei contatti</w:t>
-      </w:r>
-      <w:r>
-        <w:t xml:space="preserve"> associat</w:t>
-      </w:r>
-      <w:r>
-        <w:t>i</w:t>
-      </w:r>
-      <w:r>
-        <w:t xml:space="preserve"> al numero di telefono. Vale sconosciuto (UNKNOWN)</w:t>
-      </w:r>
-      <w:r>
-        <w:t xml:space="preserve"> se il numero non è presente in rubrica</w:t>
+      <w:r>
+        <w:t>duration (</w:t>
+      </w:r>
+      <w:r>
+        <w:t xml:space="preserve">time </w:t>
+      </w:r>
+      <w:proofErr w:type="spellStart"/>
+      <w:r>
+        <w:t>interval</w:t>
+      </w:r>
+      <w:proofErr w:type="spellEnd"/>
+      <w:r>
+        <w:t xml:space="preserve">): durata </w:t>
+      </w:r>
+      <w:r>
+        <w:t>della chiamata. Vale 0 se</w:t>
+      </w:r>
+      <w:r>
+        <w:t xml:space="preserve"> la chiamata è persa </w:t>
       </w:r>
     </w:p>
     <w:p>
@@ -3659,23 +3760,17 @@
           <w:ilvl w:val="0"/>
           <w:numId w:val="16"/>
         </w:numPr>
-        <w:rPr>
-          <w:color w:val="FF0000"/>
-        </w:rPr>
-      </w:pPr>
-      <w:proofErr w:type="spellStart"/>
-      <w:r>
-        <w:rPr>
-          <w:color w:val="FF0000"/>
-        </w:rPr>
+      </w:pPr>
+      <w:proofErr w:type="spellStart"/>
+      <w:r>
         <w:t>contactID</w:t>
       </w:r>
       <w:proofErr w:type="spellEnd"/>
       <w:r>
-        <w:rPr>
-          <w:color w:val="FF0000"/>
-        </w:rPr>
         <w:t>:</w:t>
+      </w:r>
+      <w:r>
+        <w:t xml:space="preserve"> ID del contatto a cui è assegnato l’indirizzo</w:t>
       </w:r>
     </w:p>
     <w:p>
@@ -3685,49 +3780,17 @@
           <w:ilvl w:val="0"/>
           <w:numId w:val="16"/>
         </w:numPr>
-        <w:rPr>
-          <w:color w:val="FF0000"/>
-        </w:rPr>
-      </w:pPr>
-      <w:proofErr w:type="spellStart"/>
-      <w:r>
-        <w:rPr>
-          <w:color w:val="FF0000"/>
-        </w:rPr>
+      </w:pPr>
+      <w:proofErr w:type="spellStart"/>
+      <w:r>
         <w:t>addressStr</w:t>
       </w:r>
       <w:proofErr w:type="spellEnd"/>
       <w:r>
-        <w:rPr>
-          <w:color w:val="FF0000"/>
-        </w:rPr>
         <w:t>:</w:t>
       </w:r>
-    </w:p>
-    <w:p>
-      <w:pPr>
-        <w:pStyle w:val="Paragrafoelenco"/>
-        <w:numPr>
-          <w:ilvl w:val="0"/>
-          <w:numId w:val="16"/>
-        </w:numPr>
-        <w:rPr>
-          <w:color w:val="FF0000"/>
-        </w:rPr>
-      </w:pPr>
-      <w:proofErr w:type="spellStart"/>
-      <w:r>
-        <w:rPr>
-          <w:color w:val="FF0000"/>
-        </w:rPr>
-        <w:t>addressZip</w:t>
-      </w:r>
-      <w:proofErr w:type="spellEnd"/>
-      <w:r>
-        <w:rPr>
-          <w:color w:val="FF0000"/>
-        </w:rPr>
-        <w:t>:</w:t>
+      <w:r>
+        <w:t xml:space="preserve"> nome della strada e numero civico dell’indirizzo da assegnare al contatto</w:t>
       </w:r>
     </w:p>
     <w:p>
@@ -3743,14 +3806,51 @@
         <w:spacing w:after="0" w:line="240" w:lineRule="auto"/>
         <w:rPr>
           <w:rFonts w:cstheme="minorHAnsi"/>
-          <w:color w:val="FF0000"/>
-        </w:rPr>
-      </w:pPr>
-      <w:proofErr w:type="spellStart"/>
-      <w:r>
-        <w:rPr>
-          <w:rFonts w:cstheme="minorHAnsi"/>
-          <w:color w:val="FF0000"/>
+        </w:rPr>
+      </w:pPr>
+      <w:proofErr w:type="spellStart"/>
+      <w:r>
+        <w:t>addressZip</w:t>
+      </w:r>
+      <w:proofErr w:type="spellEnd"/>
+      <w:r>
+        <w:t>:</w:t>
+      </w:r>
+      <w:r>
+        <w:t xml:space="preserve"> </w:t>
+      </w:r>
+      <w:r>
+        <w:rPr>
+          <w:rFonts w:cstheme="minorHAnsi"/>
+        </w:rPr>
+        <w:t xml:space="preserve">codice postale </w:t>
+      </w:r>
+      <w:r>
+        <w:rPr>
+          <w:rFonts w:cstheme="minorHAnsi"/>
+        </w:rPr>
+        <w:t>dell’indirizzo da assegnare al contatto</w:t>
+      </w:r>
+    </w:p>
+    <w:p>
+      <w:pPr>
+        <w:pStyle w:val="Paragrafoelenco"/>
+        <w:numPr>
+          <w:ilvl w:val="0"/>
+          <w:numId w:val="3"/>
+        </w:numPr>
+        <w:autoSpaceDE w:val="0"/>
+        <w:autoSpaceDN w:val="0"/>
+        <w:adjustRightInd w:val="0"/>
+        <w:spacing w:after="0" w:line="240" w:lineRule="auto"/>
+        <w:rPr>
+          <w:rFonts w:cstheme="minorHAnsi"/>
+        </w:rPr>
+      </w:pPr>
+      <w:proofErr w:type="spellStart"/>
+      <w:r>
+        <w:rPr>
+          <w:rFonts w:cstheme="minorHAnsi"/>
         </w:rPr>
         <w:t>Main</w:t>
       </w:r>
@@ -3758,7 +3858,6 @@
       <w:r>
         <w:rPr>
           <w:rFonts w:cstheme="minorHAnsi"/>
-          <w:color w:val="FF0000"/>
         </w:rPr>
         <w:t xml:space="preserve"> (</w:t>
       </w:r>
@@ -3766,7 +3865,6 @@
       <w:r>
         <w:rPr>
           <w:rFonts w:cstheme="minorHAnsi"/>
-          <w:color w:val="FF0000"/>
         </w:rPr>
         <w:t>boolean</w:t>
       </w:r>
@@ -3774,9 +3872,119 @@
       <w:r>
         <w:rPr>
           <w:rFonts w:cstheme="minorHAnsi"/>
-          <w:color w:val="FF0000"/>
         </w:rPr>
         <w:t>): indica se è l’indirizzo principale del contatto. Può esistere solo un indirizzo principale per contatto</w:t>
+      </w:r>
+    </w:p>
+    <w:p>
+      <w:pPr>
+        <w:autoSpaceDE w:val="0"/>
+        <w:autoSpaceDN w:val="0"/>
+        <w:adjustRightInd w:val="0"/>
+        <w:spacing w:after="0" w:line="240" w:lineRule="auto"/>
+        <w:rPr>
+          <w:rFonts w:cstheme="minorHAnsi"/>
+          <w:b/>
+          <w:bCs/>
+        </w:rPr>
+      </w:pPr>
+      <w:proofErr w:type="spellStart"/>
+      <w:r>
+        <w:rPr>
+          <w:rFonts w:cstheme="minorHAnsi"/>
+          <w:b/>
+          <w:bCs/>
+        </w:rPr>
+        <w:t>AssignedPhone</w:t>
+      </w:r>
+      <w:proofErr w:type="spellEnd"/>
+    </w:p>
+    <w:p>
+      <w:pPr>
+        <w:pStyle w:val="Paragrafoelenco"/>
+        <w:numPr>
+          <w:ilvl w:val="0"/>
+          <w:numId w:val="17"/>
+        </w:numPr>
+        <w:autoSpaceDE w:val="0"/>
+        <w:autoSpaceDN w:val="0"/>
+        <w:adjustRightInd w:val="0"/>
+        <w:spacing w:after="0" w:line="240" w:lineRule="auto"/>
+        <w:rPr>
+          <w:rFonts w:cstheme="minorHAnsi"/>
+        </w:rPr>
+      </w:pPr>
+      <w:proofErr w:type="spellStart"/>
+      <w:r>
+        <w:rPr>
+          <w:rFonts w:cstheme="minorHAnsi"/>
+        </w:rPr>
+        <w:t>phoneNumber</w:t>
+      </w:r>
+      <w:proofErr w:type="spellEnd"/>
+      <w:r>
+        <w:rPr>
+          <w:rFonts w:cstheme="minorHAnsi"/>
+        </w:rPr>
+        <w:t>: (</w:t>
+      </w:r>
+      <w:proofErr w:type="spellStart"/>
+      <w:r>
+        <w:rPr>
+          <w:rFonts w:cstheme="minorHAnsi"/>
+        </w:rPr>
+        <w:t>string</w:t>
+      </w:r>
+      <w:proofErr w:type="spellEnd"/>
+      <w:r>
+        <w:rPr>
+          <w:rFonts w:cstheme="minorHAnsi"/>
+        </w:rPr>
+        <w:t>) numero di telefono da associare al contatto</w:t>
+      </w:r>
+    </w:p>
+    <w:p>
+      <w:pPr>
+        <w:pStyle w:val="Paragrafoelenco"/>
+        <w:numPr>
+          <w:ilvl w:val="0"/>
+          <w:numId w:val="17"/>
+        </w:numPr>
+        <w:autoSpaceDE w:val="0"/>
+        <w:autoSpaceDN w:val="0"/>
+        <w:adjustRightInd w:val="0"/>
+        <w:spacing w:after="0" w:line="240" w:lineRule="auto"/>
+        <w:rPr>
+          <w:rFonts w:cstheme="minorHAnsi"/>
+        </w:rPr>
+      </w:pPr>
+      <w:proofErr w:type="spellStart"/>
+      <w:r>
+        <w:rPr>
+          <w:rFonts w:cstheme="minorHAnsi"/>
+        </w:rPr>
+        <w:t>contactID</w:t>
+      </w:r>
+      <w:proofErr w:type="spellEnd"/>
+      <w:r>
+        <w:rPr>
+          <w:rFonts w:cstheme="minorHAnsi"/>
+        </w:rPr>
+        <w:t>: (</w:t>
+      </w:r>
+      <w:proofErr w:type="spellStart"/>
+      <w:r>
+        <w:rPr>
+          <w:rFonts w:cstheme="minorHAnsi"/>
+        </w:rPr>
+        <w:t>string</w:t>
+      </w:r>
+      <w:proofErr w:type="spellEnd"/>
+      <w:r>
+        <w:rPr>
+          <w:rFonts w:cstheme="minorHAnsi"/>
+        </w:rPr>
+        <w:t>) ID del contatto da associare al numero di telefono</w:t>
       </w:r>
     </w:p>
     <w:p>
@@ -4355,6 +4563,7 @@
           <w:b/>
           <w:bCs/>
         </w:rPr>
+        <w:lastRenderedPageBreak/>
         <w:t>Contact-Email</w:t>
       </w:r>
       <w:r>
@@ -4408,7 +4617,6 @@
           <w:b/>
           <w:bCs/>
         </w:rPr>
-        <w:lastRenderedPageBreak/>
         <w:t>Social</w:t>
       </w:r>
       <w:r>
@@ -4645,16 +4853,53 @@
         <w:rPr>
           <w:b/>
           <w:bCs/>
-          <w:color w:val="FF0000"/>
-        </w:rPr>
-      </w:pPr>
-      <w:r>
-        <w:rPr>
-          <w:b/>
-          <w:bCs/>
-          <w:color w:val="FF0000"/>
+        </w:rPr>
+      </w:pPr>
+      <w:r>
+        <w:rPr>
+          <w:b/>
+          <w:bCs/>
         </w:rPr>
         <w:t>Call-User</w:t>
+      </w:r>
+    </w:p>
+    <w:p>
+      <w:r>
+        <w:t>Indica per quale utente è stata registrata una chiamata</w:t>
+      </w:r>
+    </w:p>
+    <w:p>
+      <w:r>
+        <w:t xml:space="preserve">Call: ruolo </w:t>
+      </w:r>
+      <w:proofErr w:type="spellStart"/>
+      <w:r>
+        <w:t>registered</w:t>
+      </w:r>
+      <w:proofErr w:type="spellEnd"/>
+      <w:r>
+        <w:t xml:space="preserve"> for [1] una chiamata viene registrata per un utente</w:t>
+      </w:r>
+    </w:p>
+    <w:p>
+      <w:r>
+        <w:t xml:space="preserve">User: ruolo </w:t>
+      </w:r>
+      <w:proofErr w:type="spellStart"/>
+      <w:r>
+        <w:t>sent</w:t>
+      </w:r>
+      <w:proofErr w:type="spellEnd"/>
+      <w:r>
+        <w:t xml:space="preserve"> or </w:t>
+      </w:r>
+      <w:proofErr w:type="spellStart"/>
+      <w:r>
+        <w:t>received</w:t>
+      </w:r>
+      <w:proofErr w:type="spellEnd"/>
+      <w:r>
+        <w:t xml:space="preserve"> [0…*] un utente può effettuare o ricevere più chiamate</w:t>
       </w:r>
     </w:p>
     <w:p/>
@@ -5557,7 +5802,6 @@
           <w:b/>
           <w:bCs/>
         </w:rPr>
-        <w:lastRenderedPageBreak/>
         <w:t xml:space="preserve">S </w:t>
       </w:r>
       <w:proofErr w:type="spellStart"/>
@@ -6333,108 +6577,17 @@
           <w:sz w:val="24"/>
           <w:szCs w:val="24"/>
         </w:rPr>
-        <w:t xml:space="preserve">SOCIAL </w:t>
-      </w:r>
-      <w:r>
-        <w:t>(</w:t>
-      </w:r>
-      <w:proofErr w:type="spellStart"/>
-      <w:r>
-        <w:rPr>
-          <w:b/>
-          <w:bCs/>
-          <w:u w:val="single"/>
-        </w:rPr>
-        <w:t>s</w:t>
-      </w:r>
-      <w:r>
-        <w:rPr>
-          <w:b/>
-          <w:bCs/>
-          <w:u w:val="single"/>
-        </w:rPr>
-        <w:t>upplierName</w:t>
-      </w:r>
-      <w:proofErr w:type="spellEnd"/>
-      <w:r>
-        <w:rPr>
-          <w:b/>
-          <w:bCs/>
-          <w:u w:val="single"/>
-        </w:rPr>
-        <w:t xml:space="preserve">, </w:t>
-      </w:r>
-      <w:proofErr w:type="spellStart"/>
-      <w:r>
-        <w:rPr>
-          <w:b/>
-          <w:bCs/>
-          <w:u w:val="double"/>
-        </w:rPr>
-        <w:t>a</w:t>
-      </w:r>
-      <w:r>
-        <w:rPr>
-          <w:b/>
-          <w:bCs/>
-          <w:u w:val="double"/>
-        </w:rPr>
-        <w:t>ssEmail</w:t>
-      </w:r>
-      <w:proofErr w:type="spellEnd"/>
-      <w:r>
-        <w:t xml:space="preserve">, </w:t>
-      </w:r>
-      <w:r>
-        <w:t>n</w:t>
-      </w:r>
-      <w:r>
-        <w:t xml:space="preserve">ickname, </w:t>
-      </w:r>
-      <w:r>
-        <w:t>status</w:t>
-      </w:r>
-      <w:r>
-        <w:t>)</w:t>
-      </w:r>
-    </w:p>
-    <w:p>
-      <w:r>
-        <w:tab/>
-      </w:r>
-      <w:proofErr w:type="spellStart"/>
-      <w:r>
-        <w:t>a</w:t>
-      </w:r>
-      <w:r>
-        <w:t>ssEmail</w:t>
-      </w:r>
-      <w:proofErr w:type="spellEnd"/>
-      <w:r>
-        <w:t xml:space="preserve"> -&gt; </w:t>
-      </w:r>
-      <w:proofErr w:type="spellStart"/>
-      <w:r>
-        <w:t>Email.</w:t>
-      </w:r>
-      <w:r>
-        <w:t>e</w:t>
-      </w:r>
-      <w:r>
-        <w:t>mail</w:t>
-      </w:r>
-      <w:proofErr w:type="spellEnd"/>
-    </w:p>
-    <w:p>
+        <w:t>MESSAGING</w:t>
+      </w:r>
       <w:r>
         <w:rPr>
           <w:sz w:val="24"/>
           <w:szCs w:val="24"/>
         </w:rPr>
-        <w:t>PHONENUMBER</w:t>
-      </w:r>
-      <w:r>
-        <w:t xml:space="preserve"> (</w:t>
+        <w:t xml:space="preserve"> </w:t>
+      </w:r>
+      <w:r>
+        <w:t>(</w:t>
       </w:r>
       <w:proofErr w:type="spellStart"/>
       <w:r>
@@ -6443,167 +6596,85 @@
           <w:bCs/>
           <w:u w:val="single"/>
         </w:rPr>
+        <w:t>s</w:t>
+      </w:r>
+      <w:r>
+        <w:rPr>
+          <w:b/>
+          <w:bCs/>
+          <w:u w:val="single"/>
+        </w:rPr>
+        <w:t>upplierName</w:t>
+      </w:r>
+      <w:proofErr w:type="spellEnd"/>
+      <w:r>
+        <w:rPr>
+          <w:b/>
+          <w:bCs/>
+          <w:u w:val="single"/>
+        </w:rPr>
+        <w:t xml:space="preserve">, </w:t>
+      </w:r>
+      <w:proofErr w:type="spellStart"/>
+      <w:r>
+        <w:rPr>
+          <w:b/>
+          <w:bCs/>
+          <w:u w:val="double"/>
+        </w:rPr>
+        <w:t>a</w:t>
+      </w:r>
+      <w:r>
+        <w:rPr>
+          <w:b/>
+          <w:bCs/>
+          <w:u w:val="double"/>
+        </w:rPr>
+        <w:t>ssEmail</w:t>
+      </w:r>
+      <w:proofErr w:type="spellEnd"/>
+      <w:r>
+        <w:t xml:space="preserve">, </w:t>
+      </w:r>
+      <w:r>
         <w:t>n</w:t>
       </w:r>
       <w:r>
-        <w:rPr>
-          <w:b/>
-          <w:bCs/>
-          <w:u w:val="single"/>
-        </w:rPr>
-        <w:t>umber</w:t>
-      </w:r>
-      <w:proofErr w:type="spellEnd"/>
-      <w:r>
-        <w:t xml:space="preserve">, </w:t>
-      </w:r>
-      <w:proofErr w:type="spellStart"/>
-      <w:r>
-        <w:t>t</w:t>
-      </w:r>
-      <w:r>
-        <w:t>ype</w:t>
-      </w:r>
-      <w:proofErr w:type="spellEnd"/>
-      <w:r>
-        <w:t xml:space="preserve">, </w:t>
-      </w:r>
-      <w:proofErr w:type="spellStart"/>
-      <w:r>
-        <w:t>l</w:t>
-      </w:r>
-      <w:r>
-        <w:t>inkedNumber</w:t>
-      </w:r>
-      <w:proofErr w:type="spellEnd"/>
+        <w:t xml:space="preserve">ickname, </w:t>
+      </w:r>
+      <w:r>
+        <w:t>status</w:t>
+      </w:r>
       <w:r>
         <w:t>)</w:t>
       </w:r>
     </w:p>
     <w:p>
-      <w:pPr>
-        <w:autoSpaceDE w:val="0"/>
-        <w:autoSpaceDN w:val="0"/>
-        <w:adjustRightInd w:val="0"/>
-        <w:spacing w:after="0" w:line="240" w:lineRule="auto"/>
-      </w:pPr>
-      <w:r>
-        <w:t>CALL</w:t>
-      </w:r>
-      <w:r>
-        <w:t xml:space="preserve"> (</w:t>
-      </w:r>
-      <w:r>
-        <w:rPr>
-          <w:b/>
-          <w:bCs/>
-          <w:u w:val="double"/>
-        </w:rPr>
-        <w:t>ID</w:t>
-      </w:r>
-      <w:r>
-        <w:t xml:space="preserve">, </w:t>
-      </w:r>
-      <w:proofErr w:type="spellStart"/>
-      <w:r>
-        <w:t>callType</w:t>
-      </w:r>
-      <w:proofErr w:type="spellEnd"/>
-      <w:r>
-        <w:t xml:space="preserve">, </w:t>
-      </w:r>
-      <w:proofErr w:type="spellStart"/>
-      <w:r>
-        <w:t>dateH</w:t>
-      </w:r>
-      <w:proofErr w:type="spellEnd"/>
-      <w:r>
-        <w:t xml:space="preserve">, </w:t>
-      </w:r>
-      <w:proofErr w:type="spellStart"/>
-      <w:r>
-        <w:t>number</w:t>
-      </w:r>
-      <w:proofErr w:type="spellEnd"/>
-      <w:r>
-        <w:t xml:space="preserve">, duration, </w:t>
-      </w:r>
-      <w:proofErr w:type="spellStart"/>
-      <w:r>
-        <w:t>contactName</w:t>
-      </w:r>
-      <w:proofErr w:type="spellEnd"/>
-      <w:r>
-        <w:t xml:space="preserve">, </w:t>
-      </w:r>
-      <w:r>
-        <w:rPr>
-          <w:u w:val="double"/>
-        </w:rPr>
-        <w:t>user</w:t>
-      </w:r>
-      <w:r>
-        <w:t>)</w:t>
-      </w:r>
-    </w:p>
-    <w:p>
-      <w:pPr>
-        <w:autoSpaceDE w:val="0"/>
-        <w:autoSpaceDN w:val="0"/>
-        <w:adjustRightInd w:val="0"/>
-        <w:spacing w:after="0" w:line="240" w:lineRule="auto"/>
-        <w:ind w:firstLine="708"/>
-        <w:rPr>
-          <w:i/>
-          <w:iCs/>
-        </w:rPr>
-      </w:pPr>
-      <w:r>
-        <w:rPr>
-          <w:i/>
-          <w:iCs/>
-        </w:rPr>
-        <w:t>u</w:t>
-      </w:r>
-      <w:r>
-        <w:rPr>
-          <w:i/>
-          <w:iCs/>
-        </w:rPr>
-        <w:t xml:space="preserve">ser -&gt; </w:t>
-      </w:r>
-      <w:proofErr w:type="spellStart"/>
-      <w:r>
-        <w:rPr>
-          <w:i/>
-          <w:iCs/>
-        </w:rPr>
-        <w:t>User.</w:t>
-      </w:r>
-      <w:r>
-        <w:rPr>
-          <w:i/>
-          <w:iCs/>
-        </w:rPr>
+      <w:r>
+        <w:tab/>
+      </w:r>
+      <w:proofErr w:type="spellStart"/>
+      <w:r>
+        <w:t>a</w:t>
+      </w:r>
+      <w:r>
+        <w:t>ssEmail</w:t>
+      </w:r>
+      <w:proofErr w:type="spellEnd"/>
+      <w:r>
+        <w:t xml:space="preserve"> -&gt; </w:t>
+      </w:r>
+      <w:proofErr w:type="spellStart"/>
+      <w:r>
+        <w:t>Email.</w:t>
+      </w:r>
+      <w:r>
         <w:t>e</w:t>
       </w:r>
       <w:r>
-        <w:rPr>
-          <w:i/>
-          <w:iCs/>
-        </w:rPr>
         <w:t>mail</w:t>
       </w:r>
       <w:proofErr w:type="spellEnd"/>
-    </w:p>
-    <w:p>
-      <w:pPr>
-        <w:autoSpaceDE w:val="0"/>
-        <w:autoSpaceDN w:val="0"/>
-        <w:adjustRightInd w:val="0"/>
-        <w:spacing w:after="0" w:line="240" w:lineRule="auto"/>
-        <w:ind w:firstLine="708"/>
-      </w:pPr>
     </w:p>
     <w:p>
       <w:r>
@@ -6611,6 +6682,195 @@
           <w:sz w:val="24"/>
           <w:szCs w:val="24"/>
         </w:rPr>
+        <w:t>PHONENUMBER</w:t>
+      </w:r>
+      <w:r>
+        <w:t xml:space="preserve"> (</w:t>
+      </w:r>
+      <w:proofErr w:type="spellStart"/>
+      <w:r>
+        <w:rPr>
+          <w:b/>
+          <w:bCs/>
+          <w:u w:val="single"/>
+        </w:rPr>
+        <w:t>n</w:t>
+      </w:r>
+      <w:r>
+        <w:rPr>
+          <w:b/>
+          <w:bCs/>
+          <w:u w:val="single"/>
+        </w:rPr>
+        <w:t>umber</w:t>
+      </w:r>
+      <w:proofErr w:type="spellEnd"/>
+      <w:r>
+        <w:t xml:space="preserve">, </w:t>
+      </w:r>
+      <w:proofErr w:type="spellStart"/>
+      <w:r>
+        <w:t>t</w:t>
+      </w:r>
+      <w:r>
+        <w:t>ype</w:t>
+      </w:r>
+      <w:proofErr w:type="spellEnd"/>
+      <w:r>
+        <w:t xml:space="preserve">, </w:t>
+      </w:r>
+      <w:proofErr w:type="spellStart"/>
+      <w:r>
+        <w:t>l</w:t>
+      </w:r>
+      <w:r>
+        <w:t>inkedNumber</w:t>
+      </w:r>
+      <w:proofErr w:type="spellEnd"/>
+      <w:r>
+        <w:t>)</w:t>
+      </w:r>
+    </w:p>
+    <w:p>
+      <w:pPr>
+        <w:autoSpaceDE w:val="0"/>
+        <w:autoSpaceDN w:val="0"/>
+        <w:adjustRightInd w:val="0"/>
+        <w:spacing w:after="0" w:line="240" w:lineRule="auto"/>
+      </w:pPr>
+      <w:r>
+        <w:t>CALL</w:t>
+      </w:r>
+      <w:r>
+        <w:t xml:space="preserve"> (</w:t>
+      </w:r>
+      <w:r>
+        <w:rPr>
+          <w:b/>
+          <w:bCs/>
+          <w:u w:val="double"/>
+        </w:rPr>
+        <w:t>ID</w:t>
+      </w:r>
+      <w:r>
+        <w:t xml:space="preserve">, </w:t>
+      </w:r>
+      <w:proofErr w:type="spellStart"/>
+      <w:r>
+        <w:t>callType</w:t>
+      </w:r>
+      <w:proofErr w:type="spellEnd"/>
+      <w:r>
+        <w:t xml:space="preserve">, </w:t>
+      </w:r>
+      <w:proofErr w:type="spellStart"/>
+      <w:r>
+        <w:t>number</w:t>
+      </w:r>
+      <w:proofErr w:type="spellEnd"/>
+      <w:r>
+        <w:t>,</w:t>
+      </w:r>
+      <w:r>
+        <w:t xml:space="preserve"> </w:t>
+      </w:r>
+      <w:proofErr w:type="spellStart"/>
+      <w:r>
+        <w:t>contactName</w:t>
+      </w:r>
+      <w:proofErr w:type="spellEnd"/>
+      <w:r>
+        <w:t xml:space="preserve">, </w:t>
+      </w:r>
+      <w:proofErr w:type="spellStart"/>
+      <w:r>
+        <w:t>dateH</w:t>
+      </w:r>
+      <w:proofErr w:type="spellEnd"/>
+      <w:r>
+        <w:t xml:space="preserve">, </w:t>
+      </w:r>
+      <w:r>
+        <w:t>duration</w:t>
+      </w:r>
+      <w:r>
+        <w:t xml:space="preserve">, </w:t>
+      </w:r>
+      <w:r>
+        <w:rPr>
+          <w:u w:val="double"/>
+        </w:rPr>
+        <w:t>user</w:t>
+      </w:r>
+      <w:r>
+        <w:t>)</w:t>
+      </w:r>
+    </w:p>
+    <w:p>
+      <w:pPr>
+        <w:autoSpaceDE w:val="0"/>
+        <w:autoSpaceDN w:val="0"/>
+        <w:adjustRightInd w:val="0"/>
+        <w:spacing w:after="0" w:line="240" w:lineRule="auto"/>
+        <w:ind w:firstLine="708"/>
+        <w:rPr>
+          <w:i/>
+          <w:iCs/>
+        </w:rPr>
+      </w:pPr>
+      <w:r>
+        <w:rPr>
+          <w:i/>
+          <w:iCs/>
+        </w:rPr>
+        <w:t>u</w:t>
+      </w:r>
+      <w:r>
+        <w:rPr>
+          <w:i/>
+          <w:iCs/>
+        </w:rPr>
+        <w:t xml:space="preserve">ser -&gt; </w:t>
+      </w:r>
+      <w:proofErr w:type="spellStart"/>
+      <w:r>
+        <w:rPr>
+          <w:i/>
+          <w:iCs/>
+        </w:rPr>
+        <w:t>User.</w:t>
+      </w:r>
+      <w:r>
+        <w:rPr>
+          <w:i/>
+          <w:iCs/>
+        </w:rPr>
+        <w:t>e</w:t>
+      </w:r>
+      <w:r>
+        <w:rPr>
+          <w:i/>
+          <w:iCs/>
+        </w:rPr>
+        <w:t>mail</w:t>
+      </w:r>
+      <w:proofErr w:type="spellEnd"/>
+    </w:p>
+    <w:p>
+      <w:pPr>
+        <w:autoSpaceDE w:val="0"/>
+        <w:autoSpaceDN w:val="0"/>
+        <w:adjustRightInd w:val="0"/>
+        <w:spacing w:after="0" w:line="240" w:lineRule="auto"/>
+        <w:ind w:firstLine="708"/>
+      </w:pPr>
+    </w:p>
+    <w:p>
+      <w:r>
+        <w:rPr>
+          <w:sz w:val="24"/>
+          <w:szCs w:val="24"/>
+        </w:rPr>
         <w:t>ASSIGNEDADDRESS</w:t>
       </w:r>
       <w:r>
@@ -6671,13 +6931,13 @@
         <w:rPr>
           <w:u w:val="double"/>
         </w:rPr>
-        <w:t xml:space="preserve">, </w:t>
-      </w:r>
-      <w:proofErr w:type="spellStart"/>
-      <w:r>
-        <w:rPr>
-          <w:u w:val="double"/>
-        </w:rPr>
+        <w:t>,</w:t>
+      </w:r>
+      <w:r>
+        <w:t xml:space="preserve"> </w:t>
+      </w:r>
+      <w:proofErr w:type="spellStart"/>
+      <w:r>
         <w:t>main</w:t>
       </w:r>
       <w:proofErr w:type="spellEnd"/>
@@ -8038,6 +8298,119 @@
     </w:lvl>
   </w:abstractNum>
   <w:abstractNum w:abstractNumId="7" w15:restartNumberingAfterBreak="0">
+    <w:nsid w:val="330F7725"/>
+    <w:multiLevelType w:val="hybridMultilevel"/>
+    <w:tmpl w:val="26946BF8"/>
+    <w:lvl w:ilvl="0" w:tplc="04100001">
+      <w:start w:val="1"/>
+      <w:numFmt w:val="bullet"/>
+      <w:lvlText w:val=""/>
+      <w:lvlJc w:val="left"/>
+      <w:pPr>
+        <w:ind w:left="720" w:hanging="360"/>
+      </w:pPr>
+      <w:rPr>
+        <w:rFonts w:ascii="Symbol" w:hAnsi="Symbol" w:hint="default"/>
+      </w:rPr>
+    </w:lvl>
+    <w:lvl w:ilvl="1" w:tplc="04100003" w:tentative="1">
+      <w:start w:val="1"/>
+      <w:numFmt w:val="bullet"/>
+      <w:lvlText w:val="o"/>
+      <w:lvlJc w:val="left"/>
+      <w:pPr>
+        <w:ind w:left="1440" w:hanging="360"/>
+      </w:pPr>
+      <w:rPr>
+        <w:rFonts w:ascii="Courier New" w:hAnsi="Courier New" w:cs="Courier New" w:hint="default"/>
+      </w:rPr>
+    </w:lvl>
+    <w:lvl w:ilvl="2" w:tplc="04100005" w:tentative="1">
+      <w:start w:val="1"/>
+      <w:numFmt w:val="bullet"/>
+      <w:lvlText w:val=""/>
+      <w:lvlJc w:val="left"/>
+      <w:pPr>
+        <w:ind w:left="2160" w:hanging="360"/>
+      </w:pPr>
+      <w:rPr>
+        <w:rFonts w:ascii="Wingdings" w:hAnsi="Wingdings" w:hint="default"/>
+      </w:rPr>
+    </w:lvl>
+    <w:lvl w:ilvl="3" w:tplc="04100001" w:tentative="1">
+      <w:start w:val="1"/>
+      <w:numFmt w:val="bullet"/>
+      <w:lvlText w:val=""/>
+      <w:lvlJc w:val="left"/>
+      <w:pPr>
+        <w:ind w:left="2880" w:hanging="360"/>
+      </w:pPr>
+      <w:rPr>
+        <w:rFonts w:ascii="Symbol" w:hAnsi="Symbol" w:hint="default"/>
+      </w:rPr>
+    </w:lvl>
+    <w:lvl w:ilvl="4" w:tplc="04100003" w:tentative="1">
+      <w:start w:val="1"/>
+      <w:numFmt w:val="bullet"/>
+      <w:lvlText w:val="o"/>
+      <w:lvlJc w:val="left"/>
+      <w:pPr>
+        <w:ind w:left="3600" w:hanging="360"/>
+      </w:pPr>
+      <w:rPr>
+        <w:rFonts w:ascii="Courier New" w:hAnsi="Courier New" w:cs="Courier New" w:hint="default"/>
+      </w:rPr>
+    </w:lvl>
+    <w:lvl w:ilvl="5" w:tplc="04100005" w:tentative="1">
+      <w:start w:val="1"/>
+      <w:numFmt w:val="bullet"/>
+      <w:lvlText w:val=""/>
+      <w:lvlJc w:val="left"/>
+      <w:pPr>
+        <w:ind w:left="4320" w:hanging="360"/>
+      </w:pPr>
+      <w:rPr>
+        <w:rFonts w:ascii="Wingdings" w:hAnsi="Wingdings" w:hint="default"/>
+      </w:rPr>
+    </w:lvl>
+    <w:lvl w:ilvl="6" w:tplc="04100001" w:tentative="1">
+      <w:start w:val="1"/>
+      <w:numFmt w:val="bullet"/>
+      <w:lvlText w:val=""/>
+      <w:lvlJc w:val="left"/>
+      <w:pPr>
+        <w:ind w:left="5040" w:hanging="360"/>
+      </w:pPr>
+      <w:rPr>
+        <w:rFonts w:ascii="Symbol" w:hAnsi="Symbol" w:hint="default"/>
+      </w:rPr>
+    </w:lvl>
+    <w:lvl w:ilvl="7" w:tplc="04100003" w:tentative="1">
+      <w:start w:val="1"/>
+      <w:numFmt w:val="bullet"/>
+      <w:lvlText w:val="o"/>
+      <w:lvlJc w:val="left"/>
+      <w:pPr>
+        <w:ind w:left="5760" w:hanging="360"/>
+      </w:pPr>
+      <w:rPr>
+        <w:rFonts w:ascii="Courier New" w:hAnsi="Courier New" w:cs="Courier New" w:hint="default"/>
+      </w:rPr>
+    </w:lvl>
+    <w:lvl w:ilvl="8" w:tplc="04100005" w:tentative="1">
+      <w:start w:val="1"/>
+      <w:numFmt w:val="bullet"/>
+      <w:lvlText w:val=""/>
+      <w:lvlJc w:val="left"/>
+      <w:pPr>
+        <w:ind w:left="6480" w:hanging="360"/>
+      </w:pPr>
+      <w:rPr>
+        <w:rFonts w:ascii="Wingdings" w:hAnsi="Wingdings" w:hint="default"/>
+      </w:rPr>
+    </w:lvl>
+  </w:abstractNum>
+  <w:abstractNum w:abstractNumId="8" w15:restartNumberingAfterBreak="0">
     <w:nsid w:val="369E0A66"/>
     <w:multiLevelType w:val="hybridMultilevel"/>
     <w:tmpl w:val="1F94E152"/>
@@ -8150,7 +8523,7 @@
       </w:rPr>
     </w:lvl>
   </w:abstractNum>
-  <w:abstractNum w:abstractNumId="8" w15:restartNumberingAfterBreak="0">
+  <w:abstractNum w:abstractNumId="9" w15:restartNumberingAfterBreak="0">
     <w:nsid w:val="3A034820"/>
     <w:multiLevelType w:val="hybridMultilevel"/>
     <w:tmpl w:val="8834CC6A"/>
@@ -8263,7 +8636,7 @@
       </w:rPr>
     </w:lvl>
   </w:abstractNum>
-  <w:abstractNum w:abstractNumId="9" w15:restartNumberingAfterBreak="0">
+  <w:abstractNum w:abstractNumId="10" w15:restartNumberingAfterBreak="0">
     <w:nsid w:val="48505EDD"/>
     <w:multiLevelType w:val="hybridMultilevel"/>
     <w:tmpl w:val="2C807BFE"/>
@@ -8376,7 +8749,7 @@
       </w:rPr>
     </w:lvl>
   </w:abstractNum>
-  <w:abstractNum w:abstractNumId="10" w15:restartNumberingAfterBreak="0">
+  <w:abstractNum w:abstractNumId="11" w15:restartNumberingAfterBreak="0">
     <w:nsid w:val="49367363"/>
     <w:multiLevelType w:val="hybridMultilevel"/>
     <w:tmpl w:val="F2EA897E"/>
@@ -8489,7 +8862,7 @@
       </w:rPr>
     </w:lvl>
   </w:abstractNum>
-  <w:abstractNum w:abstractNumId="11" w15:restartNumberingAfterBreak="0">
+  <w:abstractNum w:abstractNumId="12" w15:restartNumberingAfterBreak="0">
     <w:nsid w:val="498E1C30"/>
     <w:multiLevelType w:val="hybridMultilevel"/>
     <w:tmpl w:val="4AD4FBEC"/>
@@ -8602,7 +8975,7 @@
       </w:rPr>
     </w:lvl>
   </w:abstractNum>
-  <w:abstractNum w:abstractNumId="12" w15:restartNumberingAfterBreak="0">
+  <w:abstractNum w:abstractNumId="13" w15:restartNumberingAfterBreak="0">
     <w:nsid w:val="4A7C4DDC"/>
     <w:multiLevelType w:val="hybridMultilevel"/>
     <w:tmpl w:val="874839BE"/>
@@ -8715,7 +9088,7 @@
       </w:rPr>
     </w:lvl>
   </w:abstractNum>
-  <w:abstractNum w:abstractNumId="13" w15:restartNumberingAfterBreak="0">
+  <w:abstractNum w:abstractNumId="14" w15:restartNumberingAfterBreak="0">
     <w:nsid w:val="4F67634F"/>
     <w:multiLevelType w:val="hybridMultilevel"/>
     <w:tmpl w:val="B1A220F8"/>
@@ -8828,7 +9201,7 @@
       </w:rPr>
     </w:lvl>
   </w:abstractNum>
-  <w:abstractNum w:abstractNumId="14" w15:restartNumberingAfterBreak="0">
+  <w:abstractNum w:abstractNumId="15" w15:restartNumberingAfterBreak="0">
     <w:nsid w:val="570241B4"/>
     <w:multiLevelType w:val="hybridMultilevel"/>
     <w:tmpl w:val="C454691E"/>
@@ -8914,7 +9287,7 @@
       </w:pPr>
     </w:lvl>
   </w:abstractNum>
-  <w:abstractNum w:abstractNumId="15" w15:restartNumberingAfterBreak="0">
+  <w:abstractNum w:abstractNumId="16" w15:restartNumberingAfterBreak="0">
     <w:nsid w:val="64F010FB"/>
     <w:multiLevelType w:val="hybridMultilevel"/>
     <w:tmpl w:val="C454691E"/>
@@ -9001,7 +9374,7 @@
     </w:lvl>
   </w:abstractNum>
   <w:num w:numId="1">
-    <w:abstractNumId w:val="11"/>
+    <w:abstractNumId w:val="12"/>
   </w:num>
   <w:num w:numId="2">
     <w:abstractNumId w:val="5"/>
@@ -9010,16 +9383,16 @@
     <w:abstractNumId w:val="2"/>
   </w:num>
   <w:num w:numId="4">
-    <w:abstractNumId w:val="12"/>
+    <w:abstractNumId w:val="13"/>
   </w:num>
   <w:num w:numId="5">
-    <w:abstractNumId w:val="10"/>
+    <w:abstractNumId w:val="11"/>
   </w:num>
   <w:num w:numId="6">
-    <w:abstractNumId w:val="8"/>
+    <w:abstractNumId w:val="9"/>
   </w:num>
   <w:num w:numId="7">
-    <w:abstractNumId w:val="9"/>
+    <w:abstractNumId w:val="10"/>
   </w:num>
   <w:num w:numId="8">
     <w:abstractNumId w:val="4"/>
@@ -9028,10 +9401,10 @@
     <w:abstractNumId w:val="3"/>
   </w:num>
   <w:num w:numId="10">
-    <w:abstractNumId w:val="14"/>
+    <w:abstractNumId w:val="15"/>
   </w:num>
   <w:num w:numId="11">
-    <w:abstractNumId w:val="13"/>
+    <w:abstractNumId w:val="14"/>
   </w:num>
   <w:num w:numId="12">
     <w:abstractNumId w:val="6"/>
@@ -9043,9 +9416,12 @@
     <w:abstractNumId w:val="0"/>
   </w:num>
   <w:num w:numId="15">
-    <w:abstractNumId w:val="15"/>
+    <w:abstractNumId w:val="16"/>
   </w:num>
   <w:num w:numId="16">
+    <w:abstractNumId w:val="8"/>
+  </w:num>
+  <w:num w:numId="17">
     <w:abstractNumId w:val="7"/>
   </w:num>
 </w:numbering>

--- a/Bozza documentazione.docx
+++ b/Bozza documentazione.docx
@@ -3823,13 +3823,7 @@
         <w:rPr>
           <w:rFonts w:cstheme="minorHAnsi"/>
         </w:rPr>
-        <w:t xml:space="preserve">codice postale </w:t>
-      </w:r>
-      <w:r>
-        <w:rPr>
-          <w:rFonts w:cstheme="minorHAnsi"/>
-        </w:rPr>
-        <w:t>dell’indirizzo da assegnare al contatto</w:t>
+        <w:t>codice postale dell’indirizzo da assegnare al contatto</w:t>
       </w:r>
     </w:p>
     <w:p>
@@ -5936,60 +5930,28 @@
     </w:p>
     <w:p>
       <w:r>
+        <w:t xml:space="preserve">*alcuni nomi sono stati cambiati poiché parole chiave di </w:t>
+      </w:r>
+      <w:proofErr w:type="spellStart"/>
+      <w:r>
+        <w:t>postgresql</w:t>
+      </w:r>
+      <w:proofErr w:type="spellEnd"/>
+    </w:p>
+    <w:p>
+      <w:r>
         <w:rPr>
           <w:sz w:val="24"/>
           <w:szCs w:val="24"/>
         </w:rPr>
-        <w:t>USER</w:t>
-      </w:r>
-      <w:r>
-        <w:t xml:space="preserve"> (</w:t>
-      </w:r>
-      <w:r>
-        <w:rPr>
-          <w:b/>
-          <w:bCs/>
-          <w:u w:val="single"/>
-        </w:rPr>
-        <w:t>e</w:t>
-      </w:r>
-      <w:r>
-        <w:rPr>
-          <w:b/>
-          <w:bCs/>
-          <w:u w:val="single"/>
-        </w:rPr>
-        <w:t>mail</w:t>
-      </w:r>
-      <w:r>
-        <w:t xml:space="preserve">, </w:t>
-      </w:r>
-      <w:r>
-        <w:t>p</w:t>
-      </w:r>
-      <w:r>
-        <w:t xml:space="preserve">assword, </w:t>
-      </w:r>
-      <w:r>
-        <w:t>n</w:t>
-      </w:r>
-      <w:r>
-        <w:t xml:space="preserve">ickname, </w:t>
-      </w:r>
-      <w:r>
-        <w:t>n</w:t>
-      </w:r>
-      <w:r>
-        <w:t>otes)</w:t>
-      </w:r>
-    </w:p>
-    <w:p>
+        <w:t>R_</w:t>
+      </w:r>
       <w:r>
         <w:rPr>
           <w:sz w:val="24"/>
           <w:szCs w:val="24"/>
         </w:rPr>
-        <w:t>CONTACT</w:t>
+        <w:t>USER</w:t>
       </w:r>
       <w:r>
         <w:t xml:space="preserve"> (</w:t>
@@ -6000,118 +5962,45 @@
           <w:bCs/>
           <w:u w:val="single"/>
         </w:rPr>
-        <w:t>ID</w:t>
+        <w:t>e</w:t>
+      </w:r>
+      <w:r>
+        <w:rPr>
+          <w:b/>
+          <w:bCs/>
+          <w:u w:val="single"/>
+        </w:rPr>
+        <w:t>mail</w:t>
       </w:r>
       <w:r>
         <w:t xml:space="preserve">, </w:t>
       </w:r>
+      <w:proofErr w:type="spellStart"/>
+      <w:r>
+        <w:t>p</w:t>
+      </w:r>
+      <w:r>
+        <w:t>ass</w:t>
+      </w:r>
+      <w:r>
+        <w:t>W</w:t>
+      </w:r>
+      <w:proofErr w:type="spellEnd"/>
+      <w:r>
+        <w:t xml:space="preserve">, </w:t>
+      </w:r>
       <w:r>
         <w:t>n</w:t>
       </w:r>
       <w:r>
-        <w:t xml:space="preserve">ame, </w:t>
-      </w:r>
-      <w:proofErr w:type="spellStart"/>
-      <w:r>
-        <w:t>s</w:t>
-      </w:r>
-      <w:r>
-        <w:t>urname</w:t>
-      </w:r>
-      <w:proofErr w:type="spellEnd"/>
-      <w:r>
-        <w:t xml:space="preserve">, </w:t>
-      </w:r>
-      <w:proofErr w:type="spellStart"/>
-      <w:r>
-        <w:t>p</w:t>
-      </w:r>
-      <w:r>
-        <w:t>ropic</w:t>
-      </w:r>
-      <w:proofErr w:type="spellEnd"/>
-      <w:r>
-        <w:t xml:space="preserve">, </w:t>
-      </w:r>
-      <w:r>
-        <w:t>f</w:t>
-      </w:r>
-      <w:r>
-        <w:t>avorite</w:t>
-      </w:r>
-      <w:r>
-        <w:t xml:space="preserve">, </w:t>
-      </w:r>
-      <w:r>
-        <w:rPr>
-          <w:u w:val="double"/>
-        </w:rPr>
-        <w:t>u</w:t>
-      </w:r>
-      <w:r>
-        <w:rPr>
-          <w:u w:val="double"/>
-        </w:rPr>
-        <w:t>ser</w:t>
-      </w:r>
-      <w:r>
-        <w:t>)</w:t>
-      </w:r>
-    </w:p>
-    <w:p>
-      <w:pPr>
-        <w:rPr>
-          <w:i/>
-          <w:iCs/>
-        </w:rPr>
-      </w:pPr>
-      <w:r>
-        <w:tab/>
-      </w:r>
-      <w:r>
-        <w:rPr>
-          <w:i/>
-          <w:iCs/>
-        </w:rPr>
-        <w:t>u</w:t>
-      </w:r>
-      <w:r>
-        <w:rPr>
-          <w:i/>
-          <w:iCs/>
-        </w:rPr>
-        <w:t xml:space="preserve">ser -&gt; </w:t>
-      </w:r>
-      <w:proofErr w:type="spellStart"/>
-      <w:r>
-        <w:rPr>
-          <w:i/>
-          <w:iCs/>
-        </w:rPr>
-        <w:t>U</w:t>
-      </w:r>
-      <w:r>
-        <w:rPr>
-          <w:i/>
-          <w:iCs/>
-        </w:rPr>
-        <w:t>ser.</w:t>
-      </w:r>
-      <w:r>
-        <w:rPr>
-          <w:i/>
-          <w:iCs/>
-        </w:rPr>
-        <w:t>e</w:t>
-      </w:r>
-      <w:r>
-        <w:rPr>
-          <w:i/>
-          <w:iCs/>
-        </w:rPr>
-        <w:t>mail</w:t>
-      </w:r>
-      <w:proofErr w:type="spellEnd"/>
+        <w:t xml:space="preserve">ickname, </w:t>
+      </w:r>
+      <w:r>
+        <w:t>n</w:t>
+      </w:r>
+      <w:r>
+        <w:t>otes)</w:t>
+      </w:r>
     </w:p>
     <w:p>
       <w:r>
@@ -6119,40 +6008,30 @@
           <w:sz w:val="24"/>
           <w:szCs w:val="24"/>
         </w:rPr>
-        <w:t>GROUP</w:t>
+        <w:t>CONTACT</w:t>
       </w:r>
       <w:r>
         <w:t xml:space="preserve"> (</w:t>
       </w:r>
+      <w:proofErr w:type="spellStart"/>
       <w:r>
         <w:rPr>
           <w:b/>
           <w:bCs/>
           <w:u w:val="single"/>
         </w:rPr>
-        <w:t>ID</w:t>
-      </w:r>
+        <w:t>contactID</w:t>
+      </w:r>
+      <w:proofErr w:type="spellEnd"/>
       <w:r>
         <w:t xml:space="preserve">, </w:t>
       </w:r>
-      <w:r>
-        <w:t>n</w:t>
-      </w:r>
-      <w:r>
-        <w:t xml:space="preserve">ame, </w:t>
-      </w:r>
-      <w:proofErr w:type="spellStart"/>
-      <w:r>
-        <w:t>c</w:t>
-      </w:r>
-      <w:r>
-        <w:t>reation</w:t>
-      </w:r>
-      <w:r>
-        <w:t>D</w:t>
-      </w:r>
-      <w:r>
-        <w:t>ate</w:t>
+      <w:proofErr w:type="spellStart"/>
+      <w:r>
+        <w:t>contactN</w:t>
+      </w:r>
+      <w:r>
+        <w:t>ame</w:t>
       </w:r>
       <w:proofErr w:type="spellEnd"/>
       <w:r>
@@ -6160,19 +6039,52 @@
       </w:r>
       <w:proofErr w:type="spellStart"/>
       <w:r>
-        <w:t>d</w:t>
-      </w:r>
-      <w:r>
-        <w:t>escription</w:t>
+        <w:t>s</w:t>
+      </w:r>
+      <w:r>
+        <w:t>urname</w:t>
       </w:r>
       <w:proofErr w:type="spellEnd"/>
       <w:r>
         <w:t xml:space="preserve">, </w:t>
       </w:r>
+      <w:proofErr w:type="spellStart"/>
+      <w:r>
+        <w:t>p</w:t>
+      </w:r>
+      <w:r>
+        <w:t>ropic</w:t>
+      </w:r>
+      <w:proofErr w:type="spellEnd"/>
+      <w:r>
+        <w:t xml:space="preserve">, </w:t>
+      </w:r>
+      <w:r>
+        <w:t>f</w:t>
+      </w:r>
+      <w:r>
+        <w:t>avorite</w:t>
+      </w:r>
       <w:r>
         <w:rPr>
           <w:u w:val="double"/>
         </w:rPr>
+        <w:t>,</w:t>
+      </w:r>
+      <w:r>
+        <w:t xml:space="preserve"> </w:t>
+      </w:r>
+      <w:proofErr w:type="spellStart"/>
+      <w:r>
+        <w:rPr>
+          <w:u w:val="double"/>
+        </w:rPr>
+        <w:t>r_</w:t>
+      </w:r>
+      <w:r>
+        <w:rPr>
+          <w:u w:val="double"/>
+        </w:rPr>
         <w:t>u</w:t>
       </w:r>
       <w:r>
@@ -6181,14 +6093,25 @@
         </w:rPr>
         <w:t>ser</w:t>
       </w:r>
+      <w:proofErr w:type="spellEnd"/>
       <w:r>
         <w:t>)</w:t>
       </w:r>
     </w:p>
     <w:p>
+      <w:pPr>
+        <w:rPr>
+          <w:i/>
+          <w:iCs/>
+        </w:rPr>
+      </w:pPr>
       <w:r>
         <w:tab/>
       </w:r>
+      <w:proofErr w:type="spellStart"/>
+      <w:r>
+        <w:t>r_</w:t>
+      </w:r>
       <w:r>
         <w:rPr>
           <w:i/>
@@ -6201,15 +6124,37 @@
           <w:i/>
           <w:iCs/>
         </w:rPr>
-        <w:t xml:space="preserve">ser -&gt; </w:t>
-      </w:r>
-      <w:proofErr w:type="spellStart"/>
-      <w:r>
-        <w:rPr>
-          <w:i/>
-          <w:iCs/>
-        </w:rPr>
-        <w:t>User.</w:t>
+        <w:t>ser</w:t>
+      </w:r>
+      <w:proofErr w:type="spellEnd"/>
+      <w:r>
+        <w:rPr>
+          <w:i/>
+          <w:iCs/>
+        </w:rPr>
+        <w:t xml:space="preserve"> -&gt; </w:t>
+      </w:r>
+      <w:proofErr w:type="spellStart"/>
+      <w:r>
+        <w:rPr>
+          <w:i/>
+          <w:iCs/>
+        </w:rPr>
+        <w:t>R_</w:t>
+      </w:r>
+      <w:r>
+        <w:rPr>
+          <w:i/>
+          <w:iCs/>
+        </w:rPr>
+        <w:t>U</w:t>
+      </w:r>
+      <w:r>
+        <w:rPr>
+          <w:i/>
+          <w:iCs/>
+        </w:rPr>
+        <w:t>ser.</w:t>
       </w:r>
       <w:r>
         <w:rPr>
@@ -6233,230 +6178,324 @@
           <w:sz w:val="24"/>
           <w:szCs w:val="24"/>
         </w:rPr>
-        <w:t>PART</w:t>
+        <w:t>R_</w:t>
       </w:r>
       <w:r>
         <w:rPr>
           <w:sz w:val="24"/>
           <w:szCs w:val="24"/>
         </w:rPr>
-        <w:t>I</w:t>
-      </w:r>
+        <w:t>GROUP</w:t>
+      </w:r>
+      <w:r>
+        <w:t xml:space="preserve"> (</w:t>
+      </w:r>
+      <w:proofErr w:type="spellStart"/>
+      <w:r>
+        <w:rPr>
+          <w:b/>
+          <w:bCs/>
+          <w:u w:val="single"/>
+        </w:rPr>
+        <w:t>groupID</w:t>
+      </w:r>
+      <w:proofErr w:type="spellEnd"/>
+      <w:r>
+        <w:t xml:space="preserve">, </w:t>
+      </w:r>
+      <w:proofErr w:type="spellStart"/>
+      <w:r>
+        <w:t>groupN</w:t>
+      </w:r>
+      <w:r>
+        <w:t>ame</w:t>
+      </w:r>
+      <w:proofErr w:type="spellEnd"/>
+      <w:r>
+        <w:t xml:space="preserve">, </w:t>
+      </w:r>
+      <w:proofErr w:type="spellStart"/>
+      <w:r>
+        <w:t>c</w:t>
+      </w:r>
+      <w:r>
+        <w:t>reation</w:t>
+      </w:r>
+      <w:r>
+        <w:t>D</w:t>
+      </w:r>
+      <w:r>
+        <w:t>ate</w:t>
+      </w:r>
+      <w:proofErr w:type="spellEnd"/>
+      <w:r>
+        <w:t xml:space="preserve">, </w:t>
+      </w:r>
+      <w:proofErr w:type="spellStart"/>
+      <w:r>
+        <w:t>d</w:t>
+      </w:r>
+      <w:r>
+        <w:t>escription</w:t>
+      </w:r>
+      <w:proofErr w:type="spellEnd"/>
+      <w:r>
+        <w:t xml:space="preserve">, </w:t>
+      </w:r>
+      <w:proofErr w:type="spellStart"/>
+      <w:r>
+        <w:t>r_</w:t>
+      </w:r>
+      <w:r>
+        <w:rPr>
+          <w:u w:val="double"/>
+        </w:rPr>
+        <w:t>u</w:t>
+      </w:r>
+      <w:r>
+        <w:rPr>
+          <w:u w:val="double"/>
+        </w:rPr>
+        <w:t>ser</w:t>
+      </w:r>
+      <w:proofErr w:type="spellEnd"/>
+      <w:r>
+        <w:t>)</w:t>
+      </w:r>
+    </w:p>
+    <w:p>
+      <w:r>
+        <w:tab/>
+      </w:r>
+      <w:proofErr w:type="spellStart"/>
+      <w:r>
+        <w:t>r_</w:t>
+      </w:r>
+      <w:r>
+        <w:rPr>
+          <w:i/>
+          <w:iCs/>
+        </w:rPr>
+        <w:t>u</w:t>
+      </w:r>
+      <w:r>
+        <w:rPr>
+          <w:i/>
+          <w:iCs/>
+        </w:rPr>
+        <w:t>ser</w:t>
+      </w:r>
+      <w:proofErr w:type="spellEnd"/>
+      <w:r>
+        <w:rPr>
+          <w:i/>
+          <w:iCs/>
+        </w:rPr>
+        <w:t xml:space="preserve"> -&gt; </w:t>
+      </w:r>
+      <w:proofErr w:type="spellStart"/>
+      <w:r>
+        <w:rPr>
+          <w:i/>
+          <w:iCs/>
+        </w:rPr>
+        <w:t>R_U</w:t>
+      </w:r>
+      <w:r>
+        <w:rPr>
+          <w:i/>
+          <w:iCs/>
+        </w:rPr>
+        <w:t>ser.</w:t>
+      </w:r>
+      <w:r>
+        <w:rPr>
+          <w:i/>
+          <w:iCs/>
+        </w:rPr>
+        <w:t>e</w:t>
+      </w:r>
+      <w:r>
+        <w:rPr>
+          <w:i/>
+          <w:iCs/>
+        </w:rPr>
+        <w:t>mail</w:t>
+      </w:r>
+      <w:proofErr w:type="spellEnd"/>
+    </w:p>
+    <w:p>
       <w:r>
         <w:rPr>
           <w:sz w:val="24"/>
           <w:szCs w:val="24"/>
         </w:rPr>
-        <w:t xml:space="preserve">CIPANT </w:t>
-      </w:r>
-      <w:r>
-        <w:t>(</w:t>
-      </w:r>
-      <w:proofErr w:type="spellStart"/>
-      <w:r>
-        <w:rPr>
-          <w:u w:val="double"/>
-        </w:rPr>
-        <w:t>c</w:t>
-      </w:r>
-      <w:r>
-        <w:rPr>
-          <w:u w:val="double"/>
-        </w:rPr>
-        <w:t>ontactID</w:t>
-      </w:r>
-      <w:proofErr w:type="spellEnd"/>
-      <w:r>
-        <w:t xml:space="preserve">, </w:t>
-      </w:r>
-      <w:proofErr w:type="spellStart"/>
-      <w:r>
-        <w:rPr>
-          <w:u w:val="double"/>
-        </w:rPr>
-        <w:t>g</w:t>
-      </w:r>
-      <w:r>
-        <w:rPr>
-          <w:u w:val="double"/>
-        </w:rPr>
-        <w:t>roupID</w:t>
-      </w:r>
-      <w:proofErr w:type="spellEnd"/>
-      <w:r>
-        <w:t xml:space="preserve">, </w:t>
-      </w:r>
-      <w:proofErr w:type="spellStart"/>
-      <w:r>
-        <w:t>j</w:t>
-      </w:r>
-      <w:r>
-        <w:t>oinDate</w:t>
-      </w:r>
-      <w:proofErr w:type="spellEnd"/>
-      <w:r>
-        <w:t>)</w:t>
-      </w:r>
-    </w:p>
-    <w:p>
-      <w:r>
-        <w:tab/>
-      </w:r>
-      <w:proofErr w:type="spellStart"/>
-      <w:r>
-        <w:rPr>
-          <w:i/>
-          <w:iCs/>
-        </w:rPr>
-        <w:t>c</w:t>
-      </w:r>
-      <w:r>
-        <w:rPr>
-          <w:i/>
-          <w:iCs/>
-        </w:rPr>
-        <w:t>ontactID</w:t>
-      </w:r>
-      <w:proofErr w:type="spellEnd"/>
-      <w:r>
-        <w:rPr>
-          <w:i/>
-          <w:iCs/>
-        </w:rPr>
-        <w:t xml:space="preserve"> -&gt; </w:t>
-      </w:r>
-      <w:r>
-        <w:rPr>
-          <w:i/>
-          <w:iCs/>
-        </w:rPr>
-        <w:t>C</w:t>
-      </w:r>
-      <w:r>
-        <w:rPr>
-          <w:i/>
-          <w:iCs/>
-        </w:rPr>
-        <w:t>ontact.</w:t>
-      </w:r>
-      <w:r>
-        <w:rPr>
-          <w:i/>
-          <w:iCs/>
-        </w:rPr>
-        <w:t>I</w:t>
-      </w:r>
-      <w:r>
-        <w:rPr>
-          <w:i/>
-          <w:iCs/>
-        </w:rPr>
-        <w:t xml:space="preserve">D, </w:t>
-      </w:r>
-      <w:proofErr w:type="spellStart"/>
-      <w:r>
-        <w:rPr>
-          <w:i/>
-          <w:iCs/>
-        </w:rPr>
-        <w:t>g</w:t>
-      </w:r>
-      <w:r>
-        <w:rPr>
-          <w:i/>
-          <w:iCs/>
-        </w:rPr>
-        <w:t>roupID</w:t>
-      </w:r>
-      <w:proofErr w:type="spellEnd"/>
-      <w:r>
-        <w:rPr>
-          <w:i/>
-          <w:iCs/>
-        </w:rPr>
-        <w:t xml:space="preserve"> -&gt; </w:t>
-      </w:r>
-      <w:r>
-        <w:rPr>
-          <w:i/>
-          <w:iCs/>
-        </w:rPr>
-        <w:t>Group.ID</w:t>
-      </w:r>
-    </w:p>
-    <w:p>
+        <w:t>PART</w:t>
+      </w:r>
       <w:r>
         <w:rPr>
           <w:sz w:val="24"/>
           <w:szCs w:val="24"/>
         </w:rPr>
-        <w:t>A</w:t>
+        <w:t>I</w:t>
       </w:r>
       <w:r>
         <w:rPr>
           <w:sz w:val="24"/>
           <w:szCs w:val="24"/>
         </w:rPr>
-        <w:t>DDRESS</w:t>
-      </w:r>
-      <w:r>
-        <w:t xml:space="preserve"> (</w:t>
-      </w:r>
-      <w:r>
-        <w:rPr>
-          <w:b/>
-          <w:bCs/>
-          <w:u w:val="single"/>
-        </w:rPr>
-        <w:t>s</w:t>
-      </w:r>
-      <w:r>
-        <w:rPr>
-          <w:b/>
-          <w:bCs/>
-          <w:u w:val="single"/>
-        </w:rPr>
-        <w:t xml:space="preserve">treet, </w:t>
-      </w:r>
-      <w:proofErr w:type="spellStart"/>
-      <w:r>
-        <w:rPr>
-          <w:b/>
-          <w:bCs/>
-          <w:u w:val="single"/>
-        </w:rPr>
-        <w:t>z</w:t>
-      </w:r>
-      <w:r>
-        <w:rPr>
-          <w:b/>
-          <w:bCs/>
-          <w:u w:val="single"/>
-        </w:rPr>
-        <w:t>ipCode</w:t>
+        <w:t xml:space="preserve">CIPANT </w:t>
+      </w:r>
+      <w:r>
+        <w:t>(</w:t>
+      </w:r>
+      <w:proofErr w:type="spellStart"/>
+      <w:r>
+        <w:rPr>
+          <w:u w:val="double"/>
+        </w:rPr>
+        <w:t>c</w:t>
+      </w:r>
+      <w:r>
+        <w:rPr>
+          <w:u w:val="double"/>
+        </w:rPr>
+        <w:t>ontactID</w:t>
       </w:r>
       <w:proofErr w:type="spellEnd"/>
       <w:r>
         <w:t xml:space="preserve">, </w:t>
       </w:r>
-      <w:r>
+      <w:proofErr w:type="spellStart"/>
+      <w:r>
+        <w:rPr>
+          <w:u w:val="double"/>
+        </w:rPr>
+        <w:t>g</w:t>
+      </w:r>
+      <w:r>
+        <w:rPr>
+          <w:u w:val="double"/>
+        </w:rPr>
+        <w:t>roupID</w:t>
+      </w:r>
+      <w:proofErr w:type="spellEnd"/>
+      <w:r>
+        <w:t xml:space="preserve">, </w:t>
+      </w:r>
+      <w:proofErr w:type="spellStart"/>
+      <w:r>
+        <w:t>j</w:t>
+      </w:r>
+      <w:r>
+        <w:t>oinDate</w:t>
+      </w:r>
+      <w:proofErr w:type="spellEnd"/>
+      <w:r>
+        <w:t>)</w:t>
+      </w:r>
+    </w:p>
+    <w:p>
+      <w:r>
+        <w:tab/>
+      </w:r>
+      <w:proofErr w:type="spellStart"/>
+      <w:r>
+        <w:rPr>
+          <w:i/>
+          <w:iCs/>
+        </w:rPr>
         <w:t>c</w:t>
       </w:r>
       <w:r>
-        <w:t xml:space="preserve">ity, </w:t>
-      </w:r>
-      <w:r>
-        <w:t>p</w:t>
-      </w:r>
-      <w:r>
-        <w:t xml:space="preserve">rovince, </w:t>
-      </w:r>
-      <w:r>
-        <w:t>c</w:t>
-      </w:r>
-      <w:r>
-        <w:t>ountry)</w:t>
-      </w:r>
+        <w:rPr>
+          <w:i/>
+          <w:iCs/>
+        </w:rPr>
+        <w:t>ontactID</w:t>
+      </w:r>
+      <w:proofErr w:type="spellEnd"/>
+      <w:r>
+        <w:rPr>
+          <w:i/>
+          <w:iCs/>
+        </w:rPr>
+        <w:t xml:space="preserve"> -&gt; </w:t>
+      </w:r>
+      <w:r>
+        <w:rPr>
+          <w:i/>
+          <w:iCs/>
+        </w:rPr>
+        <w:t>C</w:t>
+      </w:r>
+      <w:r>
+        <w:rPr>
+          <w:i/>
+          <w:iCs/>
+        </w:rPr>
+        <w:t>ontact.</w:t>
+      </w:r>
+      <w:r>
+        <w:rPr>
+          <w:i/>
+          <w:iCs/>
+        </w:rPr>
+        <w:t>I</w:t>
+      </w:r>
+      <w:r>
+        <w:rPr>
+          <w:i/>
+          <w:iCs/>
+        </w:rPr>
+        <w:t xml:space="preserve">D, </w:t>
+      </w:r>
+      <w:proofErr w:type="spellStart"/>
+      <w:r>
+        <w:rPr>
+          <w:i/>
+          <w:iCs/>
+        </w:rPr>
+        <w:t>g</w:t>
+      </w:r>
+      <w:r>
+        <w:rPr>
+          <w:i/>
+          <w:iCs/>
+        </w:rPr>
+        <w:t>roupID</w:t>
+      </w:r>
+      <w:proofErr w:type="spellEnd"/>
+      <w:r>
+        <w:rPr>
+          <w:i/>
+          <w:iCs/>
+        </w:rPr>
+        <w:t xml:space="preserve"> -&gt; </w:t>
+      </w:r>
+      <w:proofErr w:type="spellStart"/>
+      <w:r>
+        <w:rPr>
+          <w:i/>
+          <w:iCs/>
+        </w:rPr>
+        <w:t>Group.</w:t>
+      </w:r>
+      <w:r>
+        <w:rPr>
+          <w:i/>
+          <w:iCs/>
+        </w:rPr>
+        <w:t>group</w:t>
+      </w:r>
+      <w:r>
+        <w:rPr>
+          <w:i/>
+          <w:iCs/>
+        </w:rPr>
+        <w:t>ID</w:t>
+      </w:r>
+      <w:proofErr w:type="spellEnd"/>
     </w:p>
     <w:p>
       <w:r>
@@ -6464,6 +6503,80 @@
           <w:sz w:val="24"/>
           <w:szCs w:val="24"/>
         </w:rPr>
+        <w:t>A</w:t>
+      </w:r>
+      <w:r>
+        <w:rPr>
+          <w:sz w:val="24"/>
+          <w:szCs w:val="24"/>
+        </w:rPr>
+        <w:t>DDRESS</w:t>
+      </w:r>
+      <w:r>
+        <w:t xml:space="preserve"> (</w:t>
+      </w:r>
+      <w:r>
+        <w:rPr>
+          <w:b/>
+          <w:bCs/>
+          <w:u w:val="single"/>
+        </w:rPr>
+        <w:t>s</w:t>
+      </w:r>
+      <w:r>
+        <w:rPr>
+          <w:b/>
+          <w:bCs/>
+          <w:u w:val="single"/>
+        </w:rPr>
+        <w:t xml:space="preserve">treet, </w:t>
+      </w:r>
+      <w:proofErr w:type="spellStart"/>
+      <w:r>
+        <w:rPr>
+          <w:b/>
+          <w:bCs/>
+          <w:u w:val="single"/>
+        </w:rPr>
+        <w:t>z</w:t>
+      </w:r>
+      <w:r>
+        <w:rPr>
+          <w:b/>
+          <w:bCs/>
+          <w:u w:val="single"/>
+        </w:rPr>
+        <w:t>ipCode</w:t>
+      </w:r>
+      <w:proofErr w:type="spellEnd"/>
+      <w:r>
+        <w:t xml:space="preserve">, </w:t>
+      </w:r>
+      <w:r>
+        <w:t>c</w:t>
+      </w:r>
+      <w:r>
+        <w:t xml:space="preserve">ity, </w:t>
+      </w:r>
+      <w:r>
+        <w:t>p</w:t>
+      </w:r>
+      <w:r>
+        <w:t xml:space="preserve">rovince, </w:t>
+      </w:r>
+      <w:r>
+        <w:t>c</w:t>
+      </w:r>
+      <w:r>
+        <w:t>ountry)</w:t>
+      </w:r>
+    </w:p>
+    <w:p>
+      <w:r>
+        <w:rPr>
+          <w:sz w:val="24"/>
+          <w:szCs w:val="24"/>
+        </w:rPr>
         <w:t xml:space="preserve">EMAIL </w:t>
       </w:r>
       <w:r>
@@ -6694,7 +6807,7 @@
           <w:bCs/>
           <w:u w:val="single"/>
         </w:rPr>
-        <w:t>n</w:t>
+        <w:t>phoneN</w:t>
       </w:r>
       <w:r>
         <w:rPr>
@@ -6710,7 +6823,7 @@
       </w:r>
       <w:proofErr w:type="spellStart"/>
       <w:r>
-        <w:t>t</w:t>
+        <w:t>phoneT</w:t>
       </w:r>
       <w:r>
         <w:t>ype</w:t>
@@ -6739,19 +6852,24 @@
         <w:spacing w:after="0" w:line="240" w:lineRule="auto"/>
       </w:pPr>
       <w:r>
+        <w:t>PHONE</w:t>
+      </w:r>
+      <w:r>
         <w:t>CALL</w:t>
       </w:r>
       <w:r>
         <w:t xml:space="preserve"> (</w:t>
       </w:r>
+      <w:proofErr w:type="spellStart"/>
       <w:r>
         <w:rPr>
           <w:b/>
           <w:bCs/>
           <w:u w:val="double"/>
         </w:rPr>
-        <w:t>ID</w:t>
-      </w:r>
+        <w:t>callID</w:t>
+      </w:r>
+      <w:proofErr w:type="spellEnd"/>
       <w:r>
         <w:t xml:space="preserve">, </w:t>
       </w:r>
@@ -6765,7 +6883,10 @@
       </w:r>
       <w:proofErr w:type="spellStart"/>
       <w:r>
-        <w:t>number</w:t>
+        <w:t>phoneN</w:t>
+      </w:r>
+      <w:r>
+        <w:t>umber</w:t>
       </w:r>
       <w:proofErr w:type="spellEnd"/>
       <w:r>
@@ -6796,12 +6917,20 @@
       <w:r>
         <w:t xml:space="preserve">, </w:t>
       </w:r>
+      <w:proofErr w:type="spellStart"/>
       <w:r>
         <w:rPr>
           <w:u w:val="double"/>
         </w:rPr>
+        <w:t>r_</w:t>
+      </w:r>
+      <w:r>
+        <w:rPr>
+          <w:u w:val="double"/>
+        </w:rPr>
         <w:t>user</w:t>
       </w:r>
+      <w:proofErr w:type="spellEnd"/>
       <w:r>
         <w:t>)</w:t>
       </w:r>
@@ -6818,6 +6947,10 @@
           <w:iCs/>
         </w:rPr>
       </w:pPr>
+      <w:proofErr w:type="spellStart"/>
+      <w:r>
+        <w:t>r_</w:t>
+      </w:r>
       <w:r>
         <w:rPr>
           <w:i/>
@@ -6830,15 +6963,30 @@
           <w:i/>
           <w:iCs/>
         </w:rPr>
-        <w:t xml:space="preserve">ser -&gt; </w:t>
-      </w:r>
-      <w:proofErr w:type="spellStart"/>
-      <w:r>
-        <w:rPr>
-          <w:i/>
-          <w:iCs/>
-        </w:rPr>
-        <w:t>User.</w:t>
+        <w:t>ser</w:t>
+      </w:r>
+      <w:proofErr w:type="spellEnd"/>
+      <w:r>
+        <w:rPr>
+          <w:i/>
+          <w:iCs/>
+        </w:rPr>
+        <w:t xml:space="preserve"> -&gt; </w:t>
+      </w:r>
+      <w:proofErr w:type="spellStart"/>
+      <w:r>
+        <w:rPr>
+          <w:i/>
+          <w:iCs/>
+        </w:rPr>
+        <w:t>R_U</w:t>
+      </w:r>
+      <w:r>
+        <w:rPr>
+          <w:i/>
+          <w:iCs/>
+        </w:rPr>
+        <w:t>ser.</w:t>
       </w:r>
       <w:r>
         <w:rPr>

--- a/Bozza documentazione.docx
+++ b/Bozza documentazione.docx
@@ -4934,7 +4934,7 @@
           <w:b/>
           <w:bCs/>
         </w:rPr>
-        <w:t>-</w:t>
+        <w:t xml:space="preserve">FATTO </w:t>
       </w:r>
       <w:proofErr w:type="spellStart"/>
       <w:r>
@@ -4980,7 +4980,7 @@
           <w:b/>
           <w:bCs/>
         </w:rPr>
-        <w:t>-</w:t>
+        <w:t xml:space="preserve">FATTO </w:t>
       </w:r>
       <w:proofErr w:type="spellStart"/>
       <w:r>
@@ -5020,7 +5020,7 @@
           <w:b/>
           <w:bCs/>
         </w:rPr>
-        <w:t>-</w:t>
+        <w:t xml:space="preserve">FATTO </w:t>
       </w:r>
       <w:proofErr w:type="spellStart"/>
       <w:r>
@@ -5108,478 +5108,601 @@
           <w:b/>
           <w:bCs/>
         </w:rPr>
+        <w:t>FATTO</w:t>
+      </w:r>
+      <w:r>
+        <w:rPr>
+          <w:b/>
+          <w:bCs/>
+        </w:rPr>
+        <w:t xml:space="preserve"> </w:t>
+      </w:r>
+      <w:bookmarkStart w:id="0" w:name="_Hlk95393182"/>
+      <w:proofErr w:type="spellStart"/>
+      <w:r>
+        <w:rPr>
+          <w:b/>
+          <w:bCs/>
+        </w:rPr>
+        <w:t>uniqueMainAddress</w:t>
+      </w:r>
+      <w:bookmarkEnd w:id="0"/>
+      <w:proofErr w:type="spellEnd"/>
+      <w:r>
+        <w:t xml:space="preserve">: </w:t>
+      </w:r>
+      <w:proofErr w:type="spellStart"/>
+      <w:r>
+        <w:rPr>
+          <w:i/>
+          <w:iCs/>
+        </w:rPr>
+        <w:t>int</w:t>
+      </w:r>
+      <w:r>
+        <w:rPr>
+          <w:i/>
+          <w:iCs/>
+        </w:rPr>
+        <w:t>er</w:t>
+      </w:r>
+      <w:r>
+        <w:rPr>
+          <w:i/>
+          <w:iCs/>
+        </w:rPr>
+        <w:t>relazionale</w:t>
+      </w:r>
+      <w:proofErr w:type="spellEnd"/>
+      <w:r>
+        <w:t xml:space="preserve">, ad un contatto può essere associato un solo indirizzo fisico di tipo </w:t>
+      </w:r>
+      <w:proofErr w:type="spellStart"/>
+      <w:r>
+        <w:t>main</w:t>
+      </w:r>
+      <w:proofErr w:type="spellEnd"/>
+    </w:p>
+    <w:p>
+      <w:pPr>
+        <w:autoSpaceDE w:val="0"/>
+        <w:autoSpaceDN w:val="0"/>
+        <w:adjustRightInd w:val="0"/>
+        <w:spacing w:after="0" w:line="240" w:lineRule="auto"/>
+        <w:rPr>
+          <w:rFonts w:ascii="Calibri" w:hAnsi="Calibri" w:cs="Calibri"/>
+        </w:rPr>
+      </w:pPr>
+      <w:r>
+        <w:rPr>
+          <w:b/>
+          <w:bCs/>
+        </w:rPr>
+        <w:t xml:space="preserve">S </w:t>
+      </w:r>
+      <w:proofErr w:type="spellStart"/>
+      <w:r>
+        <w:rPr>
+          <w:b/>
+          <w:bCs/>
+        </w:rPr>
+        <w:t>uniqueLinkedNumber</w:t>
+      </w:r>
+      <w:proofErr w:type="spellEnd"/>
+      <w:r>
+        <w:t xml:space="preserve">: </w:t>
+      </w:r>
+      <w:proofErr w:type="spellStart"/>
+      <w:r>
+        <w:rPr>
+          <w:i/>
+          <w:iCs/>
+        </w:rPr>
+        <w:t>interrelazionale</w:t>
+      </w:r>
+      <w:proofErr w:type="spellEnd"/>
+      <w:r>
+        <w:t xml:space="preserve">, </w:t>
+      </w:r>
+      <w:r>
+        <w:rPr>
+          <w:rFonts w:ascii="Calibri" w:hAnsi="Calibri" w:cs="Calibri"/>
+        </w:rPr>
+        <w:t>a</w:t>
+      </w:r>
+      <w:r>
+        <w:rPr>
+          <w:rFonts w:ascii="Calibri" w:hAnsi="Calibri" w:cs="Calibri"/>
+        </w:rPr>
+        <w:t>d un contatto può essere associato un solo numero di telefono</w:t>
+      </w:r>
+      <w:r>
+        <w:rPr>
+          <w:rFonts w:ascii="Calibri" w:hAnsi="Calibri" w:cs="Calibri"/>
+        </w:rPr>
+        <w:t xml:space="preserve"> MOBILE</w:t>
+      </w:r>
+      <w:r>
+        <w:rPr>
+          <w:rFonts w:ascii="Calibri" w:hAnsi="Calibri" w:cs="Calibri"/>
+        </w:rPr>
+        <w:t xml:space="preserve"> di reindirizzamento, ed un solo numero </w:t>
+      </w:r>
+      <w:r>
+        <w:rPr>
+          <w:rFonts w:ascii="Calibri" w:hAnsi="Calibri" w:cs="Calibri"/>
+        </w:rPr>
+        <w:t>LANDLINE</w:t>
+      </w:r>
+      <w:r>
+        <w:rPr>
+          <w:rFonts w:ascii="Calibri" w:hAnsi="Calibri" w:cs="Calibri"/>
+        </w:rPr>
+        <w:t xml:space="preserve"> di reindirizzamento</w:t>
+      </w:r>
+    </w:p>
+    <w:p>
+      <w:pPr>
+        <w:autoSpaceDE w:val="0"/>
+        <w:autoSpaceDN w:val="0"/>
+        <w:adjustRightInd w:val="0"/>
+        <w:spacing w:after="0" w:line="240" w:lineRule="auto"/>
+        <w:rPr>
+          <w:rFonts w:ascii="Calibri" w:hAnsi="Calibri" w:cs="Calibri"/>
+        </w:rPr>
+      </w:pPr>
+    </w:p>
+    <w:p>
+      <w:pPr>
+        <w:autoSpaceDE w:val="0"/>
+        <w:autoSpaceDN w:val="0"/>
+        <w:adjustRightInd w:val="0"/>
+        <w:spacing w:after="0" w:line="240" w:lineRule="auto"/>
+        <w:rPr>
+          <w:rFonts w:ascii="Calibri" w:hAnsi="Calibri" w:cs="Calibri"/>
+        </w:rPr>
+      </w:pPr>
+      <w:r>
+        <w:rPr>
+          <w:rFonts w:ascii="Calibri" w:hAnsi="Calibri" w:cs="Calibri"/>
+          <w:b/>
+          <w:bCs/>
+        </w:rPr>
+        <w:t xml:space="preserve">S </w:t>
+      </w:r>
+      <w:proofErr w:type="spellStart"/>
+      <w:r>
+        <w:rPr>
+          <w:rFonts w:ascii="Calibri" w:hAnsi="Calibri" w:cs="Calibri"/>
+          <w:b/>
+          <w:bCs/>
+        </w:rPr>
+        <w:t>checkNumberType</w:t>
+      </w:r>
+      <w:proofErr w:type="spellEnd"/>
+      <w:r>
+        <w:rPr>
+          <w:rFonts w:ascii="Calibri" w:hAnsi="Calibri" w:cs="Calibri"/>
+        </w:rPr>
+        <w:t>:</w:t>
+      </w:r>
+      <w:r>
+        <w:rPr>
+          <w:rFonts w:ascii="Calibri" w:hAnsi="Calibri" w:cs="Calibri"/>
+        </w:rPr>
+        <w:t xml:space="preserve"> </w:t>
+      </w:r>
+      <w:r>
+        <w:rPr>
+          <w:rFonts w:ascii="Calibri" w:hAnsi="Calibri" w:cs="Calibri"/>
+          <w:i/>
+          <w:iCs/>
+        </w:rPr>
+        <w:t>dominio</w:t>
+      </w:r>
+      <w:r>
+        <w:rPr>
+          <w:rFonts w:ascii="Calibri" w:hAnsi="Calibri" w:cs="Calibri"/>
+        </w:rPr>
+        <w:t>, l</w:t>
+      </w:r>
+      <w:r>
+        <w:rPr>
+          <w:rFonts w:ascii="Calibri" w:hAnsi="Calibri" w:cs="Calibri"/>
+        </w:rPr>
+        <w:t xml:space="preserve">a variabile Type di </w:t>
+      </w:r>
+      <w:proofErr w:type="spellStart"/>
+      <w:r>
+        <w:rPr>
+          <w:rFonts w:ascii="Calibri" w:hAnsi="Calibri" w:cs="Calibri"/>
+        </w:rPr>
+        <w:t>PhoneNumber</w:t>
+      </w:r>
+      <w:proofErr w:type="spellEnd"/>
+      <w:r>
+        <w:rPr>
+          <w:rFonts w:ascii="Calibri" w:hAnsi="Calibri" w:cs="Calibri"/>
+        </w:rPr>
+        <w:t xml:space="preserve"> può assumere solo i valori “MOBILE” e “LANDLINE”</w:t>
+      </w:r>
+    </w:p>
+    <w:p>
+      <w:pPr>
+        <w:autoSpaceDE w:val="0"/>
+        <w:autoSpaceDN w:val="0"/>
+        <w:adjustRightInd w:val="0"/>
+        <w:spacing w:after="0" w:line="240" w:lineRule="auto"/>
+        <w:rPr>
+          <w:rFonts w:ascii="Calibri" w:hAnsi="Calibri" w:cs="Calibri"/>
+        </w:rPr>
+      </w:pPr>
+    </w:p>
+    <w:p>
+      <w:pPr>
+        <w:autoSpaceDE w:val="0"/>
+        <w:autoSpaceDN w:val="0"/>
+        <w:adjustRightInd w:val="0"/>
+        <w:spacing w:after="0" w:line="240" w:lineRule="auto"/>
+        <w:rPr>
+          <w:rFonts w:ascii="Calibri" w:hAnsi="Calibri" w:cs="Calibri"/>
+        </w:rPr>
+      </w:pPr>
+      <w:proofErr w:type="spellStart"/>
+      <w:r>
+        <w:rPr>
+          <w:rFonts w:ascii="Calibri" w:hAnsi="Calibri" w:cs="Calibri"/>
+          <w:b/>
+          <w:bCs/>
+        </w:rPr>
+        <w:t>checkCallType</w:t>
+      </w:r>
+      <w:proofErr w:type="spellEnd"/>
+      <w:r>
+        <w:rPr>
+          <w:rFonts w:ascii="Calibri" w:hAnsi="Calibri" w:cs="Calibri"/>
+        </w:rPr>
+        <w:t xml:space="preserve">: </w:t>
+      </w:r>
+      <w:r>
+        <w:rPr>
+          <w:rFonts w:ascii="Calibri" w:hAnsi="Calibri" w:cs="Calibri"/>
+          <w:i/>
+          <w:iCs/>
+        </w:rPr>
+        <w:t>dominio</w:t>
+      </w:r>
+      <w:r>
+        <w:rPr>
+          <w:rFonts w:ascii="Calibri" w:hAnsi="Calibri" w:cs="Calibri"/>
+        </w:rPr>
+        <w:t>, la variabile Type di Call può assumere solo i valori “SENT”, “ENTERED” o “MISSED”</w:t>
+      </w:r>
+    </w:p>
+    <w:p>
+      <w:pPr>
+        <w:autoSpaceDE w:val="0"/>
+        <w:autoSpaceDN w:val="0"/>
+        <w:adjustRightInd w:val="0"/>
+        <w:spacing w:after="0" w:line="240" w:lineRule="auto"/>
+        <w:rPr>
+          <w:rFonts w:ascii="Calibri" w:hAnsi="Calibri" w:cs="Calibri"/>
+        </w:rPr>
+      </w:pPr>
+    </w:p>
+    <w:p>
+      <w:pPr>
+        <w:autoSpaceDE w:val="0"/>
+        <w:autoSpaceDN w:val="0"/>
+        <w:adjustRightInd w:val="0"/>
+        <w:spacing w:after="0" w:line="240" w:lineRule="auto"/>
+        <w:rPr>
+          <w:rFonts w:ascii="Calibri" w:hAnsi="Calibri" w:cs="Calibri"/>
+          <w:i/>
+          <w:iCs/>
+        </w:rPr>
+      </w:pPr>
+      <w:r>
+        <w:rPr>
+          <w:rFonts w:ascii="Calibri" w:hAnsi="Calibri" w:cs="Calibri"/>
+          <w:b/>
+          <w:bCs/>
+        </w:rPr>
+        <w:t>FATTO</w:t>
+      </w:r>
+      <w:r>
+        <w:rPr>
+          <w:rFonts w:ascii="Calibri" w:hAnsi="Calibri" w:cs="Calibri"/>
+          <w:b/>
+          <w:bCs/>
+        </w:rPr>
+        <w:t xml:space="preserve"> </w:t>
+      </w:r>
+      <w:proofErr w:type="spellStart"/>
+      <w:r>
+        <w:rPr>
+          <w:rFonts w:ascii="Calibri" w:hAnsi="Calibri" w:cs="Calibri"/>
+          <w:b/>
+          <w:bCs/>
+        </w:rPr>
+        <w:t>checkContactNumbers</w:t>
+      </w:r>
+      <w:proofErr w:type="spellEnd"/>
+      <w:r>
+        <w:rPr>
+          <w:rFonts w:ascii="Calibri" w:hAnsi="Calibri" w:cs="Calibri"/>
+        </w:rPr>
+        <w:t xml:space="preserve">: </w:t>
+      </w:r>
+      <w:proofErr w:type="spellStart"/>
+      <w:r>
+        <w:rPr>
+          <w:rFonts w:ascii="Calibri" w:hAnsi="Calibri" w:cs="Calibri"/>
+          <w:i/>
+          <w:iCs/>
+        </w:rPr>
+        <w:t>interrelazionale</w:t>
+      </w:r>
+      <w:proofErr w:type="spellEnd"/>
+      <w:r>
+        <w:rPr>
+          <w:rFonts w:ascii="Calibri" w:hAnsi="Calibri" w:cs="Calibri"/>
+        </w:rPr>
+        <w:t xml:space="preserve">, </w:t>
+      </w:r>
+      <w:r>
+        <w:rPr>
+          <w:rFonts w:ascii="Calibri" w:hAnsi="Calibri" w:cs="Calibri"/>
+        </w:rPr>
+        <w:t>o</w:t>
+      </w:r>
+      <w:r>
+        <w:rPr>
+          <w:rFonts w:ascii="Calibri" w:hAnsi="Calibri" w:cs="Calibri"/>
+        </w:rPr>
+        <w:t>gni contatto deve avere almeno un telefono fisso e un telefono mobile.</w:t>
+      </w:r>
+      <w:r>
+        <w:rPr>
+          <w:rFonts w:ascii="Calibri" w:hAnsi="Calibri" w:cs="Calibri"/>
+          <w:i/>
+          <w:iCs/>
+        </w:rPr>
+        <w:t xml:space="preserve"> (Traccia) –: </w:t>
+      </w:r>
+      <w:r>
+        <w:rPr>
+          <w:rFonts w:ascii="Calibri" w:hAnsi="Calibri" w:cs="Calibri"/>
+          <w:b/>
+          <w:bCs/>
+          <w:i/>
+          <w:iCs/>
+        </w:rPr>
+        <w:t>trigger</w:t>
+      </w:r>
+      <w:r>
+        <w:rPr>
+          <w:rFonts w:ascii="Calibri" w:hAnsi="Calibri" w:cs="Calibri"/>
+          <w:i/>
+          <w:iCs/>
+        </w:rPr>
+        <w:t xml:space="preserve"> in </w:t>
+      </w:r>
+      <w:r>
+        <w:rPr>
+          <w:rFonts w:ascii="Calibri" w:hAnsi="Calibri" w:cs="Calibri"/>
+          <w:i/>
+          <w:iCs/>
+        </w:rPr>
+        <w:t>cancellazione</w:t>
+      </w:r>
+      <w:r>
+        <w:rPr>
+          <w:rFonts w:ascii="Calibri" w:hAnsi="Calibri" w:cs="Calibri"/>
+          <w:i/>
+          <w:iCs/>
+        </w:rPr>
+        <w:t xml:space="preserve">/modifica di un </w:t>
+      </w:r>
+      <w:proofErr w:type="spellStart"/>
+      <w:r>
+        <w:rPr>
+          <w:rFonts w:ascii="Calibri" w:hAnsi="Calibri" w:cs="Calibri"/>
+          <w:i/>
+          <w:iCs/>
+        </w:rPr>
+        <w:t>AssignedPhone</w:t>
+      </w:r>
+      <w:proofErr w:type="spellEnd"/>
+    </w:p>
+    <w:p>
+      <w:pPr>
+        <w:autoSpaceDE w:val="0"/>
+        <w:autoSpaceDN w:val="0"/>
+        <w:adjustRightInd w:val="0"/>
+        <w:spacing w:after="0" w:line="240" w:lineRule="auto"/>
+        <w:rPr>
+          <w:rFonts w:ascii="Calibri" w:hAnsi="Calibri" w:cs="Calibri"/>
+          <w:i/>
+          <w:iCs/>
+        </w:rPr>
+      </w:pPr>
+    </w:p>
+    <w:p>
+      <w:pPr>
+        <w:rPr>
+          <w:rFonts w:ascii="Calibri" w:hAnsi="Calibri" w:cs="Calibri"/>
+          <w:i/>
+          <w:iCs/>
+        </w:rPr>
+      </w:pPr>
+      <w:r>
+        <w:rPr>
+          <w:rFonts w:ascii="Calibri" w:hAnsi="Calibri" w:cs="Calibri"/>
+          <w:b/>
+          <w:bCs/>
+        </w:rPr>
         <w:t xml:space="preserve">G </w:t>
       </w:r>
-      <w:bookmarkStart w:id="0" w:name="_Hlk95393182"/>
-      <w:proofErr w:type="spellStart"/>
-      <w:r>
-        <w:rPr>
-          <w:b/>
-          <w:bCs/>
-        </w:rPr>
-        <w:t>uniqueMainAddress</w:t>
-      </w:r>
-      <w:bookmarkEnd w:id="0"/>
-      <w:proofErr w:type="spellEnd"/>
-      <w:r>
+      <w:proofErr w:type="spellStart"/>
+      <w:r>
+        <w:rPr>
+          <w:rFonts w:ascii="Calibri" w:hAnsi="Calibri" w:cs="Calibri"/>
+          <w:b/>
+          <w:bCs/>
+        </w:rPr>
+        <w:t>distinctEmail</w:t>
+      </w:r>
+      <w:proofErr w:type="spellEnd"/>
+      <w:r>
+        <w:rPr>
+          <w:rFonts w:ascii="Calibri" w:hAnsi="Calibri" w:cs="Calibri"/>
+        </w:rPr>
         <w:t xml:space="preserve">: </w:t>
       </w:r>
-      <w:proofErr w:type="spellStart"/>
-      <w:r>
-        <w:rPr>
-          <w:i/>
-          <w:iCs/>
-        </w:rPr>
-        <w:t>intrarelazionale</w:t>
-      </w:r>
-      <w:proofErr w:type="spellEnd"/>
-      <w:r>
-        <w:t xml:space="preserve">, ad un contatto può essere associato un solo indirizzo fisico di tipo </w:t>
-      </w:r>
-      <w:proofErr w:type="spellStart"/>
-      <w:r>
-        <w:t>main</w:t>
-      </w:r>
-      <w:proofErr w:type="spellEnd"/>
-    </w:p>
-    <w:p>
-      <w:pPr>
-        <w:autoSpaceDE w:val="0"/>
-        <w:autoSpaceDN w:val="0"/>
-        <w:adjustRightInd w:val="0"/>
-        <w:spacing w:after="0" w:line="240" w:lineRule="auto"/>
-        <w:rPr>
-          <w:rFonts w:ascii="Calibri" w:hAnsi="Calibri" w:cs="Calibri"/>
-        </w:rPr>
-      </w:pPr>
-      <w:r>
-        <w:rPr>
-          <w:b/>
-          <w:bCs/>
-        </w:rPr>
-        <w:t xml:space="preserve">S </w:t>
-      </w:r>
-      <w:proofErr w:type="spellStart"/>
-      <w:r>
-        <w:rPr>
-          <w:b/>
-          <w:bCs/>
-        </w:rPr>
-        <w:t>uniqueLinkedNumber</w:t>
-      </w:r>
-      <w:proofErr w:type="spellEnd"/>
-      <w:r>
+      <w:r>
+        <w:rPr>
+          <w:rFonts w:ascii="Calibri" w:hAnsi="Calibri" w:cs="Calibri"/>
+          <w:i/>
+          <w:iCs/>
+        </w:rPr>
+        <w:t>intra relazionale</w:t>
+      </w:r>
+      <w:r>
+        <w:rPr>
+          <w:rFonts w:ascii="Calibri" w:hAnsi="Calibri" w:cs="Calibri"/>
+        </w:rPr>
+        <w:t>, non possono esistere due contatti associati alla stessa e-mail</w:t>
+      </w:r>
+      <w:r>
+        <w:rPr>
+          <w:rFonts w:ascii="Calibri" w:hAnsi="Calibri" w:cs="Calibri"/>
+          <w:i/>
+          <w:iCs/>
+        </w:rPr>
+        <w:t xml:space="preserve">. (Traccia) – (EMAIL: unicità coppia attributi (email, </w:t>
+      </w:r>
+      <w:proofErr w:type="spellStart"/>
+      <w:r>
+        <w:rPr>
+          <w:rFonts w:ascii="Calibri" w:hAnsi="Calibri" w:cs="Calibri"/>
+          <w:i/>
+          <w:iCs/>
+        </w:rPr>
+        <w:t>contactID</w:t>
+      </w:r>
+      <w:proofErr w:type="spellEnd"/>
+      <w:r>
+        <w:rPr>
+          <w:rFonts w:ascii="Calibri" w:hAnsi="Calibri" w:cs="Calibri"/>
+          <w:i/>
+          <w:iCs/>
+        </w:rPr>
+        <w:t>))</w:t>
+      </w:r>
+    </w:p>
+    <w:p>
+      <w:pPr>
+        <w:rPr>
+          <w:rFonts w:ascii="Calibri" w:hAnsi="Calibri" w:cs="Calibri"/>
+          <w:i/>
+          <w:iCs/>
+        </w:rPr>
+      </w:pPr>
+      <w:r>
+        <w:rPr>
+          <w:rFonts w:ascii="Calibri" w:hAnsi="Calibri" w:cs="Calibri"/>
+          <w:b/>
+          <w:bCs/>
+        </w:rPr>
+        <w:t xml:space="preserve">FATTO </w:t>
+      </w:r>
+      <w:proofErr w:type="spellStart"/>
+      <w:r>
+        <w:rPr>
+          <w:rFonts w:ascii="Calibri" w:hAnsi="Calibri" w:cs="Calibri"/>
+          <w:b/>
+          <w:bCs/>
+        </w:rPr>
+        <w:t>FK_socialEmail</w:t>
+      </w:r>
+      <w:proofErr w:type="spellEnd"/>
+      <w:r>
+        <w:rPr>
+          <w:rFonts w:ascii="Calibri" w:hAnsi="Calibri" w:cs="Calibri"/>
+          <w:b/>
+          <w:bCs/>
+        </w:rPr>
         <w:t xml:space="preserve">: </w:t>
       </w:r>
       <w:proofErr w:type="spellStart"/>
       <w:r>
         <w:rPr>
-          <w:i/>
-          <w:iCs/>
-        </w:rPr>
-        <w:t>interrelazionale</w:t>
-      </w:r>
-      <w:proofErr w:type="spellEnd"/>
-      <w:r>
-        <w:t xml:space="preserve">, </w:t>
-      </w:r>
-      <w:r>
-        <w:rPr>
-          <w:rFonts w:ascii="Calibri" w:hAnsi="Calibri" w:cs="Calibri"/>
-        </w:rPr>
-        <w:t>a</w:t>
-      </w:r>
-      <w:r>
-        <w:rPr>
-          <w:rFonts w:ascii="Calibri" w:hAnsi="Calibri" w:cs="Calibri"/>
-        </w:rPr>
-        <w:t>d un contatto può essere associato un solo numero di telefono</w:t>
-      </w:r>
-      <w:r>
-        <w:rPr>
-          <w:rFonts w:ascii="Calibri" w:hAnsi="Calibri" w:cs="Calibri"/>
-        </w:rPr>
-        <w:t xml:space="preserve"> MOBILE</w:t>
-      </w:r>
-      <w:r>
-        <w:rPr>
-          <w:rFonts w:ascii="Calibri" w:hAnsi="Calibri" w:cs="Calibri"/>
-        </w:rPr>
-        <w:t xml:space="preserve"> di reindirizzamento, ed un solo numero </w:t>
-      </w:r>
-      <w:r>
-        <w:rPr>
-          <w:rFonts w:ascii="Calibri" w:hAnsi="Calibri" w:cs="Calibri"/>
-        </w:rPr>
-        <w:t>LANDLINE</w:t>
-      </w:r>
-      <w:r>
-        <w:rPr>
-          <w:rFonts w:ascii="Calibri" w:hAnsi="Calibri" w:cs="Calibri"/>
-        </w:rPr>
-        <w:t xml:space="preserve"> di reindirizzamento</w:t>
-      </w:r>
-    </w:p>
-    <w:p>
-      <w:pPr>
-        <w:autoSpaceDE w:val="0"/>
-        <w:autoSpaceDN w:val="0"/>
-        <w:adjustRightInd w:val="0"/>
-        <w:spacing w:after="0" w:line="240" w:lineRule="auto"/>
-        <w:rPr>
-          <w:rFonts w:ascii="Calibri" w:hAnsi="Calibri" w:cs="Calibri"/>
-        </w:rPr>
-      </w:pPr>
-    </w:p>
-    <w:p>
-      <w:pPr>
-        <w:autoSpaceDE w:val="0"/>
-        <w:autoSpaceDN w:val="0"/>
-        <w:adjustRightInd w:val="0"/>
-        <w:spacing w:after="0" w:line="240" w:lineRule="auto"/>
-        <w:rPr>
-          <w:rFonts w:ascii="Calibri" w:hAnsi="Calibri" w:cs="Calibri"/>
-        </w:rPr>
-      </w:pPr>
-      <w:r>
-        <w:rPr>
-          <w:rFonts w:ascii="Calibri" w:hAnsi="Calibri" w:cs="Calibri"/>
-          <w:b/>
-          <w:bCs/>
-        </w:rPr>
-        <w:t xml:space="preserve">S </w:t>
-      </w:r>
-      <w:proofErr w:type="spellStart"/>
-      <w:r>
-        <w:rPr>
-          <w:rFonts w:ascii="Calibri" w:hAnsi="Calibri" w:cs="Calibri"/>
-          <w:b/>
-          <w:bCs/>
-        </w:rPr>
-        <w:t>checkNumberType</w:t>
-      </w:r>
-      <w:proofErr w:type="spellEnd"/>
-      <w:r>
-        <w:rPr>
-          <w:rFonts w:ascii="Calibri" w:hAnsi="Calibri" w:cs="Calibri"/>
-        </w:rPr>
-        <w:t>:</w:t>
-      </w:r>
-      <w:r>
-        <w:rPr>
-          <w:rFonts w:ascii="Calibri" w:hAnsi="Calibri" w:cs="Calibri"/>
+          <w:rFonts w:ascii="Calibri" w:hAnsi="Calibri" w:cs="Calibri"/>
+          <w:i/>
+          <w:iCs/>
+        </w:rPr>
+        <w:t>foreign</w:t>
+      </w:r>
+      <w:proofErr w:type="spellEnd"/>
+      <w:r>
+        <w:rPr>
+          <w:rFonts w:ascii="Calibri" w:hAnsi="Calibri" w:cs="Calibri"/>
+          <w:i/>
+          <w:iCs/>
+        </w:rPr>
+        <w:t xml:space="preserve"> key</w:t>
+      </w:r>
+      <w:r>
+        <w:rPr>
+          <w:rFonts w:ascii="Calibri" w:hAnsi="Calibri" w:cs="Calibri"/>
+        </w:rPr>
+        <w:t>, l</w:t>
+      </w:r>
+      <w:r>
+        <w:rPr>
+          <w:rFonts w:ascii="Calibri" w:hAnsi="Calibri" w:cs="Calibri"/>
+        </w:rPr>
+        <w:t xml:space="preserve">’indirizzo e-mail di un social di un contatto deve </w:t>
+      </w:r>
+      <w:r>
+        <w:rPr>
+          <w:rFonts w:ascii="Calibri" w:hAnsi="Calibri" w:cs="Calibri"/>
+        </w:rPr>
+        <w:t>esistere</w:t>
+      </w:r>
+      <w:r>
+        <w:rPr>
+          <w:rFonts w:ascii="Calibri" w:hAnsi="Calibri" w:cs="Calibri"/>
+        </w:rPr>
+        <w:t xml:space="preserve"> necessariamente tra gli account di posta già salvati per il contatto.</w:t>
+      </w:r>
+      <w:r>
+        <w:rPr>
+          <w:rFonts w:ascii="Calibri" w:hAnsi="Calibri" w:cs="Calibri"/>
+          <w:i/>
+          <w:iCs/>
+        </w:rPr>
+        <w:t xml:space="preserve"> (Traccia) SOCIAL: </w:t>
+      </w:r>
+      <w:proofErr w:type="spellStart"/>
+      <w:r>
+        <w:rPr>
+          <w:rFonts w:ascii="Calibri" w:hAnsi="Calibri" w:cs="Calibri"/>
+          <w:i/>
+          <w:iCs/>
+        </w:rPr>
+        <w:t>assEmail</w:t>
+      </w:r>
+      <w:proofErr w:type="spellEnd"/>
+      <w:r>
+        <w:rPr>
+          <w:rFonts w:ascii="Calibri" w:hAnsi="Calibri" w:cs="Calibri"/>
+          <w:i/>
+          <w:iCs/>
         </w:rPr>
         <w:t xml:space="preserve"> </w:t>
       </w:r>
-      <w:r>
-        <w:rPr>
-          <w:rFonts w:ascii="Calibri" w:hAnsi="Calibri" w:cs="Calibri"/>
-          <w:i/>
-          <w:iCs/>
-        </w:rPr>
-        <w:t>dominio</w:t>
-      </w:r>
-      <w:r>
-        <w:rPr>
-          <w:rFonts w:ascii="Calibri" w:hAnsi="Calibri" w:cs="Calibri"/>
-        </w:rPr>
-        <w:t>, l</w:t>
-      </w:r>
-      <w:r>
-        <w:rPr>
-          <w:rFonts w:ascii="Calibri" w:hAnsi="Calibri" w:cs="Calibri"/>
-        </w:rPr>
-        <w:t xml:space="preserve">a variabile Type di </w:t>
-      </w:r>
-      <w:proofErr w:type="spellStart"/>
-      <w:r>
-        <w:rPr>
-          <w:rFonts w:ascii="Calibri" w:hAnsi="Calibri" w:cs="Calibri"/>
-        </w:rPr>
-        <w:t>PhoneNumber</w:t>
-      </w:r>
-      <w:proofErr w:type="spellEnd"/>
-      <w:r>
-        <w:rPr>
-          <w:rFonts w:ascii="Calibri" w:hAnsi="Calibri" w:cs="Calibri"/>
-        </w:rPr>
-        <w:t xml:space="preserve"> può assumere solo i valori “MOBILE” e “LANDLINE”</w:t>
-      </w:r>
-    </w:p>
-    <w:p>
-      <w:pPr>
-        <w:autoSpaceDE w:val="0"/>
-        <w:autoSpaceDN w:val="0"/>
-        <w:adjustRightInd w:val="0"/>
-        <w:spacing w:after="0" w:line="240" w:lineRule="auto"/>
-        <w:rPr>
-          <w:rFonts w:ascii="Calibri" w:hAnsi="Calibri" w:cs="Calibri"/>
-        </w:rPr>
-      </w:pPr>
-    </w:p>
-    <w:p>
-      <w:pPr>
-        <w:autoSpaceDE w:val="0"/>
-        <w:autoSpaceDN w:val="0"/>
-        <w:adjustRightInd w:val="0"/>
-        <w:spacing w:after="0" w:line="240" w:lineRule="auto"/>
-        <w:rPr>
-          <w:rFonts w:ascii="Calibri" w:hAnsi="Calibri" w:cs="Calibri"/>
-        </w:rPr>
-      </w:pPr>
-      <w:proofErr w:type="spellStart"/>
-      <w:r>
-        <w:rPr>
-          <w:rFonts w:ascii="Calibri" w:hAnsi="Calibri" w:cs="Calibri"/>
-          <w:b/>
-          <w:bCs/>
-        </w:rPr>
-        <w:t>checkCallType</w:t>
-      </w:r>
-      <w:proofErr w:type="spellEnd"/>
-      <w:r>
-        <w:rPr>
-          <w:rFonts w:ascii="Calibri" w:hAnsi="Calibri" w:cs="Calibri"/>
-        </w:rPr>
-        <w:t xml:space="preserve">: </w:t>
-      </w:r>
-      <w:r>
-        <w:rPr>
-          <w:rFonts w:ascii="Calibri" w:hAnsi="Calibri" w:cs="Calibri"/>
-          <w:i/>
-          <w:iCs/>
-        </w:rPr>
-        <w:t>dominio</w:t>
-      </w:r>
-      <w:r>
-        <w:rPr>
-          <w:rFonts w:ascii="Calibri" w:hAnsi="Calibri" w:cs="Calibri"/>
-        </w:rPr>
-        <w:t>, la variabile Type di Call può assumere solo i valori “SENT”, “ENTERED” o “MISSED”</w:t>
-      </w:r>
-    </w:p>
-    <w:p>
-      <w:pPr>
-        <w:autoSpaceDE w:val="0"/>
-        <w:autoSpaceDN w:val="0"/>
-        <w:adjustRightInd w:val="0"/>
-        <w:spacing w:after="0" w:line="240" w:lineRule="auto"/>
-        <w:rPr>
-          <w:rFonts w:ascii="Calibri" w:hAnsi="Calibri" w:cs="Calibri"/>
-        </w:rPr>
-      </w:pPr>
-    </w:p>
-    <w:p>
-      <w:pPr>
-        <w:autoSpaceDE w:val="0"/>
-        <w:autoSpaceDN w:val="0"/>
-        <w:adjustRightInd w:val="0"/>
-        <w:spacing w:after="0" w:line="240" w:lineRule="auto"/>
-        <w:rPr>
-          <w:rFonts w:ascii="Calibri" w:hAnsi="Calibri" w:cs="Calibri"/>
-          <w:i/>
-          <w:iCs/>
-        </w:rPr>
-      </w:pPr>
-      <w:r>
-        <w:rPr>
-          <w:rFonts w:ascii="Calibri" w:hAnsi="Calibri" w:cs="Calibri"/>
-          <w:b/>
-          <w:bCs/>
-        </w:rPr>
-        <w:t xml:space="preserve">G </w:t>
-      </w:r>
-      <w:proofErr w:type="spellStart"/>
-      <w:r>
-        <w:rPr>
-          <w:rFonts w:ascii="Calibri" w:hAnsi="Calibri" w:cs="Calibri"/>
-          <w:b/>
-          <w:bCs/>
-        </w:rPr>
-        <w:t>checkContactNumbers</w:t>
-      </w:r>
-      <w:proofErr w:type="spellEnd"/>
-      <w:r>
-        <w:rPr>
-          <w:rFonts w:ascii="Calibri" w:hAnsi="Calibri" w:cs="Calibri"/>
-        </w:rPr>
-        <w:t xml:space="preserve">: </w:t>
-      </w:r>
-      <w:proofErr w:type="spellStart"/>
-      <w:r>
-        <w:rPr>
-          <w:rFonts w:ascii="Calibri" w:hAnsi="Calibri" w:cs="Calibri"/>
-          <w:i/>
-          <w:iCs/>
-        </w:rPr>
-        <w:t>interrelazionale</w:t>
-      </w:r>
-      <w:proofErr w:type="spellEnd"/>
-      <w:r>
-        <w:rPr>
-          <w:rFonts w:ascii="Calibri" w:hAnsi="Calibri" w:cs="Calibri"/>
-        </w:rPr>
-        <w:t xml:space="preserve">, </w:t>
-      </w:r>
-      <w:r>
-        <w:rPr>
-          <w:rFonts w:ascii="Calibri" w:hAnsi="Calibri" w:cs="Calibri"/>
-        </w:rPr>
-        <w:t>o</w:t>
-      </w:r>
-      <w:r>
-        <w:rPr>
-          <w:rFonts w:ascii="Calibri" w:hAnsi="Calibri" w:cs="Calibri"/>
-        </w:rPr>
-        <w:t>gni contatto deve avere almeno un telefono fisso e un telefono mobile.</w:t>
-      </w:r>
-      <w:r>
-        <w:rPr>
-          <w:rFonts w:ascii="Calibri" w:hAnsi="Calibri" w:cs="Calibri"/>
-          <w:i/>
-          <w:iCs/>
-        </w:rPr>
-        <w:t xml:space="preserve"> (Traccia) –: </w:t>
-      </w:r>
-      <w:r>
-        <w:rPr>
-          <w:rFonts w:ascii="Calibri" w:hAnsi="Calibri" w:cs="Calibri"/>
-          <w:b/>
-          <w:bCs/>
-          <w:i/>
-          <w:iCs/>
-        </w:rPr>
-        <w:t>trigger</w:t>
-      </w:r>
-      <w:r>
-        <w:rPr>
-          <w:rFonts w:ascii="Calibri" w:hAnsi="Calibri" w:cs="Calibri"/>
-          <w:i/>
-          <w:iCs/>
-        </w:rPr>
-        <w:t xml:space="preserve"> in inserimento/modifica di un contatto</w:t>
-      </w:r>
-    </w:p>
-    <w:p>
-      <w:pPr>
-        <w:autoSpaceDE w:val="0"/>
-        <w:autoSpaceDN w:val="0"/>
-        <w:adjustRightInd w:val="0"/>
-        <w:spacing w:after="0" w:line="240" w:lineRule="auto"/>
-        <w:rPr>
-          <w:rFonts w:ascii="Calibri" w:hAnsi="Calibri" w:cs="Calibri"/>
-          <w:i/>
-          <w:iCs/>
-        </w:rPr>
-      </w:pPr>
-    </w:p>
-    <w:p>
-      <w:pPr>
-        <w:rPr>
-          <w:rFonts w:ascii="Calibri" w:hAnsi="Calibri" w:cs="Calibri"/>
-          <w:i/>
-          <w:iCs/>
-        </w:rPr>
-      </w:pPr>
-      <w:r>
-        <w:rPr>
-          <w:rFonts w:ascii="Calibri" w:hAnsi="Calibri" w:cs="Calibri"/>
-          <w:b/>
-          <w:bCs/>
-        </w:rPr>
-        <w:t xml:space="preserve">G </w:t>
-      </w:r>
-      <w:proofErr w:type="spellStart"/>
-      <w:r>
-        <w:rPr>
-          <w:rFonts w:ascii="Calibri" w:hAnsi="Calibri" w:cs="Calibri"/>
-          <w:b/>
-          <w:bCs/>
-        </w:rPr>
-        <w:t>distinctEmail</w:t>
-      </w:r>
-      <w:proofErr w:type="spellEnd"/>
-      <w:r>
-        <w:rPr>
-          <w:rFonts w:ascii="Calibri" w:hAnsi="Calibri" w:cs="Calibri"/>
-        </w:rPr>
-        <w:t xml:space="preserve">: </w:t>
-      </w:r>
-      <w:r>
-        <w:rPr>
-          <w:rFonts w:ascii="Calibri" w:hAnsi="Calibri" w:cs="Calibri"/>
-          <w:i/>
-          <w:iCs/>
-        </w:rPr>
-        <w:t>intra relazionale</w:t>
-      </w:r>
-      <w:r>
-        <w:rPr>
-          <w:rFonts w:ascii="Calibri" w:hAnsi="Calibri" w:cs="Calibri"/>
-        </w:rPr>
-        <w:t>, non possono esistere due contatti associati alla stessa e-mail</w:t>
-      </w:r>
-      <w:r>
-        <w:rPr>
-          <w:rFonts w:ascii="Calibri" w:hAnsi="Calibri" w:cs="Calibri"/>
-          <w:i/>
-          <w:iCs/>
-        </w:rPr>
-        <w:t xml:space="preserve">. (Traccia) – (EMAIL: unicità coppia attributi (email, </w:t>
-      </w:r>
-      <w:proofErr w:type="spellStart"/>
-      <w:r>
-        <w:rPr>
-          <w:rFonts w:ascii="Calibri" w:hAnsi="Calibri" w:cs="Calibri"/>
-          <w:i/>
-          <w:iCs/>
-        </w:rPr>
-        <w:t>contactID</w:t>
-      </w:r>
-      <w:proofErr w:type="spellEnd"/>
-      <w:r>
-        <w:rPr>
-          <w:rFonts w:ascii="Calibri" w:hAnsi="Calibri" w:cs="Calibri"/>
-          <w:i/>
-          <w:iCs/>
-        </w:rPr>
-        <w:t>))</w:t>
-      </w:r>
-    </w:p>
-    <w:p>
-      <w:pPr>
-        <w:rPr>
-          <w:rFonts w:ascii="Calibri" w:hAnsi="Calibri" w:cs="Calibri"/>
-          <w:i/>
-          <w:iCs/>
-        </w:rPr>
-      </w:pPr>
-      <w:r>
-        <w:rPr>
-          <w:rFonts w:ascii="Calibri" w:hAnsi="Calibri" w:cs="Calibri"/>
-          <w:b/>
-          <w:bCs/>
-        </w:rPr>
-        <w:t>-</w:t>
-      </w:r>
-      <w:proofErr w:type="spellStart"/>
-      <w:r>
-        <w:rPr>
-          <w:rFonts w:ascii="Calibri" w:hAnsi="Calibri" w:cs="Calibri"/>
-          <w:b/>
-          <w:bCs/>
-        </w:rPr>
-        <w:t>FK_socialEmail</w:t>
-      </w:r>
-      <w:proofErr w:type="spellEnd"/>
-      <w:r>
-        <w:rPr>
-          <w:rFonts w:ascii="Calibri" w:hAnsi="Calibri" w:cs="Calibri"/>
-          <w:b/>
-          <w:bCs/>
-        </w:rPr>
-        <w:t xml:space="preserve">: </w:t>
-      </w:r>
       <w:proofErr w:type="spellStart"/>
       <w:r>
         <w:rPr>
@@ -5598,90 +5721,22 @@
         </w:rPr>
         <w:t xml:space="preserve"> key</w:t>
       </w:r>
-      <w:r>
-        <w:rPr>
-          <w:rFonts w:ascii="Calibri" w:hAnsi="Calibri" w:cs="Calibri"/>
-        </w:rPr>
-        <w:t>, l</w:t>
-      </w:r>
-      <w:r>
-        <w:rPr>
-          <w:rFonts w:ascii="Calibri" w:hAnsi="Calibri" w:cs="Calibri"/>
-        </w:rPr>
-        <w:t xml:space="preserve">’indirizzo e-mail di un social di un contatto deve </w:t>
-      </w:r>
-      <w:r>
-        <w:rPr>
-          <w:rFonts w:ascii="Calibri" w:hAnsi="Calibri" w:cs="Calibri"/>
-        </w:rPr>
-        <w:t>esistere</w:t>
-      </w:r>
-      <w:r>
-        <w:rPr>
-          <w:rFonts w:ascii="Calibri" w:hAnsi="Calibri" w:cs="Calibri"/>
-        </w:rPr>
-        <w:t xml:space="preserve"> necessariamente tra gli account di posta già salvati per il contatto.</w:t>
-      </w:r>
-      <w:r>
-        <w:rPr>
-          <w:rFonts w:ascii="Calibri" w:hAnsi="Calibri" w:cs="Calibri"/>
-          <w:i/>
-          <w:iCs/>
-        </w:rPr>
-        <w:t xml:space="preserve"> (Traccia) SOCIAL: </w:t>
-      </w:r>
-      <w:proofErr w:type="spellStart"/>
-      <w:r>
-        <w:rPr>
-          <w:rFonts w:ascii="Calibri" w:hAnsi="Calibri" w:cs="Calibri"/>
-          <w:i/>
-          <w:iCs/>
-        </w:rPr>
-        <w:t>assEmail</w:t>
-      </w:r>
-      <w:proofErr w:type="spellEnd"/>
-      <w:r>
-        <w:rPr>
-          <w:rFonts w:ascii="Calibri" w:hAnsi="Calibri" w:cs="Calibri"/>
-          <w:i/>
-          <w:iCs/>
-        </w:rPr>
-        <w:t xml:space="preserve"> </w:t>
-      </w:r>
-      <w:proofErr w:type="spellStart"/>
-      <w:r>
-        <w:rPr>
-          <w:rFonts w:ascii="Calibri" w:hAnsi="Calibri" w:cs="Calibri"/>
-          <w:i/>
-          <w:iCs/>
-        </w:rPr>
-        <w:t>foreign</w:t>
-      </w:r>
-      <w:proofErr w:type="spellEnd"/>
-      <w:r>
-        <w:rPr>
-          <w:rFonts w:ascii="Calibri" w:hAnsi="Calibri" w:cs="Calibri"/>
-          <w:i/>
-          <w:iCs/>
-        </w:rPr>
-        <w:t xml:space="preserve"> key</w:t>
-      </w:r>
-    </w:p>
-    <w:p>
-      <w:pPr>
-        <w:rPr>
-          <w:rFonts w:ascii="Calibri" w:hAnsi="Calibri" w:cs="Calibri"/>
-          <w:i/>
-          <w:iCs/>
-        </w:rPr>
-      </w:pPr>
-      <w:r>
-        <w:rPr>
-          <w:rFonts w:ascii="Calibri" w:hAnsi="Calibri" w:cs="Calibri"/>
-          <w:b/>
-          <w:bCs/>
-        </w:rPr>
-        <w:t>-</w:t>
+    </w:p>
+    <w:p>
+      <w:pPr>
+        <w:rPr>
+          <w:rFonts w:ascii="Calibri" w:hAnsi="Calibri" w:cs="Calibri"/>
+          <w:i/>
+          <w:iCs/>
+        </w:rPr>
+      </w:pPr>
+      <w:r>
+        <w:rPr>
+          <w:rFonts w:ascii="Calibri" w:hAnsi="Calibri" w:cs="Calibri"/>
+          <w:b/>
+          <w:bCs/>
+        </w:rPr>
+        <w:t xml:space="preserve">FATTO </w:t>
       </w:r>
       <w:proofErr w:type="spellStart"/>
       <w:r>
@@ -7214,7 +7269,6 @@
         <w:t xml:space="preserve">, </w:t>
       </w:r>
       <w:proofErr w:type="spellStart"/>
-      <w:proofErr w:type="gramStart"/>
       <w:r>
         <w:rPr>
           <w:i/>
@@ -7244,7 +7298,6 @@
         <w:t>ipCode</w:t>
       </w:r>
       <w:proofErr w:type="spellEnd"/>
-      <w:proofErr w:type="gramEnd"/>
       <w:r>
         <w:rPr>
           <w:i/>
@@ -7607,6 +7660,12 @@
         <w:t xml:space="preserve">Associare il registro delle chiamate effettuate, ricevute o perse ai contatti esistenti modificando </w:t>
       </w:r>
       <w:proofErr w:type="spellStart"/>
+      <w:r>
+        <w:rPr>
+          <w:rFonts w:ascii="Calibri" w:hAnsi="Calibri" w:cs="Calibri"/>
+        </w:rPr>
+        <w:t>Phone</w:t>
+      </w:r>
       <w:r>
         <w:rPr>
           <w:rFonts w:ascii="Calibri" w:hAnsi="Calibri" w:cs="Calibri"/>

--- a/Bozza documentazione.docx
+++ b/Bozza documentazione.docx
@@ -1457,7 +1457,19 @@
         <w:rPr>
           <w:rFonts w:cstheme="minorHAnsi"/>
         </w:rPr>
-        <w:t>un’associazione tra la relazione Social e la nuova relazione Email</w:t>
+        <w:t xml:space="preserve">un’associazione tra la relazione </w:t>
+      </w:r>
+      <w:r>
+        <w:rPr>
+          <w:rFonts w:cstheme="minorHAnsi"/>
+        </w:rPr>
+        <w:t>Messaging</w:t>
+      </w:r>
+      <w:r>
+        <w:rPr>
+          <w:rFonts w:cstheme="minorHAnsi"/>
+        </w:rPr>
+        <w:t xml:space="preserve"> e la nuova relazione Email</w:t>
       </w:r>
       <w:r>
         <w:rPr>
@@ -1542,7 +1554,13 @@
         <w:rPr>
           <w:rFonts w:cstheme="minorHAnsi"/>
         </w:rPr>
-        <w:t xml:space="preserve"> della tabella Social</w:t>
+        <w:t xml:space="preserve"> della tabella </w:t>
+      </w:r>
+      <w:r>
+        <w:rPr>
+          <w:rFonts w:cstheme="minorHAnsi"/>
+        </w:rPr>
+        <w:t>Messaging</w:t>
       </w:r>
       <w:r>
         <w:rPr>
@@ -1578,7 +1596,19 @@
         <w:rPr>
           <w:rFonts w:cstheme="minorHAnsi"/>
         </w:rPr>
-        <w:t xml:space="preserve"> social,</w:t>
+        <w:t xml:space="preserve"> </w:t>
+      </w:r>
+      <w:r>
+        <w:rPr>
+          <w:rFonts w:cstheme="minorHAnsi"/>
+        </w:rPr>
+        <w:t>di messaging</w:t>
+      </w:r>
+      <w:r>
+        <w:rPr>
+          <w:rFonts w:cstheme="minorHAnsi"/>
+        </w:rPr>
+        <w:t>,</w:t>
       </w:r>
       <w:r>
         <w:rPr>

--- a/Bozza documentazione.docx
+++ b/Bozza documentazione.docx
@@ -5378,6 +5378,14 @@
           <w:rFonts w:ascii="Calibri" w:hAnsi="Calibri" w:cs="Calibri"/>
         </w:rPr>
       </w:pPr>
+      <w:r>
+        <w:rPr>
+          <w:rFonts w:ascii="Calibri" w:hAnsi="Calibri" w:cs="Calibri"/>
+          <w:b/>
+          <w:bCs/>
+        </w:rPr>
+        <w:t xml:space="preserve">FATTO </w:t>
+      </w:r>
       <w:proofErr w:type="spellStart"/>
       <w:r>
         <w:rPr>
@@ -5438,6 +5446,7 @@
           <w:b/>
           <w:bCs/>
         </w:rPr>
+        <w:lastRenderedPageBreak/>
         <w:t>FATTO</w:t>
       </w:r>
       <w:r>
@@ -5572,7 +5581,15 @@
           <w:b/>
           <w:bCs/>
         </w:rPr>
-        <w:t xml:space="preserve">G </w:t>
+        <w:t>FATTO</w:t>
+      </w:r>
+      <w:r>
+        <w:rPr>
+          <w:rFonts w:ascii="Calibri" w:hAnsi="Calibri" w:cs="Calibri"/>
+          <w:b/>
+          <w:bCs/>
+        </w:rPr>
+        <w:t xml:space="preserve"> </w:t>
       </w:r>
       <w:proofErr w:type="spellStart"/>
       <w:r>
@@ -5645,7 +5662,15 @@
           <w:b/>
           <w:bCs/>
         </w:rPr>
-        <w:t xml:space="preserve">FATTO </w:t>
+        <w:t>-</w:t>
+      </w:r>
+      <w:r>
+        <w:rPr>
+          <w:rFonts w:ascii="Calibri" w:hAnsi="Calibri" w:cs="Calibri"/>
+          <w:b/>
+          <w:bCs/>
+        </w:rPr>
+        <w:t xml:space="preserve"> </w:t>
       </w:r>
       <w:proofErr w:type="spellStart"/>
       <w:r>
@@ -5766,7 +5791,7 @@
           <w:b/>
           <w:bCs/>
         </w:rPr>
-        <w:t xml:space="preserve">FATTO </w:t>
+        <w:t xml:space="preserve">- </w:t>
       </w:r>
       <w:proofErr w:type="spellStart"/>
       <w:r>
@@ -7299,6 +7324,7 @@
         <w:t xml:space="preserve">, </w:t>
       </w:r>
       <w:proofErr w:type="spellStart"/>
+      <w:proofErr w:type="gramStart"/>
       <w:r>
         <w:rPr>
           <w:i/>
@@ -7328,6 +7354,7 @@
         <w:t>ipCode</w:t>
       </w:r>
       <w:proofErr w:type="spellEnd"/>
+      <w:proofErr w:type="gramEnd"/>
       <w:r>
         <w:rPr>
           <w:i/>
@@ -7384,6 +7411,7 @@
     </w:p>
     <w:p>
       <w:r>
+        <w:lastRenderedPageBreak/>
         <w:tab/>
       </w:r>
       <w:proofErr w:type="spellStart"/>

--- a/Bozza documentazione.docx
+++ b/Bozza documentazione.docx
@@ -5679,7 +5679,15 @@
           <w:b/>
           <w:bCs/>
         </w:rPr>
-        <w:t>FK_socialEmail</w:t>
+        <w:t>FK_messsaging</w:t>
+      </w:r>
+      <w:r>
+        <w:rPr>
+          <w:rFonts w:ascii="Calibri" w:hAnsi="Calibri" w:cs="Calibri"/>
+          <w:b/>
+          <w:bCs/>
+        </w:rPr>
+        <w:t>Email</w:t>
       </w:r>
       <w:proofErr w:type="spellEnd"/>
       <w:r>
@@ -5800,7 +5808,15 @@
           <w:b/>
           <w:bCs/>
         </w:rPr>
-        <w:t>PK_social</w:t>
+        <w:t>PK_</w:t>
+      </w:r>
+      <w:r>
+        <w:rPr>
+          <w:rFonts w:ascii="Calibri" w:hAnsi="Calibri" w:cs="Calibri"/>
+          <w:b/>
+          <w:bCs/>
+        </w:rPr>
+        <w:t>messaging</w:t>
       </w:r>
       <w:proofErr w:type="spellEnd"/>
       <w:r>
@@ -7569,6 +7585,30 @@
           <w:rFonts w:ascii="Calibri" w:hAnsi="Calibri" w:cs="Calibri"/>
         </w:rPr>
       </w:pPr>
+      <w:proofErr w:type="spellStart"/>
+      <w:r>
+        <w:rPr>
+          <w:rFonts w:ascii="Calibri" w:hAnsi="Calibri" w:cs="Calibri"/>
+          <w:b/>
+          <w:bCs/>
+        </w:rPr>
+        <w:t>AutoDeleteGroup</w:t>
+      </w:r>
+      <w:proofErr w:type="spellEnd"/>
+      <w:r>
+        <w:rPr>
+          <w:rFonts w:ascii="Calibri" w:hAnsi="Calibri" w:cs="Calibri"/>
+          <w:b/>
+          <w:bCs/>
+        </w:rPr>
+        <w:t>:</w:t>
+      </w:r>
+      <w:r>
+        <w:rPr>
+          <w:rFonts w:ascii="Calibri" w:hAnsi="Calibri" w:cs="Calibri"/>
+        </w:rPr>
+        <w:t xml:space="preserve"> </w:t>
+      </w:r>
       <w:r>
         <w:rPr>
           <w:rFonts w:ascii="Calibri" w:hAnsi="Calibri" w:cs="Calibri"/>
@@ -7591,6 +7631,30 @@
           <w:rFonts w:ascii="Calibri" w:hAnsi="Calibri" w:cs="Calibri"/>
         </w:rPr>
       </w:pPr>
+      <w:proofErr w:type="spellStart"/>
+      <w:r>
+        <w:rPr>
+          <w:rFonts w:ascii="Calibri" w:hAnsi="Calibri" w:cs="Calibri"/>
+          <w:b/>
+          <w:bCs/>
+        </w:rPr>
+        <w:t>AutoDeleteInfo</w:t>
+      </w:r>
+      <w:proofErr w:type="spellEnd"/>
+      <w:r>
+        <w:rPr>
+          <w:rFonts w:ascii="Calibri" w:hAnsi="Calibri" w:cs="Calibri"/>
+          <w:b/>
+          <w:bCs/>
+        </w:rPr>
+        <w:t>:</w:t>
+      </w:r>
+      <w:r>
+        <w:rPr>
+          <w:rFonts w:ascii="Calibri" w:hAnsi="Calibri" w:cs="Calibri"/>
+        </w:rPr>
+        <w:t xml:space="preserve"> </w:t>
+      </w:r>
       <w:r>
         <w:rPr>
           <w:rFonts w:ascii="Calibri" w:hAnsi="Calibri" w:cs="Calibri"/>
@@ -7625,6 +7689,22 @@
           <w:rFonts w:ascii="Calibri" w:hAnsi="Calibri" w:cs="Calibri"/>
         </w:rPr>
       </w:pPr>
+      <w:proofErr w:type="spellStart"/>
+      <w:r>
+        <w:rPr>
+          <w:rFonts w:ascii="Calibri" w:hAnsi="Calibri" w:cs="Calibri"/>
+          <w:b/>
+          <w:bCs/>
+        </w:rPr>
+        <w:t>SetGroupDate</w:t>
+      </w:r>
+      <w:proofErr w:type="spellEnd"/>
+      <w:r>
+        <w:rPr>
+          <w:rFonts w:ascii="Calibri" w:hAnsi="Calibri" w:cs="Calibri"/>
+        </w:rPr>
+        <w:t xml:space="preserve">: </w:t>
+      </w:r>
       <w:r>
         <w:rPr>
           <w:rFonts w:ascii="Calibri" w:hAnsi="Calibri" w:cs="Calibri"/>
@@ -7640,21 +7720,17 @@
         <w:spacing w:after="0" w:line="240" w:lineRule="auto"/>
         <w:rPr>
           <w:rFonts w:ascii="Calibri" w:hAnsi="Calibri" w:cs="Calibri"/>
-          <w:i/>
-          <w:iCs/>
-        </w:rPr>
-      </w:pPr>
-    </w:p>
-    <w:p>
-      <w:pPr>
-        <w:autoSpaceDE w:val="0"/>
-        <w:autoSpaceDN w:val="0"/>
-        <w:adjustRightInd w:val="0"/>
-        <w:spacing w:after="0" w:line="240" w:lineRule="auto"/>
-        <w:rPr>
-          <w:rFonts w:ascii="Calibri" w:hAnsi="Calibri" w:cs="Calibri"/>
-          <w:i/>
-          <w:iCs/>
+        </w:rPr>
+      </w:pPr>
+    </w:p>
+    <w:p>
+      <w:pPr>
+        <w:autoSpaceDE w:val="0"/>
+        <w:autoSpaceDN w:val="0"/>
+        <w:adjustRightInd w:val="0"/>
+        <w:spacing w:after="0" w:line="240" w:lineRule="auto"/>
+        <w:rPr>
+          <w:rFonts w:ascii="Calibri" w:hAnsi="Calibri" w:cs="Calibri"/>
         </w:rPr>
       </w:pPr>
     </w:p>
@@ -7711,6 +7787,54 @@
           <w:rFonts w:ascii="Calibri" w:hAnsi="Calibri" w:cs="Calibri"/>
         </w:rPr>
       </w:pPr>
+      <w:proofErr w:type="spellStart"/>
+      <w:r>
+        <w:rPr>
+          <w:rFonts w:ascii="Calibri" w:hAnsi="Calibri" w:cs="Calibri"/>
+          <w:b/>
+          <w:bCs/>
+        </w:rPr>
+        <w:t>Upd</w:t>
+      </w:r>
+      <w:r>
+        <w:rPr>
+          <w:rFonts w:ascii="Calibri" w:hAnsi="Calibri" w:cs="Calibri"/>
+          <w:b/>
+          <w:bCs/>
+        </w:rPr>
+        <w:t>Call</w:t>
+      </w:r>
+      <w:r>
+        <w:rPr>
+          <w:rFonts w:ascii="Calibri" w:hAnsi="Calibri" w:cs="Calibri"/>
+          <w:b/>
+          <w:bCs/>
+        </w:rPr>
+        <w:t>Contact</w:t>
+      </w:r>
+      <w:r>
+        <w:rPr>
+          <w:rFonts w:ascii="Calibri" w:hAnsi="Calibri" w:cs="Calibri"/>
+          <w:b/>
+          <w:bCs/>
+        </w:rPr>
+        <w:t>Name</w:t>
+      </w:r>
+      <w:proofErr w:type="spellEnd"/>
+      <w:r>
+        <w:rPr>
+          <w:rFonts w:ascii="Calibri" w:hAnsi="Calibri" w:cs="Calibri"/>
+          <w:b/>
+          <w:bCs/>
+        </w:rPr>
+        <w:t>:</w:t>
+      </w:r>
+      <w:r>
+        <w:rPr>
+          <w:rFonts w:ascii="Calibri" w:hAnsi="Calibri" w:cs="Calibri"/>
+        </w:rPr>
+        <w:t xml:space="preserve"> </w:t>
+      </w:r>
       <w:r>
         <w:rPr>
           <w:rFonts w:ascii="Calibri" w:hAnsi="Calibri" w:cs="Calibri"/>
